--- a/thesis/thesis.docx
+++ b/thesis/thesis.docx
@@ -1,6 +1,6 @@
 
 <file path=word/document.xml><?xml version="1.0" encoding="utf-8"?>
-<w:document xmlns:wpc="http://schemas.microsoft.com/office/word/2010/wordprocessingCanvas" xmlns:mc="http://schemas.openxmlformats.org/markup-compatibility/2006" xmlns:o="urn:schemas-microsoft-com:office:office" xmlns:r="http://schemas.openxmlformats.org/officeDocument/2006/relationships" xmlns:m="http://schemas.openxmlformats.org/officeDocument/2006/math" xmlns:v="urn:schemas-microsoft-com:vml" xmlns:wp14="http://schemas.microsoft.com/office/word/2010/wordprocessingDrawing" xmlns:wp="http://schemas.openxmlformats.org/drawingml/2006/wordprocessingDrawing" xmlns:w10="urn:schemas-microsoft-com:office:word" xmlns:w="http://schemas.openxmlformats.org/wordprocessingml/2006/main" xmlns:w14="http://schemas.microsoft.com/office/word/2010/wordml" xmlns:w15="http://schemas.microsoft.com/office/word/2012/wordml" xmlns:wpg="http://schemas.microsoft.com/office/word/2010/wordprocessingGroup" xmlns:wpi="http://schemas.microsoft.com/office/word/2010/wordprocessingInk" xmlns:wne="http://schemas.microsoft.com/office/word/2006/wordml" xmlns:wps="http://schemas.microsoft.com/office/word/2010/wordprocessingShape" mc:Ignorable="w14 w15 wp14">
+<w:document xmlns:wpc="http://schemas.microsoft.com/office/word/2010/wordprocessingCanvas" xmlns:cx="http://schemas.microsoft.com/office/drawing/2014/chartex" xmlns:cx1="http://schemas.microsoft.com/office/drawing/2015/9/8/chartex" xmlns:cx2="http://schemas.microsoft.com/office/drawing/2015/10/21/chartex" xmlns:cx3="http://schemas.microsoft.com/office/drawing/2016/5/9/chartex" xmlns:cx4="http://schemas.microsoft.com/office/drawing/2016/5/10/chartex" xmlns:cx5="http://schemas.microsoft.com/office/drawing/2016/5/11/chartex" xmlns:cx6="http://schemas.microsoft.com/office/drawing/2016/5/12/chartex" xmlns:cx7="http://schemas.microsoft.com/office/drawing/2016/5/13/chartex" xmlns:cx8="http://schemas.microsoft.com/office/drawing/2016/5/14/chartex" xmlns:mc="http://schemas.openxmlformats.org/markup-compatibility/2006" xmlns:aink="http://schemas.microsoft.com/office/drawing/2016/ink" xmlns:am3d="http://schemas.microsoft.com/office/drawing/2017/model3d" xmlns:o="urn:schemas-microsoft-com:office:office" xmlns:r="http://schemas.openxmlformats.org/officeDocument/2006/relationships" xmlns:m="http://schemas.openxmlformats.org/officeDocument/2006/math" xmlns:v="urn:schemas-microsoft-com:vml" xmlns:wp14="http://schemas.microsoft.com/office/word/2010/wordprocessingDrawing" xmlns:wp="http://schemas.openxmlformats.org/drawingml/2006/wordprocessingDrawing" xmlns:w10="urn:schemas-microsoft-com:office:word" xmlns:w="http://schemas.openxmlformats.org/wordprocessingml/2006/main" xmlns:w14="http://schemas.microsoft.com/office/word/2010/wordml" xmlns:w15="http://schemas.microsoft.com/office/word/2012/wordml" xmlns:w16cex="http://schemas.microsoft.com/office/word/2018/wordml/cex" xmlns:w16cid="http://schemas.microsoft.com/office/word/2016/wordml/cid" xmlns:w16="http://schemas.microsoft.com/office/word/2018/wordml" xmlns:w16sdtdh="http://schemas.microsoft.com/office/word/2020/wordml/sdtdatahash" xmlns:w16se="http://schemas.microsoft.com/office/word/2015/wordml/symex" xmlns:wpg="http://schemas.microsoft.com/office/word/2010/wordprocessingGroup" xmlns:wpi="http://schemas.microsoft.com/office/word/2010/wordprocessingInk" xmlns:wne="http://schemas.microsoft.com/office/word/2006/wordml" xmlns:wps="http://schemas.microsoft.com/office/word/2010/wordprocessingShape" mc:Ignorable="w14 w15 w16se w16cid w16 w16cex w16sdtdh wp14">
   <w:body>
     <w:p>
       <w:pPr>
@@ -4857,9 +4857,9 @@
           <w:lang w:eastAsia="el-GR"/>
         </w:rPr>
         <w:drawing>
-          <wp:inline distT="0" distB="0" distL="0" distR="0" wp14:anchorId="378E565B" wp14:editId="6C66D8F6">
-            <wp:extent cx="3962400" cy="3409315"/>
-            <wp:effectExtent l="0" t="0" r="0" b="635"/>
+          <wp:inline distT="0" distB="0" distL="0" distR="0" wp14:anchorId="378E565B" wp14:editId="5DDB765E">
+            <wp:extent cx="3962400" cy="2903220"/>
+            <wp:effectExtent l="0" t="0" r="0" b="0"/>
             <wp:docPr id="7" name="Εικόνα 7"/>
             <wp:cNvGraphicFramePr>
               <a:graphicFrameLocks xmlns:a="http://schemas.openxmlformats.org/drawingml/2006/main" noChangeAspect="1"/>
@@ -4886,7 +4886,7 @@
                   <pic:spPr>
                     <a:xfrm>
                       <a:off x="0" y="0"/>
-                      <a:ext cx="3970108" cy="3415947"/>
+                      <a:ext cx="3962400" cy="2903220"/>
                     </a:xfrm>
                     <a:prstGeom prst="rect">
                       <a:avLst/>
@@ -5071,64 +5071,54 @@
           <w:szCs w:val="36"/>
           <w:lang w:val="en-US"/>
         </w:rPr>
-        <w:t xml:space="preserve">The concept of machine learning dramatically changes the way of how classical programming works. In the classical method, someone provides the data and defines the rules of the program to obtain an answer. In machine learning or ML, someone give the data with the answers and demands from the machine to create the rules. The rules can then be applied to a new data to confirm the results and to generate new </w:t>
-      </w:r>
-      <w:r>
-        <w:rPr>
-          <w:rFonts w:ascii="Times New Roman" w:hAnsi="Times New Roman"/>
-          <w:bCs/>
-          <w:sz w:val="24"/>
-          <w:szCs w:val="36"/>
+        <w:t>The concept of machine learning dramatically changes the way of how classical programming works. In the classical method, someone provides the data and defines the rules of the program to obtain an answer. In machine learning or ML, someone give the data with the answers and demands from the machine to create the rules. The rules can then be applied to a new data to confirm the results and to generate new answers. In other words, ML consists of algorithms that improve automatically through experience and by the use of data.</w:t>
+      </w:r>
+    </w:p>
+    <w:p>
+      <w:pPr>
+        <w:rPr>
+          <w:rFonts w:ascii="Times New Roman" w:hAnsi="Times New Roman"/>
+          <w:bCs/>
+          <w:sz w:val="24"/>
+          <w:szCs w:val="36"/>
+          <w:lang w:val="en-US"/>
+        </w:rPr>
+      </w:pPr>
+      <w:r>
+        <w:rPr>
+          <w:rFonts w:ascii="Times New Roman" w:hAnsi="Times New Roman"/>
+          <w:bCs/>
+          <w:sz w:val="24"/>
+          <w:szCs w:val="36"/>
+          <w:lang w:val="en-US"/>
+        </w:rPr>
+        <w:t>A subset of Machine Learning is Deep Learning.</w:t>
+      </w:r>
+    </w:p>
+    <w:p>
+      <w:pPr>
+        <w:jc w:val="center"/>
+        <w:rPr>
+          <w:rFonts w:ascii="Times New Roman" w:hAnsi="Times New Roman"/>
+          <w:b/>
+          <w:bCs/>
+          <w:sz w:val="36"/>
+          <w:szCs w:val="36"/>
+          <w:u w:val="single"/>
+          <w:lang w:val="en-US"/>
+        </w:rPr>
+      </w:pPr>
+      <w:r>
+        <w:rPr>
+          <w:rFonts w:ascii="Times New Roman" w:hAnsi="Times New Roman"/>
+          <w:b/>
+          <w:bCs/>
+          <w:sz w:val="36"/>
+          <w:szCs w:val="36"/>
+          <w:u w:val="single"/>
           <w:lang w:val="en-US"/>
         </w:rPr>
         <w:lastRenderedPageBreak/>
-        <w:t>answers. In other words, ML consists of algorithms that improve automatically through experience and by the use of data.</w:t>
-      </w:r>
-    </w:p>
-    <w:p>
-      <w:pPr>
-        <w:rPr>
-          <w:rFonts w:ascii="Times New Roman" w:hAnsi="Times New Roman"/>
-          <w:bCs/>
-          <w:sz w:val="24"/>
-          <w:szCs w:val="36"/>
-          <w:lang w:val="en-US"/>
-        </w:rPr>
-      </w:pPr>
-      <w:r>
-        <w:rPr>
-          <w:rFonts w:ascii="Times New Roman" w:hAnsi="Times New Roman"/>
-          <w:bCs/>
-          <w:sz w:val="24"/>
-          <w:szCs w:val="36"/>
-          <w:lang w:val="en-US"/>
-        </w:rPr>
-        <w:t>A subset of Machine Learning is Deep Learning.</w:t>
-      </w:r>
-    </w:p>
-    <w:p>
-      <w:pPr>
-        <w:jc w:val="center"/>
-        <w:rPr>
-          <w:rFonts w:ascii="Times New Roman" w:hAnsi="Times New Roman"/>
-          <w:b/>
-          <w:bCs/>
-          <w:sz w:val="36"/>
-          <w:szCs w:val="36"/>
-          <w:u w:val="single"/>
-          <w:lang w:val="en-US"/>
-        </w:rPr>
-      </w:pPr>
-      <w:r>
-        <w:rPr>
-          <w:rFonts w:ascii="Times New Roman" w:hAnsi="Times New Roman"/>
-          <w:b/>
-          <w:bCs/>
-          <w:sz w:val="36"/>
-          <w:szCs w:val="36"/>
-          <w:u w:val="single"/>
-          <w:lang w:val="en-US"/>
-        </w:rPr>
         <w:t>2.2</w:t>
       </w:r>
       <w:r>
@@ -5234,6 +5224,21 @@
           <w:lang w:val="en-US"/>
         </w:rPr>
       </w:pPr>
+    </w:p>
+    <w:p>
+      <w:pPr>
+        <w:ind w:left="720"/>
+        <w:jc w:val="center"/>
+        <w:rPr>
+          <w:rFonts w:ascii="Times New Roman" w:hAnsi="Times New Roman"/>
+          <w:b/>
+          <w:bCs/>
+          <w:sz w:val="36"/>
+          <w:szCs w:val="36"/>
+          <w:u w:val="single"/>
+          <w:lang w:val="en-US"/>
+        </w:rPr>
+      </w:pPr>
       <w:r>
         <w:rPr>
           <w:rFonts w:ascii="Times New Roman" w:hAnsi="Times New Roman"/>
@@ -5452,9 +5457,9 @@
           <w:lang w:eastAsia="el-GR"/>
         </w:rPr>
         <w:drawing>
-          <wp:inline distT="0" distB="0" distL="0" distR="0" wp14:anchorId="24ED8115" wp14:editId="510711B1">
+          <wp:inline distT="0" distB="0" distL="0" distR="0" wp14:anchorId="24ED8115" wp14:editId="38BA485A">
             <wp:extent cx="3190875" cy="2356619"/>
-            <wp:effectExtent l="0" t="0" r="0" b="5715"/>
+            <wp:effectExtent l="0" t="0" r="0" b="0"/>
             <wp:docPr id="9" name="Εικόνα 9"/>
             <wp:cNvGraphicFramePr>
               <a:graphicFrameLocks xmlns:a="http://schemas.openxmlformats.org/drawingml/2006/main" noChangeAspect="1"/>
@@ -5481,7 +5486,7 @@
                   <pic:spPr>
                     <a:xfrm>
                       <a:off x="0" y="0"/>
-                      <a:ext cx="3197775" cy="2361715"/>
+                      <a:ext cx="3190875" cy="2356619"/>
                     </a:xfrm>
                     <a:prstGeom prst="rect">
                       <a:avLst/>
@@ -7343,31 +7348,7 @@
           <w:szCs w:val="36"/>
           <w:lang w:val="en-US"/>
         </w:rPr>
-        <w:t xml:space="preserve">Image [8]: </w:t>
-      </w:r>
-      <w:proofErr w:type="spellStart"/>
-      <w:r>
-        <w:rPr>
-          <w:rFonts w:ascii="Times New Roman" w:hAnsi="Times New Roman"/>
-          <w:b/>
-          <w:bCs/>
-          <w:sz w:val="20"/>
-          <w:szCs w:val="36"/>
-          <w:lang w:val="en-US"/>
-        </w:rPr>
-        <w:t>Avg</w:t>
-      </w:r>
-      <w:proofErr w:type="spellEnd"/>
-      <w:r>
-        <w:rPr>
-          <w:rFonts w:ascii="Times New Roman" w:hAnsi="Times New Roman"/>
-          <w:b/>
-          <w:bCs/>
-          <w:sz w:val="20"/>
-          <w:szCs w:val="36"/>
-          <w:lang w:val="en-US"/>
-        </w:rPr>
-        <w:t xml:space="preserve"> and Max pooling.</w:t>
+        <w:t>Image [8]: Avg and Max pooling.</w:t>
       </w:r>
     </w:p>
     <w:p>
@@ -7675,7 +7656,6 @@
           <w:lang w:val="en-US"/>
         </w:rPr>
       </w:pPr>
-      <w:proofErr w:type="gramStart"/>
       <w:r>
         <w:rPr>
           <w:rFonts w:ascii="Times New Roman" w:hAnsi="Times New Roman"/>
@@ -7687,7 +7667,6 @@
         </w:rPr>
         <w:t>x</w:t>
       </w:r>
-      <w:proofErr w:type="gramEnd"/>
       <w:r>
         <w:rPr>
           <w:rFonts w:ascii="Times New Roman" w:hAnsi="Times New Roman"/>
@@ -7837,29 +7816,16 @@
           <w:lang w:val="en-US"/>
         </w:rPr>
       </w:pPr>
-      <w:proofErr w:type="gramStart"/>
-      <w:r>
-        <w:rPr>
-          <w:rFonts w:ascii="Times New Roman" w:hAnsi="Times New Roman"/>
-          <w:b/>
-          <w:bCs/>
-          <w:sz w:val="24"/>
-          <w:szCs w:val="36"/>
-          <w:lang w:val="en-US"/>
-        </w:rPr>
-        <w:t>b</w:t>
-      </w:r>
-      <w:proofErr w:type="gramEnd"/>
-      <w:r>
-        <w:rPr>
-          <w:rFonts w:ascii="Times New Roman" w:hAnsi="Times New Roman"/>
-          <w:b/>
-          <w:bCs/>
-          <w:sz w:val="24"/>
-          <w:szCs w:val="36"/>
-          <w:lang w:val="en-US"/>
-        </w:rPr>
-        <w:t xml:space="preserve"> </w:t>
+      <w:r>
+        <w:rPr>
+          <w:rFonts w:ascii="Times New Roman" w:hAnsi="Times New Roman"/>
+          <w:b/>
+          <w:bCs/>
+          <w:sz w:val="24"/>
+          <w:szCs w:val="36"/>
+          <w:lang w:val="en-US"/>
+        </w:rPr>
+        <w:t xml:space="preserve">b </w:t>
       </w:r>
       <w:r>
         <w:rPr>
@@ -7904,7 +7870,6 @@
           <w:lang w:val="en-US"/>
         </w:rPr>
       </w:pPr>
-      <w:proofErr w:type="gramStart"/>
       <w:r>
         <w:rPr>
           <w:rFonts w:ascii="Times New Roman" w:hAnsi="Times New Roman"/>
@@ -7916,7 +7881,6 @@
         </w:rPr>
         <w:t>g</w:t>
       </w:r>
-      <w:proofErr w:type="gramEnd"/>
       <w:r>
         <w:rPr>
           <w:rFonts w:ascii="Times New Roman" w:hAnsi="Times New Roman"/>
@@ -8169,7 +8133,6 @@
         </w:rPr>
         <w:t>Equation</w:t>
       </w:r>
-      <w:proofErr w:type="gramStart"/>
       <w:r>
         <w:rPr>
           <w:rFonts w:ascii="Times New Roman" w:hAnsi="Times New Roman"/>
@@ -8192,19 +8155,7 @@
             <w:szCs w:val="36"/>
             <w:lang w:val="en-US"/>
           </w:rPr>
-          <m:t xml:space="preserve"> </m:t>
-        </m:r>
-        <m:r>
-          <m:rPr>
-            <m:sty m:val="bi"/>
-          </m:rPr>
-          <w:rPr>
-            <w:rFonts w:ascii="Cambria Math" w:hAnsi="Cambria Math"/>
-            <w:sz w:val="24"/>
-            <w:szCs w:val="36"/>
-            <w:lang w:val="en-US"/>
-          </w:rPr>
-          <m:t>f</m:t>
+          <m:t xml:space="preserve"> f</m:t>
         </m:r>
         <m:d>
           <m:dPr>
@@ -8259,7 +8210,6 @@
         </w:rPr>
         <w:t>.</w:t>
       </w:r>
-      <w:proofErr w:type="gramEnd"/>
     </w:p>
     <w:p>
       <w:pPr>
@@ -8655,19 +8605,7 @@
                     <w:szCs w:val="36"/>
                     <w:lang w:val="en-US"/>
                   </w:rPr>
-                  <m:t>(</m:t>
-                </m:r>
-                <m:r>
-                  <m:rPr>
-                    <m:sty m:val="bi"/>
-                  </m:rPr>
-                  <w:rPr>
-                    <w:rFonts w:ascii="Cambria Math" w:hAnsi="Cambria Math"/>
-                    <w:sz w:val="24"/>
-                    <w:szCs w:val="36"/>
-                    <w:lang w:val="en-US"/>
-                  </w:rPr>
-                  <m:t>e</m:t>
+                  <m:t>(e</m:t>
                 </m:r>
               </m:e>
               <m:sup>
@@ -8695,19 +8633,7 @@
                 <w:szCs w:val="36"/>
                 <w:lang w:val="en-US"/>
               </w:rPr>
-              <m:t>+1</m:t>
-            </m:r>
-            <m:r>
-              <m:rPr>
-                <m:sty m:val="bi"/>
-              </m:rPr>
-              <w:rPr>
-                <w:rFonts w:ascii="Cambria Math" w:hAnsi="Cambria Math"/>
-                <w:sz w:val="24"/>
-                <w:szCs w:val="36"/>
-                <w:lang w:val="en-US"/>
-              </w:rPr>
-              <m:t>)</m:t>
+              <m:t>+1)</m:t>
             </m:r>
           </m:den>
         </m:f>
@@ -9413,7 +9339,7 @@
           <w:szCs w:val="36"/>
           <w:lang w:val="en-US"/>
         </w:rPr>
-        <w:t>For j = 1,…</w:t>
+        <w:t xml:space="preserve">For j = </w:t>
       </w:r>
       <w:proofErr w:type="gramStart"/>
       <w:r>
@@ -9425,7 +9351,7 @@
           <w:szCs w:val="36"/>
           <w:lang w:val="en-US"/>
         </w:rPr>
-        <w:t>,K</w:t>
+        <w:t>1,…</w:t>
       </w:r>
       <w:proofErr w:type="gramEnd"/>
       <w:r>
@@ -9437,7 +9363,7 @@
           <w:szCs w:val="36"/>
           <w:lang w:val="en-US"/>
         </w:rPr>
-        <w:t>.</w:t>
+        <w:t>,K.</w:t>
       </w:r>
     </w:p>
     <w:p>
@@ -9970,27 +9896,15 @@
           <w:lang w:val="en-US"/>
         </w:rPr>
       </w:pPr>
-      <w:proofErr w:type="gramStart"/>
-      <w:r>
-        <w:rPr>
-          <w:rFonts w:ascii="Times New Roman" w:hAnsi="Times New Roman"/>
-          <w:bCs/>
-          <w:sz w:val="24"/>
-          <w:szCs w:val="36"/>
-          <w:lang w:val="en-US"/>
-        </w:rPr>
-        <w:t>where</w:t>
-      </w:r>
-      <w:proofErr w:type="gramEnd"/>
-      <w:r>
-        <w:rPr>
-          <w:rFonts w:ascii="Times New Roman" w:hAnsi="Times New Roman"/>
-          <w:bCs/>
-          <w:sz w:val="24"/>
-          <w:szCs w:val="36"/>
-          <w:lang w:val="en-US"/>
-        </w:rPr>
-        <w:t xml:space="preserve">, M is the number of the classes, log the natural logarithm, y the binary indicator (0 or 1) if class label </w:t>
+      <w:r>
+        <w:rPr>
+          <w:rFonts w:ascii="Times New Roman" w:hAnsi="Times New Roman"/>
+          <w:bCs/>
+          <w:sz w:val="24"/>
+          <w:szCs w:val="36"/>
+          <w:lang w:val="en-US"/>
+        </w:rPr>
+        <w:t xml:space="preserve">where, M is the number of the classes, log the natural logarithm, y the binary indicator (0 or 1) if class label </w:t>
       </w:r>
       <w:proofErr w:type="spellStart"/>
       <w:r>
@@ -10131,51 +10045,7 @@
           <w:szCs w:val="36"/>
           <w:lang w:val="en-US"/>
         </w:rPr>
-        <w:t xml:space="preserve">KL divergence is primarily used in </w:t>
-      </w:r>
-      <w:proofErr w:type="spellStart"/>
-      <w:r>
-        <w:rPr>
-          <w:rFonts w:ascii="Times New Roman" w:hAnsi="Times New Roman"/>
-          <w:bCs/>
-          <w:sz w:val="24"/>
-          <w:szCs w:val="36"/>
-          <w:lang w:val="en-US"/>
-        </w:rPr>
-        <w:t>Variational</w:t>
-      </w:r>
-      <w:proofErr w:type="spellEnd"/>
-      <w:r>
-        <w:rPr>
-          <w:rFonts w:ascii="Times New Roman" w:hAnsi="Times New Roman"/>
-          <w:bCs/>
-          <w:sz w:val="24"/>
-          <w:szCs w:val="36"/>
-          <w:lang w:val="en-US"/>
-        </w:rPr>
-        <w:t xml:space="preserve"> </w:t>
-      </w:r>
-      <w:proofErr w:type="spellStart"/>
-      <w:r>
-        <w:rPr>
-          <w:rFonts w:ascii="Times New Roman" w:hAnsi="Times New Roman"/>
-          <w:bCs/>
-          <w:sz w:val="24"/>
-          <w:szCs w:val="36"/>
-          <w:lang w:val="en-US"/>
-        </w:rPr>
-        <w:t>Autoencoders</w:t>
-      </w:r>
-      <w:proofErr w:type="spellEnd"/>
-      <w:r>
-        <w:rPr>
-          <w:rFonts w:ascii="Times New Roman" w:hAnsi="Times New Roman"/>
-          <w:bCs/>
-          <w:sz w:val="24"/>
-          <w:szCs w:val="36"/>
-          <w:lang w:val="en-US"/>
-        </w:rPr>
-        <w:t xml:space="preserve"> or in multiclass classification scenarios. Mathematically can be described by the following equation:</w:t>
+        <w:t>KL divergence is primarily used in Variational Autoencoders or in multiclass classification scenarios. Mathematically can be described by the following equation:</w:t>
       </w:r>
     </w:p>
     <w:p>
@@ -11468,27 +11338,15 @@
           <w:lang w:val="en-US"/>
         </w:rPr>
       </w:pPr>
-      <w:proofErr w:type="gramStart"/>
-      <w:r>
-        <w:rPr>
-          <w:rFonts w:ascii="Times New Roman" w:hAnsi="Times New Roman"/>
-          <w:bCs/>
-          <w:sz w:val="24"/>
-          <w:szCs w:val="36"/>
-          <w:lang w:val="en-US"/>
-        </w:rPr>
-        <w:t>where</w:t>
-      </w:r>
-      <w:proofErr w:type="gramEnd"/>
-      <w:r>
-        <w:rPr>
-          <w:rFonts w:ascii="Times New Roman" w:hAnsi="Times New Roman"/>
-          <w:bCs/>
-          <w:sz w:val="24"/>
-          <w:szCs w:val="36"/>
-          <w:lang w:val="en-US"/>
-        </w:rPr>
-        <w:t xml:space="preserve"> x is the Manhattan distance between 2 vectors.</w:t>
+      <w:r>
+        <w:rPr>
+          <w:rFonts w:ascii="Times New Roman" w:hAnsi="Times New Roman"/>
+          <w:bCs/>
+          <w:sz w:val="24"/>
+          <w:szCs w:val="36"/>
+          <w:lang w:val="en-US"/>
+        </w:rPr>
+        <w:t>where x is the Manhattan distance between 2 vectors.</w:t>
       </w:r>
     </w:p>
     <w:p>
@@ -11633,31 +11491,7 @@
                       <w:szCs w:val="36"/>
                       <w:lang w:val="en-US"/>
                     </w:rPr>
-                    <m:t>,</m:t>
-                  </m:r>
-                  <m:r>
-                    <m:rPr>
-                      <m:sty m:val="bi"/>
-                    </m:rPr>
-                    <w:rPr>
-                      <w:rFonts w:ascii="Cambria Math" w:hAnsi="Cambria Math"/>
-                      <w:sz w:val="24"/>
-                      <w:szCs w:val="36"/>
-                      <w:lang w:val="en-US"/>
-                    </w:rPr>
-                    <m:t xml:space="preserve">  </m:t>
-                  </m:r>
-                  <m:r>
-                    <m:rPr>
-                      <m:sty m:val="bi"/>
-                    </m:rPr>
-                    <w:rPr>
-                      <w:rFonts w:ascii="Cambria Math" w:hAnsi="Cambria Math"/>
-                      <w:sz w:val="24"/>
-                      <w:szCs w:val="36"/>
-                      <w:lang w:val="en-US"/>
-                    </w:rPr>
-                    <m:t>    if  </m:t>
+                    <m:t>,      if  </m:t>
                   </m:r>
                   <m:d>
                     <m:dPr>
@@ -11777,31 +11611,7 @@
                       <w:szCs w:val="36"/>
                       <w:lang w:val="en-US"/>
                     </w:rPr>
-                    <m:t>, </m:t>
-                  </m:r>
-                  <m:r>
-                    <m:rPr>
-                      <m:sty m:val="bi"/>
-                    </m:rPr>
-                    <w:rPr>
-                      <w:rFonts w:ascii="Cambria Math" w:hAnsi="Cambria Math"/>
-                      <w:sz w:val="24"/>
-                      <w:szCs w:val="36"/>
-                      <w:lang w:val="en-US"/>
-                    </w:rPr>
-                    <m:t xml:space="preserve">     </m:t>
-                  </m:r>
-                  <m:r>
-                    <m:rPr>
-                      <m:sty m:val="bi"/>
-                    </m:rPr>
-                    <w:rPr>
-                      <w:rFonts w:ascii="Cambria Math" w:hAnsi="Cambria Math"/>
-                      <w:sz w:val="24"/>
-                      <w:szCs w:val="36"/>
-                      <w:lang w:val="en-US"/>
-                    </w:rPr>
-                    <m:t>else if    </m:t>
+                    <m:t>,      else if    </m:t>
                   </m:r>
                   <m:d>
                     <m:dPr>
@@ -11879,6 +11689,7 @@
         <w:rPr>
           <w:rFonts w:ascii="Times New Roman" w:hAnsi="Times New Roman"/>
           <w:bCs/>
+          <w:noProof/>
           <w:sz w:val="24"/>
           <w:szCs w:val="36"/>
         </w:rPr>
@@ -11889,7 +11700,7 @@
             <wp:docPr id="25" name="Εικόνα 6">
               <a:extLst xmlns:a="http://schemas.openxmlformats.org/drawingml/2006/main">
                 <a:ext uri="{FF2B5EF4-FFF2-40B4-BE49-F238E27FC236}">
-                  <a16:creationId xmlns="" xmlns:p="http://schemas.openxmlformats.org/presentationml/2006/main" xmlns:a16="http://schemas.microsoft.com/office/drawing/2014/main" xmlns:lc="http://schemas.openxmlformats.org/drawingml/2006/lockedCanvas" id="{4BDCB13E-0CC7-40E3-B6C4-2A0119F6AE41}"/>
+                  <a16:creationId xmlns:a16="http://schemas.microsoft.com/office/drawing/2014/main" id="{4BDCB13E-0CC7-40E3-B6C4-2A0119F6AE41}"/>
                 </a:ext>
               </a:extLst>
             </wp:docPr>
@@ -11903,7 +11714,7 @@
                     <pic:cNvPr id="7" name="Εικόνα 6">
                       <a:extLst>
                         <a:ext uri="{FF2B5EF4-FFF2-40B4-BE49-F238E27FC236}">
-                          <a16:creationId xmlns="" xmlns:p="http://schemas.openxmlformats.org/presentationml/2006/main" xmlns:a16="http://schemas.microsoft.com/office/drawing/2014/main" xmlns:lc="http://schemas.openxmlformats.org/drawingml/2006/lockedCanvas" id="{4BDCB13E-0CC7-40E3-B6C4-2A0119F6AE41}"/>
+                          <a16:creationId xmlns:a16="http://schemas.microsoft.com/office/drawing/2014/main" id="{4BDCB13E-0CC7-40E3-B6C4-2A0119F6AE41}"/>
                         </a:ext>
                       </a:extLst>
                     </pic:cNvPr>
@@ -12091,19 +11902,7 @@
                           <w:szCs w:val="36"/>
                           <w:lang w:val="en-US"/>
                         </w:rPr>
-                        <m:t>x</m:t>
-                      </m:r>
-                      <m:r>
-                        <m:rPr>
-                          <m:sty m:val="b"/>
-                        </m:rPr>
-                        <w:rPr>
-                          <w:rFonts w:ascii="Cambria Math" w:hAnsi="Cambria Math"/>
-                          <w:sz w:val="24"/>
-                          <w:szCs w:val="36"/>
-                          <w:lang w:val="en-US"/>
-                        </w:rPr>
-                        <m:t>-y</m:t>
+                        <m:t>x-y</m:t>
                       </m:r>
                     </m:e>
                   </m:d>
@@ -12117,31 +11916,7 @@
                       <w:szCs w:val="36"/>
                       <w:lang w:val="en-US"/>
                     </w:rPr>
-                    <m:t>,</m:t>
-                  </m:r>
-                  <m:r>
-                    <m:rPr>
-                      <m:sty m:val="bi"/>
-                    </m:rPr>
-                    <w:rPr>
-                      <w:rFonts w:ascii="Cambria Math" w:hAnsi="Cambria Math"/>
-                      <w:sz w:val="24"/>
-                      <w:szCs w:val="36"/>
-                      <w:lang w:val="en-US"/>
-                    </w:rPr>
-                    <m:t xml:space="preserve">                   </m:t>
-                  </m:r>
-                  <m:r>
-                    <m:rPr>
-                      <m:sty m:val="bi"/>
-                    </m:rPr>
-                    <w:rPr>
-                      <w:rFonts w:ascii="Cambria Math" w:hAnsi="Cambria Math"/>
-                      <w:sz w:val="24"/>
-                      <w:szCs w:val="36"/>
-                      <w:lang w:val="en-US"/>
-                    </w:rPr>
-                    <m:t>    if  </m:t>
+                    <m:t>,                       if  </m:t>
                   </m:r>
                   <m:d>
                     <m:dPr>
@@ -12170,19 +11945,7 @@
                           <w:szCs w:val="36"/>
                           <w:lang w:val="en-US"/>
                         </w:rPr>
-                        <m:t>x</m:t>
-                      </m:r>
-                      <m:r>
-                        <m:rPr>
-                          <m:sty m:val="b"/>
-                        </m:rPr>
-                        <w:rPr>
-                          <w:rFonts w:ascii="Cambria Math" w:hAnsi="Cambria Math"/>
-                          <w:sz w:val="24"/>
-                          <w:szCs w:val="36"/>
-                          <w:lang w:val="en-US"/>
-                        </w:rPr>
-                        <m:t>-y</m:t>
+                        <m:t>x-y</m:t>
                       </m:r>
                     </m:e>
                   </m:d>
@@ -12295,29 +12058,7 @@
                           <w:sz w:val="24"/>
                           <w:szCs w:val="36"/>
                         </w:rPr>
-                        <m:t>(</m:t>
-                      </m:r>
-                      <m:r>
-                        <m:rPr>
-                          <m:sty m:val="bi"/>
-                        </m:rPr>
-                        <w:rPr>
-                          <w:rFonts w:ascii="Cambria Math" w:hAnsi="Cambria Math"/>
-                          <w:sz w:val="24"/>
-                          <w:szCs w:val="36"/>
-                        </w:rPr>
-                        <m:t>x</m:t>
-                      </m:r>
-                      <m:r>
-                        <m:rPr>
-                          <m:sty m:val="bi"/>
-                        </m:rPr>
-                        <w:rPr>
-                          <w:rFonts w:ascii="Cambria Math" w:hAnsi="Cambria Math"/>
-                          <w:sz w:val="24"/>
-                          <w:szCs w:val="36"/>
-                        </w:rPr>
-                        <m:t>-y)</m:t>
+                        <m:t>(x-y)</m:t>
                       </m:r>
                     </m:e>
                     <m:sup>
@@ -12344,31 +12085,7 @@
                       <w:szCs w:val="36"/>
                       <w:lang w:val="en-US"/>
                     </w:rPr>
-                    <m:t>, </m:t>
-                  </m:r>
-                  <m:r>
-                    <m:rPr>
-                      <m:sty m:val="bi"/>
-                    </m:rPr>
-                    <w:rPr>
-                      <w:rFonts w:ascii="Cambria Math" w:hAnsi="Cambria Math"/>
-                      <w:sz w:val="24"/>
-                      <w:szCs w:val="36"/>
-                      <w:lang w:val="en-US"/>
-                    </w:rPr>
-                    <m:t xml:space="preserve">     </m:t>
-                  </m:r>
-                  <m:r>
-                    <m:rPr>
-                      <m:sty m:val="bi"/>
-                    </m:rPr>
-                    <w:rPr>
-                      <w:rFonts w:ascii="Cambria Math" w:hAnsi="Cambria Math"/>
-                      <w:sz w:val="24"/>
-                      <w:szCs w:val="36"/>
-                      <w:lang w:val="en-US"/>
-                    </w:rPr>
-                    <m:t>else if    </m:t>
+                    <m:t>,      else if    </m:t>
                   </m:r>
                   <m:d>
                     <m:dPr>
@@ -12397,19 +12114,7 @@
                           <w:szCs w:val="36"/>
                           <w:lang w:val="en-US"/>
                         </w:rPr>
-                        <m:t>x</m:t>
-                      </m:r>
-                      <m:r>
-                        <m:rPr>
-                          <m:sty m:val="b"/>
-                        </m:rPr>
-                        <w:rPr>
-                          <w:rFonts w:ascii="Cambria Math" w:hAnsi="Cambria Math"/>
-                          <w:sz w:val="24"/>
-                          <w:szCs w:val="36"/>
-                          <w:lang w:val="en-US"/>
-                        </w:rPr>
-                        <m:t>-y</m:t>
+                        <m:t>x-y</m:t>
                       </m:r>
                     </m:e>
                   </m:d>
@@ -12538,7 +12243,7 @@
           <w:szCs w:val="36"/>
           <w:lang w:val="en-US"/>
         </w:rPr>
-        <w:t xml:space="preserve"> Focal loss is a modification of the cross entropy </w:t>
+        <w:t xml:space="preserve"> Focal loss is a modification of the </w:t>
       </w:r>
       <w:proofErr w:type="gramStart"/>
       <w:r>
@@ -12549,7 +12254,7 @@
           <w:szCs w:val="36"/>
           <w:lang w:val="en-US"/>
         </w:rPr>
-        <w:t>function, that</w:t>
+        <w:t>cross entropy</w:t>
       </w:r>
       <w:proofErr w:type="gramEnd"/>
       <w:r>
@@ -12560,7 +12265,7 @@
           <w:szCs w:val="36"/>
           <w:lang w:val="en-US"/>
         </w:rPr>
-        <w:t xml:space="preserve"> reduces the contribution from easy examples and increases the importance of correcting misclassified examples.</w:t>
+        <w:t xml:space="preserve"> function, that reduces the contribution from easy examples and increases the importance of correcting misclassified examples.</w:t>
       </w:r>
     </w:p>
     <w:p>
@@ -13660,6 +13365,7 @@
           <w:b/>
           <w:bCs/>
           <w:i/>
+          <w:noProof/>
           <w:sz w:val="24"/>
           <w:szCs w:val="36"/>
         </w:rPr>
@@ -13670,7 +13376,7 @@
             <wp:docPr id="26" name="Εικόνα 6">
               <a:extLst xmlns:a="http://schemas.openxmlformats.org/drawingml/2006/main">
                 <a:ext uri="{FF2B5EF4-FFF2-40B4-BE49-F238E27FC236}">
-                  <a16:creationId xmlns="" xmlns:p="http://schemas.openxmlformats.org/presentationml/2006/main" xmlns:a16="http://schemas.microsoft.com/office/drawing/2014/main" xmlns:lc="http://schemas.openxmlformats.org/drawingml/2006/lockedCanvas" id="{E89066EF-D7E9-480B-BB41-0F97A95BF363}"/>
+                  <a16:creationId xmlns:a16="http://schemas.microsoft.com/office/drawing/2014/main" id="{E89066EF-D7E9-480B-BB41-0F97A95BF363}"/>
                 </a:ext>
               </a:extLst>
             </wp:docPr>
@@ -13684,7 +13390,7 @@
                     <pic:cNvPr id="7" name="Εικόνα 6">
                       <a:extLst>
                         <a:ext uri="{FF2B5EF4-FFF2-40B4-BE49-F238E27FC236}">
-                          <a16:creationId xmlns="" xmlns:p="http://schemas.openxmlformats.org/presentationml/2006/main" xmlns:a16="http://schemas.microsoft.com/office/drawing/2014/main" xmlns:lc="http://schemas.openxmlformats.org/drawingml/2006/lockedCanvas" id="{E89066EF-D7E9-480B-BB41-0F97A95BF363}"/>
+                          <a16:creationId xmlns:a16="http://schemas.microsoft.com/office/drawing/2014/main" id="{E89066EF-D7E9-480B-BB41-0F97A95BF363}"/>
                         </a:ext>
                       </a:extLst>
                     </pic:cNvPr>
@@ -13719,8 +13425,6 @@
           </wp:inline>
         </w:drawing>
       </w:r>
-      <w:bookmarkStart w:id="0" w:name="_GoBack"/>
-      <w:bookmarkEnd w:id="0"/>
     </w:p>
     <w:p>
       <w:pPr>
@@ -14058,7 +13762,7 @@
 </file>
 
 <file path=word/endnotes.xml><?xml version="1.0" encoding="utf-8"?>
-<w:endnotes xmlns:wpc="http://schemas.microsoft.com/office/word/2010/wordprocessingCanvas" xmlns:mc="http://schemas.openxmlformats.org/markup-compatibility/2006" xmlns:o="urn:schemas-microsoft-com:office:office" xmlns:r="http://schemas.openxmlformats.org/officeDocument/2006/relationships" xmlns:m="http://schemas.openxmlformats.org/officeDocument/2006/math" xmlns:v="urn:schemas-microsoft-com:vml" xmlns:wp14="http://schemas.microsoft.com/office/word/2010/wordprocessingDrawing" xmlns:wp="http://schemas.openxmlformats.org/drawingml/2006/wordprocessingDrawing" xmlns:w10="urn:schemas-microsoft-com:office:word" xmlns:w="http://schemas.openxmlformats.org/wordprocessingml/2006/main" xmlns:w14="http://schemas.microsoft.com/office/word/2010/wordml" xmlns:w15="http://schemas.microsoft.com/office/word/2012/wordml" xmlns:wpg="http://schemas.microsoft.com/office/word/2010/wordprocessingGroup" xmlns:wpi="http://schemas.microsoft.com/office/word/2010/wordprocessingInk" xmlns:wne="http://schemas.microsoft.com/office/word/2006/wordml" xmlns:wps="http://schemas.microsoft.com/office/word/2010/wordprocessingShape" mc:Ignorable="w14 w15 wp14">
+<w:endnotes xmlns:wpc="http://schemas.microsoft.com/office/word/2010/wordprocessingCanvas" xmlns:cx="http://schemas.microsoft.com/office/drawing/2014/chartex" xmlns:cx1="http://schemas.microsoft.com/office/drawing/2015/9/8/chartex" xmlns:cx2="http://schemas.microsoft.com/office/drawing/2015/10/21/chartex" xmlns:cx3="http://schemas.microsoft.com/office/drawing/2016/5/9/chartex" xmlns:cx4="http://schemas.microsoft.com/office/drawing/2016/5/10/chartex" xmlns:cx5="http://schemas.microsoft.com/office/drawing/2016/5/11/chartex" xmlns:cx6="http://schemas.microsoft.com/office/drawing/2016/5/12/chartex" xmlns:cx7="http://schemas.microsoft.com/office/drawing/2016/5/13/chartex" xmlns:cx8="http://schemas.microsoft.com/office/drawing/2016/5/14/chartex" xmlns:mc="http://schemas.openxmlformats.org/markup-compatibility/2006" xmlns:aink="http://schemas.microsoft.com/office/drawing/2016/ink" xmlns:am3d="http://schemas.microsoft.com/office/drawing/2017/model3d" xmlns:o="urn:schemas-microsoft-com:office:office" xmlns:r="http://schemas.openxmlformats.org/officeDocument/2006/relationships" xmlns:m="http://schemas.openxmlformats.org/officeDocument/2006/math" xmlns:v="urn:schemas-microsoft-com:vml" xmlns:wp14="http://schemas.microsoft.com/office/word/2010/wordprocessingDrawing" xmlns:wp="http://schemas.openxmlformats.org/drawingml/2006/wordprocessingDrawing" xmlns:w10="urn:schemas-microsoft-com:office:word" xmlns:w="http://schemas.openxmlformats.org/wordprocessingml/2006/main" xmlns:w14="http://schemas.microsoft.com/office/word/2010/wordml" xmlns:w15="http://schemas.microsoft.com/office/word/2012/wordml" xmlns:w16cex="http://schemas.microsoft.com/office/word/2018/wordml/cex" xmlns:w16cid="http://schemas.microsoft.com/office/word/2016/wordml/cid" xmlns:w16="http://schemas.microsoft.com/office/word/2018/wordml" xmlns:w16sdtdh="http://schemas.microsoft.com/office/word/2020/wordml/sdtdatahash" xmlns:w16se="http://schemas.microsoft.com/office/word/2015/wordml/symex" xmlns:wpg="http://schemas.microsoft.com/office/word/2010/wordprocessingGroup" xmlns:wpi="http://schemas.microsoft.com/office/word/2010/wordprocessingInk" xmlns:wne="http://schemas.microsoft.com/office/word/2006/wordml" xmlns:wps="http://schemas.microsoft.com/office/word/2010/wordprocessingShape" mc:Ignorable="w14 w15 w16se w16cid w16 w16cex w16sdtdh wp14">
   <w:endnote w:type="separator" w:id="-1">
     <w:p>
       <w:pPr>
@@ -14083,7 +13787,7 @@
 </file>
 
 <file path=word/footer1.xml><?xml version="1.0" encoding="utf-8"?>
-<w:ftr xmlns:wpc="http://schemas.microsoft.com/office/word/2010/wordprocessingCanvas" xmlns:mc="http://schemas.openxmlformats.org/markup-compatibility/2006" xmlns:o="urn:schemas-microsoft-com:office:office" xmlns:r="http://schemas.openxmlformats.org/officeDocument/2006/relationships" xmlns:m="http://schemas.openxmlformats.org/officeDocument/2006/math" xmlns:v="urn:schemas-microsoft-com:vml" xmlns:wp14="http://schemas.microsoft.com/office/word/2010/wordprocessingDrawing" xmlns:wp="http://schemas.openxmlformats.org/drawingml/2006/wordprocessingDrawing" xmlns:w10="urn:schemas-microsoft-com:office:word" xmlns:w="http://schemas.openxmlformats.org/wordprocessingml/2006/main" xmlns:w14="http://schemas.microsoft.com/office/word/2010/wordml" xmlns:w15="http://schemas.microsoft.com/office/word/2012/wordml" xmlns:wpg="http://schemas.microsoft.com/office/word/2010/wordprocessingGroup" xmlns:wpi="http://schemas.microsoft.com/office/word/2010/wordprocessingInk" xmlns:wne="http://schemas.microsoft.com/office/word/2006/wordml" xmlns:wps="http://schemas.microsoft.com/office/word/2010/wordprocessingShape" mc:Ignorable="w14 w15 wp14">
+<w:ftr xmlns:wpc="http://schemas.microsoft.com/office/word/2010/wordprocessingCanvas" xmlns:cx="http://schemas.microsoft.com/office/drawing/2014/chartex" xmlns:cx1="http://schemas.microsoft.com/office/drawing/2015/9/8/chartex" xmlns:cx2="http://schemas.microsoft.com/office/drawing/2015/10/21/chartex" xmlns:cx3="http://schemas.microsoft.com/office/drawing/2016/5/9/chartex" xmlns:cx4="http://schemas.microsoft.com/office/drawing/2016/5/10/chartex" xmlns:cx5="http://schemas.microsoft.com/office/drawing/2016/5/11/chartex" xmlns:cx6="http://schemas.microsoft.com/office/drawing/2016/5/12/chartex" xmlns:cx7="http://schemas.microsoft.com/office/drawing/2016/5/13/chartex" xmlns:cx8="http://schemas.microsoft.com/office/drawing/2016/5/14/chartex" xmlns:mc="http://schemas.openxmlformats.org/markup-compatibility/2006" xmlns:aink="http://schemas.microsoft.com/office/drawing/2016/ink" xmlns:am3d="http://schemas.microsoft.com/office/drawing/2017/model3d" xmlns:o="urn:schemas-microsoft-com:office:office" xmlns:r="http://schemas.openxmlformats.org/officeDocument/2006/relationships" xmlns:m="http://schemas.openxmlformats.org/officeDocument/2006/math" xmlns:v="urn:schemas-microsoft-com:vml" xmlns:wp14="http://schemas.microsoft.com/office/word/2010/wordprocessingDrawing" xmlns:wp="http://schemas.openxmlformats.org/drawingml/2006/wordprocessingDrawing" xmlns:w10="urn:schemas-microsoft-com:office:word" xmlns:w="http://schemas.openxmlformats.org/wordprocessingml/2006/main" xmlns:w14="http://schemas.microsoft.com/office/word/2010/wordml" xmlns:w15="http://schemas.microsoft.com/office/word/2012/wordml" xmlns:w16cex="http://schemas.microsoft.com/office/word/2018/wordml/cex" xmlns:w16cid="http://schemas.microsoft.com/office/word/2016/wordml/cid" xmlns:w16="http://schemas.microsoft.com/office/word/2018/wordml" xmlns:w16sdtdh="http://schemas.microsoft.com/office/word/2020/wordml/sdtdatahash" xmlns:w16se="http://schemas.microsoft.com/office/word/2015/wordml/symex" xmlns:wpg="http://schemas.microsoft.com/office/word/2010/wordprocessingGroup" xmlns:wpi="http://schemas.microsoft.com/office/word/2010/wordprocessingInk" xmlns:wne="http://schemas.microsoft.com/office/word/2006/wordml" xmlns:wps="http://schemas.microsoft.com/office/word/2010/wordprocessingShape" mc:Ignorable="w14 w15 w16se w16cid w16 w16cex w16sdtdh wp14">
   <w:sdt>
     <w:sdtPr>
       <w:id w:val="760255251"/>
@@ -14092,6 +13796,7 @@
         <w:docPartUnique/>
       </w:docPartObj>
     </w:sdtPr>
+    <w:sdtEndPr/>
     <w:sdtContent>
       <w:p>
         <w:pPr>
@@ -14311,7 +14016,7 @@
                 </wp:anchor>
               </w:drawing>
             </mc:Choice>
-            <mc:Fallback xmlns:cx="http://schemas.microsoft.com/office/drawing/2014/chartex" xmlns:cx1="http://schemas.microsoft.com/office/drawing/2015/9/8/chartex" xmlns:cx2="http://schemas.microsoft.com/office/drawing/2015/10/21/chartex" xmlns:cx3="http://schemas.microsoft.com/office/drawing/2016/5/9/chartex" xmlns:cx4="http://schemas.microsoft.com/office/drawing/2016/5/10/chartex" xmlns:cx5="http://schemas.microsoft.com/office/drawing/2016/5/11/chartex" xmlns:cx6="http://schemas.microsoft.com/office/drawing/2016/5/12/chartex" xmlns:cx7="http://schemas.microsoft.com/office/drawing/2016/5/13/chartex" xmlns:cx8="http://schemas.microsoft.com/office/drawing/2016/5/14/chartex" xmlns:aink="http://schemas.microsoft.com/office/drawing/2016/ink" xmlns:am3d="http://schemas.microsoft.com/office/drawing/2017/model3d" xmlns:w16cex="http://schemas.microsoft.com/office/word/2018/wordml/cex" xmlns:w16cid="http://schemas.microsoft.com/office/word/2016/wordml/cid" xmlns:w16="http://schemas.microsoft.com/office/word/2018/wordml" xmlns:w16se="http://schemas.microsoft.com/office/word/2015/wordml/symex">
+            <mc:Fallback>
               <w:pict>
                 <v:shapetype w14:anchorId="426605DC" id="_x0000_t32" coordsize="21600,21600" o:spt="32" o:oned="t" path="m,l21600,21600e" filled="f">
                   <v:path arrowok="t" fillok="f" o:connecttype="none"/>
@@ -14331,7 +14036,7 @@
 </file>
 
 <file path=word/footnotes.xml><?xml version="1.0" encoding="utf-8"?>
-<w:footnotes xmlns:wpc="http://schemas.microsoft.com/office/word/2010/wordprocessingCanvas" xmlns:mc="http://schemas.openxmlformats.org/markup-compatibility/2006" xmlns:o="urn:schemas-microsoft-com:office:office" xmlns:r="http://schemas.openxmlformats.org/officeDocument/2006/relationships" xmlns:m="http://schemas.openxmlformats.org/officeDocument/2006/math" xmlns:v="urn:schemas-microsoft-com:vml" xmlns:wp14="http://schemas.microsoft.com/office/word/2010/wordprocessingDrawing" xmlns:wp="http://schemas.openxmlformats.org/drawingml/2006/wordprocessingDrawing" xmlns:w10="urn:schemas-microsoft-com:office:word" xmlns:w="http://schemas.openxmlformats.org/wordprocessingml/2006/main" xmlns:w14="http://schemas.microsoft.com/office/word/2010/wordml" xmlns:w15="http://schemas.microsoft.com/office/word/2012/wordml" xmlns:wpg="http://schemas.microsoft.com/office/word/2010/wordprocessingGroup" xmlns:wpi="http://schemas.microsoft.com/office/word/2010/wordprocessingInk" xmlns:wne="http://schemas.microsoft.com/office/word/2006/wordml" xmlns:wps="http://schemas.microsoft.com/office/word/2010/wordprocessingShape" mc:Ignorable="w14 w15 wp14">
+<w:footnotes xmlns:wpc="http://schemas.microsoft.com/office/word/2010/wordprocessingCanvas" xmlns:cx="http://schemas.microsoft.com/office/drawing/2014/chartex" xmlns:cx1="http://schemas.microsoft.com/office/drawing/2015/9/8/chartex" xmlns:cx2="http://schemas.microsoft.com/office/drawing/2015/10/21/chartex" xmlns:cx3="http://schemas.microsoft.com/office/drawing/2016/5/9/chartex" xmlns:cx4="http://schemas.microsoft.com/office/drawing/2016/5/10/chartex" xmlns:cx5="http://schemas.microsoft.com/office/drawing/2016/5/11/chartex" xmlns:cx6="http://schemas.microsoft.com/office/drawing/2016/5/12/chartex" xmlns:cx7="http://schemas.microsoft.com/office/drawing/2016/5/13/chartex" xmlns:cx8="http://schemas.microsoft.com/office/drawing/2016/5/14/chartex" xmlns:mc="http://schemas.openxmlformats.org/markup-compatibility/2006" xmlns:aink="http://schemas.microsoft.com/office/drawing/2016/ink" xmlns:am3d="http://schemas.microsoft.com/office/drawing/2017/model3d" xmlns:o="urn:schemas-microsoft-com:office:office" xmlns:r="http://schemas.openxmlformats.org/officeDocument/2006/relationships" xmlns:m="http://schemas.openxmlformats.org/officeDocument/2006/math" xmlns:v="urn:schemas-microsoft-com:vml" xmlns:wp14="http://schemas.microsoft.com/office/word/2010/wordprocessingDrawing" xmlns:wp="http://schemas.openxmlformats.org/drawingml/2006/wordprocessingDrawing" xmlns:w10="urn:schemas-microsoft-com:office:word" xmlns:w="http://schemas.openxmlformats.org/wordprocessingml/2006/main" xmlns:w14="http://schemas.microsoft.com/office/word/2010/wordml" xmlns:w15="http://schemas.microsoft.com/office/word/2012/wordml" xmlns:w16cex="http://schemas.microsoft.com/office/word/2018/wordml/cex" xmlns:w16cid="http://schemas.microsoft.com/office/word/2016/wordml/cid" xmlns:w16="http://schemas.microsoft.com/office/word/2018/wordml" xmlns:w16sdtdh="http://schemas.microsoft.com/office/word/2020/wordml/sdtdatahash" xmlns:w16se="http://schemas.microsoft.com/office/word/2015/wordml/symex" xmlns:wpg="http://schemas.microsoft.com/office/word/2010/wordprocessingGroup" xmlns:wpi="http://schemas.microsoft.com/office/word/2010/wordprocessingInk" xmlns:wne="http://schemas.microsoft.com/office/word/2006/wordml" xmlns:wps="http://schemas.microsoft.com/office/word/2010/wordprocessingShape" mc:Ignorable="w14 w15 w16se w16cid w16 w16cex w16sdtdh wp14">
   <w:footnote w:type="separator" w:id="-1">
     <w:p>
       <w:pPr>
@@ -14356,7 +14061,7 @@
 </file>
 
 <file path=word/header1.xml><?xml version="1.0" encoding="utf-8"?>
-<w:hdr xmlns:wpc="http://schemas.microsoft.com/office/word/2010/wordprocessingCanvas" xmlns:mc="http://schemas.openxmlformats.org/markup-compatibility/2006" xmlns:o="urn:schemas-microsoft-com:office:office" xmlns:r="http://schemas.openxmlformats.org/officeDocument/2006/relationships" xmlns:m="http://schemas.openxmlformats.org/officeDocument/2006/math" xmlns:v="urn:schemas-microsoft-com:vml" xmlns:wp14="http://schemas.microsoft.com/office/word/2010/wordprocessingDrawing" xmlns:wp="http://schemas.openxmlformats.org/drawingml/2006/wordprocessingDrawing" xmlns:w10="urn:schemas-microsoft-com:office:word" xmlns:w="http://schemas.openxmlformats.org/wordprocessingml/2006/main" xmlns:w14="http://schemas.microsoft.com/office/word/2010/wordml" xmlns:w15="http://schemas.microsoft.com/office/word/2012/wordml" xmlns:wpg="http://schemas.microsoft.com/office/word/2010/wordprocessingGroup" xmlns:wpi="http://schemas.microsoft.com/office/word/2010/wordprocessingInk" xmlns:wne="http://schemas.microsoft.com/office/word/2006/wordml" xmlns:wps="http://schemas.microsoft.com/office/word/2010/wordprocessingShape" mc:Ignorable="w14 w15 wp14">
+<w:hdr xmlns:wpc="http://schemas.microsoft.com/office/word/2010/wordprocessingCanvas" xmlns:cx="http://schemas.microsoft.com/office/drawing/2014/chartex" xmlns:cx1="http://schemas.microsoft.com/office/drawing/2015/9/8/chartex" xmlns:cx2="http://schemas.microsoft.com/office/drawing/2015/10/21/chartex" xmlns:cx3="http://schemas.microsoft.com/office/drawing/2016/5/9/chartex" xmlns:cx4="http://schemas.microsoft.com/office/drawing/2016/5/10/chartex" xmlns:cx5="http://schemas.microsoft.com/office/drawing/2016/5/11/chartex" xmlns:cx6="http://schemas.microsoft.com/office/drawing/2016/5/12/chartex" xmlns:cx7="http://schemas.microsoft.com/office/drawing/2016/5/13/chartex" xmlns:cx8="http://schemas.microsoft.com/office/drawing/2016/5/14/chartex" xmlns:mc="http://schemas.openxmlformats.org/markup-compatibility/2006" xmlns:aink="http://schemas.microsoft.com/office/drawing/2016/ink" xmlns:am3d="http://schemas.microsoft.com/office/drawing/2017/model3d" xmlns:o="urn:schemas-microsoft-com:office:office" xmlns:r="http://schemas.openxmlformats.org/officeDocument/2006/relationships" xmlns:m="http://schemas.openxmlformats.org/officeDocument/2006/math" xmlns:v="urn:schemas-microsoft-com:vml" xmlns:wp14="http://schemas.microsoft.com/office/word/2010/wordprocessingDrawing" xmlns:wp="http://schemas.openxmlformats.org/drawingml/2006/wordprocessingDrawing" xmlns:w10="urn:schemas-microsoft-com:office:word" xmlns:w="http://schemas.openxmlformats.org/wordprocessingml/2006/main" xmlns:w14="http://schemas.microsoft.com/office/word/2010/wordml" xmlns:w15="http://schemas.microsoft.com/office/word/2012/wordml" xmlns:w16cex="http://schemas.microsoft.com/office/word/2018/wordml/cex" xmlns:w16cid="http://schemas.microsoft.com/office/word/2016/wordml/cid" xmlns:w16="http://schemas.microsoft.com/office/word/2018/wordml" xmlns:w16sdtdh="http://schemas.microsoft.com/office/word/2020/wordml/sdtdatahash" xmlns:w16se="http://schemas.microsoft.com/office/word/2015/wordml/symex" xmlns:wpg="http://schemas.microsoft.com/office/word/2010/wordprocessingGroup" xmlns:wpi="http://schemas.microsoft.com/office/word/2010/wordprocessingInk" xmlns:wne="http://schemas.microsoft.com/office/word/2006/wordml" xmlns:wps="http://schemas.microsoft.com/office/word/2010/wordprocessingShape" mc:Ignorable="w14 w15 w16se w16cid w16 w16cex w16sdtdh wp14">
   <w:p>
     <w:pPr>
       <w:pBdr>
@@ -14392,6 +14097,7 @@
         <w:dataBinding w:prefixMappings="xmlns:ns0='http://purl.org/dc/elements/1.1/' xmlns:ns1='http://schemas.openxmlformats.org/package/2006/metadata/core-properties' " w:xpath="/ns1:coreProperties[1]/ns0:title[1]" w:storeItemID="{6C3C8BC8-F283-45AE-878A-BAB7291924A1}"/>
         <w:text/>
       </w:sdtPr>
+      <w:sdtEndPr/>
       <w:sdtContent>
         <w:r>
           <w:rPr>
@@ -14418,7 +14124,7 @@
 </file>
 
 <file path=word/numbering.xml><?xml version="1.0" encoding="utf-8"?>
-<w:numbering xmlns:wpc="http://schemas.microsoft.com/office/word/2010/wordprocessingCanvas" xmlns:mc="http://schemas.openxmlformats.org/markup-compatibility/2006" xmlns:o="urn:schemas-microsoft-com:office:office" xmlns:r="http://schemas.openxmlformats.org/officeDocument/2006/relationships" xmlns:m="http://schemas.openxmlformats.org/officeDocument/2006/math" xmlns:v="urn:schemas-microsoft-com:vml" xmlns:wp14="http://schemas.microsoft.com/office/word/2010/wordprocessingDrawing" xmlns:wp="http://schemas.openxmlformats.org/drawingml/2006/wordprocessingDrawing" xmlns:w10="urn:schemas-microsoft-com:office:word" xmlns:w="http://schemas.openxmlformats.org/wordprocessingml/2006/main" xmlns:w14="http://schemas.microsoft.com/office/word/2010/wordml" xmlns:w15="http://schemas.microsoft.com/office/word/2012/wordml" xmlns:wpg="http://schemas.microsoft.com/office/word/2010/wordprocessingGroup" xmlns:wpi="http://schemas.microsoft.com/office/word/2010/wordprocessingInk" xmlns:wne="http://schemas.microsoft.com/office/word/2006/wordml" xmlns:wps="http://schemas.microsoft.com/office/word/2010/wordprocessingShape" mc:Ignorable="w14 w15 wp14">
+<w:numbering xmlns:wpc="http://schemas.microsoft.com/office/word/2010/wordprocessingCanvas" xmlns:cx="http://schemas.microsoft.com/office/drawing/2014/chartex" xmlns:cx1="http://schemas.microsoft.com/office/drawing/2015/9/8/chartex" xmlns:cx2="http://schemas.microsoft.com/office/drawing/2015/10/21/chartex" xmlns:cx3="http://schemas.microsoft.com/office/drawing/2016/5/9/chartex" xmlns:cx4="http://schemas.microsoft.com/office/drawing/2016/5/10/chartex" xmlns:cx5="http://schemas.microsoft.com/office/drawing/2016/5/11/chartex" xmlns:cx6="http://schemas.microsoft.com/office/drawing/2016/5/12/chartex" xmlns:cx7="http://schemas.microsoft.com/office/drawing/2016/5/13/chartex" xmlns:cx8="http://schemas.microsoft.com/office/drawing/2016/5/14/chartex" xmlns:mc="http://schemas.openxmlformats.org/markup-compatibility/2006" xmlns:aink="http://schemas.microsoft.com/office/drawing/2016/ink" xmlns:am3d="http://schemas.microsoft.com/office/drawing/2017/model3d" xmlns:o="urn:schemas-microsoft-com:office:office" xmlns:r="http://schemas.openxmlformats.org/officeDocument/2006/relationships" xmlns:m="http://schemas.openxmlformats.org/officeDocument/2006/math" xmlns:v="urn:schemas-microsoft-com:vml" xmlns:wp14="http://schemas.microsoft.com/office/word/2010/wordprocessingDrawing" xmlns:wp="http://schemas.openxmlformats.org/drawingml/2006/wordprocessingDrawing" xmlns:w10="urn:schemas-microsoft-com:office:word" xmlns:w="http://schemas.openxmlformats.org/wordprocessingml/2006/main" xmlns:w14="http://schemas.microsoft.com/office/word/2010/wordml" xmlns:w15="http://schemas.microsoft.com/office/word/2012/wordml" xmlns:w16cex="http://schemas.microsoft.com/office/word/2018/wordml/cex" xmlns:w16cid="http://schemas.microsoft.com/office/word/2016/wordml/cid" xmlns:w16="http://schemas.microsoft.com/office/word/2018/wordml" xmlns:w16sdtdh="http://schemas.microsoft.com/office/word/2020/wordml/sdtdatahash" xmlns:w16se="http://schemas.microsoft.com/office/word/2015/wordml/symex" xmlns:wpg="http://schemas.microsoft.com/office/word/2010/wordprocessingGroup" xmlns:wpi="http://schemas.microsoft.com/office/word/2010/wordprocessingInk" xmlns:wne="http://schemas.microsoft.com/office/word/2006/wordml" xmlns:wps="http://schemas.microsoft.com/office/word/2010/wordprocessingShape" mc:Ignorable="w14 w15 w16se w16cid w16 w16cex w16sdtdh wp14">
   <w:abstractNum w:abstractNumId="0" w15:restartNumberingAfterBreak="0">
     <w:nsid w:val="01361107"/>
     <w:multiLevelType w:val="multilevel"/>
@@ -16642,7 +16348,7 @@
 </file>
 
 <file path=word/styles.xml><?xml version="1.0" encoding="utf-8"?>
-<w:styles xmlns:mc="http://schemas.openxmlformats.org/markup-compatibility/2006" xmlns:r="http://schemas.openxmlformats.org/officeDocument/2006/relationships" xmlns:w="http://schemas.openxmlformats.org/wordprocessingml/2006/main" xmlns:w14="http://schemas.microsoft.com/office/word/2010/wordml" xmlns:w15="http://schemas.microsoft.com/office/word/2012/wordml" mc:Ignorable="w14 w15">
+<w:styles xmlns:mc="http://schemas.openxmlformats.org/markup-compatibility/2006" xmlns:r="http://schemas.openxmlformats.org/officeDocument/2006/relationships" xmlns:w="http://schemas.openxmlformats.org/wordprocessingml/2006/main" xmlns:w14="http://schemas.microsoft.com/office/word/2010/wordml" xmlns:w15="http://schemas.microsoft.com/office/word/2012/wordml" xmlns:w16cex="http://schemas.microsoft.com/office/word/2018/wordml/cex" xmlns:w16cid="http://schemas.microsoft.com/office/word/2016/wordml/cid" xmlns:w16="http://schemas.microsoft.com/office/word/2018/wordml" xmlns:w16sdtdh="http://schemas.microsoft.com/office/word/2020/wordml/sdtdatahash" xmlns:w16se="http://schemas.microsoft.com/office/word/2015/wordml/symex" mc:Ignorable="w14 w15 w16se w16cid w16 w16cex w16sdtdh">
   <w:docDefaults>
     <w:rPrDefault>
       <w:rPr>
@@ -16652,7 +16358,7 @@
     </w:rPrDefault>
     <w:pPrDefault/>
   </w:docDefaults>
-  <w:latentStyles w:defLockedState="0" w:defUIPriority="99" w:defSemiHidden="0" w:defUnhideWhenUsed="0" w:defQFormat="0" w:count="371">
+  <w:latentStyles w:defLockedState="0" w:defUIPriority="99" w:defSemiHidden="0" w:defUnhideWhenUsed="0" w:defQFormat="0" w:count="376">
     <w:lsdException w:name="Normal" w:uiPriority="0" w:qFormat="1"/>
     <w:lsdException w:name="heading 1" w:uiPriority="9" w:qFormat="1"/>
     <w:lsdException w:name="heading 2" w:semiHidden="1" w:uiPriority="9" w:unhideWhenUsed="1" w:qFormat="1"/>
@@ -16758,7 +16464,6 @@
     <w:lsdException w:name="HTML Sample" w:semiHidden="1" w:unhideWhenUsed="1"/>
     <w:lsdException w:name="HTML Typewriter" w:semiHidden="1" w:unhideWhenUsed="1"/>
     <w:lsdException w:name="HTML Variable" w:semiHidden="1" w:unhideWhenUsed="1"/>
-    <w:lsdException w:name="Normal Table" w:semiHidden="1" w:unhideWhenUsed="1"/>
     <w:lsdException w:name="annotation subject" w:semiHidden="1" w:unhideWhenUsed="1"/>
     <w:lsdException w:name="No List" w:semiHidden="1" w:unhideWhenUsed="1"/>
     <w:lsdException w:name="Outline List 1" w:semiHidden="1" w:unhideWhenUsed="1"/>
@@ -16801,11 +16506,8 @@
     <w:lsdException w:name="Table Contemporary" w:semiHidden="1" w:unhideWhenUsed="1"/>
     <w:lsdException w:name="Table Elegant" w:semiHidden="1" w:unhideWhenUsed="1"/>
     <w:lsdException w:name="Table Professional" w:semiHidden="1" w:unhideWhenUsed="1"/>
-    <w:lsdException w:name="Table Subtle 1" w:semiHidden="1" w:unhideWhenUsed="1"/>
     <w:lsdException w:name="Table Subtle 2" w:semiHidden="1" w:unhideWhenUsed="1"/>
     <w:lsdException w:name="Table Web 1" w:semiHidden="1" w:unhideWhenUsed="1"/>
-    <w:lsdException w:name="Table Web 2" w:semiHidden="1" w:unhideWhenUsed="1"/>
-    <w:lsdException w:name="Table Web 3" w:semiHidden="1" w:unhideWhenUsed="1"/>
     <w:lsdException w:name="Balloon Text" w:semiHidden="1" w:unhideWhenUsed="1"/>
     <w:lsdException w:name="Table Grid" w:uiPriority="59"/>
     <w:lsdException w:name="Table Theme" w:semiHidden="1" w:unhideWhenUsed="1"/>
@@ -17024,6 +16726,11 @@
     <w:lsdException w:name="List Table 5 Dark Accent 6" w:uiPriority="50"/>
     <w:lsdException w:name="List Table 6 Colorful Accent 6" w:uiPriority="51"/>
     <w:lsdException w:name="List Table 7 Colorful Accent 6" w:uiPriority="52"/>
+    <w:lsdException w:name="Mention" w:semiHidden="1" w:unhideWhenUsed="1"/>
+    <w:lsdException w:name="Smart Hyperlink" w:semiHidden="1" w:unhideWhenUsed="1"/>
+    <w:lsdException w:name="Hashtag" w:semiHidden="1" w:unhideWhenUsed="1"/>
+    <w:lsdException w:name="Unresolved Mention" w:semiHidden="1" w:unhideWhenUsed="1"/>
+    <w:lsdException w:name="Smart Link" w:semiHidden="1" w:unhideWhenUsed="1"/>
   </w:latentStyles>
   <w:style w:type="paragraph" w:default="1" w:styleId="a">
     <w:name w:val="Normal"/>
@@ -17088,6 +16795,7 @@
   <w:style w:type="character" w:default="1" w:styleId="a0">
     <w:name w:val="Default Paragraph Font"/>
     <w:uiPriority w:val="1"/>
+    <w:semiHidden/>
     <w:unhideWhenUsed/>
   </w:style>
   <w:style w:type="table" w:default="1" w:styleId="a1">
@@ -17307,7 +17015,7 @@
     </w:rPr>
   </w:style>
   <w:style w:type="character" w:customStyle="1" w:styleId="Char2">
-    <w:name w:val="Έντονο απόσπασμα Char"/>
+    <w:name w:val="Έντονο απόσπ. Char"/>
     <w:basedOn w:val="a0"/>
     <w:link w:val="a9"/>
     <w:uiPriority w:val="30"/>
@@ -17325,7 +17033,7 @@
 </file>
 
 <file path=word/glossary/document.xml><?xml version="1.0" encoding="utf-8"?>
-<w:glossaryDocument xmlns:wpc="http://schemas.microsoft.com/office/word/2010/wordprocessingCanvas" xmlns:mc="http://schemas.openxmlformats.org/markup-compatibility/2006" xmlns:o="urn:schemas-microsoft-com:office:office" xmlns:r="http://schemas.openxmlformats.org/officeDocument/2006/relationships" xmlns:m="http://schemas.openxmlformats.org/officeDocument/2006/math" xmlns:v="urn:schemas-microsoft-com:vml" xmlns:wp14="http://schemas.microsoft.com/office/word/2010/wordprocessingDrawing" xmlns:wp="http://schemas.openxmlformats.org/drawingml/2006/wordprocessingDrawing" xmlns:w10="urn:schemas-microsoft-com:office:word" xmlns:w="http://schemas.openxmlformats.org/wordprocessingml/2006/main" xmlns:w14="http://schemas.microsoft.com/office/word/2010/wordml" xmlns:w15="http://schemas.microsoft.com/office/word/2012/wordml" xmlns:wpg="http://schemas.microsoft.com/office/word/2010/wordprocessingGroup" xmlns:wpi="http://schemas.microsoft.com/office/word/2010/wordprocessingInk" xmlns:wne="http://schemas.microsoft.com/office/word/2006/wordml" xmlns:wps="http://schemas.microsoft.com/office/word/2010/wordprocessingShape" mc:Ignorable="w14 w15 wp14">
+<w:glossaryDocument xmlns:wpc="http://schemas.microsoft.com/office/word/2010/wordprocessingCanvas" xmlns:cx="http://schemas.microsoft.com/office/drawing/2014/chartex" xmlns:cx1="http://schemas.microsoft.com/office/drawing/2015/9/8/chartex" xmlns:cx2="http://schemas.microsoft.com/office/drawing/2015/10/21/chartex" xmlns:cx3="http://schemas.microsoft.com/office/drawing/2016/5/9/chartex" xmlns:cx4="http://schemas.microsoft.com/office/drawing/2016/5/10/chartex" xmlns:cx5="http://schemas.microsoft.com/office/drawing/2016/5/11/chartex" xmlns:cx6="http://schemas.microsoft.com/office/drawing/2016/5/12/chartex" xmlns:cx7="http://schemas.microsoft.com/office/drawing/2016/5/13/chartex" xmlns:cx8="http://schemas.microsoft.com/office/drawing/2016/5/14/chartex" xmlns:mc="http://schemas.openxmlformats.org/markup-compatibility/2006" xmlns:aink="http://schemas.microsoft.com/office/drawing/2016/ink" xmlns:am3d="http://schemas.microsoft.com/office/drawing/2017/model3d" xmlns:o="urn:schemas-microsoft-com:office:office" xmlns:r="http://schemas.openxmlformats.org/officeDocument/2006/relationships" xmlns:m="http://schemas.openxmlformats.org/officeDocument/2006/math" xmlns:v="urn:schemas-microsoft-com:vml" xmlns:wp14="http://schemas.microsoft.com/office/word/2010/wordprocessingDrawing" xmlns:wp="http://schemas.openxmlformats.org/drawingml/2006/wordprocessingDrawing" xmlns:w10="urn:schemas-microsoft-com:office:word" xmlns:w="http://schemas.openxmlformats.org/wordprocessingml/2006/main" xmlns:w14="http://schemas.microsoft.com/office/word/2010/wordml" xmlns:w15="http://schemas.microsoft.com/office/word/2012/wordml" xmlns:w16cex="http://schemas.microsoft.com/office/word/2018/wordml/cex" xmlns:w16cid="http://schemas.microsoft.com/office/word/2016/wordml/cid" xmlns:w16="http://schemas.microsoft.com/office/word/2018/wordml" xmlns:w16sdtdh="http://schemas.microsoft.com/office/word/2020/wordml/sdtdatahash" xmlns:w16se="http://schemas.microsoft.com/office/word/2015/wordml/symex" xmlns:wpg="http://schemas.microsoft.com/office/word/2010/wordprocessingGroup" xmlns:wpi="http://schemas.microsoft.com/office/word/2010/wordprocessingInk" xmlns:wne="http://schemas.microsoft.com/office/word/2006/wordml" xmlns:wps="http://schemas.microsoft.com/office/word/2010/wordprocessingShape" mc:Ignorable="w14 w15 w16se w16cid w16 w16cex w16sdtdh wp14">
   <w:docParts>
     <w:docPart>
       <w:docPartPr>
@@ -17350,7 +17058,7 @@
           <w:r>
             <w:rPr>
               <w:rFonts w:asciiTheme="majorHAnsi" w:eastAsiaTheme="majorEastAsia" w:hAnsiTheme="majorHAnsi" w:cstheme="majorBidi"/>
-              <w:color w:val="2E74B5" w:themeColor="accent1" w:themeShade="BF"/>
+              <w:color w:val="2F5496" w:themeColor="accent1" w:themeShade="BF"/>
               <w:sz w:val="32"/>
               <w:szCs w:val="32"/>
               <w:lang w:val="el-GR"/>
@@ -17365,13 +17073,13 @@
 </file>
 
 <file path=word/glossary/fontTable.xml><?xml version="1.0" encoding="utf-8"?>
-<w:fonts xmlns:mc="http://schemas.openxmlformats.org/markup-compatibility/2006" xmlns:r="http://schemas.openxmlformats.org/officeDocument/2006/relationships" xmlns:w="http://schemas.openxmlformats.org/wordprocessingml/2006/main" xmlns:w14="http://schemas.microsoft.com/office/word/2010/wordml" xmlns:w15="http://schemas.microsoft.com/office/word/2012/wordml" mc:Ignorable="w14 w15">
+<w:fonts xmlns:mc="http://schemas.openxmlformats.org/markup-compatibility/2006" xmlns:r="http://schemas.openxmlformats.org/officeDocument/2006/relationships" xmlns:w="http://schemas.openxmlformats.org/wordprocessingml/2006/main" xmlns:w14="http://schemas.microsoft.com/office/word/2010/wordml" xmlns:w15="http://schemas.microsoft.com/office/word/2012/wordml" xmlns:w16cex="http://schemas.microsoft.com/office/word/2018/wordml/cex" xmlns:w16cid="http://schemas.microsoft.com/office/word/2016/wordml/cid" xmlns:w16="http://schemas.microsoft.com/office/word/2018/wordml" xmlns:w16sdtdh="http://schemas.microsoft.com/office/word/2020/wordml/sdtdatahash" xmlns:w16se="http://schemas.microsoft.com/office/word/2015/wordml/symex" mc:Ignorable="w14 w15 w16se w16cid w16 w16cex w16sdtdh">
   <w:font w:name="Times New Roman">
     <w:panose1 w:val="02020603050405020304"/>
     <w:charset w:val="A1"/>
     <w:family w:val="roman"/>
     <w:pitch w:val="variable"/>
-    <w:sig w:usb0="E0002EFF" w:usb1="C0007843" w:usb2="00000009" w:usb3="00000000" w:csb0="000001FF" w:csb1="00000000"/>
+    <w:sig w:usb0="E0002EFF" w:usb1="C000785B" w:usb2="00000009" w:usb3="00000000" w:csb0="000001FF" w:csb1="00000000"/>
   </w:font>
   <w:font w:name="Symbol">
     <w:panose1 w:val="05050102010706020507"/>
@@ -17385,7 +17093,7 @@
     <w:charset w:val="A1"/>
     <w:family w:val="modern"/>
     <w:pitch w:val="fixed"/>
-    <w:sig w:usb0="E0002AFF" w:usb1="C0007843" w:usb2="00000009" w:usb3="00000000" w:csb0="000001FF" w:csb1="00000000"/>
+    <w:sig w:usb0="E0002EFF" w:usb1="C0007843" w:usb2="00000009" w:usb3="00000000" w:csb0="000001FF" w:csb1="00000000"/>
   </w:font>
   <w:font w:name="Wingdings">
     <w:panose1 w:val="05000000000000000000"/>
@@ -17399,14 +17107,14 @@
     <w:charset w:val="A1"/>
     <w:family w:val="swiss"/>
     <w:pitch w:val="variable"/>
-    <w:sig w:usb0="E00002FF" w:usb1="4000ACFF" w:usb2="00000001" w:usb3="00000000" w:csb0="0000019F" w:csb1="00000000"/>
+    <w:sig w:usb0="E4002EFF" w:usb1="C000247B" w:usb2="00000009" w:usb3="00000000" w:csb0="000001FF" w:csb1="00000000"/>
   </w:font>
   <w:font w:name="Cambria">
     <w:panose1 w:val="02040503050406030204"/>
     <w:charset w:val="A1"/>
     <w:family w:val="roman"/>
     <w:pitch w:val="variable"/>
-    <w:sig w:usb0="E00002FF" w:usb1="400004FF" w:usb2="00000000" w:usb3="00000000" w:csb0="0000019F" w:csb1="00000000"/>
+    <w:sig w:usb0="E00006FF" w:usb1="420024FF" w:usb2="02000000" w:usb3="00000000" w:csb0="0000019F" w:csb1="00000000"/>
   </w:font>
   <w:font w:name="Segoe UI">
     <w:panose1 w:val="020B0502040204020203"/>
@@ -17420,20 +17128,20 @@
     <w:charset w:val="A1"/>
     <w:family w:val="roman"/>
     <w:pitch w:val="variable"/>
-    <w:sig w:usb0="E00002FF" w:usb1="420024FF" w:usb2="00000000" w:usb3="00000000" w:csb0="0000019F" w:csb1="00000000"/>
+    <w:sig w:usb0="E00006FF" w:usb1="420024FF" w:usb2="02000000" w:usb3="00000000" w:csb0="0000019F" w:csb1="00000000"/>
   </w:font>
   <w:font w:name="Calibri Light">
     <w:panose1 w:val="020F0302020204030204"/>
     <w:charset w:val="A1"/>
     <w:family w:val="swiss"/>
     <w:pitch w:val="variable"/>
-    <w:sig w:usb0="A00002EF" w:usb1="4000207B" w:usb2="00000000" w:usb3="00000000" w:csb0="0000019F" w:csb1="00000000"/>
+    <w:sig w:usb0="E4002EFF" w:usb1="C000247B" w:usb2="00000009" w:usb3="00000000" w:csb0="000001FF" w:csb1="00000000"/>
   </w:font>
 </w:fonts>
 </file>
 
 <file path=word/glossary/settings.xml><?xml version="1.0" encoding="utf-8"?>
-<w:settings xmlns:mc="http://schemas.openxmlformats.org/markup-compatibility/2006" xmlns:o="urn:schemas-microsoft-com:office:office" xmlns:r="http://schemas.openxmlformats.org/officeDocument/2006/relationships" xmlns:m="http://schemas.openxmlformats.org/officeDocument/2006/math" xmlns:v="urn:schemas-microsoft-com:vml" xmlns:w10="urn:schemas-microsoft-com:office:word" xmlns:w="http://schemas.openxmlformats.org/wordprocessingml/2006/main" xmlns:w14="http://schemas.microsoft.com/office/word/2010/wordml" xmlns:w15="http://schemas.microsoft.com/office/word/2012/wordml" xmlns:sl="http://schemas.openxmlformats.org/schemaLibrary/2006/main" mc:Ignorable="w14 w15">
+<w:settings xmlns:mc="http://schemas.openxmlformats.org/markup-compatibility/2006" xmlns:o="urn:schemas-microsoft-com:office:office" xmlns:r="http://schemas.openxmlformats.org/officeDocument/2006/relationships" xmlns:m="http://schemas.openxmlformats.org/officeDocument/2006/math" xmlns:v="urn:schemas-microsoft-com:vml" xmlns:w10="urn:schemas-microsoft-com:office:word" xmlns:w="http://schemas.openxmlformats.org/wordprocessingml/2006/main" xmlns:w14="http://schemas.microsoft.com/office/word/2010/wordml" xmlns:w15="http://schemas.microsoft.com/office/word/2012/wordml" xmlns:w16cex="http://schemas.microsoft.com/office/word/2018/wordml/cex" xmlns:w16cid="http://schemas.microsoft.com/office/word/2016/wordml/cid" xmlns:w16="http://schemas.microsoft.com/office/word/2018/wordml" xmlns:w16sdtdh="http://schemas.microsoft.com/office/word/2020/wordml/sdtdatahash" xmlns:w16se="http://schemas.microsoft.com/office/word/2015/wordml/symex" xmlns:sl="http://schemas.openxmlformats.org/schemaLibrary/2006/main" mc:Ignorable="w14 w15 w16se w16cid w16 w16cex w16sdtdh">
   <w:view w:val="normal"/>
   <w:defaultTabStop w:val="720"/>
   <w:characterSpacingControl w:val="doNotCompress"/>
@@ -17444,6 +17152,7 @@
     <w:compatSetting w:name="enableOpenTypeFeatures" w:uri="http://schemas.microsoft.com/office/word" w:val="1"/>
     <w:compatSetting w:name="doNotFlipMirrorIndents" w:uri="http://schemas.microsoft.com/office/word" w:val="1"/>
     <w:compatSetting w:name="differentiateMultirowTableHeaders" w:uri="http://schemas.microsoft.com/office/word" w:val="1"/>
+    <w:compatSetting w:name="useWord2013TrackBottomHyphenation" w:uri="http://schemas.microsoft.com/office/word" w:val="1"/>
   </w:compat>
   <w:rsids>
     <w:rsidRoot w:val="00766B11"/>
@@ -17456,6 +17165,7 @@
     <w:rsid w:val="005E0387"/>
     <w:rsid w:val="006262FF"/>
     <w:rsid w:val="006757F2"/>
+    <w:rsid w:val="00701D8F"/>
     <w:rsid w:val="00766B11"/>
     <w:rsid w:val="007831E3"/>
     <w:rsid w:val="00845C04"/>
@@ -17478,14 +17188,14 @@
   </m:mathPr>
   <w:themeFontLang w:val="en-US"/>
   <w:clrSchemeMapping w:bg1="light1" w:t1="dark1" w:bg2="light2" w:t2="dark2" w:accent1="accent1" w:accent2="accent2" w:accent3="accent3" w:accent4="accent4" w:accent5="accent5" w:accent6="accent6" w:hyperlink="hyperlink" w:followedHyperlink="followedHyperlink"/>
-  <w:decimalSymbol w:val=","/>
-  <w:listSeparator w:val=";"/>
+  <w:decimalSymbol w:val="."/>
+  <w:listSeparator w:val=","/>
   <w15:chartTrackingRefBased/>
 </w:settings>
 </file>
 
 <file path=word/glossary/styles.xml><?xml version="1.0" encoding="utf-8"?>
-<w:styles xmlns:mc="http://schemas.openxmlformats.org/markup-compatibility/2006" xmlns:r="http://schemas.openxmlformats.org/officeDocument/2006/relationships" xmlns:w="http://schemas.openxmlformats.org/wordprocessingml/2006/main" xmlns:w14="http://schemas.microsoft.com/office/word/2010/wordml" xmlns:w15="http://schemas.microsoft.com/office/word/2012/wordml" mc:Ignorable="w14 w15">
+<w:styles xmlns:mc="http://schemas.openxmlformats.org/markup-compatibility/2006" xmlns:r="http://schemas.openxmlformats.org/officeDocument/2006/relationships" xmlns:w="http://schemas.openxmlformats.org/wordprocessingml/2006/main" xmlns:w14="http://schemas.microsoft.com/office/word/2010/wordml" xmlns:w15="http://schemas.microsoft.com/office/word/2012/wordml" xmlns:w16cex="http://schemas.microsoft.com/office/word/2018/wordml/cex" xmlns:w16cid="http://schemas.microsoft.com/office/word/2016/wordml/cid" xmlns:w16="http://schemas.microsoft.com/office/word/2018/wordml" xmlns:w16sdtdh="http://schemas.microsoft.com/office/word/2020/wordml/sdtdatahash" xmlns:w16se="http://schemas.microsoft.com/office/word/2015/wordml/symex" mc:Ignorable="w14 w15 w16se w16cid w16 w16cex w16sdtdh">
   <w:docDefaults>
     <w:rPrDefault>
       <w:rPr>
@@ -17501,7 +17211,7 @@
       </w:pPr>
     </w:pPrDefault>
   </w:docDefaults>
-  <w:latentStyles w:defLockedState="0" w:defUIPriority="99" w:defSemiHidden="0" w:defUnhideWhenUsed="0" w:defQFormat="0" w:count="371">
+  <w:latentStyles w:defLockedState="0" w:defUIPriority="99" w:defSemiHidden="0" w:defUnhideWhenUsed="0" w:defQFormat="0" w:count="376">
     <w:lsdException w:name="Normal" w:uiPriority="0" w:qFormat="1"/>
     <w:lsdException w:name="heading 1" w:uiPriority="9" w:qFormat="1"/>
     <w:lsdException w:name="heading 2" w:semiHidden="1" w:uiPriority="9" w:unhideWhenUsed="1" w:qFormat="1"/>
@@ -17607,7 +17317,6 @@
     <w:lsdException w:name="HTML Sample" w:semiHidden="1" w:unhideWhenUsed="1"/>
     <w:lsdException w:name="HTML Typewriter" w:semiHidden="1" w:unhideWhenUsed="1"/>
     <w:lsdException w:name="HTML Variable" w:semiHidden="1" w:unhideWhenUsed="1"/>
-    <w:lsdException w:name="Normal Table" w:semiHidden="1" w:unhideWhenUsed="1"/>
     <w:lsdException w:name="annotation subject" w:semiHidden="1" w:unhideWhenUsed="1"/>
     <w:lsdException w:name="No List" w:semiHidden="1" w:unhideWhenUsed="1"/>
     <w:lsdException w:name="Outline List 1" w:semiHidden="1" w:unhideWhenUsed="1"/>
@@ -17650,11 +17359,8 @@
     <w:lsdException w:name="Table Contemporary" w:semiHidden="1" w:unhideWhenUsed="1"/>
     <w:lsdException w:name="Table Elegant" w:semiHidden="1" w:unhideWhenUsed="1"/>
     <w:lsdException w:name="Table Professional" w:semiHidden="1" w:unhideWhenUsed="1"/>
-    <w:lsdException w:name="Table Subtle 1" w:semiHidden="1" w:unhideWhenUsed="1"/>
     <w:lsdException w:name="Table Subtle 2" w:semiHidden="1" w:unhideWhenUsed="1"/>
     <w:lsdException w:name="Table Web 1" w:semiHidden="1" w:unhideWhenUsed="1"/>
-    <w:lsdException w:name="Table Web 2" w:semiHidden="1" w:unhideWhenUsed="1"/>
-    <w:lsdException w:name="Table Web 3" w:semiHidden="1" w:unhideWhenUsed="1"/>
     <w:lsdException w:name="Balloon Text" w:semiHidden="1" w:unhideWhenUsed="1"/>
     <w:lsdException w:name="Table Grid" w:uiPriority="39"/>
     <w:lsdException w:name="Table Theme" w:semiHidden="1" w:unhideWhenUsed="1"/>
@@ -17873,6 +17579,11 @@
     <w:lsdException w:name="List Table 5 Dark Accent 6" w:uiPriority="50"/>
     <w:lsdException w:name="List Table 6 Colorful Accent 6" w:uiPriority="51"/>
     <w:lsdException w:name="List Table 7 Colorful Accent 6" w:uiPriority="52"/>
+    <w:lsdException w:name="Mention" w:semiHidden="1" w:unhideWhenUsed="1"/>
+    <w:lsdException w:name="Smart Hyperlink" w:semiHidden="1" w:unhideWhenUsed="1"/>
+    <w:lsdException w:name="Hashtag" w:semiHidden="1" w:unhideWhenUsed="1"/>
+    <w:lsdException w:name="Unresolved Mention" w:semiHidden="1" w:unhideWhenUsed="1"/>
+    <w:lsdException w:name="Smart Link" w:semiHidden="1" w:unhideWhenUsed="1"/>
   </w:latentStyles>
   <w:style w:type="paragraph" w:default="1" w:styleId="a">
     <w:name w:val="Normal"/>
@@ -17923,7 +17634,7 @@
 </file>
 
 <file path=word/glossary/webSettings.xml><?xml version="1.0" encoding="utf-8"?>
-<w:webSettings xmlns:mc="http://schemas.openxmlformats.org/markup-compatibility/2006" xmlns:r="http://schemas.openxmlformats.org/officeDocument/2006/relationships" xmlns:w="http://schemas.openxmlformats.org/wordprocessingml/2006/main" xmlns:w14="http://schemas.microsoft.com/office/word/2010/wordml" xmlns:w15="http://schemas.microsoft.com/office/word/2012/wordml" mc:Ignorable="w14 w15">
+<w:webSettings xmlns:mc="http://schemas.openxmlformats.org/markup-compatibility/2006" xmlns:r="http://schemas.openxmlformats.org/officeDocument/2006/relationships" xmlns:w="http://schemas.openxmlformats.org/wordprocessingml/2006/main" xmlns:w14="http://schemas.microsoft.com/office/word/2010/wordml" xmlns:w15="http://schemas.microsoft.com/office/word/2012/wordml" xmlns:w16cex="http://schemas.microsoft.com/office/word/2018/wordml/cex" xmlns:w16cid="http://schemas.microsoft.com/office/word/2016/wordml/cid" xmlns:w16="http://schemas.microsoft.com/office/word/2018/wordml" xmlns:w16sdtdh="http://schemas.microsoft.com/office/word/2020/wordml/sdtdatahash" xmlns:w16se="http://schemas.microsoft.com/office/word/2015/wordml/symex" mc:Ignorable="w14 w15 w16se w16cid w16 w16cex w16sdtdh">
   <w:optimizeForBrowser/>
   <w:allowPNG/>
 </w:webSettings>

--- a/thesis/thesis.docx
+++ b/thesis/thesis.docx
@@ -198,7 +198,29 @@
           <w:szCs w:val="28"/>
           <w:lang w:val="en-US"/>
         </w:rPr>
-        <w:t>CHANIA, JUNE 2021</w:t>
+        <w:t xml:space="preserve">CHANIA, </w:t>
+      </w:r>
+      <w:r>
+        <w:rPr>
+          <w:rFonts w:ascii="Times New Roman" w:eastAsia="Times New Roman" w:hAnsi="Times New Roman"/>
+          <w:b/>
+          <w:bCs/>
+          <w:sz w:val="28"/>
+          <w:szCs w:val="28"/>
+          <w:lang w:val="en-US"/>
+        </w:rPr>
+        <w:t>AUGUST</w:t>
+      </w:r>
+      <w:r>
+        <w:rPr>
+          <w:rFonts w:ascii="Times New Roman" w:eastAsia="Times New Roman" w:hAnsi="Times New Roman"/>
+          <w:b/>
+          <w:bCs/>
+          <w:sz w:val="28"/>
+          <w:szCs w:val="28"/>
+          <w:lang w:val="en-US"/>
+        </w:rPr>
+        <w:t xml:space="preserve"> 2021</w:t>
       </w:r>
     </w:p>
     <w:p>
@@ -329,9 +351,19 @@
           <w:szCs w:val="28"/>
           <w:lang w:val="en-US"/>
         </w:rPr>
+        <w:t xml:space="preserve"> Michalis</w:t>
+      </w:r>
+      <w:r>
+        <w:rPr>
+          <w:rFonts w:ascii="Times New Roman" w:eastAsia="Times New Roman" w:hAnsi="Times New Roman"/>
+          <w:b/>
+          <w:bCs/>
+          <w:sz w:val="28"/>
+          <w:szCs w:val="28"/>
+          <w:lang w:val="en-US"/>
+        </w:rPr>
         <w:t xml:space="preserve"> </w:t>
       </w:r>
-      <w:proofErr w:type="gramStart"/>
       <w:r>
         <w:rPr>
           <w:rFonts w:ascii="Times New Roman" w:eastAsia="Times New Roman" w:hAnsi="Times New Roman"/>
@@ -341,19 +373,7 @@
           <w:szCs w:val="28"/>
           <w:lang w:val="en-US"/>
         </w:rPr>
-        <w:t>Michalis(</w:t>
-      </w:r>
-      <w:proofErr w:type="gramEnd"/>
-      <w:r>
-        <w:rPr>
-          <w:rFonts w:ascii="Times New Roman" w:eastAsia="Times New Roman" w:hAnsi="Times New Roman"/>
-          <w:b/>
-          <w:bCs/>
-          <w:sz w:val="28"/>
-          <w:szCs w:val="28"/>
-          <w:lang w:val="en-US"/>
-        </w:rPr>
-        <w:t>Supervisor)</w:t>
+        <w:t>(Supervisor)</w:t>
       </w:r>
     </w:p>
     <w:p>
@@ -2300,7 +2320,7 @@
           <w:szCs w:val="28"/>
           <w:lang w:val="en-US"/>
         </w:rPr>
-        <w:t>Well Established CNNs</w:t>
+        <w:t>Convolutional Neural Networks.</w:t>
       </w:r>
     </w:p>
     <w:p>
@@ -2504,7 +2524,29 @@
           <w:szCs w:val="28"/>
           <w:lang w:val="en-US"/>
         </w:rPr>
-        <w:t>Feature Pyramid Network(FPN)</w:t>
+        <w:t>Feature Pyramid Network</w:t>
+      </w:r>
+      <w:r>
+        <w:rPr>
+          <w:rFonts w:ascii="Times New Roman" w:eastAsia="Times New Roman" w:hAnsi="Times New Roman"/>
+          <w:b/>
+          <w:bCs/>
+          <w:sz w:val="24"/>
+          <w:szCs w:val="28"/>
+          <w:lang w:val="en-US"/>
+        </w:rPr>
+        <w:t xml:space="preserve"> </w:t>
+      </w:r>
+      <w:r>
+        <w:rPr>
+          <w:rFonts w:ascii="Times New Roman" w:eastAsia="Times New Roman" w:hAnsi="Times New Roman"/>
+          <w:b/>
+          <w:bCs/>
+          <w:sz w:val="24"/>
+          <w:szCs w:val="28"/>
+          <w:lang w:val="en-US"/>
+        </w:rPr>
+        <w:t>(FPN)</w:t>
       </w:r>
     </w:p>
     <w:p>
@@ -2607,18 +2649,18 @@
           <w:szCs w:val="28"/>
           <w:lang w:val="en-US"/>
         </w:rPr>
+        <w:t>-CNN</w:t>
+      </w:r>
+      <w:r>
+        <w:rPr>
+          <w:rFonts w:ascii="Times New Roman" w:eastAsia="Times New Roman" w:hAnsi="Times New Roman"/>
+          <w:bCs/>
+          <w:i/>
+          <w:sz w:val="24"/>
+          <w:szCs w:val="28"/>
+          <w:lang w:val="en-US"/>
+        </w:rPr>
         <w:t>)</w:t>
-      </w:r>
-      <w:r>
-        <w:rPr>
-          <w:rFonts w:ascii="Times New Roman" w:eastAsia="Times New Roman" w:hAnsi="Times New Roman"/>
-          <w:bCs/>
-          <w:i/>
-          <w:sz w:val="24"/>
-          <w:szCs w:val="28"/>
-          <w:lang w:val="en-US"/>
-        </w:rPr>
-        <w:t>-CNN</w:t>
       </w:r>
     </w:p>
     <w:p>
@@ -2789,16 +2831,20 @@
           <w:rFonts w:ascii="Times New Roman" w:eastAsia="Times New Roman" w:hAnsi="Times New Roman"/>
           <w:b/>
           <w:bCs/>
-          <w:sz w:val="24"/>
-          <w:szCs w:val="28"/>
-          <w:lang w:val="en-US"/>
-        </w:rPr>
-      </w:pPr>
-      <w:r>
-        <w:rPr>
-          <w:rFonts w:ascii="Times New Roman" w:eastAsia="Times New Roman" w:hAnsi="Times New Roman"/>
-          <w:b/>
-          <w:bCs/>
+          <w:i/>
+          <w:iCs/>
+          <w:sz w:val="24"/>
+          <w:szCs w:val="28"/>
+          <w:lang w:val="en-US"/>
+        </w:rPr>
+      </w:pPr>
+      <w:r>
+        <w:rPr>
+          <w:rFonts w:ascii="Times New Roman" w:eastAsia="Times New Roman" w:hAnsi="Times New Roman"/>
+          <w:b/>
+          <w:bCs/>
+          <w:i/>
+          <w:iCs/>
           <w:sz w:val="24"/>
           <w:szCs w:val="28"/>
           <w:lang w:val="en-US"/>
@@ -2811,6 +2857,8 @@
           <w:rFonts w:ascii="Times New Roman" w:eastAsia="Times New Roman" w:hAnsi="Times New Roman"/>
           <w:b/>
           <w:bCs/>
+          <w:i/>
+          <w:iCs/>
           <w:sz w:val="24"/>
           <w:szCs w:val="28"/>
           <w:lang w:val="en-US"/>
@@ -2823,6 +2871,8 @@
           <w:rFonts w:ascii="Times New Roman" w:eastAsia="Times New Roman" w:hAnsi="Times New Roman"/>
           <w:b/>
           <w:bCs/>
+          <w:i/>
+          <w:iCs/>
           <w:sz w:val="24"/>
           <w:szCs w:val="28"/>
           <w:lang w:val="en-US"/>
@@ -2834,6 +2884,8 @@
           <w:rFonts w:ascii="Times New Roman" w:eastAsia="Times New Roman" w:hAnsi="Times New Roman"/>
           <w:b/>
           <w:bCs/>
+          <w:i/>
+          <w:iCs/>
           <w:sz w:val="24"/>
           <w:szCs w:val="28"/>
           <w:lang w:val="en-US"/>
@@ -2987,16 +3039,20 @@
           <w:rFonts w:ascii="Times New Roman" w:eastAsia="Times New Roman" w:hAnsi="Times New Roman"/>
           <w:b/>
           <w:bCs/>
-          <w:sz w:val="24"/>
-          <w:szCs w:val="28"/>
-          <w:lang w:val="en-US"/>
-        </w:rPr>
-      </w:pPr>
-      <w:r>
-        <w:rPr>
-          <w:rFonts w:ascii="Times New Roman" w:eastAsia="Times New Roman" w:hAnsi="Times New Roman"/>
-          <w:b/>
-          <w:bCs/>
+          <w:i/>
+          <w:iCs/>
+          <w:sz w:val="24"/>
+          <w:szCs w:val="28"/>
+          <w:lang w:val="en-US"/>
+        </w:rPr>
+      </w:pPr>
+      <w:r>
+        <w:rPr>
+          <w:rFonts w:ascii="Times New Roman" w:eastAsia="Times New Roman" w:hAnsi="Times New Roman"/>
+          <w:b/>
+          <w:bCs/>
+          <w:i/>
+          <w:iCs/>
           <w:sz w:val="24"/>
           <w:szCs w:val="28"/>
           <w:lang w:val="en-US"/>
@@ -4011,6 +4067,16 @@
     </w:p>
     <w:p>
       <w:pPr>
+        <w:rPr>
+          <w:rFonts w:ascii="Times New Roman" w:hAnsi="Times New Roman"/>
+          <w:sz w:val="24"/>
+          <w:szCs w:val="24"/>
+          <w:lang w:val="en-US"/>
+        </w:rPr>
+      </w:pPr>
+    </w:p>
+    <w:p>
+      <w:pPr>
         <w:jc w:val="center"/>
         <w:rPr>
           <w:rFonts w:ascii="Times New Roman" w:hAnsi="Times New Roman"/>
@@ -4243,6 +4309,7 @@
           <w:szCs w:val="24"/>
           <w:lang w:val="en-US"/>
         </w:rPr>
+        <w:lastRenderedPageBreak/>
         <w:t>Autonomous driving</w:t>
       </w:r>
     </w:p>
@@ -4263,7 +4330,6 @@
           <w:szCs w:val="24"/>
           <w:lang w:val="en-US"/>
         </w:rPr>
-        <w:lastRenderedPageBreak/>
         <w:t>The basic idea of object detection, is that every object class has its own special features that</w:t>
       </w:r>
       <w:r>
@@ -4727,7 +4793,6 @@
           <w:sz w:val="28"/>
           <w:lang w:val="en-US"/>
         </w:rPr>
-        <w:lastRenderedPageBreak/>
         <w:t xml:space="preserve">2. </w:t>
       </w:r>
       <w:r>
@@ -5071,7 +5136,18 @@
           <w:szCs w:val="36"/>
           <w:lang w:val="en-US"/>
         </w:rPr>
-        <w:t>The concept of machine learning dramatically changes the way of how classical programming works. In the classical method, someone provides the data and defines the rules of the program to obtain an answer. In machine learning or ML, someone give the data with the answers and demands from the machine to create the rules. The rules can then be applied to a new data to confirm the results and to generate new answers. In other words, ML consists of algorithms that improve automatically through experience and by the use of data.</w:t>
+        <w:t xml:space="preserve">The concept of machine learning dramatically changes the way of how classical programming works. In the classical method, someone provides the data and defines the rules of the program to obtain an answer. In machine learning or ML, someone give the data with the answers and demands from the machine to create the rules. The rules can then be applied to a new data to confirm the results and to generate new </w:t>
+      </w:r>
+      <w:r>
+        <w:rPr>
+          <w:rFonts w:ascii="Times New Roman" w:hAnsi="Times New Roman"/>
+          <w:bCs/>
+          <w:sz w:val="24"/>
+          <w:szCs w:val="36"/>
+          <w:lang w:val="en-US"/>
+        </w:rPr>
+        <w:lastRenderedPageBreak/>
+        <w:t>answers. In other words, ML consists of algorithms that improve automatically through experience and by the use of data.</w:t>
       </w:r>
     </w:p>
     <w:p>
@@ -5097,6 +5173,17 @@
     </w:p>
     <w:p>
       <w:pPr>
+        <w:rPr>
+          <w:rFonts w:ascii="Times New Roman" w:hAnsi="Times New Roman"/>
+          <w:bCs/>
+          <w:sz w:val="24"/>
+          <w:szCs w:val="36"/>
+          <w:lang w:val="en-US"/>
+        </w:rPr>
+      </w:pPr>
+    </w:p>
+    <w:p>
+      <w:pPr>
         <w:jc w:val="center"/>
         <w:rPr>
           <w:rFonts w:ascii="Times New Roman" w:hAnsi="Times New Roman"/>
@@ -5118,7 +5205,6 @@
           <w:u w:val="single"/>
           <w:lang w:val="en-US"/>
         </w:rPr>
-        <w:lastRenderedPageBreak/>
         <w:t>2.2</w:t>
       </w:r>
       <w:r>
@@ -12179,113 +12265,89 @@
           <w:lang w:val="en-US"/>
         </w:rPr>
       </w:pPr>
-    </w:p>
-    <w:p>
-      <w:pPr>
-        <w:rPr>
-          <w:rFonts w:ascii="Times New Roman" w:hAnsi="Times New Roman"/>
-          <w:bCs/>
-          <w:sz w:val="24"/>
-          <w:szCs w:val="36"/>
-          <w:lang w:val="en-US"/>
-        </w:rPr>
-      </w:pPr>
-    </w:p>
-    <w:p>
-      <w:pPr>
-        <w:rPr>
-          <w:rFonts w:ascii="Times New Roman" w:hAnsi="Times New Roman"/>
-          <w:bCs/>
-          <w:sz w:val="24"/>
-          <w:szCs w:val="36"/>
-          <w:lang w:val="en-US"/>
-        </w:rPr>
-      </w:pPr>
-      <w:r>
-        <w:rPr>
-          <w:rFonts w:ascii="Times New Roman" w:hAnsi="Times New Roman"/>
-          <w:b/>
+      <w:r>
+        <w:rPr>
+          <w:rFonts w:ascii="Times New Roman" w:hAnsi="Times New Roman"/>
+          <w:b/>
+          <w:bCs/>
+          <w:sz w:val="24"/>
+          <w:szCs w:val="36"/>
+          <w:lang w:val="en-US"/>
+        </w:rPr>
+        <w:t>Focal Loss</w:t>
+      </w:r>
+      <w:r>
+        <w:rPr>
+          <w:rFonts w:ascii="Times New Roman" w:hAnsi="Times New Roman"/>
+          <w:b/>
+          <w:bCs/>
+          <w:sz w:val="24"/>
+          <w:szCs w:val="36"/>
+          <w:lang w:val="en-US"/>
+        </w:rPr>
+        <w:t xml:space="preserve"> [3]</w:t>
+      </w:r>
+      <w:r>
+        <w:rPr>
+          <w:rFonts w:ascii="Times New Roman" w:hAnsi="Times New Roman"/>
+          <w:b/>
+          <w:bCs/>
+          <w:sz w:val="24"/>
+          <w:szCs w:val="36"/>
+          <w:lang w:val="en-US"/>
+        </w:rPr>
+        <w:t>.</w:t>
+      </w:r>
+      <w:r>
+        <w:rPr>
+          <w:rFonts w:ascii="Times New Roman" w:hAnsi="Times New Roman"/>
+          <w:bCs/>
+          <w:sz w:val="24"/>
+          <w:szCs w:val="36"/>
+          <w:lang w:val="en-US"/>
+        </w:rPr>
+        <w:t xml:space="preserve"> Focal loss is a modification of the </w:t>
+      </w:r>
+      <w:r>
+        <w:rPr>
+          <w:rFonts w:ascii="Times New Roman" w:hAnsi="Times New Roman"/>
+          <w:bCs/>
+          <w:sz w:val="24"/>
+          <w:szCs w:val="36"/>
+          <w:lang w:val="en-US"/>
+        </w:rPr>
+        <w:t>cross-entropy</w:t>
+      </w:r>
+      <w:r>
+        <w:rPr>
+          <w:rFonts w:ascii="Times New Roman" w:hAnsi="Times New Roman"/>
+          <w:bCs/>
+          <w:sz w:val="24"/>
+          <w:szCs w:val="36"/>
+          <w:lang w:val="en-US"/>
+        </w:rPr>
+        <w:t xml:space="preserve"> function, that reduces the contribution from easy examples and increases the importance of correcting misclassified examples.</w:t>
+      </w:r>
+    </w:p>
+    <w:p>
+      <w:pPr>
+        <w:rPr>
+          <w:rFonts w:ascii="Times New Roman" w:hAnsi="Times New Roman"/>
+          <w:bCs/>
+          <w:sz w:val="24"/>
+          <w:szCs w:val="36"/>
+          <w:lang w:val="en-US"/>
+        </w:rPr>
+      </w:pPr>
+      <w:r>
+        <w:rPr>
+          <w:rFonts w:ascii="Times New Roman" w:hAnsi="Times New Roman"/>
           <w:bCs/>
           <w:sz w:val="24"/>
           <w:szCs w:val="36"/>
           <w:lang w:val="en-US"/>
         </w:rPr>
         <w:lastRenderedPageBreak/>
-        <w:t>Focal Loss</w:t>
-      </w:r>
-      <w:r>
-        <w:rPr>
-          <w:rFonts w:ascii="Times New Roman" w:hAnsi="Times New Roman"/>
-          <w:b/>
-          <w:bCs/>
-          <w:sz w:val="24"/>
-          <w:szCs w:val="36"/>
-          <w:lang w:val="en-US"/>
-        </w:rPr>
-        <w:t xml:space="preserve"> [3]</w:t>
-      </w:r>
-      <w:r>
-        <w:rPr>
-          <w:rFonts w:ascii="Times New Roman" w:hAnsi="Times New Roman"/>
-          <w:b/>
-          <w:bCs/>
-          <w:sz w:val="24"/>
-          <w:szCs w:val="36"/>
-          <w:lang w:val="en-US"/>
-        </w:rPr>
-        <w:t>.</w:t>
-      </w:r>
-      <w:r>
-        <w:rPr>
-          <w:rFonts w:ascii="Times New Roman" w:hAnsi="Times New Roman"/>
-          <w:bCs/>
-          <w:sz w:val="24"/>
-          <w:szCs w:val="36"/>
-          <w:lang w:val="en-US"/>
-        </w:rPr>
-        <w:t xml:space="preserve"> Focal loss is a modification of the </w:t>
-      </w:r>
-      <w:proofErr w:type="gramStart"/>
-      <w:r>
-        <w:rPr>
-          <w:rFonts w:ascii="Times New Roman" w:hAnsi="Times New Roman"/>
-          <w:bCs/>
-          <w:sz w:val="24"/>
-          <w:szCs w:val="36"/>
-          <w:lang w:val="en-US"/>
-        </w:rPr>
-        <w:t>cross entropy</w:t>
-      </w:r>
-      <w:proofErr w:type="gramEnd"/>
-      <w:r>
-        <w:rPr>
-          <w:rFonts w:ascii="Times New Roman" w:hAnsi="Times New Roman"/>
-          <w:bCs/>
-          <w:sz w:val="24"/>
-          <w:szCs w:val="36"/>
-          <w:lang w:val="en-US"/>
-        </w:rPr>
-        <w:t xml:space="preserve"> function, that reduces the contribution from easy examples and increases the importance of correcting misclassified examples.</w:t>
-      </w:r>
-    </w:p>
-    <w:p>
-      <w:pPr>
-        <w:rPr>
-          <w:rFonts w:ascii="Times New Roman" w:hAnsi="Times New Roman"/>
-          <w:bCs/>
-          <w:sz w:val="24"/>
-          <w:szCs w:val="36"/>
-          <w:lang w:val="en-US"/>
-        </w:rPr>
-      </w:pPr>
-      <w:r>
-        <w:rPr>
-          <w:rFonts w:ascii="Times New Roman" w:hAnsi="Times New Roman"/>
-          <w:bCs/>
-          <w:sz w:val="24"/>
-          <w:szCs w:val="36"/>
-          <w:lang w:val="en-US"/>
-        </w:rPr>
         <w:t>From the Cross-Entropy function:</w:t>
       </w:r>
     </w:p>
@@ -13516,11 +13578,9 @@
       <w:pPr>
         <w:rPr>
           <w:rFonts w:ascii="Times New Roman" w:hAnsi="Times New Roman"/>
-          <w:b/>
-          <w:bCs/>
-          <w:sz w:val="36"/>
-          <w:szCs w:val="36"/>
-          <w:u w:val="single"/>
+          <w:bCs/>
+          <w:sz w:val="24"/>
+          <w:szCs w:val="36"/>
           <w:lang w:val="en-US"/>
         </w:rPr>
       </w:pPr>
@@ -13540,6 +13600,7 @@
           <w:sz w:val="28"/>
           <w:lang w:val="en-US"/>
         </w:rPr>
+        <w:lastRenderedPageBreak/>
         <w:t>3</w:t>
       </w:r>
       <w:r>
@@ -13557,7 +13618,82 @@
           <w:sz w:val="28"/>
           <w:lang w:val="en-US"/>
         </w:rPr>
-        <w:t>Well Established CNNs</w:t>
+        <w:t>Modern C</w:t>
+      </w:r>
+      <w:r>
+        <w:rPr>
+          <w:b/>
+          <w:color w:val="0070C0"/>
+          <w:sz w:val="28"/>
+          <w:lang w:val="en-US"/>
+        </w:rPr>
+        <w:t>onvolutional Neural Networks</w:t>
+      </w:r>
+    </w:p>
+    <w:p>
+      <w:pPr>
+        <w:rPr>
+          <w:rFonts w:ascii="Times New Roman" w:hAnsi="Times New Roman"/>
+          <w:bCs/>
+          <w:sz w:val="24"/>
+          <w:szCs w:val="36"/>
+          <w:lang w:val="en-US"/>
+        </w:rPr>
+      </w:pPr>
+      <w:r>
+        <w:rPr>
+          <w:rFonts w:ascii="Times New Roman" w:hAnsi="Times New Roman"/>
+          <w:bCs/>
+          <w:sz w:val="24"/>
+          <w:szCs w:val="36"/>
+          <w:lang w:val="en-US"/>
+        </w:rPr>
+        <w:tab/>
+        <w:t xml:space="preserve">With the combination of the layers described in Chapter 2, various </w:t>
+      </w:r>
+      <w:proofErr w:type="spellStart"/>
+      <w:r>
+        <w:rPr>
+          <w:rFonts w:ascii="Times New Roman" w:hAnsi="Times New Roman"/>
+          <w:bCs/>
+          <w:sz w:val="24"/>
+          <w:szCs w:val="36"/>
+          <w:lang w:val="en-US"/>
+        </w:rPr>
+        <w:t>ConvNets</w:t>
+      </w:r>
+      <w:proofErr w:type="spellEnd"/>
+      <w:r>
+        <w:rPr>
+          <w:rFonts w:ascii="Times New Roman" w:hAnsi="Times New Roman"/>
+          <w:bCs/>
+          <w:sz w:val="24"/>
+          <w:szCs w:val="36"/>
+          <w:lang w:val="en-US"/>
+        </w:rPr>
+        <w:t xml:space="preserve"> architectures can be built and deployed, depending on the task. Traditionally, CNNs are a good option for classification problems, but modern object detection pipelines utilize CNNs as feature extractors as well. This chapter, describes some of the most well established </w:t>
+      </w:r>
+      <w:proofErr w:type="spellStart"/>
+      <w:r>
+        <w:rPr>
+          <w:rFonts w:ascii="Times New Roman" w:hAnsi="Times New Roman"/>
+          <w:bCs/>
+          <w:sz w:val="24"/>
+          <w:szCs w:val="36"/>
+          <w:lang w:val="en-US"/>
+        </w:rPr>
+        <w:t>ConvNets</w:t>
+      </w:r>
+      <w:proofErr w:type="spellEnd"/>
+      <w:r>
+        <w:rPr>
+          <w:rFonts w:ascii="Times New Roman" w:hAnsi="Times New Roman"/>
+          <w:bCs/>
+          <w:sz w:val="24"/>
+          <w:szCs w:val="36"/>
+          <w:lang w:val="en-US"/>
+        </w:rPr>
+        <w:t xml:space="preserve"> and two Fully Convolutional Networks that have make a significant contribution in Computer Vision.</w:t>
       </w:r>
     </w:p>
     <w:p>
@@ -13584,6 +13720,186 @@
           <w:lang w:val="en-US"/>
         </w:rPr>
       </w:pPr>
+      <w:r>
+        <w:rPr>
+          <w:rFonts w:ascii="Times New Roman" w:hAnsi="Times New Roman"/>
+          <w:b/>
+          <w:bCs/>
+          <w:sz w:val="36"/>
+          <w:szCs w:val="36"/>
+          <w:u w:val="single"/>
+          <w:lang w:val="en-US"/>
+        </w:rPr>
+        <w:t>3.1) Visual Geometry Group (</w:t>
+      </w:r>
+      <w:proofErr w:type="spellStart"/>
+      <w:r>
+        <w:rPr>
+          <w:rFonts w:ascii="Times New Roman" w:hAnsi="Times New Roman"/>
+          <w:b/>
+          <w:bCs/>
+          <w:sz w:val="36"/>
+          <w:szCs w:val="36"/>
+          <w:u w:val="single"/>
+          <w:lang w:val="en-US"/>
+        </w:rPr>
+        <w:t>VGGNet</w:t>
+      </w:r>
+      <w:proofErr w:type="spellEnd"/>
+      <w:r>
+        <w:rPr>
+          <w:rFonts w:ascii="Times New Roman" w:hAnsi="Times New Roman"/>
+          <w:b/>
+          <w:bCs/>
+          <w:sz w:val="36"/>
+          <w:szCs w:val="36"/>
+          <w:u w:val="single"/>
+          <w:lang w:val="en-US"/>
+        </w:rPr>
+        <w:t>)</w:t>
+      </w:r>
+    </w:p>
+    <w:p>
+      <w:pPr>
+        <w:ind w:firstLine="720"/>
+        <w:rPr>
+          <w:rFonts w:ascii="Times New Roman" w:hAnsi="Times New Roman"/>
+          <w:sz w:val="24"/>
+          <w:szCs w:val="24"/>
+          <w:lang w:val="en-US"/>
+        </w:rPr>
+      </w:pPr>
+      <w:r>
+        <w:rPr>
+          <w:rFonts w:ascii="Times New Roman" w:hAnsi="Times New Roman"/>
+          <w:sz w:val="24"/>
+          <w:szCs w:val="24"/>
+          <w:lang w:val="en-US"/>
+        </w:rPr>
+        <w:t xml:space="preserve">Designed by the Department of Science and Engineering of Oxford University, </w:t>
+      </w:r>
+      <w:proofErr w:type="spellStart"/>
+      <w:r>
+        <w:rPr>
+          <w:rFonts w:ascii="Times New Roman" w:hAnsi="Times New Roman"/>
+          <w:sz w:val="24"/>
+          <w:szCs w:val="24"/>
+          <w:lang w:val="en-US"/>
+        </w:rPr>
+        <w:t>VGGNets</w:t>
+      </w:r>
+      <w:proofErr w:type="spellEnd"/>
+      <w:r>
+        <w:rPr>
+          <w:rFonts w:ascii="Times New Roman" w:hAnsi="Times New Roman"/>
+          <w:sz w:val="24"/>
+          <w:szCs w:val="24"/>
+          <w:lang w:val="en-US"/>
+        </w:rPr>
+        <w:t xml:space="preserve"> [4]</w:t>
+      </w:r>
+      <w:r>
+        <w:rPr>
+          <w:rFonts w:ascii="Times New Roman" w:hAnsi="Times New Roman"/>
+          <w:sz w:val="24"/>
+          <w:szCs w:val="24"/>
+          <w:lang w:val="en-US"/>
+        </w:rPr>
+        <w:t xml:space="preserve"> are a series of convolutional neural network models. The original purpose of VGG’s research on the depth of </w:t>
+      </w:r>
+      <w:proofErr w:type="spellStart"/>
+      <w:r>
+        <w:rPr>
+          <w:rFonts w:ascii="Times New Roman" w:hAnsi="Times New Roman"/>
+          <w:sz w:val="24"/>
+          <w:szCs w:val="24"/>
+          <w:lang w:val="en-US"/>
+        </w:rPr>
+        <w:t>ConvNets</w:t>
+      </w:r>
+      <w:proofErr w:type="spellEnd"/>
+      <w:r>
+        <w:rPr>
+          <w:rFonts w:ascii="Times New Roman" w:hAnsi="Times New Roman"/>
+          <w:sz w:val="24"/>
+          <w:szCs w:val="24"/>
+          <w:lang w:val="en-US"/>
+        </w:rPr>
+        <w:t>, was to understand how the depth of NN affects the accuracy of image classification and recognition. Beginning with VGG, two more upgraded models were designed VGG16 and VGG19, with the number representing the depth of the model.</w:t>
+      </w:r>
+    </w:p>
+    <w:p>
+      <w:pPr>
+        <w:rPr>
+          <w:rFonts w:ascii="Times New Roman" w:hAnsi="Times New Roman"/>
+          <w:sz w:val="24"/>
+          <w:szCs w:val="24"/>
+          <w:lang w:val="en-US"/>
+        </w:rPr>
+      </w:pPr>
+      <w:r>
+        <w:rPr>
+          <w:rFonts w:ascii="Times New Roman" w:hAnsi="Times New Roman"/>
+          <w:noProof/>
+          <w:sz w:val="24"/>
+          <w:szCs w:val="24"/>
+        </w:rPr>
+        <w:drawing>
+          <wp:inline distT="0" distB="0" distL="0" distR="0" wp14:anchorId="49292EA2" wp14:editId="0AEDD637">
+            <wp:extent cx="5274310" cy="2794000"/>
+            <wp:effectExtent l="0" t="0" r="2540" b="6350"/>
+            <wp:docPr id="3" name="Εικόνα 6">
+              <a:extLst xmlns:a="http://schemas.openxmlformats.org/drawingml/2006/main">
+                <a:ext uri="{FF2B5EF4-FFF2-40B4-BE49-F238E27FC236}">
+                  <a16:creationId xmlns:a16="http://schemas.microsoft.com/office/drawing/2014/main" id="{2BBE4F6A-3A90-4357-A044-09E617ABEA7C}"/>
+                </a:ext>
+              </a:extLst>
+            </wp:docPr>
+            <wp:cNvGraphicFramePr>
+              <a:graphicFrameLocks xmlns:a="http://schemas.openxmlformats.org/drawingml/2006/main" noChangeAspect="1"/>
+            </wp:cNvGraphicFramePr>
+            <a:graphic xmlns:a="http://schemas.openxmlformats.org/drawingml/2006/main">
+              <a:graphicData uri="http://schemas.openxmlformats.org/drawingml/2006/picture">
+                <pic:pic xmlns:pic="http://schemas.openxmlformats.org/drawingml/2006/picture">
+                  <pic:nvPicPr>
+                    <pic:cNvPr id="7" name="Εικόνα 6">
+                      <a:extLst>
+                        <a:ext uri="{FF2B5EF4-FFF2-40B4-BE49-F238E27FC236}">
+                          <a16:creationId xmlns:a16="http://schemas.microsoft.com/office/drawing/2014/main" id="{2BBE4F6A-3A90-4357-A044-09E617ABEA7C}"/>
+                        </a:ext>
+                      </a:extLst>
+                    </pic:cNvPr>
+                    <pic:cNvPicPr>
+                      <a:picLocks noChangeAspect="1"/>
+                    </pic:cNvPicPr>
+                  </pic:nvPicPr>
+                  <pic:blipFill>
+                    <a:blip r:embed="rId24">
+                      <a:extLst>
+                        <a:ext uri="{28A0092B-C50C-407E-A947-70E740481C1C}">
+                          <a14:useLocalDpi xmlns:a14="http://schemas.microsoft.com/office/drawing/2010/main" val="0"/>
+                        </a:ext>
+                      </a:extLst>
+                    </a:blip>
+                    <a:stretch>
+                      <a:fillRect/>
+                    </a:stretch>
+                  </pic:blipFill>
+                  <pic:spPr>
+                    <a:xfrm>
+                      <a:off x="0" y="0"/>
+                      <a:ext cx="5274310" cy="2794000"/>
+                    </a:xfrm>
+                    <a:prstGeom prst="rect">
+                      <a:avLst/>
+                    </a:prstGeom>
+                  </pic:spPr>
+                </pic:pic>
+              </a:graphicData>
+            </a:graphic>
+          </wp:inline>
+        </w:drawing>
+      </w:r>
     </w:p>
     <w:p>
       <w:pPr>
@@ -13592,18 +13908,1980 @@
           <w:rFonts w:ascii="Times New Roman" w:hAnsi="Times New Roman"/>
           <w:b/>
           <w:bCs/>
+          <w:sz w:val="20"/>
+          <w:szCs w:val="36"/>
+          <w:lang w:val="en-US"/>
+        </w:rPr>
+      </w:pPr>
+      <w:r>
+        <w:rPr>
+          <w:rFonts w:ascii="Times New Roman" w:hAnsi="Times New Roman"/>
+          <w:b/>
+          <w:bCs/>
+          <w:sz w:val="20"/>
+          <w:szCs w:val="36"/>
+          <w:lang w:val="en-US"/>
+        </w:rPr>
+        <w:t>Image [1</w:t>
+      </w:r>
+      <w:r>
+        <w:rPr>
+          <w:rFonts w:ascii="Times New Roman" w:hAnsi="Times New Roman"/>
+          <w:b/>
+          <w:bCs/>
+          <w:sz w:val="20"/>
+          <w:szCs w:val="36"/>
+          <w:lang w:val="en-US"/>
+        </w:rPr>
+        <w:t>6</w:t>
+      </w:r>
+      <w:r>
+        <w:rPr>
+          <w:rFonts w:ascii="Times New Roman" w:hAnsi="Times New Roman"/>
+          <w:b/>
+          <w:bCs/>
+          <w:sz w:val="20"/>
+          <w:szCs w:val="36"/>
+          <w:lang w:val="en-US"/>
+        </w:rPr>
+        <w:t xml:space="preserve">]: </w:t>
+      </w:r>
+      <w:r>
+        <w:rPr>
+          <w:rFonts w:ascii="Times New Roman" w:hAnsi="Times New Roman"/>
+          <w:b/>
+          <w:bCs/>
+          <w:sz w:val="20"/>
+          <w:szCs w:val="36"/>
+          <w:lang w:val="en-US"/>
+        </w:rPr>
+        <w:t>VGG16 architecture</w:t>
+      </w:r>
+      <w:r>
+        <w:rPr>
+          <w:rFonts w:ascii="Times New Roman" w:hAnsi="Times New Roman"/>
+          <w:b/>
+          <w:bCs/>
+          <w:sz w:val="20"/>
+          <w:szCs w:val="36"/>
+          <w:lang w:val="en-US"/>
+        </w:rPr>
+        <w:t>.</w:t>
+      </w:r>
+    </w:p>
+    <w:p>
+      <w:pPr>
+        <w:rPr>
+          <w:rFonts w:ascii="Times New Roman" w:hAnsi="Times New Roman"/>
+          <w:sz w:val="24"/>
+          <w:szCs w:val="24"/>
+          <w:lang w:val="en-US"/>
+        </w:rPr>
+      </w:pPr>
+      <w:r>
+        <w:rPr>
+          <w:rFonts w:ascii="Times New Roman" w:hAnsi="Times New Roman"/>
+          <w:sz w:val="24"/>
+          <w:szCs w:val="24"/>
+          <w:lang w:val="en-US"/>
+        </w:rPr>
+        <w:tab/>
+      </w:r>
+      <w:r>
+        <w:rPr>
+          <w:rFonts w:ascii="Times New Roman" w:hAnsi="Times New Roman"/>
+          <w:sz w:val="24"/>
+          <w:szCs w:val="24"/>
+          <w:lang w:val="en-US"/>
+        </w:rPr>
+        <w:t xml:space="preserve">Oxford University proposed the idea of seeing the design of a neural network architecture more abstract and first introduced the idea of blocks and repeating patterns. </w:t>
+      </w:r>
+      <w:r>
+        <w:rPr>
+          <w:rFonts w:ascii="Times New Roman" w:hAnsi="Times New Roman"/>
+          <w:sz w:val="24"/>
+          <w:szCs w:val="24"/>
+          <w:lang w:val="en-US"/>
+        </w:rPr>
+        <w:t xml:space="preserve">Visual Geometry Group Networks can be split into six blocks. As can be </w:t>
+      </w:r>
+      <w:r>
+        <w:rPr>
+          <w:rFonts w:ascii="Times New Roman" w:hAnsi="Times New Roman"/>
+          <w:sz w:val="24"/>
+          <w:szCs w:val="24"/>
+          <w:lang w:val="en-US"/>
+        </w:rPr>
+        <w:t>seen</w:t>
+      </w:r>
+      <w:r>
+        <w:rPr>
+          <w:rFonts w:ascii="Times New Roman" w:hAnsi="Times New Roman"/>
+          <w:sz w:val="24"/>
+          <w:szCs w:val="24"/>
+          <w:lang w:val="en-US"/>
+        </w:rPr>
+        <w:t xml:space="preserve"> </w:t>
+      </w:r>
+      <w:r>
+        <w:rPr>
+          <w:rFonts w:ascii="Times New Roman" w:hAnsi="Times New Roman"/>
+          <w:sz w:val="24"/>
+          <w:szCs w:val="24"/>
+          <w:lang w:val="en-US"/>
+        </w:rPr>
+        <w:t>in</w:t>
+      </w:r>
+      <w:r>
+        <w:rPr>
+          <w:rFonts w:ascii="Times New Roman" w:hAnsi="Times New Roman"/>
+          <w:sz w:val="24"/>
+          <w:szCs w:val="24"/>
+          <w:lang w:val="en-US"/>
+        </w:rPr>
+        <w:t xml:space="preserve"> Image [16], the input image is passed through five blocks</w:t>
+      </w:r>
+      <w:r>
+        <w:rPr>
+          <w:rFonts w:ascii="Times New Roman" w:hAnsi="Times New Roman"/>
+          <w:sz w:val="24"/>
+          <w:szCs w:val="24"/>
+          <w:lang w:val="en-US"/>
+        </w:rPr>
+        <w:t>. Each block is a sequence</w:t>
+      </w:r>
+      <w:r>
+        <w:rPr>
+          <w:rFonts w:ascii="Times New Roman" w:hAnsi="Times New Roman"/>
+          <w:sz w:val="24"/>
+          <w:szCs w:val="24"/>
+          <w:lang w:val="en-US"/>
+        </w:rPr>
+        <w:t xml:space="preserve"> of </w:t>
+      </w:r>
+      <w:r>
+        <w:rPr>
+          <w:rFonts w:ascii="Times New Roman" w:hAnsi="Times New Roman"/>
+          <w:sz w:val="24"/>
+          <w:szCs w:val="24"/>
+          <w:lang w:val="en-US"/>
+        </w:rPr>
+        <w:t>C</w:t>
+      </w:r>
+      <w:r>
+        <w:rPr>
+          <w:rFonts w:ascii="Times New Roman" w:hAnsi="Times New Roman"/>
+          <w:sz w:val="24"/>
+          <w:szCs w:val="24"/>
+          <w:lang w:val="en-US"/>
+        </w:rPr>
+        <w:t xml:space="preserve">onvolution, Rectified Linear Unit and max pooling </w:t>
+      </w:r>
+      <w:r>
+        <w:rPr>
+          <w:rFonts w:ascii="Times New Roman" w:hAnsi="Times New Roman"/>
+          <w:sz w:val="24"/>
+          <w:szCs w:val="24"/>
+          <w:lang w:val="en-US"/>
+        </w:rPr>
+        <w:t>layers</w:t>
+      </w:r>
+      <w:r>
+        <w:rPr>
+          <w:rFonts w:ascii="Times New Roman" w:hAnsi="Times New Roman"/>
+          <w:sz w:val="24"/>
+          <w:szCs w:val="24"/>
+          <w:lang w:val="en-US"/>
+        </w:rPr>
+        <w:t>. The final block, flats the output and uses SoftMax for classification.</w:t>
+      </w:r>
+    </w:p>
+    <w:p>
+      <w:pPr>
+        <w:rPr>
+          <w:rFonts w:ascii="Times New Roman" w:hAnsi="Times New Roman"/>
+          <w:sz w:val="24"/>
+          <w:szCs w:val="24"/>
+          <w:lang w:val="en-US"/>
+        </w:rPr>
+      </w:pPr>
+      <w:r>
+        <w:rPr>
+          <w:rFonts w:ascii="Times New Roman" w:hAnsi="Times New Roman"/>
           <w:sz w:val="36"/>
           <w:szCs w:val="36"/>
+          <w:lang w:val="en-US"/>
+        </w:rPr>
+        <w:lastRenderedPageBreak/>
+        <w:tab/>
+      </w:r>
+      <w:r>
+        <w:rPr>
+          <w:rFonts w:ascii="Times New Roman" w:hAnsi="Times New Roman"/>
+          <w:sz w:val="24"/>
+          <w:szCs w:val="24"/>
+          <w:lang w:val="en-US"/>
+        </w:rPr>
+        <w:t xml:space="preserve">One important feature of VGG Net is that it uses convolutional blocks </w:t>
+      </w:r>
+      <w:r>
+        <w:rPr>
+          <w:rFonts w:ascii="Times New Roman" w:hAnsi="Times New Roman"/>
+          <w:sz w:val="24"/>
+          <w:szCs w:val="24"/>
+          <w:lang w:val="en-US"/>
+        </w:rPr>
+        <w:t>based on 3x3 modules. For example, in the first block each of the output characteristics depends on a 3x3 region of the original image, in the second conv block it depends on 5x5 of the original image and so on. Therefore, each block has a dependency from the original image, that follows this rule:</w:t>
+      </w:r>
+    </w:p>
+    <w:p>
+      <w:pPr>
+        <w:rPr>
+          <w:rFonts w:ascii="Times New Roman" w:hAnsi="Times New Roman"/>
+          <w:b/>
+          <w:bCs/>
+          <w:i/>
+          <w:sz w:val="24"/>
+          <w:szCs w:val="24"/>
+          <w:lang w:val="en-US"/>
+        </w:rPr>
+      </w:pPr>
+      <m:oMathPara>
+        <m:oMath>
+          <m:r>
+            <m:rPr>
+              <m:sty m:val="bi"/>
+            </m:rPr>
+            <w:rPr>
+              <w:rFonts w:ascii="Cambria Math" w:hAnsi="Cambria Math"/>
+              <w:sz w:val="24"/>
+              <w:szCs w:val="24"/>
+              <w:lang w:val="en-US"/>
+            </w:rPr>
+            <m:t>curren</m:t>
+          </m:r>
+          <m:sSub>
+            <m:sSubPr>
+              <m:ctrlPr>
+                <w:rPr>
+                  <w:rFonts w:ascii="Cambria Math" w:hAnsi="Cambria Math"/>
+                  <w:b/>
+                  <w:bCs/>
+                  <w:i/>
+                  <w:sz w:val="24"/>
+                  <w:szCs w:val="24"/>
+                  <w:lang w:val="en-US"/>
+                </w:rPr>
+              </m:ctrlPr>
+            </m:sSubPr>
+            <m:e>
+              <m:r>
+                <m:rPr>
+                  <m:sty m:val="bi"/>
+                </m:rPr>
+                <w:rPr>
+                  <w:rFonts w:ascii="Cambria Math" w:hAnsi="Cambria Math"/>
+                  <w:sz w:val="24"/>
+                  <w:szCs w:val="24"/>
+                  <w:lang w:val="en-US"/>
+                </w:rPr>
+                <m:t>t</m:t>
+              </m:r>
+            </m:e>
+            <m:sub>
+              <m:r>
+                <m:rPr>
+                  <m:sty m:val="bi"/>
+                </m:rPr>
+                <w:rPr>
+                  <w:rFonts w:ascii="Cambria Math" w:hAnsi="Cambria Math"/>
+                  <w:sz w:val="24"/>
+                  <w:szCs w:val="24"/>
+                  <w:lang w:val="en-US"/>
+                </w:rPr>
+                <m:t>module</m:t>
+              </m:r>
+            </m:sub>
+          </m:sSub>
+          <m:r>
+            <m:rPr>
+              <m:sty m:val="bi"/>
+            </m:rPr>
+            <w:rPr>
+              <w:rFonts w:ascii="Cambria Math" w:hAnsi="Cambria Math"/>
+              <w:sz w:val="24"/>
+              <w:szCs w:val="24"/>
+              <w:lang w:val="en-US"/>
+            </w:rPr>
+            <m:t>=</m:t>
+          </m:r>
+          <m:d>
+            <m:dPr>
+              <m:ctrlPr>
+                <w:rPr>
+                  <w:rFonts w:ascii="Cambria Math" w:hAnsi="Cambria Math"/>
+                  <w:b/>
+                  <w:bCs/>
+                  <w:i/>
+                  <w:sz w:val="24"/>
+                  <w:szCs w:val="24"/>
+                  <w:lang w:val="en-US"/>
+                </w:rPr>
+              </m:ctrlPr>
+            </m:dPr>
+            <m:e>
+              <m:r>
+                <m:rPr>
+                  <m:sty m:val="bi"/>
+                </m:rPr>
+                <w:rPr>
+                  <w:rFonts w:ascii="Cambria Math" w:hAnsi="Cambria Math"/>
+                  <w:sz w:val="24"/>
+                  <w:szCs w:val="24"/>
+                  <w:lang w:val="en-US"/>
+                </w:rPr>
+                <m:t>3+2</m:t>
+              </m:r>
+              <m:r>
+                <m:rPr>
+                  <m:sty m:val="bi"/>
+                </m:rPr>
+                <w:rPr>
+                  <w:rFonts w:ascii="Cambria Math" w:hAnsi="Cambria Math"/>
+                  <w:sz w:val="24"/>
+                  <w:szCs w:val="24"/>
+                  <w:lang w:val="en-US"/>
+                </w:rPr>
+                <m:t>n</m:t>
+              </m:r>
+            </m:e>
+          </m:d>
+          <m:r>
+            <m:rPr>
+              <m:sty m:val="bi"/>
+            </m:rPr>
+            <w:rPr>
+              <w:rFonts w:ascii="Cambria Math" w:hAnsi="Cambria Math"/>
+              <w:sz w:val="24"/>
+              <w:szCs w:val="24"/>
+              <w:lang w:val="en-US"/>
+            </w:rPr>
+            <m:t>x</m:t>
+          </m:r>
+          <m:d>
+            <m:dPr>
+              <m:ctrlPr>
+                <w:rPr>
+                  <w:rFonts w:ascii="Cambria Math" w:hAnsi="Cambria Math"/>
+                  <w:b/>
+                  <w:bCs/>
+                  <w:i/>
+                  <w:sz w:val="24"/>
+                  <w:szCs w:val="24"/>
+                  <w:lang w:val="en-US"/>
+                </w:rPr>
+              </m:ctrlPr>
+            </m:dPr>
+            <m:e>
+              <m:r>
+                <m:rPr>
+                  <m:sty m:val="bi"/>
+                </m:rPr>
+                <w:rPr>
+                  <w:rFonts w:ascii="Cambria Math" w:hAnsi="Cambria Math"/>
+                  <w:sz w:val="24"/>
+                  <w:szCs w:val="24"/>
+                  <w:lang w:val="en-US"/>
+                </w:rPr>
+                <m:t>3+2</m:t>
+              </m:r>
+              <m:r>
+                <m:rPr>
+                  <m:sty m:val="bi"/>
+                </m:rPr>
+                <w:rPr>
+                  <w:rFonts w:ascii="Cambria Math" w:hAnsi="Cambria Math"/>
+                  <w:sz w:val="24"/>
+                  <w:szCs w:val="24"/>
+                  <w:lang w:val="en-US"/>
+                </w:rPr>
+                <m:t>n</m:t>
+              </m:r>
+            </m:e>
+          </m:d>
+        </m:oMath>
+      </m:oMathPara>
+    </w:p>
+    <w:p>
+      <w:pPr>
+        <w:rPr>
+          <w:rFonts w:ascii="Times New Roman" w:hAnsi="Times New Roman"/>
+          <w:sz w:val="24"/>
+          <w:szCs w:val="24"/>
+          <w:lang w:val="en-US"/>
+        </w:rPr>
+      </w:pPr>
+      <w:r>
+        <w:rPr>
+          <w:rFonts w:ascii="Times New Roman" w:hAnsi="Times New Roman"/>
+          <w:sz w:val="24"/>
+          <w:szCs w:val="24"/>
+          <w:lang w:val="en-US"/>
+        </w:rPr>
+        <w:t xml:space="preserve">Where n = 0, </w:t>
+      </w:r>
+      <w:proofErr w:type="gramStart"/>
+      <w:r>
+        <w:rPr>
+          <w:rFonts w:ascii="Times New Roman" w:hAnsi="Times New Roman"/>
+          <w:sz w:val="24"/>
+          <w:szCs w:val="24"/>
+          <w:lang w:val="en-US"/>
+        </w:rPr>
+        <w:t>1, ,..</w:t>
+      </w:r>
+      <w:proofErr w:type="gramEnd"/>
+      <w:r>
+        <w:rPr>
+          <w:rFonts w:ascii="Times New Roman" w:hAnsi="Times New Roman"/>
+          <w:sz w:val="24"/>
+          <w:szCs w:val="24"/>
+          <w:lang w:val="en-US"/>
+        </w:rPr>
+        <w:t>, number of blocks.</w:t>
+      </w:r>
+    </w:p>
+    <w:p>
+      <w:pPr>
+        <w:jc w:val="center"/>
+        <w:rPr>
+          <w:rFonts w:ascii="Times New Roman" w:hAnsi="Times New Roman"/>
+          <w:sz w:val="24"/>
+          <w:szCs w:val="24"/>
+          <w:lang w:val="en-US"/>
+        </w:rPr>
+      </w:pPr>
+      <w:r>
+        <w:rPr>
+          <w:rFonts w:ascii="Times New Roman" w:hAnsi="Times New Roman"/>
+          <w:noProof/>
+          <w:sz w:val="24"/>
+          <w:szCs w:val="24"/>
+          <w:lang w:val="en-US"/>
+        </w:rPr>
+        <w:drawing>
+          <wp:inline distT="0" distB="0" distL="0" distR="0" wp14:anchorId="42B85FE8" wp14:editId="6F66CC0B">
+            <wp:extent cx="4381500" cy="4427220"/>
+            <wp:effectExtent l="0" t="0" r="0" b="0"/>
+            <wp:docPr id="4" name="Εικόνα 4"/>
+            <wp:cNvGraphicFramePr>
+              <a:graphicFrameLocks xmlns:a="http://schemas.openxmlformats.org/drawingml/2006/main" noChangeAspect="1"/>
+            </wp:cNvGraphicFramePr>
+            <a:graphic xmlns:a="http://schemas.openxmlformats.org/drawingml/2006/main">
+              <a:graphicData uri="http://schemas.openxmlformats.org/drawingml/2006/picture">
+                <pic:pic xmlns:pic="http://schemas.openxmlformats.org/drawingml/2006/picture">
+                  <pic:nvPicPr>
+                    <pic:cNvPr id="4" name="Εικόνα 4"/>
+                    <pic:cNvPicPr/>
+                  </pic:nvPicPr>
+                  <pic:blipFill>
+                    <a:blip r:embed="rId25">
+                      <a:extLst>
+                        <a:ext uri="{28A0092B-C50C-407E-A947-70E740481C1C}">
+                          <a14:useLocalDpi xmlns:a14="http://schemas.microsoft.com/office/drawing/2010/main" val="0"/>
+                        </a:ext>
+                      </a:extLst>
+                    </a:blip>
+                    <a:stretch>
+                      <a:fillRect/>
+                    </a:stretch>
+                  </pic:blipFill>
+                  <pic:spPr>
+                    <a:xfrm>
+                      <a:off x="0" y="0"/>
+                      <a:ext cx="4381500" cy="4427220"/>
+                    </a:xfrm>
+                    <a:prstGeom prst="rect">
+                      <a:avLst/>
+                    </a:prstGeom>
+                  </pic:spPr>
+                </pic:pic>
+              </a:graphicData>
+            </a:graphic>
+          </wp:inline>
+        </w:drawing>
+      </w:r>
+    </w:p>
+    <w:p>
+      <w:pPr>
+        <w:jc w:val="center"/>
+        <w:rPr>
+          <w:rFonts w:ascii="Times New Roman" w:hAnsi="Times New Roman"/>
+          <w:b/>
+          <w:bCs/>
+          <w:sz w:val="20"/>
+          <w:szCs w:val="36"/>
+          <w:lang w:val="en-US"/>
+        </w:rPr>
+      </w:pPr>
+      <w:r>
+        <w:rPr>
+          <w:rFonts w:ascii="Times New Roman" w:hAnsi="Times New Roman"/>
+          <w:b/>
+          <w:bCs/>
+          <w:sz w:val="20"/>
+          <w:szCs w:val="36"/>
+          <w:lang w:val="en-US"/>
+        </w:rPr>
+        <w:t>Image [1</w:t>
+      </w:r>
+      <w:r>
+        <w:rPr>
+          <w:rFonts w:ascii="Times New Roman" w:hAnsi="Times New Roman"/>
+          <w:b/>
+          <w:bCs/>
+          <w:sz w:val="20"/>
+          <w:szCs w:val="36"/>
+          <w:lang w:val="en-US"/>
+        </w:rPr>
+        <w:t>7</w:t>
+      </w:r>
+      <w:r>
+        <w:rPr>
+          <w:rFonts w:ascii="Times New Roman" w:hAnsi="Times New Roman"/>
+          <w:b/>
+          <w:bCs/>
+          <w:sz w:val="20"/>
+          <w:szCs w:val="36"/>
+          <w:lang w:val="en-US"/>
+        </w:rPr>
+        <w:t xml:space="preserve">]: </w:t>
+      </w:r>
+      <w:proofErr w:type="spellStart"/>
+      <w:r>
+        <w:rPr>
+          <w:rFonts w:ascii="Times New Roman" w:hAnsi="Times New Roman"/>
+          <w:b/>
+          <w:bCs/>
+          <w:sz w:val="20"/>
+          <w:szCs w:val="36"/>
+          <w:lang w:val="en-US"/>
+        </w:rPr>
+        <w:t>VGGNets</w:t>
+      </w:r>
+      <w:proofErr w:type="spellEnd"/>
+      <w:r>
+        <w:rPr>
+          <w:rFonts w:ascii="Times New Roman" w:hAnsi="Times New Roman"/>
+          <w:b/>
+          <w:bCs/>
+          <w:sz w:val="20"/>
+          <w:szCs w:val="36"/>
+          <w:lang w:val="en-US"/>
+        </w:rPr>
+        <w:t>.</w:t>
+      </w:r>
+    </w:p>
+    <w:p>
+      <w:pPr>
+        <w:ind w:firstLine="720"/>
+        <w:rPr>
+          <w:rFonts w:ascii="Times New Roman" w:hAnsi="Times New Roman"/>
+          <w:sz w:val="24"/>
+          <w:szCs w:val="24"/>
+          <w:lang w:val="en-US"/>
+        </w:rPr>
+      </w:pPr>
+      <w:r>
+        <w:rPr>
+          <w:rFonts w:ascii="Times New Roman" w:hAnsi="Times New Roman"/>
+          <w:sz w:val="24"/>
+          <w:szCs w:val="24"/>
+          <w:lang w:val="en-US"/>
+        </w:rPr>
+        <w:t>VGG shows a simple structure where lower blocks can extract global, semantically rich features and the higher blocks can process the higher resolution pixels of the image.</w:t>
+      </w:r>
+    </w:p>
+    <w:p>
+      <w:pPr>
+        <w:ind w:firstLine="720"/>
+        <w:rPr>
+          <w:rFonts w:ascii="Times New Roman" w:hAnsi="Times New Roman"/>
+          <w:sz w:val="24"/>
+          <w:szCs w:val="24"/>
+          <w:lang w:val="en-US"/>
+        </w:rPr>
+      </w:pPr>
+    </w:p>
+    <w:p>
+      <w:pPr>
+        <w:jc w:val="center"/>
+        <w:rPr>
+          <w:rFonts w:ascii="Times New Roman" w:hAnsi="Times New Roman"/>
+          <w:b/>
+          <w:bCs/>
+          <w:sz w:val="36"/>
+          <w:szCs w:val="36"/>
           <w:u w:val="single"/>
           <w:lang w:val="en-US"/>
         </w:rPr>
       </w:pPr>
+      <w:r>
+        <w:rPr>
+          <w:rFonts w:ascii="Times New Roman" w:hAnsi="Times New Roman"/>
+          <w:b/>
+          <w:bCs/>
+          <w:sz w:val="36"/>
+          <w:szCs w:val="36"/>
+          <w:u w:val="single"/>
+          <w:lang w:val="en-US"/>
+        </w:rPr>
+        <w:t>3.2) Residual Networks (</w:t>
+      </w:r>
+      <w:proofErr w:type="spellStart"/>
+      <w:r>
+        <w:rPr>
+          <w:rFonts w:ascii="Times New Roman" w:hAnsi="Times New Roman"/>
+          <w:b/>
+          <w:bCs/>
+          <w:sz w:val="36"/>
+          <w:szCs w:val="36"/>
+          <w:u w:val="single"/>
+          <w:lang w:val="en-US"/>
+        </w:rPr>
+        <w:t>ResNet</w:t>
+      </w:r>
+      <w:proofErr w:type="spellEnd"/>
+      <w:r>
+        <w:rPr>
+          <w:rFonts w:ascii="Times New Roman" w:hAnsi="Times New Roman"/>
+          <w:b/>
+          <w:bCs/>
+          <w:sz w:val="36"/>
+          <w:szCs w:val="36"/>
+          <w:u w:val="single"/>
+          <w:lang w:val="en-US"/>
+        </w:rPr>
+        <w:t>)</w:t>
+      </w:r>
+    </w:p>
+    <w:p>
+      <w:pPr>
+        <w:rPr>
+          <w:rFonts w:ascii="Times New Roman" w:hAnsi="Times New Roman"/>
+          <w:sz w:val="24"/>
+          <w:szCs w:val="24"/>
+          <w:lang w:val="en-US"/>
+        </w:rPr>
+      </w:pPr>
+      <w:r>
+        <w:rPr>
+          <w:rFonts w:ascii="Times New Roman" w:hAnsi="Times New Roman"/>
+          <w:sz w:val="24"/>
+          <w:szCs w:val="24"/>
+          <w:lang w:val="en-US"/>
+        </w:rPr>
+        <w:tab/>
+      </w:r>
+      <w:r>
+        <w:rPr>
+          <w:rFonts w:ascii="Times New Roman" w:hAnsi="Times New Roman"/>
+          <w:sz w:val="24"/>
+          <w:szCs w:val="24"/>
+          <w:lang w:val="en-US"/>
+        </w:rPr>
+        <w:t xml:space="preserve">Designing deep neural networks can be a very challenging task to complete. As more layers were stacked in a CNN, more problems were emerging (exploding or </w:t>
+      </w:r>
+      <w:r>
+        <w:rPr>
+          <w:rFonts w:ascii="Times New Roman" w:hAnsi="Times New Roman"/>
+          <w:sz w:val="24"/>
+          <w:szCs w:val="24"/>
+          <w:lang w:val="en-US"/>
+        </w:rPr>
+        <w:lastRenderedPageBreak/>
+        <w:t>vanishing gradient problem).</w:t>
+      </w:r>
+      <w:r>
+        <w:rPr>
+          <w:rFonts w:ascii="Times New Roman" w:hAnsi="Times New Roman"/>
+          <w:sz w:val="24"/>
+          <w:szCs w:val="24"/>
+          <w:lang w:val="en-US"/>
+        </w:rPr>
+        <w:t xml:space="preserve"> It is important that the addition of layers makes the network strictly more accurate, more expressive rather than just different.</w:t>
+      </w:r>
+    </w:p>
+    <w:p>
+      <w:pPr>
+        <w:rPr>
+          <w:rFonts w:ascii="Times New Roman" w:hAnsi="Times New Roman"/>
+          <w:sz w:val="24"/>
+          <w:szCs w:val="24"/>
+          <w:lang w:val="en-US"/>
+        </w:rPr>
+      </w:pPr>
+      <w:r>
+        <w:rPr>
+          <w:rFonts w:ascii="Times New Roman" w:hAnsi="Times New Roman"/>
+          <w:sz w:val="24"/>
+          <w:szCs w:val="24"/>
+          <w:lang w:val="en-US"/>
+        </w:rPr>
+        <w:tab/>
+      </w:r>
+      <w:proofErr w:type="gramStart"/>
+      <w:r>
+        <w:rPr>
+          <w:rFonts w:ascii="Times New Roman" w:hAnsi="Times New Roman"/>
+          <w:sz w:val="24"/>
+          <w:szCs w:val="24"/>
+          <w:lang w:val="en-US"/>
+        </w:rPr>
+        <w:t xml:space="preserve">Considering </w:t>
+      </w:r>
+      <w:r>
+        <w:rPr>
+          <w:rFonts w:ascii="Times New Roman" w:hAnsi="Times New Roman"/>
+          <w:b/>
+          <w:bCs/>
+          <w:sz w:val="24"/>
+          <w:szCs w:val="24"/>
+          <w:lang w:val="en-US"/>
+        </w:rPr>
+        <w:t>Ꞙ</w:t>
+      </w:r>
+      <w:r>
+        <w:rPr>
+          <w:rFonts w:ascii="Times New Roman" w:hAnsi="Times New Roman"/>
+          <w:b/>
+          <w:bCs/>
+          <w:sz w:val="24"/>
+          <w:szCs w:val="24"/>
+          <w:lang w:val="en-US"/>
+        </w:rPr>
+        <w:t xml:space="preserve"> </w:t>
+      </w:r>
+      <w:r>
+        <w:rPr>
+          <w:rFonts w:ascii="Times New Roman" w:hAnsi="Times New Roman"/>
+          <w:sz w:val="24"/>
+          <w:szCs w:val="24"/>
+          <w:lang w:val="en-US"/>
+        </w:rPr>
+        <w:t>is</w:t>
+      </w:r>
+      <w:proofErr w:type="gramEnd"/>
+      <w:r>
+        <w:rPr>
+          <w:rFonts w:ascii="Times New Roman" w:hAnsi="Times New Roman"/>
+          <w:sz w:val="24"/>
+          <w:szCs w:val="24"/>
+          <w:lang w:val="en-US"/>
+        </w:rPr>
+        <w:t xml:space="preserve"> the class of functions that a specific network architecture can reach, then </w:t>
+      </w:r>
+      <m:oMath>
+        <m:r>
+          <m:rPr>
+            <m:sty m:val="bi"/>
+          </m:rPr>
+          <w:rPr>
+            <w:rFonts w:ascii="Cambria Math" w:hAnsi="Cambria Math"/>
+            <w:sz w:val="24"/>
+            <w:szCs w:val="24"/>
+            <w:lang w:val="en-US"/>
+          </w:rPr>
+          <m:t>∀f∈</m:t>
+        </m:r>
+        <m:r>
+          <m:rPr>
+            <m:sty m:val="b"/>
+          </m:rPr>
+          <w:rPr>
+            <w:rFonts w:ascii="Times New Roman" w:hAnsi="Times New Roman"/>
+            <w:sz w:val="24"/>
+            <w:szCs w:val="24"/>
+            <w:lang w:val="en-US"/>
+          </w:rPr>
+          <m:t>Ꞙ</m:t>
+        </m:r>
+      </m:oMath>
+      <w:r>
+        <w:rPr>
+          <w:rFonts w:ascii="Times New Roman" w:hAnsi="Times New Roman"/>
+          <w:sz w:val="24"/>
+          <w:szCs w:val="24"/>
+          <w:lang w:val="en-US"/>
+        </w:rPr>
+        <w:t xml:space="preserve"> exists some set of parameters (biases, weights) that can be obtained through training on a suitable dataset. If </w:t>
+      </w:r>
+      <w:r>
+        <w:rPr>
+          <w:rFonts w:ascii="Times New Roman" w:hAnsi="Times New Roman"/>
+          <w:b/>
+          <w:bCs/>
+          <w:i/>
+          <w:iCs/>
+          <w:sz w:val="24"/>
+          <w:szCs w:val="24"/>
+          <w:lang w:val="en-US"/>
+        </w:rPr>
+        <w:t>f*</w:t>
+      </w:r>
+      <w:r>
+        <w:rPr>
+          <w:rFonts w:ascii="Times New Roman" w:hAnsi="Times New Roman"/>
+          <w:sz w:val="24"/>
+          <w:szCs w:val="24"/>
+          <w:lang w:val="en-US"/>
+        </w:rPr>
+        <w:t xml:space="preserve"> is the target function and it belongs </w:t>
+      </w:r>
+      <w:proofErr w:type="gramStart"/>
+      <w:r>
+        <w:rPr>
+          <w:rFonts w:ascii="Times New Roman" w:hAnsi="Times New Roman"/>
+          <w:sz w:val="24"/>
+          <w:szCs w:val="24"/>
+          <w:lang w:val="en-US"/>
+        </w:rPr>
+        <w:t xml:space="preserve">in </w:t>
+      </w:r>
+      <w:r>
+        <w:rPr>
+          <w:rFonts w:ascii="Times New Roman" w:hAnsi="Times New Roman"/>
+          <w:b/>
+          <w:bCs/>
+          <w:sz w:val="24"/>
+          <w:szCs w:val="24"/>
+          <w:lang w:val="en-US"/>
+        </w:rPr>
+        <w:t>Ꞙ</w:t>
+      </w:r>
+      <w:r>
+        <w:rPr>
+          <w:rFonts w:ascii="Times New Roman" w:hAnsi="Times New Roman"/>
+          <w:sz w:val="24"/>
+          <w:szCs w:val="24"/>
+          <w:lang w:val="en-US"/>
+        </w:rPr>
+        <w:t>,</w:t>
+      </w:r>
+      <w:proofErr w:type="gramEnd"/>
+      <w:r>
+        <w:rPr>
+          <w:rFonts w:ascii="Times New Roman" w:hAnsi="Times New Roman"/>
+          <w:sz w:val="24"/>
+          <w:szCs w:val="24"/>
+          <w:lang w:val="en-US"/>
+        </w:rPr>
+        <w:t xml:space="preserve"> then the network is in a good “shape”. Unfortunately, this is rather unlucky, so instead the network tries to find some </w:t>
+      </w:r>
+      <m:oMath>
+        <m:sSubSup>
+          <m:sSubSupPr>
+            <m:ctrlPr>
+              <w:rPr>
+                <w:rFonts w:ascii="Cambria Math" w:hAnsi="Cambria Math"/>
+                <w:b/>
+                <w:bCs/>
+                <w:i/>
+                <w:sz w:val="24"/>
+                <w:szCs w:val="24"/>
+                <w:lang w:val="en-US"/>
+              </w:rPr>
+            </m:ctrlPr>
+          </m:sSubSupPr>
+          <m:e>
+            <m:r>
+              <m:rPr>
+                <m:sty m:val="bi"/>
+              </m:rPr>
+              <w:rPr>
+                <w:rFonts w:ascii="Cambria Math" w:hAnsi="Cambria Math"/>
+                <w:sz w:val="24"/>
+                <w:szCs w:val="24"/>
+                <w:lang w:val="en-US"/>
+              </w:rPr>
+              <m:t>f</m:t>
+            </m:r>
+          </m:e>
+          <m:sub>
+            <m:r>
+              <m:rPr>
+                <m:sty m:val="bi"/>
+              </m:rPr>
+              <w:rPr>
+                <w:rFonts w:ascii="Cambria Math" w:hAnsi="Cambria Math"/>
+                <w:sz w:val="24"/>
+                <w:szCs w:val="24"/>
+                <w:lang w:val="en-US"/>
+              </w:rPr>
+              <m:t>F</m:t>
+            </m:r>
+          </m:sub>
+          <m:sup>
+            <m:r>
+              <m:rPr>
+                <m:sty m:val="bi"/>
+              </m:rPr>
+              <w:rPr>
+                <w:rFonts w:ascii="Cambria Math" w:hAnsi="Cambria Math"/>
+                <w:sz w:val="24"/>
+                <w:szCs w:val="24"/>
+                <w:lang w:val="en-US"/>
+              </w:rPr>
+              <m:t>*</m:t>
+            </m:r>
+          </m:sup>
+        </m:sSubSup>
+      </m:oMath>
+      <w:r>
+        <w:rPr>
+          <w:rFonts w:ascii="Times New Roman" w:hAnsi="Times New Roman"/>
+          <w:b/>
+          <w:bCs/>
+          <w:sz w:val="24"/>
+          <w:szCs w:val="24"/>
+          <w:lang w:val="en-US"/>
+        </w:rPr>
+        <w:t xml:space="preserve"> </w:t>
+      </w:r>
+      <w:r>
+        <w:rPr>
+          <w:rFonts w:ascii="Times New Roman" w:hAnsi="Times New Roman"/>
+          <w:sz w:val="24"/>
+          <w:szCs w:val="24"/>
+          <w:lang w:val="en-US"/>
+        </w:rPr>
+        <w:t xml:space="preserve">which best fits </w:t>
+      </w:r>
+      <w:proofErr w:type="gramStart"/>
+      <w:r>
+        <w:rPr>
+          <w:rFonts w:ascii="Times New Roman" w:hAnsi="Times New Roman"/>
+          <w:sz w:val="24"/>
+          <w:szCs w:val="24"/>
+          <w:lang w:val="en-US"/>
+        </w:rPr>
+        <w:t xml:space="preserve">within </w:t>
+      </w:r>
+      <w:r>
+        <w:rPr>
+          <w:rFonts w:ascii="Times New Roman" w:hAnsi="Times New Roman"/>
+          <w:b/>
+          <w:bCs/>
+          <w:sz w:val="24"/>
+          <w:szCs w:val="24"/>
+          <w:lang w:val="en-US"/>
+        </w:rPr>
+        <w:t>Ꞙ</w:t>
+      </w:r>
+      <w:r>
+        <w:rPr>
+          <w:rFonts w:ascii="Times New Roman" w:hAnsi="Times New Roman"/>
+          <w:sz w:val="24"/>
+          <w:szCs w:val="24"/>
+          <w:lang w:val="en-US"/>
+        </w:rPr>
+        <w:t>.</w:t>
+      </w:r>
+      <w:proofErr w:type="gramEnd"/>
+      <w:r>
+        <w:rPr>
+          <w:rFonts w:ascii="Times New Roman" w:hAnsi="Times New Roman"/>
+          <w:sz w:val="24"/>
+          <w:szCs w:val="24"/>
+          <w:lang w:val="en-US"/>
+        </w:rPr>
+        <w:t xml:space="preserve"> Given a dataset with features </w:t>
+      </w:r>
+      <w:r>
+        <w:rPr>
+          <w:rFonts w:ascii="Times New Roman" w:hAnsi="Times New Roman"/>
+          <w:b/>
+          <w:bCs/>
+          <w:sz w:val="24"/>
+          <w:szCs w:val="24"/>
+          <w:lang w:val="en-US"/>
+        </w:rPr>
+        <w:t>X</w:t>
+      </w:r>
+      <w:r>
+        <w:rPr>
+          <w:rFonts w:ascii="Times New Roman" w:hAnsi="Times New Roman"/>
+          <w:sz w:val="24"/>
+          <w:szCs w:val="24"/>
+          <w:lang w:val="en-US"/>
+        </w:rPr>
+        <w:t xml:space="preserve"> and labels </w:t>
+      </w:r>
+      <w:r>
+        <w:rPr>
+          <w:rFonts w:ascii="Times New Roman" w:hAnsi="Times New Roman"/>
+          <w:b/>
+          <w:bCs/>
+          <w:sz w:val="24"/>
+          <w:szCs w:val="24"/>
+          <w:lang w:val="en-US"/>
+        </w:rPr>
+        <w:t>y</w:t>
+      </w:r>
+      <w:r>
+        <w:rPr>
+          <w:rFonts w:ascii="Times New Roman" w:hAnsi="Times New Roman"/>
+          <w:sz w:val="24"/>
+          <w:szCs w:val="24"/>
+          <w:lang w:val="en-US"/>
+        </w:rPr>
+        <w:t>, the network tries to solve the following optimization problem:</w:t>
+      </w:r>
+    </w:p>
+    <w:p>
+      <w:pPr>
+        <w:rPr>
+          <w:rFonts w:ascii="Times New Roman" w:hAnsi="Times New Roman"/>
+          <w:b/>
+          <w:bCs/>
+          <w:i/>
+          <w:sz w:val="24"/>
+          <w:szCs w:val="24"/>
+        </w:rPr>
+      </w:pPr>
+      <m:oMathPara>
+        <m:oMath>
+          <m:sSubSup>
+            <m:sSubSupPr>
+              <m:ctrlPr>
+                <w:rPr>
+                  <w:rFonts w:ascii="Cambria Math" w:hAnsi="Cambria Math"/>
+                  <w:b/>
+                  <w:bCs/>
+                  <w:i/>
+                  <w:sz w:val="24"/>
+                  <w:szCs w:val="24"/>
+                  <w:lang w:val="en-US"/>
+                </w:rPr>
+              </m:ctrlPr>
+            </m:sSubSupPr>
+            <m:e>
+              <m:r>
+                <m:rPr>
+                  <m:sty m:val="bi"/>
+                </m:rPr>
+                <w:rPr>
+                  <w:rFonts w:ascii="Cambria Math" w:hAnsi="Cambria Math"/>
+                  <w:sz w:val="24"/>
+                  <w:szCs w:val="24"/>
+                  <w:lang w:val="en-US"/>
+                </w:rPr>
+                <m:t>f</m:t>
+              </m:r>
+            </m:e>
+            <m:sub>
+              <m:r>
+                <m:rPr>
+                  <m:sty m:val="bi"/>
+                </m:rPr>
+                <w:rPr>
+                  <w:rFonts w:ascii="Cambria Math" w:hAnsi="Cambria Math"/>
+                  <w:sz w:val="24"/>
+                  <w:szCs w:val="24"/>
+                  <w:lang w:val="en-US"/>
+                </w:rPr>
+                <m:t>F</m:t>
+              </m:r>
+            </m:sub>
+            <m:sup>
+              <m:r>
+                <m:rPr>
+                  <m:sty m:val="bi"/>
+                </m:rPr>
+                <w:rPr>
+                  <w:rFonts w:ascii="Cambria Math" w:hAnsi="Cambria Math"/>
+                  <w:sz w:val="24"/>
+                  <w:szCs w:val="24"/>
+                  <w:lang w:val="en-US"/>
+                </w:rPr>
+                <m:t>*</m:t>
+              </m:r>
+            </m:sup>
+          </m:sSubSup>
+          <m:r>
+            <m:rPr>
+              <m:sty m:val="bi"/>
+            </m:rPr>
+            <w:rPr>
+              <w:rFonts w:ascii="Cambria Math" w:hAnsi="Cambria Math"/>
+              <w:sz w:val="24"/>
+              <w:szCs w:val="24"/>
+              <w:lang w:val="en-US"/>
+            </w:rPr>
+            <m:t xml:space="preserve"> </m:t>
+          </m:r>
+          <m:r>
+            <m:rPr>
+              <m:sty m:val="bi"/>
+            </m:rPr>
+            <w:rPr>
+              <w:rFonts w:ascii="Cambria Math" w:hAnsi="Cambria Math"/>
+              <w:sz w:val="24"/>
+              <w:szCs w:val="24"/>
+            </w:rPr>
+            <m:t>≝</m:t>
+          </m:r>
+          <m:func>
+            <m:funcPr>
+              <m:ctrlPr>
+                <w:rPr>
+                  <w:rFonts w:ascii="Cambria Math" w:hAnsi="Cambria Math"/>
+                  <w:b/>
+                  <w:bCs/>
+                  <w:i/>
+                  <w:sz w:val="24"/>
+                  <w:szCs w:val="24"/>
+                </w:rPr>
+              </m:ctrlPr>
+            </m:funcPr>
+            <m:fName>
+              <m:limLow>
+                <m:limLowPr>
+                  <m:ctrlPr>
+                    <w:rPr>
+                      <w:rFonts w:ascii="Cambria Math" w:hAnsi="Cambria Math"/>
+                      <w:b/>
+                      <w:bCs/>
+                      <w:i/>
+                      <w:sz w:val="24"/>
+                      <w:szCs w:val="24"/>
+                    </w:rPr>
+                  </m:ctrlPr>
+                </m:limLowPr>
+                <m:e>
+                  <m:r>
+                    <m:rPr>
+                      <m:sty m:val="b"/>
+                    </m:rPr>
+                    <w:rPr>
+                      <w:rFonts w:ascii="Cambria Math" w:hAnsi="Cambria Math"/>
+                      <w:sz w:val="24"/>
+                      <w:szCs w:val="24"/>
+                    </w:rPr>
+                    <m:t>a</m:t>
+                  </m:r>
+                  <m:r>
+                    <m:rPr>
+                      <m:sty m:val="bi"/>
+                    </m:rPr>
+                    <w:rPr>
+                      <w:rFonts w:ascii="Cambria Math" w:hAnsi="Cambria Math"/>
+                      <w:sz w:val="24"/>
+                      <w:szCs w:val="24"/>
+                    </w:rPr>
+                    <m:t>rgmax</m:t>
+                  </m:r>
+                </m:e>
+                <m:lim>
+                  <m:r>
+                    <m:rPr>
+                      <m:sty m:val="bi"/>
+                    </m:rPr>
+                    <w:rPr>
+                      <w:rFonts w:ascii="Cambria Math" w:hAnsi="Cambria Math"/>
+                      <w:sz w:val="24"/>
+                      <w:szCs w:val="24"/>
+                    </w:rPr>
+                    <m:t>f</m:t>
+                  </m:r>
+                </m:lim>
+              </m:limLow>
+            </m:fName>
+            <m:e>
+              <m:r>
+                <m:rPr>
+                  <m:sty m:val="bi"/>
+                </m:rPr>
+                <w:rPr>
+                  <w:rFonts w:ascii="Cambria Math" w:hAnsi="Cambria Math"/>
+                  <w:sz w:val="24"/>
+                  <w:szCs w:val="24"/>
+                </w:rPr>
+                <m:t>L</m:t>
+              </m:r>
+              <m:d>
+                <m:dPr>
+                  <m:ctrlPr>
+                    <w:rPr>
+                      <w:rFonts w:ascii="Cambria Math" w:hAnsi="Cambria Math"/>
+                      <w:b/>
+                      <w:bCs/>
+                      <w:i/>
+                      <w:sz w:val="24"/>
+                      <w:szCs w:val="24"/>
+                    </w:rPr>
+                  </m:ctrlPr>
+                </m:dPr>
+                <m:e>
+                  <m:r>
+                    <m:rPr>
+                      <m:sty m:val="bi"/>
+                    </m:rPr>
+                    <w:rPr>
+                      <w:rFonts w:ascii="Cambria Math" w:hAnsi="Cambria Math"/>
+                      <w:sz w:val="24"/>
+                      <w:szCs w:val="24"/>
+                    </w:rPr>
+                    <m:t>X,y,f</m:t>
+                  </m:r>
+                </m:e>
+              </m:d>
+              <m:r>
+                <m:rPr>
+                  <m:sty m:val="bi"/>
+                </m:rPr>
+                <w:rPr>
+                  <w:rFonts w:ascii="Cambria Math" w:hAnsi="Cambria Math"/>
+                  <w:sz w:val="24"/>
+                  <w:szCs w:val="24"/>
+                </w:rPr>
+                <m:t xml:space="preserve"> </m:t>
+              </m:r>
+              <m:r>
+                <w:rPr>
+                  <w:rFonts w:ascii="Cambria Math" w:hAnsi="Cambria Math"/>
+                  <w:sz w:val="24"/>
+                  <w:szCs w:val="24"/>
+                </w:rPr>
+                <m:t>subject</m:t>
+              </m:r>
+              <m:r>
+                <m:rPr>
+                  <m:sty m:val="bi"/>
+                </m:rPr>
+                <w:rPr>
+                  <w:rFonts w:ascii="Cambria Math" w:hAnsi="Cambria Math"/>
+                  <w:sz w:val="24"/>
+                  <w:szCs w:val="24"/>
+                </w:rPr>
+                <m:t xml:space="preserve"> </m:t>
+              </m:r>
+              <m:r>
+                <w:rPr>
+                  <w:rFonts w:ascii="Cambria Math" w:hAnsi="Cambria Math"/>
+                  <w:sz w:val="24"/>
+                  <w:szCs w:val="24"/>
+                </w:rPr>
+                <m:t>to</m:t>
+              </m:r>
+              <m:r>
+                <m:rPr>
+                  <m:sty m:val="bi"/>
+                </m:rPr>
+                <w:rPr>
+                  <w:rFonts w:ascii="Cambria Math" w:hAnsi="Cambria Math"/>
+                  <w:sz w:val="24"/>
+                  <w:szCs w:val="24"/>
+                </w:rPr>
+                <m:t xml:space="preserve"> f∈</m:t>
+              </m:r>
+              <m:r>
+                <m:rPr>
+                  <m:sty m:val="bi"/>
+                </m:rPr>
+                <w:rPr>
+                  <w:rFonts w:ascii="Cambria Math" w:hAnsi="Cambria Math"/>
+                  <w:sz w:val="24"/>
+                  <w:szCs w:val="24"/>
+                  <w:lang w:val="en-US"/>
+                </w:rPr>
+                <m:t>F</m:t>
+              </m:r>
+            </m:e>
+          </m:func>
+        </m:oMath>
+      </m:oMathPara>
+    </w:p>
+    <w:p>
+      <w:pPr>
+        <w:rPr>
+          <w:rFonts w:ascii="Times New Roman" w:hAnsi="Times New Roman"/>
+          <w:sz w:val="24"/>
+          <w:szCs w:val="24"/>
+          <w:lang w:val="en-US"/>
+        </w:rPr>
+      </w:pPr>
+      <w:r>
+        <w:rPr>
+          <w:rFonts w:ascii="Times New Roman" w:hAnsi="Times New Roman"/>
+          <w:b/>
+          <w:bCs/>
+          <w:iCs/>
+          <w:sz w:val="24"/>
+          <w:szCs w:val="24"/>
+          <w:lang w:val="en-US"/>
+        </w:rPr>
+        <w:tab/>
+      </w:r>
+      <w:r>
+        <w:rPr>
+          <w:rFonts w:ascii="Times New Roman" w:hAnsi="Times New Roman"/>
+          <w:iCs/>
+          <w:sz w:val="24"/>
+          <w:szCs w:val="24"/>
+          <w:lang w:val="en-US"/>
+        </w:rPr>
+        <w:t xml:space="preserve">It is only reasonable to assume that designing a different and more powerful </w:t>
+      </w:r>
+      <w:proofErr w:type="gramStart"/>
+      <w:r>
+        <w:rPr>
+          <w:rFonts w:ascii="Times New Roman" w:hAnsi="Times New Roman"/>
+          <w:iCs/>
+          <w:sz w:val="24"/>
+          <w:szCs w:val="24"/>
+          <w:lang w:val="en-US"/>
+        </w:rPr>
+        <w:t xml:space="preserve">architecture </w:t>
+      </w:r>
+      <w:r>
+        <w:rPr>
+          <w:rFonts w:ascii="Times New Roman" w:hAnsi="Times New Roman"/>
+          <w:b/>
+          <w:bCs/>
+          <w:sz w:val="24"/>
+          <w:szCs w:val="24"/>
+          <w:lang w:val="en-US"/>
+        </w:rPr>
+        <w:t>Ꞙ</w:t>
+      </w:r>
+      <w:r>
+        <w:rPr>
+          <w:rFonts w:ascii="Times New Roman" w:hAnsi="Times New Roman"/>
+          <w:b/>
+          <w:bCs/>
+          <w:sz w:val="24"/>
+          <w:szCs w:val="24"/>
+          <w:lang w:val="en-US"/>
+        </w:rPr>
+        <w:t>’</w:t>
+      </w:r>
+      <w:proofErr w:type="gramEnd"/>
+      <w:r>
+        <w:rPr>
+          <w:rFonts w:ascii="Times New Roman" w:hAnsi="Times New Roman"/>
+          <w:b/>
+          <w:bCs/>
+          <w:sz w:val="24"/>
+          <w:szCs w:val="24"/>
+          <w:lang w:val="en-US"/>
+        </w:rPr>
+        <w:t xml:space="preserve"> </w:t>
+      </w:r>
+      <w:r>
+        <w:rPr>
+          <w:rFonts w:ascii="Times New Roman" w:hAnsi="Times New Roman"/>
+          <w:sz w:val="24"/>
+          <w:szCs w:val="24"/>
+          <w:lang w:val="en-US"/>
+        </w:rPr>
+        <w:t xml:space="preserve">it should arrive at a better outcome. However, </w:t>
+      </w:r>
+      <w:proofErr w:type="gramStart"/>
+      <w:r>
+        <w:rPr>
+          <w:rFonts w:ascii="Times New Roman" w:hAnsi="Times New Roman"/>
+          <w:sz w:val="24"/>
+          <w:szCs w:val="24"/>
+          <w:lang w:val="en-US"/>
+        </w:rPr>
+        <w:t xml:space="preserve">if </w:t>
+      </w:r>
+      <w:r>
+        <w:rPr>
+          <w:rFonts w:ascii="Times New Roman" w:hAnsi="Times New Roman"/>
+          <w:b/>
+          <w:bCs/>
+          <w:sz w:val="24"/>
+          <w:szCs w:val="24"/>
+          <w:lang w:val="en-US"/>
+        </w:rPr>
+        <w:t>Ꞙ</w:t>
+      </w:r>
+      <w:r>
+        <w:rPr>
+          <w:rFonts w:ascii="Times New Roman" w:hAnsi="Times New Roman"/>
+          <w:b/>
+          <w:bCs/>
+          <w:sz w:val="24"/>
+          <w:szCs w:val="24"/>
+          <w:lang w:val="en-US"/>
+        </w:rPr>
+        <w:t xml:space="preserve"> </w:t>
+      </w:r>
+      <w:r>
+        <w:rPr>
+          <w:rFonts w:ascii="Times New Roman" w:hAnsi="Times New Roman"/>
+          <w:sz w:val="24"/>
+          <w:szCs w:val="24"/>
+          <w:lang w:val="en-US"/>
+        </w:rPr>
+        <w:t>is</w:t>
+      </w:r>
+      <w:proofErr w:type="gramEnd"/>
+      <w:r>
+        <w:rPr>
+          <w:rFonts w:ascii="Times New Roman" w:hAnsi="Times New Roman"/>
+          <w:sz w:val="24"/>
+          <w:szCs w:val="24"/>
+          <w:lang w:val="en-US"/>
+        </w:rPr>
+        <w:t xml:space="preserve"> not a subsample of </w:t>
+      </w:r>
+      <w:r>
+        <w:rPr>
+          <w:rFonts w:ascii="Times New Roman" w:hAnsi="Times New Roman"/>
+          <w:b/>
+          <w:bCs/>
+          <w:sz w:val="24"/>
+          <w:szCs w:val="24"/>
+          <w:lang w:val="en-US"/>
+        </w:rPr>
+        <w:t>Ꞙ</w:t>
+      </w:r>
+      <w:r>
+        <w:rPr>
+          <w:rFonts w:ascii="Times New Roman" w:hAnsi="Times New Roman"/>
+          <w:b/>
+          <w:bCs/>
+          <w:sz w:val="24"/>
+          <w:szCs w:val="24"/>
+          <w:lang w:val="en-US"/>
+        </w:rPr>
+        <w:t>’</w:t>
+      </w:r>
+      <w:r>
+        <w:rPr>
+          <w:rFonts w:ascii="Times New Roman" w:hAnsi="Times New Roman"/>
+          <w:sz w:val="24"/>
+          <w:szCs w:val="24"/>
+          <w:lang w:val="en-US"/>
+        </w:rPr>
+        <w:t xml:space="preserve"> then it is not guaranteed that the architecture will perform better. In other words, non-nested function classes do not always move closer to the target function, as illustrated in Image [18]. However, if each architecture is as good as the previous one with the addition of extra complexity (nested functions), then each new model will move towards the target function.</w:t>
+      </w:r>
     </w:p>
     <w:p>
       <w:pPr>
         <w:jc w:val="center"/>
         <w:rPr>
           <w:rFonts w:ascii="Times New Roman" w:hAnsi="Times New Roman"/>
+          <w:iCs/>
+          <w:sz w:val="24"/>
+          <w:szCs w:val="24"/>
+          <w:lang w:val="en-US"/>
+        </w:rPr>
+      </w:pPr>
+      <w:r>
+        <w:rPr>
+          <w:rFonts w:ascii="Times New Roman" w:hAnsi="Times New Roman"/>
+          <w:iCs/>
+          <w:noProof/>
+          <w:sz w:val="24"/>
+          <w:szCs w:val="24"/>
+          <w:lang w:val="en-US"/>
+        </w:rPr>
+        <w:drawing>
+          <wp:inline distT="0" distB="0" distL="0" distR="0" wp14:anchorId="6D911E94" wp14:editId="1B0BA5E4">
+            <wp:extent cx="5274310" cy="2194560"/>
+            <wp:effectExtent l="0" t="0" r="2540" b="0"/>
+            <wp:docPr id="8" name="Εικόνα 8"/>
+            <wp:cNvGraphicFramePr>
+              <a:graphicFrameLocks xmlns:a="http://schemas.openxmlformats.org/drawingml/2006/main" noChangeAspect="1"/>
+            </wp:cNvGraphicFramePr>
+            <a:graphic xmlns:a="http://schemas.openxmlformats.org/drawingml/2006/main">
+              <a:graphicData uri="http://schemas.openxmlformats.org/drawingml/2006/picture">
+                <pic:pic xmlns:pic="http://schemas.openxmlformats.org/drawingml/2006/picture">
+                  <pic:nvPicPr>
+                    <pic:cNvPr id="8" name="Εικόνα 8"/>
+                    <pic:cNvPicPr/>
+                  </pic:nvPicPr>
+                  <pic:blipFill>
+                    <a:blip r:embed="rId26">
+                      <a:extLst>
+                        <a:ext uri="{28A0092B-C50C-407E-A947-70E740481C1C}">
+                          <a14:useLocalDpi xmlns:a14="http://schemas.microsoft.com/office/drawing/2010/main" val="0"/>
+                        </a:ext>
+                      </a:extLst>
+                    </a:blip>
+                    <a:stretch>
+                      <a:fillRect/>
+                    </a:stretch>
+                  </pic:blipFill>
+                  <pic:spPr>
+                    <a:xfrm>
+                      <a:off x="0" y="0"/>
+                      <a:ext cx="5274310" cy="2194560"/>
+                    </a:xfrm>
+                    <a:prstGeom prst="rect">
+                      <a:avLst/>
+                    </a:prstGeom>
+                  </pic:spPr>
+                </pic:pic>
+              </a:graphicData>
+            </a:graphic>
+          </wp:inline>
+        </w:drawing>
+      </w:r>
+    </w:p>
+    <w:p>
+      <w:pPr>
+        <w:jc w:val="center"/>
+        <w:rPr>
+          <w:rFonts w:ascii="Times New Roman" w:hAnsi="Times New Roman"/>
+          <w:b/>
+          <w:bCs/>
+          <w:iCs/>
+          <w:sz w:val="20"/>
+          <w:szCs w:val="20"/>
+          <w:lang w:val="en-US"/>
+        </w:rPr>
+      </w:pPr>
+      <w:r>
+        <w:rPr>
+          <w:rFonts w:ascii="Times New Roman" w:hAnsi="Times New Roman"/>
+          <w:b/>
+          <w:bCs/>
+          <w:iCs/>
+          <w:sz w:val="20"/>
+          <w:szCs w:val="20"/>
+          <w:lang w:val="en-US"/>
+        </w:rPr>
+        <w:t>Image [18]: Non-nested and Nested function classes.</w:t>
+      </w:r>
+    </w:p>
+    <w:p>
+      <w:pPr>
+        <w:ind w:firstLine="720"/>
+        <w:rPr>
+          <w:rFonts w:ascii="Times New Roman" w:hAnsi="Times New Roman"/>
+          <w:iCs/>
+          <w:sz w:val="24"/>
+          <w:szCs w:val="24"/>
+          <w:lang w:val="en-US"/>
+        </w:rPr>
+      </w:pPr>
+      <w:r>
+        <w:rPr>
+          <w:rFonts w:ascii="Times New Roman" w:hAnsi="Times New Roman"/>
+          <w:iCs/>
+          <w:sz w:val="24"/>
+          <w:szCs w:val="24"/>
+          <w:lang w:val="en-US"/>
+        </w:rPr>
+        <w:t>For deep neural networks, the newly-added layer can be trained into an</w:t>
+      </w:r>
+      <w:r>
+        <w:rPr>
+          <w:rFonts w:ascii="Times New Roman" w:hAnsi="Times New Roman"/>
+          <w:iCs/>
+          <w:sz w:val="24"/>
+          <w:szCs w:val="24"/>
+          <w:lang w:val="en-US"/>
+        </w:rPr>
+        <w:t xml:space="preserve"> identity function </w:t>
+      </w:r>
+      <w:r>
+        <w:rPr>
+          <w:rFonts w:ascii="Times New Roman" w:hAnsi="Times New Roman"/>
+          <w:b/>
+          <w:bCs/>
+          <w:i/>
+          <w:sz w:val="24"/>
+          <w:szCs w:val="24"/>
+          <w:lang w:val="en-US"/>
+        </w:rPr>
+        <w:t>f(x) = x</w:t>
+      </w:r>
+      <w:r>
+        <w:rPr>
+          <w:rFonts w:ascii="Times New Roman" w:hAnsi="Times New Roman"/>
+          <w:b/>
+          <w:bCs/>
+          <w:i/>
+          <w:sz w:val="24"/>
+          <w:szCs w:val="24"/>
+          <w:lang w:val="en-US"/>
+        </w:rPr>
+        <w:t xml:space="preserve">, </w:t>
+      </w:r>
+      <w:r>
+        <w:rPr>
+          <w:rFonts w:ascii="Times New Roman" w:hAnsi="Times New Roman"/>
+          <w:iCs/>
+          <w:sz w:val="24"/>
+          <w:szCs w:val="24"/>
+          <w:lang w:val="en-US"/>
+        </w:rPr>
+        <w:t>the new model will be as effective as the original model. As the new model may get a better solution to fit the training dataset, the added layer might make it easier to reduce training errors.</w:t>
+      </w:r>
+    </w:p>
+    <w:p>
+      <w:pPr>
+        <w:ind w:firstLine="720"/>
+        <w:rPr>
+          <w:rFonts w:ascii="Times New Roman" w:hAnsi="Times New Roman"/>
+          <w:iCs/>
+          <w:sz w:val="24"/>
+          <w:szCs w:val="24"/>
+          <w:lang w:val="en-US"/>
+        </w:rPr>
+      </w:pPr>
+      <w:r>
+        <w:rPr>
+          <w:rFonts w:ascii="Times New Roman" w:hAnsi="Times New Roman"/>
+          <w:iCs/>
+          <w:sz w:val="24"/>
+          <w:szCs w:val="24"/>
+          <w:lang w:val="en-US"/>
+        </w:rPr>
+        <w:t>Assuming a classical convolutional neural network exists then it maps the input</w:t>
+      </w:r>
+      <w:r>
+        <w:rPr>
+          <w:rFonts w:ascii="Times New Roman" w:hAnsi="Times New Roman"/>
+          <w:iCs/>
+          <w:sz w:val="24"/>
+          <w:szCs w:val="24"/>
+          <w:lang w:val="en-US"/>
+        </w:rPr>
+        <w:t xml:space="preserve"> </w:t>
+      </w:r>
+      <w:r>
+        <w:rPr>
+          <w:rFonts w:ascii="Times New Roman" w:hAnsi="Times New Roman"/>
+          <w:b/>
+          <w:bCs/>
+          <w:iCs/>
+          <w:sz w:val="24"/>
+          <w:szCs w:val="24"/>
+          <w:lang w:val="en-US"/>
+        </w:rPr>
+        <w:t>x</w:t>
+      </w:r>
+      <w:r>
+        <w:rPr>
+          <w:rFonts w:ascii="Times New Roman" w:hAnsi="Times New Roman"/>
+          <w:iCs/>
+          <w:sz w:val="24"/>
+          <w:szCs w:val="24"/>
+          <w:lang w:val="en-US"/>
+        </w:rPr>
+        <w:t xml:space="preserve"> </w:t>
+      </w:r>
+      <w:r>
+        <w:rPr>
+          <w:rFonts w:ascii="Times New Roman" w:hAnsi="Times New Roman"/>
+          <w:iCs/>
+          <w:sz w:val="24"/>
+          <w:szCs w:val="24"/>
+          <w:lang w:val="en-US"/>
+        </w:rPr>
+        <w:t xml:space="preserve">to the output </w:t>
+      </w:r>
+      <w:r>
+        <w:rPr>
+          <w:rFonts w:ascii="Times New Roman" w:hAnsi="Times New Roman"/>
+          <w:b/>
+          <w:bCs/>
+          <w:iCs/>
+          <w:sz w:val="24"/>
+          <w:szCs w:val="24"/>
+          <w:lang w:val="en-US"/>
+        </w:rPr>
+        <w:t>y = f(x)</w:t>
+      </w:r>
+      <w:r>
+        <w:rPr>
+          <w:rFonts w:ascii="Times New Roman" w:hAnsi="Times New Roman"/>
+          <w:iCs/>
+          <w:sz w:val="24"/>
+          <w:szCs w:val="24"/>
+          <w:lang w:val="en-US"/>
+        </w:rPr>
+        <w:t xml:space="preserve">. A residual network will use a replica of the input </w:t>
+      </w:r>
+      <w:r>
+        <w:rPr>
+          <w:rFonts w:ascii="Times New Roman" w:hAnsi="Times New Roman"/>
+          <w:b/>
+          <w:bCs/>
+          <w:iCs/>
+          <w:sz w:val="24"/>
+          <w:szCs w:val="24"/>
+          <w:lang w:val="en-US"/>
+        </w:rPr>
+        <w:t>x</w:t>
+      </w:r>
+      <w:r>
+        <w:rPr>
+          <w:rFonts w:ascii="Times New Roman" w:hAnsi="Times New Roman"/>
+          <w:iCs/>
+          <w:sz w:val="24"/>
+          <w:szCs w:val="24"/>
+          <w:lang w:val="en-US"/>
+        </w:rPr>
+        <w:t xml:space="preserve"> to the output of the network and the learning algorithm will only learn the differences between the input and the output. Therefore, the output of the network is </w:t>
+      </w:r>
+      <w:r>
+        <w:rPr>
+          <w:rFonts w:ascii="Times New Roman" w:hAnsi="Times New Roman"/>
+          <w:b/>
+          <w:bCs/>
+          <w:i/>
+          <w:sz w:val="24"/>
+          <w:szCs w:val="24"/>
+          <w:lang w:val="en-US"/>
+        </w:rPr>
+        <w:t>f(x)+x</w:t>
+      </w:r>
+      <w:r>
+        <w:rPr>
+          <w:rFonts w:ascii="Times New Roman" w:hAnsi="Times New Roman"/>
+          <w:iCs/>
+          <w:sz w:val="24"/>
+          <w:szCs w:val="24"/>
+          <w:lang w:val="en-US"/>
+        </w:rPr>
+        <w:t>.</w:t>
+      </w:r>
+      <w:r>
+        <w:rPr>
+          <w:rFonts w:ascii="Times New Roman" w:hAnsi="Times New Roman"/>
+          <w:iCs/>
+          <w:sz w:val="24"/>
+          <w:szCs w:val="24"/>
+          <w:lang w:val="en-US"/>
+        </w:rPr>
+        <w:t xml:space="preserve"> The advantage of this method (residual block), is that it creates layers that they are at least </w:t>
+      </w:r>
+      <w:r>
+        <w:rPr>
+          <w:rFonts w:ascii="Times New Roman" w:hAnsi="Times New Roman"/>
+          <w:iCs/>
+          <w:sz w:val="24"/>
+          <w:szCs w:val="24"/>
+          <w:lang w:val="en-US"/>
+        </w:rPr>
+        <w:lastRenderedPageBreak/>
+        <w:t>efficient as the previous ones. Furthermore, the architecture of the model is relatively simple, since the same topology is repeated through the entire network.</w:t>
+      </w:r>
+    </w:p>
+    <w:p>
+      <w:pPr>
+        <w:ind w:firstLine="720"/>
+        <w:jc w:val="center"/>
+        <w:rPr>
+          <w:rFonts w:ascii="Times New Roman" w:hAnsi="Times New Roman"/>
+          <w:iCs/>
+          <w:sz w:val="24"/>
+          <w:szCs w:val="24"/>
+          <w:lang w:val="en-US"/>
+        </w:rPr>
+      </w:pPr>
+      <w:r>
+        <w:rPr>
+          <w:rFonts w:ascii="Times New Roman" w:hAnsi="Times New Roman"/>
+          <w:iCs/>
+          <w:noProof/>
+          <w:sz w:val="24"/>
+          <w:szCs w:val="24"/>
+          <w:lang w:val="en-US"/>
+        </w:rPr>
+        <w:drawing>
+          <wp:inline distT="0" distB="0" distL="0" distR="0" wp14:anchorId="34AC7180" wp14:editId="1A805150">
+            <wp:extent cx="2819400" cy="1577340"/>
+            <wp:effectExtent l="0" t="0" r="0" b="3810"/>
+            <wp:docPr id="11" name="Εικόνα 11"/>
+            <wp:cNvGraphicFramePr>
+              <a:graphicFrameLocks xmlns:a="http://schemas.openxmlformats.org/drawingml/2006/main" noChangeAspect="1"/>
+            </wp:cNvGraphicFramePr>
+            <a:graphic xmlns:a="http://schemas.openxmlformats.org/drawingml/2006/main">
+              <a:graphicData uri="http://schemas.openxmlformats.org/drawingml/2006/picture">
+                <pic:pic xmlns:pic="http://schemas.openxmlformats.org/drawingml/2006/picture">
+                  <pic:nvPicPr>
+                    <pic:cNvPr id="11" name="Εικόνα 11"/>
+                    <pic:cNvPicPr/>
+                  </pic:nvPicPr>
+                  <pic:blipFill>
+                    <a:blip r:embed="rId27">
+                      <a:extLst>
+                        <a:ext uri="{28A0092B-C50C-407E-A947-70E740481C1C}">
+                          <a14:useLocalDpi xmlns:a14="http://schemas.microsoft.com/office/drawing/2010/main" val="0"/>
+                        </a:ext>
+                      </a:extLst>
+                    </a:blip>
+                    <a:stretch>
+                      <a:fillRect/>
+                    </a:stretch>
+                  </pic:blipFill>
+                  <pic:spPr>
+                    <a:xfrm>
+                      <a:off x="0" y="0"/>
+                      <a:ext cx="2819400" cy="1577340"/>
+                    </a:xfrm>
+                    <a:prstGeom prst="rect">
+                      <a:avLst/>
+                    </a:prstGeom>
+                  </pic:spPr>
+                </pic:pic>
+              </a:graphicData>
+            </a:graphic>
+          </wp:inline>
+        </w:drawing>
+      </w:r>
+    </w:p>
+    <w:p>
+      <w:pPr>
+        <w:ind w:firstLine="720"/>
+        <w:jc w:val="center"/>
+        <w:rPr>
+          <w:rFonts w:ascii="Times New Roman" w:hAnsi="Times New Roman"/>
+          <w:b/>
+          <w:bCs/>
+          <w:iCs/>
+          <w:sz w:val="20"/>
+          <w:szCs w:val="20"/>
+          <w:lang w:val="en-US"/>
+        </w:rPr>
+      </w:pPr>
+      <w:r>
+        <w:rPr>
+          <w:rFonts w:ascii="Times New Roman" w:hAnsi="Times New Roman"/>
+          <w:b/>
+          <w:bCs/>
+          <w:iCs/>
+          <w:sz w:val="20"/>
+          <w:szCs w:val="20"/>
+          <w:lang w:val="en-US"/>
+        </w:rPr>
+        <w:t>Image [19]: Residual Block.</w:t>
+      </w:r>
+    </w:p>
+    <w:p>
+      <w:pPr>
+        <w:ind w:firstLine="720"/>
+        <w:rPr>
+          <w:rFonts w:ascii="Times New Roman" w:hAnsi="Times New Roman"/>
+          <w:iCs/>
+          <w:sz w:val="24"/>
+          <w:szCs w:val="24"/>
+          <w:lang w:val="en-US"/>
+        </w:rPr>
+      </w:pPr>
+      <w:proofErr w:type="spellStart"/>
+      <w:r>
+        <w:rPr>
+          <w:rFonts w:ascii="Times New Roman" w:hAnsi="Times New Roman"/>
+          <w:iCs/>
+          <w:sz w:val="24"/>
+          <w:szCs w:val="24"/>
+          <w:lang w:val="en-US"/>
+        </w:rPr>
+        <w:t>ResNet</w:t>
+      </w:r>
+      <w:proofErr w:type="spellEnd"/>
+      <w:r>
+        <w:rPr>
+          <w:rFonts w:ascii="Times New Roman" w:hAnsi="Times New Roman"/>
+          <w:iCs/>
+          <w:sz w:val="24"/>
+          <w:szCs w:val="24"/>
+          <w:lang w:val="en-US"/>
+        </w:rPr>
+        <w:t xml:space="preserve"> or Residual Networks were invented by Microsoft to solve the problems that were stated in the beginning. There are many </w:t>
+      </w:r>
+      <w:proofErr w:type="gramStart"/>
+      <w:r>
+        <w:rPr>
+          <w:rFonts w:ascii="Times New Roman" w:hAnsi="Times New Roman"/>
+          <w:iCs/>
+          <w:sz w:val="24"/>
+          <w:szCs w:val="24"/>
+          <w:lang w:val="en-US"/>
+        </w:rPr>
+        <w:t>architecture</w:t>
+      </w:r>
+      <w:proofErr w:type="gramEnd"/>
+      <w:r>
+        <w:rPr>
+          <w:rFonts w:ascii="Times New Roman" w:hAnsi="Times New Roman"/>
+          <w:iCs/>
+          <w:sz w:val="24"/>
+          <w:szCs w:val="24"/>
+          <w:lang w:val="en-US"/>
+        </w:rPr>
+        <w:t xml:space="preserve"> such as </w:t>
+      </w:r>
+      <w:proofErr w:type="spellStart"/>
+      <w:r>
+        <w:rPr>
+          <w:rFonts w:ascii="Times New Roman" w:hAnsi="Times New Roman"/>
+          <w:iCs/>
+          <w:sz w:val="24"/>
+          <w:szCs w:val="24"/>
+          <w:lang w:val="en-US"/>
+        </w:rPr>
+        <w:t>ResNet</w:t>
+      </w:r>
+      <w:proofErr w:type="spellEnd"/>
+      <w:r>
+        <w:rPr>
+          <w:rFonts w:ascii="Times New Roman" w:hAnsi="Times New Roman"/>
+          <w:iCs/>
+          <w:sz w:val="24"/>
+          <w:szCs w:val="24"/>
+          <w:lang w:val="en-US"/>
+        </w:rPr>
+        <w:t xml:space="preserve"> 18,</w:t>
+      </w:r>
+      <w:r>
+        <w:rPr>
+          <w:rFonts w:ascii="Times New Roman" w:hAnsi="Times New Roman"/>
+          <w:iCs/>
+          <w:sz w:val="24"/>
+          <w:szCs w:val="24"/>
+          <w:lang w:val="en-US"/>
+        </w:rPr>
+        <w:t xml:space="preserve"> </w:t>
+      </w:r>
+      <w:proofErr w:type="spellStart"/>
+      <w:r>
+        <w:rPr>
+          <w:rFonts w:ascii="Times New Roman" w:hAnsi="Times New Roman"/>
+          <w:iCs/>
+          <w:sz w:val="24"/>
+          <w:szCs w:val="24"/>
+          <w:lang w:val="en-US"/>
+        </w:rPr>
+        <w:t>ResNet</w:t>
+      </w:r>
+      <w:proofErr w:type="spellEnd"/>
+      <w:r>
+        <w:rPr>
+          <w:rFonts w:ascii="Times New Roman" w:hAnsi="Times New Roman"/>
+          <w:iCs/>
+          <w:sz w:val="24"/>
+          <w:szCs w:val="24"/>
+          <w:lang w:val="en-US"/>
+        </w:rPr>
+        <w:t xml:space="preserve"> 34, ResNet50, Resnet101 and ResNet152, with the number representing the number of layers in each architecture.</w:t>
+      </w:r>
+    </w:p>
+    <w:p>
+      <w:pPr>
+        <w:jc w:val="center"/>
+        <w:rPr>
+          <w:rFonts w:ascii="Times New Roman" w:hAnsi="Times New Roman"/>
           <w:b/>
           <w:bCs/>
           <w:sz w:val="36"/>
@@ -13612,6 +15890,66 @@
           <w:lang w:val="en-US"/>
         </w:rPr>
       </w:pPr>
+      <w:r>
+        <w:rPr>
+          <w:noProof/>
+        </w:rPr>
+        <w:drawing>
+          <wp:inline distT="0" distB="0" distL="0" distR="0" wp14:anchorId="5FD73BE6" wp14:editId="4FBCA44B">
+            <wp:extent cx="5274310" cy="1894205"/>
+            <wp:effectExtent l="0" t="0" r="2540" b="0"/>
+            <wp:docPr id="14" name="Εικόνα 11">
+              <a:extLst xmlns:a="http://schemas.openxmlformats.org/drawingml/2006/main">
+                <a:ext uri="{FF2B5EF4-FFF2-40B4-BE49-F238E27FC236}">
+                  <a16:creationId xmlns:a16="http://schemas.microsoft.com/office/drawing/2014/main" id="{E114EF2A-5ED8-4F39-9EF7-C917E6936412}"/>
+                </a:ext>
+              </a:extLst>
+            </wp:docPr>
+            <wp:cNvGraphicFramePr>
+              <a:graphicFrameLocks xmlns:a="http://schemas.openxmlformats.org/drawingml/2006/main" noChangeAspect="1"/>
+            </wp:cNvGraphicFramePr>
+            <a:graphic xmlns:a="http://schemas.openxmlformats.org/drawingml/2006/main">
+              <a:graphicData uri="http://schemas.openxmlformats.org/drawingml/2006/picture">
+                <pic:pic xmlns:pic="http://schemas.openxmlformats.org/drawingml/2006/picture">
+                  <pic:nvPicPr>
+                    <pic:cNvPr id="12" name="Εικόνα 11">
+                      <a:extLst>
+                        <a:ext uri="{FF2B5EF4-FFF2-40B4-BE49-F238E27FC236}">
+                          <a16:creationId xmlns:a16="http://schemas.microsoft.com/office/drawing/2014/main" id="{E114EF2A-5ED8-4F39-9EF7-C917E6936412}"/>
+                        </a:ext>
+                      </a:extLst>
+                    </pic:cNvPr>
+                    <pic:cNvPicPr>
+                      <a:picLocks noChangeAspect="1"/>
+                    </pic:cNvPicPr>
+                  </pic:nvPicPr>
+                  <pic:blipFill>
+                    <a:blip r:embed="rId28">
+                      <a:extLst>
+                        <a:ext uri="{28A0092B-C50C-407E-A947-70E740481C1C}">
+                          <a14:useLocalDpi xmlns:a14="http://schemas.microsoft.com/office/drawing/2010/main" val="0"/>
+                        </a:ext>
+                      </a:extLst>
+                    </a:blip>
+                    <a:stretch>
+                      <a:fillRect/>
+                    </a:stretch>
+                  </pic:blipFill>
+                  <pic:spPr>
+                    <a:xfrm>
+                      <a:off x="0" y="0"/>
+                      <a:ext cx="5274310" cy="1894205"/>
+                    </a:xfrm>
+                    <a:prstGeom prst="rect">
+                      <a:avLst/>
+                    </a:prstGeom>
+                  </pic:spPr>
+                </pic:pic>
+              </a:graphicData>
+            </a:graphic>
+          </wp:inline>
+        </w:drawing>
+      </w:r>
     </w:p>
     <w:p>
       <w:pPr>
@@ -13620,18 +15958,1546 @@
           <w:rFonts w:ascii="Times New Roman" w:hAnsi="Times New Roman"/>
           <w:b/>
           <w:bCs/>
+          <w:sz w:val="20"/>
+          <w:szCs w:val="20"/>
+          <w:lang w:val="en-US"/>
+        </w:rPr>
+      </w:pPr>
+      <w:r>
+        <w:rPr>
+          <w:rFonts w:ascii="Times New Roman" w:hAnsi="Times New Roman"/>
+          <w:b/>
+          <w:bCs/>
+          <w:sz w:val="20"/>
+          <w:szCs w:val="20"/>
+          <w:lang w:val="en-US"/>
+        </w:rPr>
+        <w:t>Image [20]: Residual Networks architecture.</w:t>
+      </w:r>
+    </w:p>
+    <w:p>
+      <w:pPr>
+        <w:ind w:firstLine="720"/>
+        <w:rPr>
+          <w:rFonts w:ascii="Times New Roman" w:hAnsi="Times New Roman"/>
+          <w:sz w:val="24"/>
+          <w:szCs w:val="24"/>
+          <w:lang w:val="en-US"/>
+        </w:rPr>
+      </w:pPr>
+      <w:r>
+        <w:rPr>
+          <w:rFonts w:ascii="Times New Roman" w:hAnsi="Times New Roman"/>
+          <w:sz w:val="24"/>
+          <w:szCs w:val="24"/>
+          <w:lang w:val="en-US"/>
+        </w:rPr>
+        <w:t>ResNet34</w:t>
+      </w:r>
+      <w:r>
+        <w:rPr>
+          <w:rFonts w:ascii="Times New Roman" w:hAnsi="Times New Roman"/>
+          <w:sz w:val="24"/>
+          <w:szCs w:val="24"/>
+          <w:lang w:val="en-US"/>
+        </w:rPr>
+        <w:t>[5]</w:t>
+      </w:r>
+      <w:r>
+        <w:rPr>
+          <w:rFonts w:ascii="Times New Roman" w:hAnsi="Times New Roman"/>
+          <w:sz w:val="24"/>
+          <w:szCs w:val="24"/>
+          <w:lang w:val="en-US"/>
+        </w:rPr>
+        <w:t xml:space="preserve"> for example has five convolutional blocks and one block for classification. In each convolutional block the spatial dimensions are reduced by a factor of 0.5, while the number of filters doubles in each block. In the last block, average pooling is applied and a fully connected layer, to flatten the network in the appropriate number of classes. To classify the objects, a </w:t>
+      </w:r>
+      <w:proofErr w:type="spellStart"/>
+      <w:r>
+        <w:rPr>
+          <w:rFonts w:ascii="Times New Roman" w:hAnsi="Times New Roman"/>
+          <w:sz w:val="24"/>
+          <w:szCs w:val="24"/>
+          <w:lang w:val="en-US"/>
+        </w:rPr>
+        <w:t>softmax</w:t>
+      </w:r>
+      <w:proofErr w:type="spellEnd"/>
+      <w:r>
+        <w:rPr>
+          <w:rFonts w:ascii="Times New Roman" w:hAnsi="Times New Roman"/>
+          <w:sz w:val="24"/>
+          <w:szCs w:val="24"/>
+          <w:lang w:val="en-US"/>
+        </w:rPr>
+        <w:t xml:space="preserve"> layer is applied at the end.</w:t>
+      </w:r>
+    </w:p>
+    <w:p>
+      <w:pPr>
+        <w:ind w:firstLine="720"/>
+        <w:jc w:val="center"/>
+        <w:rPr>
+          <w:rFonts w:ascii="Times New Roman" w:hAnsi="Times New Roman"/>
+          <w:sz w:val="24"/>
+          <w:szCs w:val="24"/>
+          <w:lang w:val="en-US"/>
+        </w:rPr>
+      </w:pPr>
+      <w:r>
+        <w:rPr>
+          <w:rFonts w:ascii="Times New Roman" w:hAnsi="Times New Roman"/>
+          <w:noProof/>
+          <w:sz w:val="24"/>
+          <w:szCs w:val="24"/>
+        </w:rPr>
+        <w:drawing>
+          <wp:inline distT="0" distB="0" distL="0" distR="0" wp14:anchorId="7EE6EB9D" wp14:editId="0646AC1B">
+            <wp:extent cx="1386639" cy="5210328"/>
+            <wp:effectExtent l="0" t="6985" r="0" b="0"/>
+            <wp:docPr id="22" name="Εικόνα 8">
+              <a:extLst xmlns:a="http://schemas.openxmlformats.org/drawingml/2006/main">
+                <a:ext uri="{FF2B5EF4-FFF2-40B4-BE49-F238E27FC236}">
+                  <a16:creationId xmlns:a16="http://schemas.microsoft.com/office/drawing/2014/main" id="{F3FDAE14-B415-4F09-8134-F4B8047EF8E8}"/>
+                </a:ext>
+              </a:extLst>
+            </wp:docPr>
+            <wp:cNvGraphicFramePr>
+              <a:graphicFrameLocks xmlns:a="http://schemas.openxmlformats.org/drawingml/2006/main" noChangeAspect="1"/>
+            </wp:cNvGraphicFramePr>
+            <a:graphic xmlns:a="http://schemas.openxmlformats.org/drawingml/2006/main">
+              <a:graphicData uri="http://schemas.openxmlformats.org/drawingml/2006/picture">
+                <pic:pic xmlns:pic="http://schemas.openxmlformats.org/drawingml/2006/picture">
+                  <pic:nvPicPr>
+                    <pic:cNvPr id="9" name="Εικόνα 8">
+                      <a:extLst>
+                        <a:ext uri="{FF2B5EF4-FFF2-40B4-BE49-F238E27FC236}">
+                          <a16:creationId xmlns:a16="http://schemas.microsoft.com/office/drawing/2014/main" id="{F3FDAE14-B415-4F09-8134-F4B8047EF8E8}"/>
+                        </a:ext>
+                      </a:extLst>
+                    </pic:cNvPr>
+                    <pic:cNvPicPr>
+                      <a:picLocks noChangeAspect="1"/>
+                    </pic:cNvPicPr>
+                  </pic:nvPicPr>
+                  <pic:blipFill>
+                    <a:blip r:embed="rId29">
+                      <a:extLst>
+                        <a:ext uri="{28A0092B-C50C-407E-A947-70E740481C1C}">
+                          <a14:useLocalDpi xmlns:a14="http://schemas.microsoft.com/office/drawing/2010/main" val="0"/>
+                        </a:ext>
+                      </a:extLst>
+                    </a:blip>
+                    <a:stretch>
+                      <a:fillRect/>
+                    </a:stretch>
+                  </pic:blipFill>
+                  <pic:spPr>
+                    <a:xfrm rot="16200000">
+                      <a:off x="0" y="0"/>
+                      <a:ext cx="1399191" cy="5257492"/>
+                    </a:xfrm>
+                    <a:prstGeom prst="rect">
+                      <a:avLst/>
+                    </a:prstGeom>
+                  </pic:spPr>
+                </pic:pic>
+              </a:graphicData>
+            </a:graphic>
+          </wp:inline>
+        </w:drawing>
+      </w:r>
+    </w:p>
+    <w:p>
+      <w:pPr>
+        <w:ind w:firstLine="720"/>
+        <w:jc w:val="center"/>
+        <w:rPr>
+          <w:rFonts w:ascii="Times New Roman" w:hAnsi="Times New Roman"/>
+          <w:b/>
+          <w:bCs/>
+          <w:sz w:val="20"/>
+          <w:szCs w:val="20"/>
+          <w:lang w:val="en-US"/>
+        </w:rPr>
+      </w:pPr>
+      <w:r>
+        <w:rPr>
+          <w:rFonts w:ascii="Times New Roman" w:hAnsi="Times New Roman"/>
+          <w:b/>
+          <w:bCs/>
+          <w:sz w:val="20"/>
+          <w:szCs w:val="20"/>
+          <w:lang w:val="en-US"/>
+        </w:rPr>
+        <w:t>Image [</w:t>
+      </w:r>
+      <w:r>
+        <w:rPr>
+          <w:rFonts w:ascii="Times New Roman" w:hAnsi="Times New Roman"/>
+          <w:b/>
+          <w:bCs/>
+          <w:sz w:val="20"/>
+          <w:szCs w:val="20"/>
+          <w:lang w:val="en-US"/>
+        </w:rPr>
+        <w:t>2</w:t>
+      </w:r>
+      <w:r>
+        <w:rPr>
+          <w:rFonts w:ascii="Times New Roman" w:hAnsi="Times New Roman"/>
+          <w:b/>
+          <w:bCs/>
+          <w:sz w:val="20"/>
+          <w:szCs w:val="20"/>
+          <w:lang w:val="en-US"/>
+        </w:rPr>
+        <w:t>1]: ResNet34 architecture.</w:t>
+      </w:r>
+    </w:p>
+    <w:p>
+      <w:pPr>
+        <w:jc w:val="center"/>
+        <w:rPr>
+          <w:rFonts w:ascii="Times New Roman" w:hAnsi="Times New Roman"/>
+          <w:b/>
+          <w:bCs/>
           <w:sz w:val="36"/>
           <w:szCs w:val="36"/>
           <w:u w:val="single"/>
           <w:lang w:val="en-US"/>
         </w:rPr>
       </w:pPr>
+      <w:r>
+        <w:rPr>
+          <w:rFonts w:ascii="Times New Roman" w:hAnsi="Times New Roman"/>
+          <w:b/>
+          <w:bCs/>
+          <w:sz w:val="36"/>
+          <w:szCs w:val="36"/>
+          <w:u w:val="single"/>
+          <w:lang w:val="en-US"/>
+        </w:rPr>
+        <w:lastRenderedPageBreak/>
+        <w:t>3.3) U-Net</w:t>
+      </w:r>
+    </w:p>
+    <w:p>
+      <w:pPr>
+        <w:rPr>
+          <w:rFonts w:ascii="Times New Roman" w:hAnsi="Times New Roman"/>
+          <w:sz w:val="24"/>
+          <w:szCs w:val="24"/>
+          <w:lang w:val="en-US"/>
+        </w:rPr>
+      </w:pPr>
+      <w:r>
+        <w:rPr>
+          <w:rFonts w:ascii="Times New Roman" w:hAnsi="Times New Roman"/>
+          <w:sz w:val="24"/>
+          <w:szCs w:val="24"/>
+          <w:lang w:val="en-US"/>
+        </w:rPr>
+        <w:tab/>
+        <w:t>Convolutional Networks are powerful visual models that yield hierarches of features. All models described in previous sections utilized fully connected layers for classification. Unlike classic CNNs, a Fully Convolutional Network</w:t>
+      </w:r>
+      <w:r>
+        <w:rPr>
+          <w:rFonts w:ascii="Times New Roman" w:hAnsi="Times New Roman"/>
+          <w:sz w:val="24"/>
+          <w:szCs w:val="24"/>
+          <w:lang w:val="en-US"/>
+        </w:rPr>
+        <w:t xml:space="preserve"> (FCN)</w:t>
+      </w:r>
+      <w:r>
+        <w:rPr>
+          <w:rFonts w:ascii="Times New Roman" w:hAnsi="Times New Roman"/>
+          <w:sz w:val="24"/>
+          <w:szCs w:val="24"/>
+          <w:lang w:val="en-US"/>
+        </w:rPr>
+        <w:t xml:space="preserve"> does not have fully connected layers. The neural network can only perform convolution and pooling operations (for FCN pooling is either up-sampling or down-sampling).</w:t>
+      </w:r>
+      <w:r>
+        <w:rPr>
+          <w:rFonts w:ascii="Times New Roman" w:hAnsi="Times New Roman"/>
+          <w:sz w:val="24"/>
+          <w:szCs w:val="24"/>
+          <w:lang w:val="en-US"/>
+        </w:rPr>
+        <w:t xml:space="preserve"> </w:t>
+      </w:r>
+      <w:r>
+        <w:rPr>
+          <w:rFonts w:ascii="Times New Roman" w:hAnsi="Times New Roman"/>
+          <w:sz w:val="24"/>
+          <w:szCs w:val="24"/>
+          <w:lang w:val="en-US"/>
+        </w:rPr>
+        <w:t xml:space="preserve">The CNNs layers typically reduce or down-sample the spatial dimensions of the input (height and width), or keep it unchanged. For </w:t>
+      </w:r>
+      <w:r>
+        <w:rPr>
+          <w:rFonts w:ascii="Times New Roman" w:hAnsi="Times New Roman"/>
+          <w:sz w:val="24"/>
+          <w:szCs w:val="24"/>
+          <w:lang w:val="en-US"/>
+        </w:rPr>
+        <w:t>a Fully Convolutional Network architecture, since they perform pixel-wise classification most of the times</w:t>
+      </w:r>
+      <w:r>
+        <w:rPr>
+          <w:rFonts w:ascii="Times New Roman" w:hAnsi="Times New Roman"/>
+          <w:sz w:val="24"/>
+          <w:szCs w:val="24"/>
+          <w:lang w:val="en-US"/>
+        </w:rPr>
+        <w:t>, it will be convenient if the spatial dimensions of the input and output are the same. To achieve this, especially after the spatial dimensions are reduced after each convolution step</w:t>
+      </w:r>
+      <w:r>
+        <w:rPr>
+          <w:rFonts w:ascii="Times New Roman" w:hAnsi="Times New Roman"/>
+          <w:sz w:val="24"/>
+          <w:szCs w:val="24"/>
+          <w:lang w:val="en-US"/>
+        </w:rPr>
+        <w:t>, another type of layer called transposed convolution can be used to increase (up-sample) the spatial dimensions of the intermediate feature maps.</w:t>
+      </w:r>
+    </w:p>
+    <w:p>
+      <w:pPr>
+        <w:rPr>
+          <w:rFonts w:ascii="Times New Roman" w:hAnsi="Times New Roman"/>
+          <w:sz w:val="24"/>
+          <w:szCs w:val="24"/>
+          <w:lang w:val="en-US"/>
+        </w:rPr>
+      </w:pPr>
+      <w:r>
+        <w:rPr>
+          <w:rFonts w:ascii="Times New Roman" w:hAnsi="Times New Roman"/>
+          <w:sz w:val="24"/>
+          <w:szCs w:val="24"/>
+          <w:lang w:val="en-US"/>
+        </w:rPr>
+        <w:tab/>
+        <w:t xml:space="preserve">Given a </w:t>
+      </w:r>
+      <m:oMath>
+        <m:sSub>
+          <m:sSubPr>
+            <m:ctrlPr>
+              <w:rPr>
+                <w:rFonts w:ascii="Cambria Math" w:hAnsi="Cambria Math"/>
+                <w:i/>
+                <w:sz w:val="24"/>
+                <w:szCs w:val="24"/>
+                <w:lang w:val="en-US"/>
+              </w:rPr>
+            </m:ctrlPr>
+          </m:sSubPr>
+          <m:e>
+            <m:r>
+              <w:rPr>
+                <w:rFonts w:ascii="Cambria Math" w:hAnsi="Cambria Math"/>
+                <w:sz w:val="24"/>
+                <w:szCs w:val="24"/>
+                <w:lang w:val="en-US"/>
+              </w:rPr>
+              <m:t>n</m:t>
+            </m:r>
+          </m:e>
+          <m:sub>
+            <m:r>
+              <w:rPr>
+                <w:rFonts w:ascii="Cambria Math" w:hAnsi="Cambria Math"/>
+                <w:sz w:val="24"/>
+                <w:szCs w:val="24"/>
+                <w:lang w:val="en-US"/>
+              </w:rPr>
+              <m:t>h</m:t>
+            </m:r>
+          </m:sub>
+        </m:sSub>
+        <m:r>
+          <w:rPr>
+            <w:rFonts w:ascii="Cambria Math" w:hAnsi="Cambria Math"/>
+            <w:sz w:val="24"/>
+            <w:szCs w:val="24"/>
+            <w:lang w:val="en-US"/>
+          </w:rPr>
+          <m:t>×</m:t>
+        </m:r>
+        <m:sSub>
+          <m:sSubPr>
+            <m:ctrlPr>
+              <w:rPr>
+                <w:rFonts w:ascii="Cambria Math" w:hAnsi="Cambria Math"/>
+                <w:i/>
+                <w:sz w:val="24"/>
+                <w:szCs w:val="24"/>
+                <w:lang w:val="en-US"/>
+              </w:rPr>
+            </m:ctrlPr>
+          </m:sSubPr>
+          <m:e>
+            <m:r>
+              <w:rPr>
+                <w:rFonts w:ascii="Cambria Math" w:hAnsi="Cambria Math"/>
+                <w:sz w:val="24"/>
+                <w:szCs w:val="24"/>
+                <w:lang w:val="en-US"/>
+              </w:rPr>
+              <m:t>n</m:t>
+            </m:r>
+          </m:e>
+          <m:sub>
+            <m:r>
+              <w:rPr>
+                <w:rFonts w:ascii="Cambria Math" w:hAnsi="Cambria Math"/>
+                <w:sz w:val="24"/>
+                <w:szCs w:val="24"/>
+                <w:lang w:val="en-US"/>
+              </w:rPr>
+              <m:t>w</m:t>
+            </m:r>
+          </m:sub>
+        </m:sSub>
+      </m:oMath>
+      <w:r>
+        <w:rPr>
+          <w:rFonts w:ascii="Times New Roman" w:hAnsi="Times New Roman"/>
+          <w:sz w:val="24"/>
+          <w:szCs w:val="24"/>
+          <w:lang w:val="en-US"/>
+        </w:rPr>
+        <w:t xml:space="preserve">input tensor and </w:t>
+      </w:r>
+      <m:oMath>
+        <m:sSub>
+          <m:sSubPr>
+            <m:ctrlPr>
+              <w:rPr>
+                <w:rFonts w:ascii="Cambria Math" w:hAnsi="Cambria Math"/>
+                <w:i/>
+                <w:sz w:val="24"/>
+                <w:szCs w:val="24"/>
+                <w:lang w:val="en-US"/>
+              </w:rPr>
+            </m:ctrlPr>
+          </m:sSubPr>
+          <m:e>
+            <m:r>
+              <w:rPr>
+                <w:rFonts w:ascii="Cambria Math" w:hAnsi="Cambria Math"/>
+                <w:sz w:val="24"/>
+                <w:szCs w:val="24"/>
+                <w:lang w:val="en-US"/>
+              </w:rPr>
+              <m:t>k</m:t>
+            </m:r>
+          </m:e>
+          <m:sub>
+            <m:r>
+              <w:rPr>
+                <w:rFonts w:ascii="Cambria Math" w:hAnsi="Cambria Math"/>
+                <w:sz w:val="24"/>
+                <w:szCs w:val="24"/>
+                <w:lang w:val="en-US"/>
+              </w:rPr>
+              <m:t>h</m:t>
+            </m:r>
+          </m:sub>
+        </m:sSub>
+        <m:r>
+          <w:rPr>
+            <w:rFonts w:ascii="Cambria Math" w:hAnsi="Cambria Math"/>
+            <w:sz w:val="24"/>
+            <w:szCs w:val="24"/>
+            <w:lang w:val="en-US"/>
+          </w:rPr>
+          <m:t>×</m:t>
+        </m:r>
+        <m:sSub>
+          <m:sSubPr>
+            <m:ctrlPr>
+              <w:rPr>
+                <w:rFonts w:ascii="Cambria Math" w:hAnsi="Cambria Math"/>
+                <w:i/>
+                <w:sz w:val="24"/>
+                <w:szCs w:val="24"/>
+                <w:lang w:val="en-US"/>
+              </w:rPr>
+            </m:ctrlPr>
+          </m:sSubPr>
+          <m:e>
+            <m:r>
+              <w:rPr>
+                <w:rFonts w:ascii="Cambria Math" w:hAnsi="Cambria Math"/>
+                <w:sz w:val="24"/>
+                <w:szCs w:val="24"/>
+                <w:lang w:val="en-US"/>
+              </w:rPr>
+              <m:t>k</m:t>
+            </m:r>
+          </m:e>
+          <m:sub>
+            <m:r>
+              <w:rPr>
+                <w:rFonts w:ascii="Cambria Math" w:hAnsi="Cambria Math"/>
+                <w:sz w:val="24"/>
+                <w:szCs w:val="24"/>
+                <w:lang w:val="en-US"/>
+              </w:rPr>
+              <m:t>w</m:t>
+            </m:r>
+          </m:sub>
+        </m:sSub>
+      </m:oMath>
+      <w:r>
+        <w:rPr>
+          <w:rFonts w:ascii="Times New Roman" w:hAnsi="Times New Roman"/>
+          <w:sz w:val="24"/>
+          <w:szCs w:val="24"/>
+          <w:lang w:val="en-US"/>
+        </w:rPr>
+        <w:t xml:space="preserve">kernel. Sliding the kernel window with stride of one for </w:t>
+      </w:r>
+      <m:oMath>
+        <m:sSub>
+          <m:sSubPr>
+            <m:ctrlPr>
+              <w:rPr>
+                <w:rFonts w:ascii="Cambria Math" w:hAnsi="Cambria Math"/>
+                <w:i/>
+                <w:sz w:val="24"/>
+                <w:szCs w:val="24"/>
+                <w:lang w:val="en-US"/>
+              </w:rPr>
+            </m:ctrlPr>
+          </m:sSubPr>
+          <m:e>
+            <m:r>
+              <w:rPr>
+                <w:rFonts w:ascii="Cambria Math" w:hAnsi="Cambria Math"/>
+                <w:sz w:val="24"/>
+                <w:szCs w:val="24"/>
+                <w:lang w:val="en-US"/>
+              </w:rPr>
+              <m:t>n</m:t>
+            </m:r>
+          </m:e>
+          <m:sub>
+            <m:r>
+              <w:rPr>
+                <w:rFonts w:ascii="Cambria Math" w:hAnsi="Cambria Math"/>
+                <w:sz w:val="24"/>
+                <w:szCs w:val="24"/>
+                <w:lang w:val="en-US"/>
+              </w:rPr>
+              <m:t>w</m:t>
+            </m:r>
+          </m:sub>
+        </m:sSub>
+      </m:oMath>
+      <w:r>
+        <w:rPr>
+          <w:rFonts w:ascii="Times New Roman" w:hAnsi="Times New Roman"/>
+          <w:sz w:val="24"/>
+          <w:szCs w:val="24"/>
+          <w:lang w:val="en-US"/>
+        </w:rPr>
+        <w:t xml:space="preserve">times in each row and </w:t>
+      </w:r>
+      <m:oMath>
+        <m:sSub>
+          <m:sSubPr>
+            <m:ctrlPr>
+              <w:rPr>
+                <w:rFonts w:ascii="Cambria Math" w:hAnsi="Cambria Math"/>
+                <w:i/>
+                <w:sz w:val="24"/>
+                <w:szCs w:val="24"/>
+                <w:lang w:val="en-US"/>
+              </w:rPr>
+            </m:ctrlPr>
+          </m:sSubPr>
+          <m:e>
+            <m:r>
+              <w:rPr>
+                <w:rFonts w:ascii="Cambria Math" w:hAnsi="Cambria Math"/>
+                <w:sz w:val="24"/>
+                <w:szCs w:val="24"/>
+                <w:lang w:val="en-US"/>
+              </w:rPr>
+              <m:t>n</m:t>
+            </m:r>
+          </m:e>
+          <m:sub>
+            <m:r>
+              <w:rPr>
+                <w:rFonts w:ascii="Cambria Math" w:hAnsi="Cambria Math"/>
+                <w:sz w:val="24"/>
+                <w:szCs w:val="24"/>
+                <w:lang w:val="en-US"/>
+              </w:rPr>
+              <m:t>h</m:t>
+            </m:r>
+          </m:sub>
+        </m:sSub>
+      </m:oMath>
+      <w:r>
+        <w:rPr>
+          <w:rFonts w:ascii="Times New Roman" w:hAnsi="Times New Roman"/>
+          <w:sz w:val="24"/>
+          <w:szCs w:val="24"/>
+          <w:lang w:val="en-US"/>
+        </w:rPr>
+        <w:t xml:space="preserve">times in each column yields a total of </w:t>
+      </w:r>
+      <m:oMath>
+        <m:sSub>
+          <m:sSubPr>
+            <m:ctrlPr>
+              <w:rPr>
+                <w:rFonts w:ascii="Cambria Math" w:hAnsi="Cambria Math"/>
+                <w:i/>
+                <w:sz w:val="24"/>
+                <w:szCs w:val="24"/>
+                <w:lang w:val="en-US"/>
+              </w:rPr>
+            </m:ctrlPr>
+          </m:sSubPr>
+          <m:e>
+            <m:r>
+              <w:rPr>
+                <w:rFonts w:ascii="Cambria Math" w:hAnsi="Cambria Math"/>
+                <w:sz w:val="24"/>
+                <w:szCs w:val="24"/>
+                <w:lang w:val="en-US"/>
+              </w:rPr>
+              <m:t>n</m:t>
+            </m:r>
+          </m:e>
+          <m:sub>
+            <m:r>
+              <w:rPr>
+                <w:rFonts w:ascii="Cambria Math" w:hAnsi="Cambria Math"/>
+                <w:sz w:val="24"/>
+                <w:szCs w:val="24"/>
+                <w:lang w:val="en-US"/>
+              </w:rPr>
+              <m:t>h</m:t>
+            </m:r>
+          </m:sub>
+        </m:sSub>
+        <m:sSub>
+          <m:sSubPr>
+            <m:ctrlPr>
+              <w:rPr>
+                <w:rFonts w:ascii="Cambria Math" w:hAnsi="Cambria Math"/>
+                <w:i/>
+                <w:sz w:val="24"/>
+                <w:szCs w:val="24"/>
+                <w:lang w:val="en-US"/>
+              </w:rPr>
+            </m:ctrlPr>
+          </m:sSubPr>
+          <m:e>
+            <m:r>
+              <w:rPr>
+                <w:rFonts w:ascii="Cambria Math" w:hAnsi="Cambria Math"/>
+                <w:sz w:val="24"/>
+                <w:szCs w:val="24"/>
+                <w:lang w:val="en-US"/>
+              </w:rPr>
+              <m:t>n</m:t>
+            </m:r>
+          </m:e>
+          <m:sub>
+            <m:r>
+              <w:rPr>
+                <w:rFonts w:ascii="Cambria Math" w:hAnsi="Cambria Math"/>
+                <w:sz w:val="24"/>
+                <w:szCs w:val="24"/>
+                <w:lang w:val="en-US"/>
+              </w:rPr>
+              <m:t>w</m:t>
+            </m:r>
+          </m:sub>
+        </m:sSub>
+      </m:oMath>
+      <w:r>
+        <w:rPr>
+          <w:rFonts w:ascii="Times New Roman" w:hAnsi="Times New Roman"/>
+          <w:sz w:val="24"/>
+          <w:szCs w:val="24"/>
+          <w:lang w:val="en-US"/>
+        </w:rPr>
+        <w:t xml:space="preserve">intermediate results. Each intermediate result is a </w:t>
+      </w:r>
+      <m:oMath>
+        <m:d>
+          <m:dPr>
+            <m:ctrlPr>
+              <w:rPr>
+                <w:rFonts w:ascii="Cambria Math" w:hAnsi="Cambria Math"/>
+                <w:i/>
+                <w:sz w:val="24"/>
+                <w:szCs w:val="24"/>
+                <w:lang w:val="en-US"/>
+              </w:rPr>
+            </m:ctrlPr>
+          </m:dPr>
+          <m:e>
+            <m:sSub>
+              <m:sSubPr>
+                <m:ctrlPr>
+                  <w:rPr>
+                    <w:rFonts w:ascii="Cambria Math" w:hAnsi="Cambria Math"/>
+                    <w:i/>
+                    <w:sz w:val="24"/>
+                    <w:szCs w:val="24"/>
+                    <w:lang w:val="en-US"/>
+                  </w:rPr>
+                </m:ctrlPr>
+              </m:sSubPr>
+              <m:e>
+                <m:r>
+                  <w:rPr>
+                    <w:rFonts w:ascii="Cambria Math" w:hAnsi="Cambria Math"/>
+                    <w:sz w:val="24"/>
+                    <w:szCs w:val="24"/>
+                    <w:lang w:val="en-US"/>
+                  </w:rPr>
+                  <m:t>n</m:t>
+                </m:r>
+              </m:e>
+              <m:sub>
+                <m:r>
+                  <w:rPr>
+                    <w:rFonts w:ascii="Cambria Math" w:hAnsi="Cambria Math"/>
+                    <w:sz w:val="24"/>
+                    <w:szCs w:val="24"/>
+                    <w:lang w:val="en-US"/>
+                  </w:rPr>
+                  <m:t>h</m:t>
+                </m:r>
+              </m:sub>
+            </m:sSub>
+            <m:r>
+              <w:rPr>
+                <w:rFonts w:ascii="Cambria Math" w:hAnsi="Cambria Math"/>
+                <w:sz w:val="24"/>
+                <w:szCs w:val="24"/>
+                <w:lang w:val="en-US"/>
+              </w:rPr>
+              <m:t>+</m:t>
+            </m:r>
+            <m:sSub>
+              <m:sSubPr>
+                <m:ctrlPr>
+                  <w:rPr>
+                    <w:rFonts w:ascii="Cambria Math" w:hAnsi="Cambria Math"/>
+                    <w:i/>
+                    <w:sz w:val="24"/>
+                    <w:szCs w:val="24"/>
+                    <w:lang w:val="en-US"/>
+                  </w:rPr>
+                </m:ctrlPr>
+              </m:sSubPr>
+              <m:e>
+                <m:r>
+                  <w:rPr>
+                    <w:rFonts w:ascii="Cambria Math" w:hAnsi="Cambria Math"/>
+                    <w:sz w:val="24"/>
+                    <w:szCs w:val="24"/>
+                    <w:lang w:val="en-US"/>
+                  </w:rPr>
+                  <m:t>k</m:t>
+                </m:r>
+              </m:e>
+              <m:sub>
+                <m:r>
+                  <w:rPr>
+                    <w:rFonts w:ascii="Cambria Math" w:hAnsi="Cambria Math"/>
+                    <w:sz w:val="24"/>
+                    <w:szCs w:val="24"/>
+                    <w:lang w:val="en-US"/>
+                  </w:rPr>
+                  <m:t>h</m:t>
+                </m:r>
+              </m:sub>
+            </m:sSub>
+            <m:r>
+              <w:rPr>
+                <w:rFonts w:ascii="Cambria Math" w:hAnsi="Cambria Math"/>
+                <w:sz w:val="24"/>
+                <w:szCs w:val="24"/>
+                <w:lang w:val="en-US"/>
+              </w:rPr>
+              <m:t>-1</m:t>
+            </m:r>
+          </m:e>
+        </m:d>
+        <m:r>
+          <w:rPr>
+            <w:rFonts w:ascii="Cambria Math" w:hAnsi="Cambria Math"/>
+            <w:sz w:val="24"/>
+            <w:szCs w:val="24"/>
+            <w:lang w:val="en-US"/>
+          </w:rPr>
+          <m:t>×</m:t>
+        </m:r>
+        <m:d>
+          <m:dPr>
+            <m:ctrlPr>
+              <w:rPr>
+                <w:rFonts w:ascii="Cambria Math" w:hAnsi="Cambria Math"/>
+                <w:i/>
+                <w:sz w:val="24"/>
+                <w:szCs w:val="24"/>
+                <w:lang w:val="en-US"/>
+              </w:rPr>
+            </m:ctrlPr>
+          </m:dPr>
+          <m:e>
+            <m:sSub>
+              <m:sSubPr>
+                <m:ctrlPr>
+                  <w:rPr>
+                    <w:rFonts w:ascii="Cambria Math" w:hAnsi="Cambria Math"/>
+                    <w:i/>
+                    <w:sz w:val="24"/>
+                    <w:szCs w:val="24"/>
+                    <w:lang w:val="en-US"/>
+                  </w:rPr>
+                </m:ctrlPr>
+              </m:sSubPr>
+              <m:e>
+                <m:r>
+                  <w:rPr>
+                    <w:rFonts w:ascii="Cambria Math" w:hAnsi="Cambria Math"/>
+                    <w:sz w:val="24"/>
+                    <w:szCs w:val="24"/>
+                    <w:lang w:val="en-US"/>
+                  </w:rPr>
+                  <m:t>n</m:t>
+                </m:r>
+              </m:e>
+              <m:sub>
+                <m:r>
+                  <w:rPr>
+                    <w:rFonts w:ascii="Cambria Math" w:hAnsi="Cambria Math"/>
+                    <w:sz w:val="24"/>
+                    <w:szCs w:val="24"/>
+                    <w:lang w:val="en-US"/>
+                  </w:rPr>
+                  <m:t>w</m:t>
+                </m:r>
+              </m:sub>
+            </m:sSub>
+            <m:r>
+              <w:rPr>
+                <w:rFonts w:ascii="Cambria Math" w:hAnsi="Cambria Math"/>
+                <w:sz w:val="24"/>
+                <w:szCs w:val="24"/>
+                <w:lang w:val="en-US"/>
+              </w:rPr>
+              <m:t>+</m:t>
+            </m:r>
+            <m:sSub>
+              <m:sSubPr>
+                <m:ctrlPr>
+                  <w:rPr>
+                    <w:rFonts w:ascii="Cambria Math" w:hAnsi="Cambria Math"/>
+                    <w:i/>
+                    <w:sz w:val="24"/>
+                    <w:szCs w:val="24"/>
+                    <w:lang w:val="en-US"/>
+                  </w:rPr>
+                </m:ctrlPr>
+              </m:sSubPr>
+              <m:e>
+                <m:r>
+                  <w:rPr>
+                    <w:rFonts w:ascii="Cambria Math" w:hAnsi="Cambria Math"/>
+                    <w:sz w:val="24"/>
+                    <w:szCs w:val="24"/>
+                    <w:lang w:val="en-US"/>
+                  </w:rPr>
+                  <m:t>k</m:t>
+                </m:r>
+              </m:e>
+              <m:sub>
+                <m:r>
+                  <w:rPr>
+                    <w:rFonts w:ascii="Cambria Math" w:hAnsi="Cambria Math"/>
+                    <w:sz w:val="24"/>
+                    <w:szCs w:val="24"/>
+                    <w:lang w:val="en-US"/>
+                  </w:rPr>
+                  <m:t>w</m:t>
+                </m:r>
+              </m:sub>
+            </m:sSub>
+            <m:r>
+              <w:rPr>
+                <w:rFonts w:ascii="Cambria Math" w:hAnsi="Cambria Math"/>
+                <w:sz w:val="24"/>
+                <w:szCs w:val="24"/>
+                <w:lang w:val="en-US"/>
+              </w:rPr>
+              <m:t>-1</m:t>
+            </m:r>
+          </m:e>
+        </m:d>
+      </m:oMath>
+      <w:r>
+        <w:rPr>
+          <w:rFonts w:ascii="Times New Roman" w:hAnsi="Times New Roman"/>
+          <w:sz w:val="24"/>
+          <w:szCs w:val="24"/>
+          <w:lang w:val="en-US"/>
+        </w:rPr>
+        <w:t xml:space="preserve">tensor that are initialized as zeros. To compute each intermediate tensor, each element in the input tensor is multiplied by the kernel so that resulting </w:t>
+      </w:r>
+      <m:oMath>
+        <m:sSub>
+          <m:sSubPr>
+            <m:ctrlPr>
+              <w:rPr>
+                <w:rFonts w:ascii="Cambria Math" w:hAnsi="Cambria Math"/>
+                <w:i/>
+                <w:sz w:val="24"/>
+                <w:szCs w:val="24"/>
+                <w:lang w:val="en-US"/>
+              </w:rPr>
+            </m:ctrlPr>
+          </m:sSubPr>
+          <m:e>
+            <m:r>
+              <w:rPr>
+                <w:rFonts w:ascii="Cambria Math" w:hAnsi="Cambria Math"/>
+                <w:sz w:val="24"/>
+                <w:szCs w:val="24"/>
+                <w:lang w:val="en-US"/>
+              </w:rPr>
+              <m:t>k</m:t>
+            </m:r>
+          </m:e>
+          <m:sub>
+            <m:r>
+              <w:rPr>
+                <w:rFonts w:ascii="Cambria Math" w:hAnsi="Cambria Math"/>
+                <w:sz w:val="24"/>
+                <w:szCs w:val="24"/>
+                <w:lang w:val="en-US"/>
+              </w:rPr>
+              <m:t>h</m:t>
+            </m:r>
+          </m:sub>
+        </m:sSub>
+        <m:r>
+          <w:rPr>
+            <w:rFonts w:ascii="Cambria Math" w:hAnsi="Cambria Math"/>
+            <w:sz w:val="24"/>
+            <w:szCs w:val="24"/>
+            <w:lang w:val="en-US"/>
+          </w:rPr>
+          <m:t>×</m:t>
+        </m:r>
+        <m:sSub>
+          <m:sSubPr>
+            <m:ctrlPr>
+              <w:rPr>
+                <w:rFonts w:ascii="Cambria Math" w:hAnsi="Cambria Math"/>
+                <w:i/>
+                <w:sz w:val="24"/>
+                <w:szCs w:val="24"/>
+                <w:lang w:val="en-US"/>
+              </w:rPr>
+            </m:ctrlPr>
+          </m:sSubPr>
+          <m:e>
+            <m:r>
+              <w:rPr>
+                <w:rFonts w:ascii="Cambria Math" w:hAnsi="Cambria Math"/>
+                <w:sz w:val="24"/>
+                <w:szCs w:val="24"/>
+                <w:lang w:val="en-US"/>
+              </w:rPr>
+              <m:t>k</m:t>
+            </m:r>
+          </m:e>
+          <m:sub>
+            <m:r>
+              <w:rPr>
+                <w:rFonts w:ascii="Cambria Math" w:hAnsi="Cambria Math"/>
+                <w:sz w:val="24"/>
+                <w:szCs w:val="24"/>
+                <w:lang w:val="en-US"/>
+              </w:rPr>
+              <m:t>w</m:t>
+            </m:r>
+          </m:sub>
+        </m:sSub>
+      </m:oMath>
+      <w:r>
+        <w:rPr>
+          <w:rFonts w:ascii="Times New Roman" w:hAnsi="Times New Roman"/>
+          <w:sz w:val="24"/>
+          <w:szCs w:val="24"/>
+          <w:lang w:val="en-US"/>
+        </w:rPr>
+        <w:t xml:space="preserve">tensor replaces a portion in each intermediate tensor. In the end, </w:t>
+      </w:r>
+      <w:r>
+        <w:rPr>
+          <w:rFonts w:ascii="Times New Roman" w:hAnsi="Times New Roman"/>
+          <w:sz w:val="24"/>
+          <w:szCs w:val="24"/>
+          <w:lang w:val="en-US"/>
+        </w:rPr>
+        <w:t>all</w:t>
+      </w:r>
+      <w:r>
+        <w:rPr>
+          <w:rFonts w:ascii="Times New Roman" w:hAnsi="Times New Roman"/>
+          <w:sz w:val="24"/>
+          <w:szCs w:val="24"/>
+          <w:lang w:val="en-US"/>
+        </w:rPr>
+        <w:t xml:space="preserve"> intermediate results are summed together to produce the output of the transposed convolution. An example can be seen in the following Image.</w:t>
+      </w:r>
     </w:p>
     <w:p>
       <w:pPr>
         <w:jc w:val="center"/>
         <w:rPr>
           <w:rFonts w:ascii="Times New Roman" w:hAnsi="Times New Roman"/>
+          <w:sz w:val="20"/>
+          <w:szCs w:val="20"/>
+          <w:lang w:val="en-US"/>
+        </w:rPr>
+      </w:pPr>
+      <w:r>
+        <w:rPr>
+          <w:rFonts w:ascii="Times New Roman" w:hAnsi="Times New Roman"/>
+          <w:noProof/>
+          <w:sz w:val="20"/>
+          <w:szCs w:val="20"/>
+          <w:lang w:val="en-US"/>
+        </w:rPr>
+        <w:drawing>
+          <wp:inline distT="0" distB="0" distL="0" distR="0" wp14:anchorId="4BE7F0F7" wp14:editId="11D57729">
+            <wp:extent cx="5274310" cy="2158365"/>
+            <wp:effectExtent l="0" t="0" r="2540" b="0"/>
+            <wp:docPr id="13" name="Εικόνα 13"/>
+            <wp:cNvGraphicFramePr>
+              <a:graphicFrameLocks xmlns:a="http://schemas.openxmlformats.org/drawingml/2006/main" noChangeAspect="1"/>
+            </wp:cNvGraphicFramePr>
+            <a:graphic xmlns:a="http://schemas.openxmlformats.org/drawingml/2006/main">
+              <a:graphicData uri="http://schemas.openxmlformats.org/drawingml/2006/picture">
+                <pic:pic xmlns:pic="http://schemas.openxmlformats.org/drawingml/2006/picture">
+                  <pic:nvPicPr>
+                    <pic:cNvPr id="13" name="Εικόνα 13"/>
+                    <pic:cNvPicPr/>
+                  </pic:nvPicPr>
+                  <pic:blipFill>
+                    <a:blip r:embed="rId30">
+                      <a:extLst>
+                        <a:ext uri="{28A0092B-C50C-407E-A947-70E740481C1C}">
+                          <a14:useLocalDpi xmlns:a14="http://schemas.microsoft.com/office/drawing/2010/main" val="0"/>
+                        </a:ext>
+                      </a:extLst>
+                    </a:blip>
+                    <a:stretch>
+                      <a:fillRect/>
+                    </a:stretch>
+                  </pic:blipFill>
+                  <pic:spPr>
+                    <a:xfrm>
+                      <a:off x="0" y="0"/>
+                      <a:ext cx="5274310" cy="2158365"/>
+                    </a:xfrm>
+                    <a:prstGeom prst="rect">
+                      <a:avLst/>
+                    </a:prstGeom>
+                  </pic:spPr>
+                </pic:pic>
+              </a:graphicData>
+            </a:graphic>
+          </wp:inline>
+        </w:drawing>
+      </w:r>
+    </w:p>
+    <w:p>
+      <w:pPr>
+        <w:jc w:val="center"/>
+        <w:rPr>
+          <w:rFonts w:ascii="Times New Roman" w:hAnsi="Times New Roman"/>
+          <w:b/>
+          <w:bCs/>
+          <w:sz w:val="20"/>
+          <w:szCs w:val="20"/>
+          <w:lang w:val="en-US"/>
+        </w:rPr>
+      </w:pPr>
+      <w:proofErr w:type="gramStart"/>
+      <w:r>
+        <w:rPr>
+          <w:rFonts w:ascii="Times New Roman" w:hAnsi="Times New Roman"/>
+          <w:b/>
+          <w:bCs/>
+          <w:sz w:val="20"/>
+          <w:szCs w:val="20"/>
+          <w:lang w:val="en-US"/>
+        </w:rPr>
+        <w:t>Image[</w:t>
+      </w:r>
+      <w:proofErr w:type="gramEnd"/>
+      <w:r>
+        <w:rPr>
+          <w:rFonts w:ascii="Times New Roman" w:hAnsi="Times New Roman"/>
+          <w:b/>
+          <w:bCs/>
+          <w:sz w:val="20"/>
+          <w:szCs w:val="20"/>
+          <w:lang w:val="en-US"/>
+        </w:rPr>
+        <w:t>22]: Transpose Convolution example.</w:t>
+      </w:r>
+    </w:p>
+    <w:p>
+      <w:pPr>
+        <w:rPr>
+          <w:rFonts w:ascii="Times New Roman" w:hAnsi="Times New Roman"/>
+          <w:sz w:val="24"/>
+          <w:szCs w:val="24"/>
+          <w:lang w:val="en-US"/>
+        </w:rPr>
+      </w:pPr>
+      <w:r>
+        <w:rPr>
+          <w:rFonts w:ascii="Times New Roman" w:hAnsi="Times New Roman"/>
+          <w:sz w:val="24"/>
+          <w:szCs w:val="24"/>
+          <w:lang w:val="en-US"/>
+        </w:rPr>
+        <w:tab/>
+      </w:r>
+    </w:p>
+    <w:p>
+      <w:pPr>
+        <w:ind w:firstLine="720"/>
+        <w:rPr>
+          <w:rFonts w:ascii="Times New Roman" w:hAnsi="Times New Roman"/>
+          <w:sz w:val="24"/>
+          <w:szCs w:val="24"/>
+          <w:lang w:val="en-US"/>
+        </w:rPr>
+      </w:pPr>
+      <w:r>
+        <w:rPr>
+          <w:rFonts w:ascii="Times New Roman" w:hAnsi="Times New Roman"/>
+          <w:sz w:val="24"/>
+          <w:szCs w:val="24"/>
+          <w:lang w:val="en-US"/>
+        </w:rPr>
+        <w:t>An example of fully convolutional network is the U-</w:t>
+      </w:r>
+      <w:proofErr w:type="gramStart"/>
+      <w:r>
+        <w:rPr>
+          <w:rFonts w:ascii="Times New Roman" w:hAnsi="Times New Roman"/>
+          <w:sz w:val="24"/>
+          <w:szCs w:val="24"/>
+          <w:lang w:val="en-US"/>
+        </w:rPr>
+        <w:t>net</w:t>
+      </w:r>
+      <w:r>
+        <w:rPr>
+          <w:rFonts w:ascii="Times New Roman" w:hAnsi="Times New Roman"/>
+          <w:sz w:val="24"/>
+          <w:szCs w:val="24"/>
+          <w:lang w:val="en-US"/>
+        </w:rPr>
+        <w:t>[</w:t>
+      </w:r>
+      <w:proofErr w:type="gramEnd"/>
+      <w:r>
+        <w:rPr>
+          <w:rFonts w:ascii="Times New Roman" w:hAnsi="Times New Roman"/>
+          <w:sz w:val="24"/>
+          <w:szCs w:val="24"/>
+          <w:lang w:val="en-US"/>
+        </w:rPr>
+        <w:t>6]</w:t>
+      </w:r>
+      <w:r>
+        <w:rPr>
+          <w:rFonts w:ascii="Times New Roman" w:hAnsi="Times New Roman"/>
+          <w:sz w:val="24"/>
+          <w:szCs w:val="24"/>
+          <w:lang w:val="en-US"/>
+        </w:rPr>
+        <w:t xml:space="preserve">. It took its name because of its U shape, which can be seen in </w:t>
+      </w:r>
+      <w:proofErr w:type="gramStart"/>
+      <w:r>
+        <w:rPr>
+          <w:rFonts w:ascii="Times New Roman" w:hAnsi="Times New Roman"/>
+          <w:sz w:val="24"/>
+          <w:szCs w:val="24"/>
+          <w:lang w:val="en-US"/>
+        </w:rPr>
+        <w:t>Image[</w:t>
+      </w:r>
+      <w:proofErr w:type="gramEnd"/>
+      <w:r>
+        <w:rPr>
+          <w:rFonts w:ascii="Times New Roman" w:hAnsi="Times New Roman"/>
+          <w:sz w:val="24"/>
+          <w:szCs w:val="24"/>
+          <w:lang w:val="en-US"/>
+        </w:rPr>
+        <w:t>2</w:t>
+      </w:r>
+      <w:r>
+        <w:rPr>
+          <w:rFonts w:ascii="Times New Roman" w:hAnsi="Times New Roman"/>
+          <w:sz w:val="24"/>
+          <w:szCs w:val="24"/>
+          <w:lang w:val="en-US"/>
+        </w:rPr>
+        <w:t>3</w:t>
+      </w:r>
+      <w:r>
+        <w:rPr>
+          <w:rFonts w:ascii="Times New Roman" w:hAnsi="Times New Roman"/>
+          <w:sz w:val="24"/>
+          <w:szCs w:val="24"/>
+          <w:lang w:val="en-US"/>
+        </w:rPr>
+        <w:t>]</w:t>
+      </w:r>
+      <w:r>
+        <w:rPr>
+          <w:rFonts w:ascii="Times New Roman" w:hAnsi="Times New Roman"/>
+          <w:sz w:val="24"/>
+          <w:szCs w:val="24"/>
+          <w:lang w:val="en-US"/>
+        </w:rPr>
+        <w:t>.</w:t>
+      </w:r>
+      <w:r>
+        <w:rPr>
+          <w:rFonts w:ascii="Times New Roman" w:hAnsi="Times New Roman"/>
+          <w:sz w:val="24"/>
+          <w:szCs w:val="24"/>
+          <w:lang w:val="en-US"/>
+        </w:rPr>
+        <w:t xml:space="preserve"> The network consists of a contracting path (top-down pathway) and an expansive path (bottom-up pathway).</w:t>
+      </w:r>
+    </w:p>
+    <w:p>
+      <w:pPr>
+        <w:jc w:val="center"/>
+        <w:rPr>
+          <w:rFonts w:ascii="Times New Roman" w:hAnsi="Times New Roman"/>
+          <w:sz w:val="24"/>
+          <w:szCs w:val="24"/>
+          <w:lang w:val="en-US"/>
+        </w:rPr>
+      </w:pPr>
+      <w:r>
+        <w:rPr>
+          <w:rFonts w:ascii="Times New Roman" w:hAnsi="Times New Roman"/>
+          <w:noProof/>
+          <w:sz w:val="24"/>
+          <w:szCs w:val="24"/>
+        </w:rPr>
+        <w:lastRenderedPageBreak/>
+        <w:drawing>
+          <wp:inline distT="0" distB="0" distL="0" distR="0" wp14:anchorId="73759EBA" wp14:editId="48A56110">
+            <wp:extent cx="4434840" cy="2347699"/>
+            <wp:effectExtent l="0" t="0" r="3810" b="0"/>
+            <wp:docPr id="5" name="Εικόνα 6">
+              <a:extLst xmlns:a="http://schemas.openxmlformats.org/drawingml/2006/main">
+                <a:ext uri="{FF2B5EF4-FFF2-40B4-BE49-F238E27FC236}">
+                  <a16:creationId xmlns:a16="http://schemas.microsoft.com/office/drawing/2014/main" id="{95522F0D-2B8C-430A-BCDE-6540D73E1121}"/>
+                </a:ext>
+              </a:extLst>
+            </wp:docPr>
+            <wp:cNvGraphicFramePr>
+              <a:graphicFrameLocks xmlns:a="http://schemas.openxmlformats.org/drawingml/2006/main" noChangeAspect="1"/>
+            </wp:cNvGraphicFramePr>
+            <a:graphic xmlns:a="http://schemas.openxmlformats.org/drawingml/2006/main">
+              <a:graphicData uri="http://schemas.openxmlformats.org/drawingml/2006/picture">
+                <pic:pic xmlns:pic="http://schemas.openxmlformats.org/drawingml/2006/picture">
+                  <pic:nvPicPr>
+                    <pic:cNvPr id="7" name="Εικόνα 6">
+                      <a:extLst>
+                        <a:ext uri="{FF2B5EF4-FFF2-40B4-BE49-F238E27FC236}">
+                          <a16:creationId xmlns:a16="http://schemas.microsoft.com/office/drawing/2014/main" id="{95522F0D-2B8C-430A-BCDE-6540D73E1121}"/>
+                        </a:ext>
+                      </a:extLst>
+                    </pic:cNvPr>
+                    <pic:cNvPicPr>
+                      <a:picLocks noChangeAspect="1"/>
+                    </pic:cNvPicPr>
+                  </pic:nvPicPr>
+                  <pic:blipFill>
+                    <a:blip r:embed="rId31">
+                      <a:extLst>
+                        <a:ext uri="{28A0092B-C50C-407E-A947-70E740481C1C}">
+                          <a14:useLocalDpi xmlns:a14="http://schemas.microsoft.com/office/drawing/2010/main" val="0"/>
+                        </a:ext>
+                      </a:extLst>
+                    </a:blip>
+                    <a:stretch>
+                      <a:fillRect/>
+                    </a:stretch>
+                  </pic:blipFill>
+                  <pic:spPr>
+                    <a:xfrm>
+                      <a:off x="0" y="0"/>
+                      <a:ext cx="4442440" cy="2351722"/>
+                    </a:xfrm>
+                    <a:prstGeom prst="rect">
+                      <a:avLst/>
+                    </a:prstGeom>
+                  </pic:spPr>
+                </pic:pic>
+              </a:graphicData>
+            </a:graphic>
+          </wp:inline>
+        </w:drawing>
+      </w:r>
+    </w:p>
+    <w:p>
+      <w:pPr>
+        <w:jc w:val="center"/>
+        <w:rPr>
+          <w:rFonts w:ascii="Times New Roman" w:hAnsi="Times New Roman"/>
+          <w:b/>
+          <w:bCs/>
+          <w:sz w:val="20"/>
+          <w:szCs w:val="20"/>
+          <w:lang w:val="en-US"/>
+        </w:rPr>
+      </w:pPr>
+      <w:proofErr w:type="gramStart"/>
+      <w:r>
+        <w:rPr>
+          <w:rFonts w:ascii="Times New Roman" w:hAnsi="Times New Roman"/>
+          <w:b/>
+          <w:bCs/>
+          <w:sz w:val="20"/>
+          <w:szCs w:val="20"/>
+          <w:lang w:val="en-US"/>
+        </w:rPr>
+        <w:t>Image[</w:t>
+      </w:r>
+      <w:proofErr w:type="gramEnd"/>
+      <w:r>
+        <w:rPr>
+          <w:rFonts w:ascii="Times New Roman" w:hAnsi="Times New Roman"/>
+          <w:b/>
+          <w:bCs/>
+          <w:sz w:val="20"/>
+          <w:szCs w:val="20"/>
+          <w:lang w:val="en-US"/>
+        </w:rPr>
+        <w:t>2</w:t>
+      </w:r>
+      <w:r>
+        <w:rPr>
+          <w:rFonts w:ascii="Times New Roman" w:hAnsi="Times New Roman"/>
+          <w:b/>
+          <w:bCs/>
+          <w:sz w:val="20"/>
+          <w:szCs w:val="20"/>
+          <w:lang w:val="en-US"/>
+        </w:rPr>
+        <w:t>3</w:t>
+      </w:r>
+      <w:r>
+        <w:rPr>
+          <w:rFonts w:ascii="Times New Roman" w:hAnsi="Times New Roman"/>
+          <w:b/>
+          <w:bCs/>
+          <w:sz w:val="20"/>
+          <w:szCs w:val="20"/>
+          <w:lang w:val="en-US"/>
+        </w:rPr>
+        <w:t>]: U-net architecture.</w:t>
+      </w:r>
+    </w:p>
+    <w:p>
+      <w:pPr>
+        <w:ind w:firstLine="720"/>
+        <w:rPr>
+          <w:rFonts w:ascii="Times New Roman" w:hAnsi="Times New Roman"/>
+          <w:sz w:val="24"/>
+          <w:szCs w:val="24"/>
+          <w:lang w:val="en-US"/>
+        </w:rPr>
+      </w:pPr>
+      <w:r>
+        <w:rPr>
+          <w:rFonts w:ascii="Times New Roman" w:hAnsi="Times New Roman"/>
+          <w:sz w:val="24"/>
+          <w:szCs w:val="24"/>
+          <w:lang w:val="en-US"/>
+        </w:rPr>
+        <w:t xml:space="preserve">The top-down path follows the architecture of a simple </w:t>
+      </w:r>
+      <w:proofErr w:type="spellStart"/>
+      <w:r>
+        <w:rPr>
+          <w:rFonts w:ascii="Times New Roman" w:hAnsi="Times New Roman"/>
+          <w:sz w:val="24"/>
+          <w:szCs w:val="24"/>
+          <w:lang w:val="en-US"/>
+        </w:rPr>
+        <w:t>ConvNet</w:t>
+      </w:r>
+      <w:proofErr w:type="spellEnd"/>
+      <w:r>
+        <w:rPr>
+          <w:rFonts w:ascii="Times New Roman" w:hAnsi="Times New Roman"/>
+          <w:sz w:val="24"/>
+          <w:szCs w:val="24"/>
+          <w:lang w:val="en-US"/>
+        </w:rPr>
+        <w:t xml:space="preserve">, consisting of convolutions and max pooling operations. At first, two 3x3 zero-padded convolutions are applied, each followed by a </w:t>
+      </w:r>
+      <w:proofErr w:type="spellStart"/>
+      <w:r>
+        <w:rPr>
+          <w:rFonts w:ascii="Times New Roman" w:hAnsi="Times New Roman"/>
+          <w:sz w:val="24"/>
+          <w:szCs w:val="24"/>
+          <w:lang w:val="en-US"/>
+        </w:rPr>
+        <w:t>ReLU</w:t>
+      </w:r>
+      <w:proofErr w:type="spellEnd"/>
+      <w:r>
+        <w:rPr>
+          <w:rFonts w:ascii="Times New Roman" w:hAnsi="Times New Roman"/>
+          <w:sz w:val="24"/>
+          <w:szCs w:val="24"/>
+          <w:lang w:val="en-US"/>
+        </w:rPr>
+        <w:t xml:space="preserve"> and a 2x2 max polling operation with stride of 2 channels. At each down</w:t>
+      </w:r>
+      <w:r>
+        <w:rPr>
+          <w:rFonts w:ascii="Times New Roman" w:hAnsi="Times New Roman"/>
+          <w:sz w:val="24"/>
+          <w:szCs w:val="24"/>
+          <w:lang w:val="en-US"/>
+        </w:rPr>
+        <w:t>-</w:t>
+      </w:r>
+      <w:r>
+        <w:rPr>
+          <w:rFonts w:ascii="Times New Roman" w:hAnsi="Times New Roman"/>
+          <w:sz w:val="24"/>
+          <w:szCs w:val="24"/>
+          <w:lang w:val="en-US"/>
+        </w:rPr>
+        <w:t>sampling step the spatial dimensions are reduced by a factor of 0.5 and the number of feature channels are doubled.</w:t>
+      </w:r>
+    </w:p>
+    <w:p>
+      <w:pPr>
+        <w:ind w:firstLine="720"/>
+        <w:rPr>
+          <w:rFonts w:ascii="Times New Roman" w:hAnsi="Times New Roman"/>
+          <w:sz w:val="24"/>
+          <w:szCs w:val="24"/>
+          <w:lang w:val="en-US"/>
+        </w:rPr>
+      </w:pPr>
+      <w:r>
+        <w:rPr>
+          <w:rFonts w:ascii="Times New Roman" w:hAnsi="Times New Roman"/>
+          <w:sz w:val="24"/>
+          <w:szCs w:val="24"/>
+          <w:lang w:val="en-US"/>
+        </w:rPr>
+        <w:t xml:space="preserve">Every step in the bottom-up pathway </w:t>
+      </w:r>
+      <w:r>
+        <w:rPr>
+          <w:rFonts w:ascii="Times New Roman" w:hAnsi="Times New Roman"/>
+          <w:sz w:val="24"/>
+          <w:szCs w:val="24"/>
+          <w:lang w:val="en-US"/>
+        </w:rPr>
+        <w:t xml:space="preserve">consists of an up-sampling operation of the feature map, followed by a 2x2 “up-convolution” that halves the number of feature channels, followed by a concatenation with the corresponding cropped feature map from the dilated path and two 3x3 convolutions, followed by a </w:t>
+      </w:r>
+      <w:proofErr w:type="spellStart"/>
+      <w:r>
+        <w:rPr>
+          <w:rFonts w:ascii="Times New Roman" w:hAnsi="Times New Roman"/>
+          <w:sz w:val="24"/>
+          <w:szCs w:val="24"/>
+          <w:lang w:val="en-US"/>
+        </w:rPr>
+        <w:t>ReLU</w:t>
+      </w:r>
+      <w:proofErr w:type="spellEnd"/>
+      <w:r>
+        <w:rPr>
+          <w:rFonts w:ascii="Times New Roman" w:hAnsi="Times New Roman"/>
+          <w:sz w:val="24"/>
+          <w:szCs w:val="24"/>
+          <w:lang w:val="en-US"/>
+        </w:rPr>
+        <w:t>. The cropping operation is necessary to match the size of the new feature map that is produced after each convolution step. As a final layer a 1x1 convolution is used to map each component feature vector to the desire number of classes.</w:t>
+      </w:r>
+    </w:p>
+    <w:p>
+      <w:pPr>
+        <w:ind w:firstLine="720"/>
+        <w:rPr>
+          <w:rFonts w:ascii="Times New Roman" w:hAnsi="Times New Roman"/>
+          <w:sz w:val="24"/>
+          <w:szCs w:val="24"/>
+          <w:lang w:val="en-US"/>
+        </w:rPr>
+      </w:pPr>
+      <w:r>
+        <w:rPr>
+          <w:rFonts w:ascii="Times New Roman" w:hAnsi="Times New Roman"/>
+          <w:sz w:val="24"/>
+          <w:szCs w:val="24"/>
+          <w:lang w:val="en-US"/>
+        </w:rPr>
+        <w:t>U-net was initially developed for biomedical-segmentation, but it is widely used in semantic segmenta</w:t>
+      </w:r>
+      <w:r>
+        <w:rPr>
+          <w:rFonts w:ascii="Times New Roman" w:hAnsi="Times New Roman"/>
+          <w:sz w:val="24"/>
+          <w:szCs w:val="24"/>
+          <w:lang w:val="en-US"/>
+        </w:rPr>
+        <w:t>tion problems (pixel-wise classification).</w:t>
+      </w:r>
+    </w:p>
+    <w:p>
+      <w:pPr>
+        <w:jc w:val="center"/>
+        <w:rPr>
+          <w:rFonts w:ascii="Times New Roman" w:hAnsi="Times New Roman"/>
           <w:b/>
           <w:bCs/>
           <w:sz w:val="36"/>
@@ -13654,16 +17520,1022 @@
           <w:lang w:val="en-US"/>
         </w:rPr>
       </w:pPr>
-    </w:p>
-    <w:p>
-      <w:pPr>
+      <w:r>
+        <w:rPr>
+          <w:rFonts w:ascii="Times New Roman" w:hAnsi="Times New Roman"/>
+          <w:b/>
+          <w:bCs/>
+          <w:sz w:val="36"/>
+          <w:szCs w:val="36"/>
+          <w:u w:val="single"/>
+          <w:lang w:val="en-US"/>
+        </w:rPr>
+        <w:t>3.4) Feature Pyramid Network (FPN)</w:t>
+      </w:r>
+    </w:p>
+    <w:p>
+      <w:pPr>
+        <w:ind w:firstLine="720"/>
+        <w:rPr>
+          <w:rFonts w:ascii="Times New Roman" w:hAnsi="Times New Roman"/>
+          <w:sz w:val="24"/>
+          <w:szCs w:val="24"/>
+          <w:lang w:val="en-US"/>
+        </w:rPr>
+      </w:pPr>
+      <w:r>
+        <w:rPr>
+          <w:rFonts w:ascii="Times New Roman" w:hAnsi="Times New Roman"/>
+          <w:sz w:val="24"/>
+          <w:szCs w:val="24"/>
+          <w:lang w:val="en-US"/>
+        </w:rPr>
+        <w:t xml:space="preserve">Detecting objects in different scales is challenging in particular for small objects. </w:t>
+      </w:r>
+      <w:r>
+        <w:rPr>
+          <w:rFonts w:ascii="Times New Roman" w:hAnsi="Times New Roman"/>
+          <w:sz w:val="24"/>
+          <w:szCs w:val="24"/>
+          <w:lang w:val="en-US"/>
+        </w:rPr>
+        <w:t>Feature pyramids upon image pyramids form the bases of a standard solution to this problem. These pyramids are scale-invariant in the sense that an object’s scale change is offset by shifting its level in the pyramid. This property, enables a model to detect objects across a large range of scales by scanning the model over both positions and pyramid levels.</w:t>
+      </w:r>
+    </w:p>
+    <w:p>
+      <w:pPr>
+        <w:ind w:firstLine="720"/>
+        <w:rPr>
+          <w:rFonts w:ascii="Times New Roman" w:hAnsi="Times New Roman"/>
+          <w:sz w:val="24"/>
+          <w:szCs w:val="24"/>
+          <w:lang w:val="en-US"/>
+        </w:rPr>
+      </w:pPr>
+      <w:r>
+        <w:rPr>
+          <w:rFonts w:ascii="Times New Roman" w:hAnsi="Times New Roman"/>
+          <w:sz w:val="24"/>
+          <w:szCs w:val="24"/>
+          <w:lang w:val="en-US"/>
+        </w:rPr>
+        <w:t xml:space="preserve">Featurized image pyramids were heavily used in the era of hand-engineered features. In the modern days, tasks like recognition and object detection use features </w:t>
+      </w:r>
+      <w:r>
+        <w:rPr>
+          <w:rFonts w:ascii="Times New Roman" w:hAnsi="Times New Roman"/>
+          <w:sz w:val="24"/>
+          <w:szCs w:val="24"/>
+          <w:lang w:val="en-US"/>
+        </w:rPr>
+        <w:lastRenderedPageBreak/>
+        <w:t>that have been computed by an algorithm or by another deep learning model and not by hand.</w:t>
+      </w:r>
+    </w:p>
+    <w:p>
+      <w:pPr>
+        <w:ind w:firstLine="720"/>
+        <w:rPr>
+          <w:rFonts w:ascii="Times New Roman" w:hAnsi="Times New Roman"/>
+          <w:sz w:val="24"/>
+          <w:szCs w:val="24"/>
+          <w:lang w:val="en-US"/>
+        </w:rPr>
+      </w:pPr>
+      <w:r>
+        <w:rPr>
+          <w:rFonts w:ascii="Times New Roman" w:hAnsi="Times New Roman"/>
+          <w:noProof/>
+          <w:sz w:val="24"/>
+          <w:szCs w:val="24"/>
+          <w:lang w:val="en-US"/>
+        </w:rPr>
+        <w:drawing>
+          <wp:inline distT="0" distB="0" distL="0" distR="0" wp14:anchorId="42A60869" wp14:editId="13E5937D">
+            <wp:extent cx="4160520" cy="1699260"/>
+            <wp:effectExtent l="0" t="0" r="0" b="0"/>
+            <wp:docPr id="27" name="Εικόνα 27"/>
+            <wp:cNvGraphicFramePr>
+              <a:graphicFrameLocks xmlns:a="http://schemas.openxmlformats.org/drawingml/2006/main" noChangeAspect="1"/>
+            </wp:cNvGraphicFramePr>
+            <a:graphic xmlns:a="http://schemas.openxmlformats.org/drawingml/2006/main">
+              <a:graphicData uri="http://schemas.openxmlformats.org/drawingml/2006/picture">
+                <pic:pic xmlns:pic="http://schemas.openxmlformats.org/drawingml/2006/picture">
+                  <pic:nvPicPr>
+                    <pic:cNvPr id="27" name="Εικόνα 27"/>
+                    <pic:cNvPicPr/>
+                  </pic:nvPicPr>
+                  <pic:blipFill>
+                    <a:blip r:embed="rId32">
+                      <a:extLst>
+                        <a:ext uri="{28A0092B-C50C-407E-A947-70E740481C1C}">
+                          <a14:useLocalDpi xmlns:a14="http://schemas.microsoft.com/office/drawing/2010/main" val="0"/>
+                        </a:ext>
+                      </a:extLst>
+                    </a:blip>
+                    <a:stretch>
+                      <a:fillRect/>
+                    </a:stretch>
+                  </pic:blipFill>
+                  <pic:spPr>
+                    <a:xfrm>
+                      <a:off x="0" y="0"/>
+                      <a:ext cx="4160520" cy="1699260"/>
+                    </a:xfrm>
+                    <a:prstGeom prst="rect">
+                      <a:avLst/>
+                    </a:prstGeom>
+                  </pic:spPr>
+                </pic:pic>
+              </a:graphicData>
+            </a:graphic>
+          </wp:inline>
+        </w:drawing>
+      </w:r>
+    </w:p>
+    <w:p>
+      <w:pPr>
+        <w:ind w:firstLine="720"/>
         <w:jc w:val="center"/>
         <w:rPr>
           <w:rFonts w:ascii="Times New Roman" w:hAnsi="Times New Roman"/>
           <w:b/>
           <w:bCs/>
+          <w:sz w:val="20"/>
+          <w:szCs w:val="20"/>
+          <w:lang w:val="en-US"/>
+        </w:rPr>
+      </w:pPr>
+      <w:proofErr w:type="gramStart"/>
+      <w:r>
+        <w:rPr>
+          <w:rFonts w:ascii="Times New Roman" w:hAnsi="Times New Roman"/>
+          <w:b/>
+          <w:bCs/>
+          <w:sz w:val="20"/>
+          <w:szCs w:val="20"/>
+          <w:lang w:val="en-US"/>
+        </w:rPr>
+        <w:t>Image[</w:t>
+      </w:r>
+      <w:proofErr w:type="gramEnd"/>
+      <w:r>
+        <w:rPr>
+          <w:rFonts w:ascii="Times New Roman" w:hAnsi="Times New Roman"/>
+          <w:b/>
+          <w:bCs/>
+          <w:sz w:val="20"/>
+          <w:szCs w:val="20"/>
+          <w:lang w:val="en-US"/>
+        </w:rPr>
+        <w:t>24]: Featurized Image Pyramids.</w:t>
+      </w:r>
+    </w:p>
+    <w:p>
+      <w:pPr>
+        <w:rPr>
+          <w:rFonts w:ascii="Times New Roman" w:hAnsi="Times New Roman"/>
+          <w:sz w:val="24"/>
+          <w:szCs w:val="24"/>
+          <w:lang w:val="en-US"/>
+        </w:rPr>
+      </w:pPr>
+      <w:r>
+        <w:rPr>
+          <w:rFonts w:ascii="Times New Roman" w:hAnsi="Times New Roman"/>
+          <w:sz w:val="24"/>
+          <w:szCs w:val="24"/>
+          <w:lang w:val="en-US"/>
+        </w:rPr>
+        <w:t xml:space="preserve">Furthermore, </w:t>
+      </w:r>
+      <w:proofErr w:type="spellStart"/>
+      <w:r>
+        <w:rPr>
+          <w:rFonts w:ascii="Times New Roman" w:hAnsi="Times New Roman"/>
+          <w:sz w:val="24"/>
+          <w:szCs w:val="24"/>
+          <w:lang w:val="en-US"/>
+        </w:rPr>
+        <w:t>featurizing</w:t>
+      </w:r>
+      <w:proofErr w:type="spellEnd"/>
+      <w:r>
+        <w:rPr>
+          <w:rFonts w:ascii="Times New Roman" w:hAnsi="Times New Roman"/>
+          <w:sz w:val="24"/>
+          <w:szCs w:val="24"/>
+          <w:lang w:val="en-US"/>
+        </w:rPr>
+        <w:t xml:space="preserve"> each level of an image pyramid has various limitations. Inference time increases considerably, making this approach impractical for real applications. Also, training a deep neural network end-to-end on an image pyramid is memory consuming.</w:t>
+      </w:r>
+    </w:p>
+    <w:p>
+      <w:pPr>
+        <w:rPr>
+          <w:rFonts w:ascii="Times New Roman" w:hAnsi="Times New Roman"/>
+          <w:sz w:val="24"/>
+          <w:szCs w:val="24"/>
+          <w:lang w:val="en-US"/>
+        </w:rPr>
+      </w:pPr>
+      <w:r>
+        <w:rPr>
+          <w:rFonts w:ascii="Times New Roman" w:hAnsi="Times New Roman"/>
+          <w:sz w:val="24"/>
+          <w:szCs w:val="24"/>
+          <w:lang w:val="en-US"/>
+        </w:rPr>
+        <w:tab/>
+        <w:t xml:space="preserve">Another way to compute a multi-scale feature representation is by using a </w:t>
+      </w:r>
+      <w:proofErr w:type="spellStart"/>
+      <w:r>
+        <w:rPr>
+          <w:rFonts w:ascii="Times New Roman" w:hAnsi="Times New Roman"/>
+          <w:sz w:val="24"/>
+          <w:szCs w:val="24"/>
+          <w:lang w:val="en-US"/>
+        </w:rPr>
+        <w:t>ConvNet</w:t>
+      </w:r>
+      <w:proofErr w:type="spellEnd"/>
+      <w:r>
+        <w:rPr>
+          <w:rFonts w:ascii="Times New Roman" w:hAnsi="Times New Roman"/>
+          <w:sz w:val="24"/>
+          <w:szCs w:val="24"/>
+          <w:lang w:val="en-US"/>
+        </w:rPr>
+        <w:t>. A CNN computes a feature “hierarchy” layer by layer and with sub-sampling layers the hierarchy gets a multiscale pyramidal shape.</w:t>
+      </w:r>
+    </w:p>
+    <w:p>
+      <w:pPr>
+        <w:rPr>
+          <w:rFonts w:ascii="Times New Roman" w:hAnsi="Times New Roman"/>
+          <w:sz w:val="24"/>
+          <w:szCs w:val="24"/>
+          <w:lang w:val="en-US"/>
+        </w:rPr>
+      </w:pPr>
+    </w:p>
+    <w:p>
+      <w:pPr>
+        <w:jc w:val="center"/>
+        <w:rPr>
+          <w:rFonts w:ascii="Times New Roman" w:hAnsi="Times New Roman"/>
+          <w:b/>
+          <w:bCs/>
           <w:sz w:val="36"/>
           <w:szCs w:val="36"/>
+          <w:lang w:val="en-US"/>
+        </w:rPr>
+      </w:pPr>
+      <w:r>
+        <w:rPr>
+          <w:rFonts w:ascii="Times New Roman" w:hAnsi="Times New Roman"/>
+          <w:b/>
+          <w:bCs/>
+          <w:noProof/>
+          <w:sz w:val="36"/>
+          <w:szCs w:val="36"/>
+          <w:lang w:val="en-US"/>
+        </w:rPr>
+        <w:drawing>
+          <wp:inline distT="0" distB="0" distL="0" distR="0" wp14:anchorId="3204E422" wp14:editId="66188997">
+            <wp:extent cx="2689860" cy="1653540"/>
+            <wp:effectExtent l="0" t="0" r="0" b="3810"/>
+            <wp:docPr id="29" name="Εικόνα 29"/>
+            <wp:cNvGraphicFramePr>
+              <a:graphicFrameLocks xmlns:a="http://schemas.openxmlformats.org/drawingml/2006/main" noChangeAspect="1"/>
+            </wp:cNvGraphicFramePr>
+            <a:graphic xmlns:a="http://schemas.openxmlformats.org/drawingml/2006/main">
+              <a:graphicData uri="http://schemas.openxmlformats.org/drawingml/2006/picture">
+                <pic:pic xmlns:pic="http://schemas.openxmlformats.org/drawingml/2006/picture">
+                  <pic:nvPicPr>
+                    <pic:cNvPr id="29" name="Εικόνα 29"/>
+                    <pic:cNvPicPr/>
+                  </pic:nvPicPr>
+                  <pic:blipFill>
+                    <a:blip r:embed="rId33">
+                      <a:extLst>
+                        <a:ext uri="{28A0092B-C50C-407E-A947-70E740481C1C}">
+                          <a14:useLocalDpi xmlns:a14="http://schemas.microsoft.com/office/drawing/2010/main" val="0"/>
+                        </a:ext>
+                      </a:extLst>
+                    </a:blip>
+                    <a:stretch>
+                      <a:fillRect/>
+                    </a:stretch>
+                  </pic:blipFill>
+                  <pic:spPr>
+                    <a:xfrm>
+                      <a:off x="0" y="0"/>
+                      <a:ext cx="2689860" cy="1653540"/>
+                    </a:xfrm>
+                    <a:prstGeom prst="rect">
+                      <a:avLst/>
+                    </a:prstGeom>
+                  </pic:spPr>
+                </pic:pic>
+              </a:graphicData>
+            </a:graphic>
+          </wp:inline>
+        </w:drawing>
+      </w:r>
+    </w:p>
+    <w:p>
+      <w:pPr>
+        <w:jc w:val="center"/>
+        <w:rPr>
+          <w:rFonts w:ascii="Times New Roman" w:hAnsi="Times New Roman"/>
+          <w:b/>
+          <w:bCs/>
+          <w:sz w:val="20"/>
+          <w:szCs w:val="20"/>
+          <w:lang w:val="en-US"/>
+        </w:rPr>
+      </w:pPr>
+      <w:proofErr w:type="gramStart"/>
+      <w:r>
+        <w:rPr>
+          <w:rFonts w:ascii="Times New Roman" w:hAnsi="Times New Roman"/>
+          <w:b/>
+          <w:bCs/>
+          <w:sz w:val="20"/>
+          <w:szCs w:val="20"/>
+          <w:lang w:val="en-US"/>
+        </w:rPr>
+        <w:t>Image[</w:t>
+      </w:r>
+      <w:proofErr w:type="gramEnd"/>
+      <w:r>
+        <w:rPr>
+          <w:rFonts w:ascii="Times New Roman" w:hAnsi="Times New Roman"/>
+          <w:b/>
+          <w:bCs/>
+          <w:sz w:val="20"/>
+          <w:szCs w:val="20"/>
+          <w:lang w:val="en-US"/>
+        </w:rPr>
+        <w:t>25]: Single Feature Map.</w:t>
+      </w:r>
+    </w:p>
+    <w:p>
+      <w:pPr>
+        <w:rPr>
+          <w:rFonts w:ascii="Times New Roman" w:hAnsi="Times New Roman"/>
+          <w:sz w:val="24"/>
+          <w:szCs w:val="24"/>
+          <w:lang w:val="en-US"/>
+        </w:rPr>
+      </w:pPr>
+      <w:r>
+        <w:rPr>
+          <w:rFonts w:ascii="Times New Roman" w:hAnsi="Times New Roman"/>
+          <w:sz w:val="24"/>
+          <w:szCs w:val="24"/>
+          <w:lang w:val="en-US"/>
+        </w:rPr>
+        <w:t>This hierarchy produces feature maps of different spatial resolutions, but introduces large semantic gaps caused by different depths. As the network goes deeper, the resolution of the image reduces, but semantically strong features are being extracted. The single feature map model misses the opportunity to reuse higher-resolution maps, consequently misses the detection of object of different sizes.</w:t>
+      </w:r>
+    </w:p>
+    <w:p>
+      <w:pPr>
+        <w:rPr>
+          <w:rFonts w:ascii="Times New Roman" w:hAnsi="Times New Roman"/>
+          <w:sz w:val="24"/>
+          <w:szCs w:val="24"/>
+          <w:lang w:val="en-US"/>
+        </w:rPr>
+      </w:pPr>
+      <w:r>
+        <w:rPr>
+          <w:rFonts w:ascii="Times New Roman" w:hAnsi="Times New Roman"/>
+          <w:sz w:val="24"/>
+          <w:szCs w:val="24"/>
+          <w:lang w:val="en-US"/>
+        </w:rPr>
+        <w:tab/>
+        <w:t xml:space="preserve">Feature Pyramid Network or FPN combines low-resolution but semantically strong features with high resolution but semantically weak features. To achieve </w:t>
+      </w:r>
+      <w:r>
+        <w:rPr>
+          <w:rFonts w:ascii="Times New Roman" w:hAnsi="Times New Roman"/>
+          <w:sz w:val="24"/>
+          <w:szCs w:val="24"/>
+          <w:lang w:val="en-US"/>
+        </w:rPr>
+        <w:t>this,</w:t>
+      </w:r>
+      <w:r>
+        <w:rPr>
+          <w:rFonts w:ascii="Times New Roman" w:hAnsi="Times New Roman"/>
+          <w:sz w:val="24"/>
+          <w:szCs w:val="24"/>
+          <w:lang w:val="en-US"/>
+        </w:rPr>
+        <w:t xml:space="preserve"> it utilizes a bottom-up and a top-down pathway with lateral or skip connections.</w:t>
+      </w:r>
+    </w:p>
+    <w:p>
+      <w:pPr>
+        <w:rPr>
+          <w:rFonts w:ascii="Times New Roman" w:hAnsi="Times New Roman"/>
+          <w:sz w:val="24"/>
+          <w:szCs w:val="24"/>
+          <w:lang w:val="en-US"/>
+        </w:rPr>
+      </w:pPr>
+      <w:r>
+        <w:rPr>
+          <w:rFonts w:ascii="Times New Roman" w:hAnsi="Times New Roman"/>
+          <w:sz w:val="24"/>
+          <w:szCs w:val="24"/>
+          <w:lang w:val="en-US"/>
+        </w:rPr>
+        <w:lastRenderedPageBreak/>
+        <w:tab/>
+        <w:t xml:space="preserve">The bottom-up pathway uses a </w:t>
+      </w:r>
+      <w:proofErr w:type="spellStart"/>
+      <w:r>
+        <w:rPr>
+          <w:rFonts w:ascii="Times New Roman" w:hAnsi="Times New Roman"/>
+          <w:sz w:val="24"/>
+          <w:szCs w:val="24"/>
+          <w:lang w:val="en-US"/>
+        </w:rPr>
+        <w:t>ConvNet</w:t>
+      </w:r>
+      <w:proofErr w:type="spellEnd"/>
+      <w:r>
+        <w:rPr>
+          <w:rFonts w:ascii="Times New Roman" w:hAnsi="Times New Roman"/>
+          <w:sz w:val="24"/>
+          <w:szCs w:val="24"/>
+          <w:lang w:val="en-US"/>
+        </w:rPr>
+        <w:t xml:space="preserve"> like </w:t>
+      </w:r>
+      <w:proofErr w:type="spellStart"/>
+      <w:r>
+        <w:rPr>
+          <w:rFonts w:ascii="Times New Roman" w:hAnsi="Times New Roman"/>
+          <w:sz w:val="24"/>
+          <w:szCs w:val="24"/>
+          <w:lang w:val="en-US"/>
+        </w:rPr>
+        <w:t>ResNet</w:t>
+      </w:r>
+      <w:proofErr w:type="spellEnd"/>
+      <w:r>
+        <w:rPr>
+          <w:rFonts w:ascii="Times New Roman" w:hAnsi="Times New Roman"/>
+          <w:sz w:val="24"/>
+          <w:szCs w:val="24"/>
+          <w:lang w:val="en-US"/>
+        </w:rPr>
+        <w:t xml:space="preserve"> or VGG. From one convolution module to the next, the spatial dimensions are reduced by ½. The output of each convolution module is later used in the top-down pathway.</w:t>
+      </w:r>
+    </w:p>
+    <w:p>
+      <w:pPr>
+        <w:jc w:val="center"/>
+        <w:rPr>
+          <w:rFonts w:ascii="Times New Roman" w:hAnsi="Times New Roman"/>
+          <w:sz w:val="24"/>
+          <w:szCs w:val="24"/>
+          <w:lang w:val="en-US"/>
+        </w:rPr>
+      </w:pPr>
+      <w:r>
+        <w:rPr>
+          <w:rFonts w:ascii="Times New Roman" w:hAnsi="Times New Roman"/>
+          <w:noProof/>
+          <w:sz w:val="24"/>
+          <w:szCs w:val="24"/>
+        </w:rPr>
+        <w:drawing>
+          <wp:inline distT="0" distB="0" distL="0" distR="0" wp14:anchorId="10CDD7E9" wp14:editId="0A8E0D07">
+            <wp:extent cx="3832860" cy="3103782"/>
+            <wp:effectExtent l="0" t="0" r="0" b="1905"/>
+            <wp:docPr id="32" name="Εικόνα 8">
+              <a:extLst xmlns:a="http://schemas.openxmlformats.org/drawingml/2006/main">
+                <a:ext uri="{FF2B5EF4-FFF2-40B4-BE49-F238E27FC236}">
+                  <a16:creationId xmlns:a16="http://schemas.microsoft.com/office/drawing/2014/main" id="{BE42B76A-7712-46A8-B64F-FBA3F33725EA}"/>
+                </a:ext>
+              </a:extLst>
+            </wp:docPr>
+            <wp:cNvGraphicFramePr>
+              <a:graphicFrameLocks xmlns:a="http://schemas.openxmlformats.org/drawingml/2006/main" noChangeAspect="1"/>
+            </wp:cNvGraphicFramePr>
+            <a:graphic xmlns:a="http://schemas.openxmlformats.org/drawingml/2006/main">
+              <a:graphicData uri="http://schemas.openxmlformats.org/drawingml/2006/picture">
+                <pic:pic xmlns:pic="http://schemas.openxmlformats.org/drawingml/2006/picture">
+                  <pic:nvPicPr>
+                    <pic:cNvPr id="9" name="Εικόνα 8">
+                      <a:extLst>
+                        <a:ext uri="{FF2B5EF4-FFF2-40B4-BE49-F238E27FC236}">
+                          <a16:creationId xmlns:a16="http://schemas.microsoft.com/office/drawing/2014/main" id="{BE42B76A-7712-46A8-B64F-FBA3F33725EA}"/>
+                        </a:ext>
+                      </a:extLst>
+                    </pic:cNvPr>
+                    <pic:cNvPicPr>
+                      <a:picLocks noChangeAspect="1"/>
+                    </pic:cNvPicPr>
+                  </pic:nvPicPr>
+                  <pic:blipFill>
+                    <a:blip r:embed="rId34">
+                      <a:extLst>
+                        <a:ext uri="{28A0092B-C50C-407E-A947-70E740481C1C}">
+                          <a14:useLocalDpi xmlns:a14="http://schemas.microsoft.com/office/drawing/2010/main" val="0"/>
+                        </a:ext>
+                      </a:extLst>
+                    </a:blip>
+                    <a:stretch>
+                      <a:fillRect/>
+                    </a:stretch>
+                  </pic:blipFill>
+                  <pic:spPr>
+                    <a:xfrm>
+                      <a:off x="0" y="0"/>
+                      <a:ext cx="3844202" cy="3112967"/>
+                    </a:xfrm>
+                    <a:prstGeom prst="rect">
+                      <a:avLst/>
+                    </a:prstGeom>
+                  </pic:spPr>
+                </pic:pic>
+              </a:graphicData>
+            </a:graphic>
+          </wp:inline>
+        </w:drawing>
+      </w:r>
+    </w:p>
+    <w:p>
+      <w:pPr>
+        <w:jc w:val="center"/>
+        <w:rPr>
+          <w:rFonts w:ascii="Times New Roman" w:hAnsi="Times New Roman"/>
+          <w:b/>
+          <w:bCs/>
+          <w:sz w:val="20"/>
+          <w:szCs w:val="20"/>
+          <w:lang w:val="en-US"/>
+        </w:rPr>
+      </w:pPr>
+      <w:proofErr w:type="gramStart"/>
+      <w:r>
+        <w:rPr>
+          <w:rFonts w:ascii="Times New Roman" w:hAnsi="Times New Roman"/>
+          <w:b/>
+          <w:bCs/>
+          <w:sz w:val="20"/>
+          <w:szCs w:val="20"/>
+          <w:lang w:val="en-US"/>
+        </w:rPr>
+        <w:t>Image[</w:t>
+      </w:r>
+      <w:proofErr w:type="gramEnd"/>
+      <w:r>
+        <w:rPr>
+          <w:rFonts w:ascii="Times New Roman" w:hAnsi="Times New Roman"/>
+          <w:b/>
+          <w:bCs/>
+          <w:sz w:val="20"/>
+          <w:szCs w:val="20"/>
+          <w:lang w:val="en-US"/>
+        </w:rPr>
+        <w:t>26]: FPN architecture.</w:t>
+      </w:r>
+    </w:p>
+    <w:p>
+      <w:pPr>
+        <w:rPr>
+          <w:rFonts w:ascii="Times New Roman" w:hAnsi="Times New Roman"/>
+          <w:sz w:val="24"/>
+          <w:szCs w:val="24"/>
+          <w:lang w:val="en-US"/>
+        </w:rPr>
+      </w:pPr>
+      <w:r>
+        <w:rPr>
+          <w:rFonts w:ascii="Times New Roman" w:hAnsi="Times New Roman"/>
+          <w:sz w:val="24"/>
+          <w:szCs w:val="24"/>
+          <w:lang w:val="en-US"/>
+        </w:rPr>
+        <w:tab/>
+        <w:t xml:space="preserve">Each output of the bottom-up pathway is used as input in the top-down pathway. To fit the dimensions the </w:t>
+      </w:r>
+      <w:r>
+        <w:rPr>
+          <w:rFonts w:ascii="Times New Roman" w:hAnsi="Times New Roman"/>
+          <w:sz w:val="24"/>
+          <w:szCs w:val="24"/>
+          <w:lang w:val="en-US"/>
+        </w:rPr>
+        <w:t>FPN uses lateral connections, which is simple a 1x1 convolution filter to reduce the output channel depth. Going down the path, each previous layer is up-sampled by 2, using nearest neighbors up-sampling</w:t>
+      </w:r>
+      <w:r>
+        <w:rPr>
+          <w:rFonts w:ascii="Times New Roman" w:hAnsi="Times New Roman"/>
+          <w:sz w:val="24"/>
+          <w:szCs w:val="24"/>
+          <w:lang w:val="en-US"/>
+        </w:rPr>
+        <w:t xml:space="preserve"> (</w:t>
+      </w:r>
+      <w:proofErr w:type="gramStart"/>
+      <w:r>
+        <w:rPr>
+          <w:rFonts w:ascii="Times New Roman" w:hAnsi="Times New Roman"/>
+          <w:sz w:val="24"/>
+          <w:szCs w:val="24"/>
+          <w:lang w:val="en-US"/>
+        </w:rPr>
+        <w:t>Image[</w:t>
+      </w:r>
+      <w:proofErr w:type="gramEnd"/>
+      <w:r>
+        <w:rPr>
+          <w:rFonts w:ascii="Times New Roman" w:hAnsi="Times New Roman"/>
+          <w:sz w:val="24"/>
+          <w:szCs w:val="24"/>
+          <w:lang w:val="en-US"/>
+        </w:rPr>
+        <w:t>26])</w:t>
+      </w:r>
+      <w:r>
+        <w:rPr>
+          <w:rFonts w:ascii="Times New Roman" w:hAnsi="Times New Roman"/>
+          <w:sz w:val="24"/>
+          <w:szCs w:val="24"/>
+          <w:lang w:val="en-US"/>
+        </w:rPr>
+        <w:t>.</w:t>
+      </w:r>
+    </w:p>
+    <w:p>
+      <w:pPr>
+        <w:rPr>
+          <w:rFonts w:ascii="Times New Roman" w:hAnsi="Times New Roman"/>
+          <w:sz w:val="24"/>
+          <w:szCs w:val="24"/>
+          <w:lang w:val="en-US"/>
+        </w:rPr>
+      </w:pPr>
+    </w:p>
+    <w:p>
+      <w:pPr>
+        <w:jc w:val="center"/>
+        <w:rPr>
+          <w:rFonts w:ascii="Times New Roman" w:hAnsi="Times New Roman"/>
+          <w:sz w:val="24"/>
+          <w:szCs w:val="24"/>
+        </w:rPr>
+      </w:pPr>
+      <w:r>
+        <w:rPr>
+          <w:rFonts w:ascii="Times New Roman" w:hAnsi="Times New Roman"/>
+          <w:noProof/>
+          <w:sz w:val="24"/>
+          <w:szCs w:val="24"/>
+        </w:rPr>
+        <w:drawing>
+          <wp:inline distT="0" distB="0" distL="0" distR="0" wp14:anchorId="73BB72FB" wp14:editId="4B186145">
+            <wp:extent cx="4533900" cy="1775460"/>
+            <wp:effectExtent l="0" t="0" r="0" b="0"/>
+            <wp:docPr id="30" name="Εικόνα 30"/>
+            <wp:cNvGraphicFramePr>
+              <a:graphicFrameLocks xmlns:a="http://schemas.openxmlformats.org/drawingml/2006/main" noChangeAspect="1"/>
+            </wp:cNvGraphicFramePr>
+            <a:graphic xmlns:a="http://schemas.openxmlformats.org/drawingml/2006/main">
+              <a:graphicData uri="http://schemas.openxmlformats.org/drawingml/2006/picture">
+                <pic:pic xmlns:pic="http://schemas.openxmlformats.org/drawingml/2006/picture">
+                  <pic:nvPicPr>
+                    <pic:cNvPr id="30" name="Εικόνα 30"/>
+                    <pic:cNvPicPr/>
+                  </pic:nvPicPr>
+                  <pic:blipFill>
+                    <a:blip r:embed="rId35">
+                      <a:extLst>
+                        <a:ext uri="{28A0092B-C50C-407E-A947-70E740481C1C}">
+                          <a14:useLocalDpi xmlns:a14="http://schemas.microsoft.com/office/drawing/2010/main" val="0"/>
+                        </a:ext>
+                      </a:extLst>
+                    </a:blip>
+                    <a:stretch>
+                      <a:fillRect/>
+                    </a:stretch>
+                  </pic:blipFill>
+                  <pic:spPr>
+                    <a:xfrm>
+                      <a:off x="0" y="0"/>
+                      <a:ext cx="4533900" cy="1775460"/>
+                    </a:xfrm>
+                    <a:prstGeom prst="rect">
+                      <a:avLst/>
+                    </a:prstGeom>
+                  </pic:spPr>
+                </pic:pic>
+              </a:graphicData>
+            </a:graphic>
+          </wp:inline>
+        </w:drawing>
+      </w:r>
+    </w:p>
+    <w:p>
+      <w:pPr>
+        <w:jc w:val="center"/>
+        <w:rPr>
+          <w:rFonts w:ascii="Times New Roman" w:hAnsi="Times New Roman"/>
+          <w:b/>
+          <w:bCs/>
+          <w:sz w:val="20"/>
+          <w:szCs w:val="20"/>
+          <w:lang w:val="en-US"/>
+        </w:rPr>
+      </w:pPr>
+      <w:proofErr w:type="gramStart"/>
+      <w:r>
+        <w:rPr>
+          <w:rFonts w:ascii="Times New Roman" w:hAnsi="Times New Roman"/>
+          <w:b/>
+          <w:bCs/>
+          <w:sz w:val="20"/>
+          <w:szCs w:val="20"/>
+          <w:lang w:val="en-US"/>
+        </w:rPr>
+        <w:t>Image[</w:t>
+      </w:r>
+      <w:proofErr w:type="gramEnd"/>
+      <w:r>
+        <w:rPr>
+          <w:rFonts w:ascii="Times New Roman" w:hAnsi="Times New Roman"/>
+          <w:b/>
+          <w:bCs/>
+          <w:sz w:val="20"/>
+          <w:szCs w:val="20"/>
+          <w:lang w:val="en-US"/>
+        </w:rPr>
+        <w:t>2</w:t>
+      </w:r>
+      <w:r>
+        <w:rPr>
+          <w:rFonts w:ascii="Times New Roman" w:hAnsi="Times New Roman"/>
+          <w:b/>
+          <w:bCs/>
+          <w:sz w:val="20"/>
+          <w:szCs w:val="20"/>
+          <w:lang w:val="en-US"/>
+        </w:rPr>
+        <w:t>7</w:t>
+      </w:r>
+      <w:r>
+        <w:rPr>
+          <w:rFonts w:ascii="Times New Roman" w:hAnsi="Times New Roman"/>
+          <w:b/>
+          <w:bCs/>
+          <w:sz w:val="20"/>
+          <w:szCs w:val="20"/>
+          <w:lang w:val="en-US"/>
+        </w:rPr>
+        <w:t>]: Up-sampling.</w:t>
+      </w:r>
+    </w:p>
+    <w:p>
+      <w:pPr>
+        <w:rPr>
+          <w:rFonts w:ascii="Times New Roman" w:hAnsi="Times New Roman"/>
+          <w:sz w:val="24"/>
+          <w:szCs w:val="24"/>
+          <w:lang w:val="en-US"/>
+        </w:rPr>
+      </w:pPr>
+    </w:p>
+    <w:p>
+      <w:pPr>
+        <w:rPr>
+          <w:rFonts w:ascii="Times New Roman" w:hAnsi="Times New Roman"/>
+          <w:sz w:val="24"/>
+          <w:szCs w:val="24"/>
+          <w:lang w:val="en-US"/>
+        </w:rPr>
+      </w:pPr>
+      <w:r>
+        <w:rPr>
+          <w:rFonts w:ascii="Times New Roman" w:hAnsi="Times New Roman"/>
+          <w:sz w:val="24"/>
+          <w:szCs w:val="24"/>
+          <w:lang w:val="en-US"/>
+        </w:rPr>
+        <w:t xml:space="preserve">The result is an image with double the size of the spatial dimensions. Again, a 1x1 convolution is applied to the corresponding feature maps in the bottom-up pathway. Then the results are added element-wise. Finally, a 3x3 convolution filter is applied to </w:t>
+      </w:r>
+      <w:r>
+        <w:rPr>
+          <w:rFonts w:ascii="Times New Roman" w:hAnsi="Times New Roman"/>
+          <w:sz w:val="24"/>
+          <w:szCs w:val="24"/>
+          <w:lang w:val="en-US"/>
+        </w:rPr>
+        <w:lastRenderedPageBreak/>
+        <w:t>all merged layers. This final filter</w:t>
+      </w:r>
+      <w:r>
+        <w:rPr>
+          <w:rFonts w:ascii="Times New Roman" w:hAnsi="Times New Roman"/>
+          <w:sz w:val="24"/>
+          <w:szCs w:val="24"/>
+          <w:lang w:val="en-US"/>
+        </w:rPr>
+        <w:t xml:space="preserve"> is applied to reduce the aliasing effect of the up/down-sampling that takes place.</w:t>
+      </w:r>
+      <w:r>
+        <w:rPr>
+          <w:rFonts w:ascii="Times New Roman" w:hAnsi="Times New Roman"/>
+          <w:sz w:val="24"/>
+          <w:szCs w:val="24"/>
+          <w:lang w:val="en-US"/>
+        </w:rPr>
+        <w:t xml:space="preserve"> </w:t>
+      </w:r>
+    </w:p>
+    <w:p>
+      <w:pPr>
+        <w:rPr>
+          <w:rFonts w:ascii="Times New Roman" w:hAnsi="Times New Roman"/>
+          <w:sz w:val="24"/>
+          <w:szCs w:val="24"/>
+          <w:lang w:val="en-US"/>
+        </w:rPr>
+      </w:pPr>
+    </w:p>
+    <w:p>
+      <w:pPr>
+        <w:jc w:val="center"/>
+        <w:rPr>
+          <w:rFonts w:ascii="Times New Roman" w:hAnsi="Times New Roman"/>
+          <w:sz w:val="20"/>
+          <w:szCs w:val="20"/>
+          <w:lang w:val="en-US"/>
+        </w:rPr>
+      </w:pPr>
+      <w:r>
+        <w:rPr>
+          <w:rFonts w:ascii="Times New Roman" w:hAnsi="Times New Roman"/>
+          <w:noProof/>
+          <w:sz w:val="20"/>
+          <w:szCs w:val="20"/>
+          <w:lang w:val="en-US"/>
+        </w:rPr>
+        <w:drawing>
+          <wp:inline distT="0" distB="0" distL="0" distR="0" wp14:anchorId="524CC0B6" wp14:editId="0FD43278">
+            <wp:extent cx="5274310" cy="2154555"/>
+            <wp:effectExtent l="0" t="0" r="2540" b="0"/>
+            <wp:docPr id="31" name="Εικόνα 31"/>
+            <wp:cNvGraphicFramePr>
+              <a:graphicFrameLocks xmlns:a="http://schemas.openxmlformats.org/drawingml/2006/main" noChangeAspect="1"/>
+            </wp:cNvGraphicFramePr>
+            <a:graphic xmlns:a="http://schemas.openxmlformats.org/drawingml/2006/main">
+              <a:graphicData uri="http://schemas.openxmlformats.org/drawingml/2006/picture">
+                <pic:pic xmlns:pic="http://schemas.openxmlformats.org/drawingml/2006/picture">
+                  <pic:nvPicPr>
+                    <pic:cNvPr id="31" name="Εικόνα 31"/>
+                    <pic:cNvPicPr/>
+                  </pic:nvPicPr>
+                  <pic:blipFill>
+                    <a:blip r:embed="rId36">
+                      <a:extLst>
+                        <a:ext uri="{28A0092B-C50C-407E-A947-70E740481C1C}">
+                          <a14:useLocalDpi xmlns:a14="http://schemas.microsoft.com/office/drawing/2010/main" val="0"/>
+                        </a:ext>
+                      </a:extLst>
+                    </a:blip>
+                    <a:stretch>
+                      <a:fillRect/>
+                    </a:stretch>
+                  </pic:blipFill>
+                  <pic:spPr>
+                    <a:xfrm>
+                      <a:off x="0" y="0"/>
+                      <a:ext cx="5274310" cy="2154555"/>
+                    </a:xfrm>
+                    <a:prstGeom prst="rect">
+                      <a:avLst/>
+                    </a:prstGeom>
+                  </pic:spPr>
+                </pic:pic>
+              </a:graphicData>
+            </a:graphic>
+          </wp:inline>
+        </w:drawing>
+      </w:r>
+    </w:p>
+    <w:p>
+      <w:pPr>
+        <w:jc w:val="center"/>
+        <w:rPr>
+          <w:rFonts w:ascii="Times New Roman" w:hAnsi="Times New Roman"/>
+          <w:b/>
+          <w:bCs/>
+          <w:sz w:val="20"/>
+          <w:szCs w:val="20"/>
+          <w:lang w:val="en-US"/>
+        </w:rPr>
+      </w:pPr>
+      <w:proofErr w:type="gramStart"/>
+      <w:r>
+        <w:rPr>
+          <w:rFonts w:ascii="Times New Roman" w:hAnsi="Times New Roman"/>
+          <w:b/>
+          <w:bCs/>
+          <w:sz w:val="20"/>
+          <w:szCs w:val="20"/>
+          <w:lang w:val="en-US"/>
+        </w:rPr>
+        <w:t>Image[</w:t>
+      </w:r>
+      <w:proofErr w:type="gramEnd"/>
+      <w:r>
+        <w:rPr>
+          <w:rFonts w:ascii="Times New Roman" w:hAnsi="Times New Roman"/>
+          <w:b/>
+          <w:bCs/>
+          <w:sz w:val="20"/>
+          <w:szCs w:val="20"/>
+          <w:lang w:val="en-US"/>
+        </w:rPr>
+        <w:t>28]: U-net vs FPN.</w:t>
+      </w:r>
+    </w:p>
+    <w:p>
+      <w:pPr>
+        <w:rPr>
+          <w:rFonts w:ascii="Times New Roman" w:hAnsi="Times New Roman"/>
+          <w:sz w:val="24"/>
+          <w:szCs w:val="24"/>
+          <w:lang w:val="en-US"/>
+        </w:rPr>
+      </w:pPr>
+      <w:r>
+        <w:rPr>
+          <w:rFonts w:ascii="Times New Roman" w:hAnsi="Times New Roman"/>
+          <w:sz w:val="24"/>
+          <w:szCs w:val="24"/>
+          <w:lang w:val="en-US"/>
+        </w:rPr>
+        <w:tab/>
+        <w:t xml:space="preserve">Both U-net and Feature Pyramid </w:t>
+      </w:r>
+      <w:r>
+        <w:rPr>
+          <w:rFonts w:ascii="Times New Roman" w:hAnsi="Times New Roman"/>
+          <w:sz w:val="24"/>
+          <w:szCs w:val="24"/>
+          <w:lang w:val="en-US"/>
+        </w:rPr>
+        <w:t>network are Fully Convolutional Networks. While they seem to have big similarities</w:t>
+      </w:r>
+      <w:r>
+        <w:rPr>
+          <w:rFonts w:ascii="Times New Roman" w:hAnsi="Times New Roman"/>
+          <w:sz w:val="24"/>
+          <w:szCs w:val="24"/>
+          <w:lang w:val="en-US"/>
+        </w:rPr>
+        <w:t>,</w:t>
+      </w:r>
+      <w:r>
+        <w:rPr>
+          <w:rFonts w:ascii="Times New Roman" w:hAnsi="Times New Roman"/>
+          <w:sz w:val="24"/>
+          <w:szCs w:val="24"/>
+          <w:lang w:val="en-US"/>
+        </w:rPr>
+        <w:t xml:space="preserve"> </w:t>
+      </w:r>
+      <w:r>
+        <w:rPr>
+          <w:rFonts w:ascii="Times New Roman" w:hAnsi="Times New Roman"/>
+          <w:sz w:val="24"/>
+          <w:szCs w:val="24"/>
+          <w:lang w:val="en-US"/>
+        </w:rPr>
+        <w:t>the main difference is that FPN utilizes lateral connections, while U-net only copies and concatenates the cropped areas.</w:t>
+      </w:r>
+    </w:p>
+    <w:p>
+      <w:pPr>
+        <w:jc w:val="center"/>
+        <w:rPr>
+          <w:rFonts w:ascii="Times New Roman" w:hAnsi="Times New Roman"/>
+          <w:b/>
+          <w:bCs/>
+          <w:sz w:val="36"/>
+          <w:szCs w:val="36"/>
           <w:u w:val="single"/>
           <w:lang w:val="en-US"/>
         </w:rPr>
@@ -13741,17 +18613,3494 @@
     </w:p>
     <w:p>
       <w:pPr>
-        <w:rPr>
-          <w:rFonts w:ascii="Times New Roman" w:hAnsi="Times New Roman"/>
+        <w:jc w:val="center"/>
+        <w:rPr>
+          <w:rFonts w:ascii="Times New Roman" w:hAnsi="Times New Roman"/>
+          <w:b/>
+          <w:bCs/>
+          <w:sz w:val="36"/>
+          <w:szCs w:val="36"/>
+          <w:u w:val="single"/>
+          <w:lang w:val="en-US"/>
+        </w:rPr>
+      </w:pPr>
+    </w:p>
+    <w:p>
+      <w:pPr>
+        <w:jc w:val="center"/>
+        <w:rPr>
+          <w:rFonts w:ascii="Times New Roman" w:hAnsi="Times New Roman"/>
+          <w:b/>
+          <w:bCs/>
+          <w:sz w:val="36"/>
+          <w:szCs w:val="36"/>
+          <w:u w:val="single"/>
+          <w:lang w:val="en-US"/>
+        </w:rPr>
+      </w:pPr>
+    </w:p>
+    <w:p>
+      <w:pPr>
+        <w:jc w:val="center"/>
+        <w:rPr>
+          <w:rFonts w:ascii="Times New Roman" w:hAnsi="Times New Roman"/>
+          <w:b/>
+          <w:bCs/>
+          <w:sz w:val="36"/>
+          <w:szCs w:val="36"/>
+          <w:u w:val="single"/>
+          <w:lang w:val="en-US"/>
+        </w:rPr>
+      </w:pPr>
+    </w:p>
+    <w:p>
+      <w:pPr>
+        <w:jc w:val="center"/>
+        <w:rPr>
+          <w:rFonts w:ascii="Times New Roman" w:hAnsi="Times New Roman"/>
+          <w:b/>
+          <w:bCs/>
+          <w:sz w:val="36"/>
+          <w:szCs w:val="36"/>
+          <w:u w:val="single"/>
+          <w:lang w:val="en-US"/>
+        </w:rPr>
+      </w:pPr>
+    </w:p>
+    <w:p>
+      <w:pPr>
+        <w:jc w:val="center"/>
+        <w:rPr>
+          <w:rFonts w:ascii="Times New Roman" w:hAnsi="Times New Roman"/>
+          <w:b/>
+          <w:bCs/>
+          <w:sz w:val="36"/>
+          <w:szCs w:val="36"/>
+          <w:u w:val="single"/>
+          <w:lang w:val="en-US"/>
+        </w:rPr>
+      </w:pPr>
+    </w:p>
+    <w:p>
+      <w:pPr>
+        <w:pStyle w:val="a9"/>
+        <w:numPr>
+          <w:ilvl w:val="0"/>
+          <w:numId w:val="21"/>
+        </w:numPr>
+        <w:rPr>
+          <w:color w:val="0070C0"/>
           <w:sz w:val="28"/>
-          <w:szCs w:val="28"/>
+          <w:lang w:val="en-US"/>
+        </w:rPr>
+      </w:pPr>
+      <w:r>
+        <w:rPr>
+          <w:b/>
+          <w:color w:val="0070C0"/>
+          <w:sz w:val="28"/>
+          <w:lang w:val="en-US"/>
+        </w:rPr>
+        <w:lastRenderedPageBreak/>
+        <w:t>Object detection systems</w:t>
+      </w:r>
+    </w:p>
+    <w:p>
+      <w:pPr>
+        <w:ind w:left="360"/>
+        <w:rPr>
+          <w:rFonts w:ascii="Times New Roman" w:hAnsi="Times New Roman"/>
+          <w:sz w:val="24"/>
+          <w:szCs w:val="24"/>
+          <w:lang w:val="en-US"/>
+        </w:rPr>
+      </w:pPr>
+      <w:r>
+        <w:rPr>
+          <w:rFonts w:ascii="Times New Roman" w:hAnsi="Times New Roman"/>
+          <w:sz w:val="24"/>
+          <w:szCs w:val="24"/>
+          <w:lang w:val="en-US"/>
+        </w:rPr>
+        <w:t>Object detection systems</w:t>
+      </w:r>
+      <w:r>
+        <w:rPr>
+          <w:rFonts w:ascii="Times New Roman" w:hAnsi="Times New Roman"/>
+          <w:sz w:val="24"/>
+          <w:szCs w:val="24"/>
+          <w:lang w:val="en-US"/>
+        </w:rPr>
+        <w:t>, based on the architecture,</w:t>
+      </w:r>
+      <w:r>
+        <w:rPr>
+          <w:rFonts w:ascii="Times New Roman" w:hAnsi="Times New Roman"/>
+          <w:sz w:val="24"/>
+          <w:szCs w:val="24"/>
+          <w:lang w:val="en-US"/>
+        </w:rPr>
+        <w:t xml:space="preserve"> </w:t>
+      </w:r>
+      <w:r>
+        <w:rPr>
+          <w:rFonts w:ascii="Times New Roman" w:hAnsi="Times New Roman"/>
+          <w:sz w:val="24"/>
+          <w:szCs w:val="24"/>
+          <w:lang w:val="en-US"/>
+        </w:rPr>
+        <w:t>can be classified in two detector categories:</w:t>
+      </w:r>
+    </w:p>
+    <w:p>
+      <w:pPr>
+        <w:pStyle w:val="a5"/>
+        <w:numPr>
+          <w:ilvl w:val="0"/>
+          <w:numId w:val="22"/>
+        </w:numPr>
+        <w:rPr>
+          <w:rFonts w:ascii="Times New Roman" w:hAnsi="Times New Roman"/>
+          <w:sz w:val="24"/>
+          <w:szCs w:val="24"/>
+          <w:lang w:val="en-US"/>
+        </w:rPr>
+      </w:pPr>
+      <w:r>
+        <w:rPr>
+          <w:rFonts w:ascii="Times New Roman" w:hAnsi="Times New Roman"/>
+          <w:sz w:val="24"/>
+          <w:szCs w:val="24"/>
+          <w:lang w:val="en-US"/>
+        </w:rPr>
+        <w:t>Single-stage detectors.</w:t>
+      </w:r>
+    </w:p>
+    <w:p>
+      <w:pPr>
+        <w:pStyle w:val="a5"/>
+        <w:numPr>
+          <w:ilvl w:val="0"/>
+          <w:numId w:val="22"/>
+        </w:numPr>
+        <w:rPr>
+          <w:rFonts w:ascii="Times New Roman" w:hAnsi="Times New Roman"/>
+          <w:sz w:val="24"/>
+          <w:szCs w:val="24"/>
+          <w:lang w:val="en-US"/>
+        </w:rPr>
+      </w:pPr>
+      <w:r>
+        <w:rPr>
+          <w:rFonts w:ascii="Times New Roman" w:hAnsi="Times New Roman"/>
+          <w:sz w:val="24"/>
+          <w:szCs w:val="24"/>
+          <w:lang w:val="en-US"/>
+        </w:rPr>
+        <w:t>Two-stage detectors.</w:t>
+      </w:r>
+    </w:p>
+    <w:p>
+      <w:pPr>
+        <w:rPr>
+          <w:rFonts w:ascii="Times New Roman" w:hAnsi="Times New Roman"/>
+          <w:sz w:val="24"/>
+          <w:szCs w:val="24"/>
+          <w:lang w:val="en-US"/>
+        </w:rPr>
+      </w:pPr>
+      <w:r>
+        <w:rPr>
+          <w:rFonts w:ascii="Times New Roman" w:hAnsi="Times New Roman"/>
+          <w:sz w:val="24"/>
+          <w:szCs w:val="24"/>
+          <w:lang w:val="en-US"/>
+        </w:rPr>
+        <w:t xml:space="preserve">The difference between the two pipelines is that two-stage detectors use in the first stage an algorithm or even an entire Neural Network to create possible locations of objects in an image and the second stage is responsible for classification and box location correction, while single-stage detectors localize an object and classify it in a single </w:t>
+      </w:r>
+      <w:r>
+        <w:rPr>
+          <w:rFonts w:ascii="Times New Roman" w:hAnsi="Times New Roman"/>
+          <w:sz w:val="24"/>
+          <w:szCs w:val="24"/>
+          <w:lang w:val="en-US"/>
+        </w:rPr>
+        <w:t>pass</w:t>
+      </w:r>
+      <w:r>
+        <w:rPr>
+          <w:rFonts w:ascii="Times New Roman" w:hAnsi="Times New Roman"/>
+          <w:sz w:val="24"/>
+          <w:szCs w:val="24"/>
+          <w:lang w:val="en-US"/>
+        </w:rPr>
+        <w:t>.</w:t>
+      </w:r>
+    </w:p>
+    <w:p>
+      <w:pPr>
+        <w:rPr>
+          <w:rFonts w:ascii="Times New Roman" w:hAnsi="Times New Roman"/>
+          <w:sz w:val="24"/>
+          <w:szCs w:val="24"/>
+          <w:lang w:val="en-US"/>
+        </w:rPr>
+      </w:pPr>
+      <w:r>
+        <w:rPr>
+          <w:rFonts w:ascii="Times New Roman" w:hAnsi="Times New Roman"/>
+          <w:sz w:val="24"/>
+          <w:szCs w:val="24"/>
+          <w:lang w:val="en-US"/>
+        </w:rPr>
+        <w:t>Two-stage detectors were designed for accuracy, while single-stage detectors for speed. As deep neural networks advanced over the years, so did object detector systems, to the point were two-stage and single-stage detectors perform at the same accuracy and speed level.</w:t>
+      </w:r>
+    </w:p>
+    <w:p>
+      <w:pPr>
+        <w:jc w:val="center"/>
+        <w:rPr>
+          <w:rFonts w:ascii="Times New Roman" w:hAnsi="Times New Roman"/>
+          <w:sz w:val="24"/>
+          <w:szCs w:val="24"/>
+          <w:lang w:val="en-US"/>
+        </w:rPr>
+      </w:pPr>
+      <w:r>
+        <w:rPr>
+          <w:rFonts w:ascii="Times New Roman" w:hAnsi="Times New Roman"/>
+          <w:noProof/>
+          <w:sz w:val="24"/>
+          <w:szCs w:val="24"/>
+        </w:rPr>
+        <w:drawing>
+          <wp:inline distT="0" distB="0" distL="0" distR="0" wp14:anchorId="57DAFF07" wp14:editId="29F5AB17">
+            <wp:extent cx="5274310" cy="1445895"/>
+            <wp:effectExtent l="0" t="0" r="2540" b="1905"/>
+            <wp:docPr id="33" name="Εικόνα 6">
+              <a:extLst xmlns:a="http://schemas.openxmlformats.org/drawingml/2006/main">
+                <a:ext uri="{FF2B5EF4-FFF2-40B4-BE49-F238E27FC236}">
+                  <a16:creationId xmlns:a16="http://schemas.microsoft.com/office/drawing/2014/main" id="{756511F3-DB50-48B2-90C3-E8007B073861}"/>
+                </a:ext>
+              </a:extLst>
+            </wp:docPr>
+            <wp:cNvGraphicFramePr>
+              <a:graphicFrameLocks xmlns:a="http://schemas.openxmlformats.org/drawingml/2006/main" noChangeAspect="1"/>
+            </wp:cNvGraphicFramePr>
+            <a:graphic xmlns:a="http://schemas.openxmlformats.org/drawingml/2006/main">
+              <a:graphicData uri="http://schemas.openxmlformats.org/drawingml/2006/picture">
+                <pic:pic xmlns:pic="http://schemas.openxmlformats.org/drawingml/2006/picture">
+                  <pic:nvPicPr>
+                    <pic:cNvPr id="7" name="Εικόνα 6">
+                      <a:extLst>
+                        <a:ext uri="{FF2B5EF4-FFF2-40B4-BE49-F238E27FC236}">
+                          <a16:creationId xmlns:a16="http://schemas.microsoft.com/office/drawing/2014/main" id="{756511F3-DB50-48B2-90C3-E8007B073861}"/>
+                        </a:ext>
+                      </a:extLst>
+                    </pic:cNvPr>
+                    <pic:cNvPicPr>
+                      <a:picLocks noChangeAspect="1"/>
+                    </pic:cNvPicPr>
+                  </pic:nvPicPr>
+                  <pic:blipFill>
+                    <a:blip r:embed="rId37">
+                      <a:extLst>
+                        <a:ext uri="{28A0092B-C50C-407E-A947-70E740481C1C}">
+                          <a14:useLocalDpi xmlns:a14="http://schemas.microsoft.com/office/drawing/2010/main" val="0"/>
+                        </a:ext>
+                      </a:extLst>
+                    </a:blip>
+                    <a:stretch>
+                      <a:fillRect/>
+                    </a:stretch>
+                  </pic:blipFill>
+                  <pic:spPr>
+                    <a:xfrm>
+                      <a:off x="0" y="0"/>
+                      <a:ext cx="5274310" cy="1445895"/>
+                    </a:xfrm>
+                    <a:prstGeom prst="rect">
+                      <a:avLst/>
+                    </a:prstGeom>
+                  </pic:spPr>
+                </pic:pic>
+              </a:graphicData>
+            </a:graphic>
+          </wp:inline>
+        </w:drawing>
+      </w:r>
+      <w:r>
+        <w:rPr>
+          <w:rFonts w:ascii="Times New Roman" w:hAnsi="Times New Roman"/>
+          <w:noProof/>
+          <w:sz w:val="24"/>
+          <w:szCs w:val="24"/>
+        </w:rPr>
+        <w:drawing>
+          <wp:inline distT="0" distB="0" distL="0" distR="0" wp14:anchorId="0B9E8EC5" wp14:editId="6F895B54">
+            <wp:extent cx="5274310" cy="1196975"/>
+            <wp:effectExtent l="0" t="0" r="2540" b="3175"/>
+            <wp:docPr id="34" name="Εικόνα 9">
+              <a:extLst xmlns:a="http://schemas.openxmlformats.org/drawingml/2006/main">
+                <a:ext uri="{FF2B5EF4-FFF2-40B4-BE49-F238E27FC236}">
+                  <a16:creationId xmlns:a16="http://schemas.microsoft.com/office/drawing/2014/main" id="{FAEC7ADC-AF4F-48D6-BDA0-E0F49FE7B802}"/>
+                </a:ext>
+              </a:extLst>
+            </wp:docPr>
+            <wp:cNvGraphicFramePr>
+              <a:graphicFrameLocks xmlns:a="http://schemas.openxmlformats.org/drawingml/2006/main" noChangeAspect="1"/>
+            </wp:cNvGraphicFramePr>
+            <a:graphic xmlns:a="http://schemas.openxmlformats.org/drawingml/2006/main">
+              <a:graphicData uri="http://schemas.openxmlformats.org/drawingml/2006/picture">
+                <pic:pic xmlns:pic="http://schemas.openxmlformats.org/drawingml/2006/picture">
+                  <pic:nvPicPr>
+                    <pic:cNvPr id="10" name="Εικόνα 9">
+                      <a:extLst>
+                        <a:ext uri="{FF2B5EF4-FFF2-40B4-BE49-F238E27FC236}">
+                          <a16:creationId xmlns:a16="http://schemas.microsoft.com/office/drawing/2014/main" id="{FAEC7ADC-AF4F-48D6-BDA0-E0F49FE7B802}"/>
+                        </a:ext>
+                      </a:extLst>
+                    </pic:cNvPr>
+                    <pic:cNvPicPr>
+                      <a:picLocks noChangeAspect="1"/>
+                    </pic:cNvPicPr>
+                  </pic:nvPicPr>
+                  <pic:blipFill>
+                    <a:blip r:embed="rId38">
+                      <a:extLst>
+                        <a:ext uri="{28A0092B-C50C-407E-A947-70E740481C1C}">
+                          <a14:useLocalDpi xmlns:a14="http://schemas.microsoft.com/office/drawing/2010/main" val="0"/>
+                        </a:ext>
+                      </a:extLst>
+                    </a:blip>
+                    <a:stretch>
+                      <a:fillRect/>
+                    </a:stretch>
+                  </pic:blipFill>
+                  <pic:spPr>
+                    <a:xfrm>
+                      <a:off x="0" y="0"/>
+                      <a:ext cx="5274310" cy="1196975"/>
+                    </a:xfrm>
+                    <a:prstGeom prst="rect">
+                      <a:avLst/>
+                    </a:prstGeom>
+                  </pic:spPr>
+                </pic:pic>
+              </a:graphicData>
+            </a:graphic>
+          </wp:inline>
+        </w:drawing>
+      </w:r>
+    </w:p>
+    <w:p>
+      <w:pPr>
+        <w:jc w:val="center"/>
+        <w:rPr>
+          <w:rFonts w:ascii="Times New Roman" w:hAnsi="Times New Roman"/>
+          <w:b/>
+          <w:bCs/>
+          <w:sz w:val="20"/>
+          <w:szCs w:val="20"/>
+          <w:lang w:val="en-US"/>
+        </w:rPr>
+      </w:pPr>
+      <w:proofErr w:type="gramStart"/>
+      <w:r>
+        <w:rPr>
+          <w:rFonts w:ascii="Times New Roman" w:hAnsi="Times New Roman"/>
+          <w:b/>
+          <w:bCs/>
+          <w:sz w:val="20"/>
+          <w:szCs w:val="20"/>
+          <w:lang w:val="en-US"/>
+        </w:rPr>
+        <w:t>Image[</w:t>
+      </w:r>
+      <w:proofErr w:type="gramEnd"/>
+      <w:r>
+        <w:rPr>
+          <w:rFonts w:ascii="Times New Roman" w:hAnsi="Times New Roman"/>
+          <w:b/>
+          <w:bCs/>
+          <w:sz w:val="20"/>
+          <w:szCs w:val="20"/>
+          <w:lang w:val="en-US"/>
+        </w:rPr>
+        <w:t>29]: Object Detection Pipelines.</w:t>
+      </w:r>
+    </w:p>
+    <w:p>
+      <w:pPr>
+        <w:rPr>
+          <w:rFonts w:ascii="Times New Roman" w:hAnsi="Times New Roman"/>
+          <w:sz w:val="24"/>
+          <w:szCs w:val="24"/>
+          <w:lang w:val="en-US"/>
+        </w:rPr>
+      </w:pPr>
+    </w:p>
+    <w:p>
+      <w:pPr>
+        <w:jc w:val="center"/>
+        <w:rPr>
+          <w:rFonts w:ascii="Times New Roman" w:hAnsi="Times New Roman"/>
+          <w:b/>
+          <w:bCs/>
+          <w:sz w:val="36"/>
+          <w:szCs w:val="36"/>
+          <w:u w:val="single"/>
+          <w:lang w:val="en-US"/>
+        </w:rPr>
+      </w:pPr>
+      <w:r>
+        <w:rPr>
+          <w:rFonts w:ascii="Times New Roman" w:hAnsi="Times New Roman"/>
+          <w:b/>
+          <w:bCs/>
+          <w:sz w:val="36"/>
+          <w:szCs w:val="36"/>
+          <w:u w:val="single"/>
+          <w:lang w:val="en-US"/>
+        </w:rPr>
+        <w:t>4.1) Two-stage architectures</w:t>
+      </w:r>
+    </w:p>
+    <w:p>
+      <w:pPr>
+        <w:rPr>
+          <w:rFonts w:ascii="Times New Roman" w:hAnsi="Times New Roman"/>
+          <w:sz w:val="24"/>
+          <w:szCs w:val="24"/>
+          <w:lang w:val="en-US"/>
+        </w:rPr>
+      </w:pPr>
+      <w:r>
+        <w:rPr>
+          <w:rFonts w:ascii="Times New Roman" w:hAnsi="Times New Roman"/>
+          <w:sz w:val="24"/>
+          <w:szCs w:val="24"/>
+          <w:lang w:val="en-US"/>
+        </w:rPr>
+        <w:tab/>
+      </w:r>
+      <w:r>
+        <w:rPr>
+          <w:rFonts w:ascii="Times New Roman" w:hAnsi="Times New Roman"/>
+          <w:sz w:val="24"/>
+          <w:szCs w:val="24"/>
+          <w:lang w:val="en-US"/>
+        </w:rPr>
+        <w:t xml:space="preserve">The problem of object detection can be separated into two sub-problems. Box localization and classification of the proposed location. Due to unknown number of instances of an object in an image, a simple </w:t>
+      </w:r>
+      <w:proofErr w:type="spellStart"/>
+      <w:r>
+        <w:rPr>
+          <w:rFonts w:ascii="Times New Roman" w:hAnsi="Times New Roman"/>
+          <w:sz w:val="24"/>
+          <w:szCs w:val="24"/>
+          <w:lang w:val="en-US"/>
+        </w:rPr>
+        <w:t>ConvNet</w:t>
+      </w:r>
+      <w:proofErr w:type="spellEnd"/>
+      <w:r>
+        <w:rPr>
+          <w:rFonts w:ascii="Times New Roman" w:hAnsi="Times New Roman"/>
+          <w:sz w:val="24"/>
+          <w:szCs w:val="24"/>
+          <w:lang w:val="en-US"/>
+        </w:rPr>
+        <w:t xml:space="preserve"> architecture is not enough. As an alternative, the image can be divided in a fixed number of regions, and the </w:t>
+      </w:r>
+      <w:proofErr w:type="spellStart"/>
+      <w:r>
+        <w:rPr>
+          <w:rFonts w:ascii="Times New Roman" w:hAnsi="Times New Roman"/>
+          <w:sz w:val="24"/>
+          <w:szCs w:val="24"/>
+          <w:lang w:val="en-US"/>
+        </w:rPr>
+        <w:t>ConvNet</w:t>
+      </w:r>
+      <w:proofErr w:type="spellEnd"/>
+      <w:r>
+        <w:rPr>
+          <w:rFonts w:ascii="Times New Roman" w:hAnsi="Times New Roman"/>
+          <w:sz w:val="24"/>
+          <w:szCs w:val="24"/>
+          <w:lang w:val="en-US"/>
+        </w:rPr>
+        <w:t xml:space="preserve"> can classify if the image contains a certain class of objects. The problem </w:t>
+      </w:r>
+      <w:r>
+        <w:rPr>
+          <w:rFonts w:ascii="Times New Roman" w:hAnsi="Times New Roman"/>
+          <w:sz w:val="24"/>
+          <w:szCs w:val="24"/>
+          <w:lang w:val="en-US"/>
+        </w:rPr>
+        <w:lastRenderedPageBreak/>
+        <w:t xml:space="preserve">with this approach is that different objects have different spatial locations within an image and different aspect ratios. Hence, </w:t>
+      </w:r>
+      <w:r>
+        <w:rPr>
+          <w:rFonts w:ascii="Times New Roman" w:hAnsi="Times New Roman"/>
+          <w:sz w:val="24"/>
+          <w:szCs w:val="24"/>
+          <w:lang w:val="en-US"/>
+        </w:rPr>
+        <w:t>a huge number of regions must be selected, making it a huge computational problem.</w:t>
+      </w:r>
+    </w:p>
+    <w:p>
+      <w:pPr>
+        <w:ind w:firstLine="720"/>
+        <w:rPr>
+          <w:rFonts w:ascii="Times New Roman" w:hAnsi="Times New Roman"/>
+          <w:sz w:val="24"/>
+          <w:szCs w:val="24"/>
+          <w:lang w:val="en-US"/>
+        </w:rPr>
+      </w:pPr>
+      <w:r>
+        <w:rPr>
+          <w:rFonts w:ascii="Times New Roman" w:hAnsi="Times New Roman"/>
+          <w:sz w:val="24"/>
+          <w:szCs w:val="24"/>
+          <w:lang w:val="en-US"/>
+        </w:rPr>
+        <w:t xml:space="preserve">To bypass this problem various methods were proposed aiming the reduction of the proposed locations. The Networks that utilize that kind of techniques were known as </w:t>
+      </w:r>
+      <w:proofErr w:type="gramStart"/>
+      <w:r>
+        <w:rPr>
+          <w:rFonts w:ascii="Times New Roman" w:hAnsi="Times New Roman"/>
+          <w:sz w:val="24"/>
+          <w:szCs w:val="24"/>
+          <w:lang w:val="en-US"/>
+        </w:rPr>
+        <w:t>Region</w:t>
+      </w:r>
+      <w:proofErr w:type="gramEnd"/>
+      <w:r>
+        <w:rPr>
+          <w:rFonts w:ascii="Times New Roman" w:hAnsi="Times New Roman"/>
+          <w:sz w:val="24"/>
+          <w:szCs w:val="24"/>
+          <w:lang w:val="en-US"/>
+        </w:rPr>
+        <w:t>-based Convolutional Neural Networks (RCNNs) or two-stage detectors.</w:t>
+      </w:r>
+    </w:p>
+    <w:p>
+      <w:pPr>
+        <w:ind w:firstLine="720"/>
+        <w:rPr>
+          <w:rFonts w:ascii="Times New Roman" w:hAnsi="Times New Roman"/>
+          <w:sz w:val="24"/>
+          <w:szCs w:val="24"/>
+          <w:lang w:val="en-US"/>
+        </w:rPr>
+      </w:pPr>
+    </w:p>
+    <w:p>
+      <w:pPr>
+        <w:ind w:left="720"/>
+        <w:jc w:val="center"/>
+        <w:rPr>
+          <w:rFonts w:ascii="Times New Roman" w:hAnsi="Times New Roman"/>
+          <w:b/>
+          <w:bCs/>
+          <w:sz w:val="36"/>
+          <w:szCs w:val="36"/>
+          <w:u w:val="single"/>
+          <w:lang w:val="en-US"/>
+        </w:rPr>
+      </w:pPr>
+      <w:r>
+        <w:rPr>
+          <w:rFonts w:ascii="Times New Roman" w:hAnsi="Times New Roman"/>
+          <w:b/>
+          <w:bCs/>
+          <w:sz w:val="36"/>
+          <w:szCs w:val="36"/>
+          <w:u w:val="single"/>
+          <w:lang w:val="en-US"/>
+        </w:rPr>
+        <w:t>4.1.1) Regional CNN</w:t>
+      </w:r>
+      <w:r>
+        <w:rPr>
+          <w:rFonts w:ascii="Times New Roman" w:hAnsi="Times New Roman"/>
+          <w:b/>
+          <w:bCs/>
+          <w:sz w:val="36"/>
+          <w:szCs w:val="36"/>
+          <w:u w:val="single"/>
+          <w:lang w:val="en-US"/>
+        </w:rPr>
+        <w:t xml:space="preserve"> (R-CNN)</w:t>
+      </w:r>
+    </w:p>
+    <w:p>
+      <w:pPr>
+        <w:rPr>
+          <w:rFonts w:ascii="Times New Roman" w:hAnsi="Times New Roman"/>
+          <w:sz w:val="24"/>
+          <w:szCs w:val="24"/>
+          <w:lang w:val="en-US"/>
+        </w:rPr>
+      </w:pPr>
+      <w:r>
+        <w:rPr>
+          <w:rFonts w:ascii="Times New Roman" w:hAnsi="Times New Roman"/>
+          <w:sz w:val="24"/>
+          <w:szCs w:val="24"/>
+          <w:lang w:val="en-US"/>
+        </w:rPr>
+        <w:tab/>
+      </w:r>
+      <w:r>
+        <w:rPr>
+          <w:rFonts w:ascii="Times New Roman" w:hAnsi="Times New Roman"/>
+          <w:sz w:val="24"/>
+          <w:szCs w:val="24"/>
+          <w:lang w:val="en-US"/>
+        </w:rPr>
+        <w:t>The first Region Proposal Network</w:t>
+      </w:r>
+      <w:r>
+        <w:rPr>
+          <w:rFonts w:ascii="Times New Roman" w:hAnsi="Times New Roman"/>
+          <w:sz w:val="24"/>
+          <w:szCs w:val="24"/>
+          <w:lang w:val="en-US"/>
+        </w:rPr>
+        <w:t xml:space="preserve"> (R-CNN)</w:t>
+      </w:r>
+      <w:r>
+        <w:rPr>
+          <w:rFonts w:ascii="Times New Roman" w:hAnsi="Times New Roman"/>
+          <w:sz w:val="24"/>
+          <w:szCs w:val="24"/>
+          <w:lang w:val="en-US"/>
+        </w:rPr>
+        <w:t xml:space="preserve"> </w:t>
+      </w:r>
+      <w:r>
+        <w:rPr>
+          <w:rFonts w:ascii="Times New Roman" w:hAnsi="Times New Roman"/>
+          <w:sz w:val="24"/>
+          <w:szCs w:val="24"/>
+          <w:lang w:val="en-US"/>
+        </w:rPr>
+        <w:t>took an image as input and produce a set of bounding boxes as output, where each bounding box contains an object and also the category of the object. In order to keep the number of proposed locations small, R-CNN utilizes in the first stage of the pipeline a mechanism called Selective Search to extract regions of interest (ROI). Each ROI is a rectangle that may represent the boundary of an object in an image.</w:t>
+      </w:r>
+    </w:p>
+    <w:p>
+      <w:pPr>
+        <w:rPr>
+          <w:rFonts w:ascii="Times New Roman" w:hAnsi="Times New Roman"/>
+          <w:sz w:val="24"/>
+          <w:szCs w:val="24"/>
+          <w:lang w:val="en-US"/>
+        </w:rPr>
+      </w:pPr>
+    </w:p>
+    <w:tbl>
+      <w:tblPr>
+        <w:tblStyle w:val="a3"/>
+        <w:tblW w:w="0" w:type="auto"/>
+        <w:tblBorders>
+          <w:top w:val="none" w:sz="0" w:space="0" w:color="auto"/>
+          <w:left w:val="none" w:sz="0" w:space="0" w:color="auto"/>
+          <w:bottom w:val="none" w:sz="0" w:space="0" w:color="auto"/>
+          <w:right w:val="none" w:sz="0" w:space="0" w:color="auto"/>
+          <w:insideH w:val="none" w:sz="0" w:space="0" w:color="auto"/>
+          <w:insideV w:val="none" w:sz="0" w:space="0" w:color="auto"/>
+        </w:tblBorders>
+        <w:tblLook w:val="04A0" w:firstRow="1" w:lastRow="0" w:firstColumn="1" w:lastColumn="0" w:noHBand="0" w:noVBand="1"/>
+      </w:tblPr>
+      <w:tblGrid>
+        <w:gridCol w:w="592"/>
+        <w:gridCol w:w="1116"/>
+        <w:gridCol w:w="6588"/>
+      </w:tblGrid>
+      <w:tr>
+        <w:trPr>
+          <w:trHeight w:hRule="exact" w:val="432"/>
+        </w:trPr>
+        <w:tc>
+          <w:tcPr>
+            <w:tcW w:w="8296" w:type="dxa"/>
+            <w:gridSpan w:val="3"/>
+            <w:tcBorders>
+              <w:top w:val="single" w:sz="4" w:space="0" w:color="auto"/>
+              <w:bottom w:val="single" w:sz="4" w:space="0" w:color="auto"/>
+            </w:tcBorders>
+          </w:tcPr>
+          <w:p>
+            <w:pPr>
+              <w:pStyle w:val="a8"/>
+              <w:rPr>
+                <w:b/>
+                <w:bCs/>
+                <w:i/>
+                <w:iCs/>
+                <w:lang w:val="en-US"/>
+              </w:rPr>
+            </w:pPr>
+            <w:r>
+              <w:rPr>
+                <w:b/>
+                <w:bCs/>
+                <w:i/>
+                <w:iCs/>
+                <w:lang w:val="en-US"/>
+              </w:rPr>
+              <w:t xml:space="preserve">Selective Search using Hierarchical Grouping </w:t>
+            </w:r>
+          </w:p>
+        </w:tc>
+      </w:tr>
+      <w:tr>
+        <w:trPr>
+          <w:trHeight w:hRule="exact" w:val="432"/>
+        </w:trPr>
+        <w:tc>
+          <w:tcPr>
+            <w:tcW w:w="592" w:type="dxa"/>
+            <w:tcBorders>
+              <w:top w:val="single" w:sz="4" w:space="0" w:color="auto"/>
+            </w:tcBorders>
+          </w:tcPr>
+          <w:p>
+            <w:pPr>
+              <w:pStyle w:val="a8"/>
+              <w:jc w:val="center"/>
+              <w:rPr>
+                <w:b/>
+                <w:bCs/>
+                <w:lang w:val="en-US"/>
+              </w:rPr>
+            </w:pPr>
+          </w:p>
+        </w:tc>
+        <w:tc>
+          <w:tcPr>
+            <w:tcW w:w="7704" w:type="dxa"/>
+            <w:gridSpan w:val="2"/>
+            <w:tcBorders>
+              <w:top w:val="single" w:sz="4" w:space="0" w:color="auto"/>
+            </w:tcBorders>
+          </w:tcPr>
+          <w:p>
+            <w:pPr>
+              <w:pStyle w:val="Algo"/>
+              <w:rPr>
+                <w:i/>
+                <w:iCs/>
+              </w:rPr>
+            </w:pPr>
+            <w:r>
+              <w:rPr>
+                <w:b/>
+                <w:bCs/>
+                <w:i/>
+                <w:iCs/>
+              </w:rPr>
+              <w:t>Input</w:t>
+            </w:r>
+            <w:r>
+              <w:rPr>
+                <w:i/>
+                <w:iCs/>
+              </w:rPr>
+              <w:t>: Image.</w:t>
+            </w:r>
+          </w:p>
+        </w:tc>
+      </w:tr>
+      <w:tr>
+        <w:trPr>
+          <w:trHeight w:hRule="exact" w:val="432"/>
+        </w:trPr>
+        <w:tc>
+          <w:tcPr>
+            <w:tcW w:w="592" w:type="dxa"/>
+          </w:tcPr>
+          <w:p>
+            <w:pPr>
+              <w:pStyle w:val="a8"/>
+              <w:jc w:val="center"/>
+              <w:rPr>
+                <w:b/>
+                <w:bCs/>
+                <w:lang w:val="en-US"/>
+              </w:rPr>
+            </w:pPr>
+          </w:p>
+        </w:tc>
+        <w:tc>
+          <w:tcPr>
+            <w:tcW w:w="7704" w:type="dxa"/>
+            <w:gridSpan w:val="2"/>
+          </w:tcPr>
+          <w:p>
+            <w:pPr>
+              <w:pStyle w:val="Algo"/>
+              <w:rPr>
+                <w:i/>
+                <w:iCs/>
+              </w:rPr>
+            </w:pPr>
+            <w:r>
+              <w:rPr>
+                <w:b/>
+                <w:bCs/>
+                <w:i/>
+                <w:iCs/>
+              </w:rPr>
+              <w:t>Output</w:t>
+            </w:r>
+            <w:r>
+              <w:rPr>
+                <w:i/>
+                <w:iCs/>
+              </w:rPr>
+              <w:t>: Set of object location hypotheses L.</w:t>
+            </w:r>
+          </w:p>
+        </w:tc>
+      </w:tr>
+      <w:tr>
+        <w:trPr>
+          <w:trHeight w:hRule="exact" w:val="432"/>
+        </w:trPr>
+        <w:tc>
+          <w:tcPr>
+            <w:tcW w:w="592" w:type="dxa"/>
+          </w:tcPr>
+          <w:p>
+            <w:pPr>
+              <w:pStyle w:val="a8"/>
+              <w:jc w:val="center"/>
+              <w:rPr>
+                <w:b/>
+                <w:bCs/>
+                <w:lang w:val="en-US"/>
+              </w:rPr>
+            </w:pPr>
+            <w:r>
+              <w:rPr>
+                <w:b/>
+                <w:bCs/>
+                <w:lang w:val="en-US"/>
+              </w:rPr>
+              <w:t>1</w:t>
+            </w:r>
+          </w:p>
+        </w:tc>
+        <w:tc>
+          <w:tcPr>
+            <w:tcW w:w="7704" w:type="dxa"/>
+            <w:gridSpan w:val="2"/>
+          </w:tcPr>
+          <w:p>
+            <w:pPr>
+              <w:pStyle w:val="Algo"/>
+              <w:rPr>
+                <w:i/>
+                <w:iCs/>
+              </w:rPr>
+            </w:pPr>
+            <w:r>
+              <w:rPr>
+                <w:i/>
+                <w:iCs/>
+              </w:rPr>
+              <w:t>Obtain initial regions R = {r</w:t>
+            </w:r>
+            <w:r>
+              <w:rPr>
+                <w:i/>
+                <w:iCs/>
+                <w:vertAlign w:val="subscript"/>
+              </w:rPr>
+              <w:t>1</w:t>
+            </w:r>
+            <w:r>
+              <w:rPr>
+                <w:i/>
+                <w:iCs/>
+              </w:rPr>
+              <w:t xml:space="preserve">, …, </w:t>
+            </w:r>
+            <w:proofErr w:type="spellStart"/>
+            <w:r>
+              <w:rPr>
+                <w:i/>
+                <w:iCs/>
+              </w:rPr>
+              <w:t>r</w:t>
+            </w:r>
+            <w:r>
+              <w:rPr>
+                <w:i/>
+                <w:iCs/>
+                <w:vertAlign w:val="subscript"/>
+              </w:rPr>
+              <w:t>n</w:t>
+            </w:r>
+            <w:proofErr w:type="spellEnd"/>
+            <w:r>
+              <w:rPr>
+                <w:i/>
+                <w:iCs/>
+              </w:rPr>
+              <w:t>} using F&amp;H method.</w:t>
+            </w:r>
+          </w:p>
+        </w:tc>
+      </w:tr>
+      <w:tr>
+        <w:trPr>
+          <w:trHeight w:hRule="exact" w:val="432"/>
+        </w:trPr>
+        <w:tc>
+          <w:tcPr>
+            <w:tcW w:w="592" w:type="dxa"/>
+          </w:tcPr>
+          <w:p>
+            <w:pPr>
+              <w:pStyle w:val="a8"/>
+              <w:jc w:val="center"/>
+              <w:rPr>
+                <w:b/>
+                <w:bCs/>
+                <w:lang w:val="en-US"/>
+              </w:rPr>
+            </w:pPr>
+            <w:r>
+              <w:rPr>
+                <w:b/>
+                <w:bCs/>
+                <w:lang w:val="en-US"/>
+              </w:rPr>
+              <w:t>2</w:t>
+            </w:r>
+          </w:p>
+        </w:tc>
+        <w:tc>
+          <w:tcPr>
+            <w:tcW w:w="7704" w:type="dxa"/>
+            <w:gridSpan w:val="2"/>
+          </w:tcPr>
+          <w:p>
+            <w:pPr>
+              <w:pStyle w:val="Algo"/>
+              <w:rPr>
+                <w:i/>
+                <w:iCs/>
+              </w:rPr>
+            </w:pPr>
+            <w:r>
+              <w:rPr>
+                <w:i/>
+                <w:iCs/>
+              </w:rPr>
+              <w:t>Initialize similarity set S = Ø.</w:t>
+            </w:r>
+          </w:p>
+        </w:tc>
+      </w:tr>
+      <w:tr>
+        <w:trPr>
+          <w:trHeight w:hRule="exact" w:val="432"/>
+        </w:trPr>
+        <w:tc>
+          <w:tcPr>
+            <w:tcW w:w="592" w:type="dxa"/>
+          </w:tcPr>
+          <w:p>
+            <w:pPr>
+              <w:pStyle w:val="a8"/>
+              <w:jc w:val="center"/>
+              <w:rPr>
+                <w:b/>
+                <w:bCs/>
+                <w:lang w:val="en-US"/>
+              </w:rPr>
+            </w:pPr>
+            <w:r>
+              <w:rPr>
+                <w:b/>
+                <w:bCs/>
+                <w:lang w:val="en-US"/>
+              </w:rPr>
+              <w:t>3</w:t>
+            </w:r>
+          </w:p>
+        </w:tc>
+        <w:tc>
+          <w:tcPr>
+            <w:tcW w:w="7704" w:type="dxa"/>
+            <w:gridSpan w:val="2"/>
+          </w:tcPr>
+          <w:p>
+            <w:pPr>
+              <w:pStyle w:val="Algo"/>
+              <w:rPr>
+                <w:i/>
+                <w:iCs/>
+              </w:rPr>
+            </w:pPr>
+            <w:r>
+              <w:rPr>
+                <w:b/>
+                <w:bCs/>
+                <w:i/>
+                <w:iCs/>
+              </w:rPr>
+              <w:t>foreach</w:t>
+            </w:r>
+            <w:r>
+              <w:rPr>
+                <w:i/>
+                <w:iCs/>
+              </w:rPr>
+              <w:t xml:space="preserve"> </w:t>
+            </w:r>
+            <w:r>
+              <w:rPr>
+                <w:i/>
+                <w:iCs/>
+              </w:rPr>
+              <w:t>neighboring</w:t>
+            </w:r>
+            <w:r>
+              <w:rPr>
+                <w:i/>
+                <w:iCs/>
+              </w:rPr>
+              <w:t xml:space="preserve"> region pair (</w:t>
+            </w:r>
+            <w:proofErr w:type="spellStart"/>
+            <w:proofErr w:type="gramStart"/>
+            <w:r>
+              <w:rPr>
+                <w:i/>
+                <w:iCs/>
+              </w:rPr>
+              <w:t>r</w:t>
+            </w:r>
+            <w:r>
+              <w:rPr>
+                <w:i/>
+                <w:iCs/>
+                <w:vertAlign w:val="subscript"/>
+              </w:rPr>
+              <w:t>i</w:t>
+            </w:r>
+            <w:proofErr w:type="spellEnd"/>
+            <w:r>
+              <w:rPr>
+                <w:i/>
+                <w:iCs/>
+              </w:rPr>
+              <w:t xml:space="preserve"> ,</w:t>
+            </w:r>
+            <w:proofErr w:type="spellStart"/>
+            <w:r>
+              <w:rPr>
+                <w:i/>
+                <w:iCs/>
+              </w:rPr>
+              <w:t>r</w:t>
+            </w:r>
+            <w:r>
+              <w:rPr>
+                <w:i/>
+                <w:iCs/>
+                <w:vertAlign w:val="subscript"/>
+              </w:rPr>
+              <w:t>j</w:t>
+            </w:r>
+            <w:proofErr w:type="spellEnd"/>
+            <w:proofErr w:type="gramEnd"/>
+            <w:r>
+              <w:rPr>
+                <w:i/>
+                <w:iCs/>
+              </w:rPr>
+              <w:t xml:space="preserve">) </w:t>
+            </w:r>
+            <w:r>
+              <w:rPr>
+                <w:b/>
+                <w:bCs/>
+                <w:i/>
+                <w:iCs/>
+              </w:rPr>
+              <w:t>do</w:t>
+            </w:r>
+          </w:p>
+        </w:tc>
+      </w:tr>
+      <w:tr>
+        <w:trPr>
+          <w:trHeight w:hRule="exact" w:val="432"/>
+        </w:trPr>
+        <w:tc>
+          <w:tcPr>
+            <w:tcW w:w="592" w:type="dxa"/>
+          </w:tcPr>
+          <w:p>
+            <w:pPr>
+              <w:pStyle w:val="a8"/>
+              <w:jc w:val="center"/>
+              <w:rPr>
+                <w:b/>
+                <w:bCs/>
+                <w:lang w:val="en-US"/>
+              </w:rPr>
+            </w:pPr>
+            <w:r>
+              <w:rPr>
+                <w:b/>
+                <w:bCs/>
+                <w:lang w:val="en-US"/>
+              </w:rPr>
+              <w:t>4</w:t>
+            </w:r>
+          </w:p>
+        </w:tc>
+        <w:tc>
+          <w:tcPr>
+            <w:tcW w:w="1116" w:type="dxa"/>
+            <w:tcBorders>
+              <w:right w:val="single" w:sz="4" w:space="0" w:color="auto"/>
+            </w:tcBorders>
+          </w:tcPr>
+          <w:p>
+            <w:pPr>
+              <w:pStyle w:val="Algo"/>
+              <w:rPr>
+                <w:b/>
+                <w:bCs/>
+                <w:i/>
+                <w:iCs/>
+              </w:rPr>
+            </w:pPr>
+          </w:p>
+        </w:tc>
+        <w:tc>
+          <w:tcPr>
+            <w:tcW w:w="6588" w:type="dxa"/>
+            <w:tcBorders>
+              <w:left w:val="single" w:sz="4" w:space="0" w:color="auto"/>
+            </w:tcBorders>
+          </w:tcPr>
+          <w:p>
+            <w:pPr>
+              <w:pStyle w:val="Algo"/>
+              <w:rPr>
+                <w:i/>
+                <w:iCs/>
+              </w:rPr>
+            </w:pPr>
+            <w:r>
+              <w:rPr>
+                <w:i/>
+                <w:iCs/>
+              </w:rPr>
+              <w:t xml:space="preserve">Calculate similarity </w:t>
+            </w:r>
+            <w:proofErr w:type="gramStart"/>
+            <w:r>
+              <w:rPr>
+                <w:i/>
+                <w:iCs/>
+              </w:rPr>
+              <w:t>s(</w:t>
+            </w:r>
+            <w:proofErr w:type="spellStart"/>
+            <w:proofErr w:type="gramEnd"/>
+            <w:r>
+              <w:rPr>
+                <w:i/>
+                <w:iCs/>
+              </w:rPr>
+              <w:t>r</w:t>
+            </w:r>
+            <w:r>
+              <w:rPr>
+                <w:i/>
+                <w:iCs/>
+                <w:vertAlign w:val="subscript"/>
+              </w:rPr>
+              <w:t>i</w:t>
+            </w:r>
+            <w:proofErr w:type="spellEnd"/>
+            <w:r>
+              <w:rPr>
+                <w:i/>
+                <w:iCs/>
+              </w:rPr>
+              <w:t xml:space="preserve">, </w:t>
+            </w:r>
+            <w:proofErr w:type="spellStart"/>
+            <w:r>
+              <w:rPr>
+                <w:i/>
+                <w:iCs/>
+              </w:rPr>
+              <w:t>r</w:t>
+            </w:r>
+            <w:r>
+              <w:rPr>
+                <w:i/>
+                <w:iCs/>
+                <w:vertAlign w:val="subscript"/>
+              </w:rPr>
+              <w:t>j</w:t>
+            </w:r>
+            <w:proofErr w:type="spellEnd"/>
+            <w:r>
+              <w:rPr>
+                <w:i/>
+                <w:iCs/>
+              </w:rPr>
+              <w:t>).</w:t>
+            </w:r>
+          </w:p>
+        </w:tc>
+      </w:tr>
+      <w:tr>
+        <w:trPr>
+          <w:trHeight w:hRule="exact" w:val="432"/>
+        </w:trPr>
+        <w:tc>
+          <w:tcPr>
+            <w:tcW w:w="592" w:type="dxa"/>
+          </w:tcPr>
+          <w:p>
+            <w:pPr>
+              <w:pStyle w:val="a8"/>
+              <w:jc w:val="center"/>
+              <w:rPr>
+                <w:b/>
+                <w:bCs/>
+                <w:lang w:val="en-US"/>
+              </w:rPr>
+            </w:pPr>
+            <w:r>
+              <w:rPr>
+                <w:b/>
+                <w:bCs/>
+                <w:lang w:val="en-US"/>
+              </w:rPr>
+              <w:t>5</w:t>
+            </w:r>
+          </w:p>
+        </w:tc>
+        <w:tc>
+          <w:tcPr>
+            <w:tcW w:w="1116" w:type="dxa"/>
+            <w:tcBorders>
+              <w:right w:val="single" w:sz="4" w:space="0" w:color="auto"/>
+            </w:tcBorders>
+          </w:tcPr>
+          <w:p>
+            <w:pPr>
+              <w:pStyle w:val="Algo"/>
+              <w:rPr>
+                <w:b/>
+                <w:bCs/>
+                <w:i/>
+                <w:iCs/>
+              </w:rPr>
+            </w:pPr>
+          </w:p>
+        </w:tc>
+        <w:tc>
+          <w:tcPr>
+            <w:tcW w:w="6588" w:type="dxa"/>
+            <w:tcBorders>
+              <w:left w:val="single" w:sz="4" w:space="0" w:color="auto"/>
+            </w:tcBorders>
+          </w:tcPr>
+          <w:p>
+            <w:pPr>
+              <w:pStyle w:val="Algo"/>
+              <w:rPr>
+                <w:i/>
+                <w:iCs/>
+              </w:rPr>
+            </w:pPr>
+            <w:r>
+              <w:rPr>
+                <w:i/>
+                <w:iCs/>
+              </w:rPr>
+              <w:t xml:space="preserve">S = </w:t>
+            </w:r>
+            <m:oMath>
+              <m:r>
+                <w:rPr>
+                  <w:rFonts w:ascii="Cambria Math" w:hAnsi="Cambria Math"/>
+                </w:rPr>
+                <m:t>S∪s(</m:t>
+              </m:r>
+              <m:sSub>
+                <m:sSubPr>
+                  <m:ctrlPr>
+                    <w:rPr>
+                      <w:rFonts w:ascii="Cambria Math" w:hAnsi="Cambria Math"/>
+                      <w:i/>
+                      <w:iCs/>
+                    </w:rPr>
+                  </m:ctrlPr>
+                </m:sSubPr>
+                <m:e>
+                  <m:r>
+                    <w:rPr>
+                      <w:rFonts w:ascii="Cambria Math" w:hAnsi="Cambria Math"/>
+                    </w:rPr>
+                    <m:t>r</m:t>
+                  </m:r>
+                </m:e>
+                <m:sub>
+                  <m:r>
+                    <w:rPr>
+                      <w:rFonts w:ascii="Cambria Math" w:hAnsi="Cambria Math"/>
+                    </w:rPr>
+                    <m:t>i</m:t>
+                  </m:r>
+                </m:sub>
+              </m:sSub>
+              <m:r>
+                <w:rPr>
+                  <w:rFonts w:ascii="Cambria Math" w:hAnsi="Cambria Math"/>
+                </w:rPr>
+                <m:t>,</m:t>
+              </m:r>
+              <m:sSub>
+                <m:sSubPr>
+                  <m:ctrlPr>
+                    <w:rPr>
+                      <w:rFonts w:ascii="Cambria Math" w:hAnsi="Cambria Math"/>
+                      <w:i/>
+                      <w:iCs/>
+                    </w:rPr>
+                  </m:ctrlPr>
+                </m:sSubPr>
+                <m:e>
+                  <m:r>
+                    <w:rPr>
+                      <w:rFonts w:ascii="Cambria Math" w:hAnsi="Cambria Math"/>
+                    </w:rPr>
+                    <m:t>r</m:t>
+                  </m:r>
+                </m:e>
+                <m:sub>
+                  <m:r>
+                    <w:rPr>
+                      <w:rFonts w:ascii="Cambria Math" w:hAnsi="Cambria Math"/>
+                    </w:rPr>
+                    <m:t>j</m:t>
+                  </m:r>
+                </m:sub>
+              </m:sSub>
+              <m:r>
+                <w:rPr>
+                  <w:rFonts w:ascii="Cambria Math" w:hAnsi="Cambria Math"/>
+                </w:rPr>
+                <m:t>)</m:t>
+              </m:r>
+            </m:oMath>
+          </w:p>
+        </w:tc>
+      </w:tr>
+      <w:tr>
+        <w:trPr>
+          <w:trHeight w:hRule="exact" w:val="432"/>
+        </w:trPr>
+        <w:tc>
+          <w:tcPr>
+            <w:tcW w:w="592" w:type="dxa"/>
+          </w:tcPr>
+          <w:p>
+            <w:pPr>
+              <w:pStyle w:val="a8"/>
+              <w:jc w:val="center"/>
+              <w:rPr>
+                <w:b/>
+                <w:bCs/>
+                <w:lang w:val="en-US"/>
+              </w:rPr>
+            </w:pPr>
+            <w:r>
+              <w:rPr>
+                <w:b/>
+                <w:bCs/>
+                <w:lang w:val="en-US"/>
+              </w:rPr>
+              <w:t>6</w:t>
+            </w:r>
+          </w:p>
+        </w:tc>
+        <w:tc>
+          <w:tcPr>
+            <w:tcW w:w="7704" w:type="dxa"/>
+            <w:gridSpan w:val="2"/>
+          </w:tcPr>
+          <w:p>
+            <w:pPr>
+              <w:pStyle w:val="Algo"/>
+              <w:rPr>
+                <w:i/>
+                <w:iCs/>
+              </w:rPr>
+            </w:pPr>
+            <w:r>
+              <w:rPr>
+                <w:b/>
+                <w:bCs/>
+                <w:i/>
+                <w:iCs/>
+              </w:rPr>
+              <w:t>while</w:t>
+            </w:r>
+            <w:r>
+              <w:rPr>
+                <w:i/>
+                <w:iCs/>
+              </w:rPr>
+              <w:t xml:space="preserve"> S ≠ Ø </w:t>
+            </w:r>
+            <w:r>
+              <w:rPr>
+                <w:b/>
+                <w:bCs/>
+                <w:i/>
+                <w:iCs/>
+              </w:rPr>
+              <w:t>do</w:t>
+            </w:r>
+          </w:p>
+        </w:tc>
+      </w:tr>
+      <w:tr>
+        <w:trPr>
+          <w:trHeight w:hRule="exact" w:val="432"/>
+        </w:trPr>
+        <w:tc>
+          <w:tcPr>
+            <w:tcW w:w="592" w:type="dxa"/>
+          </w:tcPr>
+          <w:p>
+            <w:pPr>
+              <w:pStyle w:val="a8"/>
+              <w:jc w:val="center"/>
+              <w:rPr>
+                <w:b/>
+                <w:bCs/>
+                <w:lang w:val="en-US"/>
+              </w:rPr>
+            </w:pPr>
+            <w:r>
+              <w:rPr>
+                <w:b/>
+                <w:bCs/>
+                <w:lang w:val="en-US"/>
+              </w:rPr>
+              <w:t>7</w:t>
+            </w:r>
+          </w:p>
+        </w:tc>
+        <w:tc>
+          <w:tcPr>
+            <w:tcW w:w="1116" w:type="dxa"/>
+            <w:tcBorders>
+              <w:right w:val="single" w:sz="4" w:space="0" w:color="auto"/>
+            </w:tcBorders>
+          </w:tcPr>
+          <w:p>
+            <w:pPr>
+              <w:pStyle w:val="Algo"/>
+              <w:tabs>
+                <w:tab w:val="left" w:pos="900"/>
+              </w:tabs>
+              <w:rPr>
+                <w:b/>
+                <w:bCs/>
+                <w:i/>
+                <w:iCs/>
+              </w:rPr>
+            </w:pPr>
+            <w:r>
+              <w:rPr>
+                <w:b/>
+                <w:bCs/>
+                <w:i/>
+                <w:iCs/>
+              </w:rPr>
+              <w:tab/>
+            </w:r>
+          </w:p>
+        </w:tc>
+        <w:tc>
+          <w:tcPr>
+            <w:tcW w:w="6588" w:type="dxa"/>
+            <w:tcBorders>
+              <w:left w:val="single" w:sz="4" w:space="0" w:color="auto"/>
+            </w:tcBorders>
+          </w:tcPr>
+          <w:p>
+            <w:pPr>
+              <w:pStyle w:val="Algo"/>
+              <w:rPr>
+                <w:i/>
+                <w:iCs/>
+              </w:rPr>
+            </w:pPr>
+            <w:r>
+              <w:rPr>
+                <w:i/>
+                <w:iCs/>
+              </w:rPr>
+              <w:t>Get highest similarity s(</w:t>
+            </w:r>
+            <w:proofErr w:type="spellStart"/>
+            <w:proofErr w:type="gramStart"/>
+            <w:r>
+              <w:rPr>
+                <w:i/>
+                <w:iCs/>
+              </w:rPr>
+              <w:t>r</w:t>
+            </w:r>
+            <w:r>
+              <w:rPr>
+                <w:i/>
+                <w:iCs/>
+                <w:vertAlign w:val="subscript"/>
+              </w:rPr>
+              <w:t>i</w:t>
+            </w:r>
+            <w:r>
+              <w:rPr>
+                <w:i/>
+                <w:iCs/>
+              </w:rPr>
+              <w:t>,r</w:t>
+            </w:r>
+            <w:r>
+              <w:rPr>
+                <w:i/>
+                <w:iCs/>
+                <w:vertAlign w:val="subscript"/>
+              </w:rPr>
+              <w:t>j</w:t>
+            </w:r>
+            <w:proofErr w:type="spellEnd"/>
+            <w:proofErr w:type="gramEnd"/>
+            <w:r>
+              <w:rPr>
+                <w:i/>
+                <w:iCs/>
+              </w:rPr>
+              <w:t>) = max(S)</w:t>
+            </w:r>
+          </w:p>
+        </w:tc>
+      </w:tr>
+      <w:tr>
+        <w:trPr>
+          <w:trHeight w:hRule="exact" w:val="432"/>
+        </w:trPr>
+        <w:tc>
+          <w:tcPr>
+            <w:tcW w:w="592" w:type="dxa"/>
+          </w:tcPr>
+          <w:p>
+            <w:pPr>
+              <w:pStyle w:val="a8"/>
+              <w:jc w:val="center"/>
+              <w:rPr>
+                <w:b/>
+                <w:bCs/>
+                <w:lang w:val="en-US"/>
+              </w:rPr>
+            </w:pPr>
+            <w:r>
+              <w:rPr>
+                <w:b/>
+                <w:bCs/>
+                <w:lang w:val="en-US"/>
+              </w:rPr>
+              <w:t>8</w:t>
+            </w:r>
+          </w:p>
+        </w:tc>
+        <w:tc>
+          <w:tcPr>
+            <w:tcW w:w="1116" w:type="dxa"/>
+            <w:tcBorders>
+              <w:right w:val="single" w:sz="4" w:space="0" w:color="auto"/>
+            </w:tcBorders>
+          </w:tcPr>
+          <w:p>
+            <w:pPr>
+              <w:pStyle w:val="Algo"/>
+              <w:tabs>
+                <w:tab w:val="left" w:pos="900"/>
+              </w:tabs>
+              <w:rPr>
+                <w:b/>
+                <w:bCs/>
+                <w:i/>
+                <w:iCs/>
+              </w:rPr>
+            </w:pPr>
+          </w:p>
+        </w:tc>
+        <w:tc>
+          <w:tcPr>
+            <w:tcW w:w="6588" w:type="dxa"/>
+            <w:tcBorders>
+              <w:left w:val="single" w:sz="4" w:space="0" w:color="auto"/>
+            </w:tcBorders>
+          </w:tcPr>
+          <w:p>
+            <w:pPr>
+              <w:pStyle w:val="Algo"/>
+              <w:rPr>
+                <w:i/>
+                <w:iCs/>
+              </w:rPr>
+            </w:pPr>
+            <w:r>
+              <w:rPr>
+                <w:i/>
+                <w:iCs/>
+              </w:rPr>
+              <w:t xml:space="preserve">Merge corresponding regions </w:t>
+            </w:r>
+            <m:oMath>
+              <m:sSub>
+                <m:sSubPr>
+                  <m:ctrlPr>
+                    <w:rPr>
+                      <w:rFonts w:ascii="Cambria Math" w:hAnsi="Cambria Math"/>
+                      <w:i/>
+                      <w:iCs/>
+                    </w:rPr>
+                  </m:ctrlPr>
+                </m:sSubPr>
+                <m:e>
+                  <m:r>
+                    <w:rPr>
+                      <w:rFonts w:ascii="Cambria Math" w:hAnsi="Cambria Math"/>
+                    </w:rPr>
+                    <m:t>r</m:t>
+                  </m:r>
+                </m:e>
+                <m:sub>
+                  <m:r>
+                    <w:rPr>
+                      <w:rFonts w:ascii="Cambria Math" w:hAnsi="Cambria Math"/>
+                    </w:rPr>
+                    <m:t>i</m:t>
+                  </m:r>
+                </m:sub>
+              </m:sSub>
+              <m:r>
+                <w:rPr>
+                  <w:rFonts w:ascii="Cambria Math" w:hAnsi="Cambria Math"/>
+                </w:rPr>
+                <m:t>=</m:t>
+              </m:r>
+              <m:sSub>
+                <m:sSubPr>
+                  <m:ctrlPr>
+                    <w:rPr>
+                      <w:rFonts w:ascii="Cambria Math" w:hAnsi="Cambria Math"/>
+                      <w:i/>
+                      <w:iCs/>
+                    </w:rPr>
+                  </m:ctrlPr>
+                </m:sSubPr>
+                <m:e>
+                  <m:r>
+                    <w:rPr>
+                      <w:rFonts w:ascii="Cambria Math" w:hAnsi="Cambria Math"/>
+                    </w:rPr>
+                    <m:t>r</m:t>
+                  </m:r>
+                </m:e>
+                <m:sub>
+                  <m:r>
+                    <w:rPr>
+                      <w:rFonts w:ascii="Cambria Math" w:hAnsi="Cambria Math"/>
+                    </w:rPr>
+                    <m:t>i</m:t>
+                  </m:r>
+                </m:sub>
+              </m:sSub>
+              <m:r>
+                <w:rPr>
+                  <w:rFonts w:ascii="Cambria Math" w:hAnsi="Cambria Math"/>
+                </w:rPr>
+                <m:t>∪</m:t>
+              </m:r>
+              <m:sSub>
+                <m:sSubPr>
+                  <m:ctrlPr>
+                    <w:rPr>
+                      <w:rFonts w:ascii="Cambria Math" w:hAnsi="Cambria Math"/>
+                      <w:i/>
+                      <w:iCs/>
+                    </w:rPr>
+                  </m:ctrlPr>
+                </m:sSubPr>
+                <m:e>
+                  <m:r>
+                    <w:rPr>
+                      <w:rFonts w:ascii="Cambria Math" w:hAnsi="Cambria Math"/>
+                    </w:rPr>
+                    <m:t>r</m:t>
+                  </m:r>
+                </m:e>
+                <m:sub>
+                  <m:r>
+                    <w:rPr>
+                      <w:rFonts w:ascii="Cambria Math" w:hAnsi="Cambria Math"/>
+                    </w:rPr>
+                    <m:t>j</m:t>
+                  </m:r>
+                </m:sub>
+              </m:sSub>
+            </m:oMath>
+          </w:p>
+        </w:tc>
+      </w:tr>
+      <w:tr>
+        <w:trPr>
+          <w:trHeight w:hRule="exact" w:val="432"/>
+        </w:trPr>
+        <w:tc>
+          <w:tcPr>
+            <w:tcW w:w="592" w:type="dxa"/>
+          </w:tcPr>
+          <w:p>
+            <w:pPr>
+              <w:pStyle w:val="a8"/>
+              <w:jc w:val="center"/>
+              <w:rPr>
+                <w:b/>
+                <w:bCs/>
+                <w:lang w:val="en-US"/>
+              </w:rPr>
+            </w:pPr>
+            <w:r>
+              <w:rPr>
+                <w:b/>
+                <w:bCs/>
+                <w:lang w:val="en-US"/>
+              </w:rPr>
+              <w:t>9</w:t>
+            </w:r>
+          </w:p>
+        </w:tc>
+        <w:tc>
+          <w:tcPr>
+            <w:tcW w:w="1116" w:type="dxa"/>
+            <w:tcBorders>
+              <w:right w:val="single" w:sz="4" w:space="0" w:color="auto"/>
+            </w:tcBorders>
+          </w:tcPr>
+          <w:p>
+            <w:pPr>
+              <w:pStyle w:val="Algo"/>
+              <w:tabs>
+                <w:tab w:val="left" w:pos="900"/>
+              </w:tabs>
+              <w:rPr>
+                <w:b/>
+                <w:bCs/>
+                <w:i/>
+                <w:iCs/>
+              </w:rPr>
+            </w:pPr>
+          </w:p>
+        </w:tc>
+        <w:tc>
+          <w:tcPr>
+            <w:tcW w:w="6588" w:type="dxa"/>
+            <w:tcBorders>
+              <w:left w:val="single" w:sz="4" w:space="0" w:color="auto"/>
+            </w:tcBorders>
+          </w:tcPr>
+          <w:p>
+            <w:pPr>
+              <w:pStyle w:val="Algo"/>
+              <w:rPr>
+                <w:i/>
+                <w:iCs/>
+              </w:rPr>
+            </w:pPr>
+            <w:r>
+              <w:rPr>
+                <w:i/>
+                <w:iCs/>
+              </w:rPr>
+              <w:t xml:space="preserve">Remove similarities regarding </w:t>
+            </w:r>
+            <m:oMath>
+              <m:sSub>
+                <m:sSubPr>
+                  <m:ctrlPr>
+                    <w:rPr>
+                      <w:rFonts w:ascii="Cambria Math" w:hAnsi="Cambria Math"/>
+                      <w:i/>
+                      <w:iCs/>
+                    </w:rPr>
+                  </m:ctrlPr>
+                </m:sSubPr>
+                <m:e>
+                  <m:r>
+                    <w:rPr>
+                      <w:rFonts w:ascii="Cambria Math" w:hAnsi="Cambria Math"/>
+                    </w:rPr>
+                    <m:t>r</m:t>
+                  </m:r>
+                </m:e>
+                <m:sub>
+                  <m:r>
+                    <w:rPr>
+                      <w:rFonts w:ascii="Cambria Math" w:hAnsi="Cambria Math"/>
+                    </w:rPr>
+                    <m:t>i</m:t>
+                  </m:r>
+                </m:sub>
+              </m:sSub>
+              <m:r>
+                <w:rPr>
+                  <w:rFonts w:ascii="Cambria Math" w:hAnsi="Cambria Math"/>
+                </w:rPr>
+                <m:t>:S=S</m:t>
+              </m:r>
+              <m:r>
+                <m:rPr>
+                  <m:lit/>
+                </m:rPr>
+                <w:rPr>
+                  <w:rFonts w:ascii="Cambria Math" w:hAnsi="Cambria Math"/>
+                </w:rPr>
+                <m:t xml:space="preserve"> </m:t>
+              </m:r>
+              <m:r>
+                <w:rPr>
+                  <w:rFonts w:ascii="Cambria Math" w:hAnsi="Cambria Math"/>
+                </w:rPr>
+                <m:t>s</m:t>
+              </m:r>
+              <m:d>
+                <m:dPr>
+                  <m:ctrlPr>
+                    <w:rPr>
+                      <w:rFonts w:ascii="Cambria Math" w:hAnsi="Cambria Math"/>
+                      <w:i/>
+                      <w:iCs/>
+                    </w:rPr>
+                  </m:ctrlPr>
+                </m:dPr>
+                <m:e>
+                  <m:sSub>
+                    <m:sSubPr>
+                      <m:ctrlPr>
+                        <w:rPr>
+                          <w:rFonts w:ascii="Cambria Math" w:hAnsi="Cambria Math"/>
+                          <w:i/>
+                          <w:iCs/>
+                        </w:rPr>
+                      </m:ctrlPr>
+                    </m:sSubPr>
+                    <m:e>
+                      <m:r>
+                        <w:rPr>
+                          <w:rFonts w:ascii="Cambria Math" w:hAnsi="Cambria Math"/>
+                        </w:rPr>
+                        <m:t>r</m:t>
+                      </m:r>
+                    </m:e>
+                    <m:sub>
+                      <m:r>
+                        <w:rPr>
+                          <w:rFonts w:ascii="Cambria Math" w:hAnsi="Cambria Math"/>
+                        </w:rPr>
+                        <m:t>i</m:t>
+                      </m:r>
+                    </m:sub>
+                  </m:sSub>
+                  <m:r>
+                    <w:rPr>
+                      <w:rFonts w:ascii="Cambria Math" w:hAnsi="Cambria Math"/>
+                    </w:rPr>
+                    <m:t>,</m:t>
+                  </m:r>
+                  <m:sSub>
+                    <m:sSubPr>
+                      <m:ctrlPr>
+                        <w:rPr>
+                          <w:rFonts w:ascii="Cambria Math" w:hAnsi="Cambria Math"/>
+                          <w:i/>
+                          <w:iCs/>
+                        </w:rPr>
+                      </m:ctrlPr>
+                    </m:sSubPr>
+                    <m:e>
+                      <m:r>
+                        <w:rPr>
+                          <w:rFonts w:ascii="Cambria Math" w:hAnsi="Cambria Math"/>
+                        </w:rPr>
+                        <m:t>r</m:t>
+                      </m:r>
+                    </m:e>
+                    <m:sub>
+                      <m:r>
+                        <w:rPr>
+                          <w:rFonts w:ascii="Cambria Math" w:hAnsi="Cambria Math"/>
+                        </w:rPr>
+                        <m:t>*</m:t>
+                      </m:r>
+                    </m:sub>
+                  </m:sSub>
+                </m:e>
+              </m:d>
+            </m:oMath>
+          </w:p>
+        </w:tc>
+      </w:tr>
+      <w:tr>
+        <w:trPr>
+          <w:trHeight w:hRule="exact" w:val="432"/>
+        </w:trPr>
+        <w:tc>
+          <w:tcPr>
+            <w:tcW w:w="592" w:type="dxa"/>
+          </w:tcPr>
+          <w:p>
+            <w:pPr>
+              <w:pStyle w:val="a8"/>
+              <w:jc w:val="center"/>
+              <w:rPr>
+                <w:b/>
+                <w:bCs/>
+                <w:lang w:val="en-US"/>
+              </w:rPr>
+            </w:pPr>
+            <w:r>
+              <w:rPr>
+                <w:b/>
+                <w:bCs/>
+                <w:lang w:val="en-US"/>
+              </w:rPr>
+              <w:t>10</w:t>
+            </w:r>
+          </w:p>
+        </w:tc>
+        <w:tc>
+          <w:tcPr>
+            <w:tcW w:w="1116" w:type="dxa"/>
+            <w:tcBorders>
+              <w:right w:val="single" w:sz="4" w:space="0" w:color="auto"/>
+            </w:tcBorders>
+          </w:tcPr>
+          <w:p>
+            <w:pPr>
+              <w:pStyle w:val="Algo"/>
+              <w:tabs>
+                <w:tab w:val="left" w:pos="900"/>
+              </w:tabs>
+              <w:rPr>
+                <w:b/>
+                <w:bCs/>
+                <w:i/>
+                <w:iCs/>
+              </w:rPr>
+            </w:pPr>
+          </w:p>
+        </w:tc>
+        <w:tc>
+          <w:tcPr>
+            <w:tcW w:w="6588" w:type="dxa"/>
+            <w:tcBorders>
+              <w:left w:val="single" w:sz="4" w:space="0" w:color="auto"/>
+            </w:tcBorders>
+          </w:tcPr>
+          <w:p>
+            <w:pPr>
+              <w:pStyle w:val="Algo"/>
+              <w:rPr>
+                <w:i/>
+                <w:iCs/>
+              </w:rPr>
+            </w:pPr>
+            <w:r>
+              <w:rPr>
+                <w:i/>
+                <w:iCs/>
+              </w:rPr>
+              <w:t xml:space="preserve">Remove similarities regarding </w:t>
+            </w:r>
+            <m:oMath>
+              <m:sSub>
+                <m:sSubPr>
+                  <m:ctrlPr>
+                    <w:rPr>
+                      <w:rFonts w:ascii="Cambria Math" w:hAnsi="Cambria Math"/>
+                      <w:i/>
+                      <w:iCs/>
+                    </w:rPr>
+                  </m:ctrlPr>
+                </m:sSubPr>
+                <m:e>
+                  <m:r>
+                    <w:rPr>
+                      <w:rFonts w:ascii="Cambria Math" w:hAnsi="Cambria Math"/>
+                    </w:rPr>
+                    <m:t>r</m:t>
+                  </m:r>
+                </m:e>
+                <m:sub>
+                  <m:r>
+                    <w:rPr>
+                      <w:rFonts w:ascii="Cambria Math" w:hAnsi="Cambria Math"/>
+                    </w:rPr>
+                    <m:t>j</m:t>
+                  </m:r>
+                </m:sub>
+              </m:sSub>
+              <m:r>
+                <w:rPr>
+                  <w:rFonts w:ascii="Cambria Math" w:hAnsi="Cambria Math"/>
+                </w:rPr>
+                <m:t>:S=S</m:t>
+              </m:r>
+              <m:r>
+                <m:rPr>
+                  <m:lit/>
+                </m:rPr>
+                <w:rPr>
+                  <w:rFonts w:ascii="Cambria Math" w:hAnsi="Cambria Math"/>
+                </w:rPr>
+                <m:t xml:space="preserve"> </m:t>
+              </m:r>
+              <m:r>
+                <w:rPr>
+                  <w:rFonts w:ascii="Cambria Math" w:hAnsi="Cambria Math"/>
+                </w:rPr>
+                <m:t>s</m:t>
+              </m:r>
+              <m:d>
+                <m:dPr>
+                  <m:ctrlPr>
+                    <w:rPr>
+                      <w:rFonts w:ascii="Cambria Math" w:hAnsi="Cambria Math"/>
+                      <w:i/>
+                      <w:iCs/>
+                    </w:rPr>
+                  </m:ctrlPr>
+                </m:dPr>
+                <m:e>
+                  <m:sSub>
+                    <m:sSubPr>
+                      <m:ctrlPr>
+                        <w:rPr>
+                          <w:rFonts w:ascii="Cambria Math" w:hAnsi="Cambria Math"/>
+                          <w:i/>
+                          <w:iCs/>
+                        </w:rPr>
+                      </m:ctrlPr>
+                    </m:sSubPr>
+                    <m:e>
+                      <m:r>
+                        <w:rPr>
+                          <w:rFonts w:ascii="Cambria Math" w:hAnsi="Cambria Math"/>
+                        </w:rPr>
+                        <m:t>r</m:t>
+                      </m:r>
+                    </m:e>
+                    <m:sub>
+                      <m:r>
+                        <w:rPr>
+                          <w:rFonts w:ascii="Cambria Math" w:hAnsi="Cambria Math"/>
+                        </w:rPr>
+                        <m:t>*</m:t>
+                      </m:r>
+                    </m:sub>
+                  </m:sSub>
+                  <m:r>
+                    <w:rPr>
+                      <w:rFonts w:ascii="Cambria Math" w:hAnsi="Cambria Math"/>
+                    </w:rPr>
+                    <m:t>,</m:t>
+                  </m:r>
+                  <m:sSub>
+                    <m:sSubPr>
+                      <m:ctrlPr>
+                        <w:rPr>
+                          <w:rFonts w:ascii="Cambria Math" w:hAnsi="Cambria Math"/>
+                          <w:i/>
+                          <w:iCs/>
+                        </w:rPr>
+                      </m:ctrlPr>
+                    </m:sSubPr>
+                    <m:e>
+                      <m:r>
+                        <w:rPr>
+                          <w:rFonts w:ascii="Cambria Math" w:hAnsi="Cambria Math"/>
+                        </w:rPr>
+                        <m:t>r</m:t>
+                      </m:r>
+                    </m:e>
+                    <m:sub>
+                      <m:r>
+                        <w:rPr>
+                          <w:rFonts w:ascii="Cambria Math" w:hAnsi="Cambria Math"/>
+                        </w:rPr>
+                        <m:t>j</m:t>
+                      </m:r>
+                    </m:sub>
+                  </m:sSub>
+                </m:e>
+              </m:d>
+            </m:oMath>
+          </w:p>
+        </w:tc>
+      </w:tr>
+      <w:tr>
+        <w:trPr>
+          <w:trHeight w:hRule="exact" w:val="432"/>
+        </w:trPr>
+        <w:tc>
+          <w:tcPr>
+            <w:tcW w:w="592" w:type="dxa"/>
+          </w:tcPr>
+          <w:p>
+            <w:pPr>
+              <w:pStyle w:val="a8"/>
+              <w:jc w:val="center"/>
+              <w:rPr>
+                <w:b/>
+                <w:bCs/>
+                <w:lang w:val="en-US"/>
+              </w:rPr>
+            </w:pPr>
+            <w:r>
+              <w:rPr>
+                <w:b/>
+                <w:bCs/>
+                <w:lang w:val="en-US"/>
+              </w:rPr>
+              <w:t>11</w:t>
+            </w:r>
+          </w:p>
+        </w:tc>
+        <w:tc>
+          <w:tcPr>
+            <w:tcW w:w="1116" w:type="dxa"/>
+            <w:tcBorders>
+              <w:right w:val="single" w:sz="4" w:space="0" w:color="auto"/>
+            </w:tcBorders>
+          </w:tcPr>
+          <w:p>
+            <w:pPr>
+              <w:pStyle w:val="Algo"/>
+              <w:tabs>
+                <w:tab w:val="left" w:pos="900"/>
+              </w:tabs>
+              <w:rPr>
+                <w:b/>
+                <w:bCs/>
+                <w:i/>
+                <w:iCs/>
+              </w:rPr>
+            </w:pPr>
+          </w:p>
+        </w:tc>
+        <w:tc>
+          <w:tcPr>
+            <w:tcW w:w="6588" w:type="dxa"/>
+            <w:tcBorders>
+              <w:left w:val="single" w:sz="4" w:space="0" w:color="auto"/>
+            </w:tcBorders>
+          </w:tcPr>
+          <w:p>
+            <w:pPr>
+              <w:pStyle w:val="Algo"/>
+              <w:rPr>
+                <w:i/>
+                <w:iCs/>
+              </w:rPr>
+            </w:pPr>
+            <w:r>
+              <w:rPr>
+                <w:i/>
+                <w:iCs/>
+              </w:rPr>
+              <w:t>Calculate similarity set S</w:t>
+            </w:r>
+            <w:r>
+              <w:rPr>
+                <w:i/>
+                <w:iCs/>
+                <w:vertAlign w:val="subscript"/>
+              </w:rPr>
+              <w:t>t</w:t>
+            </w:r>
+            <w:r>
+              <w:rPr>
+                <w:i/>
+                <w:iCs/>
+              </w:rPr>
+              <w:t xml:space="preserve"> between r</w:t>
+            </w:r>
+            <w:r>
+              <w:rPr>
+                <w:i/>
+                <w:iCs/>
+                <w:vertAlign w:val="subscript"/>
+              </w:rPr>
+              <w:t>t</w:t>
+            </w:r>
+            <w:r>
+              <w:rPr>
+                <w:i/>
+                <w:iCs/>
+              </w:rPr>
+              <w:t xml:space="preserve"> and its neighbors.</w:t>
+            </w:r>
+          </w:p>
+        </w:tc>
+      </w:tr>
+      <w:tr>
+        <w:trPr>
+          <w:trHeight w:hRule="exact" w:val="432"/>
+        </w:trPr>
+        <w:tc>
+          <w:tcPr>
+            <w:tcW w:w="592" w:type="dxa"/>
+          </w:tcPr>
+          <w:p>
+            <w:pPr>
+              <w:pStyle w:val="a8"/>
+              <w:jc w:val="center"/>
+              <w:rPr>
+                <w:b/>
+                <w:bCs/>
+                <w:lang w:val="en-US"/>
+              </w:rPr>
+            </w:pPr>
+            <w:r>
+              <w:rPr>
+                <w:b/>
+                <w:bCs/>
+                <w:lang w:val="en-US"/>
+              </w:rPr>
+              <w:t>12</w:t>
+            </w:r>
+          </w:p>
+        </w:tc>
+        <w:tc>
+          <w:tcPr>
+            <w:tcW w:w="1116" w:type="dxa"/>
+            <w:tcBorders>
+              <w:right w:val="single" w:sz="4" w:space="0" w:color="auto"/>
+            </w:tcBorders>
+          </w:tcPr>
+          <w:p>
+            <w:pPr>
+              <w:pStyle w:val="Algo"/>
+              <w:tabs>
+                <w:tab w:val="left" w:pos="900"/>
+              </w:tabs>
+              <w:rPr>
+                <w:b/>
+                <w:bCs/>
+                <w:i/>
+                <w:iCs/>
+              </w:rPr>
+            </w:pPr>
+          </w:p>
+        </w:tc>
+        <w:tc>
+          <w:tcPr>
+            <w:tcW w:w="6588" w:type="dxa"/>
+            <w:tcBorders>
+              <w:left w:val="single" w:sz="4" w:space="0" w:color="auto"/>
+            </w:tcBorders>
+          </w:tcPr>
+          <w:p>
+            <w:pPr>
+              <w:pStyle w:val="Algo"/>
+              <w:rPr>
+                <w:i/>
+                <w:iCs/>
+              </w:rPr>
+            </w:pPr>
+            <w:r>
+              <w:rPr>
+                <w:i/>
+                <w:iCs/>
+              </w:rPr>
+              <w:t xml:space="preserve">S = </w:t>
+            </w:r>
+            <m:oMath>
+              <m:r>
+                <w:rPr>
+                  <w:rFonts w:ascii="Cambria Math" w:hAnsi="Cambria Math"/>
+                </w:rPr>
+                <m:t>S∪</m:t>
+              </m:r>
+              <m:sSub>
+                <m:sSubPr>
+                  <m:ctrlPr>
+                    <w:rPr>
+                      <w:rFonts w:ascii="Cambria Math" w:hAnsi="Cambria Math"/>
+                      <w:i/>
+                      <w:iCs/>
+                    </w:rPr>
+                  </m:ctrlPr>
+                </m:sSubPr>
+                <m:e>
+                  <m:r>
+                    <w:rPr>
+                      <w:rFonts w:ascii="Cambria Math" w:hAnsi="Cambria Math"/>
+                    </w:rPr>
+                    <m:t>S</m:t>
+                  </m:r>
+                </m:e>
+                <m:sub>
+                  <m:r>
+                    <w:rPr>
+                      <w:rFonts w:ascii="Cambria Math" w:hAnsi="Cambria Math"/>
+                    </w:rPr>
+                    <m:t>t</m:t>
+                  </m:r>
+                </m:sub>
+              </m:sSub>
+            </m:oMath>
+          </w:p>
+        </w:tc>
+      </w:tr>
+      <w:tr>
+        <w:trPr>
+          <w:trHeight w:hRule="exact" w:val="432"/>
+        </w:trPr>
+        <w:tc>
+          <w:tcPr>
+            <w:tcW w:w="592" w:type="dxa"/>
+          </w:tcPr>
+          <w:p>
+            <w:pPr>
+              <w:pStyle w:val="a8"/>
+              <w:jc w:val="center"/>
+              <w:rPr>
+                <w:b/>
+                <w:bCs/>
+                <w:lang w:val="en-US"/>
+              </w:rPr>
+            </w:pPr>
+            <w:r>
+              <w:rPr>
+                <w:b/>
+                <w:bCs/>
+                <w:lang w:val="en-US"/>
+              </w:rPr>
+              <w:t>13</w:t>
+            </w:r>
+          </w:p>
+        </w:tc>
+        <w:tc>
+          <w:tcPr>
+            <w:tcW w:w="1116" w:type="dxa"/>
+            <w:tcBorders>
+              <w:right w:val="single" w:sz="4" w:space="0" w:color="auto"/>
+            </w:tcBorders>
+          </w:tcPr>
+          <w:p>
+            <w:pPr>
+              <w:pStyle w:val="Algo"/>
+              <w:tabs>
+                <w:tab w:val="left" w:pos="900"/>
+              </w:tabs>
+              <w:rPr>
+                <w:b/>
+                <w:bCs/>
+                <w:i/>
+                <w:iCs/>
+              </w:rPr>
+            </w:pPr>
+          </w:p>
+        </w:tc>
+        <w:tc>
+          <w:tcPr>
+            <w:tcW w:w="6588" w:type="dxa"/>
+            <w:tcBorders>
+              <w:left w:val="single" w:sz="4" w:space="0" w:color="auto"/>
+            </w:tcBorders>
+          </w:tcPr>
+          <w:p>
+            <w:pPr>
+              <w:pStyle w:val="Algo"/>
+              <w:rPr>
+                <w:i/>
+                <w:iCs/>
+              </w:rPr>
+            </w:pPr>
+            <w:r>
+              <w:rPr>
+                <w:i/>
+                <w:iCs/>
+              </w:rPr>
+              <w:t>R = R</w:t>
+            </w:r>
+            <m:oMath>
+              <m:r>
+                <w:rPr>
+                  <w:rFonts w:ascii="Cambria Math" w:hAnsi="Cambria Math"/>
+                </w:rPr>
+                <m:t>∪</m:t>
+              </m:r>
+              <m:sSub>
+                <m:sSubPr>
+                  <m:ctrlPr>
+                    <w:rPr>
+                      <w:rFonts w:ascii="Cambria Math" w:hAnsi="Cambria Math"/>
+                      <w:i/>
+                      <w:iCs/>
+                    </w:rPr>
+                  </m:ctrlPr>
+                </m:sSubPr>
+                <m:e>
+                  <m:r>
+                    <w:rPr>
+                      <w:rFonts w:ascii="Cambria Math" w:hAnsi="Cambria Math"/>
+                    </w:rPr>
+                    <m:t>r</m:t>
+                  </m:r>
+                </m:e>
+                <m:sub>
+                  <m:r>
+                    <w:rPr>
+                      <w:rFonts w:ascii="Cambria Math" w:hAnsi="Cambria Math"/>
+                    </w:rPr>
+                    <m:t>t</m:t>
+                  </m:r>
+                </m:sub>
+              </m:sSub>
+            </m:oMath>
+          </w:p>
+        </w:tc>
+      </w:tr>
+      <w:tr>
+        <w:trPr>
+          <w:trHeight w:hRule="exact" w:val="432"/>
+        </w:trPr>
+        <w:tc>
+          <w:tcPr>
+            <w:tcW w:w="592" w:type="dxa"/>
+          </w:tcPr>
+          <w:p>
+            <w:pPr>
+              <w:pStyle w:val="a8"/>
+              <w:jc w:val="center"/>
+              <w:rPr>
+                <w:b/>
+                <w:bCs/>
+                <w:lang w:val="en-US"/>
+              </w:rPr>
+            </w:pPr>
+            <w:r>
+              <w:rPr>
+                <w:b/>
+                <w:bCs/>
+                <w:lang w:val="en-US"/>
+              </w:rPr>
+              <w:t>14</w:t>
+            </w:r>
+          </w:p>
+        </w:tc>
+        <w:tc>
+          <w:tcPr>
+            <w:tcW w:w="7704" w:type="dxa"/>
+            <w:gridSpan w:val="2"/>
+            <w:tcBorders>
+              <w:bottom w:val="single" w:sz="4" w:space="0" w:color="auto"/>
+            </w:tcBorders>
+          </w:tcPr>
+          <w:p>
+            <w:pPr>
+              <w:pStyle w:val="Algo"/>
+              <w:rPr>
+                <w:i/>
+                <w:iCs/>
+              </w:rPr>
+            </w:pPr>
+            <w:r>
+              <w:rPr>
+                <w:i/>
+                <w:iCs/>
+              </w:rPr>
+              <w:t>Extract object location boxes L from regions in R.</w:t>
+            </w:r>
+          </w:p>
+        </w:tc>
+      </w:tr>
+    </w:tbl>
+    <w:p>
+      <w:pPr>
+        <w:rPr>
+          <w:rFonts w:ascii="Times New Roman" w:hAnsi="Times New Roman"/>
+          <w:sz w:val="24"/>
+          <w:szCs w:val="24"/>
+          <w:lang w:val="en-US"/>
+        </w:rPr>
+      </w:pPr>
+      <w:r>
+        <w:rPr>
+          <w:rFonts w:ascii="Times New Roman" w:hAnsi="Times New Roman"/>
+          <w:sz w:val="24"/>
+          <w:szCs w:val="24"/>
+          <w:lang w:val="en-US"/>
+        </w:rPr>
+        <w:lastRenderedPageBreak/>
+        <w:t xml:space="preserve">Usually, selective search calculates approximately 2.000 possible object locations. After that, each ROI is warped into a square and fed through a convolutional neural network that produces </w:t>
+      </w:r>
+      <w:r>
+        <w:rPr>
+          <w:rFonts w:ascii="Times New Roman" w:hAnsi="Times New Roman"/>
+          <w:sz w:val="24"/>
+          <w:szCs w:val="24"/>
+          <w:lang w:val="en-US"/>
+        </w:rPr>
+        <w:t>an</w:t>
+      </w:r>
+      <w:r>
+        <w:rPr>
+          <w:rFonts w:ascii="Times New Roman" w:hAnsi="Times New Roman"/>
+          <w:sz w:val="24"/>
+          <w:szCs w:val="24"/>
+          <w:lang w:val="en-US"/>
+        </w:rPr>
+        <w:t xml:space="preserve"> output feature vector. Each ROI’s feature output is fed into a Support Vector Machine to classify the presence of the object within that </w:t>
+      </w:r>
+      <w:r>
+        <w:rPr>
+          <w:rFonts w:ascii="Times New Roman" w:hAnsi="Times New Roman"/>
+          <w:sz w:val="24"/>
+          <w:szCs w:val="24"/>
+          <w:lang w:val="en-US"/>
+        </w:rPr>
+        <w:t>candidate</w:t>
+      </w:r>
+      <w:r>
+        <w:rPr>
+          <w:rFonts w:ascii="Times New Roman" w:hAnsi="Times New Roman"/>
+          <w:sz w:val="24"/>
+          <w:szCs w:val="24"/>
+          <w:lang w:val="en-US"/>
+        </w:rPr>
+        <w:t xml:space="preserve"> region proposal. In addition to predicting the </w:t>
+      </w:r>
+      <w:r>
+        <w:rPr>
+          <w:rFonts w:ascii="Times New Roman" w:hAnsi="Times New Roman"/>
+          <w:sz w:val="24"/>
+          <w:szCs w:val="24"/>
+          <w:lang w:val="en-US"/>
+        </w:rPr>
+        <w:t>presence</w:t>
+      </w:r>
+      <w:r>
+        <w:rPr>
+          <w:rFonts w:ascii="Times New Roman" w:hAnsi="Times New Roman"/>
+          <w:sz w:val="24"/>
+          <w:szCs w:val="24"/>
+          <w:lang w:val="en-US"/>
+        </w:rPr>
+        <w:t xml:space="preserve"> of an object withing the region proposals, the algorithm also predicts four values, which are offset values to increase the precision of the bounding box.</w:t>
+      </w:r>
+      <w:r>
+        <w:rPr>
+          <w:rFonts w:ascii="Times New Roman" w:hAnsi="Times New Roman"/>
+          <w:sz w:val="24"/>
+          <w:szCs w:val="24"/>
+          <w:lang w:val="en-US"/>
+        </w:rPr>
+        <w:t xml:space="preserve"> In other words, the algorithm uses these 4 values to adjust the coordinates of the region proposal, as close as possible to the ground truth.</w:t>
+      </w:r>
+    </w:p>
+    <w:p>
+      <w:pPr>
+        <w:jc w:val="center"/>
+        <w:rPr>
+          <w:rFonts w:ascii="Times New Roman" w:hAnsi="Times New Roman"/>
+          <w:sz w:val="24"/>
+          <w:szCs w:val="24"/>
+          <w:lang w:val="en-US"/>
+        </w:rPr>
+      </w:pPr>
+      <w:r>
+        <w:rPr>
+          <w:rFonts w:ascii="Times New Roman" w:hAnsi="Times New Roman"/>
+          <w:noProof/>
+          <w:sz w:val="24"/>
+          <w:szCs w:val="24"/>
+          <w:lang w:val="en-US"/>
+        </w:rPr>
+        <w:drawing>
+          <wp:inline distT="0" distB="0" distL="0" distR="0" wp14:anchorId="4DC5F618" wp14:editId="3448E9EA">
+            <wp:extent cx="4023360" cy="3497310"/>
+            <wp:effectExtent l="0" t="0" r="0" b="8255"/>
+            <wp:docPr id="28" name="Εικόνα 28"/>
+            <wp:cNvGraphicFramePr>
+              <a:graphicFrameLocks xmlns:a="http://schemas.openxmlformats.org/drawingml/2006/main" noChangeAspect="1"/>
+            </wp:cNvGraphicFramePr>
+            <a:graphic xmlns:a="http://schemas.openxmlformats.org/drawingml/2006/main">
+              <a:graphicData uri="http://schemas.openxmlformats.org/drawingml/2006/picture">
+                <pic:pic xmlns:pic="http://schemas.openxmlformats.org/drawingml/2006/picture">
+                  <pic:nvPicPr>
+                    <pic:cNvPr id="28" name="Εικόνα 28"/>
+                    <pic:cNvPicPr/>
+                  </pic:nvPicPr>
+                  <pic:blipFill>
+                    <a:blip r:embed="rId39">
+                      <a:extLst>
+                        <a:ext uri="{28A0092B-C50C-407E-A947-70E740481C1C}">
+                          <a14:useLocalDpi xmlns:a14="http://schemas.microsoft.com/office/drawing/2010/main" val="0"/>
+                        </a:ext>
+                      </a:extLst>
+                    </a:blip>
+                    <a:stretch>
+                      <a:fillRect/>
+                    </a:stretch>
+                  </pic:blipFill>
+                  <pic:spPr>
+                    <a:xfrm>
+                      <a:off x="0" y="0"/>
+                      <a:ext cx="4035428" cy="3507800"/>
+                    </a:xfrm>
+                    <a:prstGeom prst="rect">
+                      <a:avLst/>
+                    </a:prstGeom>
+                  </pic:spPr>
+                </pic:pic>
+              </a:graphicData>
+            </a:graphic>
+          </wp:inline>
+        </w:drawing>
+      </w:r>
+    </w:p>
+    <w:p>
+      <w:pPr>
+        <w:jc w:val="center"/>
+        <w:rPr>
+          <w:rFonts w:ascii="Times New Roman" w:hAnsi="Times New Roman"/>
+          <w:b/>
+          <w:bCs/>
+          <w:sz w:val="20"/>
+          <w:szCs w:val="20"/>
+          <w:lang w:val="en-US"/>
+        </w:rPr>
+      </w:pPr>
+      <w:proofErr w:type="gramStart"/>
+      <w:r>
+        <w:rPr>
+          <w:rFonts w:ascii="Times New Roman" w:hAnsi="Times New Roman"/>
+          <w:b/>
+          <w:bCs/>
+          <w:sz w:val="20"/>
+          <w:szCs w:val="20"/>
+          <w:lang w:val="en-US"/>
+        </w:rPr>
+        <w:t>Image</w:t>
+      </w:r>
+      <w:r>
+        <w:rPr>
+          <w:rFonts w:ascii="Times New Roman" w:hAnsi="Times New Roman"/>
+          <w:b/>
+          <w:bCs/>
+          <w:sz w:val="20"/>
+          <w:szCs w:val="20"/>
+          <w:lang w:val="en-US"/>
+        </w:rPr>
+        <w:t>[</w:t>
+      </w:r>
+      <w:proofErr w:type="gramEnd"/>
+      <w:r>
+        <w:rPr>
+          <w:rFonts w:ascii="Times New Roman" w:hAnsi="Times New Roman"/>
+          <w:b/>
+          <w:bCs/>
+          <w:sz w:val="20"/>
+          <w:szCs w:val="20"/>
+          <w:lang w:val="en-US"/>
+        </w:rPr>
+        <w:t>30]: RCNN architecture.</w:t>
+      </w:r>
+    </w:p>
+    <w:p>
+      <w:pPr>
+        <w:rPr>
+          <w:rFonts w:ascii="Times New Roman" w:hAnsi="Times New Roman"/>
+          <w:sz w:val="24"/>
+          <w:szCs w:val="24"/>
+          <w:lang w:val="en-US"/>
+        </w:rPr>
+      </w:pPr>
+      <w:r>
+        <w:rPr>
+          <w:rFonts w:ascii="Times New Roman" w:hAnsi="Times New Roman"/>
+          <w:sz w:val="24"/>
+          <w:szCs w:val="24"/>
+          <w:lang w:val="en-US"/>
+        </w:rPr>
+        <w:tab/>
+        <w:t xml:space="preserve">In </w:t>
+      </w:r>
+      <w:proofErr w:type="gramStart"/>
+      <w:r>
+        <w:rPr>
+          <w:rFonts w:ascii="Times New Roman" w:hAnsi="Times New Roman"/>
+          <w:sz w:val="24"/>
+          <w:szCs w:val="24"/>
+          <w:lang w:val="en-US"/>
+        </w:rPr>
+        <w:t>Image[</w:t>
+      </w:r>
+      <w:proofErr w:type="gramEnd"/>
+      <w:r>
+        <w:rPr>
+          <w:rFonts w:ascii="Times New Roman" w:hAnsi="Times New Roman"/>
+          <w:sz w:val="24"/>
+          <w:szCs w:val="24"/>
+          <w:lang w:val="en-US"/>
+        </w:rPr>
+        <w:t xml:space="preserve">30], the architecture of RCNN can be seen. In this particular image example, there are three region proposals that are warped into a fix size rectangle and they are fed into a </w:t>
+      </w:r>
+      <w:proofErr w:type="spellStart"/>
+      <w:r>
+        <w:rPr>
+          <w:rFonts w:ascii="Times New Roman" w:hAnsi="Times New Roman"/>
+          <w:sz w:val="24"/>
+          <w:szCs w:val="24"/>
+          <w:lang w:val="en-US"/>
+        </w:rPr>
+        <w:t>ConvNet</w:t>
+      </w:r>
+      <w:proofErr w:type="spellEnd"/>
+      <w:r>
+        <w:rPr>
+          <w:rFonts w:ascii="Times New Roman" w:hAnsi="Times New Roman"/>
+          <w:sz w:val="24"/>
+          <w:szCs w:val="24"/>
+          <w:lang w:val="en-US"/>
+        </w:rPr>
+        <w:t xml:space="preserve">. Each feature vector is then used to adjust the bounding box and classify the object within the region. Although the example looks </w:t>
+      </w:r>
+      <w:proofErr w:type="gramStart"/>
+      <w:r>
+        <w:rPr>
+          <w:rFonts w:ascii="Times New Roman" w:hAnsi="Times New Roman"/>
+          <w:sz w:val="24"/>
+          <w:szCs w:val="24"/>
+          <w:lang w:val="en-US"/>
+        </w:rPr>
+        <w:t>simple</w:t>
+      </w:r>
+      <w:proofErr w:type="gramEnd"/>
+      <w:r>
+        <w:rPr>
+          <w:rFonts w:ascii="Times New Roman" w:hAnsi="Times New Roman"/>
+          <w:sz w:val="24"/>
+          <w:szCs w:val="24"/>
+          <w:lang w:val="en-US"/>
+        </w:rPr>
+        <w:t xml:space="preserve">, in a real </w:t>
+      </w:r>
+      <w:r>
+        <w:rPr>
+          <w:rFonts w:ascii="Times New Roman" w:hAnsi="Times New Roman"/>
+          <w:sz w:val="24"/>
+          <w:szCs w:val="24"/>
+          <w:lang w:val="en-US"/>
+        </w:rPr>
+        <w:t>dataset</w:t>
+      </w:r>
+      <w:r>
+        <w:rPr>
+          <w:rFonts w:ascii="Times New Roman" w:hAnsi="Times New Roman"/>
+          <w:sz w:val="24"/>
+          <w:szCs w:val="24"/>
+          <w:lang w:val="en-US"/>
+        </w:rPr>
+        <w:t xml:space="preserve"> they would be around 2.000 proposals for each image, making the whole process a difficult computational problem. Furthermore, the selective search algorithm is a fixed algorithm</w:t>
+      </w:r>
+      <w:r>
+        <w:rPr>
+          <w:rFonts w:ascii="Times New Roman" w:hAnsi="Times New Roman"/>
+          <w:sz w:val="24"/>
+          <w:szCs w:val="24"/>
+          <w:lang w:val="en-US"/>
+        </w:rPr>
+        <w:t xml:space="preserve"> and no learning is happening at that stage. This could lead to the generation of bad candidate region proposals.</w:t>
+      </w:r>
+    </w:p>
+    <w:p>
+      <w:pPr>
+        <w:rPr>
+          <w:rFonts w:ascii="Times New Roman" w:hAnsi="Times New Roman"/>
+          <w:sz w:val="24"/>
+          <w:szCs w:val="24"/>
+          <w:lang w:val="en-US"/>
+        </w:rPr>
+      </w:pPr>
+    </w:p>
+    <w:p>
+      <w:pPr>
+        <w:ind w:left="720"/>
+        <w:jc w:val="center"/>
+        <w:rPr>
+          <w:rFonts w:ascii="Times New Roman" w:hAnsi="Times New Roman"/>
+          <w:b/>
+          <w:bCs/>
+          <w:sz w:val="36"/>
+          <w:szCs w:val="36"/>
+          <w:u w:val="single"/>
+          <w:lang w:val="en-US"/>
+        </w:rPr>
+      </w:pPr>
+      <w:r>
+        <w:rPr>
+          <w:rFonts w:ascii="Times New Roman" w:hAnsi="Times New Roman"/>
+          <w:b/>
+          <w:bCs/>
+          <w:sz w:val="36"/>
+          <w:szCs w:val="36"/>
+          <w:u w:val="single"/>
+          <w:lang w:val="en-US"/>
+        </w:rPr>
+        <w:t>4.1</w:t>
+      </w:r>
+      <w:r>
+        <w:rPr>
+          <w:rFonts w:ascii="Times New Roman" w:hAnsi="Times New Roman"/>
+          <w:b/>
+          <w:bCs/>
+          <w:sz w:val="36"/>
+          <w:szCs w:val="36"/>
+          <w:u w:val="single"/>
+          <w:lang w:val="en-US"/>
+        </w:rPr>
+        <w:t>.2</w:t>
+      </w:r>
+      <w:r>
+        <w:rPr>
+          <w:rFonts w:ascii="Times New Roman" w:hAnsi="Times New Roman"/>
+          <w:b/>
+          <w:bCs/>
+          <w:sz w:val="36"/>
+          <w:szCs w:val="36"/>
+          <w:u w:val="single"/>
+          <w:lang w:val="en-US"/>
+        </w:rPr>
+        <w:t xml:space="preserve">) </w:t>
+      </w:r>
+      <w:r>
+        <w:rPr>
+          <w:rFonts w:ascii="Times New Roman" w:hAnsi="Times New Roman"/>
+          <w:b/>
+          <w:bCs/>
+          <w:sz w:val="36"/>
+          <w:szCs w:val="36"/>
+          <w:u w:val="single"/>
+          <w:lang w:val="en-US"/>
+        </w:rPr>
+        <w:t>Fast R-</w:t>
+      </w:r>
+      <w:r>
+        <w:rPr>
+          <w:rFonts w:ascii="Times New Roman" w:hAnsi="Times New Roman"/>
+          <w:b/>
+          <w:bCs/>
+          <w:sz w:val="36"/>
+          <w:szCs w:val="36"/>
+          <w:u w:val="single"/>
+          <w:lang w:val="en-US"/>
+        </w:rPr>
+        <w:t>CNN</w:t>
+      </w:r>
+    </w:p>
+    <w:p>
+      <w:pPr>
+        <w:ind w:firstLine="720"/>
+        <w:rPr>
+          <w:rFonts w:ascii="Times New Roman" w:hAnsi="Times New Roman"/>
+          <w:sz w:val="24"/>
+          <w:szCs w:val="24"/>
+          <w:lang w:val="en-US"/>
+        </w:rPr>
+      </w:pPr>
+      <w:r>
+        <w:rPr>
+          <w:rFonts w:ascii="Times New Roman" w:hAnsi="Times New Roman"/>
+          <w:sz w:val="24"/>
+          <w:szCs w:val="24"/>
+          <w:lang w:val="en-US"/>
+        </w:rPr>
+        <w:t xml:space="preserve">The main performance bottleneck of an R-CNN lies in the independent CNN forward propagation for each region proposal. Fast R-CNN proposed a different mechanism to the region proposal extraction. The approach is similar to the R-CNN </w:t>
+      </w:r>
+      <w:r>
+        <w:rPr>
+          <w:rFonts w:ascii="Times New Roman" w:hAnsi="Times New Roman"/>
+          <w:sz w:val="24"/>
+          <w:szCs w:val="24"/>
+          <w:lang w:val="en-US"/>
+        </w:rPr>
+        <w:lastRenderedPageBreak/>
+        <w:t xml:space="preserve">algorithm, but instead of feeding the region proposal to the CNN, the input image is fed to the </w:t>
+      </w:r>
+      <w:proofErr w:type="spellStart"/>
+      <w:r>
+        <w:rPr>
+          <w:rFonts w:ascii="Times New Roman" w:hAnsi="Times New Roman"/>
+          <w:sz w:val="24"/>
+          <w:szCs w:val="24"/>
+          <w:lang w:val="en-US"/>
+        </w:rPr>
+        <w:t>ConvNet</w:t>
+      </w:r>
+      <w:proofErr w:type="spellEnd"/>
+      <w:r>
+        <w:rPr>
+          <w:rFonts w:ascii="Times New Roman" w:hAnsi="Times New Roman"/>
+          <w:sz w:val="24"/>
+          <w:szCs w:val="24"/>
+          <w:lang w:val="en-US"/>
+        </w:rPr>
+        <w:t xml:space="preserve"> to generate a convolutional feature map. Then, from the convolutional feature map, the region proposal</w:t>
+      </w:r>
+      <w:r>
+        <w:rPr>
+          <w:rFonts w:ascii="Times New Roman" w:hAnsi="Times New Roman"/>
+          <w:sz w:val="24"/>
+          <w:szCs w:val="24"/>
+          <w:lang w:val="en-US"/>
+        </w:rPr>
+        <w:t>s</w:t>
+      </w:r>
+      <w:r>
+        <w:rPr>
+          <w:rFonts w:ascii="Times New Roman" w:hAnsi="Times New Roman"/>
+          <w:sz w:val="24"/>
+          <w:szCs w:val="24"/>
+          <w:lang w:val="en-US"/>
+        </w:rPr>
+        <w:t xml:space="preserve"> are identified</w:t>
+      </w:r>
+      <w:r>
+        <w:rPr>
+          <w:rFonts w:ascii="Times New Roman" w:hAnsi="Times New Roman"/>
+          <w:sz w:val="24"/>
+          <w:szCs w:val="24"/>
+          <w:lang w:val="en-US"/>
+        </w:rPr>
+        <w:t xml:space="preserve"> through selective search</w:t>
+      </w:r>
+      <w:r>
+        <w:rPr>
+          <w:rFonts w:ascii="Times New Roman" w:hAnsi="Times New Roman"/>
+          <w:sz w:val="24"/>
+          <w:szCs w:val="24"/>
+          <w:lang w:val="en-US"/>
+        </w:rPr>
+        <w:t xml:space="preserve"> and warped into squares of fixed size.</w:t>
+      </w:r>
+      <w:r>
+        <w:rPr>
+          <w:rFonts w:ascii="Times New Roman" w:hAnsi="Times New Roman"/>
+          <w:sz w:val="24"/>
+          <w:szCs w:val="24"/>
+          <w:lang w:val="en-US"/>
+        </w:rPr>
+        <w:t xml:space="preserve"> To achieve that, Fast R-CNN introduces Region of Interest pooling layer, which is a similar operation to max-pooling.</w:t>
+      </w:r>
+    </w:p>
+    <w:p>
+      <w:pPr>
+        <w:ind w:firstLine="720"/>
+        <w:rPr>
+          <w:rFonts w:ascii="Times New Roman" w:hAnsi="Times New Roman"/>
+          <w:sz w:val="24"/>
+          <w:szCs w:val="24"/>
+          <w:lang w:val="en-US"/>
+        </w:rPr>
+      </w:pPr>
+    </w:p>
+    <w:p>
+      <w:pPr>
+        <w:ind w:firstLine="720"/>
+        <w:jc w:val="center"/>
+        <w:rPr>
+          <w:rFonts w:ascii="Times New Roman" w:hAnsi="Times New Roman"/>
+          <w:sz w:val="24"/>
+          <w:szCs w:val="24"/>
+          <w:lang w:val="en-US"/>
+        </w:rPr>
+      </w:pPr>
+      <w:r>
+        <w:rPr>
+          <w:rFonts w:ascii="Times New Roman" w:hAnsi="Times New Roman"/>
+          <w:noProof/>
+          <w:sz w:val="24"/>
+          <w:szCs w:val="24"/>
+          <w:lang w:val="en-US"/>
+        </w:rPr>
+        <w:drawing>
+          <wp:inline distT="0" distB="0" distL="0" distR="0" wp14:anchorId="6AB2AD1C" wp14:editId="2395DD9F">
+            <wp:extent cx="3771900" cy="1272540"/>
+            <wp:effectExtent l="0" t="0" r="0" b="3810"/>
+            <wp:docPr id="35" name="Εικόνα 35"/>
+            <wp:cNvGraphicFramePr>
+              <a:graphicFrameLocks xmlns:a="http://schemas.openxmlformats.org/drawingml/2006/main" noChangeAspect="1"/>
+            </wp:cNvGraphicFramePr>
+            <a:graphic xmlns:a="http://schemas.openxmlformats.org/drawingml/2006/main">
+              <a:graphicData uri="http://schemas.openxmlformats.org/drawingml/2006/picture">
+                <pic:pic xmlns:pic="http://schemas.openxmlformats.org/drawingml/2006/picture">
+                  <pic:nvPicPr>
+                    <pic:cNvPr id="35" name="Εικόνα 35"/>
+                    <pic:cNvPicPr/>
+                  </pic:nvPicPr>
+                  <pic:blipFill>
+                    <a:blip r:embed="rId40">
+                      <a:extLst>
+                        <a:ext uri="{28A0092B-C50C-407E-A947-70E740481C1C}">
+                          <a14:useLocalDpi xmlns:a14="http://schemas.microsoft.com/office/drawing/2010/main" val="0"/>
+                        </a:ext>
+                      </a:extLst>
+                    </a:blip>
+                    <a:stretch>
+                      <a:fillRect/>
+                    </a:stretch>
+                  </pic:blipFill>
+                  <pic:spPr>
+                    <a:xfrm>
+                      <a:off x="0" y="0"/>
+                      <a:ext cx="3771900" cy="1272540"/>
+                    </a:xfrm>
+                    <a:prstGeom prst="rect">
+                      <a:avLst/>
+                    </a:prstGeom>
+                  </pic:spPr>
+                </pic:pic>
+              </a:graphicData>
+            </a:graphic>
+          </wp:inline>
+        </w:drawing>
+      </w:r>
+    </w:p>
+    <w:p>
+      <w:pPr>
+        <w:ind w:firstLine="720"/>
+        <w:jc w:val="center"/>
+        <w:rPr>
+          <w:rFonts w:ascii="Times New Roman" w:hAnsi="Times New Roman"/>
+          <w:sz w:val="20"/>
+          <w:szCs w:val="20"/>
+          <w:lang w:val="en-US"/>
+        </w:rPr>
+      </w:pPr>
+      <w:proofErr w:type="gramStart"/>
+      <w:r>
+        <w:rPr>
+          <w:rFonts w:ascii="Times New Roman" w:hAnsi="Times New Roman"/>
+          <w:b/>
+          <w:bCs/>
+          <w:sz w:val="20"/>
+          <w:szCs w:val="20"/>
+          <w:lang w:val="en-US"/>
+        </w:rPr>
+        <w:t>Image[</w:t>
+      </w:r>
+      <w:proofErr w:type="gramEnd"/>
+      <w:r>
+        <w:rPr>
+          <w:rFonts w:ascii="Times New Roman" w:hAnsi="Times New Roman"/>
+          <w:b/>
+          <w:bCs/>
+          <w:sz w:val="20"/>
+          <w:szCs w:val="20"/>
+          <w:lang w:val="en-US"/>
+        </w:rPr>
+        <w:t>31]: A 2x2 ROI pooling layer example.</w:t>
+      </w:r>
+    </w:p>
+    <w:p>
+      <w:pPr>
+        <w:rPr>
+          <w:rFonts w:ascii="Times New Roman" w:hAnsi="Times New Roman"/>
+          <w:sz w:val="24"/>
+          <w:szCs w:val="24"/>
+          <w:lang w:val="en-US"/>
+        </w:rPr>
+      </w:pPr>
+      <w:r>
+        <w:rPr>
+          <w:rFonts w:ascii="Times New Roman" w:hAnsi="Times New Roman"/>
+          <w:sz w:val="24"/>
+          <w:szCs w:val="24"/>
+          <w:lang w:val="en-US"/>
+        </w:rPr>
+        <w:t xml:space="preserve">The feature output from the </w:t>
+      </w:r>
+      <w:proofErr w:type="spellStart"/>
+      <w:r>
+        <w:rPr>
+          <w:rFonts w:ascii="Times New Roman" w:hAnsi="Times New Roman"/>
+          <w:sz w:val="24"/>
+          <w:szCs w:val="24"/>
+          <w:lang w:val="en-US"/>
+        </w:rPr>
+        <w:t>ConvNet</w:t>
+      </w:r>
+      <w:proofErr w:type="spellEnd"/>
+      <w:r>
+        <w:rPr>
+          <w:rFonts w:ascii="Times New Roman" w:hAnsi="Times New Roman"/>
+          <w:sz w:val="24"/>
+          <w:szCs w:val="24"/>
+          <w:lang w:val="en-US"/>
+        </w:rPr>
+        <w:t xml:space="preserve"> and the region proposals from the selective search algorithm are input into the ROI pooling layer, outputting concatenated features that are further extracted for all the region proposals. The output of the ROI pooling layer is called ROI feature vector. Each of these feature vectors are of fixed size, and they can be fed into a fully connected layer to flatten down the dimensions, and later used as input into a </w:t>
+      </w:r>
+      <w:proofErr w:type="spellStart"/>
+      <w:r>
+        <w:rPr>
+          <w:rFonts w:ascii="Times New Roman" w:hAnsi="Times New Roman"/>
+          <w:sz w:val="24"/>
+          <w:szCs w:val="24"/>
+          <w:lang w:val="en-US"/>
+        </w:rPr>
+        <w:t>softmax</w:t>
+      </w:r>
+      <w:proofErr w:type="spellEnd"/>
+      <w:r>
+        <w:rPr>
+          <w:rFonts w:ascii="Times New Roman" w:hAnsi="Times New Roman"/>
+          <w:sz w:val="24"/>
+          <w:szCs w:val="24"/>
+          <w:lang w:val="en-US"/>
+        </w:rPr>
+        <w:t xml:space="preserve"> layer to predict the class of the proposed region and also the offset values for the bounding box.</w:t>
+      </w:r>
+    </w:p>
+    <w:p>
+      <w:pPr>
+        <w:rPr>
+          <w:rFonts w:ascii="Times New Roman" w:hAnsi="Times New Roman"/>
+          <w:sz w:val="24"/>
+          <w:szCs w:val="24"/>
+          <w:lang w:val="en-US"/>
+        </w:rPr>
+      </w:pPr>
+      <w:r>
+        <w:rPr>
+          <w:rFonts w:ascii="Times New Roman" w:hAnsi="Times New Roman"/>
+          <w:sz w:val="24"/>
+          <w:szCs w:val="24"/>
+          <w:lang w:val="en-US"/>
+        </w:rPr>
+        <w:tab/>
+        <w:t xml:space="preserve">Unlike R-CNN, Fast R-CNN does not have to feed 2.000 region proposals to the </w:t>
+      </w:r>
+      <w:proofErr w:type="spellStart"/>
+      <w:r>
+        <w:rPr>
+          <w:rFonts w:ascii="Times New Roman" w:hAnsi="Times New Roman"/>
+          <w:sz w:val="24"/>
+          <w:szCs w:val="24"/>
+          <w:lang w:val="en-US"/>
+        </w:rPr>
+        <w:t>ConvNet</w:t>
+      </w:r>
+      <w:proofErr w:type="spellEnd"/>
+      <w:r>
+        <w:rPr>
+          <w:rFonts w:ascii="Times New Roman" w:hAnsi="Times New Roman"/>
+          <w:sz w:val="24"/>
+          <w:szCs w:val="24"/>
+          <w:lang w:val="en-US"/>
+        </w:rPr>
+        <w:t xml:space="preserve"> every time, instead the convolution operation is done only once per image</w:t>
+      </w:r>
+      <w:r>
+        <w:rPr>
+          <w:rFonts w:ascii="Times New Roman" w:hAnsi="Times New Roman"/>
+          <w:sz w:val="24"/>
+          <w:szCs w:val="24"/>
+          <w:lang w:val="en-US"/>
+        </w:rPr>
+        <w:t xml:space="preserve"> and a feature map is generated from it.</w:t>
+      </w:r>
+    </w:p>
+    <w:p>
+      <w:pPr>
+        <w:rPr>
+          <w:rFonts w:ascii="Times New Roman" w:hAnsi="Times New Roman"/>
+          <w:sz w:val="24"/>
+          <w:szCs w:val="24"/>
+          <w:lang w:val="en-US"/>
+        </w:rPr>
+      </w:pPr>
+    </w:p>
+    <w:p>
+      <w:pPr>
+        <w:jc w:val="center"/>
+        <w:rPr>
+          <w:rFonts w:ascii="Times New Roman" w:hAnsi="Times New Roman"/>
+          <w:sz w:val="20"/>
+          <w:szCs w:val="20"/>
+          <w:lang w:val="en-US"/>
+        </w:rPr>
+      </w:pPr>
+      <w:r>
+        <w:rPr>
+          <w:rFonts w:ascii="Times New Roman" w:hAnsi="Times New Roman"/>
+          <w:noProof/>
+          <w:sz w:val="20"/>
+          <w:szCs w:val="20"/>
+          <w:lang w:val="en-US"/>
+        </w:rPr>
+        <w:drawing>
+          <wp:inline distT="0" distB="0" distL="0" distR="0" wp14:anchorId="66D78AA1" wp14:editId="604D3E59">
+            <wp:extent cx="2903220" cy="2568670"/>
+            <wp:effectExtent l="0" t="0" r="0" b="3175"/>
+            <wp:docPr id="36" name="Εικόνα 36"/>
+            <wp:cNvGraphicFramePr>
+              <a:graphicFrameLocks xmlns:a="http://schemas.openxmlformats.org/drawingml/2006/main" noChangeAspect="1"/>
+            </wp:cNvGraphicFramePr>
+            <a:graphic xmlns:a="http://schemas.openxmlformats.org/drawingml/2006/main">
+              <a:graphicData uri="http://schemas.openxmlformats.org/drawingml/2006/picture">
+                <pic:pic xmlns:pic="http://schemas.openxmlformats.org/drawingml/2006/picture">
+                  <pic:nvPicPr>
+                    <pic:cNvPr id="36" name="Εικόνα 36"/>
+                    <pic:cNvPicPr/>
+                  </pic:nvPicPr>
+                  <pic:blipFill>
+                    <a:blip r:embed="rId41">
+                      <a:extLst>
+                        <a:ext uri="{28A0092B-C50C-407E-A947-70E740481C1C}">
+                          <a14:useLocalDpi xmlns:a14="http://schemas.microsoft.com/office/drawing/2010/main" val="0"/>
+                        </a:ext>
+                      </a:extLst>
+                    </a:blip>
+                    <a:stretch>
+                      <a:fillRect/>
+                    </a:stretch>
+                  </pic:blipFill>
+                  <pic:spPr>
+                    <a:xfrm>
+                      <a:off x="0" y="0"/>
+                      <a:ext cx="2910393" cy="2575016"/>
+                    </a:xfrm>
+                    <a:prstGeom prst="rect">
+                      <a:avLst/>
+                    </a:prstGeom>
+                  </pic:spPr>
+                </pic:pic>
+              </a:graphicData>
+            </a:graphic>
+          </wp:inline>
+        </w:drawing>
+      </w:r>
+    </w:p>
+    <w:p>
+      <w:pPr>
+        <w:jc w:val="center"/>
+        <w:rPr>
+          <w:rFonts w:ascii="Times New Roman" w:hAnsi="Times New Roman"/>
+          <w:b/>
+          <w:bCs/>
+          <w:sz w:val="20"/>
+          <w:szCs w:val="20"/>
+          <w:lang w:val="en-US"/>
+        </w:rPr>
+      </w:pPr>
+      <w:proofErr w:type="gramStart"/>
+      <w:r>
+        <w:rPr>
+          <w:rFonts w:ascii="Times New Roman" w:hAnsi="Times New Roman"/>
+          <w:b/>
+          <w:bCs/>
+          <w:sz w:val="20"/>
+          <w:szCs w:val="20"/>
+          <w:lang w:val="en-US"/>
+        </w:rPr>
+        <w:t>Image[</w:t>
+      </w:r>
+      <w:proofErr w:type="gramEnd"/>
+      <w:r>
+        <w:rPr>
+          <w:rFonts w:ascii="Times New Roman" w:hAnsi="Times New Roman"/>
+          <w:b/>
+          <w:bCs/>
+          <w:sz w:val="20"/>
+          <w:szCs w:val="20"/>
+          <w:lang w:val="en-US"/>
+        </w:rPr>
+        <w:t>32]: Fast R-CNN architecture.</w:t>
+      </w:r>
+    </w:p>
+    <w:p>
+      <w:pPr>
+        <w:rPr>
+          <w:rFonts w:ascii="Times New Roman" w:hAnsi="Times New Roman"/>
+          <w:b/>
+          <w:bCs/>
+          <w:sz w:val="24"/>
+          <w:szCs w:val="24"/>
+          <w:lang w:val="en-US"/>
+        </w:rPr>
+      </w:pPr>
+    </w:p>
+    <w:p>
+      <w:pPr>
+        <w:ind w:left="720"/>
+        <w:jc w:val="center"/>
+        <w:rPr>
+          <w:rFonts w:ascii="Times New Roman" w:hAnsi="Times New Roman"/>
+          <w:b/>
+          <w:bCs/>
+          <w:sz w:val="36"/>
+          <w:szCs w:val="36"/>
+          <w:u w:val="single"/>
+          <w:lang w:val="en-US"/>
+        </w:rPr>
+      </w:pPr>
+      <w:r>
+        <w:rPr>
+          <w:rFonts w:ascii="Times New Roman" w:hAnsi="Times New Roman"/>
+          <w:b/>
+          <w:bCs/>
+          <w:sz w:val="36"/>
+          <w:szCs w:val="36"/>
+          <w:u w:val="single"/>
+          <w:lang w:val="en-US"/>
+        </w:rPr>
+        <w:t>4.1.</w:t>
+      </w:r>
+      <w:r>
+        <w:rPr>
+          <w:rFonts w:ascii="Times New Roman" w:hAnsi="Times New Roman"/>
+          <w:b/>
+          <w:bCs/>
+          <w:sz w:val="36"/>
+          <w:szCs w:val="36"/>
+          <w:u w:val="single"/>
+          <w:lang w:val="en-US"/>
+        </w:rPr>
+        <w:t>3</w:t>
+      </w:r>
+      <w:r>
+        <w:rPr>
+          <w:rFonts w:ascii="Times New Roman" w:hAnsi="Times New Roman"/>
+          <w:b/>
+          <w:bCs/>
+          <w:sz w:val="36"/>
+          <w:szCs w:val="36"/>
+          <w:u w:val="single"/>
+          <w:lang w:val="en-US"/>
+        </w:rPr>
+        <w:t xml:space="preserve">) </w:t>
+      </w:r>
+      <w:r>
+        <w:rPr>
+          <w:rFonts w:ascii="Times New Roman" w:hAnsi="Times New Roman"/>
+          <w:b/>
+          <w:bCs/>
+          <w:sz w:val="36"/>
+          <w:szCs w:val="36"/>
+          <w:u w:val="single"/>
+          <w:lang w:val="en-US"/>
+        </w:rPr>
+        <w:t xml:space="preserve">Faster </w:t>
+      </w:r>
+      <w:r>
+        <w:rPr>
+          <w:rFonts w:ascii="Times New Roman" w:hAnsi="Times New Roman"/>
+          <w:b/>
+          <w:bCs/>
+          <w:sz w:val="36"/>
+          <w:szCs w:val="36"/>
+          <w:u w:val="single"/>
+          <w:lang w:val="en-US"/>
+        </w:rPr>
+        <w:t>R</w:t>
+      </w:r>
+      <w:r>
+        <w:rPr>
+          <w:rFonts w:ascii="Times New Roman" w:hAnsi="Times New Roman"/>
+          <w:b/>
+          <w:bCs/>
+          <w:sz w:val="36"/>
+          <w:szCs w:val="36"/>
+          <w:u w:val="single"/>
+          <w:lang w:val="en-US"/>
+        </w:rPr>
+        <w:t>-</w:t>
+      </w:r>
+      <w:r>
+        <w:rPr>
+          <w:rFonts w:ascii="Times New Roman" w:hAnsi="Times New Roman"/>
+          <w:b/>
+          <w:bCs/>
+          <w:sz w:val="36"/>
+          <w:szCs w:val="36"/>
+          <w:u w:val="single"/>
+          <w:lang w:val="en-US"/>
+        </w:rPr>
+        <w:t>CNN</w:t>
+      </w:r>
+    </w:p>
+    <w:p>
+      <w:pPr>
+        <w:rPr>
+          <w:rFonts w:ascii="Times New Roman" w:hAnsi="Times New Roman"/>
+          <w:sz w:val="24"/>
+          <w:szCs w:val="24"/>
+          <w:lang w:val="en-US"/>
+        </w:rPr>
+      </w:pPr>
+    </w:p>
+    <w:p>
+      <w:pPr>
+        <w:rPr>
+          <w:rFonts w:ascii="Times New Roman" w:hAnsi="Times New Roman"/>
+          <w:sz w:val="24"/>
+          <w:szCs w:val="24"/>
           <w:lang w:val="en-US"/>
         </w:rPr>
       </w:pPr>
     </w:p>
     <w:sectPr>
-      <w:headerReference w:type="default" r:id="rId24"/>
-      <w:footerReference w:type="default" r:id="rId25"/>
+      <w:headerReference w:type="default" r:id="rId42"/>
+      <w:footerReference w:type="default" r:id="rId43"/>
       <w:pgSz w:w="11906" w:h="16838"/>
       <w:pgMar w:top="1440" w:right="1800" w:bottom="1440" w:left="1800" w:header="708" w:footer="708" w:gutter="0"/>
       <w:cols w:space="708"/>
@@ -14077,6 +22426,7 @@
         <w:b/>
         <w:bCs/>
         <w:i/>
+        <w:u w:val="single"/>
         <w:lang w:val="en-US"/>
       </w:rPr>
     </w:pPr>
@@ -14087,6 +22437,7 @@
           <w:b/>
           <w:bCs/>
           <w:i/>
+          <w:u w:val="single"/>
         </w:rPr>
         <w:alias w:val="Τίτλος"/>
         <w:tag w:val=""/>
@@ -14105,6 +22456,7 @@
             <w:b/>
             <w:bCs/>
             <w:i/>
+            <w:u w:val="single"/>
             <w:lang w:val="en-US"/>
           </w:rPr>
           <w:t>Digital Image &amp; Signal Processing Laboratory</w:t>
@@ -14239,6 +22591,209 @@
     </w:lvl>
   </w:abstractNum>
   <w:abstractNum w:abstractNumId="1" w15:restartNumberingAfterBreak="0">
+    <w:nsid w:val="04F26695"/>
+    <w:multiLevelType w:val="hybridMultilevel"/>
+    <w:tmpl w:val="5596F07E"/>
+    <w:lvl w:ilvl="0" w:tplc="04090001">
+      <w:start w:val="1"/>
+      <w:numFmt w:val="bullet"/>
+      <w:lvlText w:val=""/>
+      <w:lvlJc w:val="left"/>
+      <w:pPr>
+        <w:ind w:left="1080" w:hanging="360"/>
+      </w:pPr>
+      <w:rPr>
+        <w:rFonts w:ascii="Symbol" w:hAnsi="Symbol" w:hint="default"/>
+      </w:rPr>
+    </w:lvl>
+    <w:lvl w:ilvl="1" w:tplc="04090003" w:tentative="1">
+      <w:start w:val="1"/>
+      <w:numFmt w:val="bullet"/>
+      <w:lvlText w:val="o"/>
+      <w:lvlJc w:val="left"/>
+      <w:pPr>
+        <w:ind w:left="1800" w:hanging="360"/>
+      </w:pPr>
+      <w:rPr>
+        <w:rFonts w:ascii="Courier New" w:hAnsi="Courier New" w:cs="Courier New" w:hint="default"/>
+      </w:rPr>
+    </w:lvl>
+    <w:lvl w:ilvl="2" w:tplc="04090005" w:tentative="1">
+      <w:start w:val="1"/>
+      <w:numFmt w:val="bullet"/>
+      <w:lvlText w:val=""/>
+      <w:lvlJc w:val="left"/>
+      <w:pPr>
+        <w:ind w:left="2520" w:hanging="360"/>
+      </w:pPr>
+      <w:rPr>
+        <w:rFonts w:ascii="Wingdings" w:hAnsi="Wingdings" w:hint="default"/>
+      </w:rPr>
+    </w:lvl>
+    <w:lvl w:ilvl="3" w:tplc="04090001" w:tentative="1">
+      <w:start w:val="1"/>
+      <w:numFmt w:val="bullet"/>
+      <w:lvlText w:val=""/>
+      <w:lvlJc w:val="left"/>
+      <w:pPr>
+        <w:ind w:left="3240" w:hanging="360"/>
+      </w:pPr>
+      <w:rPr>
+        <w:rFonts w:ascii="Symbol" w:hAnsi="Symbol" w:hint="default"/>
+      </w:rPr>
+    </w:lvl>
+    <w:lvl w:ilvl="4" w:tplc="04090003" w:tentative="1">
+      <w:start w:val="1"/>
+      <w:numFmt w:val="bullet"/>
+      <w:lvlText w:val="o"/>
+      <w:lvlJc w:val="left"/>
+      <w:pPr>
+        <w:ind w:left="3960" w:hanging="360"/>
+      </w:pPr>
+      <w:rPr>
+        <w:rFonts w:ascii="Courier New" w:hAnsi="Courier New" w:cs="Courier New" w:hint="default"/>
+      </w:rPr>
+    </w:lvl>
+    <w:lvl w:ilvl="5" w:tplc="04090005" w:tentative="1">
+      <w:start w:val="1"/>
+      <w:numFmt w:val="bullet"/>
+      <w:lvlText w:val=""/>
+      <w:lvlJc w:val="left"/>
+      <w:pPr>
+        <w:ind w:left="4680" w:hanging="360"/>
+      </w:pPr>
+      <w:rPr>
+        <w:rFonts w:ascii="Wingdings" w:hAnsi="Wingdings" w:hint="default"/>
+      </w:rPr>
+    </w:lvl>
+    <w:lvl w:ilvl="6" w:tplc="04090001" w:tentative="1">
+      <w:start w:val="1"/>
+      <w:numFmt w:val="bullet"/>
+      <w:lvlText w:val=""/>
+      <w:lvlJc w:val="left"/>
+      <w:pPr>
+        <w:ind w:left="5400" w:hanging="360"/>
+      </w:pPr>
+      <w:rPr>
+        <w:rFonts w:ascii="Symbol" w:hAnsi="Symbol" w:hint="default"/>
+      </w:rPr>
+    </w:lvl>
+    <w:lvl w:ilvl="7" w:tplc="04090003" w:tentative="1">
+      <w:start w:val="1"/>
+      <w:numFmt w:val="bullet"/>
+      <w:lvlText w:val="o"/>
+      <w:lvlJc w:val="left"/>
+      <w:pPr>
+        <w:ind w:left="6120" w:hanging="360"/>
+      </w:pPr>
+      <w:rPr>
+        <w:rFonts w:ascii="Courier New" w:hAnsi="Courier New" w:cs="Courier New" w:hint="default"/>
+      </w:rPr>
+    </w:lvl>
+    <w:lvl w:ilvl="8" w:tplc="04090005" w:tentative="1">
+      <w:start w:val="1"/>
+      <w:numFmt w:val="bullet"/>
+      <w:lvlText w:val=""/>
+      <w:lvlJc w:val="left"/>
+      <w:pPr>
+        <w:ind w:left="6840" w:hanging="360"/>
+      </w:pPr>
+      <w:rPr>
+        <w:rFonts w:ascii="Wingdings" w:hAnsi="Wingdings" w:hint="default"/>
+      </w:rPr>
+    </w:lvl>
+  </w:abstractNum>
+  <w:abstractNum w:abstractNumId="2" w15:restartNumberingAfterBreak="0">
+    <w:nsid w:val="16880464"/>
+    <w:multiLevelType w:val="hybridMultilevel"/>
+    <w:tmpl w:val="B19C57D2"/>
+    <w:lvl w:ilvl="0" w:tplc="3E2C9042">
+      <w:start w:val="4"/>
+      <w:numFmt w:val="decimal"/>
+      <w:lvlText w:val="%1."/>
+      <w:lvlJc w:val="left"/>
+      <w:pPr>
+        <w:ind w:left="720" w:hanging="360"/>
+      </w:pPr>
+      <w:rPr>
+        <w:rFonts w:hint="default"/>
+        <w:b/>
+      </w:rPr>
+    </w:lvl>
+    <w:lvl w:ilvl="1" w:tplc="04090019" w:tentative="1">
+      <w:start w:val="1"/>
+      <w:numFmt w:val="lowerLetter"/>
+      <w:lvlText w:val="%2."/>
+      <w:lvlJc w:val="left"/>
+      <w:pPr>
+        <w:ind w:left="1440" w:hanging="360"/>
+      </w:pPr>
+    </w:lvl>
+    <w:lvl w:ilvl="2" w:tplc="0409001B" w:tentative="1">
+      <w:start w:val="1"/>
+      <w:numFmt w:val="lowerRoman"/>
+      <w:lvlText w:val="%3."/>
+      <w:lvlJc w:val="right"/>
+      <w:pPr>
+        <w:ind w:left="2160" w:hanging="180"/>
+      </w:pPr>
+    </w:lvl>
+    <w:lvl w:ilvl="3" w:tplc="0409000F" w:tentative="1">
+      <w:start w:val="1"/>
+      <w:numFmt w:val="decimal"/>
+      <w:lvlText w:val="%4."/>
+      <w:lvlJc w:val="left"/>
+      <w:pPr>
+        <w:ind w:left="2880" w:hanging="360"/>
+      </w:pPr>
+    </w:lvl>
+    <w:lvl w:ilvl="4" w:tplc="04090019" w:tentative="1">
+      <w:start w:val="1"/>
+      <w:numFmt w:val="lowerLetter"/>
+      <w:lvlText w:val="%5."/>
+      <w:lvlJc w:val="left"/>
+      <w:pPr>
+        <w:ind w:left="3600" w:hanging="360"/>
+      </w:pPr>
+    </w:lvl>
+    <w:lvl w:ilvl="5" w:tplc="0409001B" w:tentative="1">
+      <w:start w:val="1"/>
+      <w:numFmt w:val="lowerRoman"/>
+      <w:lvlText w:val="%6."/>
+      <w:lvlJc w:val="right"/>
+      <w:pPr>
+        <w:ind w:left="4320" w:hanging="180"/>
+      </w:pPr>
+    </w:lvl>
+    <w:lvl w:ilvl="6" w:tplc="0409000F" w:tentative="1">
+      <w:start w:val="1"/>
+      <w:numFmt w:val="decimal"/>
+      <w:lvlText w:val="%7."/>
+      <w:lvlJc w:val="left"/>
+      <w:pPr>
+        <w:ind w:left="5040" w:hanging="360"/>
+      </w:pPr>
+    </w:lvl>
+    <w:lvl w:ilvl="7" w:tplc="04090019" w:tentative="1">
+      <w:start w:val="1"/>
+      <w:numFmt w:val="lowerLetter"/>
+      <w:lvlText w:val="%8."/>
+      <w:lvlJc w:val="left"/>
+      <w:pPr>
+        <w:ind w:left="5760" w:hanging="360"/>
+      </w:pPr>
+    </w:lvl>
+    <w:lvl w:ilvl="8" w:tplc="0409001B" w:tentative="1">
+      <w:start w:val="1"/>
+      <w:numFmt w:val="lowerRoman"/>
+      <w:lvlText w:val="%9."/>
+      <w:lvlJc w:val="right"/>
+      <w:pPr>
+        <w:ind w:left="6480" w:hanging="180"/>
+      </w:pPr>
+    </w:lvl>
+  </w:abstractNum>
+  <w:abstractNum w:abstractNumId="3" w15:restartNumberingAfterBreak="0">
     <w:nsid w:val="1CDF5654"/>
     <w:multiLevelType w:val="multilevel"/>
     <w:tmpl w:val="D2B4C44E"/>
@@ -14351,7 +22906,7 @@
       </w:rPr>
     </w:lvl>
   </w:abstractNum>
-  <w:abstractNum w:abstractNumId="2" w15:restartNumberingAfterBreak="0">
+  <w:abstractNum w:abstractNumId="4" w15:restartNumberingAfterBreak="0">
     <w:nsid w:val="1F134F0A"/>
     <w:multiLevelType w:val="multilevel"/>
     <w:tmpl w:val="D2B4C44E"/>
@@ -14464,7 +23019,7 @@
       </w:rPr>
     </w:lvl>
   </w:abstractNum>
-  <w:abstractNum w:abstractNumId="3" w15:restartNumberingAfterBreak="0">
+  <w:abstractNum w:abstractNumId="5" w15:restartNumberingAfterBreak="0">
     <w:nsid w:val="2A681518"/>
     <w:multiLevelType w:val="hybridMultilevel"/>
     <w:tmpl w:val="C0C01C92"/>
@@ -14577,7 +23132,7 @@
       </w:rPr>
     </w:lvl>
   </w:abstractNum>
-  <w:abstractNum w:abstractNumId="4" w15:restartNumberingAfterBreak="0">
+  <w:abstractNum w:abstractNumId="6" w15:restartNumberingAfterBreak="0">
     <w:nsid w:val="32981C61"/>
     <w:multiLevelType w:val="hybridMultilevel"/>
     <w:tmpl w:val="C16E334C"/>
@@ -14690,7 +23245,7 @@
       </w:rPr>
     </w:lvl>
   </w:abstractNum>
-  <w:abstractNum w:abstractNumId="5" w15:restartNumberingAfterBreak="0">
+  <w:abstractNum w:abstractNumId="7" w15:restartNumberingAfterBreak="0">
     <w:nsid w:val="35C44FD6"/>
     <w:multiLevelType w:val="multilevel"/>
     <w:tmpl w:val="D2B4C44E"/>
@@ -14803,7 +23358,7 @@
       </w:rPr>
     </w:lvl>
   </w:abstractNum>
-  <w:abstractNum w:abstractNumId="6" w15:restartNumberingAfterBreak="0">
+  <w:abstractNum w:abstractNumId="8" w15:restartNumberingAfterBreak="0">
     <w:nsid w:val="40512D63"/>
     <w:multiLevelType w:val="multilevel"/>
     <w:tmpl w:val="D2B4C44E"/>
@@ -14916,7 +23471,7 @@
       </w:rPr>
     </w:lvl>
   </w:abstractNum>
-  <w:abstractNum w:abstractNumId="7" w15:restartNumberingAfterBreak="0">
+  <w:abstractNum w:abstractNumId="9" w15:restartNumberingAfterBreak="0">
     <w:nsid w:val="4DCA7411"/>
     <w:multiLevelType w:val="hybridMultilevel"/>
     <w:tmpl w:val="0304FE52"/>
@@ -15005,7 +23560,7 @@
       </w:pPr>
     </w:lvl>
   </w:abstractNum>
-  <w:abstractNum w:abstractNumId="8" w15:restartNumberingAfterBreak="0">
+  <w:abstractNum w:abstractNumId="10" w15:restartNumberingAfterBreak="0">
     <w:nsid w:val="5B047C7F"/>
     <w:multiLevelType w:val="hybridMultilevel"/>
     <w:tmpl w:val="D16CD8D2"/>
@@ -15118,7 +23673,7 @@
       </w:rPr>
     </w:lvl>
   </w:abstractNum>
-  <w:abstractNum w:abstractNumId="9" w15:restartNumberingAfterBreak="0">
+  <w:abstractNum w:abstractNumId="11" w15:restartNumberingAfterBreak="0">
     <w:nsid w:val="5CAD23B7"/>
     <w:multiLevelType w:val="multilevel"/>
     <w:tmpl w:val="D2B4C44E"/>
@@ -15231,7 +23786,7 @@
       </w:rPr>
     </w:lvl>
   </w:abstractNum>
-  <w:abstractNum w:abstractNumId="10" w15:restartNumberingAfterBreak="0">
+  <w:abstractNum w:abstractNumId="12" w15:restartNumberingAfterBreak="0">
     <w:nsid w:val="600979A0"/>
     <w:multiLevelType w:val="multilevel"/>
     <w:tmpl w:val="D2B4C44E"/>
@@ -15344,7 +23899,7 @@
       </w:rPr>
     </w:lvl>
   </w:abstractNum>
-  <w:abstractNum w:abstractNumId="11" w15:restartNumberingAfterBreak="0">
+  <w:abstractNum w:abstractNumId="13" w15:restartNumberingAfterBreak="0">
     <w:nsid w:val="60503689"/>
     <w:multiLevelType w:val="hybridMultilevel"/>
     <w:tmpl w:val="C1C646BE"/>
@@ -15457,7 +24012,7 @@
       </w:rPr>
     </w:lvl>
   </w:abstractNum>
-  <w:abstractNum w:abstractNumId="12" w15:restartNumberingAfterBreak="0">
+  <w:abstractNum w:abstractNumId="14" w15:restartNumberingAfterBreak="0">
     <w:nsid w:val="62CB49BB"/>
     <w:multiLevelType w:val="hybridMultilevel"/>
     <w:tmpl w:val="ABCC4746"/>
@@ -15570,7 +24125,7 @@
       </w:rPr>
     </w:lvl>
   </w:abstractNum>
-  <w:abstractNum w:abstractNumId="13" w15:restartNumberingAfterBreak="0">
+  <w:abstractNum w:abstractNumId="15" w15:restartNumberingAfterBreak="0">
     <w:nsid w:val="652D2F15"/>
     <w:multiLevelType w:val="multilevel"/>
     <w:tmpl w:val="FC1EBE5C"/>
@@ -15683,7 +24238,7 @@
       </w:rPr>
     </w:lvl>
   </w:abstractNum>
-  <w:abstractNum w:abstractNumId="14" w15:restartNumberingAfterBreak="0">
+  <w:abstractNum w:abstractNumId="16" w15:restartNumberingAfterBreak="0">
     <w:nsid w:val="67880AFA"/>
     <w:multiLevelType w:val="hybridMultilevel"/>
     <w:tmpl w:val="A80C3F76"/>
@@ -15769,7 +24324,7 @@
       </w:pPr>
     </w:lvl>
   </w:abstractNum>
-  <w:abstractNum w:abstractNumId="15" w15:restartNumberingAfterBreak="0">
+  <w:abstractNum w:abstractNumId="17" w15:restartNumberingAfterBreak="0">
     <w:nsid w:val="68486496"/>
     <w:multiLevelType w:val="hybridMultilevel"/>
     <w:tmpl w:val="4B60F288"/>
@@ -15855,7 +24410,7 @@
       </w:pPr>
     </w:lvl>
   </w:abstractNum>
-  <w:abstractNum w:abstractNumId="16" w15:restartNumberingAfterBreak="0">
+  <w:abstractNum w:abstractNumId="18" w15:restartNumberingAfterBreak="0">
     <w:nsid w:val="69CD18F5"/>
     <w:multiLevelType w:val="multilevel"/>
     <w:tmpl w:val="D2B4C44E"/>
@@ -15968,7 +24523,7 @@
       </w:rPr>
     </w:lvl>
   </w:abstractNum>
-  <w:abstractNum w:abstractNumId="17" w15:restartNumberingAfterBreak="0">
+  <w:abstractNum w:abstractNumId="19" w15:restartNumberingAfterBreak="0">
     <w:nsid w:val="6EC25405"/>
     <w:multiLevelType w:val="multilevel"/>
     <w:tmpl w:val="D2B4C44E"/>
@@ -16081,7 +24636,7 @@
       </w:rPr>
     </w:lvl>
   </w:abstractNum>
-  <w:abstractNum w:abstractNumId="18" w15:restartNumberingAfterBreak="0">
+  <w:abstractNum w:abstractNumId="20" w15:restartNumberingAfterBreak="0">
     <w:nsid w:val="724D346B"/>
     <w:multiLevelType w:val="hybridMultilevel"/>
     <w:tmpl w:val="54387E26"/>
@@ -16170,7 +24725,7 @@
       </w:pPr>
     </w:lvl>
   </w:abstractNum>
-  <w:abstractNum w:abstractNumId="19" w15:restartNumberingAfterBreak="0">
+  <w:abstractNum w:abstractNumId="21" w15:restartNumberingAfterBreak="0">
     <w:nsid w:val="76D40307"/>
     <w:multiLevelType w:val="multilevel"/>
     <w:tmpl w:val="D2B4C44E"/>
@@ -16284,64 +24839,70 @@
     </w:lvl>
   </w:abstractNum>
   <w:num w:numId="1">
+    <w:abstractNumId w:val="14"/>
+  </w:num>
+  <w:num w:numId="2">
+    <w:abstractNumId w:val="20"/>
+  </w:num>
+  <w:num w:numId="3">
+    <w:abstractNumId w:val="8"/>
+  </w:num>
+  <w:num w:numId="4">
     <w:abstractNumId w:val="12"/>
   </w:num>
-  <w:num w:numId="2">
+  <w:num w:numId="5">
+    <w:abstractNumId w:val="11"/>
+  </w:num>
+  <w:num w:numId="6">
+    <w:abstractNumId w:val="3"/>
+  </w:num>
+  <w:num w:numId="7">
+    <w:abstractNumId w:val="7"/>
+  </w:num>
+  <w:num w:numId="8">
+    <w:abstractNumId w:val="19"/>
+  </w:num>
+  <w:num w:numId="9">
     <w:abstractNumId w:val="18"/>
   </w:num>
-  <w:num w:numId="3">
-    <w:abstractNumId w:val="6"/>
-  </w:num>
-  <w:num w:numId="4">
-    <w:abstractNumId w:val="10"/>
-  </w:num>
-  <w:num w:numId="5">
-    <w:abstractNumId w:val="9"/>
-  </w:num>
-  <w:num w:numId="6">
-    <w:abstractNumId w:val="1"/>
-  </w:num>
-  <w:num w:numId="7">
-    <w:abstractNumId w:val="5"/>
-  </w:num>
-  <w:num w:numId="8">
-    <w:abstractNumId w:val="17"/>
-  </w:num>
-  <w:num w:numId="9">
-    <w:abstractNumId w:val="16"/>
-  </w:num>
   <w:num w:numId="10">
-    <w:abstractNumId w:val="2"/>
+    <w:abstractNumId w:val="4"/>
   </w:num>
   <w:num w:numId="11">
-    <w:abstractNumId w:val="19"/>
+    <w:abstractNumId w:val="21"/>
   </w:num>
   <w:num w:numId="12">
     <w:abstractNumId w:val="0"/>
   </w:num>
   <w:num w:numId="13">
-    <w:abstractNumId w:val="4"/>
+    <w:abstractNumId w:val="6"/>
   </w:num>
   <w:num w:numId="14">
-    <w:abstractNumId w:val="7"/>
+    <w:abstractNumId w:val="9"/>
   </w:num>
   <w:num w:numId="15">
-    <w:abstractNumId w:val="11"/>
+    <w:abstractNumId w:val="13"/>
   </w:num>
   <w:num w:numId="16">
-    <w:abstractNumId w:val="8"/>
+    <w:abstractNumId w:val="10"/>
   </w:num>
   <w:num w:numId="17">
-    <w:abstractNumId w:val="3"/>
+    <w:abstractNumId w:val="5"/>
   </w:num>
   <w:num w:numId="18">
-    <w:abstractNumId w:val="14"/>
+    <w:abstractNumId w:val="16"/>
   </w:num>
   <w:num w:numId="19">
+    <w:abstractNumId w:val="17"/>
+  </w:num>
+  <w:num w:numId="20">
     <w:abstractNumId w:val="15"/>
   </w:num>
-  <w:num w:numId="20">
-    <w:abstractNumId w:val="13"/>
+  <w:num w:numId="21">
+    <w:abstractNumId w:val="2"/>
+  </w:num>
+  <w:num w:numId="22">
+    <w:abstractNumId w:val="1"/>
   </w:num>
   <w:numIdMacAtCleanup w:val="17"/>
 </w:numbering>
@@ -16464,6 +25025,7 @@
     <w:lsdException w:name="HTML Sample" w:semiHidden="1" w:unhideWhenUsed="1"/>
     <w:lsdException w:name="HTML Typewriter" w:semiHidden="1" w:unhideWhenUsed="1"/>
     <w:lsdException w:name="HTML Variable" w:semiHidden="1" w:unhideWhenUsed="1"/>
+    <w:lsdException w:name="Normal Table" w:semiHidden="1" w:unhideWhenUsed="1"/>
     <w:lsdException w:name="annotation subject" w:semiHidden="1" w:unhideWhenUsed="1"/>
     <w:lsdException w:name="No List" w:semiHidden="1" w:unhideWhenUsed="1"/>
     <w:lsdException w:name="Outline List 1" w:semiHidden="1" w:unhideWhenUsed="1"/>
@@ -16506,8 +25068,11 @@
     <w:lsdException w:name="Table Contemporary" w:semiHidden="1" w:unhideWhenUsed="1"/>
     <w:lsdException w:name="Table Elegant" w:semiHidden="1" w:unhideWhenUsed="1"/>
     <w:lsdException w:name="Table Professional" w:semiHidden="1" w:unhideWhenUsed="1"/>
+    <w:lsdException w:name="Table Subtle 1" w:semiHidden="1" w:unhideWhenUsed="1"/>
     <w:lsdException w:name="Table Subtle 2" w:semiHidden="1" w:unhideWhenUsed="1"/>
     <w:lsdException w:name="Table Web 1" w:semiHidden="1" w:unhideWhenUsed="1"/>
+    <w:lsdException w:name="Table Web 2" w:semiHidden="1" w:unhideWhenUsed="1"/>
+    <w:lsdException w:name="Table Web 3" w:semiHidden="1" w:unhideWhenUsed="1"/>
     <w:lsdException w:name="Balloon Text" w:semiHidden="1" w:unhideWhenUsed="1"/>
     <w:lsdException w:name="Table Grid" w:uiPriority="59"/>
     <w:lsdException w:name="Table Theme" w:semiHidden="1" w:unhideWhenUsed="1"/>
@@ -16792,6 +25357,28 @@
       <w:szCs w:val="26"/>
     </w:rPr>
   </w:style>
+  <w:style w:type="paragraph" w:styleId="3">
+    <w:name w:val="heading 3"/>
+    <w:basedOn w:val="a"/>
+    <w:next w:val="a"/>
+    <w:link w:val="3Char"/>
+    <w:uiPriority w:val="9"/>
+    <w:unhideWhenUsed/>
+    <w:qFormat/>
+    <w:rsid w:val="001E0C9B"/>
+    <w:pPr>
+      <w:keepNext/>
+      <w:keepLines/>
+      <w:spacing w:before="40" w:after="0"/>
+      <w:outlineLvl w:val="2"/>
+    </w:pPr>
+    <w:rPr>
+      <w:rFonts w:asciiTheme="majorHAnsi" w:eastAsiaTheme="majorEastAsia" w:hAnsiTheme="majorHAnsi" w:cstheme="majorBidi"/>
+      <w:color w:val="243F60" w:themeColor="accent1" w:themeShade="7F"/>
+      <w:sz w:val="24"/>
+      <w:szCs w:val="24"/>
+    </w:rPr>
+  </w:style>
   <w:style w:type="character" w:default="1" w:styleId="a0">
     <w:name w:val="Default Paragraph Font"/>
     <w:uiPriority w:val="1"/>
@@ -16963,16 +25550,17 @@
     <w:link w:val="Char1"/>
     <w:uiPriority w:val="10"/>
     <w:qFormat/>
-    <w:rsid w:val="00CC11C4"/>
+    <w:rsid w:val="00372DF1"/>
     <w:pPr>
       <w:spacing w:after="0" w:line="240" w:lineRule="auto"/>
       <w:contextualSpacing/>
     </w:pPr>
     <w:rPr>
-      <w:rFonts w:asciiTheme="majorHAnsi" w:eastAsiaTheme="majorEastAsia" w:hAnsiTheme="majorHAnsi" w:cstheme="majorBidi"/>
+      <w:rFonts w:ascii="Times New Roman" w:eastAsiaTheme="majorEastAsia" w:hAnsi="Times New Roman" w:cstheme="majorBidi"/>
+      <w:smallCaps/>
       <w:spacing w:val="-10"/>
       <w:kern w:val="28"/>
-      <w:sz w:val="56"/>
+      <w:sz w:val="24"/>
       <w:szCs w:val="56"/>
     </w:rPr>
   </w:style>
@@ -16981,12 +25569,13 @@
     <w:basedOn w:val="a0"/>
     <w:link w:val="a8"/>
     <w:uiPriority w:val="10"/>
-    <w:rsid w:val="00CC11C4"/>
+    <w:rsid w:val="00372DF1"/>
     <w:rPr>
-      <w:rFonts w:asciiTheme="majorHAnsi" w:eastAsiaTheme="majorEastAsia" w:hAnsiTheme="majorHAnsi" w:cstheme="majorBidi"/>
+      <w:rFonts w:ascii="Times New Roman" w:eastAsiaTheme="majorEastAsia" w:hAnsi="Times New Roman" w:cstheme="majorBidi"/>
+      <w:smallCaps/>
       <w:spacing w:val="-10"/>
       <w:kern w:val="28"/>
-      <w:sz w:val="56"/>
+      <w:sz w:val="24"/>
       <w:szCs w:val="56"/>
       <w:lang w:val="el-GR"/>
     </w:rPr>
@@ -17025,6 +25614,83 @@
       <w:iCs/>
       <w:color w:val="4F81BD" w:themeColor="accent1"/>
       <w:sz w:val="22"/>
+      <w:szCs w:val="22"/>
+      <w:lang w:val="el-GR"/>
+    </w:rPr>
+  </w:style>
+  <w:style w:type="character" w:customStyle="1" w:styleId="mi">
+    <w:name w:val="mi"/>
+    <w:basedOn w:val="a0"/>
+    <w:rsid w:val="00DB06C6"/>
+  </w:style>
+  <w:style w:type="character" w:customStyle="1" w:styleId="mo">
+    <w:name w:val="mo"/>
+    <w:basedOn w:val="a0"/>
+    <w:rsid w:val="00DB06C6"/>
+  </w:style>
+  <w:style w:type="character" w:customStyle="1" w:styleId="mjxassistivemathml">
+    <w:name w:val="mjx_assistive_mathml"/>
+    <w:basedOn w:val="a0"/>
+    <w:rsid w:val="00DB06C6"/>
+  </w:style>
+  <w:style w:type="character" w:customStyle="1" w:styleId="3Char">
+    <w:name w:val="Επικεφαλίδα 3 Char"/>
+    <w:basedOn w:val="a0"/>
+    <w:link w:val="3"/>
+    <w:uiPriority w:val="9"/>
+    <w:rsid w:val="001E0C9B"/>
+    <w:rPr>
+      <w:rFonts w:asciiTheme="majorHAnsi" w:eastAsiaTheme="majorEastAsia" w:hAnsiTheme="majorHAnsi" w:cstheme="majorBidi"/>
+      <w:color w:val="243F60" w:themeColor="accent1" w:themeShade="7F"/>
+      <w:sz w:val="24"/>
+      <w:szCs w:val="24"/>
+      <w:lang w:val="el-GR"/>
+    </w:rPr>
+  </w:style>
+  <w:style w:type="paragraph" w:styleId="aa">
+    <w:name w:val="No Spacing"/>
+    <w:link w:val="Char3"/>
+    <w:uiPriority w:val="1"/>
+    <w:qFormat/>
+    <w:rsid w:val="001E0C9B"/>
+    <w:rPr>
+      <w:sz w:val="22"/>
+      <w:szCs w:val="22"/>
+      <w:lang w:val="el-GR"/>
+    </w:rPr>
+  </w:style>
+  <w:style w:type="paragraph" w:customStyle="1" w:styleId="Algo">
+    <w:name w:val="Algo"/>
+    <w:basedOn w:val="aa"/>
+    <w:link w:val="AlgoChar"/>
+    <w:qFormat/>
+    <w:rsid w:val="001E0C9B"/>
+    <w:rPr>
+      <w:rFonts w:ascii="Times New Roman" w:hAnsi="Times New Roman"/>
+      <w:sz w:val="24"/>
+      <w:lang w:val="en-US"/>
+    </w:rPr>
+  </w:style>
+  <w:style w:type="character" w:customStyle="1" w:styleId="Char3">
+    <w:name w:val="Χωρίς διάστιχο Char"/>
+    <w:basedOn w:val="a0"/>
+    <w:link w:val="aa"/>
+    <w:uiPriority w:val="1"/>
+    <w:rsid w:val="001E0C9B"/>
+    <w:rPr>
+      <w:sz w:val="22"/>
+      <w:szCs w:val="22"/>
+      <w:lang w:val="el-GR"/>
+    </w:rPr>
+  </w:style>
+  <w:style w:type="character" w:customStyle="1" w:styleId="AlgoChar">
+    <w:name w:val="Algo Char"/>
+    <w:basedOn w:val="Char3"/>
+    <w:link w:val="Algo"/>
+    <w:rsid w:val="001E0C9B"/>
+    <w:rPr>
+      <w:rFonts w:ascii="Times New Roman" w:hAnsi="Times New Roman"/>
+      <w:sz w:val="24"/>
       <w:szCs w:val="22"/>
       <w:lang w:val="el-GR"/>
     </w:rPr>
@@ -17160,18 +25826,24 @@
     <w:rsid w:val="001A3078"/>
     <w:rsid w:val="00207448"/>
     <w:rsid w:val="00217E5A"/>
+    <w:rsid w:val="00365576"/>
     <w:rsid w:val="00427D23"/>
     <w:rsid w:val="004F1734"/>
+    <w:rsid w:val="00567025"/>
     <w:rsid w:val="005E0387"/>
+    <w:rsid w:val="00615A17"/>
     <w:rsid w:val="006262FF"/>
+    <w:rsid w:val="006641D5"/>
     <w:rsid w:val="006757F2"/>
     <w:rsid w:val="00701D8F"/>
     <w:rsid w:val="00766B11"/>
     <w:rsid w:val="007831E3"/>
     <w:rsid w:val="00845C04"/>
+    <w:rsid w:val="009D5623"/>
     <w:rsid w:val="00CD53A6"/>
     <w:rsid w:val="00DF7C9F"/>
     <w:rsid w:val="00E17419"/>
+    <w:rsid w:val="00FA4806"/>
   </w:rsids>
   <m:mathPr>
     <m:mathFont m:val="Cambria Math"/>
@@ -17317,6 +25989,7 @@
     <w:lsdException w:name="HTML Sample" w:semiHidden="1" w:unhideWhenUsed="1"/>
     <w:lsdException w:name="HTML Typewriter" w:semiHidden="1" w:unhideWhenUsed="1"/>
     <w:lsdException w:name="HTML Variable" w:semiHidden="1" w:unhideWhenUsed="1"/>
+    <w:lsdException w:name="Normal Table" w:semiHidden="1" w:unhideWhenUsed="1"/>
     <w:lsdException w:name="annotation subject" w:semiHidden="1" w:unhideWhenUsed="1"/>
     <w:lsdException w:name="No List" w:semiHidden="1" w:unhideWhenUsed="1"/>
     <w:lsdException w:name="Outline List 1" w:semiHidden="1" w:unhideWhenUsed="1"/>
@@ -17359,8 +26032,11 @@
     <w:lsdException w:name="Table Contemporary" w:semiHidden="1" w:unhideWhenUsed="1"/>
     <w:lsdException w:name="Table Elegant" w:semiHidden="1" w:unhideWhenUsed="1"/>
     <w:lsdException w:name="Table Professional" w:semiHidden="1" w:unhideWhenUsed="1"/>
+    <w:lsdException w:name="Table Subtle 1" w:semiHidden="1" w:unhideWhenUsed="1"/>
     <w:lsdException w:name="Table Subtle 2" w:semiHidden="1" w:unhideWhenUsed="1"/>
     <w:lsdException w:name="Table Web 1" w:semiHidden="1" w:unhideWhenUsed="1"/>
+    <w:lsdException w:name="Table Web 2" w:semiHidden="1" w:unhideWhenUsed="1"/>
+    <w:lsdException w:name="Table Web 3" w:semiHidden="1" w:unhideWhenUsed="1"/>
     <w:lsdException w:name="Balloon Text" w:semiHidden="1" w:unhideWhenUsed="1"/>
     <w:lsdException w:name="Table Grid" w:uiPriority="39"/>
     <w:lsdException w:name="Table Theme" w:semiHidden="1" w:unhideWhenUsed="1"/>
@@ -17625,7 +26301,7 @@
     <w:basedOn w:val="a0"/>
     <w:uiPriority w:val="99"/>
     <w:semiHidden/>
-    <w:rsid w:val="005E0387"/>
+    <w:rsid w:val="006641D5"/>
     <w:rPr>
       <w:color w:val="808080"/>
     </w:rPr>

--- a/thesis/thesis.docx
+++ b/thesis/thesis.docx
@@ -21496,55 +21496,7 @@
           <w:u w:val="single"/>
           <w:lang w:val="en-US"/>
         </w:rPr>
-        <w:t>4.1</w:t>
-      </w:r>
-      <w:r>
-        <w:rPr>
-          <w:rFonts w:ascii="Times New Roman" w:hAnsi="Times New Roman"/>
-          <w:b/>
-          <w:bCs/>
-          <w:sz w:val="36"/>
-          <w:szCs w:val="36"/>
-          <w:u w:val="single"/>
-          <w:lang w:val="en-US"/>
-        </w:rPr>
-        <w:t>.2</w:t>
-      </w:r>
-      <w:r>
-        <w:rPr>
-          <w:rFonts w:ascii="Times New Roman" w:hAnsi="Times New Roman"/>
-          <w:b/>
-          <w:bCs/>
-          <w:sz w:val="36"/>
-          <w:szCs w:val="36"/>
-          <w:u w:val="single"/>
-          <w:lang w:val="en-US"/>
-        </w:rPr>
-        <w:t xml:space="preserve">) </w:t>
-      </w:r>
-      <w:r>
-        <w:rPr>
-          <w:rFonts w:ascii="Times New Roman" w:hAnsi="Times New Roman"/>
-          <w:b/>
-          <w:bCs/>
-          <w:sz w:val="36"/>
-          <w:szCs w:val="36"/>
-          <w:u w:val="single"/>
-          <w:lang w:val="en-US"/>
-        </w:rPr>
-        <w:t>Fast R-</w:t>
-      </w:r>
-      <w:r>
-        <w:rPr>
-          <w:rFonts w:ascii="Times New Roman" w:hAnsi="Times New Roman"/>
-          <w:b/>
-          <w:bCs/>
-          <w:sz w:val="36"/>
-          <w:szCs w:val="36"/>
-          <w:u w:val="single"/>
-          <w:lang w:val="en-US"/>
-        </w:rPr>
-        <w:t>CNN</w:t>
+        <w:t>4.1.2) Fast R-CNN</w:t>
       </w:r>
     </w:p>
     <w:p>
@@ -22003,9 +21955,1875 @@
           <w:u w:val="single"/>
           <w:lang w:val="en-US"/>
         </w:rPr>
-        <w:t>4.1.</w:t>
-      </w:r>
-      <w:r>
+        <w:t>4.1.3) Faster R-CNN</w:t>
+      </w:r>
+    </w:p>
+    <w:p>
+      <w:pPr>
+        <w:rPr>
+          <w:rFonts w:ascii="Times New Roman" w:hAnsi="Times New Roman"/>
+          <w:sz w:val="24"/>
+          <w:szCs w:val="24"/>
+          <w:lang w:val="en-US"/>
+        </w:rPr>
+      </w:pPr>
+      <w:r>
+        <w:rPr>
+          <w:rFonts w:ascii="Times New Roman" w:hAnsi="Times New Roman"/>
+          <w:sz w:val="24"/>
+          <w:szCs w:val="24"/>
+          <w:lang w:val="en-US"/>
+        </w:rPr>
+        <w:tab/>
+        <w:t>Both R-CNN and Fast R-CNN use selective search to find out the region proposals. Selective search is a slow and time-consuming process affecting the performance of the network. Instead of using Selective Search algorithm on the feature map to identify the region proposals, a separate network is used to predict the region proposals, called Region Proposal Network (RPN).</w:t>
+      </w:r>
+    </w:p>
+    <w:p>
+      <w:pPr>
+        <w:rPr>
+          <w:rFonts w:ascii="Times New Roman" w:hAnsi="Times New Roman"/>
+          <w:sz w:val="24"/>
+          <w:szCs w:val="24"/>
+          <w:lang w:val="en-US"/>
+        </w:rPr>
+      </w:pPr>
+      <w:r>
+        <w:rPr>
+          <w:rFonts w:ascii="Times New Roman" w:hAnsi="Times New Roman"/>
+          <w:sz w:val="24"/>
+          <w:szCs w:val="24"/>
+          <w:lang w:val="en-US"/>
+        </w:rPr>
+        <w:t>Region Proposal Networks follow these three steps:</w:t>
+      </w:r>
+    </w:p>
+    <w:p>
+      <w:pPr>
+        <w:pStyle w:val="a5"/>
+        <w:numPr>
+          <w:ilvl w:val="0"/>
+          <w:numId w:val="23"/>
+        </w:numPr>
+        <w:rPr>
+          <w:rFonts w:ascii="Times New Roman" w:hAnsi="Times New Roman"/>
+          <w:sz w:val="24"/>
+          <w:szCs w:val="24"/>
+          <w:lang w:val="en-US"/>
+        </w:rPr>
+      </w:pPr>
+      <w:r>
+        <w:rPr>
+          <w:rFonts w:ascii="Times New Roman" w:hAnsi="Times New Roman"/>
+          <w:sz w:val="24"/>
+          <w:szCs w:val="24"/>
+          <w:lang w:val="en-US"/>
+        </w:rPr>
+        <w:t>Generate Anchor boxes.</w:t>
+      </w:r>
+    </w:p>
+    <w:p>
+      <w:pPr>
+        <w:pStyle w:val="a5"/>
+        <w:numPr>
+          <w:ilvl w:val="0"/>
+          <w:numId w:val="23"/>
+        </w:numPr>
+        <w:rPr>
+          <w:rFonts w:ascii="Times New Roman" w:hAnsi="Times New Roman"/>
+          <w:sz w:val="24"/>
+          <w:szCs w:val="24"/>
+          <w:lang w:val="en-US"/>
+        </w:rPr>
+      </w:pPr>
+      <w:r>
+        <w:rPr>
+          <w:rFonts w:ascii="Times New Roman" w:hAnsi="Times New Roman"/>
+          <w:sz w:val="24"/>
+          <w:szCs w:val="24"/>
+          <w:lang w:val="en-US"/>
+        </w:rPr>
+        <w:t>Classify each anchor box whether it is foreground of background.</w:t>
+      </w:r>
+    </w:p>
+    <w:p>
+      <w:pPr>
+        <w:pStyle w:val="a5"/>
+        <w:numPr>
+          <w:ilvl w:val="0"/>
+          <w:numId w:val="23"/>
+        </w:numPr>
+        <w:rPr>
+          <w:rFonts w:ascii="Times New Roman" w:hAnsi="Times New Roman"/>
+          <w:sz w:val="24"/>
+          <w:szCs w:val="24"/>
+          <w:lang w:val="en-US"/>
+        </w:rPr>
+      </w:pPr>
+      <w:r>
+        <w:rPr>
+          <w:rFonts w:ascii="Times New Roman" w:hAnsi="Times New Roman"/>
+          <w:sz w:val="24"/>
+          <w:szCs w:val="24"/>
+          <w:lang w:val="en-US"/>
+        </w:rPr>
+        <w:t>Learn the shape offsets for anchor boxes to them for objects.</w:t>
+      </w:r>
+    </w:p>
+    <w:p>
+      <w:pPr>
+        <w:rPr>
+          <w:rFonts w:ascii="Times New Roman" w:hAnsi="Times New Roman"/>
+          <w:sz w:val="24"/>
+          <w:szCs w:val="24"/>
+          <w:lang w:val="en-US"/>
+        </w:rPr>
+      </w:pPr>
+      <w:r>
+        <w:rPr>
+          <w:rFonts w:ascii="Times New Roman" w:hAnsi="Times New Roman"/>
+          <w:sz w:val="24"/>
+          <w:szCs w:val="24"/>
+          <w:lang w:val="en-US"/>
+        </w:rPr>
+        <w:t>Anchor boxes are a set of predefined bounding boxes of a certain height and width. They are defined to capture the scale and aspect ratio of specific object classes that need to be detected and they are typically chosen based on object sizes in the training dataset.</w:t>
+      </w:r>
+    </w:p>
+    <w:p>
+      <w:pPr>
+        <w:jc w:val="center"/>
+        <w:rPr>
+          <w:rFonts w:ascii="Times New Roman" w:hAnsi="Times New Roman"/>
+          <w:sz w:val="24"/>
+          <w:szCs w:val="24"/>
+          <w:lang w:val="en-US"/>
+        </w:rPr>
+      </w:pPr>
+      <w:r>
+        <w:rPr>
+          <w:rFonts w:ascii="Times New Roman" w:hAnsi="Times New Roman"/>
+          <w:sz w:val="24"/>
+          <w:szCs w:val="24"/>
+        </w:rPr>
+        <w:drawing>
+          <wp:inline distT="0" distB="0" distL="0" distR="0" wp14:anchorId="013F0718" wp14:editId="69FFDB17">
+            <wp:extent cx="3271587" cy="2822825"/>
+            <wp:effectExtent l="0" t="0" r="5080" b="0"/>
+            <wp:docPr id="37" name="Εικόνα 6">
+              <a:extLst xmlns:a="http://schemas.openxmlformats.org/drawingml/2006/main">
+                <a:ext uri="{FF2B5EF4-FFF2-40B4-BE49-F238E27FC236}">
+                  <a16:creationId xmlns:a16="http://schemas.microsoft.com/office/drawing/2014/main" id="{AD9AE273-F879-417D-BF28-D631F10DD3A1}"/>
+                </a:ext>
+              </a:extLst>
+            </wp:docPr>
+            <wp:cNvGraphicFramePr>
+              <a:graphicFrameLocks xmlns:a="http://schemas.openxmlformats.org/drawingml/2006/main" noChangeAspect="1"/>
+            </wp:cNvGraphicFramePr>
+            <a:graphic xmlns:a="http://schemas.openxmlformats.org/drawingml/2006/main">
+              <a:graphicData uri="http://schemas.openxmlformats.org/drawingml/2006/picture">
+                <pic:pic xmlns:pic="http://schemas.openxmlformats.org/drawingml/2006/picture">
+                  <pic:nvPicPr>
+                    <pic:cNvPr id="7" name="Εικόνα 6">
+                      <a:extLst>
+                        <a:ext uri="{FF2B5EF4-FFF2-40B4-BE49-F238E27FC236}">
+                          <a16:creationId xmlns:a16="http://schemas.microsoft.com/office/drawing/2014/main" id="{AD9AE273-F879-417D-BF28-D631F10DD3A1}"/>
+                        </a:ext>
+                      </a:extLst>
+                    </pic:cNvPr>
+                    <pic:cNvPicPr>
+                      <a:picLocks noChangeAspect="1"/>
+                    </pic:cNvPicPr>
+                  </pic:nvPicPr>
+                  <pic:blipFill>
+                    <a:blip r:embed="rId42">
+                      <a:extLst>
+                        <a:ext uri="{28A0092B-C50C-407E-A947-70E740481C1C}">
+                          <a14:useLocalDpi xmlns:a14="http://schemas.microsoft.com/office/drawing/2010/main" val="0"/>
+                        </a:ext>
+                      </a:extLst>
+                    </a:blip>
+                    <a:stretch>
+                      <a:fillRect/>
+                    </a:stretch>
+                  </pic:blipFill>
+                  <pic:spPr>
+                    <a:xfrm>
+                      <a:off x="0" y="0"/>
+                      <a:ext cx="3271587" cy="2822825"/>
+                    </a:xfrm>
+                    <a:prstGeom prst="rect">
+                      <a:avLst/>
+                    </a:prstGeom>
+                  </pic:spPr>
+                </pic:pic>
+              </a:graphicData>
+            </a:graphic>
+          </wp:inline>
+        </w:drawing>
+      </w:r>
+    </w:p>
+    <w:p>
+      <w:pPr>
+        <w:jc w:val="center"/>
+        <w:rPr>
+          <w:rFonts w:ascii="Times New Roman" w:hAnsi="Times New Roman"/>
+          <w:b/>
+          <w:bCs/>
+          <w:sz w:val="20"/>
+          <w:szCs w:val="20"/>
+          <w:lang w:val="en-US"/>
+        </w:rPr>
+      </w:pPr>
+      <w:proofErr w:type="gramStart"/>
+      <w:r>
+        <w:rPr>
+          <w:rFonts w:ascii="Times New Roman" w:hAnsi="Times New Roman"/>
+          <w:b/>
+          <w:bCs/>
+          <w:sz w:val="20"/>
+          <w:szCs w:val="20"/>
+          <w:lang w:val="en-US"/>
+        </w:rPr>
+        <w:t>Image[</w:t>
+      </w:r>
+      <w:proofErr w:type="gramEnd"/>
+      <w:r>
+        <w:rPr>
+          <w:rFonts w:ascii="Times New Roman" w:hAnsi="Times New Roman"/>
+          <w:b/>
+          <w:bCs/>
+          <w:sz w:val="20"/>
+          <w:szCs w:val="20"/>
+          <w:lang w:val="en-US"/>
+        </w:rPr>
+        <w:t>33]: Anchor boxes example.</w:t>
+      </w:r>
+    </w:p>
+    <w:p>
+      <w:pPr>
+        <w:rPr>
+          <w:rFonts w:ascii="Times New Roman" w:hAnsi="Times New Roman"/>
+          <w:sz w:val="24"/>
+          <w:szCs w:val="24"/>
+          <w:lang w:val="en-US"/>
+        </w:rPr>
+      </w:pPr>
+      <w:r>
+        <w:rPr>
+          <w:rFonts w:ascii="Times New Roman" w:hAnsi="Times New Roman"/>
+          <w:sz w:val="24"/>
+          <w:szCs w:val="24"/>
+          <w:lang w:val="en-US"/>
+        </w:rPr>
+        <w:t>After producing the anchor boxes, the RPN predicts the binary class (background or object) and bounding box for each anchor box. Sometimes, due to the large number of boxes produced, more than one bounding box predicts the same object. To remove overlapped results, non-maximum suppression is applied. The remaining predicted bounding boxes for objects are the region proposals required by the ROI pooling layer.</w:t>
+      </w:r>
+    </w:p>
+    <w:p>
+      <w:pPr>
+        <w:rPr>
+          <w:rFonts w:ascii="Times New Roman" w:hAnsi="Times New Roman"/>
+          <w:sz w:val="24"/>
+          <w:szCs w:val="24"/>
+          <w:lang w:val="en-US"/>
+        </w:rPr>
+      </w:pPr>
+    </w:p>
+    <w:tbl>
+      <w:tblPr>
+        <w:tblStyle w:val="a3"/>
+        <w:tblW w:w="0" w:type="auto"/>
+        <w:tblLook w:val="04A0" w:firstRow="1" w:lastRow="0" w:firstColumn="1" w:lastColumn="0" w:noHBand="0" w:noVBand="1"/>
+      </w:tblPr>
+      <w:tblGrid>
+        <w:gridCol w:w="456"/>
+        <w:gridCol w:w="358"/>
+        <w:gridCol w:w="358"/>
+        <w:gridCol w:w="358"/>
+        <w:gridCol w:w="358"/>
+        <w:gridCol w:w="6418"/>
+      </w:tblGrid>
+      <w:tr>
+        <w:trPr>
+          <w:trHeight w:hRule="exact" w:val="432"/>
+        </w:trPr>
+        <w:tc>
+          <w:tcPr>
+            <w:tcW w:w="8296" w:type="dxa"/>
+            <w:gridSpan w:val="6"/>
+            <w:tcBorders>
+              <w:top w:val="single" w:sz="4" w:space="0" w:color="auto"/>
+              <w:left w:val="nil"/>
+              <w:bottom w:val="single" w:sz="4" w:space="0" w:color="auto"/>
+              <w:right w:val="nil"/>
+            </w:tcBorders>
+          </w:tcPr>
+          <w:p>
+            <w:pPr>
+              <w:pStyle w:val="Algo"/>
+              <w:rPr>
+                <w:b/>
+                <w:bCs/>
+              </w:rPr>
+            </w:pPr>
+            <w:r>
+              <w:rPr>
+                <w:b/>
+                <w:bCs/>
+              </w:rPr>
+              <w:lastRenderedPageBreak/>
+              <w:t>Non-Max suppression</w:t>
+            </w:r>
+          </w:p>
+        </w:tc>
+      </w:tr>
+      <w:tr>
+        <w:trPr>
+          <w:trHeight w:hRule="exact" w:val="432"/>
+        </w:trPr>
+        <w:tc>
+          <w:tcPr>
+            <w:tcW w:w="355" w:type="dxa"/>
+            <w:tcBorders>
+              <w:top w:val="single" w:sz="4" w:space="0" w:color="auto"/>
+              <w:left w:val="nil"/>
+              <w:bottom w:val="nil"/>
+              <w:right w:val="nil"/>
+            </w:tcBorders>
+          </w:tcPr>
+          <w:p>
+            <w:pPr>
+              <w:pStyle w:val="Algo"/>
+              <w:jc w:val="center"/>
+            </w:pPr>
+            <w:r>
+              <w:t>1</w:t>
+            </w:r>
+          </w:p>
+        </w:tc>
+        <w:tc>
+          <w:tcPr>
+            <w:tcW w:w="7941" w:type="dxa"/>
+            <w:gridSpan w:val="5"/>
+            <w:tcBorders>
+              <w:top w:val="single" w:sz="4" w:space="0" w:color="auto"/>
+              <w:left w:val="nil"/>
+              <w:bottom w:val="nil"/>
+              <w:right w:val="nil"/>
+            </w:tcBorders>
+          </w:tcPr>
+          <w:p>
+            <w:pPr>
+              <w:pStyle w:val="Algo"/>
+            </w:pPr>
+            <w:r>
+              <w:rPr>
+                <w:b/>
+                <w:bCs/>
+              </w:rPr>
+              <w:t>Procedure</w:t>
+            </w:r>
+            <w:r>
+              <w:t xml:space="preserve"> NMS(</w:t>
+            </w:r>
+            <w:proofErr w:type="spellStart"/>
+            <w:proofErr w:type="gramStart"/>
+            <w:r>
+              <w:t>B,c</w:t>
+            </w:r>
+            <w:proofErr w:type="spellEnd"/>
+            <w:proofErr w:type="gramEnd"/>
+            <w:r>
+              <w:t>)</w:t>
+            </w:r>
+          </w:p>
+        </w:tc>
+      </w:tr>
+      <w:tr>
+        <w:trPr>
+          <w:trHeight w:hRule="exact" w:val="432"/>
+        </w:trPr>
+        <w:tc>
+          <w:tcPr>
+            <w:tcW w:w="355" w:type="dxa"/>
+            <w:tcBorders>
+              <w:top w:val="nil"/>
+              <w:left w:val="nil"/>
+              <w:bottom w:val="nil"/>
+              <w:right w:val="nil"/>
+            </w:tcBorders>
+          </w:tcPr>
+          <w:p>
+            <w:pPr>
+              <w:pStyle w:val="Algo"/>
+              <w:jc w:val="center"/>
+            </w:pPr>
+            <w:r>
+              <w:t>2</w:t>
+            </w:r>
+          </w:p>
+        </w:tc>
+        <w:tc>
+          <w:tcPr>
+            <w:tcW w:w="7941" w:type="dxa"/>
+            <w:gridSpan w:val="5"/>
+            <w:tcBorders>
+              <w:top w:val="nil"/>
+              <w:left w:val="nil"/>
+              <w:bottom w:val="nil"/>
+              <w:right w:val="nil"/>
+            </w:tcBorders>
+          </w:tcPr>
+          <w:p>
+            <w:pPr>
+              <w:pStyle w:val="Algo"/>
+              <w:rPr>
+                <w:i/>
+                <w:iCs/>
+              </w:rPr>
+            </w:pPr>
+            <w:proofErr w:type="spellStart"/>
+            <w:r>
+              <w:t>B</w:t>
+            </w:r>
+            <w:r>
+              <w:rPr>
+                <w:vertAlign w:val="subscript"/>
+              </w:rPr>
+              <w:t>nms</w:t>
+            </w:r>
+            <w:proofErr w:type="spellEnd"/>
+            <w:r>
+              <w:t xml:space="preserve"> </w:t>
+            </w:r>
+            <w:r>
+              <w:sym w:font="Wingdings" w:char="F0DF"/>
+            </w:r>
+            <w:r>
+              <w:t xml:space="preserve"> </w:t>
+            </w:r>
+            <w:r>
+              <w:rPr>
+                <w:i/>
+                <w:iCs/>
+              </w:rPr>
+              <w:t>Ø</w:t>
+            </w:r>
+          </w:p>
+        </w:tc>
+      </w:tr>
+      <w:tr>
+        <w:trPr>
+          <w:trHeight w:hRule="exact" w:val="432"/>
+        </w:trPr>
+        <w:tc>
+          <w:tcPr>
+            <w:tcW w:w="355" w:type="dxa"/>
+            <w:tcBorders>
+              <w:top w:val="nil"/>
+              <w:left w:val="nil"/>
+              <w:bottom w:val="nil"/>
+              <w:right w:val="nil"/>
+            </w:tcBorders>
+          </w:tcPr>
+          <w:p>
+            <w:pPr>
+              <w:pStyle w:val="Algo"/>
+              <w:jc w:val="center"/>
+            </w:pPr>
+            <w:r>
+              <w:t>3</w:t>
+            </w:r>
+          </w:p>
+        </w:tc>
+        <w:tc>
+          <w:tcPr>
+            <w:tcW w:w="7941" w:type="dxa"/>
+            <w:gridSpan w:val="5"/>
+            <w:tcBorders>
+              <w:top w:val="nil"/>
+              <w:left w:val="nil"/>
+              <w:bottom w:val="nil"/>
+              <w:right w:val="nil"/>
+            </w:tcBorders>
+          </w:tcPr>
+          <w:p>
+            <w:pPr>
+              <w:pStyle w:val="Algo"/>
+            </w:pPr>
+            <m:oMath>
+              <m:sSub>
+                <m:sSubPr>
+                  <m:ctrlPr>
+                    <w:rPr>
+                      <w:rFonts w:ascii="Cambria Math" w:hAnsi="Cambria Math"/>
+                    </w:rPr>
+                  </m:ctrlPr>
+                </m:sSubPr>
+                <m:e>
+                  <m:r>
+                    <m:rPr>
+                      <m:sty m:val="bi"/>
+                    </m:rPr>
+                    <w:rPr>
+                      <w:rFonts w:ascii="Cambria Math" w:hAnsi="Cambria Math"/>
+                    </w:rPr>
+                    <m:t>for</m:t>
+                  </m:r>
+                  <m:r>
+                    <m:rPr>
+                      <m:sty m:val="p"/>
+                    </m:rPr>
+                    <w:rPr>
+                      <w:rFonts w:ascii="Cambria Math" w:hAnsi="Cambria Math"/>
+                    </w:rPr>
+                    <m:t xml:space="preserve"> </m:t>
+                  </m:r>
+                  <m:r>
+                    <w:rPr>
+                      <w:rFonts w:ascii="Cambria Math" w:hAnsi="Cambria Math"/>
+                    </w:rPr>
+                    <m:t>b</m:t>
+                  </m:r>
+                </m:e>
+                <m:sub>
+                  <m:r>
+                    <w:rPr>
+                      <w:rFonts w:ascii="Cambria Math" w:hAnsi="Cambria Math"/>
+                    </w:rPr>
+                    <m:t>i</m:t>
+                  </m:r>
+                </m:sub>
+              </m:sSub>
+              <m:r>
+                <m:rPr>
+                  <m:sty m:val="p"/>
+                </m:rPr>
+                <w:rPr>
+                  <w:rFonts w:ascii="Cambria Math" w:hAnsi="Cambria Math"/>
+                </w:rPr>
+                <m:t>∈</m:t>
+              </m:r>
+              <m:r>
+                <w:rPr>
+                  <w:rFonts w:ascii="Cambria Math" w:hAnsi="Cambria Math"/>
+                </w:rPr>
+                <m:t>B</m:t>
+              </m:r>
+              <m:r>
+                <m:rPr>
+                  <m:sty m:val="p"/>
+                </m:rPr>
+                <w:rPr>
+                  <w:rFonts w:ascii="Cambria Math" w:hAnsi="Cambria Math"/>
+                </w:rPr>
+                <m:t xml:space="preserve"> </m:t>
+              </m:r>
+              <m:r>
+                <m:rPr>
+                  <m:sty m:val="bi"/>
+                </m:rPr>
+                <w:rPr>
+                  <w:rFonts w:ascii="Cambria Math" w:hAnsi="Cambria Math"/>
+                </w:rPr>
+                <m:t>do</m:t>
+              </m:r>
+              <m:r>
+                <m:rPr>
+                  <m:sty m:val="p"/>
+                </m:rPr>
+                <w:rPr>
+                  <w:rFonts w:ascii="Cambria Math" w:hAnsi="Cambria Math"/>
+                </w:rPr>
+                <m:t xml:space="preserve"> </m:t>
+              </m:r>
+            </m:oMath>
+            <w:r>
+              <w:t xml:space="preserve"> </w:t>
+            </w:r>
+          </w:p>
+        </w:tc>
+      </w:tr>
+      <w:tr>
+        <w:trPr>
+          <w:trHeight w:hRule="exact" w:val="432"/>
+        </w:trPr>
+        <w:tc>
+          <w:tcPr>
+            <w:tcW w:w="355" w:type="dxa"/>
+            <w:tcBorders>
+              <w:top w:val="nil"/>
+              <w:left w:val="nil"/>
+              <w:bottom w:val="nil"/>
+              <w:right w:val="nil"/>
+            </w:tcBorders>
+          </w:tcPr>
+          <w:p>
+            <w:pPr>
+              <w:pStyle w:val="Algo"/>
+              <w:jc w:val="center"/>
+            </w:pPr>
+            <w:r>
+              <w:t>4</w:t>
+            </w:r>
+          </w:p>
+        </w:tc>
+        <w:tc>
+          <w:tcPr>
+            <w:tcW w:w="360" w:type="dxa"/>
+            <w:tcBorders>
+              <w:top w:val="nil"/>
+              <w:left w:val="nil"/>
+              <w:bottom w:val="nil"/>
+              <w:right w:val="single" w:sz="4" w:space="0" w:color="auto"/>
+            </w:tcBorders>
+          </w:tcPr>
+          <w:p>
+            <w:pPr>
+              <w:pStyle w:val="Algo"/>
+              <w:rPr>
+                <w:szCs w:val="24"/>
+              </w:rPr>
+            </w:pPr>
+          </w:p>
+        </w:tc>
+        <w:tc>
+          <w:tcPr>
+            <w:tcW w:w="7581" w:type="dxa"/>
+            <w:gridSpan w:val="4"/>
+            <w:tcBorders>
+              <w:top w:val="nil"/>
+              <w:left w:val="single" w:sz="4" w:space="0" w:color="auto"/>
+              <w:bottom w:val="nil"/>
+              <w:right w:val="nil"/>
+            </w:tcBorders>
+          </w:tcPr>
+          <w:p>
+            <w:pPr>
+              <w:pStyle w:val="Algo"/>
+              <w:rPr>
+                <w:szCs w:val="24"/>
+              </w:rPr>
+            </w:pPr>
+            <w:r>
+              <w:rPr>
+                <w:szCs w:val="24"/>
+              </w:rPr>
+              <w:t xml:space="preserve">Discard </w:t>
+            </w:r>
+            <w:r>
+              <w:rPr>
+                <w:szCs w:val="24"/>
+              </w:rPr>
+              <w:sym w:font="Wingdings" w:char="F0DF"/>
+            </w:r>
+            <w:r>
+              <w:rPr>
+                <w:szCs w:val="24"/>
+              </w:rPr>
+              <w:t xml:space="preserve"> False</w:t>
+            </w:r>
+          </w:p>
+        </w:tc>
+      </w:tr>
+      <w:tr>
+        <w:trPr>
+          <w:trHeight w:hRule="exact" w:val="432"/>
+        </w:trPr>
+        <w:tc>
+          <w:tcPr>
+            <w:tcW w:w="355" w:type="dxa"/>
+            <w:tcBorders>
+              <w:top w:val="nil"/>
+              <w:left w:val="nil"/>
+              <w:bottom w:val="nil"/>
+              <w:right w:val="nil"/>
+            </w:tcBorders>
+          </w:tcPr>
+          <w:p>
+            <w:pPr>
+              <w:pStyle w:val="Algo"/>
+              <w:jc w:val="center"/>
+            </w:pPr>
+            <w:r>
+              <w:t>5</w:t>
+            </w:r>
+          </w:p>
+        </w:tc>
+        <w:tc>
+          <w:tcPr>
+            <w:tcW w:w="360" w:type="dxa"/>
+            <w:tcBorders>
+              <w:top w:val="nil"/>
+              <w:left w:val="nil"/>
+              <w:bottom w:val="nil"/>
+              <w:right w:val="single" w:sz="4" w:space="0" w:color="auto"/>
+            </w:tcBorders>
+          </w:tcPr>
+          <w:p>
+            <w:pPr>
+              <w:pStyle w:val="Algo"/>
+              <w:rPr>
+                <w:i/>
+              </w:rPr>
+            </w:pPr>
+          </w:p>
+        </w:tc>
+        <w:tc>
+          <w:tcPr>
+            <w:tcW w:w="7581" w:type="dxa"/>
+            <w:gridSpan w:val="4"/>
+            <w:tcBorders>
+              <w:top w:val="nil"/>
+              <w:left w:val="single" w:sz="4" w:space="0" w:color="auto"/>
+              <w:bottom w:val="nil"/>
+              <w:right w:val="nil"/>
+            </w:tcBorders>
+          </w:tcPr>
+          <w:p>
+            <w:pPr>
+              <w:pStyle w:val="Algo"/>
+              <w:rPr>
+                <w:i/>
+              </w:rPr>
+            </w:pPr>
+            <m:oMath>
+              <m:sSub>
+                <m:sSubPr>
+                  <m:ctrlPr>
+                    <w:rPr>
+                      <w:rFonts w:ascii="Cambria Math" w:hAnsi="Cambria Math"/>
+                      <w:i/>
+                    </w:rPr>
+                  </m:ctrlPr>
+                </m:sSubPr>
+                <m:e>
+                  <m:r>
+                    <m:rPr>
+                      <m:sty m:val="bi"/>
+                    </m:rPr>
+                    <w:rPr>
+                      <w:rFonts w:ascii="Cambria Math" w:hAnsi="Cambria Math"/>
+                    </w:rPr>
+                    <m:t>for</m:t>
+                  </m:r>
+                  <m:r>
+                    <w:rPr>
+                      <w:rFonts w:ascii="Cambria Math" w:hAnsi="Cambria Math"/>
+                    </w:rPr>
+                    <m:t xml:space="preserve"> </m:t>
+                  </m:r>
+                  <m:r>
+                    <w:rPr>
+                      <w:rFonts w:ascii="Cambria Math" w:hAnsi="Cambria Math"/>
+                    </w:rPr>
+                    <m:t>b</m:t>
+                  </m:r>
+                </m:e>
+                <m:sub>
+                  <m:r>
+                    <w:rPr>
+                      <w:rFonts w:ascii="Cambria Math" w:hAnsi="Cambria Math"/>
+                    </w:rPr>
+                    <m:t>j</m:t>
+                  </m:r>
+                </m:sub>
+              </m:sSub>
+              <m:r>
+                <w:rPr>
+                  <w:rFonts w:ascii="Cambria Math" w:hAnsi="Cambria Math"/>
+                </w:rPr>
+                <m:t xml:space="preserve">∈B </m:t>
+              </m:r>
+              <m:r>
+                <m:rPr>
+                  <m:sty m:val="bi"/>
+                </m:rPr>
+                <w:rPr>
+                  <w:rFonts w:ascii="Cambria Math" w:hAnsi="Cambria Math"/>
+                </w:rPr>
+                <m:t>do</m:t>
+              </m:r>
+              <m:r>
+                <w:rPr>
+                  <w:rFonts w:ascii="Cambria Math" w:hAnsi="Cambria Math"/>
+                </w:rPr>
+                <m:t xml:space="preserve"> </m:t>
+              </m:r>
+            </m:oMath>
+            <w:r>
+              <w:rPr>
+                <w:i/>
+              </w:rPr>
+              <w:t xml:space="preserve"> </w:t>
+            </w:r>
+          </w:p>
+        </w:tc>
+      </w:tr>
+      <w:tr>
+        <w:trPr>
+          <w:trHeight w:hRule="exact" w:val="432"/>
+        </w:trPr>
+        <w:tc>
+          <w:tcPr>
+            <w:tcW w:w="355" w:type="dxa"/>
+            <w:tcBorders>
+              <w:top w:val="nil"/>
+              <w:left w:val="nil"/>
+              <w:bottom w:val="nil"/>
+              <w:right w:val="nil"/>
+            </w:tcBorders>
+          </w:tcPr>
+          <w:p>
+            <w:pPr>
+              <w:pStyle w:val="Algo"/>
+              <w:jc w:val="center"/>
+            </w:pPr>
+            <w:r>
+              <w:t>6</w:t>
+            </w:r>
+          </w:p>
+        </w:tc>
+        <w:tc>
+          <w:tcPr>
+            <w:tcW w:w="360" w:type="dxa"/>
+            <w:tcBorders>
+              <w:top w:val="nil"/>
+              <w:left w:val="nil"/>
+              <w:bottom w:val="nil"/>
+              <w:right w:val="single" w:sz="4" w:space="0" w:color="auto"/>
+            </w:tcBorders>
+          </w:tcPr>
+          <w:p>
+            <w:pPr>
+              <w:pStyle w:val="Algo"/>
+            </w:pPr>
+          </w:p>
+        </w:tc>
+        <w:tc>
+          <w:tcPr>
+            <w:tcW w:w="360" w:type="dxa"/>
+            <w:tcBorders>
+              <w:top w:val="nil"/>
+              <w:left w:val="single" w:sz="4" w:space="0" w:color="auto"/>
+              <w:bottom w:val="nil"/>
+              <w:right w:val="single" w:sz="4" w:space="0" w:color="auto"/>
+            </w:tcBorders>
+          </w:tcPr>
+          <w:p>
+            <w:pPr>
+              <w:pStyle w:val="Algo"/>
+            </w:pPr>
+          </w:p>
+        </w:tc>
+        <w:tc>
+          <w:tcPr>
+            <w:tcW w:w="7221" w:type="dxa"/>
+            <w:gridSpan w:val="3"/>
+            <w:tcBorders>
+              <w:top w:val="nil"/>
+              <w:left w:val="single" w:sz="4" w:space="0" w:color="auto"/>
+              <w:bottom w:val="nil"/>
+              <w:right w:val="nil"/>
+            </w:tcBorders>
+          </w:tcPr>
+          <w:p>
+            <w:pPr>
+              <w:pStyle w:val="Algo"/>
+              <w:rPr>
+                <w:iCs/>
+                <w:szCs w:val="24"/>
+              </w:rPr>
+            </w:pPr>
+            <w:r>
+              <w:rPr>
+                <w:b/>
+                <w:bCs/>
+                <w:iCs/>
+                <w:szCs w:val="24"/>
+              </w:rPr>
+              <w:t>If</w:t>
+            </w:r>
+            <w:r>
+              <w:rPr>
+                <w:iCs/>
+                <w:szCs w:val="24"/>
+              </w:rPr>
+              <w:t xml:space="preserve"> same (</w:t>
+            </w:r>
+            <w:proofErr w:type="spellStart"/>
+            <w:proofErr w:type="gramStart"/>
+            <w:r>
+              <w:rPr>
+                <w:iCs/>
+                <w:szCs w:val="24"/>
+              </w:rPr>
+              <w:t>b</w:t>
+            </w:r>
+            <w:r>
+              <w:rPr>
+                <w:iCs/>
+                <w:szCs w:val="24"/>
+                <w:vertAlign w:val="subscript"/>
+              </w:rPr>
+              <w:t>i</w:t>
+            </w:r>
+            <w:r>
+              <w:rPr>
+                <w:iCs/>
+                <w:szCs w:val="24"/>
+              </w:rPr>
+              <w:t>,b</w:t>
+            </w:r>
+            <w:r>
+              <w:rPr>
+                <w:iCs/>
+                <w:szCs w:val="24"/>
+                <w:vertAlign w:val="subscript"/>
+              </w:rPr>
+              <w:t>j</w:t>
+            </w:r>
+            <w:proofErr w:type="spellEnd"/>
+            <w:proofErr w:type="gramEnd"/>
+            <w:r>
+              <w:rPr>
+                <w:iCs/>
+                <w:szCs w:val="24"/>
+              </w:rPr>
+              <w:t xml:space="preserve">) &gt; </w:t>
+            </w:r>
+            <w:proofErr w:type="spellStart"/>
+            <w:r>
+              <w:rPr>
+                <w:iCs/>
+                <w:szCs w:val="24"/>
+              </w:rPr>
+              <w:t>λ</w:t>
+            </w:r>
+            <w:r>
+              <w:rPr>
+                <w:iCs/>
+                <w:szCs w:val="24"/>
+                <w:vertAlign w:val="subscript"/>
+              </w:rPr>
+              <w:t>nms</w:t>
+            </w:r>
+            <w:proofErr w:type="spellEnd"/>
+            <w:r>
+              <w:rPr>
+                <w:iCs/>
+                <w:szCs w:val="24"/>
+              </w:rPr>
+              <w:t xml:space="preserve"> </w:t>
+            </w:r>
+            <w:r>
+              <w:rPr>
+                <w:b/>
+                <w:bCs/>
+                <w:iCs/>
+                <w:szCs w:val="24"/>
+              </w:rPr>
+              <w:t>then</w:t>
+            </w:r>
+            <w:r>
+              <w:rPr>
+                <w:iCs/>
+                <w:szCs w:val="24"/>
+              </w:rPr>
+              <w:t xml:space="preserve"> </w:t>
+            </w:r>
+          </w:p>
+        </w:tc>
+      </w:tr>
+      <w:tr>
+        <w:trPr>
+          <w:trHeight w:hRule="exact" w:val="432"/>
+        </w:trPr>
+        <w:tc>
+          <w:tcPr>
+            <w:tcW w:w="355" w:type="dxa"/>
+            <w:tcBorders>
+              <w:top w:val="nil"/>
+              <w:left w:val="nil"/>
+              <w:bottom w:val="nil"/>
+              <w:right w:val="nil"/>
+            </w:tcBorders>
+          </w:tcPr>
+          <w:p>
+            <w:pPr>
+              <w:pStyle w:val="Algo"/>
+              <w:jc w:val="center"/>
+            </w:pPr>
+            <w:r>
+              <w:t>7</w:t>
+            </w:r>
+          </w:p>
+        </w:tc>
+        <w:tc>
+          <w:tcPr>
+            <w:tcW w:w="360" w:type="dxa"/>
+            <w:tcBorders>
+              <w:top w:val="nil"/>
+              <w:left w:val="nil"/>
+              <w:bottom w:val="nil"/>
+              <w:right w:val="single" w:sz="4" w:space="0" w:color="auto"/>
+            </w:tcBorders>
+          </w:tcPr>
+          <w:p>
+            <w:pPr>
+              <w:pStyle w:val="Algo"/>
+            </w:pPr>
+          </w:p>
+        </w:tc>
+        <w:tc>
+          <w:tcPr>
+            <w:tcW w:w="360" w:type="dxa"/>
+            <w:tcBorders>
+              <w:top w:val="nil"/>
+              <w:left w:val="single" w:sz="4" w:space="0" w:color="auto"/>
+              <w:bottom w:val="nil"/>
+              <w:right w:val="single" w:sz="4" w:space="0" w:color="auto"/>
+            </w:tcBorders>
+          </w:tcPr>
+          <w:p>
+            <w:pPr>
+              <w:pStyle w:val="Algo"/>
+            </w:pPr>
+          </w:p>
+        </w:tc>
+        <w:tc>
+          <w:tcPr>
+            <w:tcW w:w="360" w:type="dxa"/>
+            <w:tcBorders>
+              <w:top w:val="nil"/>
+              <w:left w:val="single" w:sz="4" w:space="0" w:color="auto"/>
+              <w:bottom w:val="nil"/>
+              <w:right w:val="single" w:sz="4" w:space="0" w:color="auto"/>
+            </w:tcBorders>
+          </w:tcPr>
+          <w:p>
+            <w:pPr>
+              <w:pStyle w:val="Algo"/>
+              <w:rPr>
+                <w:iCs/>
+                <w:szCs w:val="24"/>
+              </w:rPr>
+            </w:pPr>
+          </w:p>
+        </w:tc>
+        <w:tc>
+          <w:tcPr>
+            <w:tcW w:w="6861" w:type="dxa"/>
+            <w:gridSpan w:val="2"/>
+            <w:tcBorders>
+              <w:top w:val="nil"/>
+              <w:left w:val="single" w:sz="4" w:space="0" w:color="auto"/>
+              <w:bottom w:val="nil"/>
+              <w:right w:val="nil"/>
+            </w:tcBorders>
+          </w:tcPr>
+          <w:p>
+            <w:pPr>
+              <w:pStyle w:val="Algo"/>
+              <w:rPr>
+                <w:iCs/>
+                <w:szCs w:val="24"/>
+              </w:rPr>
+            </w:pPr>
+            <w:r>
+              <w:rPr>
+                <w:b/>
+                <w:bCs/>
+                <w:iCs/>
+                <w:szCs w:val="24"/>
+              </w:rPr>
+              <w:t>If</w:t>
+            </w:r>
+            <w:r>
+              <w:rPr>
+                <w:iCs/>
+                <w:szCs w:val="24"/>
+              </w:rPr>
+              <w:t xml:space="preserve"> score (</w:t>
+            </w:r>
+            <w:proofErr w:type="spellStart"/>
+            <w:proofErr w:type="gramStart"/>
+            <w:r>
+              <w:rPr>
+                <w:iCs/>
+                <w:szCs w:val="24"/>
+              </w:rPr>
+              <w:t>c,b</w:t>
+            </w:r>
+            <w:r>
+              <w:rPr>
+                <w:iCs/>
+                <w:szCs w:val="24"/>
+                <w:vertAlign w:val="subscript"/>
+              </w:rPr>
+              <w:t>j</w:t>
+            </w:r>
+            <w:proofErr w:type="spellEnd"/>
+            <w:proofErr w:type="gramEnd"/>
+            <w:r>
+              <w:rPr>
+                <w:iCs/>
+                <w:szCs w:val="24"/>
+              </w:rPr>
+              <w:t>) &gt; score(</w:t>
+            </w:r>
+            <w:proofErr w:type="spellStart"/>
+            <w:r>
+              <w:rPr>
+                <w:iCs/>
+                <w:szCs w:val="24"/>
+              </w:rPr>
+              <w:t>c,b</w:t>
+            </w:r>
+            <w:r>
+              <w:rPr>
+                <w:iCs/>
+                <w:szCs w:val="24"/>
+                <w:vertAlign w:val="subscript"/>
+              </w:rPr>
+              <w:t>i</w:t>
+            </w:r>
+            <w:proofErr w:type="spellEnd"/>
+            <w:r>
+              <w:rPr>
+                <w:iCs/>
+                <w:szCs w:val="24"/>
+              </w:rPr>
+              <w:t xml:space="preserve">) </w:t>
+            </w:r>
+            <w:r>
+              <w:rPr>
+                <w:b/>
+                <w:bCs/>
+                <w:iCs/>
+                <w:szCs w:val="24"/>
+              </w:rPr>
+              <w:t>then</w:t>
+            </w:r>
+            <w:r>
+              <w:rPr>
+                <w:iCs/>
+                <w:szCs w:val="24"/>
+              </w:rPr>
+              <w:t xml:space="preserve"> </w:t>
+            </w:r>
+          </w:p>
+        </w:tc>
+      </w:tr>
+      <w:tr>
+        <w:trPr>
+          <w:trHeight w:hRule="exact" w:val="432"/>
+        </w:trPr>
+        <w:tc>
+          <w:tcPr>
+            <w:tcW w:w="355" w:type="dxa"/>
+            <w:tcBorders>
+              <w:top w:val="nil"/>
+              <w:left w:val="nil"/>
+              <w:bottom w:val="nil"/>
+              <w:right w:val="nil"/>
+            </w:tcBorders>
+          </w:tcPr>
+          <w:p>
+            <w:pPr>
+              <w:pStyle w:val="Algo"/>
+              <w:jc w:val="center"/>
+            </w:pPr>
+            <w:r>
+              <w:t>8</w:t>
+            </w:r>
+          </w:p>
+        </w:tc>
+        <w:tc>
+          <w:tcPr>
+            <w:tcW w:w="360" w:type="dxa"/>
+            <w:tcBorders>
+              <w:top w:val="nil"/>
+              <w:left w:val="nil"/>
+              <w:bottom w:val="nil"/>
+              <w:right w:val="single" w:sz="4" w:space="0" w:color="auto"/>
+            </w:tcBorders>
+          </w:tcPr>
+          <w:p>
+            <w:pPr>
+              <w:pStyle w:val="Algo"/>
+            </w:pPr>
+          </w:p>
+        </w:tc>
+        <w:tc>
+          <w:tcPr>
+            <w:tcW w:w="360" w:type="dxa"/>
+            <w:tcBorders>
+              <w:top w:val="nil"/>
+              <w:left w:val="single" w:sz="4" w:space="0" w:color="auto"/>
+              <w:bottom w:val="nil"/>
+              <w:right w:val="single" w:sz="4" w:space="0" w:color="auto"/>
+            </w:tcBorders>
+          </w:tcPr>
+          <w:p>
+            <w:pPr>
+              <w:pStyle w:val="Algo"/>
+            </w:pPr>
+          </w:p>
+        </w:tc>
+        <w:tc>
+          <w:tcPr>
+            <w:tcW w:w="360" w:type="dxa"/>
+            <w:tcBorders>
+              <w:top w:val="nil"/>
+              <w:left w:val="single" w:sz="4" w:space="0" w:color="auto"/>
+              <w:bottom w:val="nil"/>
+              <w:right w:val="single" w:sz="4" w:space="0" w:color="auto"/>
+            </w:tcBorders>
+          </w:tcPr>
+          <w:p>
+            <w:pPr>
+              <w:pStyle w:val="Algo"/>
+              <w:rPr>
+                <w:iCs/>
+                <w:szCs w:val="24"/>
+              </w:rPr>
+            </w:pPr>
+          </w:p>
+        </w:tc>
+        <w:tc>
+          <w:tcPr>
+            <w:tcW w:w="360" w:type="dxa"/>
+            <w:tcBorders>
+              <w:top w:val="nil"/>
+              <w:left w:val="single" w:sz="4" w:space="0" w:color="auto"/>
+              <w:bottom w:val="nil"/>
+              <w:right w:val="single" w:sz="4" w:space="0" w:color="auto"/>
+            </w:tcBorders>
+          </w:tcPr>
+          <w:p>
+            <w:pPr>
+              <w:pStyle w:val="Algo"/>
+              <w:rPr>
+                <w:iCs/>
+                <w:szCs w:val="24"/>
+              </w:rPr>
+            </w:pPr>
+          </w:p>
+        </w:tc>
+        <w:tc>
+          <w:tcPr>
+            <w:tcW w:w="6501" w:type="dxa"/>
+            <w:tcBorders>
+              <w:top w:val="nil"/>
+              <w:left w:val="single" w:sz="4" w:space="0" w:color="auto"/>
+              <w:bottom w:val="nil"/>
+              <w:right w:val="nil"/>
+            </w:tcBorders>
+          </w:tcPr>
+          <w:p>
+            <w:pPr>
+              <w:pStyle w:val="Algo"/>
+              <w:rPr>
+                <w:iCs/>
+                <w:szCs w:val="24"/>
+              </w:rPr>
+            </w:pPr>
+            <w:r>
+              <w:rPr>
+                <w:iCs/>
+                <w:szCs w:val="24"/>
+              </w:rPr>
+              <w:t xml:space="preserve">Discard </w:t>
+            </w:r>
+            <w:r>
+              <w:rPr>
+                <w:iCs/>
+                <w:szCs w:val="24"/>
+              </w:rPr>
+              <w:sym w:font="Wingdings" w:char="F0DF"/>
+            </w:r>
+            <w:r>
+              <w:rPr>
+                <w:iCs/>
+                <w:szCs w:val="24"/>
+              </w:rPr>
+              <w:t xml:space="preserve"> True</w:t>
+            </w:r>
+          </w:p>
+        </w:tc>
+      </w:tr>
+      <w:tr>
+        <w:trPr>
+          <w:trHeight w:hRule="exact" w:val="432"/>
+        </w:trPr>
+        <w:tc>
+          <w:tcPr>
+            <w:tcW w:w="355" w:type="dxa"/>
+            <w:tcBorders>
+              <w:top w:val="nil"/>
+              <w:left w:val="nil"/>
+              <w:bottom w:val="nil"/>
+              <w:right w:val="nil"/>
+            </w:tcBorders>
+          </w:tcPr>
+          <w:p>
+            <w:pPr>
+              <w:pStyle w:val="Algo"/>
+              <w:jc w:val="center"/>
+            </w:pPr>
+            <w:r>
+              <w:t>9</w:t>
+            </w:r>
+          </w:p>
+        </w:tc>
+        <w:tc>
+          <w:tcPr>
+            <w:tcW w:w="360" w:type="dxa"/>
+            <w:tcBorders>
+              <w:top w:val="nil"/>
+              <w:left w:val="nil"/>
+              <w:bottom w:val="nil"/>
+              <w:right w:val="single" w:sz="4" w:space="0" w:color="auto"/>
+            </w:tcBorders>
+          </w:tcPr>
+          <w:p>
+            <w:pPr>
+              <w:pStyle w:val="Algo"/>
+            </w:pPr>
+          </w:p>
+        </w:tc>
+        <w:tc>
+          <w:tcPr>
+            <w:tcW w:w="7581" w:type="dxa"/>
+            <w:gridSpan w:val="4"/>
+            <w:tcBorders>
+              <w:top w:val="nil"/>
+              <w:left w:val="single" w:sz="4" w:space="0" w:color="auto"/>
+              <w:bottom w:val="nil"/>
+              <w:right w:val="nil"/>
+            </w:tcBorders>
+          </w:tcPr>
+          <w:p>
+            <w:pPr>
+              <w:pStyle w:val="Algo"/>
+              <w:rPr>
+                <w:iCs/>
+                <w:szCs w:val="24"/>
+              </w:rPr>
+            </w:pPr>
+            <w:r>
+              <w:rPr>
+                <w:b/>
+                <w:bCs/>
+                <w:iCs/>
+                <w:szCs w:val="24"/>
+              </w:rPr>
+              <w:t>If</w:t>
+            </w:r>
+            <w:r>
+              <w:rPr>
+                <w:iCs/>
+                <w:szCs w:val="24"/>
+              </w:rPr>
+              <w:t xml:space="preserve"> not discard </w:t>
+            </w:r>
+            <w:r>
+              <w:rPr>
+                <w:b/>
+                <w:bCs/>
+                <w:iCs/>
+                <w:szCs w:val="24"/>
+              </w:rPr>
+              <w:t>then</w:t>
+            </w:r>
+            <w:r>
+              <w:rPr>
+                <w:iCs/>
+                <w:szCs w:val="24"/>
+              </w:rPr>
+              <w:t xml:space="preserve"> </w:t>
+            </w:r>
+          </w:p>
+        </w:tc>
+      </w:tr>
+      <w:tr>
+        <w:trPr>
+          <w:trHeight w:hRule="exact" w:val="432"/>
+        </w:trPr>
+        <w:tc>
+          <w:tcPr>
+            <w:tcW w:w="355" w:type="dxa"/>
+            <w:tcBorders>
+              <w:top w:val="nil"/>
+              <w:left w:val="nil"/>
+              <w:bottom w:val="nil"/>
+              <w:right w:val="nil"/>
+            </w:tcBorders>
+          </w:tcPr>
+          <w:p>
+            <w:pPr>
+              <w:pStyle w:val="Algo"/>
+              <w:jc w:val="center"/>
+            </w:pPr>
+            <w:r>
+              <w:t>10</w:t>
+            </w:r>
+          </w:p>
+        </w:tc>
+        <w:tc>
+          <w:tcPr>
+            <w:tcW w:w="360" w:type="dxa"/>
+            <w:tcBorders>
+              <w:top w:val="nil"/>
+              <w:left w:val="nil"/>
+              <w:bottom w:val="nil"/>
+              <w:right w:val="single" w:sz="4" w:space="0" w:color="auto"/>
+            </w:tcBorders>
+          </w:tcPr>
+          <w:p>
+            <w:pPr>
+              <w:pStyle w:val="Algo"/>
+            </w:pPr>
+          </w:p>
+        </w:tc>
+        <w:tc>
+          <w:tcPr>
+            <w:tcW w:w="360" w:type="dxa"/>
+            <w:tcBorders>
+              <w:top w:val="nil"/>
+              <w:left w:val="single" w:sz="4" w:space="0" w:color="auto"/>
+              <w:bottom w:val="nil"/>
+              <w:right w:val="single" w:sz="4" w:space="0" w:color="auto"/>
+            </w:tcBorders>
+          </w:tcPr>
+          <w:p>
+            <w:pPr>
+              <w:pStyle w:val="Algo"/>
+              <w:rPr>
+                <w:iCs/>
+                <w:szCs w:val="24"/>
+              </w:rPr>
+            </w:pPr>
+          </w:p>
+        </w:tc>
+        <w:tc>
+          <w:tcPr>
+            <w:tcW w:w="7221" w:type="dxa"/>
+            <w:gridSpan w:val="3"/>
+            <w:tcBorders>
+              <w:top w:val="nil"/>
+              <w:left w:val="single" w:sz="4" w:space="0" w:color="auto"/>
+              <w:bottom w:val="nil"/>
+              <w:right w:val="nil"/>
+            </w:tcBorders>
+          </w:tcPr>
+          <w:p>
+            <w:pPr>
+              <w:pStyle w:val="Algo"/>
+              <w:rPr>
+                <w:iCs/>
+                <w:szCs w:val="24"/>
+              </w:rPr>
+            </w:pPr>
+            <w:proofErr w:type="spellStart"/>
+            <w:r>
+              <w:rPr>
+                <w:iCs/>
+                <w:szCs w:val="24"/>
+              </w:rPr>
+              <w:t>B</w:t>
+            </w:r>
+            <w:r>
+              <w:rPr>
+                <w:iCs/>
+                <w:szCs w:val="24"/>
+                <w:vertAlign w:val="subscript"/>
+              </w:rPr>
+              <w:t>nms</w:t>
+            </w:r>
+            <w:proofErr w:type="spellEnd"/>
+            <w:r>
+              <w:rPr>
+                <w:iCs/>
+                <w:szCs w:val="24"/>
+              </w:rPr>
+              <w:t xml:space="preserve"> </w:t>
+            </w:r>
+            <w:r>
+              <w:rPr>
+                <w:iCs/>
+                <w:szCs w:val="24"/>
+              </w:rPr>
+              <w:sym w:font="Wingdings" w:char="F0DF"/>
+            </w:r>
+            <w:r>
+              <w:rPr>
+                <w:iCs/>
+                <w:szCs w:val="24"/>
+              </w:rPr>
+              <w:t xml:space="preserve"> </w:t>
+            </w:r>
+            <m:oMath>
+              <m:sSub>
+                <m:sSubPr>
+                  <m:ctrlPr>
+                    <w:rPr>
+                      <w:rFonts w:ascii="Cambria Math" w:hAnsi="Cambria Math"/>
+                      <w:i/>
+                      <w:iCs/>
+                      <w:szCs w:val="24"/>
+                    </w:rPr>
+                  </m:ctrlPr>
+                </m:sSubPr>
+                <m:e>
+                  <m:r>
+                    <w:rPr>
+                      <w:rFonts w:ascii="Cambria Math" w:hAnsi="Cambria Math"/>
+                      <w:szCs w:val="24"/>
+                    </w:rPr>
+                    <m:t>B</m:t>
+                  </m:r>
+                </m:e>
+                <m:sub>
+                  <m:r>
+                    <w:rPr>
+                      <w:rFonts w:ascii="Cambria Math" w:hAnsi="Cambria Math"/>
+                      <w:szCs w:val="24"/>
+                    </w:rPr>
+                    <m:t>nms</m:t>
+                  </m:r>
+                </m:sub>
+              </m:sSub>
+              <m:r>
+                <w:rPr>
+                  <w:rFonts w:ascii="Cambria Math" w:hAnsi="Cambria Math"/>
+                  <w:szCs w:val="24"/>
+                </w:rPr>
+                <m:t>∪</m:t>
+              </m:r>
+              <m:sSub>
+                <m:sSubPr>
+                  <m:ctrlPr>
+                    <w:rPr>
+                      <w:rFonts w:ascii="Cambria Math" w:hAnsi="Cambria Math"/>
+                      <w:i/>
+                      <w:iCs/>
+                      <w:szCs w:val="24"/>
+                    </w:rPr>
+                  </m:ctrlPr>
+                </m:sSubPr>
+                <m:e>
+                  <m:r>
+                    <w:rPr>
+                      <w:rFonts w:ascii="Cambria Math" w:hAnsi="Cambria Math"/>
+                      <w:szCs w:val="24"/>
+                    </w:rPr>
+                    <m:t>b</m:t>
+                  </m:r>
+                </m:e>
+                <m:sub>
+                  <m:r>
+                    <w:rPr>
+                      <w:rFonts w:ascii="Cambria Math" w:hAnsi="Cambria Math"/>
+                      <w:szCs w:val="24"/>
+                    </w:rPr>
+                    <m:t>i</m:t>
+                  </m:r>
+                </m:sub>
+              </m:sSub>
+            </m:oMath>
+          </w:p>
+        </w:tc>
+      </w:tr>
+      <w:tr>
+        <w:trPr>
+          <w:trHeight w:hRule="exact" w:val="432"/>
+        </w:trPr>
+        <w:tc>
+          <w:tcPr>
+            <w:tcW w:w="355" w:type="dxa"/>
+            <w:tcBorders>
+              <w:top w:val="nil"/>
+              <w:left w:val="nil"/>
+              <w:bottom w:val="nil"/>
+              <w:right w:val="nil"/>
+            </w:tcBorders>
+          </w:tcPr>
+          <w:p>
+            <w:pPr>
+              <w:pStyle w:val="Algo"/>
+              <w:jc w:val="center"/>
+            </w:pPr>
+            <w:r>
+              <w:t>11</w:t>
+            </w:r>
+          </w:p>
+        </w:tc>
+        <w:tc>
+          <w:tcPr>
+            <w:tcW w:w="7941" w:type="dxa"/>
+            <w:gridSpan w:val="5"/>
+            <w:tcBorders>
+              <w:top w:val="nil"/>
+              <w:left w:val="nil"/>
+              <w:bottom w:val="single" w:sz="4" w:space="0" w:color="auto"/>
+              <w:right w:val="nil"/>
+            </w:tcBorders>
+          </w:tcPr>
+          <w:p>
+            <w:pPr>
+              <w:pStyle w:val="Algo"/>
+              <w:rPr>
+                <w:iCs/>
+                <w:szCs w:val="24"/>
+              </w:rPr>
+            </w:pPr>
+            <w:r>
+              <w:rPr>
+                <w:b/>
+                <w:bCs/>
+                <w:iCs/>
+                <w:szCs w:val="24"/>
+              </w:rPr>
+              <w:t>Return</w:t>
+            </w:r>
+            <w:r>
+              <w:rPr>
+                <w:iCs/>
+                <w:szCs w:val="24"/>
+              </w:rPr>
+              <w:t xml:space="preserve"> </w:t>
+            </w:r>
+            <w:proofErr w:type="spellStart"/>
+            <w:r>
+              <w:rPr>
+                <w:iCs/>
+                <w:szCs w:val="24"/>
+              </w:rPr>
+              <w:t>B</w:t>
+            </w:r>
+            <w:r>
+              <w:rPr>
+                <w:iCs/>
+                <w:szCs w:val="24"/>
+                <w:vertAlign w:val="subscript"/>
+              </w:rPr>
+              <w:t>nms</w:t>
+            </w:r>
+            <w:proofErr w:type="spellEnd"/>
+          </w:p>
+        </w:tc>
+      </w:tr>
+    </w:tbl>
+    <w:p>
+      <w:pPr>
+        <w:rPr>
+          <w:rFonts w:ascii="Times New Roman" w:hAnsi="Times New Roman"/>
+          <w:sz w:val="24"/>
+          <w:szCs w:val="24"/>
+          <w:lang w:val="en-US"/>
+        </w:rPr>
+      </w:pPr>
+    </w:p>
+    <w:p>
+      <w:pPr>
+        <w:ind w:firstLine="720"/>
+        <w:rPr>
+          <w:rFonts w:ascii="Times New Roman" w:hAnsi="Times New Roman"/>
+          <w:sz w:val="24"/>
+          <w:szCs w:val="24"/>
+          <w:lang w:val="en-US"/>
+        </w:rPr>
+      </w:pPr>
+      <w:r>
+        <w:rPr>
+          <w:rFonts w:ascii="Times New Roman" w:hAnsi="Times New Roman"/>
+          <w:sz w:val="24"/>
+          <w:szCs w:val="24"/>
+          <w:lang w:val="en-US"/>
+        </w:rPr>
+        <w:t xml:space="preserve">Faster R-CNN is an upgrade of the Fast R-CNN. </w:t>
+      </w:r>
+      <w:r>
+        <w:rPr>
+          <w:rFonts w:ascii="Times New Roman" w:hAnsi="Times New Roman"/>
+          <w:sz w:val="24"/>
+          <w:szCs w:val="24"/>
+          <w:lang w:val="en-US"/>
+        </w:rPr>
+        <w:t>They follow they same architecture, but Faster R-CNN utilizes RPN instead of Selective Search.</w:t>
+      </w:r>
+    </w:p>
+    <w:p>
+      <w:pPr>
+        <w:ind w:firstLine="720"/>
+        <w:rPr>
+          <w:rFonts w:ascii="Times New Roman" w:hAnsi="Times New Roman"/>
+          <w:sz w:val="24"/>
+          <w:szCs w:val="24"/>
+          <w:lang w:val="en-US"/>
+        </w:rPr>
+      </w:pPr>
+    </w:p>
+    <w:p>
+      <w:pPr>
+        <w:ind w:firstLine="720"/>
+        <w:jc w:val="center"/>
+        <w:rPr>
+          <w:rFonts w:ascii="Times New Roman" w:hAnsi="Times New Roman"/>
+          <w:sz w:val="24"/>
+          <w:szCs w:val="24"/>
+          <w:lang w:val="en-US"/>
+        </w:rPr>
+      </w:pPr>
+      <w:r>
+        <w:rPr>
+          <w:rFonts w:ascii="Times New Roman" w:hAnsi="Times New Roman"/>
+          <w:noProof/>
+          <w:sz w:val="24"/>
+          <w:szCs w:val="24"/>
+          <w:lang w:val="en-US"/>
+        </w:rPr>
+        <w:drawing>
+          <wp:inline distT="0" distB="0" distL="0" distR="0" wp14:anchorId="726F9665" wp14:editId="77F35AFD">
+            <wp:extent cx="4553950" cy="2545080"/>
+            <wp:effectExtent l="0" t="0" r="0" b="7620"/>
+            <wp:docPr id="38" name="Εικόνα 38"/>
+            <wp:cNvGraphicFramePr>
+              <a:graphicFrameLocks xmlns:a="http://schemas.openxmlformats.org/drawingml/2006/main" noChangeAspect="1"/>
+            </wp:cNvGraphicFramePr>
+            <a:graphic xmlns:a="http://schemas.openxmlformats.org/drawingml/2006/main">
+              <a:graphicData uri="http://schemas.openxmlformats.org/drawingml/2006/picture">
+                <pic:pic xmlns:pic="http://schemas.openxmlformats.org/drawingml/2006/picture">
+                  <pic:nvPicPr>
+                    <pic:cNvPr id="38" name="Εικόνα 38"/>
+                    <pic:cNvPicPr/>
+                  </pic:nvPicPr>
+                  <pic:blipFill>
+                    <a:blip r:embed="rId43">
+                      <a:extLst>
+                        <a:ext uri="{28A0092B-C50C-407E-A947-70E740481C1C}">
+                          <a14:useLocalDpi xmlns:a14="http://schemas.microsoft.com/office/drawing/2010/main" val="0"/>
+                        </a:ext>
+                      </a:extLst>
+                    </a:blip>
+                    <a:stretch>
+                      <a:fillRect/>
+                    </a:stretch>
+                  </pic:blipFill>
+                  <pic:spPr>
+                    <a:xfrm>
+                      <a:off x="0" y="0"/>
+                      <a:ext cx="4559204" cy="2548017"/>
+                    </a:xfrm>
+                    <a:prstGeom prst="rect">
+                      <a:avLst/>
+                    </a:prstGeom>
+                  </pic:spPr>
+                </pic:pic>
+              </a:graphicData>
+            </a:graphic>
+          </wp:inline>
+        </w:drawing>
+      </w:r>
+    </w:p>
+    <w:p>
+      <w:pPr>
+        <w:ind w:firstLine="720"/>
+        <w:jc w:val="center"/>
+        <w:rPr>
+          <w:rFonts w:ascii="Times New Roman" w:hAnsi="Times New Roman"/>
+          <w:b/>
+          <w:bCs/>
+          <w:sz w:val="20"/>
+          <w:szCs w:val="20"/>
+          <w:lang w:val="en-US"/>
+        </w:rPr>
+      </w:pPr>
+      <w:proofErr w:type="gramStart"/>
+      <w:r>
+        <w:rPr>
+          <w:rFonts w:ascii="Times New Roman" w:hAnsi="Times New Roman"/>
+          <w:b/>
+          <w:bCs/>
+          <w:sz w:val="20"/>
+          <w:szCs w:val="20"/>
+          <w:lang w:val="en-US"/>
+        </w:rPr>
+        <w:t>Image[</w:t>
+      </w:r>
+      <w:proofErr w:type="gramEnd"/>
+      <w:r>
+        <w:rPr>
+          <w:rFonts w:ascii="Times New Roman" w:hAnsi="Times New Roman"/>
+          <w:b/>
+          <w:bCs/>
+          <w:sz w:val="20"/>
+          <w:szCs w:val="20"/>
+          <w:lang w:val="en-US"/>
+        </w:rPr>
+        <w:t>34]: Faster R-CNN architecture.</w:t>
+      </w:r>
+    </w:p>
+    <w:p>
+      <w:pPr>
+        <w:rPr>
+          <w:rFonts w:ascii="Times New Roman" w:hAnsi="Times New Roman"/>
+          <w:sz w:val="24"/>
+          <w:szCs w:val="24"/>
+          <w:lang w:val="en-US"/>
+        </w:rPr>
+      </w:pPr>
+      <w:r>
+        <w:rPr>
+          <w:rFonts w:ascii="Times New Roman" w:hAnsi="Times New Roman"/>
+          <w:sz w:val="24"/>
+          <w:szCs w:val="24"/>
+          <w:lang w:val="en-US"/>
+        </w:rPr>
+        <w:t>As part of the whole model, t</w:t>
+      </w:r>
+      <w:r>
+        <w:rPr>
+          <w:rFonts w:ascii="Times New Roman" w:hAnsi="Times New Roman"/>
+          <w:sz w:val="24"/>
+          <w:szCs w:val="24"/>
+          <w:lang w:val="en-US"/>
+        </w:rPr>
+        <w:t xml:space="preserve">he region proposal network </w:t>
+      </w:r>
+      <w:r>
+        <w:rPr>
+          <w:rFonts w:ascii="Times New Roman" w:hAnsi="Times New Roman"/>
+          <w:sz w:val="24"/>
+          <w:szCs w:val="24"/>
+          <w:lang w:val="en-US"/>
+        </w:rPr>
+        <w:t xml:space="preserve">is jointly trained with the rest of the model. In other words, the loss or objective function of the Faster R-CNN includes not only the class and bounding box prediction in object detection, but also the binary class and bounding box prediction of anchor boxes in the RPN. The result is an end-to-end training method, where the RPN learns how to generate high-quality </w:t>
+      </w:r>
+      <w:r>
+        <w:rPr>
+          <w:rFonts w:ascii="Times New Roman" w:hAnsi="Times New Roman"/>
+          <w:sz w:val="24"/>
+          <w:szCs w:val="24"/>
+          <w:lang w:val="en-US"/>
+        </w:rPr>
+        <w:lastRenderedPageBreak/>
+        <w:t>region proposals, so as to stay accurate in object detection with a reduced number of region proposals that are learned from data.</w:t>
+      </w:r>
+    </w:p>
+    <w:p>
+      <w:pPr>
+        <w:rPr>
+          <w:rFonts w:ascii="Times New Roman" w:hAnsi="Times New Roman"/>
+          <w:sz w:val="24"/>
+          <w:szCs w:val="24"/>
+          <w:lang w:val="en-US"/>
+        </w:rPr>
+      </w:pPr>
+    </w:p>
+    <w:p>
+      <w:pPr>
+        <w:jc w:val="center"/>
         <w:rPr>
           <w:rFonts w:ascii="Times New Roman" w:hAnsi="Times New Roman"/>
           <w:b/>
@@ -22015,8 +23833,7 @@
           <w:u w:val="single"/>
           <w:lang w:val="en-US"/>
         </w:rPr>
-        <w:t>3</w:t>
-      </w:r>
+      </w:pPr>
       <w:r>
         <w:rPr>
           <w:rFonts w:ascii="Times New Roman" w:hAnsi="Times New Roman"/>
@@ -22027,6 +23844,30 @@
           <w:u w:val="single"/>
           <w:lang w:val="en-US"/>
         </w:rPr>
+        <w:t>4.</w:t>
+      </w:r>
+      <w:r>
+        <w:rPr>
+          <w:rFonts w:ascii="Times New Roman" w:hAnsi="Times New Roman"/>
+          <w:b/>
+          <w:bCs/>
+          <w:sz w:val="36"/>
+          <w:szCs w:val="36"/>
+          <w:u w:val="single"/>
+          <w:lang w:val="en-US"/>
+        </w:rPr>
+        <w:t>2</w:t>
+      </w:r>
+      <w:r>
+        <w:rPr>
+          <w:rFonts w:ascii="Times New Roman" w:hAnsi="Times New Roman"/>
+          <w:b/>
+          <w:bCs/>
+          <w:sz w:val="36"/>
+          <w:szCs w:val="36"/>
+          <w:u w:val="single"/>
+          <w:lang w:val="en-US"/>
+        </w:rPr>
         <w:t xml:space="preserve">) </w:t>
       </w:r>
       <w:r>
@@ -22039,7 +23880,7 @@
           <w:u w:val="single"/>
           <w:lang w:val="en-US"/>
         </w:rPr>
-        <w:t xml:space="preserve">Faster </w:t>
+        <w:t>Single</w:t>
       </w:r>
       <w:r>
         <w:rPr>
@@ -22051,42 +23892,8 @@
           <w:u w:val="single"/>
           <w:lang w:val="en-US"/>
         </w:rPr>
-        <w:t>R</w:t>
-      </w:r>
-      <w:r>
-        <w:rPr>
-          <w:rFonts w:ascii="Times New Roman" w:hAnsi="Times New Roman"/>
-          <w:b/>
-          <w:bCs/>
-          <w:sz w:val="36"/>
-          <w:szCs w:val="36"/>
-          <w:u w:val="single"/>
-          <w:lang w:val="en-US"/>
-        </w:rPr>
-        <w:t>-</w:t>
-      </w:r>
-      <w:r>
-        <w:rPr>
-          <w:rFonts w:ascii="Times New Roman" w:hAnsi="Times New Roman"/>
-          <w:b/>
-          <w:bCs/>
-          <w:sz w:val="36"/>
-          <w:szCs w:val="36"/>
-          <w:u w:val="single"/>
-          <w:lang w:val="en-US"/>
-        </w:rPr>
-        <w:t>CNN</w:t>
-      </w:r>
-    </w:p>
-    <w:p>
-      <w:pPr>
-        <w:rPr>
-          <w:rFonts w:ascii="Times New Roman" w:hAnsi="Times New Roman"/>
-          <w:sz w:val="24"/>
-          <w:szCs w:val="24"/>
-          <w:lang w:val="en-US"/>
-        </w:rPr>
-      </w:pPr>
+        <w:t>-stage architectures</w:t>
+      </w:r>
     </w:p>
     <w:p>
       <w:pPr>
@@ -22099,8 +23906,8 @@
       </w:pPr>
     </w:p>
     <w:sectPr>
-      <w:headerReference w:type="default" r:id="rId42"/>
-      <w:footerReference w:type="default" r:id="rId43"/>
+      <w:headerReference w:type="default" r:id="rId44"/>
+      <w:footerReference w:type="default" r:id="rId45"/>
       <w:pgSz w:w="11906" w:h="16838"/>
       <w:pgMar w:top="1440" w:right="1800" w:bottom="1440" w:left="1800" w:header="708" w:footer="708" w:gutter="0"/>
       <w:cols w:space="708"/>
@@ -24013,9 +25820,9 @@
     </w:lvl>
   </w:abstractNum>
   <w:abstractNum w:abstractNumId="14" w15:restartNumberingAfterBreak="0">
-    <w:nsid w:val="62CB49BB"/>
+    <w:nsid w:val="60FE4522"/>
     <w:multiLevelType w:val="hybridMultilevel"/>
-    <w:tmpl w:val="ABCC4746"/>
+    <w:tmpl w:val="BA34F2A4"/>
     <w:lvl w:ilvl="0" w:tplc="04090001">
       <w:start w:val="1"/>
       <w:numFmt w:val="bullet"/>
@@ -24126,6 +25933,119 @@
     </w:lvl>
   </w:abstractNum>
   <w:abstractNum w:abstractNumId="15" w15:restartNumberingAfterBreak="0">
+    <w:nsid w:val="62CB49BB"/>
+    <w:multiLevelType w:val="hybridMultilevel"/>
+    <w:tmpl w:val="ABCC4746"/>
+    <w:lvl w:ilvl="0" w:tplc="04090001">
+      <w:start w:val="1"/>
+      <w:numFmt w:val="bullet"/>
+      <w:lvlText w:val=""/>
+      <w:lvlJc w:val="left"/>
+      <w:pPr>
+        <w:ind w:left="720" w:hanging="360"/>
+      </w:pPr>
+      <w:rPr>
+        <w:rFonts w:ascii="Symbol" w:hAnsi="Symbol" w:hint="default"/>
+      </w:rPr>
+    </w:lvl>
+    <w:lvl w:ilvl="1" w:tplc="04090003" w:tentative="1">
+      <w:start w:val="1"/>
+      <w:numFmt w:val="bullet"/>
+      <w:lvlText w:val="o"/>
+      <w:lvlJc w:val="left"/>
+      <w:pPr>
+        <w:ind w:left="1440" w:hanging="360"/>
+      </w:pPr>
+      <w:rPr>
+        <w:rFonts w:ascii="Courier New" w:hAnsi="Courier New" w:cs="Courier New" w:hint="default"/>
+      </w:rPr>
+    </w:lvl>
+    <w:lvl w:ilvl="2" w:tplc="04090005" w:tentative="1">
+      <w:start w:val="1"/>
+      <w:numFmt w:val="bullet"/>
+      <w:lvlText w:val=""/>
+      <w:lvlJc w:val="left"/>
+      <w:pPr>
+        <w:ind w:left="2160" w:hanging="360"/>
+      </w:pPr>
+      <w:rPr>
+        <w:rFonts w:ascii="Wingdings" w:hAnsi="Wingdings" w:hint="default"/>
+      </w:rPr>
+    </w:lvl>
+    <w:lvl w:ilvl="3" w:tplc="04090001" w:tentative="1">
+      <w:start w:val="1"/>
+      <w:numFmt w:val="bullet"/>
+      <w:lvlText w:val=""/>
+      <w:lvlJc w:val="left"/>
+      <w:pPr>
+        <w:ind w:left="2880" w:hanging="360"/>
+      </w:pPr>
+      <w:rPr>
+        <w:rFonts w:ascii="Symbol" w:hAnsi="Symbol" w:hint="default"/>
+      </w:rPr>
+    </w:lvl>
+    <w:lvl w:ilvl="4" w:tplc="04090003" w:tentative="1">
+      <w:start w:val="1"/>
+      <w:numFmt w:val="bullet"/>
+      <w:lvlText w:val="o"/>
+      <w:lvlJc w:val="left"/>
+      <w:pPr>
+        <w:ind w:left="3600" w:hanging="360"/>
+      </w:pPr>
+      <w:rPr>
+        <w:rFonts w:ascii="Courier New" w:hAnsi="Courier New" w:cs="Courier New" w:hint="default"/>
+      </w:rPr>
+    </w:lvl>
+    <w:lvl w:ilvl="5" w:tplc="04090005" w:tentative="1">
+      <w:start w:val="1"/>
+      <w:numFmt w:val="bullet"/>
+      <w:lvlText w:val=""/>
+      <w:lvlJc w:val="left"/>
+      <w:pPr>
+        <w:ind w:left="4320" w:hanging="360"/>
+      </w:pPr>
+      <w:rPr>
+        <w:rFonts w:ascii="Wingdings" w:hAnsi="Wingdings" w:hint="default"/>
+      </w:rPr>
+    </w:lvl>
+    <w:lvl w:ilvl="6" w:tplc="04090001" w:tentative="1">
+      <w:start w:val="1"/>
+      <w:numFmt w:val="bullet"/>
+      <w:lvlText w:val=""/>
+      <w:lvlJc w:val="left"/>
+      <w:pPr>
+        <w:ind w:left="5040" w:hanging="360"/>
+      </w:pPr>
+      <w:rPr>
+        <w:rFonts w:ascii="Symbol" w:hAnsi="Symbol" w:hint="default"/>
+      </w:rPr>
+    </w:lvl>
+    <w:lvl w:ilvl="7" w:tplc="04090003" w:tentative="1">
+      <w:start w:val="1"/>
+      <w:numFmt w:val="bullet"/>
+      <w:lvlText w:val="o"/>
+      <w:lvlJc w:val="left"/>
+      <w:pPr>
+        <w:ind w:left="5760" w:hanging="360"/>
+      </w:pPr>
+      <w:rPr>
+        <w:rFonts w:ascii="Courier New" w:hAnsi="Courier New" w:cs="Courier New" w:hint="default"/>
+      </w:rPr>
+    </w:lvl>
+    <w:lvl w:ilvl="8" w:tplc="04090005" w:tentative="1">
+      <w:start w:val="1"/>
+      <w:numFmt w:val="bullet"/>
+      <w:lvlText w:val=""/>
+      <w:lvlJc w:val="left"/>
+      <w:pPr>
+        <w:ind w:left="6480" w:hanging="360"/>
+      </w:pPr>
+      <w:rPr>
+        <w:rFonts w:ascii="Wingdings" w:hAnsi="Wingdings" w:hint="default"/>
+      </w:rPr>
+    </w:lvl>
+  </w:abstractNum>
+  <w:abstractNum w:abstractNumId="16" w15:restartNumberingAfterBreak="0">
     <w:nsid w:val="652D2F15"/>
     <w:multiLevelType w:val="multilevel"/>
     <w:tmpl w:val="FC1EBE5C"/>
@@ -24238,7 +26158,7 @@
       </w:rPr>
     </w:lvl>
   </w:abstractNum>
-  <w:abstractNum w:abstractNumId="16" w15:restartNumberingAfterBreak="0">
+  <w:abstractNum w:abstractNumId="17" w15:restartNumberingAfterBreak="0">
     <w:nsid w:val="67880AFA"/>
     <w:multiLevelType w:val="hybridMultilevel"/>
     <w:tmpl w:val="A80C3F76"/>
@@ -24324,7 +26244,7 @@
       </w:pPr>
     </w:lvl>
   </w:abstractNum>
-  <w:abstractNum w:abstractNumId="17" w15:restartNumberingAfterBreak="0">
+  <w:abstractNum w:abstractNumId="18" w15:restartNumberingAfterBreak="0">
     <w:nsid w:val="68486496"/>
     <w:multiLevelType w:val="hybridMultilevel"/>
     <w:tmpl w:val="4B60F288"/>
@@ -24410,7 +26330,7 @@
       </w:pPr>
     </w:lvl>
   </w:abstractNum>
-  <w:abstractNum w:abstractNumId="18" w15:restartNumberingAfterBreak="0">
+  <w:abstractNum w:abstractNumId="19" w15:restartNumberingAfterBreak="0">
     <w:nsid w:val="69CD18F5"/>
     <w:multiLevelType w:val="multilevel"/>
     <w:tmpl w:val="D2B4C44E"/>
@@ -24523,7 +26443,7 @@
       </w:rPr>
     </w:lvl>
   </w:abstractNum>
-  <w:abstractNum w:abstractNumId="19" w15:restartNumberingAfterBreak="0">
+  <w:abstractNum w:abstractNumId="20" w15:restartNumberingAfterBreak="0">
     <w:nsid w:val="6EC25405"/>
     <w:multiLevelType w:val="multilevel"/>
     <w:tmpl w:val="D2B4C44E"/>
@@ -24636,7 +26556,7 @@
       </w:rPr>
     </w:lvl>
   </w:abstractNum>
-  <w:abstractNum w:abstractNumId="20" w15:restartNumberingAfterBreak="0">
+  <w:abstractNum w:abstractNumId="21" w15:restartNumberingAfterBreak="0">
     <w:nsid w:val="724D346B"/>
     <w:multiLevelType w:val="hybridMultilevel"/>
     <w:tmpl w:val="54387E26"/>
@@ -24725,7 +26645,7 @@
       </w:pPr>
     </w:lvl>
   </w:abstractNum>
-  <w:abstractNum w:abstractNumId="21" w15:restartNumberingAfterBreak="0">
+  <w:abstractNum w:abstractNumId="22" w15:restartNumberingAfterBreak="0">
     <w:nsid w:val="76D40307"/>
     <w:multiLevelType w:val="multilevel"/>
     <w:tmpl w:val="D2B4C44E"/>
@@ -24839,10 +26759,10 @@
     </w:lvl>
   </w:abstractNum>
   <w:num w:numId="1">
-    <w:abstractNumId w:val="14"/>
+    <w:abstractNumId w:val="15"/>
   </w:num>
   <w:num w:numId="2">
-    <w:abstractNumId w:val="20"/>
+    <w:abstractNumId w:val="21"/>
   </w:num>
   <w:num w:numId="3">
     <w:abstractNumId w:val="8"/>
@@ -24860,16 +26780,16 @@
     <w:abstractNumId w:val="7"/>
   </w:num>
   <w:num w:numId="8">
-    <w:abstractNumId w:val="19"/>
+    <w:abstractNumId w:val="20"/>
   </w:num>
   <w:num w:numId="9">
-    <w:abstractNumId w:val="18"/>
+    <w:abstractNumId w:val="19"/>
   </w:num>
   <w:num w:numId="10">
     <w:abstractNumId w:val="4"/>
   </w:num>
   <w:num w:numId="11">
-    <w:abstractNumId w:val="21"/>
+    <w:abstractNumId w:val="22"/>
   </w:num>
   <w:num w:numId="12">
     <w:abstractNumId w:val="0"/>
@@ -24890,19 +26810,22 @@
     <w:abstractNumId w:val="5"/>
   </w:num>
   <w:num w:numId="18">
-    <w:abstractNumId w:val="16"/>
+    <w:abstractNumId w:val="17"/>
   </w:num>
   <w:num w:numId="19">
-    <w:abstractNumId w:val="17"/>
+    <w:abstractNumId w:val="18"/>
   </w:num>
   <w:num w:numId="20">
-    <w:abstractNumId w:val="15"/>
+    <w:abstractNumId w:val="16"/>
   </w:num>
   <w:num w:numId="21">
     <w:abstractNumId w:val="2"/>
   </w:num>
   <w:num w:numId="22">
     <w:abstractNumId w:val="1"/>
+  </w:num>
+  <w:num w:numId="23">
+    <w:abstractNumId w:val="14"/>
   </w:num>
   <w:numIdMacAtCleanup w:val="17"/>
 </w:numbering>
@@ -25382,7 +27305,6 @@
   <w:style w:type="character" w:default="1" w:styleId="a0">
     <w:name w:val="Default Paragraph Font"/>
     <w:uiPriority w:val="1"/>
-    <w:semiHidden/>
     <w:unhideWhenUsed/>
   </w:style>
   <w:style w:type="table" w:default="1" w:styleId="a1">
@@ -25840,9 +27762,11 @@
     <w:rsid w:val="007831E3"/>
     <w:rsid w:val="00845C04"/>
     <w:rsid w:val="009D5623"/>
+    <w:rsid w:val="00C13F79"/>
     <w:rsid w:val="00CD53A6"/>
     <w:rsid w:val="00DF7C9F"/>
     <w:rsid w:val="00E17419"/>
+    <w:rsid w:val="00EB7D62"/>
     <w:rsid w:val="00FA4806"/>
   </w:rsids>
   <m:mathPr>
@@ -26301,7 +28225,7 @@
     <w:basedOn w:val="a0"/>
     <w:uiPriority w:val="99"/>
     <w:semiHidden/>
-    <w:rsid w:val="006641D5"/>
+    <w:rsid w:val="00C13F79"/>
     <w:rPr>
       <w:color w:val="808080"/>
     </w:rPr>

--- a/thesis/thesis.docx
+++ b/thesis/thesis.docx
@@ -2772,7 +2772,7 @@
           <w:szCs w:val="28"/>
           <w:lang w:val="en-US"/>
         </w:rPr>
-        <w:t>Retina Network</w:t>
+        <w:t>You Only Look Once (YOLO)</w:t>
       </w:r>
     </w:p>
     <w:p>
@@ -2800,29 +2800,7 @@
           <w:szCs w:val="28"/>
           <w:lang w:val="en-US"/>
         </w:rPr>
-        <w:t>You Only Look Once</w:t>
-      </w:r>
-      <w:r>
-        <w:rPr>
-          <w:rFonts w:ascii="Times New Roman" w:eastAsia="Times New Roman" w:hAnsi="Times New Roman"/>
-          <w:bCs/>
-          <w:i/>
-          <w:sz w:val="24"/>
-          <w:szCs w:val="28"/>
-          <w:lang w:val="en-US"/>
-        </w:rPr>
-        <w:t xml:space="preserve"> </w:t>
-      </w:r>
-      <w:r>
-        <w:rPr>
-          <w:rFonts w:ascii="Times New Roman" w:eastAsia="Times New Roman" w:hAnsi="Times New Roman"/>
-          <w:bCs/>
-          <w:i/>
-          <w:sz w:val="24"/>
-          <w:szCs w:val="28"/>
-          <w:lang w:val="en-US"/>
-        </w:rPr>
-        <w:t>(YOLO)</w:t>
+        <w:t>Retina Network</w:t>
       </w:r>
     </w:p>
     <w:p>
@@ -2918,7 +2896,7 @@
           <w:szCs w:val="28"/>
           <w:lang w:val="en-US"/>
         </w:rPr>
-        <w:t>Anchor Boxes</w:t>
+        <w:t>s</w:t>
       </w:r>
     </w:p>
     <w:p>
@@ -9587,7 +9565,29 @@
           <w:szCs w:val="36"/>
           <w:lang w:val="en-US"/>
         </w:rPr>
-        <w:t xml:space="preserve">Cross Entropy. </w:t>
+        <w:t>Cross Entropy</w:t>
+      </w:r>
+      <w:r>
+        <w:rPr>
+          <w:rFonts w:ascii="Times New Roman" w:hAnsi="Times New Roman"/>
+          <w:b/>
+          <w:bCs/>
+          <w:sz w:val="24"/>
+          <w:szCs w:val="36"/>
+          <w:lang w:val="en-US"/>
+        </w:rPr>
+        <w:t>:</w:t>
+      </w:r>
+      <w:r>
+        <w:rPr>
+          <w:rFonts w:ascii="Times New Roman" w:hAnsi="Times New Roman"/>
+          <w:b/>
+          <w:bCs/>
+          <w:sz w:val="24"/>
+          <w:szCs w:val="36"/>
+          <w:lang w:val="en-US"/>
+        </w:rPr>
+        <w:t xml:space="preserve"> </w:t>
       </w:r>
       <w:r>
         <w:rPr>
@@ -10079,7 +10079,18 @@
           <w:szCs w:val="36"/>
           <w:lang w:val="en-US"/>
         </w:rPr>
-        <w:t xml:space="preserve"> divergence.</w:t>
+        <w:t xml:space="preserve"> divergence</w:t>
+      </w:r>
+      <w:r>
+        <w:rPr>
+          <w:rFonts w:ascii="Times New Roman" w:hAnsi="Times New Roman"/>
+          <w:b/>
+          <w:bCs/>
+          <w:sz w:val="24"/>
+          <w:szCs w:val="36"/>
+          <w:lang w:val="en-US"/>
+        </w:rPr>
+        <w:t>:</w:t>
       </w:r>
       <w:r>
         <w:rPr>
@@ -10356,7 +10367,29 @@
           <w:szCs w:val="36"/>
           <w:lang w:val="en-US"/>
         </w:rPr>
-        <w:t xml:space="preserve">Smooth L1. </w:t>
+        <w:t>Smooth L1</w:t>
+      </w:r>
+      <w:r>
+        <w:rPr>
+          <w:rFonts w:ascii="Times New Roman" w:hAnsi="Times New Roman"/>
+          <w:b/>
+          <w:bCs/>
+          <w:sz w:val="24"/>
+          <w:szCs w:val="36"/>
+          <w:lang w:val="en-US"/>
+        </w:rPr>
+        <w:t>:</w:t>
+      </w:r>
+      <w:r>
+        <w:rPr>
+          <w:rFonts w:ascii="Times New Roman" w:hAnsi="Times New Roman"/>
+          <w:b/>
+          <w:bCs/>
+          <w:sz w:val="24"/>
+          <w:szCs w:val="36"/>
+          <w:lang w:val="en-US"/>
+        </w:rPr>
+        <w:t xml:space="preserve"> </w:t>
       </w:r>
       <w:r>
         <w:rPr>
@@ -12296,7 +12329,7 @@
           <w:szCs w:val="36"/>
           <w:lang w:val="en-US"/>
         </w:rPr>
-        <w:t>.</w:t>
+        <w:t>:</w:t>
       </w:r>
       <w:r>
         <w:rPr>
@@ -22101,6 +22134,7 @@
       <w:r>
         <w:rPr>
           <w:rFonts w:ascii="Times New Roman" w:hAnsi="Times New Roman"/>
+          <w:noProof/>
           <w:sz w:val="24"/>
           <w:szCs w:val="24"/>
         </w:rPr>
@@ -22709,13 +22743,7 @@
                     <w:rPr>
                       <w:rFonts w:ascii="Cambria Math" w:hAnsi="Cambria Math"/>
                     </w:rPr>
-                    <m:t xml:space="preserve"> </m:t>
-                  </m:r>
-                  <m:r>
-                    <w:rPr>
-                      <w:rFonts w:ascii="Cambria Math" w:hAnsi="Cambria Math"/>
-                    </w:rPr>
-                    <m:t>b</m:t>
+                    <m:t xml:space="preserve"> b</m:t>
                   </m:r>
                 </m:e>
                 <m:sub>
@@ -23844,55 +23872,7 @@
           <w:u w:val="single"/>
           <w:lang w:val="en-US"/>
         </w:rPr>
-        <w:t>4.</w:t>
-      </w:r>
-      <w:r>
-        <w:rPr>
-          <w:rFonts w:ascii="Times New Roman" w:hAnsi="Times New Roman"/>
-          <w:b/>
-          <w:bCs/>
-          <w:sz w:val="36"/>
-          <w:szCs w:val="36"/>
-          <w:u w:val="single"/>
-          <w:lang w:val="en-US"/>
-        </w:rPr>
-        <w:t>2</w:t>
-      </w:r>
-      <w:r>
-        <w:rPr>
-          <w:rFonts w:ascii="Times New Roman" w:hAnsi="Times New Roman"/>
-          <w:b/>
-          <w:bCs/>
-          <w:sz w:val="36"/>
-          <w:szCs w:val="36"/>
-          <w:u w:val="single"/>
-          <w:lang w:val="en-US"/>
-        </w:rPr>
-        <w:t xml:space="preserve">) </w:t>
-      </w:r>
-      <w:r>
-        <w:rPr>
-          <w:rFonts w:ascii="Times New Roman" w:hAnsi="Times New Roman"/>
-          <w:b/>
-          <w:bCs/>
-          <w:sz w:val="36"/>
-          <w:szCs w:val="36"/>
-          <w:u w:val="single"/>
-          <w:lang w:val="en-US"/>
-        </w:rPr>
-        <w:t>Single</w:t>
-      </w:r>
-      <w:r>
-        <w:rPr>
-          <w:rFonts w:ascii="Times New Roman" w:hAnsi="Times New Roman"/>
-          <w:b/>
-          <w:bCs/>
-          <w:sz w:val="36"/>
-          <w:szCs w:val="36"/>
-          <w:u w:val="single"/>
-          <w:lang w:val="en-US"/>
-        </w:rPr>
-        <w:t>-stage architectures</w:t>
+        <w:t>4.2) Single-stage architectures</w:t>
       </w:r>
     </w:p>
     <w:p>
@@ -27305,6 +27285,7 @@
   <w:style w:type="character" w:default="1" w:styleId="a0">
     <w:name w:val="Default Paragraph Font"/>
     <w:uiPriority w:val="1"/>
+    <w:semiHidden/>
     <w:unhideWhenUsed/>
   </w:style>
   <w:style w:type="table" w:default="1" w:styleId="a1">
@@ -27762,6 +27743,7 @@
     <w:rsid w:val="007831E3"/>
     <w:rsid w:val="00845C04"/>
     <w:rsid w:val="009D5623"/>
+    <w:rsid w:val="00AB61AB"/>
     <w:rsid w:val="00C13F79"/>
     <w:rsid w:val="00CD53A6"/>
     <w:rsid w:val="00DF7C9F"/>

--- a/thesis/thesis.docx
+++ b/thesis/thesis.docx
@@ -23884,6 +23884,102 @@
           <w:lang w:val="en-US"/>
         </w:rPr>
       </w:pPr>
+      <w:r>
+        <w:rPr>
+          <w:rFonts w:ascii="Times New Roman" w:hAnsi="Times New Roman"/>
+          <w:sz w:val="24"/>
+          <w:szCs w:val="24"/>
+          <w:lang w:val="en-US"/>
+        </w:rPr>
+        <w:tab/>
+        <w:t>Single stage model architectures, unlike Regional Neural Networks, directly predict object bounding boxes and classification score for an image. There is no intermediate task like detecting region proposals through a neural network or with an algorithm like Selective Search. The result is a much simpler and faster architecture.</w:t>
+      </w:r>
+    </w:p>
+    <w:p>
+      <w:pPr>
+        <w:rPr>
+          <w:rFonts w:ascii="Times New Roman" w:hAnsi="Times New Roman"/>
+          <w:sz w:val="24"/>
+          <w:szCs w:val="24"/>
+          <w:lang w:val="en-US"/>
+        </w:rPr>
+      </w:pPr>
+      <w:r>
+        <w:rPr>
+          <w:rFonts w:ascii="Times New Roman" w:hAnsi="Times New Roman"/>
+          <w:sz w:val="24"/>
+          <w:szCs w:val="24"/>
+          <w:lang w:val="en-US"/>
+        </w:rPr>
+        <w:tab/>
+      </w:r>
+      <w:r>
+        <w:rPr>
+          <w:rFonts w:ascii="Times New Roman" w:hAnsi="Times New Roman"/>
+          <w:sz w:val="24"/>
+          <w:szCs w:val="24"/>
+          <w:lang w:val="en-US"/>
+        </w:rPr>
+        <w:t>Usually,</w:t>
+      </w:r>
+      <w:r>
+        <w:rPr>
+          <w:rFonts w:ascii="Times New Roman" w:hAnsi="Times New Roman"/>
+          <w:sz w:val="24"/>
+          <w:szCs w:val="24"/>
+          <w:lang w:val="en-US"/>
+        </w:rPr>
+        <w:t xml:space="preserve"> Single Stage architectures utilize a </w:t>
+      </w:r>
+      <w:proofErr w:type="spellStart"/>
+      <w:r>
+        <w:rPr>
+          <w:rFonts w:ascii="Times New Roman" w:hAnsi="Times New Roman"/>
+          <w:sz w:val="24"/>
+          <w:szCs w:val="24"/>
+          <w:lang w:val="en-US"/>
+        </w:rPr>
+        <w:t>ConvNet</w:t>
+      </w:r>
+      <w:proofErr w:type="spellEnd"/>
+      <w:r>
+        <w:rPr>
+          <w:rFonts w:ascii="Times New Roman" w:hAnsi="Times New Roman"/>
+          <w:sz w:val="24"/>
+          <w:szCs w:val="24"/>
+          <w:lang w:val="en-US"/>
+        </w:rPr>
+        <w:t xml:space="preserve"> such as VGG or </w:t>
+      </w:r>
+      <w:proofErr w:type="spellStart"/>
+      <w:r>
+        <w:rPr>
+          <w:rFonts w:ascii="Times New Roman" w:hAnsi="Times New Roman"/>
+          <w:sz w:val="24"/>
+          <w:szCs w:val="24"/>
+          <w:lang w:val="en-US"/>
+        </w:rPr>
+        <w:t>ResNet</w:t>
+      </w:r>
+      <w:proofErr w:type="spellEnd"/>
+      <w:r>
+        <w:rPr>
+          <w:rFonts w:ascii="Times New Roman" w:hAnsi="Times New Roman"/>
+          <w:sz w:val="24"/>
+          <w:szCs w:val="24"/>
+          <w:lang w:val="en-US"/>
+        </w:rPr>
+        <w:t xml:space="preserve"> as a backbone network. </w:t>
+      </w:r>
+      <w:r>
+        <w:rPr>
+          <w:rFonts w:ascii="Times New Roman" w:hAnsi="Times New Roman"/>
+          <w:sz w:val="24"/>
+          <w:szCs w:val="24"/>
+          <w:lang w:val="en-US"/>
+        </w:rPr>
+        <w:t>The backbone network is responsible for feature extraction.</w:t>
+      </w:r>
     </w:p>
     <w:sectPr>
       <w:headerReference w:type="default" r:id="rId44"/>
@@ -27726,7 +27822,9 @@
   <w:rsids>
     <w:rsidRoot w:val="00766B11"/>
     <w:rsid w:val="00043621"/>
+    <w:rsid w:val="000C5E82"/>
     <w:rsid w:val="001A3078"/>
+    <w:rsid w:val="001C47A9"/>
     <w:rsid w:val="00207448"/>
     <w:rsid w:val="00217E5A"/>
     <w:rsid w:val="00365576"/>

--- a/thesis/thesis.docx
+++ b/thesis/thesis.docx
@@ -327,31 +327,7 @@
           <w:szCs w:val="28"/>
           <w:lang w:val="en-US"/>
         </w:rPr>
-        <w:t xml:space="preserve">Professor </w:t>
-      </w:r>
-      <w:proofErr w:type="spellStart"/>
-      <w:r>
-        <w:rPr>
-          <w:rFonts w:ascii="Times New Roman" w:eastAsia="Times New Roman" w:hAnsi="Times New Roman"/>
-          <w:b/>
-          <w:bCs/>
-          <w:sz w:val="28"/>
-          <w:szCs w:val="28"/>
-          <w:lang w:val="en-US"/>
-        </w:rPr>
-        <w:t>Zervakis</w:t>
-      </w:r>
-      <w:proofErr w:type="spellEnd"/>
-      <w:r>
-        <w:rPr>
-          <w:rFonts w:ascii="Times New Roman" w:eastAsia="Times New Roman" w:hAnsi="Times New Roman"/>
-          <w:b/>
-          <w:bCs/>
-          <w:sz w:val="28"/>
-          <w:szCs w:val="28"/>
-          <w:lang w:val="en-US"/>
-        </w:rPr>
-        <w:t xml:space="preserve"> Michalis</w:t>
+        <w:t>Professor Zervakis Michalis</w:t>
       </w:r>
       <w:r>
         <w:rPr>
@@ -398,31 +374,7 @@
           <w:szCs w:val="28"/>
           <w:lang w:val="en-US"/>
         </w:rPr>
-        <w:t xml:space="preserve">Associate Professor </w:t>
-      </w:r>
-      <w:proofErr w:type="spellStart"/>
-      <w:r>
-        <w:rPr>
-          <w:rFonts w:ascii="Times New Roman" w:eastAsia="Times New Roman" w:hAnsi="Times New Roman"/>
-          <w:b/>
-          <w:bCs/>
-          <w:sz w:val="28"/>
-          <w:szCs w:val="28"/>
-          <w:lang w:val="en-US"/>
-        </w:rPr>
-        <w:t>Lagoudakis</w:t>
-      </w:r>
-      <w:proofErr w:type="spellEnd"/>
-      <w:r>
-        <w:rPr>
-          <w:rFonts w:ascii="Times New Roman" w:eastAsia="Times New Roman" w:hAnsi="Times New Roman"/>
-          <w:b/>
-          <w:bCs/>
-          <w:sz w:val="28"/>
-          <w:szCs w:val="28"/>
-          <w:lang w:val="en-US"/>
-        </w:rPr>
-        <w:t xml:space="preserve"> Michalis</w:t>
+        <w:t>Associate Professor Lagoudakis Michalis</w:t>
       </w:r>
     </w:p>
     <w:p>
@@ -447,21 +399,8 @@
           <w:szCs w:val="28"/>
           <w:lang w:val="en-US"/>
         </w:rPr>
-        <w:t xml:space="preserve">Professor Petrakis </w:t>
-      </w:r>
-      <w:proofErr w:type="spellStart"/>
-      <w:r>
-        <w:rPr>
-          <w:rFonts w:ascii="Times New Roman" w:eastAsia="Times New Roman" w:hAnsi="Times New Roman"/>
-          <w:b/>
-          <w:bCs/>
-          <w:sz w:val="28"/>
-          <w:szCs w:val="28"/>
-          <w:lang w:val="en-US"/>
-        </w:rPr>
-        <w:t>Euripidis</w:t>
-      </w:r>
-      <w:proofErr w:type="spellEnd"/>
+        <w:t>Professor Petrakis Euripidis</w:t>
+      </w:r>
     </w:p>
     <w:p>
       <w:pPr>
@@ -603,73 +542,7 @@
           <w:szCs w:val="28"/>
           <w:lang w:val="en-US"/>
         </w:rPr>
-        <w:t xml:space="preserve">Next, I would like to thank Professor Michalis </w:t>
-      </w:r>
-      <w:proofErr w:type="spellStart"/>
-      <w:r>
-        <w:rPr>
-          <w:rFonts w:ascii="Times New Roman" w:eastAsia="Times New Roman" w:hAnsi="Times New Roman"/>
-          <w:bCs/>
-          <w:sz w:val="24"/>
-          <w:szCs w:val="28"/>
-          <w:lang w:val="en-US"/>
-        </w:rPr>
-        <w:t>Zervakis</w:t>
-      </w:r>
-      <w:proofErr w:type="spellEnd"/>
-      <w:r>
-        <w:rPr>
-          <w:rFonts w:ascii="Times New Roman" w:eastAsia="Times New Roman" w:hAnsi="Times New Roman"/>
-          <w:bCs/>
-          <w:sz w:val="24"/>
-          <w:szCs w:val="28"/>
-          <w:lang w:val="en-US"/>
-        </w:rPr>
-        <w:t xml:space="preserve"> and Dr. </w:t>
-      </w:r>
-      <w:proofErr w:type="spellStart"/>
-      <w:r>
-        <w:rPr>
-          <w:rFonts w:ascii="Times New Roman" w:eastAsia="Times New Roman" w:hAnsi="Times New Roman"/>
-          <w:bCs/>
-          <w:sz w:val="24"/>
-          <w:szCs w:val="28"/>
-          <w:lang w:val="en-US"/>
-        </w:rPr>
-        <w:t>Marios</w:t>
-      </w:r>
-      <w:proofErr w:type="spellEnd"/>
-      <w:r>
-        <w:rPr>
-          <w:rFonts w:ascii="Times New Roman" w:eastAsia="Times New Roman" w:hAnsi="Times New Roman"/>
-          <w:bCs/>
-          <w:sz w:val="24"/>
-          <w:szCs w:val="28"/>
-          <w:lang w:val="en-US"/>
-        </w:rPr>
-        <w:t xml:space="preserve"> </w:t>
-      </w:r>
-      <w:proofErr w:type="spellStart"/>
-      <w:r>
-        <w:rPr>
-          <w:rFonts w:ascii="Times New Roman" w:eastAsia="Times New Roman" w:hAnsi="Times New Roman"/>
-          <w:bCs/>
-          <w:sz w:val="24"/>
-          <w:szCs w:val="28"/>
-          <w:lang w:val="en-US"/>
-        </w:rPr>
-        <w:t>Antonakakis</w:t>
-      </w:r>
-      <w:proofErr w:type="spellEnd"/>
-      <w:r>
-        <w:rPr>
-          <w:rFonts w:ascii="Times New Roman" w:eastAsia="Times New Roman" w:hAnsi="Times New Roman"/>
-          <w:bCs/>
-          <w:sz w:val="24"/>
-          <w:szCs w:val="28"/>
-          <w:lang w:val="en-US"/>
-        </w:rPr>
-        <w:t xml:space="preserve"> who as my advisors guided me through the whole process of this thesis.</w:t>
+        <w:t>Next, I would like to thank Professor Michalis Zervakis and Dr. Marios Antonakakis who as my advisors guided me through the whole process of this thesis.</w:t>
       </w:r>
     </w:p>
     <w:p>
@@ -2370,31 +2243,7 @@
           <w:szCs w:val="28"/>
           <w:lang w:val="en-US"/>
         </w:rPr>
-        <w:t>(</w:t>
-      </w:r>
-      <w:proofErr w:type="spellStart"/>
-      <w:r>
-        <w:rPr>
-          <w:rFonts w:ascii="Times New Roman" w:eastAsia="Times New Roman" w:hAnsi="Times New Roman"/>
-          <w:b/>
-          <w:bCs/>
-          <w:sz w:val="24"/>
-          <w:szCs w:val="28"/>
-          <w:lang w:val="en-US"/>
-        </w:rPr>
-        <w:t>VGGNet</w:t>
-      </w:r>
-      <w:proofErr w:type="spellEnd"/>
-      <w:r>
-        <w:rPr>
-          <w:rFonts w:ascii="Times New Roman" w:eastAsia="Times New Roman" w:hAnsi="Times New Roman"/>
-          <w:b/>
-          <w:bCs/>
-          <w:sz w:val="24"/>
-          <w:szCs w:val="28"/>
-          <w:lang w:val="en-US"/>
-        </w:rPr>
-        <w:t>)</w:t>
+        <w:t>(VGGNet)</w:t>
       </w:r>
     </w:p>
     <w:p>
@@ -2444,31 +2293,7 @@
           <w:szCs w:val="28"/>
           <w:lang w:val="en-US"/>
         </w:rPr>
-        <w:t>(</w:t>
-      </w:r>
-      <w:proofErr w:type="spellStart"/>
-      <w:r>
-        <w:rPr>
-          <w:rFonts w:ascii="Times New Roman" w:eastAsia="Times New Roman" w:hAnsi="Times New Roman"/>
-          <w:b/>
-          <w:bCs/>
-          <w:sz w:val="24"/>
-          <w:szCs w:val="28"/>
-          <w:lang w:val="en-US"/>
-        </w:rPr>
-        <w:t>ResNet</w:t>
-      </w:r>
-      <w:proofErr w:type="spellEnd"/>
-      <w:r>
-        <w:rPr>
-          <w:rFonts w:ascii="Times New Roman" w:eastAsia="Times New Roman" w:hAnsi="Times New Roman"/>
-          <w:b/>
-          <w:bCs/>
-          <w:sz w:val="24"/>
-          <w:szCs w:val="28"/>
-          <w:lang w:val="en-US"/>
-        </w:rPr>
-        <w:t>)</w:t>
+        <w:t>(ResNet)</w:t>
       </w:r>
     </w:p>
     <w:p>
@@ -2827,35 +2652,7 @@
           <w:szCs w:val="28"/>
           <w:lang w:val="en-US"/>
         </w:rPr>
-        <w:t xml:space="preserve">Chapter 5: </w:t>
-      </w:r>
-      <w:proofErr w:type="spellStart"/>
-      <w:r>
-        <w:rPr>
-          <w:rFonts w:ascii="Times New Roman" w:eastAsia="Times New Roman" w:hAnsi="Times New Roman"/>
-          <w:b/>
-          <w:bCs/>
-          <w:i/>
-          <w:iCs/>
-          <w:sz w:val="24"/>
-          <w:szCs w:val="28"/>
-          <w:lang w:val="en-US"/>
-        </w:rPr>
-        <w:t>RetinaNet</w:t>
-      </w:r>
-      <w:proofErr w:type="spellEnd"/>
-      <w:r>
-        <w:rPr>
-          <w:rFonts w:ascii="Times New Roman" w:eastAsia="Times New Roman" w:hAnsi="Times New Roman"/>
-          <w:b/>
-          <w:bCs/>
-          <w:i/>
-          <w:iCs/>
-          <w:sz w:val="24"/>
-          <w:szCs w:val="28"/>
-          <w:lang w:val="en-US"/>
-        </w:rPr>
-        <w:t xml:space="preserve"> </w:t>
+        <w:t xml:space="preserve">Chapter 5: RetinaNet </w:t>
       </w:r>
       <w:r>
         <w:rPr>
@@ -2896,7 +2693,7 @@
           <w:szCs w:val="28"/>
           <w:lang w:val="en-US"/>
         </w:rPr>
-        <w:t>s</w:t>
+        <w:t>Backbone Network</w:t>
       </w:r>
     </w:p>
     <w:p>
@@ -2924,7 +2721,7 @@
           <w:szCs w:val="28"/>
           <w:lang w:val="en-US"/>
         </w:rPr>
-        <w:t>Backbone Network</w:t>
+        <w:t>Classification/Regression Networks</w:t>
       </w:r>
     </w:p>
     <w:p>
@@ -2952,7 +2749,7 @@
           <w:szCs w:val="28"/>
           <w:lang w:val="en-US"/>
         </w:rPr>
-        <w:t>Classification/Regression Networks</w:t>
+        <w:t>Loss Functions.</w:t>
       </w:r>
     </w:p>
     <w:p>
@@ -2980,34 +2777,6 @@
           <w:szCs w:val="28"/>
           <w:lang w:val="en-US"/>
         </w:rPr>
-        <w:t>Loss Functions.</w:t>
-      </w:r>
-    </w:p>
-    <w:p>
-      <w:pPr>
-        <w:pStyle w:val="a5"/>
-        <w:numPr>
-          <w:ilvl w:val="1"/>
-          <w:numId w:val="7"/>
-        </w:numPr>
-        <w:rPr>
-          <w:rFonts w:ascii="Times New Roman" w:eastAsia="Times New Roman" w:hAnsi="Times New Roman"/>
-          <w:b/>
-          <w:bCs/>
-          <w:sz w:val="24"/>
-          <w:szCs w:val="28"/>
-          <w:lang w:val="en-US"/>
-        </w:rPr>
-      </w:pPr>
-      <w:r>
-        <w:rPr>
-          <w:rFonts w:ascii="Times New Roman" w:eastAsia="Times New Roman" w:hAnsi="Times New Roman"/>
-          <w:b/>
-          <w:bCs/>
-          <w:sz w:val="24"/>
-          <w:szCs w:val="28"/>
-          <w:lang w:val="en-US"/>
-        </w:rPr>
         <w:t>Why Retina?</w:t>
       </w:r>
     </w:p>
@@ -3116,7 +2885,6 @@
           <w:szCs w:val="28"/>
           <w:lang w:val="en-US"/>
         </w:rPr>
-        <w:lastRenderedPageBreak/>
         <w:t>Chapter 7: Evaluation Metrics</w:t>
       </w:r>
     </w:p>
@@ -3145,31 +2913,8 @@
           <w:szCs w:val="28"/>
           <w:lang w:val="en-US"/>
         </w:rPr>
-        <w:t>Intersection over Union(</w:t>
-      </w:r>
-      <w:proofErr w:type="spellStart"/>
-      <w:r>
-        <w:rPr>
-          <w:rFonts w:ascii="Times New Roman" w:eastAsia="Times New Roman" w:hAnsi="Times New Roman"/>
-          <w:b/>
-          <w:bCs/>
-          <w:sz w:val="24"/>
-          <w:szCs w:val="28"/>
-          <w:lang w:val="en-US"/>
-        </w:rPr>
-        <w:t>IoU</w:t>
-      </w:r>
-      <w:proofErr w:type="spellEnd"/>
-      <w:r>
-        <w:rPr>
-          <w:rFonts w:ascii="Times New Roman" w:eastAsia="Times New Roman" w:hAnsi="Times New Roman"/>
-          <w:b/>
-          <w:bCs/>
-          <w:sz w:val="24"/>
-          <w:szCs w:val="28"/>
-          <w:lang w:val="en-US"/>
-        </w:rPr>
-        <w:t>)</w:t>
+        <w:lastRenderedPageBreak/>
+        <w:t>Intersection over Union(IoU)</w:t>
       </w:r>
     </w:p>
     <w:p>
@@ -3387,21 +3132,8 @@
           <w:szCs w:val="28"/>
           <w:lang w:val="en-US"/>
         </w:rPr>
-        <w:t xml:space="preserve">Comparison with original </w:t>
-      </w:r>
-      <w:proofErr w:type="spellStart"/>
-      <w:r>
-        <w:rPr>
-          <w:rFonts w:ascii="Times New Roman" w:eastAsia="Times New Roman" w:hAnsi="Times New Roman"/>
-          <w:b/>
-          <w:bCs/>
-          <w:sz w:val="24"/>
-          <w:szCs w:val="28"/>
-          <w:lang w:val="en-US"/>
-        </w:rPr>
-        <w:t>RetinaNet</w:t>
-      </w:r>
-      <w:proofErr w:type="spellEnd"/>
+        <w:t>Comparison with original RetinaNet</w:t>
+      </w:r>
     </w:p>
     <w:p>
       <w:pPr>
@@ -4441,29 +4173,7 @@
           <w:szCs w:val="28"/>
           <w:lang w:val="en-US"/>
         </w:rPr>
-        <w:t xml:space="preserve">Viola-Jones object detection framework based on </w:t>
-      </w:r>
-      <w:proofErr w:type="spellStart"/>
-      <w:r>
-        <w:rPr>
-          <w:rFonts w:ascii="Times New Roman" w:hAnsi="Times New Roman"/>
-          <w:b/>
-          <w:sz w:val="24"/>
-          <w:szCs w:val="28"/>
-          <w:lang w:val="en-US"/>
-        </w:rPr>
-        <w:t>Haar</w:t>
-      </w:r>
-      <w:proofErr w:type="spellEnd"/>
-      <w:r>
-        <w:rPr>
-          <w:rFonts w:ascii="Times New Roman" w:hAnsi="Times New Roman"/>
-          <w:b/>
-          <w:sz w:val="24"/>
-          <w:szCs w:val="28"/>
-          <w:lang w:val="en-US"/>
-        </w:rPr>
-        <w:t xml:space="preserve"> features.</w:t>
+        <w:t>Viola-Jones object detection framework based on Haar features.</w:t>
       </w:r>
     </w:p>
     <w:p>
@@ -4607,29 +4317,7 @@
           <w:szCs w:val="28"/>
           <w:lang w:val="en-US"/>
         </w:rPr>
-        <w:t xml:space="preserve">Single Shot </w:t>
-      </w:r>
-      <w:proofErr w:type="spellStart"/>
-      <w:r>
-        <w:rPr>
-          <w:rFonts w:ascii="Times New Roman" w:hAnsi="Times New Roman"/>
-          <w:b/>
-          <w:sz w:val="24"/>
-          <w:szCs w:val="28"/>
-          <w:lang w:val="en-US"/>
-        </w:rPr>
-        <w:t>MultiBox</w:t>
-      </w:r>
-      <w:proofErr w:type="spellEnd"/>
-      <w:r>
-        <w:rPr>
-          <w:rFonts w:ascii="Times New Roman" w:hAnsi="Times New Roman"/>
-          <w:b/>
-          <w:sz w:val="24"/>
-          <w:szCs w:val="28"/>
-          <w:lang w:val="en-US"/>
-        </w:rPr>
-        <w:t xml:space="preserve"> Detector.</w:t>
+        <w:t>Single Shot MultiBox Detector.</w:t>
       </w:r>
     </w:p>
     <w:p>
@@ -5347,29 +5035,7 @@
           <w:szCs w:val="36"/>
           <w:lang w:val="en-US"/>
         </w:rPr>
-        <w:t xml:space="preserve">A Convolutional Neural Network is a Deep Learning algorithm which can take in an input image, assign importance to various objects in the image and be able to differentiate one from the other. </w:t>
-      </w:r>
-      <w:proofErr w:type="spellStart"/>
-      <w:r>
-        <w:rPr>
-          <w:rFonts w:ascii="Times New Roman" w:hAnsi="Times New Roman"/>
-          <w:bCs/>
-          <w:sz w:val="24"/>
-          <w:szCs w:val="36"/>
-          <w:lang w:val="en-US"/>
-        </w:rPr>
-        <w:t>ConvNets</w:t>
-      </w:r>
-      <w:proofErr w:type="spellEnd"/>
-      <w:r>
-        <w:rPr>
-          <w:rFonts w:ascii="Times New Roman" w:hAnsi="Times New Roman"/>
-          <w:bCs/>
-          <w:sz w:val="24"/>
-          <w:szCs w:val="36"/>
-          <w:lang w:val="en-US"/>
-        </w:rPr>
-        <w:t xml:space="preserve"> require less pre-processing compared to other classification algorithms.</w:t>
+        <w:t>A Convolutional Neural Network is a Deep Learning algorithm which can take in an input image, assign importance to various objects in the image and be able to differentiate one from the other. ConvNets require less pre-processing compared to other classification algorithms.</w:t>
       </w:r>
     </w:p>
     <w:p>
@@ -5610,27 +5276,15 @@
           <w:lang w:val="en-US"/>
         </w:rPr>
       </w:pPr>
-      <w:proofErr w:type="spellStart"/>
-      <w:r>
-        <w:rPr>
-          <w:rFonts w:ascii="Times New Roman" w:hAnsi="Times New Roman"/>
-          <w:bCs/>
-          <w:sz w:val="24"/>
-          <w:szCs w:val="36"/>
-          <w:lang w:val="en-US"/>
-        </w:rPr>
-        <w:t>ConvNets</w:t>
-      </w:r>
-      <w:proofErr w:type="spellEnd"/>
-      <w:r>
-        <w:rPr>
-          <w:rFonts w:ascii="Times New Roman" w:hAnsi="Times New Roman"/>
-          <w:bCs/>
-          <w:sz w:val="24"/>
-          <w:szCs w:val="36"/>
-          <w:lang w:val="en-US"/>
-        </w:rPr>
-        <w:t>, usually, are divided into two parts, the convolutional and the densely connected. The first one applies various layers such as Convolution and Pooling to reduce the dimensions and retain the important features of the image, while the second one</w:t>
+      <w:r>
+        <w:rPr>
+          <w:rFonts w:ascii="Times New Roman" w:hAnsi="Times New Roman"/>
+          <w:bCs/>
+          <w:sz w:val="24"/>
+          <w:szCs w:val="36"/>
+          <w:lang w:val="en-US"/>
+        </w:rPr>
+        <w:t>ConvNets, usually, are divided into two parts, the convolutional and the densely connected. The first one applies various layers such as Convolution and Pooling to reduce the dimensions and retain the important features of the image, while the second one</w:t>
       </w:r>
       <w:r>
         <w:rPr>
@@ -5808,29 +5462,7 @@
           <w:szCs w:val="36"/>
           <w:lang w:val="en-US"/>
         </w:rPr>
-        <w:t xml:space="preserve">In a </w:t>
-      </w:r>
-      <w:proofErr w:type="spellStart"/>
-      <w:r>
-        <w:rPr>
-          <w:rFonts w:ascii="Times New Roman" w:hAnsi="Times New Roman"/>
-          <w:bCs/>
-          <w:sz w:val="24"/>
-          <w:szCs w:val="36"/>
-          <w:lang w:val="en-US"/>
-        </w:rPr>
-        <w:t>ConvNet</w:t>
-      </w:r>
-      <w:proofErr w:type="spellEnd"/>
-      <w:r>
-        <w:rPr>
-          <w:rFonts w:ascii="Times New Roman" w:hAnsi="Times New Roman"/>
-          <w:bCs/>
-          <w:sz w:val="24"/>
-          <w:szCs w:val="36"/>
-          <w:lang w:val="en-US"/>
-        </w:rPr>
-        <w:t>, the input is a</w:t>
+        <w:t>In a ConvNet, the input is a</w:t>
       </w:r>
       <w:r>
         <w:rPr>
@@ -8735,31 +8367,7 @@
           <w:szCs w:val="36"/>
           <w:lang w:val="en-US"/>
         </w:rPr>
-        <w:t>Rectified Linear Unit (</w:t>
-      </w:r>
-      <w:proofErr w:type="spellStart"/>
-      <w:r>
-        <w:rPr>
-          <w:rFonts w:ascii="Times New Roman" w:hAnsi="Times New Roman"/>
-          <w:b/>
-          <w:bCs/>
-          <w:sz w:val="24"/>
-          <w:szCs w:val="36"/>
-          <w:lang w:val="en-US"/>
-        </w:rPr>
-        <w:t>ReLU</w:t>
-      </w:r>
-      <w:proofErr w:type="spellEnd"/>
-      <w:r>
-        <w:rPr>
-          <w:rFonts w:ascii="Times New Roman" w:hAnsi="Times New Roman"/>
-          <w:b/>
-          <w:bCs/>
-          <w:sz w:val="24"/>
-          <w:szCs w:val="36"/>
-          <w:lang w:val="en-US"/>
-        </w:rPr>
-        <w:t>) Activation Function:</w:t>
+        <w:t>Rectified Linear Unit (ReLU) Activation Function:</w:t>
       </w:r>
     </w:p>
     <w:p>
@@ -8945,134 +8553,63 @@
           <w:szCs w:val="36"/>
           <w:lang w:val="en-US"/>
         </w:rPr>
-        <w:t xml:space="preserve">Image [12]: </w:t>
-      </w:r>
-      <w:proofErr w:type="spellStart"/>
-      <w:r>
-        <w:rPr>
-          <w:rFonts w:ascii="Times New Roman" w:hAnsi="Times New Roman"/>
-          <w:b/>
-          <w:bCs/>
-          <w:sz w:val="20"/>
-          <w:szCs w:val="36"/>
-          <w:lang w:val="en-US"/>
-        </w:rPr>
-        <w:t>ReLU</w:t>
-      </w:r>
-      <w:proofErr w:type="spellEnd"/>
-      <w:r>
-        <w:rPr>
-          <w:rFonts w:ascii="Times New Roman" w:hAnsi="Times New Roman"/>
-          <w:b/>
-          <w:bCs/>
-          <w:sz w:val="20"/>
-          <w:szCs w:val="36"/>
-          <w:lang w:val="en-US"/>
-        </w:rPr>
-        <w:t xml:space="preserve"> Activation Function.</w:t>
-      </w:r>
-    </w:p>
-    <w:p>
-      <w:pPr>
-        <w:rPr>
-          <w:rFonts w:ascii="Times New Roman" w:hAnsi="Times New Roman"/>
-          <w:b/>
-          <w:bCs/>
-          <w:sz w:val="24"/>
-          <w:szCs w:val="36"/>
-          <w:lang w:val="en-US"/>
-        </w:rPr>
-      </w:pPr>
-    </w:p>
-    <w:p>
-      <w:pPr>
-        <w:rPr>
-          <w:rFonts w:ascii="Times New Roman" w:hAnsi="Times New Roman"/>
-          <w:b/>
-          <w:bCs/>
-          <w:sz w:val="24"/>
-          <w:szCs w:val="36"/>
-          <w:lang w:val="en-US"/>
-        </w:rPr>
-      </w:pPr>
-      <w:proofErr w:type="spellStart"/>
-      <w:r>
-        <w:rPr>
-          <w:rFonts w:ascii="Times New Roman" w:hAnsi="Times New Roman"/>
-          <w:b/>
-          <w:bCs/>
-          <w:sz w:val="24"/>
-          <w:szCs w:val="36"/>
-          <w:lang w:val="en-US"/>
-        </w:rPr>
-        <w:t>Softmax</w:t>
-      </w:r>
-      <w:proofErr w:type="spellEnd"/>
-      <w:r>
-        <w:rPr>
-          <w:rFonts w:ascii="Times New Roman" w:hAnsi="Times New Roman"/>
-          <w:b/>
-          <w:bCs/>
-          <w:sz w:val="24"/>
-          <w:szCs w:val="36"/>
-          <w:lang w:val="en-US"/>
-        </w:rPr>
-        <w:t xml:space="preserve"> Activation Function:</w:t>
-      </w:r>
-    </w:p>
-    <w:p>
-      <w:pPr>
-        <w:rPr>
-          <w:rFonts w:ascii="Times New Roman" w:hAnsi="Times New Roman"/>
-          <w:bCs/>
-          <w:sz w:val="24"/>
-          <w:szCs w:val="36"/>
-          <w:lang w:val="en-US"/>
-        </w:rPr>
-      </w:pPr>
-      <w:proofErr w:type="spellStart"/>
-      <w:r>
-        <w:rPr>
-          <w:rFonts w:ascii="Times New Roman" w:hAnsi="Times New Roman"/>
-          <w:bCs/>
-          <w:sz w:val="24"/>
-          <w:szCs w:val="36"/>
-          <w:lang w:val="en-US"/>
-        </w:rPr>
-        <w:t>Softmax</w:t>
-      </w:r>
-      <w:proofErr w:type="spellEnd"/>
-      <w:r>
-        <w:rPr>
-          <w:rFonts w:ascii="Times New Roman" w:hAnsi="Times New Roman"/>
-          <w:bCs/>
-          <w:sz w:val="24"/>
-          <w:szCs w:val="36"/>
-          <w:lang w:val="en-US"/>
-        </w:rPr>
-        <w:t xml:space="preserve"> maps the output in range between [0, 1]. Furthermore, the total sum of the mapped output is 1. Therefore, the output of </w:t>
-      </w:r>
-      <w:proofErr w:type="spellStart"/>
-      <w:r>
-        <w:rPr>
-          <w:rFonts w:ascii="Times New Roman" w:hAnsi="Times New Roman"/>
-          <w:bCs/>
-          <w:sz w:val="24"/>
-          <w:szCs w:val="36"/>
-          <w:lang w:val="en-US"/>
-        </w:rPr>
-        <w:t>Softmax</w:t>
-      </w:r>
-      <w:proofErr w:type="spellEnd"/>
-      <w:r>
-        <w:rPr>
-          <w:rFonts w:ascii="Times New Roman" w:hAnsi="Times New Roman"/>
-          <w:bCs/>
-          <w:sz w:val="24"/>
-          <w:szCs w:val="36"/>
-          <w:lang w:val="en-US"/>
-        </w:rPr>
-        <w:t xml:space="preserve"> is a probability distribution.</w:t>
+        <w:t>Image [12]: ReLU Activation Function.</w:t>
+      </w:r>
+    </w:p>
+    <w:p>
+      <w:pPr>
+        <w:rPr>
+          <w:rFonts w:ascii="Times New Roman" w:hAnsi="Times New Roman"/>
+          <w:b/>
+          <w:bCs/>
+          <w:sz w:val="24"/>
+          <w:szCs w:val="36"/>
+          <w:lang w:val="en-US"/>
+        </w:rPr>
+      </w:pPr>
+    </w:p>
+    <w:p>
+      <w:pPr>
+        <w:rPr>
+          <w:rFonts w:ascii="Times New Roman" w:hAnsi="Times New Roman"/>
+          <w:b/>
+          <w:bCs/>
+          <w:sz w:val="24"/>
+          <w:szCs w:val="36"/>
+          <w:lang w:val="en-US"/>
+        </w:rPr>
+      </w:pPr>
+      <w:r>
+        <w:rPr>
+          <w:rFonts w:ascii="Times New Roman" w:hAnsi="Times New Roman"/>
+          <w:b/>
+          <w:bCs/>
+          <w:sz w:val="24"/>
+          <w:szCs w:val="36"/>
+          <w:lang w:val="en-US"/>
+        </w:rPr>
+        <w:t>Softmax Activation Function:</w:t>
+      </w:r>
+    </w:p>
+    <w:p>
+      <w:pPr>
+        <w:rPr>
+          <w:rFonts w:ascii="Times New Roman" w:hAnsi="Times New Roman"/>
+          <w:bCs/>
+          <w:sz w:val="24"/>
+          <w:szCs w:val="36"/>
+          <w:lang w:val="en-US"/>
+        </w:rPr>
+      </w:pPr>
+      <w:r>
+        <w:rPr>
+          <w:rFonts w:ascii="Times New Roman" w:hAnsi="Times New Roman"/>
+          <w:bCs/>
+          <w:sz w:val="24"/>
+          <w:szCs w:val="36"/>
+          <w:lang w:val="en-US"/>
+        </w:rPr>
+        <w:t>Softmax maps the output in range between [0, 1]. Furthermore, the total sum of the mapped output is 1. Therefore, the output of Softmax is a probability distribution.</w:t>
       </w:r>
     </w:p>
     <w:p>
@@ -9403,31 +8940,7 @@
           <w:szCs w:val="36"/>
           <w:lang w:val="en-US"/>
         </w:rPr>
-        <w:t xml:space="preserve">For j = </w:t>
-      </w:r>
-      <w:proofErr w:type="gramStart"/>
-      <w:r>
-        <w:rPr>
-          <w:rFonts w:ascii="Times New Roman" w:hAnsi="Times New Roman"/>
-          <w:b/>
-          <w:bCs/>
-          <w:sz w:val="24"/>
-          <w:szCs w:val="36"/>
-          <w:lang w:val="en-US"/>
-        </w:rPr>
-        <w:t>1,…</w:t>
-      </w:r>
-      <w:proofErr w:type="gramEnd"/>
-      <w:r>
-        <w:rPr>
-          <w:rFonts w:ascii="Times New Roman" w:hAnsi="Times New Roman"/>
-          <w:b/>
-          <w:bCs/>
-          <w:sz w:val="24"/>
-          <w:szCs w:val="36"/>
-          <w:lang w:val="en-US"/>
-        </w:rPr>
-        <w:t>,K.</w:t>
+        <w:t>For j = 1,…,K.</w:t>
       </w:r>
     </w:p>
     <w:p>
@@ -9992,7 +9505,6 @@
         </w:rPr>
         <w:t xml:space="preserve">where, M is the number of the classes, log the natural logarithm, y the binary indicator (0 or 1) if class label </w:t>
       </w:r>
-      <w:proofErr w:type="spellStart"/>
       <w:r>
         <w:rPr>
           <w:rFonts w:ascii="Times New Roman" w:hAnsi="Times New Roman"/>
@@ -10003,38 +9515,15 @@
         </w:rPr>
         <w:t>i</w:t>
       </w:r>
-      <w:proofErr w:type="spellEnd"/>
-      <w:r>
-        <w:rPr>
-          <w:rFonts w:ascii="Times New Roman" w:hAnsi="Times New Roman"/>
-          <w:bCs/>
-          <w:sz w:val="24"/>
-          <w:szCs w:val="36"/>
-          <w:lang w:val="en-US"/>
-        </w:rPr>
-        <w:t xml:space="preserve"> is the correct classification and </w:t>
-      </w:r>
-      <w:proofErr w:type="spellStart"/>
-      <w:r>
-        <w:rPr>
-          <w:rFonts w:ascii="Times New Roman" w:hAnsi="Times New Roman"/>
-          <w:bCs/>
-          <w:sz w:val="24"/>
-          <w:szCs w:val="36"/>
-          <w:lang w:val="en-US"/>
-        </w:rPr>
-        <w:t>y_hat</w:t>
-      </w:r>
-      <w:proofErr w:type="spellEnd"/>
-      <w:r>
-        <w:rPr>
-          <w:rFonts w:ascii="Times New Roman" w:hAnsi="Times New Roman"/>
-          <w:bCs/>
-          <w:sz w:val="24"/>
-          <w:szCs w:val="36"/>
-          <w:lang w:val="en-US"/>
-        </w:rPr>
-        <w:t xml:space="preserve"> is the predicted</w:t>
+      <w:r>
+        <w:rPr>
+          <w:rFonts w:ascii="Times New Roman" w:hAnsi="Times New Roman"/>
+          <w:bCs/>
+          <w:sz w:val="24"/>
+          <w:szCs w:val="36"/>
+          <w:lang w:val="en-US"/>
+        </w:rPr>
+        <w:t xml:space="preserve"> is the correct classification and y_hat is the predicted</w:t>
       </w:r>
       <w:r>
         <w:rPr>
@@ -10057,29 +9546,16 @@
           <w:lang w:val="en-US"/>
         </w:rPr>
       </w:pPr>
-      <w:proofErr w:type="spellStart"/>
-      <w:r>
-        <w:rPr>
-          <w:rFonts w:ascii="Times New Roman" w:hAnsi="Times New Roman"/>
-          <w:b/>
-          <w:bCs/>
-          <w:sz w:val="24"/>
-          <w:szCs w:val="36"/>
-          <w:lang w:val="en-US"/>
-        </w:rPr>
-        <w:t>Kullback-Leibler</w:t>
-      </w:r>
-      <w:proofErr w:type="spellEnd"/>
-      <w:r>
-        <w:rPr>
-          <w:rFonts w:ascii="Times New Roman" w:hAnsi="Times New Roman"/>
-          <w:b/>
-          <w:bCs/>
-          <w:sz w:val="24"/>
-          <w:szCs w:val="36"/>
-          <w:lang w:val="en-US"/>
-        </w:rPr>
-        <w:t xml:space="preserve"> divergence</w:t>
+      <w:r>
+        <w:rPr>
+          <w:rFonts w:ascii="Times New Roman" w:hAnsi="Times New Roman"/>
+          <w:b/>
+          <w:bCs/>
+          <w:sz w:val="24"/>
+          <w:szCs w:val="36"/>
+          <w:lang w:val="en-US"/>
+        </w:rPr>
+        <w:t>Kullback-Leibler divergence</w:t>
       </w:r>
       <w:r>
         <w:rPr>
@@ -11444,6 +10920,18 @@
             </w:rPr>
             <m:t>-0.5</m:t>
           </m:r>
+          <m:r>
+            <m:rPr>
+              <m:sty m:val="bi"/>
+            </m:rPr>
+            <w:rPr>
+              <w:rFonts w:ascii="Cambria Math" w:hAnsi="Cambria Math"/>
+              <w:sz w:val="24"/>
+              <w:szCs w:val="36"/>
+              <w:lang w:val="en-US"/>
+            </w:rPr>
+            <m:t>)</m:t>
+          </m:r>
         </m:oMath>
       </m:oMathPara>
     </w:p>
@@ -13682,51 +13170,7 @@
           <w:lang w:val="en-US"/>
         </w:rPr>
         <w:tab/>
-        <w:t xml:space="preserve">With the combination of the layers described in Chapter 2, various </w:t>
-      </w:r>
-      <w:proofErr w:type="spellStart"/>
-      <w:r>
-        <w:rPr>
-          <w:rFonts w:ascii="Times New Roman" w:hAnsi="Times New Roman"/>
-          <w:bCs/>
-          <w:sz w:val="24"/>
-          <w:szCs w:val="36"/>
-          <w:lang w:val="en-US"/>
-        </w:rPr>
-        <w:t>ConvNets</w:t>
-      </w:r>
-      <w:proofErr w:type="spellEnd"/>
-      <w:r>
-        <w:rPr>
-          <w:rFonts w:ascii="Times New Roman" w:hAnsi="Times New Roman"/>
-          <w:bCs/>
-          <w:sz w:val="24"/>
-          <w:szCs w:val="36"/>
-          <w:lang w:val="en-US"/>
-        </w:rPr>
-        <w:t xml:space="preserve"> architectures can be built and deployed, depending on the task. Traditionally, CNNs are a good option for classification problems, but modern object detection pipelines utilize CNNs as feature extractors as well. This chapter, describes some of the most well established </w:t>
-      </w:r>
-      <w:proofErr w:type="spellStart"/>
-      <w:r>
-        <w:rPr>
-          <w:rFonts w:ascii="Times New Roman" w:hAnsi="Times New Roman"/>
-          <w:bCs/>
-          <w:sz w:val="24"/>
-          <w:szCs w:val="36"/>
-          <w:lang w:val="en-US"/>
-        </w:rPr>
-        <w:t>ConvNets</w:t>
-      </w:r>
-      <w:proofErr w:type="spellEnd"/>
-      <w:r>
-        <w:rPr>
-          <w:rFonts w:ascii="Times New Roman" w:hAnsi="Times New Roman"/>
-          <w:bCs/>
-          <w:sz w:val="24"/>
-          <w:szCs w:val="36"/>
-          <w:lang w:val="en-US"/>
-        </w:rPr>
-        <w:t xml:space="preserve"> and two Fully Convolutional Networks that have make a significant contribution in Computer Vision.</w:t>
+        <w:t>With the combination of the layers described in Chapter 2, various ConvNets architectures can be built and deployed, depending on the task. Traditionally, CNNs are a good option for classification problems, but modern object detection pipelines utilize CNNs as feature extractors as well. This chapter, describes some of the most well established ConvNets and two Fully Convolutional Networks that have make a significant contribution in Computer Vision.</w:t>
       </w:r>
     </w:p>
     <w:p>
@@ -13763,33 +13207,7 @@
           <w:u w:val="single"/>
           <w:lang w:val="en-US"/>
         </w:rPr>
-        <w:t>3.1) Visual Geometry Group (</w:t>
-      </w:r>
-      <w:proofErr w:type="spellStart"/>
-      <w:r>
-        <w:rPr>
-          <w:rFonts w:ascii="Times New Roman" w:hAnsi="Times New Roman"/>
-          <w:b/>
-          <w:bCs/>
-          <w:sz w:val="36"/>
-          <w:szCs w:val="36"/>
-          <w:u w:val="single"/>
-          <w:lang w:val="en-US"/>
-        </w:rPr>
-        <w:t>VGGNet</w:t>
-      </w:r>
-      <w:proofErr w:type="spellEnd"/>
-      <w:r>
-        <w:rPr>
-          <w:rFonts w:ascii="Times New Roman" w:hAnsi="Times New Roman"/>
-          <w:b/>
-          <w:bCs/>
-          <w:sz w:val="36"/>
-          <w:szCs w:val="36"/>
-          <w:u w:val="single"/>
-          <w:lang w:val="en-US"/>
-        </w:rPr>
-        <w:t>)</w:t>
+        <w:t>3.1) Visual Geometry Group (VGGNet)</w:t>
       </w:r>
     </w:p>
     <w:p>
@@ -13809,19 +13227,8 @@
           <w:szCs w:val="24"/>
           <w:lang w:val="en-US"/>
         </w:rPr>
-        <w:t xml:space="preserve">Designed by the Department of Science and Engineering of Oxford University, </w:t>
-      </w:r>
-      <w:proofErr w:type="spellStart"/>
-      <w:r>
-        <w:rPr>
-          <w:rFonts w:ascii="Times New Roman" w:hAnsi="Times New Roman"/>
-          <w:sz w:val="24"/>
-          <w:szCs w:val="24"/>
-          <w:lang w:val="en-US"/>
-        </w:rPr>
-        <w:t>VGGNets</w:t>
-      </w:r>
-      <w:proofErr w:type="spellEnd"/>
+        <w:t>Designed by the Department of Science and Engineering of Oxford University, VGGNets</w:t>
+      </w:r>
       <w:r>
         <w:rPr>
           <w:rFonts w:ascii="Times New Roman" w:hAnsi="Times New Roman"/>
@@ -13838,27 +13245,7 @@
           <w:szCs w:val="24"/>
           <w:lang w:val="en-US"/>
         </w:rPr>
-        <w:t xml:space="preserve"> are a series of convolutional neural network models. The original purpose of VGG’s research on the depth of </w:t>
-      </w:r>
-      <w:proofErr w:type="spellStart"/>
-      <w:r>
-        <w:rPr>
-          <w:rFonts w:ascii="Times New Roman" w:hAnsi="Times New Roman"/>
-          <w:sz w:val="24"/>
-          <w:szCs w:val="24"/>
-          <w:lang w:val="en-US"/>
-        </w:rPr>
-        <w:t>ConvNets</w:t>
-      </w:r>
-      <w:proofErr w:type="spellEnd"/>
-      <w:r>
-        <w:rPr>
-          <w:rFonts w:ascii="Times New Roman" w:hAnsi="Times New Roman"/>
-          <w:sz w:val="24"/>
-          <w:szCs w:val="24"/>
-          <w:lang w:val="en-US"/>
-        </w:rPr>
-        <w:t>, was to understand how the depth of NN affects the accuracy of image classification and recognition. Beginning with VGG, two more upgraded models were designed VGG16 and VGG19, with the number representing the depth of the model.</w:t>
+        <w:t xml:space="preserve"> are a series of convolutional neural network models. The original purpose of VGG’s research on the depth of ConvNets, was to understand how the depth of NN affects the accuracy of image classification and recognition. Beginning with VGG, two more upgraded models were designed VGG16 and VGG19, with the number representing the depth of the model.</w:t>
       </w:r>
     </w:p>
     <w:p>
@@ -14361,27 +13748,7 @@
           <w:szCs w:val="24"/>
           <w:lang w:val="en-US"/>
         </w:rPr>
-        <w:t xml:space="preserve">Where n = 0, </w:t>
-      </w:r>
-      <w:proofErr w:type="gramStart"/>
-      <w:r>
-        <w:rPr>
-          <w:rFonts w:ascii="Times New Roman" w:hAnsi="Times New Roman"/>
-          <w:sz w:val="24"/>
-          <w:szCs w:val="24"/>
-          <w:lang w:val="en-US"/>
-        </w:rPr>
-        <w:t>1, ,..</w:t>
-      </w:r>
-      <w:proofErr w:type="gramEnd"/>
-      <w:r>
-        <w:rPr>
-          <w:rFonts w:ascii="Times New Roman" w:hAnsi="Times New Roman"/>
-          <w:sz w:val="24"/>
-          <w:szCs w:val="24"/>
-          <w:lang w:val="en-US"/>
-        </w:rPr>
-        <w:t>, number of blocks.</w:t>
+        <w:t>Where n = 0, 1, ,.., number of blocks.</w:t>
       </w:r>
     </w:p>
     <w:p>
@@ -14490,7 +13857,6 @@
         </w:rPr>
         <w:t xml:space="preserve">]: </w:t>
       </w:r>
-      <w:proofErr w:type="spellStart"/>
       <w:r>
         <w:rPr>
           <w:rFonts w:ascii="Times New Roman" w:hAnsi="Times New Roman"/>
@@ -14502,7 +13868,6 @@
         </w:rPr>
         <w:t>VGGNets</w:t>
       </w:r>
-      <w:proofErr w:type="spellEnd"/>
       <w:r>
         <w:rPr>
           <w:rFonts w:ascii="Times New Roman" w:hAnsi="Times New Roman"/>
@@ -14569,33 +13934,7 @@
           <w:u w:val="single"/>
           <w:lang w:val="en-US"/>
         </w:rPr>
-        <w:t>3.2) Residual Networks (</w:t>
-      </w:r>
-      <w:proofErr w:type="spellStart"/>
-      <w:r>
-        <w:rPr>
-          <w:rFonts w:ascii="Times New Roman" w:hAnsi="Times New Roman"/>
-          <w:b/>
-          <w:bCs/>
-          <w:sz w:val="36"/>
-          <w:szCs w:val="36"/>
-          <w:u w:val="single"/>
-          <w:lang w:val="en-US"/>
-        </w:rPr>
-        <w:t>ResNet</w:t>
-      </w:r>
-      <w:proofErr w:type="spellEnd"/>
-      <w:r>
-        <w:rPr>
-          <w:rFonts w:ascii="Times New Roman" w:hAnsi="Times New Roman"/>
-          <w:b/>
-          <w:bCs/>
-          <w:sz w:val="36"/>
-          <w:szCs w:val="36"/>
-          <w:u w:val="single"/>
-          <w:lang w:val="en-US"/>
-        </w:rPr>
-        <w:t>)</w:t>
+        <w:t>3.2) Residual Networks (ResNet)</w:t>
       </w:r>
     </w:p>
     <w:p>
@@ -14662,15 +14001,6 @@
           <w:lang w:val="en-US"/>
         </w:rPr>
         <w:tab/>
-      </w:r>
-      <w:proofErr w:type="gramStart"/>
-      <w:r>
-        <w:rPr>
-          <w:rFonts w:ascii="Times New Roman" w:hAnsi="Times New Roman"/>
-          <w:sz w:val="24"/>
-          <w:szCs w:val="24"/>
-          <w:lang w:val="en-US"/>
-        </w:rPr>
         <w:t xml:space="preserve">Considering </w:t>
       </w:r>
       <w:r>
@@ -14702,17 +14032,7 @@
           <w:szCs w:val="24"/>
           <w:lang w:val="en-US"/>
         </w:rPr>
-        <w:t>is</w:t>
-      </w:r>
-      <w:proofErr w:type="gramEnd"/>
-      <w:r>
-        <w:rPr>
-          <w:rFonts w:ascii="Times New Roman" w:hAnsi="Times New Roman"/>
-          <w:sz w:val="24"/>
-          <w:szCs w:val="24"/>
-          <w:lang w:val="en-US"/>
-        </w:rPr>
-        <w:t xml:space="preserve"> the class of functions that a specific network architecture can reach, then </w:t>
+        <w:t xml:space="preserve">is the class of functions that a specific network architecture can reach, then </w:t>
       </w:r>
       <m:oMath>
         <m:r>
@@ -14769,17 +14089,7 @@
           <w:szCs w:val="24"/>
           <w:lang w:val="en-US"/>
         </w:rPr>
-        <w:t xml:space="preserve"> is the target function and it belongs </w:t>
-      </w:r>
-      <w:proofErr w:type="gramStart"/>
-      <w:r>
-        <w:rPr>
-          <w:rFonts w:ascii="Times New Roman" w:hAnsi="Times New Roman"/>
-          <w:sz w:val="24"/>
-          <w:szCs w:val="24"/>
-          <w:lang w:val="en-US"/>
-        </w:rPr>
-        <w:t xml:space="preserve">in </w:t>
+        <w:t xml:space="preserve"> is the target function and it belongs in </w:t>
       </w:r>
       <w:r>
         <w:rPr>
@@ -14799,17 +14109,7 @@
           <w:szCs w:val="24"/>
           <w:lang w:val="en-US"/>
         </w:rPr>
-        <w:t>,</w:t>
-      </w:r>
-      <w:proofErr w:type="gramEnd"/>
-      <w:r>
-        <w:rPr>
-          <w:rFonts w:ascii="Times New Roman" w:hAnsi="Times New Roman"/>
-          <w:sz w:val="24"/>
-          <w:szCs w:val="24"/>
-          <w:lang w:val="en-US"/>
-        </w:rPr>
-        <w:t xml:space="preserve"> then the network is in a good “shape”. Unfortunately, this is rather unlucky, so instead the network tries to find some </w:t>
+        <w:t xml:space="preserve">, then the network is in a good “shape”. Unfortunately, this is rather unlucky, so instead the network tries to find some </w:t>
       </w:r>
       <m:oMath>
         <m:sSubSup>
@@ -14888,17 +14188,7 @@
           <w:szCs w:val="24"/>
           <w:lang w:val="en-US"/>
         </w:rPr>
-        <w:t xml:space="preserve">which best fits </w:t>
-      </w:r>
-      <w:proofErr w:type="gramStart"/>
-      <w:r>
-        <w:rPr>
-          <w:rFonts w:ascii="Times New Roman" w:hAnsi="Times New Roman"/>
-          <w:sz w:val="24"/>
-          <w:szCs w:val="24"/>
-          <w:lang w:val="en-US"/>
-        </w:rPr>
-        <w:t xml:space="preserve">within </w:t>
+        <w:t xml:space="preserve">which best fits within </w:t>
       </w:r>
       <w:r>
         <w:rPr>
@@ -14918,17 +14208,7 @@
           <w:szCs w:val="24"/>
           <w:lang w:val="en-US"/>
         </w:rPr>
-        <w:t>.</w:t>
-      </w:r>
-      <w:proofErr w:type="gramEnd"/>
-      <w:r>
-        <w:rPr>
-          <w:rFonts w:ascii="Times New Roman" w:hAnsi="Times New Roman"/>
-          <w:sz w:val="24"/>
-          <w:szCs w:val="24"/>
-          <w:lang w:val="en-US"/>
-        </w:rPr>
-        <w:t xml:space="preserve"> Given a dataset with features </w:t>
+        <w:t xml:space="preserve">. Given a dataset with features </w:t>
       </w:r>
       <w:r>
         <w:rPr>
@@ -15264,18 +14544,7 @@
           <w:szCs w:val="24"/>
           <w:lang w:val="en-US"/>
         </w:rPr>
-        <w:t xml:space="preserve">It is only reasonable to assume that designing a different and more powerful </w:t>
-      </w:r>
-      <w:proofErr w:type="gramStart"/>
-      <w:r>
-        <w:rPr>
-          <w:rFonts w:ascii="Times New Roman" w:hAnsi="Times New Roman"/>
-          <w:iCs/>
-          <w:sz w:val="24"/>
-          <w:szCs w:val="24"/>
-          <w:lang w:val="en-US"/>
-        </w:rPr>
-        <w:t xml:space="preserve">architecture </w:t>
+        <w:t xml:space="preserve">It is only reasonable to assume that designing a different and more powerful architecture </w:t>
       </w:r>
       <w:r>
         <w:rPr>
@@ -15297,9 +14566,28 @@
           <w:szCs w:val="24"/>
           <w:lang w:val="en-US"/>
         </w:rPr>
-        <w:t>’</w:t>
-      </w:r>
-      <w:proofErr w:type="gramEnd"/>
+        <w:t xml:space="preserve">’ </w:t>
+      </w:r>
+      <w:r>
+        <w:rPr>
+          <w:rFonts w:ascii="Times New Roman" w:hAnsi="Times New Roman"/>
+          <w:sz w:val="24"/>
+          <w:szCs w:val="24"/>
+          <w:lang w:val="en-US"/>
+        </w:rPr>
+        <w:t xml:space="preserve">it should arrive at a better outcome. However, if </w:t>
+      </w:r>
+      <w:r>
+        <w:rPr>
+          <w:rFonts w:ascii="Times New Roman" w:hAnsi="Times New Roman"/>
+          <w:b/>
+          <w:bCs/>
+          <w:sz w:val="24"/>
+          <w:szCs w:val="24"/>
+          <w:lang w:val="en-US"/>
+        </w:rPr>
+        <w:t>Ꞙ</w:t>
+      </w:r>
       <w:r>
         <w:rPr>
           <w:rFonts w:ascii="Times New Roman" w:hAnsi="Times New Roman"/>
@@ -15318,58 +14606,7 @@
           <w:szCs w:val="24"/>
           <w:lang w:val="en-US"/>
         </w:rPr>
-        <w:t xml:space="preserve">it should arrive at a better outcome. However, </w:t>
-      </w:r>
-      <w:proofErr w:type="gramStart"/>
-      <w:r>
-        <w:rPr>
-          <w:rFonts w:ascii="Times New Roman" w:hAnsi="Times New Roman"/>
-          <w:sz w:val="24"/>
-          <w:szCs w:val="24"/>
-          <w:lang w:val="en-US"/>
-        </w:rPr>
-        <w:t xml:space="preserve">if </w:t>
-      </w:r>
-      <w:r>
-        <w:rPr>
-          <w:rFonts w:ascii="Times New Roman" w:hAnsi="Times New Roman"/>
-          <w:b/>
-          <w:bCs/>
-          <w:sz w:val="24"/>
-          <w:szCs w:val="24"/>
-          <w:lang w:val="en-US"/>
-        </w:rPr>
-        <w:t>Ꞙ</w:t>
-      </w:r>
-      <w:r>
-        <w:rPr>
-          <w:rFonts w:ascii="Times New Roman" w:hAnsi="Times New Roman"/>
-          <w:b/>
-          <w:bCs/>
-          <w:sz w:val="24"/>
-          <w:szCs w:val="24"/>
-          <w:lang w:val="en-US"/>
-        </w:rPr>
-        <w:t xml:space="preserve"> </w:t>
-      </w:r>
-      <w:r>
-        <w:rPr>
-          <w:rFonts w:ascii="Times New Roman" w:hAnsi="Times New Roman"/>
-          <w:sz w:val="24"/>
-          <w:szCs w:val="24"/>
-          <w:lang w:val="en-US"/>
-        </w:rPr>
-        <w:t>is</w:t>
-      </w:r>
-      <w:proofErr w:type="gramEnd"/>
-      <w:r>
-        <w:rPr>
-          <w:rFonts w:ascii="Times New Roman" w:hAnsi="Times New Roman"/>
-          <w:sz w:val="24"/>
-          <w:szCs w:val="24"/>
-          <w:lang w:val="en-US"/>
-        </w:rPr>
-        <w:t xml:space="preserve"> not a subsample of </w:t>
+        <w:t xml:space="preserve">is not a subsample of </w:t>
       </w:r>
       <w:r>
         <w:rPr>
@@ -15811,7 +15048,6 @@
           <w:lang w:val="en-US"/>
         </w:rPr>
       </w:pPr>
-      <w:proofErr w:type="spellStart"/>
       <w:r>
         <w:rPr>
           <w:rFonts w:ascii="Times New Roman" w:hAnsi="Times New Roman"/>
@@ -15820,9 +15056,8 @@
           <w:szCs w:val="24"/>
           <w:lang w:val="en-US"/>
         </w:rPr>
-        <w:t>ResNet</w:t>
-      </w:r>
-      <w:proofErr w:type="spellEnd"/>
+        <w:t>ResNet or Residual Networks were invented by Microsoft to solve the problems that were stated in the beginning. There are many architecture such as ResNet 18,</w:t>
+      </w:r>
       <w:r>
         <w:rPr>
           <w:rFonts w:ascii="Times New Roman" w:hAnsi="Times New Roman"/>
@@ -15831,9 +15066,8 @@
           <w:szCs w:val="24"/>
           <w:lang w:val="en-US"/>
         </w:rPr>
-        <w:t xml:space="preserve"> or Residual Networks were invented by Microsoft to solve the problems that were stated in the beginning. There are many </w:t>
-      </w:r>
-      <w:proofErr w:type="gramStart"/>
+        <w:t xml:space="preserve"> </w:t>
+      </w:r>
       <w:r>
         <w:rPr>
           <w:rFonts w:ascii="Times New Roman" w:hAnsi="Times New Roman"/>
@@ -15842,72 +15076,7 @@
           <w:szCs w:val="24"/>
           <w:lang w:val="en-US"/>
         </w:rPr>
-        <w:t>architecture</w:t>
-      </w:r>
-      <w:proofErr w:type="gramEnd"/>
-      <w:r>
-        <w:rPr>
-          <w:rFonts w:ascii="Times New Roman" w:hAnsi="Times New Roman"/>
-          <w:iCs/>
-          <w:sz w:val="24"/>
-          <w:szCs w:val="24"/>
-          <w:lang w:val="en-US"/>
-        </w:rPr>
-        <w:t xml:space="preserve"> such as </w:t>
-      </w:r>
-      <w:proofErr w:type="spellStart"/>
-      <w:r>
-        <w:rPr>
-          <w:rFonts w:ascii="Times New Roman" w:hAnsi="Times New Roman"/>
-          <w:iCs/>
-          <w:sz w:val="24"/>
-          <w:szCs w:val="24"/>
-          <w:lang w:val="en-US"/>
-        </w:rPr>
-        <w:t>ResNet</w:t>
-      </w:r>
-      <w:proofErr w:type="spellEnd"/>
-      <w:r>
-        <w:rPr>
-          <w:rFonts w:ascii="Times New Roman" w:hAnsi="Times New Roman"/>
-          <w:iCs/>
-          <w:sz w:val="24"/>
-          <w:szCs w:val="24"/>
-          <w:lang w:val="en-US"/>
-        </w:rPr>
-        <w:t xml:space="preserve"> 18,</w:t>
-      </w:r>
-      <w:r>
-        <w:rPr>
-          <w:rFonts w:ascii="Times New Roman" w:hAnsi="Times New Roman"/>
-          <w:iCs/>
-          <w:sz w:val="24"/>
-          <w:szCs w:val="24"/>
-          <w:lang w:val="en-US"/>
-        </w:rPr>
-        <w:t xml:space="preserve"> </w:t>
-      </w:r>
-      <w:proofErr w:type="spellStart"/>
-      <w:r>
-        <w:rPr>
-          <w:rFonts w:ascii="Times New Roman" w:hAnsi="Times New Roman"/>
-          <w:iCs/>
-          <w:sz w:val="24"/>
-          <w:szCs w:val="24"/>
-          <w:lang w:val="en-US"/>
-        </w:rPr>
-        <w:t>ResNet</w:t>
-      </w:r>
-      <w:proofErr w:type="spellEnd"/>
-      <w:r>
-        <w:rPr>
-          <w:rFonts w:ascii="Times New Roman" w:hAnsi="Times New Roman"/>
-          <w:iCs/>
-          <w:sz w:val="24"/>
-          <w:szCs w:val="24"/>
-          <w:lang w:val="en-US"/>
-        </w:rPr>
-        <w:t xml:space="preserve"> 34, ResNet50, Resnet101 and ResNet152, with the number representing the number of layers in each architecture.</w:t>
+        <w:t>ResNet 34, ResNet50, Resnet101 and ResNet152, with the number representing the number of layers in each architecture.</w:t>
       </w:r>
     </w:p>
     <w:p>
@@ -16043,27 +15212,7 @@
           <w:szCs w:val="24"/>
           <w:lang w:val="en-US"/>
         </w:rPr>
-        <w:t xml:space="preserve"> for example has five convolutional blocks and one block for classification. In each convolutional block the spatial dimensions are reduced by a factor of 0.5, while the number of filters doubles in each block. In the last block, average pooling is applied and a fully connected layer, to flatten the network in the appropriate number of classes. To classify the objects, a </w:t>
-      </w:r>
-      <w:proofErr w:type="spellStart"/>
-      <w:r>
-        <w:rPr>
-          <w:rFonts w:ascii="Times New Roman" w:hAnsi="Times New Roman"/>
-          <w:sz w:val="24"/>
-          <w:szCs w:val="24"/>
-          <w:lang w:val="en-US"/>
-        </w:rPr>
-        <w:t>softmax</w:t>
-      </w:r>
-      <w:proofErr w:type="spellEnd"/>
-      <w:r>
-        <w:rPr>
-          <w:rFonts w:ascii="Times New Roman" w:hAnsi="Times New Roman"/>
-          <w:sz w:val="24"/>
-          <w:szCs w:val="24"/>
-          <w:lang w:val="en-US"/>
-        </w:rPr>
-        <w:t xml:space="preserve"> layer is applied at the end.</w:t>
+        <w:t xml:space="preserve"> for example has five convolutional blocks and one block for classification. In each convolutional block the spatial dimensions are reduced by a factor of 0.5, while the number of filters doubles in each block. In the last block, average pooling is applied and a fully connected layer, to flatten the network in the appropriate number of classes. To classify the objects, a softmax layer is applied at the end.</w:t>
       </w:r>
     </w:p>
     <w:p>
@@ -17078,7 +16227,6 @@
           <w:lang w:val="en-US"/>
         </w:rPr>
       </w:pPr>
-      <w:proofErr w:type="gramStart"/>
       <w:r>
         <w:rPr>
           <w:rFonts w:ascii="Times New Roman" w:hAnsi="Times New Roman"/>
@@ -17088,19 +16236,7 @@
           <w:szCs w:val="20"/>
           <w:lang w:val="en-US"/>
         </w:rPr>
-        <w:t>Image[</w:t>
-      </w:r>
-      <w:proofErr w:type="gramEnd"/>
-      <w:r>
-        <w:rPr>
-          <w:rFonts w:ascii="Times New Roman" w:hAnsi="Times New Roman"/>
-          <w:b/>
-          <w:bCs/>
-          <w:sz w:val="20"/>
-          <w:szCs w:val="20"/>
-          <w:lang w:val="en-US"/>
-        </w:rPr>
-        <w:t>22]: Transpose Convolution example.</w:t>
+        <w:t>Image[22]: Transpose Convolution example.</w:t>
       </w:r>
     </w:p>
     <w:p>
@@ -17139,36 +16275,16 @@
           <w:szCs w:val="24"/>
           <w:lang w:val="en-US"/>
         </w:rPr>
-        <w:t>An example of fully convolutional network is the U-</w:t>
-      </w:r>
-      <w:proofErr w:type="gramStart"/>
-      <w:r>
-        <w:rPr>
-          <w:rFonts w:ascii="Times New Roman" w:hAnsi="Times New Roman"/>
-          <w:sz w:val="24"/>
-          <w:szCs w:val="24"/>
-          <w:lang w:val="en-US"/>
-        </w:rPr>
-        <w:t>net</w:t>
-      </w:r>
-      <w:r>
-        <w:rPr>
-          <w:rFonts w:ascii="Times New Roman" w:hAnsi="Times New Roman"/>
-          <w:sz w:val="24"/>
-          <w:szCs w:val="24"/>
-          <w:lang w:val="en-US"/>
-        </w:rPr>
-        <w:t>[</w:t>
-      </w:r>
-      <w:proofErr w:type="gramEnd"/>
-      <w:r>
-        <w:rPr>
-          <w:rFonts w:ascii="Times New Roman" w:hAnsi="Times New Roman"/>
-          <w:sz w:val="24"/>
-          <w:szCs w:val="24"/>
-          <w:lang w:val="en-US"/>
-        </w:rPr>
-        <w:t>6]</w:t>
+        <w:t>An example of fully convolutional network is the U-net</w:t>
+      </w:r>
+      <w:r>
+        <w:rPr>
+          <w:rFonts w:ascii="Times New Roman" w:hAnsi="Times New Roman"/>
+          <w:sz w:val="24"/>
+          <w:szCs w:val="24"/>
+          <w:lang w:val="en-US"/>
+        </w:rPr>
+        <w:t>[6]</w:t>
       </w:r>
       <w:r>
         <w:rPr>
@@ -17179,25 +16295,14 @@
         </w:rPr>
         <w:t xml:space="preserve">. It took its name because of its U shape, which can be seen in </w:t>
       </w:r>
-      <w:proofErr w:type="gramStart"/>
-      <w:r>
-        <w:rPr>
-          <w:rFonts w:ascii="Times New Roman" w:hAnsi="Times New Roman"/>
-          <w:sz w:val="24"/>
-          <w:szCs w:val="24"/>
-          <w:lang w:val="en-US"/>
-        </w:rPr>
-        <w:t>Image[</w:t>
-      </w:r>
-      <w:proofErr w:type="gramEnd"/>
-      <w:r>
-        <w:rPr>
-          <w:rFonts w:ascii="Times New Roman" w:hAnsi="Times New Roman"/>
-          <w:sz w:val="24"/>
-          <w:szCs w:val="24"/>
-          <w:lang w:val="en-US"/>
-        </w:rPr>
-        <w:t>2</w:t>
+      <w:r>
+        <w:rPr>
+          <w:rFonts w:ascii="Times New Roman" w:hAnsi="Times New Roman"/>
+          <w:sz w:val="24"/>
+          <w:szCs w:val="24"/>
+          <w:lang w:val="en-US"/>
+        </w:rPr>
+        <w:t>Image[2</w:t>
       </w:r>
       <w:r>
         <w:rPr>
@@ -17323,7 +16428,6 @@
           <w:lang w:val="en-US"/>
         </w:rPr>
       </w:pPr>
-      <w:proofErr w:type="gramStart"/>
       <w:r>
         <w:rPr>
           <w:rFonts w:ascii="Times New Roman" w:hAnsi="Times New Roman"/>
@@ -17333,9 +16437,8 @@
           <w:szCs w:val="20"/>
           <w:lang w:val="en-US"/>
         </w:rPr>
-        <w:t>Image[</w:t>
-      </w:r>
-      <w:proofErr w:type="gramEnd"/>
+        <w:t>Image[2</w:t>
+      </w:r>
       <w:r>
         <w:rPr>
           <w:rFonts w:ascii="Times New Roman" w:hAnsi="Times New Roman"/>
@@ -17345,7 +16448,7 @@
           <w:szCs w:val="20"/>
           <w:lang w:val="en-US"/>
         </w:rPr>
-        <w:t>2</w:t>
+        <w:t>3</w:t>
       </w:r>
       <w:r>
         <w:rPr>
@@ -17356,17 +16459,6 @@
           <w:szCs w:val="20"/>
           <w:lang w:val="en-US"/>
         </w:rPr>
-        <w:t>3</w:t>
-      </w:r>
-      <w:r>
-        <w:rPr>
-          <w:rFonts w:ascii="Times New Roman" w:hAnsi="Times New Roman"/>
-          <w:b/>
-          <w:bCs/>
-          <w:sz w:val="20"/>
-          <w:szCs w:val="20"/>
-          <w:lang w:val="en-US"/>
-        </w:rPr>
         <w:t>]: U-net architecture.</w:t>
       </w:r>
     </w:p>
@@ -17387,47 +16479,7 @@
           <w:szCs w:val="24"/>
           <w:lang w:val="en-US"/>
         </w:rPr>
-        <w:t xml:space="preserve">The top-down path follows the architecture of a simple </w:t>
-      </w:r>
-      <w:proofErr w:type="spellStart"/>
-      <w:r>
-        <w:rPr>
-          <w:rFonts w:ascii="Times New Roman" w:hAnsi="Times New Roman"/>
-          <w:sz w:val="24"/>
-          <w:szCs w:val="24"/>
-          <w:lang w:val="en-US"/>
-        </w:rPr>
-        <w:t>ConvNet</w:t>
-      </w:r>
-      <w:proofErr w:type="spellEnd"/>
-      <w:r>
-        <w:rPr>
-          <w:rFonts w:ascii="Times New Roman" w:hAnsi="Times New Roman"/>
-          <w:sz w:val="24"/>
-          <w:szCs w:val="24"/>
-          <w:lang w:val="en-US"/>
-        </w:rPr>
-        <w:t xml:space="preserve">, consisting of convolutions and max pooling operations. At first, two 3x3 zero-padded convolutions are applied, each followed by a </w:t>
-      </w:r>
-      <w:proofErr w:type="spellStart"/>
-      <w:r>
-        <w:rPr>
-          <w:rFonts w:ascii="Times New Roman" w:hAnsi="Times New Roman"/>
-          <w:sz w:val="24"/>
-          <w:szCs w:val="24"/>
-          <w:lang w:val="en-US"/>
-        </w:rPr>
-        <w:t>ReLU</w:t>
-      </w:r>
-      <w:proofErr w:type="spellEnd"/>
-      <w:r>
-        <w:rPr>
-          <w:rFonts w:ascii="Times New Roman" w:hAnsi="Times New Roman"/>
-          <w:sz w:val="24"/>
-          <w:szCs w:val="24"/>
-          <w:lang w:val="en-US"/>
-        </w:rPr>
-        <w:t xml:space="preserve"> and a 2x2 max polling operation with stride of 2 channels. At each down</w:t>
+        <w:t>The top-down path follows the architecture of a simple ConvNet, consisting of convolutions and max pooling operations. At first, two 3x3 zero-padded convolutions are applied, each followed by a ReLU and a 2x2 max polling operation with stride of 2 channels. At each down</w:t>
       </w:r>
       <w:r>
         <w:rPr>
@@ -17474,27 +16526,7 @@
           <w:szCs w:val="24"/>
           <w:lang w:val="en-US"/>
         </w:rPr>
-        <w:t xml:space="preserve">consists of an up-sampling operation of the feature map, followed by a 2x2 “up-convolution” that halves the number of feature channels, followed by a concatenation with the corresponding cropped feature map from the dilated path and two 3x3 convolutions, followed by a </w:t>
-      </w:r>
-      <w:proofErr w:type="spellStart"/>
-      <w:r>
-        <w:rPr>
-          <w:rFonts w:ascii="Times New Roman" w:hAnsi="Times New Roman"/>
-          <w:sz w:val="24"/>
-          <w:szCs w:val="24"/>
-          <w:lang w:val="en-US"/>
-        </w:rPr>
-        <w:t>ReLU</w:t>
-      </w:r>
-      <w:proofErr w:type="spellEnd"/>
-      <w:r>
-        <w:rPr>
-          <w:rFonts w:ascii="Times New Roman" w:hAnsi="Times New Roman"/>
-          <w:sz w:val="24"/>
-          <w:szCs w:val="24"/>
-          <w:lang w:val="en-US"/>
-        </w:rPr>
-        <w:t>. The cropping operation is necessary to match the size of the new feature map that is produced after each convolution step. As a final layer a 1x1 convolution is used to map each component feature vector to the desire number of classes.</w:t>
+        <w:t>consists of an up-sampling operation of the feature map, followed by a 2x2 “up-convolution” that halves the number of feature channels, followed by a concatenation with the corresponding cropped feature map from the dilated path and two 3x3 convolutions, followed by a ReLU. The cropping operation is necessary to match the size of the new feature map that is produced after each convolution step. As a final layer a 1x1 convolution is used to map each component feature vector to the desire number of classes.</w:t>
       </w:r>
     </w:p>
     <w:p>
@@ -17699,7 +16731,6 @@
           <w:lang w:val="en-US"/>
         </w:rPr>
       </w:pPr>
-      <w:proofErr w:type="gramStart"/>
       <w:r>
         <w:rPr>
           <w:rFonts w:ascii="Times New Roman" w:hAnsi="Times New Roman"/>
@@ -17709,58 +16740,26 @@
           <w:szCs w:val="20"/>
           <w:lang w:val="en-US"/>
         </w:rPr>
-        <w:t>Image[</w:t>
-      </w:r>
-      <w:proofErr w:type="gramEnd"/>
-      <w:r>
-        <w:rPr>
-          <w:rFonts w:ascii="Times New Roman" w:hAnsi="Times New Roman"/>
-          <w:b/>
-          <w:bCs/>
-          <w:sz w:val="20"/>
-          <w:szCs w:val="20"/>
-          <w:lang w:val="en-US"/>
-        </w:rPr>
-        <w:t>24]: Featurized Image Pyramids.</w:t>
-      </w:r>
-    </w:p>
-    <w:p>
-      <w:pPr>
-        <w:rPr>
-          <w:rFonts w:ascii="Times New Roman" w:hAnsi="Times New Roman"/>
-          <w:sz w:val="24"/>
-          <w:szCs w:val="24"/>
-          <w:lang w:val="en-US"/>
-        </w:rPr>
-      </w:pPr>
-      <w:r>
-        <w:rPr>
-          <w:rFonts w:ascii="Times New Roman" w:hAnsi="Times New Roman"/>
-          <w:sz w:val="24"/>
-          <w:szCs w:val="24"/>
-          <w:lang w:val="en-US"/>
-        </w:rPr>
-        <w:t xml:space="preserve">Furthermore, </w:t>
-      </w:r>
-      <w:proofErr w:type="spellStart"/>
-      <w:r>
-        <w:rPr>
-          <w:rFonts w:ascii="Times New Roman" w:hAnsi="Times New Roman"/>
-          <w:sz w:val="24"/>
-          <w:szCs w:val="24"/>
-          <w:lang w:val="en-US"/>
-        </w:rPr>
-        <w:t>featurizing</w:t>
-      </w:r>
-      <w:proofErr w:type="spellEnd"/>
-      <w:r>
-        <w:rPr>
-          <w:rFonts w:ascii="Times New Roman" w:hAnsi="Times New Roman"/>
-          <w:sz w:val="24"/>
-          <w:szCs w:val="24"/>
-          <w:lang w:val="en-US"/>
-        </w:rPr>
-        <w:t xml:space="preserve"> each level of an image pyramid has various limitations. Inference time increases considerably, making this approach impractical for real applications. Also, training a deep neural network end-to-end on an image pyramid is memory consuming.</w:t>
+        <w:t>Image[24]: Featurized Image Pyramids.</w:t>
+      </w:r>
+    </w:p>
+    <w:p>
+      <w:pPr>
+        <w:rPr>
+          <w:rFonts w:ascii="Times New Roman" w:hAnsi="Times New Roman"/>
+          <w:sz w:val="24"/>
+          <w:szCs w:val="24"/>
+          <w:lang w:val="en-US"/>
+        </w:rPr>
+      </w:pPr>
+      <w:r>
+        <w:rPr>
+          <w:rFonts w:ascii="Times New Roman" w:hAnsi="Times New Roman"/>
+          <w:sz w:val="24"/>
+          <w:szCs w:val="24"/>
+          <w:lang w:val="en-US"/>
+        </w:rPr>
+        <w:t>Furthermore, featurizing each level of an image pyramid has various limitations. Inference time increases considerably, making this approach impractical for real applications. Also, training a deep neural network end-to-end on an image pyramid is memory consuming.</w:t>
       </w:r>
     </w:p>
     <w:p>
@@ -17780,27 +16779,7 @@
           <w:lang w:val="en-US"/>
         </w:rPr>
         <w:tab/>
-        <w:t xml:space="preserve">Another way to compute a multi-scale feature representation is by using a </w:t>
-      </w:r>
-      <w:proofErr w:type="spellStart"/>
-      <w:r>
-        <w:rPr>
-          <w:rFonts w:ascii="Times New Roman" w:hAnsi="Times New Roman"/>
-          <w:sz w:val="24"/>
-          <w:szCs w:val="24"/>
-          <w:lang w:val="en-US"/>
-        </w:rPr>
-        <w:t>ConvNet</w:t>
-      </w:r>
-      <w:proofErr w:type="spellEnd"/>
-      <w:r>
-        <w:rPr>
-          <w:rFonts w:ascii="Times New Roman" w:hAnsi="Times New Roman"/>
-          <w:sz w:val="24"/>
-          <w:szCs w:val="24"/>
-          <w:lang w:val="en-US"/>
-        </w:rPr>
-        <w:t>. A CNN computes a feature “hierarchy” layer by layer and with sub-sampling layers the hierarchy gets a multiscale pyramidal shape.</w:t>
+        <w:t>Another way to compute a multi-scale feature representation is by using a ConvNet. A CNN computes a feature “hierarchy” layer by layer and with sub-sampling layers the hierarchy gets a multiscale pyramidal shape.</w:t>
       </w:r>
     </w:p>
     <w:p>
@@ -17890,7 +16869,6 @@
           <w:lang w:val="en-US"/>
         </w:rPr>
       </w:pPr>
-      <w:proofErr w:type="gramStart"/>
       <w:r>
         <w:rPr>
           <w:rFonts w:ascii="Times New Roman" w:hAnsi="Times New Roman"/>
@@ -17900,19 +16878,7 @@
           <w:szCs w:val="20"/>
           <w:lang w:val="en-US"/>
         </w:rPr>
-        <w:t>Image[</w:t>
-      </w:r>
-      <w:proofErr w:type="gramEnd"/>
-      <w:r>
-        <w:rPr>
-          <w:rFonts w:ascii="Times New Roman" w:hAnsi="Times New Roman"/>
-          <w:b/>
-          <w:bCs/>
-          <w:sz w:val="20"/>
-          <w:szCs w:val="20"/>
-          <w:lang w:val="en-US"/>
-        </w:rPr>
-        <w:t>25]: Single Feature Map.</w:t>
+        <w:t>Image[25]: Single Feature Map.</w:t>
       </w:r>
     </w:p>
     <w:p>
@@ -17990,47 +16956,7 @@
         </w:rPr>
         <w:lastRenderedPageBreak/>
         <w:tab/>
-        <w:t xml:space="preserve">The bottom-up pathway uses a </w:t>
-      </w:r>
-      <w:proofErr w:type="spellStart"/>
-      <w:r>
-        <w:rPr>
-          <w:rFonts w:ascii="Times New Roman" w:hAnsi="Times New Roman"/>
-          <w:sz w:val="24"/>
-          <w:szCs w:val="24"/>
-          <w:lang w:val="en-US"/>
-        </w:rPr>
-        <w:t>ConvNet</w:t>
-      </w:r>
-      <w:proofErr w:type="spellEnd"/>
-      <w:r>
-        <w:rPr>
-          <w:rFonts w:ascii="Times New Roman" w:hAnsi="Times New Roman"/>
-          <w:sz w:val="24"/>
-          <w:szCs w:val="24"/>
-          <w:lang w:val="en-US"/>
-        </w:rPr>
-        <w:t xml:space="preserve"> like </w:t>
-      </w:r>
-      <w:proofErr w:type="spellStart"/>
-      <w:r>
-        <w:rPr>
-          <w:rFonts w:ascii="Times New Roman" w:hAnsi="Times New Roman"/>
-          <w:sz w:val="24"/>
-          <w:szCs w:val="24"/>
-          <w:lang w:val="en-US"/>
-        </w:rPr>
-        <w:t>ResNet</w:t>
-      </w:r>
-      <w:proofErr w:type="spellEnd"/>
-      <w:r>
-        <w:rPr>
-          <w:rFonts w:ascii="Times New Roman" w:hAnsi="Times New Roman"/>
-          <w:sz w:val="24"/>
-          <w:szCs w:val="24"/>
-          <w:lang w:val="en-US"/>
-        </w:rPr>
-        <w:t xml:space="preserve"> or VGG. From one convolution module to the next, the spatial dimensions are reduced by ½. The output of each convolution module is later used in the top-down pathway.</w:t>
+        <w:t>The bottom-up pathway uses a ConvNet like ResNet or VGG. From one convolution module to the next, the spatial dimensions are reduced by ½. The output of each convolution module is later used in the top-down pathway.</w:t>
       </w:r>
     </w:p>
     <w:p>
@@ -18119,7 +17045,6 @@
           <w:lang w:val="en-US"/>
         </w:rPr>
       </w:pPr>
-      <w:proofErr w:type="gramStart"/>
       <w:r>
         <w:rPr>
           <w:rFonts w:ascii="Times New Roman" w:hAnsi="Times New Roman"/>
@@ -18129,19 +17054,7 @@
           <w:szCs w:val="20"/>
           <w:lang w:val="en-US"/>
         </w:rPr>
-        <w:t>Image[</w:t>
-      </w:r>
-      <w:proofErr w:type="gramEnd"/>
-      <w:r>
-        <w:rPr>
-          <w:rFonts w:ascii="Times New Roman" w:hAnsi="Times New Roman"/>
-          <w:b/>
-          <w:bCs/>
-          <w:sz w:val="20"/>
-          <w:szCs w:val="20"/>
-          <w:lang w:val="en-US"/>
-        </w:rPr>
-        <w:t>26]: FPN architecture.</w:t>
+        <w:t>Image[26]: FPN architecture.</w:t>
       </w:r>
     </w:p>
     <w:p>
@@ -18179,27 +17092,7 @@
           <w:szCs w:val="24"/>
           <w:lang w:val="en-US"/>
         </w:rPr>
-        <w:t xml:space="preserve"> (</w:t>
-      </w:r>
-      <w:proofErr w:type="gramStart"/>
-      <w:r>
-        <w:rPr>
-          <w:rFonts w:ascii="Times New Roman" w:hAnsi="Times New Roman"/>
-          <w:sz w:val="24"/>
-          <w:szCs w:val="24"/>
-          <w:lang w:val="en-US"/>
-        </w:rPr>
-        <w:t>Image[</w:t>
-      </w:r>
-      <w:proofErr w:type="gramEnd"/>
-      <w:r>
-        <w:rPr>
-          <w:rFonts w:ascii="Times New Roman" w:hAnsi="Times New Roman"/>
-          <w:sz w:val="24"/>
-          <w:szCs w:val="24"/>
-          <w:lang w:val="en-US"/>
-        </w:rPr>
-        <w:t>26])</w:t>
+        <w:t xml:space="preserve"> (Image[26])</w:t>
       </w:r>
       <w:r>
         <w:rPr>
@@ -18292,7 +17185,6 @@
           <w:lang w:val="en-US"/>
         </w:rPr>
       </w:pPr>
-      <w:proofErr w:type="gramStart"/>
       <w:r>
         <w:rPr>
           <w:rFonts w:ascii="Times New Roman" w:hAnsi="Times New Roman"/>
@@ -18302,19 +17194,7 @@
           <w:szCs w:val="20"/>
           <w:lang w:val="en-US"/>
         </w:rPr>
-        <w:t>Image[</w:t>
-      </w:r>
-      <w:proofErr w:type="gramEnd"/>
-      <w:r>
-        <w:rPr>
-          <w:rFonts w:ascii="Times New Roman" w:hAnsi="Times New Roman"/>
-          <w:b/>
-          <w:bCs/>
-          <w:sz w:val="20"/>
-          <w:szCs w:val="20"/>
-          <w:lang w:val="en-US"/>
-        </w:rPr>
-        <w:t>2</w:t>
+        <w:t>Image[2</w:t>
       </w:r>
       <w:r>
         <w:rPr>
@@ -18479,7 +17359,6 @@
           <w:lang w:val="en-US"/>
         </w:rPr>
       </w:pPr>
-      <w:proofErr w:type="gramStart"/>
       <w:r>
         <w:rPr>
           <w:rFonts w:ascii="Times New Roman" w:hAnsi="Times New Roman"/>
@@ -18489,19 +17368,7 @@
           <w:szCs w:val="20"/>
           <w:lang w:val="en-US"/>
         </w:rPr>
-        <w:t>Image[</w:t>
-      </w:r>
-      <w:proofErr w:type="gramEnd"/>
-      <w:r>
-        <w:rPr>
-          <w:rFonts w:ascii="Times New Roman" w:hAnsi="Times New Roman"/>
-          <w:b/>
-          <w:bCs/>
-          <w:sz w:val="20"/>
-          <w:szCs w:val="20"/>
-          <w:lang w:val="en-US"/>
-        </w:rPr>
-        <w:t>28]: U-net vs FPN.</w:t>
+        <w:t>Image[28]: U-net vs FPN.</w:t>
       </w:r>
     </w:p>
     <w:p>
@@ -19038,7 +17905,6 @@
           <w:lang w:val="en-US"/>
         </w:rPr>
       </w:pPr>
-      <w:proofErr w:type="gramStart"/>
       <w:r>
         <w:rPr>
           <w:rFonts w:ascii="Times New Roman" w:hAnsi="Times New Roman"/>
@@ -19048,19 +17914,7 @@
           <w:szCs w:val="20"/>
           <w:lang w:val="en-US"/>
         </w:rPr>
-        <w:t>Image[</w:t>
-      </w:r>
-      <w:proofErr w:type="gramEnd"/>
-      <w:r>
-        <w:rPr>
-          <w:rFonts w:ascii="Times New Roman" w:hAnsi="Times New Roman"/>
-          <w:b/>
-          <w:bCs/>
-          <w:sz w:val="20"/>
-          <w:szCs w:val="20"/>
-          <w:lang w:val="en-US"/>
-        </w:rPr>
-        <w:t>29]: Object Detection Pipelines.</w:t>
+        <w:t>Image[29]: Object Detection Pipelines.</w:t>
       </w:r>
     </w:p>
     <w:p>
@@ -19124,47 +17978,7 @@
           <w:szCs w:val="24"/>
           <w:lang w:val="en-US"/>
         </w:rPr>
-        <w:t xml:space="preserve">The problem of object detection can be separated into two sub-problems. Box localization and classification of the proposed location. Due to unknown number of instances of an object in an image, a simple </w:t>
-      </w:r>
-      <w:proofErr w:type="spellStart"/>
-      <w:r>
-        <w:rPr>
-          <w:rFonts w:ascii="Times New Roman" w:hAnsi="Times New Roman"/>
-          <w:sz w:val="24"/>
-          <w:szCs w:val="24"/>
-          <w:lang w:val="en-US"/>
-        </w:rPr>
-        <w:t>ConvNet</w:t>
-      </w:r>
-      <w:proofErr w:type="spellEnd"/>
-      <w:r>
-        <w:rPr>
-          <w:rFonts w:ascii="Times New Roman" w:hAnsi="Times New Roman"/>
-          <w:sz w:val="24"/>
-          <w:szCs w:val="24"/>
-          <w:lang w:val="en-US"/>
-        </w:rPr>
-        <w:t xml:space="preserve"> architecture is not enough. As an alternative, the image can be divided in a fixed number of regions, and the </w:t>
-      </w:r>
-      <w:proofErr w:type="spellStart"/>
-      <w:r>
-        <w:rPr>
-          <w:rFonts w:ascii="Times New Roman" w:hAnsi="Times New Roman"/>
-          <w:sz w:val="24"/>
-          <w:szCs w:val="24"/>
-          <w:lang w:val="en-US"/>
-        </w:rPr>
-        <w:t>ConvNet</w:t>
-      </w:r>
-      <w:proofErr w:type="spellEnd"/>
-      <w:r>
-        <w:rPr>
-          <w:rFonts w:ascii="Times New Roman" w:hAnsi="Times New Roman"/>
-          <w:sz w:val="24"/>
-          <w:szCs w:val="24"/>
-          <w:lang w:val="en-US"/>
-        </w:rPr>
-        <w:t xml:space="preserve"> can classify if the image contains a certain class of objects. The problem </w:t>
+        <w:t xml:space="preserve">The problem of object detection can be separated into two sub-problems. Box localization and classification of the proposed location. Due to unknown number of instances of an object in an image, a simple ConvNet architecture is not enough. As an alternative, the image can be divided in a fixed number of regions, and the ConvNet can classify if the image contains a certain class of objects. The problem </w:t>
       </w:r>
       <w:r>
         <w:rPr>
@@ -19203,27 +18017,7 @@
           <w:szCs w:val="24"/>
           <w:lang w:val="en-US"/>
         </w:rPr>
-        <w:t xml:space="preserve">To bypass this problem various methods were proposed aiming the reduction of the proposed locations. The Networks that utilize that kind of techniques were known as </w:t>
-      </w:r>
-      <w:proofErr w:type="gramStart"/>
-      <w:r>
-        <w:rPr>
-          <w:rFonts w:ascii="Times New Roman" w:hAnsi="Times New Roman"/>
-          <w:sz w:val="24"/>
-          <w:szCs w:val="24"/>
-          <w:lang w:val="en-US"/>
-        </w:rPr>
-        <w:t>Region</w:t>
-      </w:r>
-      <w:proofErr w:type="gramEnd"/>
-      <w:r>
-        <w:rPr>
-          <w:rFonts w:ascii="Times New Roman" w:hAnsi="Times New Roman"/>
-          <w:sz w:val="24"/>
-          <w:szCs w:val="24"/>
-          <w:lang w:val="en-US"/>
-        </w:rPr>
-        <w:t>-based Convolutional Neural Networks (RCNNs) or two-stage detectors.</w:t>
+        <w:t>To bypass this problem various methods were proposed aiming the reduction of the proposed locations. The Networks that utilize that kind of techniques were known as Region-based Convolutional Neural Networks (RCNNs) or two-stage detectors.</w:t>
       </w:r>
     </w:p>
     <w:p>
@@ -19568,15 +18362,7 @@
                 <w:i/>
                 <w:iCs/>
               </w:rPr>
-              <w:t xml:space="preserve">, …, </w:t>
-            </w:r>
-            <w:proofErr w:type="spellStart"/>
-            <w:r>
-              <w:rPr>
-                <w:i/>
-                <w:iCs/>
-              </w:rPr>
-              <w:t>r</w:t>
+              <w:t>, …, r</w:t>
             </w:r>
             <w:r>
               <w:rPr>
@@ -19586,7 +18372,6 @@
               </w:rPr>
               <w:t>n</w:t>
             </w:r>
-            <w:proofErr w:type="spellEnd"/>
             <w:r>
               <w:rPr>
                 <w:i/>
@@ -19717,16 +18502,7 @@
                 <w:i/>
                 <w:iCs/>
               </w:rPr>
-              <w:t xml:space="preserve"> region pair (</w:t>
-            </w:r>
-            <w:proofErr w:type="spellStart"/>
-            <w:proofErr w:type="gramStart"/>
-            <w:r>
-              <w:rPr>
-                <w:i/>
-                <w:iCs/>
-              </w:rPr>
-              <w:t>r</w:t>
+              <w:t xml:space="preserve"> region pair (r</w:t>
             </w:r>
             <w:r>
               <w:rPr>
@@ -19736,21 +18512,12 @@
               </w:rPr>
               <w:t>i</w:t>
             </w:r>
-            <w:proofErr w:type="spellEnd"/>
             <w:r>
               <w:rPr>
                 <w:i/>
                 <w:iCs/>
               </w:rPr>
-              <w:t xml:space="preserve"> ,</w:t>
-            </w:r>
-            <w:proofErr w:type="spellStart"/>
-            <w:r>
-              <w:rPr>
-                <w:i/>
-                <w:iCs/>
-              </w:rPr>
-              <w:t>r</w:t>
+              <w:t xml:space="preserve"> ,r</w:t>
             </w:r>
             <w:r>
               <w:rPr>
@@ -19760,8 +18527,6 @@
               </w:rPr>
               <w:t>j</w:t>
             </w:r>
-            <w:proofErr w:type="spellEnd"/>
-            <w:proofErr w:type="gramEnd"/>
             <w:r>
               <w:rPr>
                 <w:i/>
@@ -19848,24 +18613,7 @@
                 <w:i/>
                 <w:iCs/>
               </w:rPr>
-              <w:t xml:space="preserve">Calculate similarity </w:t>
-            </w:r>
-            <w:proofErr w:type="gramStart"/>
-            <w:r>
-              <w:rPr>
-                <w:i/>
-                <w:iCs/>
-              </w:rPr>
-              <w:t>s(</w:t>
-            </w:r>
-            <w:proofErr w:type="spellStart"/>
-            <w:proofErr w:type="gramEnd"/>
-            <w:r>
-              <w:rPr>
-                <w:i/>
-                <w:iCs/>
-              </w:rPr>
-              <w:t>r</w:t>
+              <w:t>Calculate similarity s(r</w:t>
             </w:r>
             <w:r>
               <w:rPr>
@@ -19875,21 +18623,12 @@
               </w:rPr>
               <w:t>i</w:t>
             </w:r>
-            <w:proofErr w:type="spellEnd"/>
             <w:r>
               <w:rPr>
                 <w:i/>
                 <w:iCs/>
               </w:rPr>
-              <w:t xml:space="preserve">, </w:t>
-            </w:r>
-            <w:proofErr w:type="spellStart"/>
-            <w:r>
-              <w:rPr>
-                <w:i/>
-                <w:iCs/>
-              </w:rPr>
-              <w:t>r</w:t>
+              <w:t>, r</w:t>
             </w:r>
             <w:r>
               <w:rPr>
@@ -19899,7 +18638,6 @@
               </w:rPr>
               <w:t>j</w:t>
             </w:r>
-            <w:proofErr w:type="spellEnd"/>
             <w:r>
               <w:rPr>
                 <w:i/>
@@ -20204,16 +18942,7 @@
                 <w:i/>
                 <w:iCs/>
               </w:rPr>
-              <w:t>Get highest similarity s(</w:t>
-            </w:r>
-            <w:proofErr w:type="spellStart"/>
-            <w:proofErr w:type="gramStart"/>
-            <w:r>
-              <w:rPr>
-                <w:i/>
-                <w:iCs/>
-              </w:rPr>
-              <w:t>r</w:t>
+              <w:t>Get highest similarity s(r</w:t>
             </w:r>
             <w:r>
               <w:rPr>
@@ -20238,8 +18967,6 @@
               </w:rPr>
               <w:t>j</w:t>
             </w:r>
-            <w:proofErr w:type="spellEnd"/>
-            <w:proofErr w:type="gramEnd"/>
             <w:r>
               <w:rPr>
                 <w:i/>
@@ -21352,7 +20079,6 @@
           <w:lang w:val="en-US"/>
         </w:rPr>
       </w:pPr>
-      <w:proofErr w:type="gramStart"/>
       <w:r>
         <w:rPr>
           <w:rFonts w:ascii="Times New Roman" w:hAnsi="Times New Roman"/>
@@ -21373,19 +20099,7 @@
           <w:szCs w:val="20"/>
           <w:lang w:val="en-US"/>
         </w:rPr>
-        <w:t>[</w:t>
-      </w:r>
-      <w:proofErr w:type="gramEnd"/>
-      <w:r>
-        <w:rPr>
-          <w:rFonts w:ascii="Times New Roman" w:hAnsi="Times New Roman"/>
-          <w:b/>
-          <w:bCs/>
-          <w:sz w:val="20"/>
-          <w:szCs w:val="20"/>
-          <w:lang w:val="en-US"/>
-        </w:rPr>
-        <w:t>30]: RCNN architecture.</w:t>
+        <w:t>[30]: RCNN architecture.</w:t>
       </w:r>
     </w:p>
     <w:p>
@@ -21405,49 +20119,8 @@
           <w:lang w:val="en-US"/>
         </w:rPr>
         <w:tab/>
-        <w:t xml:space="preserve">In </w:t>
-      </w:r>
-      <w:proofErr w:type="gramStart"/>
-      <w:r>
-        <w:rPr>
-          <w:rFonts w:ascii="Times New Roman" w:hAnsi="Times New Roman"/>
-          <w:sz w:val="24"/>
-          <w:szCs w:val="24"/>
-          <w:lang w:val="en-US"/>
-        </w:rPr>
-        <w:t>Image[</w:t>
-      </w:r>
-      <w:proofErr w:type="gramEnd"/>
-      <w:r>
-        <w:rPr>
-          <w:rFonts w:ascii="Times New Roman" w:hAnsi="Times New Roman"/>
-          <w:sz w:val="24"/>
-          <w:szCs w:val="24"/>
-          <w:lang w:val="en-US"/>
-        </w:rPr>
-        <w:t xml:space="preserve">30], the architecture of RCNN can be seen. In this particular image example, there are three region proposals that are warped into a fix size rectangle and they are fed into a </w:t>
-      </w:r>
-      <w:proofErr w:type="spellStart"/>
-      <w:r>
-        <w:rPr>
-          <w:rFonts w:ascii="Times New Roman" w:hAnsi="Times New Roman"/>
-          <w:sz w:val="24"/>
-          <w:szCs w:val="24"/>
-          <w:lang w:val="en-US"/>
-        </w:rPr>
-        <w:t>ConvNet</w:t>
-      </w:r>
-      <w:proofErr w:type="spellEnd"/>
-      <w:r>
-        <w:rPr>
-          <w:rFonts w:ascii="Times New Roman" w:hAnsi="Times New Roman"/>
-          <w:sz w:val="24"/>
-          <w:szCs w:val="24"/>
-          <w:lang w:val="en-US"/>
-        </w:rPr>
-        <w:t xml:space="preserve">. Each feature vector is then used to adjust the bounding box and classify the object within the region. Although the example looks </w:t>
-      </w:r>
-      <w:proofErr w:type="gramStart"/>
+        <w:t xml:space="preserve">In Image[30], the architecture of RCNN can be seen. In this particular image example, there are three region proposals that are warped into a fix size rectangle and they are fed into a ConvNet. Each feature vector is then used to adjust the bounding box and classify the object within the region. Although the example looks </w:t>
+      </w:r>
       <w:r>
         <w:rPr>
           <w:rFonts w:ascii="Times New Roman" w:hAnsi="Times New Roman"/>
@@ -21457,7 +20130,6 @@
         </w:rPr>
         <w:t>simple</w:t>
       </w:r>
-      <w:proofErr w:type="gramEnd"/>
       <w:r>
         <w:rPr>
           <w:rFonts w:ascii="Times New Roman" w:hAnsi="Times New Roman"/>
@@ -21559,27 +20231,7 @@
           <w:lang w:val="en-US"/>
         </w:rPr>
         <w:lastRenderedPageBreak/>
-        <w:t xml:space="preserve">algorithm, but instead of feeding the region proposal to the CNN, the input image is fed to the </w:t>
-      </w:r>
-      <w:proofErr w:type="spellStart"/>
-      <w:r>
-        <w:rPr>
-          <w:rFonts w:ascii="Times New Roman" w:hAnsi="Times New Roman"/>
-          <w:sz w:val="24"/>
-          <w:szCs w:val="24"/>
-          <w:lang w:val="en-US"/>
-        </w:rPr>
-        <w:t>ConvNet</w:t>
-      </w:r>
-      <w:proofErr w:type="spellEnd"/>
-      <w:r>
-        <w:rPr>
-          <w:rFonts w:ascii="Times New Roman" w:hAnsi="Times New Roman"/>
-          <w:sz w:val="24"/>
-          <w:szCs w:val="24"/>
-          <w:lang w:val="en-US"/>
-        </w:rPr>
-        <w:t xml:space="preserve"> to generate a convolutional feature map. Then, from the convolutional feature map, the region proposal</w:t>
+        <w:t>algorithm, but instead of feeding the region proposal to the CNN, the input image is fed to the ConvNet to generate a convolutional feature map. Then, from the convolutional feature map, the region proposal</w:t>
       </w:r>
       <w:r>
         <w:rPr>
@@ -21711,7 +20363,6 @@
           <w:lang w:val="en-US"/>
         </w:rPr>
       </w:pPr>
-      <w:proofErr w:type="gramStart"/>
       <w:r>
         <w:rPr>
           <w:rFonts w:ascii="Times New Roman" w:hAnsi="Times New Roman"/>
@@ -21721,78 +20372,26 @@
           <w:szCs w:val="20"/>
           <w:lang w:val="en-US"/>
         </w:rPr>
-        <w:t>Image[</w:t>
-      </w:r>
-      <w:proofErr w:type="gramEnd"/>
-      <w:r>
-        <w:rPr>
-          <w:rFonts w:ascii="Times New Roman" w:hAnsi="Times New Roman"/>
-          <w:b/>
-          <w:bCs/>
-          <w:sz w:val="20"/>
-          <w:szCs w:val="20"/>
-          <w:lang w:val="en-US"/>
-        </w:rPr>
-        <w:t>31]: A 2x2 ROI pooling layer example.</w:t>
-      </w:r>
-    </w:p>
-    <w:p>
-      <w:pPr>
-        <w:rPr>
-          <w:rFonts w:ascii="Times New Roman" w:hAnsi="Times New Roman"/>
-          <w:sz w:val="24"/>
-          <w:szCs w:val="24"/>
-          <w:lang w:val="en-US"/>
-        </w:rPr>
-      </w:pPr>
-      <w:r>
-        <w:rPr>
-          <w:rFonts w:ascii="Times New Roman" w:hAnsi="Times New Roman"/>
-          <w:sz w:val="24"/>
-          <w:szCs w:val="24"/>
-          <w:lang w:val="en-US"/>
-        </w:rPr>
-        <w:t xml:space="preserve">The feature output from the </w:t>
-      </w:r>
-      <w:proofErr w:type="spellStart"/>
-      <w:r>
-        <w:rPr>
-          <w:rFonts w:ascii="Times New Roman" w:hAnsi="Times New Roman"/>
-          <w:sz w:val="24"/>
-          <w:szCs w:val="24"/>
-          <w:lang w:val="en-US"/>
-        </w:rPr>
-        <w:t>ConvNet</w:t>
-      </w:r>
-      <w:proofErr w:type="spellEnd"/>
-      <w:r>
-        <w:rPr>
-          <w:rFonts w:ascii="Times New Roman" w:hAnsi="Times New Roman"/>
-          <w:sz w:val="24"/>
-          <w:szCs w:val="24"/>
-          <w:lang w:val="en-US"/>
-        </w:rPr>
-        <w:t xml:space="preserve"> and the region proposals from the selective search algorithm are input into the ROI pooling layer, outputting concatenated features that are further extracted for all the region proposals. The output of the ROI pooling layer is called ROI feature vector. Each of these feature vectors are of fixed size, and they can be fed into a fully connected layer to flatten down the dimensions, and later used as input into a </w:t>
-      </w:r>
-      <w:proofErr w:type="spellStart"/>
-      <w:r>
-        <w:rPr>
-          <w:rFonts w:ascii="Times New Roman" w:hAnsi="Times New Roman"/>
-          <w:sz w:val="24"/>
-          <w:szCs w:val="24"/>
-          <w:lang w:val="en-US"/>
-        </w:rPr>
-        <w:t>softmax</w:t>
-      </w:r>
-      <w:proofErr w:type="spellEnd"/>
-      <w:r>
-        <w:rPr>
-          <w:rFonts w:ascii="Times New Roman" w:hAnsi="Times New Roman"/>
-          <w:sz w:val="24"/>
-          <w:szCs w:val="24"/>
-          <w:lang w:val="en-US"/>
-        </w:rPr>
-        <w:t xml:space="preserve"> layer to predict the class of the proposed region and also the offset values for the bounding box.</w:t>
+        <w:t>Image[31]: A 2x2 ROI pooling layer example.</w:t>
+      </w:r>
+    </w:p>
+    <w:p>
+      <w:pPr>
+        <w:rPr>
+          <w:rFonts w:ascii="Times New Roman" w:hAnsi="Times New Roman"/>
+          <w:sz w:val="24"/>
+          <w:szCs w:val="24"/>
+          <w:lang w:val="en-US"/>
+        </w:rPr>
+      </w:pPr>
+      <w:r>
+        <w:rPr>
+          <w:rFonts w:ascii="Times New Roman" w:hAnsi="Times New Roman"/>
+          <w:sz w:val="24"/>
+          <w:szCs w:val="24"/>
+          <w:lang w:val="en-US"/>
+        </w:rPr>
+        <w:t>The feature output from the ConvNet and the region proposals from the selective search algorithm are input into the ROI pooling layer, outputting concatenated features that are further extracted for all the region proposals. The output of the ROI pooling layer is called ROI feature vector. Each of these feature vectors are of fixed size, and they can be fed into a fully connected layer to flatten down the dimensions, and later used as input into a softmax layer to predict the class of the proposed region and also the offset values for the bounding box.</w:t>
       </w:r>
     </w:p>
     <w:p>
@@ -21812,27 +20411,7 @@
           <w:lang w:val="en-US"/>
         </w:rPr>
         <w:tab/>
-        <w:t xml:space="preserve">Unlike R-CNN, Fast R-CNN does not have to feed 2.000 region proposals to the </w:t>
-      </w:r>
-      <w:proofErr w:type="spellStart"/>
-      <w:r>
-        <w:rPr>
-          <w:rFonts w:ascii="Times New Roman" w:hAnsi="Times New Roman"/>
-          <w:sz w:val="24"/>
-          <w:szCs w:val="24"/>
-          <w:lang w:val="en-US"/>
-        </w:rPr>
-        <w:t>ConvNet</w:t>
-      </w:r>
-      <w:proofErr w:type="spellEnd"/>
-      <w:r>
-        <w:rPr>
-          <w:rFonts w:ascii="Times New Roman" w:hAnsi="Times New Roman"/>
-          <w:sz w:val="24"/>
-          <w:szCs w:val="24"/>
-          <w:lang w:val="en-US"/>
-        </w:rPr>
-        <w:t xml:space="preserve"> every time, instead the convolution operation is done only once per image</w:t>
+        <w:t>Unlike R-CNN, Fast R-CNN does not have to feed 2.000 region proposals to the ConvNet every time, instead the convolution operation is done only once per image</w:t>
       </w:r>
       <w:r>
         <w:rPr>
@@ -21927,7 +20506,6 @@
           <w:lang w:val="en-US"/>
         </w:rPr>
       </w:pPr>
-      <w:proofErr w:type="gramStart"/>
       <w:r>
         <w:rPr>
           <w:rFonts w:ascii="Times New Roman" w:hAnsi="Times New Roman"/>
@@ -21937,19 +20515,7 @@
           <w:szCs w:val="20"/>
           <w:lang w:val="en-US"/>
         </w:rPr>
-        <w:t>Image[</w:t>
-      </w:r>
-      <w:proofErr w:type="gramEnd"/>
-      <w:r>
-        <w:rPr>
-          <w:rFonts w:ascii="Times New Roman" w:hAnsi="Times New Roman"/>
-          <w:b/>
-          <w:bCs/>
-          <w:sz w:val="20"/>
-          <w:szCs w:val="20"/>
-          <w:lang w:val="en-US"/>
-        </w:rPr>
-        <w:t>32]: Fast R-CNN architecture.</w:t>
+        <w:t>Image[32]: Fast R-CNN architecture.</w:t>
       </w:r>
     </w:p>
     <w:p>
@@ -22207,7 +20773,6 @@
           <w:lang w:val="en-US"/>
         </w:rPr>
       </w:pPr>
-      <w:proofErr w:type="gramStart"/>
       <w:r>
         <w:rPr>
           <w:rFonts w:ascii="Times New Roman" w:hAnsi="Times New Roman"/>
@@ -22217,19 +20782,7 @@
           <w:szCs w:val="20"/>
           <w:lang w:val="en-US"/>
         </w:rPr>
-        <w:t>Image[</w:t>
-      </w:r>
-      <w:proofErr w:type="gramEnd"/>
-      <w:r>
-        <w:rPr>
-          <w:rFonts w:ascii="Times New Roman" w:hAnsi="Times New Roman"/>
-          <w:b/>
-          <w:bCs/>
-          <w:sz w:val="20"/>
-          <w:szCs w:val="20"/>
-          <w:lang w:val="en-US"/>
-        </w:rPr>
-        <w:t>33]: Anchor boxes example.</w:t>
+        <w:t>Image[33]: Anchor boxes example.</w:t>
       </w:r>
     </w:p>
     <w:p>
@@ -22356,17 +20909,7 @@
               <w:t>Procedure</w:t>
             </w:r>
             <w:r>
-              <w:t xml:space="preserve"> NMS(</w:t>
-            </w:r>
-            <w:proofErr w:type="spellStart"/>
-            <w:proofErr w:type="gramStart"/>
-            <w:r>
-              <w:t>B,c</w:t>
-            </w:r>
-            <w:proofErr w:type="spellEnd"/>
-            <w:proofErr w:type="gramEnd"/>
-            <w:r>
-              <w:t>)</w:t>
+              <w:t xml:space="preserve"> NMS(B,c)</w:t>
             </w:r>
           </w:p>
         </w:tc>
@@ -22414,7 +20957,6 @@
                 <w:iCs/>
               </w:rPr>
             </w:pPr>
-            <w:proofErr w:type="spellStart"/>
             <w:r>
               <w:t>B</w:t>
             </w:r>
@@ -22424,7 +20966,6 @@
               </w:rPr>
               <w:t>nms</w:t>
             </w:r>
-            <w:proofErr w:type="spellEnd"/>
             <w:r>
               <w:t xml:space="preserve"> </w:t>
             </w:r>
@@ -22875,16 +21416,7 @@
                 <w:iCs/>
                 <w:szCs w:val="24"/>
               </w:rPr>
-              <w:t xml:space="preserve"> same (</w:t>
-            </w:r>
-            <w:proofErr w:type="spellStart"/>
-            <w:proofErr w:type="gramStart"/>
-            <w:r>
-              <w:rPr>
-                <w:iCs/>
-                <w:szCs w:val="24"/>
-              </w:rPr>
-              <w:t>b</w:t>
+              <w:t xml:space="preserve"> same (b</w:t>
             </w:r>
             <w:r>
               <w:rPr>
@@ -22909,22 +21441,12 @@
               </w:rPr>
               <w:t>j</w:t>
             </w:r>
-            <w:proofErr w:type="spellEnd"/>
-            <w:proofErr w:type="gramEnd"/>
             <w:r>
               <w:rPr>
                 <w:iCs/>
                 <w:szCs w:val="24"/>
               </w:rPr>
-              <w:t xml:space="preserve">) &gt; </w:t>
-            </w:r>
-            <w:proofErr w:type="spellStart"/>
-            <w:r>
-              <w:rPr>
-                <w:iCs/>
-                <w:szCs w:val="24"/>
-              </w:rPr>
-              <w:t>λ</w:t>
+              <w:t>) &gt; λ</w:t>
             </w:r>
             <w:r>
               <w:rPr>
@@ -22934,7 +21456,6 @@
               </w:rPr>
               <w:t>nms</w:t>
             </w:r>
-            <w:proofErr w:type="spellEnd"/>
             <w:r>
               <w:rPr>
                 <w:iCs/>
@@ -23070,16 +21591,7 @@
                 <w:iCs/>
                 <w:szCs w:val="24"/>
               </w:rPr>
-              <w:t xml:space="preserve"> score (</w:t>
-            </w:r>
-            <w:proofErr w:type="spellStart"/>
-            <w:proofErr w:type="gramStart"/>
-            <w:r>
-              <w:rPr>
-                <w:iCs/>
-                <w:szCs w:val="24"/>
-              </w:rPr>
-              <w:t>c,b</w:t>
+              <w:t xml:space="preserve"> score (c,b</w:t>
             </w:r>
             <w:r>
               <w:rPr>
@@ -23089,22 +21601,12 @@
               </w:rPr>
               <w:t>j</w:t>
             </w:r>
-            <w:proofErr w:type="spellEnd"/>
-            <w:proofErr w:type="gramEnd"/>
             <w:r>
               <w:rPr>
                 <w:iCs/>
                 <w:szCs w:val="24"/>
               </w:rPr>
-              <w:t>) &gt; score(</w:t>
-            </w:r>
-            <w:proofErr w:type="spellStart"/>
-            <w:r>
-              <w:rPr>
-                <w:iCs/>
-                <w:szCs w:val="24"/>
-              </w:rPr>
-              <w:t>c,b</w:t>
+              <w:t>) &gt; score(c,b</w:t>
             </w:r>
             <w:r>
               <w:rPr>
@@ -23114,7 +21616,6 @@
               </w:rPr>
               <w:t>i</w:t>
             </w:r>
-            <w:proofErr w:type="spellEnd"/>
             <w:r>
               <w:rPr>
                 <w:iCs/>
@@ -23452,7 +21953,6 @@
                 <w:szCs w:val="24"/>
               </w:rPr>
             </w:pPr>
-            <w:proofErr w:type="spellStart"/>
             <w:r>
               <w:rPr>
                 <w:iCs/>
@@ -23468,7 +21968,6 @@
               </w:rPr>
               <w:t>nms</w:t>
             </w:r>
-            <w:proofErr w:type="spellEnd"/>
             <w:r>
               <w:rPr>
                 <w:iCs/>
@@ -23619,15 +22118,7 @@
                 <w:iCs/>
                 <w:szCs w:val="24"/>
               </w:rPr>
-              <w:t xml:space="preserve"> </w:t>
-            </w:r>
-            <w:proofErr w:type="spellStart"/>
-            <w:r>
-              <w:rPr>
-                <w:iCs/>
-                <w:szCs w:val="24"/>
-              </w:rPr>
-              <w:t>B</w:t>
+              <w:t xml:space="preserve"> B</w:t>
             </w:r>
             <w:r>
               <w:rPr>
@@ -23637,7 +22128,6 @@
               </w:rPr>
               <w:t>nms</w:t>
             </w:r>
-            <w:proofErr w:type="spellEnd"/>
           </w:p>
         </w:tc>
       </w:tr>
@@ -23767,7 +22257,6 @@
           <w:lang w:val="en-US"/>
         </w:rPr>
       </w:pPr>
-      <w:proofErr w:type="gramStart"/>
       <w:r>
         <w:rPr>
           <w:rFonts w:ascii="Times New Roman" w:hAnsi="Times New Roman"/>
@@ -23777,10 +22266,390 @@
           <w:szCs w:val="20"/>
           <w:lang w:val="en-US"/>
         </w:rPr>
-        <w:t>Image[</w:t>
-      </w:r>
-      <w:proofErr w:type="gramEnd"/>
-      <w:r>
+        <w:t>Image[34]: Faster R-CNN architecture.</w:t>
+      </w:r>
+    </w:p>
+    <w:p>
+      <w:pPr>
+        <w:rPr>
+          <w:rFonts w:ascii="Times New Roman" w:hAnsi="Times New Roman"/>
+          <w:sz w:val="24"/>
+          <w:szCs w:val="24"/>
+          <w:lang w:val="en-US"/>
+        </w:rPr>
+      </w:pPr>
+      <w:r>
+        <w:rPr>
+          <w:rFonts w:ascii="Times New Roman" w:hAnsi="Times New Roman"/>
+          <w:sz w:val="24"/>
+          <w:szCs w:val="24"/>
+          <w:lang w:val="en-US"/>
+        </w:rPr>
+        <w:t>As part of the whole model, t</w:t>
+      </w:r>
+      <w:r>
+        <w:rPr>
+          <w:rFonts w:ascii="Times New Roman" w:hAnsi="Times New Roman"/>
+          <w:sz w:val="24"/>
+          <w:szCs w:val="24"/>
+          <w:lang w:val="en-US"/>
+        </w:rPr>
+        <w:t xml:space="preserve">he region proposal network </w:t>
+      </w:r>
+      <w:r>
+        <w:rPr>
+          <w:rFonts w:ascii="Times New Roman" w:hAnsi="Times New Roman"/>
+          <w:sz w:val="24"/>
+          <w:szCs w:val="24"/>
+          <w:lang w:val="en-US"/>
+        </w:rPr>
+        <w:t xml:space="preserve">is jointly trained with the rest of the model. In other words, the loss or objective function of the Faster R-CNN includes not only the class and bounding box prediction in object detection, but also the binary class and bounding box prediction of anchor boxes in the RPN. The result is an end-to-end training method, where the RPN learns how to generate high-quality </w:t>
+      </w:r>
+      <w:r>
+        <w:rPr>
+          <w:rFonts w:ascii="Times New Roman" w:hAnsi="Times New Roman"/>
+          <w:sz w:val="24"/>
+          <w:szCs w:val="24"/>
+          <w:lang w:val="en-US"/>
+        </w:rPr>
+        <w:lastRenderedPageBreak/>
+        <w:t>region proposals, so as to stay accurate in object detection with a reduced number of region proposals that are learned from data.</w:t>
+      </w:r>
+    </w:p>
+    <w:p>
+      <w:pPr>
+        <w:rPr>
+          <w:rFonts w:ascii="Times New Roman" w:hAnsi="Times New Roman"/>
+          <w:sz w:val="24"/>
+          <w:szCs w:val="24"/>
+          <w:lang w:val="en-US"/>
+        </w:rPr>
+      </w:pPr>
+    </w:p>
+    <w:p>
+      <w:pPr>
+        <w:jc w:val="center"/>
+        <w:rPr>
+          <w:rFonts w:ascii="Times New Roman" w:hAnsi="Times New Roman"/>
+          <w:b/>
+          <w:bCs/>
+          <w:sz w:val="36"/>
+          <w:szCs w:val="36"/>
+          <w:u w:val="single"/>
+          <w:lang w:val="en-US"/>
+        </w:rPr>
+      </w:pPr>
+      <w:r>
+        <w:rPr>
+          <w:rFonts w:ascii="Times New Roman" w:hAnsi="Times New Roman"/>
+          <w:b/>
+          <w:bCs/>
+          <w:sz w:val="36"/>
+          <w:szCs w:val="36"/>
+          <w:u w:val="single"/>
+          <w:lang w:val="en-US"/>
+        </w:rPr>
+        <w:t>4.2) Single-stage architectures</w:t>
+      </w:r>
+    </w:p>
+    <w:p>
+      <w:pPr>
+        <w:rPr>
+          <w:rFonts w:ascii="Times New Roman" w:hAnsi="Times New Roman"/>
+          <w:sz w:val="24"/>
+          <w:szCs w:val="24"/>
+          <w:lang w:val="en-US"/>
+        </w:rPr>
+      </w:pPr>
+      <w:r>
+        <w:rPr>
+          <w:rFonts w:ascii="Times New Roman" w:hAnsi="Times New Roman"/>
+          <w:sz w:val="24"/>
+          <w:szCs w:val="24"/>
+          <w:lang w:val="en-US"/>
+        </w:rPr>
+        <w:tab/>
+        <w:t>Single stage model architectures, unlike Regional Neural Networks, directly predict object bounding boxes and classification score for an image. There is no intermediate task like detecting region proposals through a neural network or with an algorithm like Selective Search. The result is a much simpler and faster architecture.</w:t>
+      </w:r>
+    </w:p>
+    <w:p>
+      <w:pPr>
+        <w:rPr>
+          <w:rFonts w:ascii="Times New Roman" w:hAnsi="Times New Roman"/>
+          <w:sz w:val="24"/>
+          <w:szCs w:val="24"/>
+          <w:lang w:val="en-US"/>
+        </w:rPr>
+      </w:pPr>
+      <w:r>
+        <w:rPr>
+          <w:rFonts w:ascii="Times New Roman" w:hAnsi="Times New Roman"/>
+          <w:sz w:val="24"/>
+          <w:szCs w:val="24"/>
+          <w:lang w:val="en-US"/>
+        </w:rPr>
+        <w:tab/>
+      </w:r>
+      <w:r>
+        <w:rPr>
+          <w:rFonts w:ascii="Times New Roman" w:hAnsi="Times New Roman"/>
+          <w:sz w:val="24"/>
+          <w:szCs w:val="24"/>
+          <w:lang w:val="en-US"/>
+        </w:rPr>
+        <w:t>Usually,</w:t>
+      </w:r>
+      <w:r>
+        <w:rPr>
+          <w:rFonts w:ascii="Times New Roman" w:hAnsi="Times New Roman"/>
+          <w:sz w:val="24"/>
+          <w:szCs w:val="24"/>
+          <w:lang w:val="en-US"/>
+        </w:rPr>
+        <w:t xml:space="preserve"> Single Stage architectures utilize a ConvNet</w:t>
+      </w:r>
+      <w:r>
+        <w:rPr>
+          <w:rFonts w:ascii="Times New Roman" w:hAnsi="Times New Roman"/>
+          <w:sz w:val="24"/>
+          <w:szCs w:val="24"/>
+          <w:lang w:val="en-US"/>
+        </w:rPr>
+        <w:t xml:space="preserve"> such as VGG or ResNet</w:t>
+      </w:r>
+      <w:r>
+        <w:rPr>
+          <w:rFonts w:ascii="Times New Roman" w:hAnsi="Times New Roman"/>
+          <w:sz w:val="24"/>
+          <w:szCs w:val="24"/>
+          <w:lang w:val="en-US"/>
+        </w:rPr>
+        <w:t xml:space="preserve"> as a backbone network. </w:t>
+      </w:r>
+      <w:r>
+        <w:rPr>
+          <w:rFonts w:ascii="Times New Roman" w:hAnsi="Times New Roman"/>
+          <w:sz w:val="24"/>
+          <w:szCs w:val="24"/>
+          <w:lang w:val="en-US"/>
+        </w:rPr>
+        <w:t>The backbone network is responsible for feature extraction.</w:t>
+      </w:r>
+      <w:r>
+        <w:rPr>
+          <w:rFonts w:ascii="Times New Roman" w:hAnsi="Times New Roman"/>
+          <w:sz w:val="24"/>
+          <w:szCs w:val="24"/>
+          <w:lang w:val="en-US"/>
+        </w:rPr>
+        <w:t xml:space="preserve"> Then, usually, two more Fully Convolutional Networks are deployed for box regression and object classification.</w:t>
+      </w:r>
+    </w:p>
+    <w:p>
+      <w:pPr>
+        <w:rPr>
+          <w:rFonts w:ascii="Times New Roman" w:hAnsi="Times New Roman"/>
+          <w:sz w:val="24"/>
+          <w:szCs w:val="24"/>
+          <w:lang w:val="en-US"/>
+        </w:rPr>
+      </w:pPr>
+    </w:p>
+    <w:p>
+      <w:pPr>
+        <w:ind w:left="720"/>
+        <w:jc w:val="center"/>
+        <w:rPr>
+          <w:rFonts w:ascii="Times New Roman" w:hAnsi="Times New Roman"/>
+          <w:b/>
+          <w:bCs/>
+          <w:sz w:val="36"/>
+          <w:szCs w:val="36"/>
+          <w:u w:val="single"/>
+          <w:lang w:val="en-US"/>
+        </w:rPr>
+      </w:pPr>
+      <w:r>
+        <w:rPr>
+          <w:rFonts w:ascii="Times New Roman" w:hAnsi="Times New Roman"/>
+          <w:b/>
+          <w:bCs/>
+          <w:sz w:val="36"/>
+          <w:szCs w:val="36"/>
+          <w:u w:val="single"/>
+          <w:lang w:val="en-US"/>
+        </w:rPr>
+        <w:t>4</w:t>
+      </w:r>
+      <w:r>
+        <w:rPr>
+          <w:rFonts w:ascii="Times New Roman" w:hAnsi="Times New Roman"/>
+          <w:b/>
+          <w:bCs/>
+          <w:sz w:val="36"/>
+          <w:szCs w:val="36"/>
+          <w:u w:val="single"/>
+          <w:lang w:val="en-US"/>
+        </w:rPr>
+        <w:t>.</w:t>
+      </w:r>
+      <w:r>
+        <w:rPr>
+          <w:rFonts w:ascii="Times New Roman" w:hAnsi="Times New Roman"/>
+          <w:b/>
+          <w:bCs/>
+          <w:sz w:val="36"/>
+          <w:szCs w:val="36"/>
+          <w:u w:val="single"/>
+          <w:lang w:val="en-US"/>
+        </w:rPr>
+        <w:t>3</w:t>
+      </w:r>
+      <w:r>
+        <w:rPr>
+          <w:rFonts w:ascii="Times New Roman" w:hAnsi="Times New Roman"/>
+          <w:b/>
+          <w:bCs/>
+          <w:sz w:val="36"/>
+          <w:szCs w:val="36"/>
+          <w:u w:val="single"/>
+          <w:lang w:val="en-US"/>
+        </w:rPr>
+        <w:t>.</w:t>
+      </w:r>
+      <w:r>
+        <w:rPr>
+          <w:rFonts w:ascii="Times New Roman" w:hAnsi="Times New Roman"/>
+          <w:b/>
+          <w:bCs/>
+          <w:sz w:val="36"/>
+          <w:szCs w:val="36"/>
+          <w:u w:val="single"/>
+          <w:lang w:val="en-US"/>
+        </w:rPr>
+        <w:t>1</w:t>
+      </w:r>
+      <w:r>
+        <w:rPr>
+          <w:rFonts w:ascii="Times New Roman" w:hAnsi="Times New Roman"/>
+          <w:b/>
+          <w:bCs/>
+          <w:sz w:val="36"/>
+          <w:szCs w:val="36"/>
+          <w:u w:val="single"/>
+          <w:lang w:val="en-US"/>
+        </w:rPr>
+        <w:t xml:space="preserve">) </w:t>
+      </w:r>
+      <w:r>
+        <w:rPr>
+          <w:rFonts w:ascii="Times New Roman" w:hAnsi="Times New Roman"/>
+          <w:b/>
+          <w:bCs/>
+          <w:sz w:val="36"/>
+          <w:szCs w:val="36"/>
+          <w:u w:val="single"/>
+          <w:lang w:val="en-US"/>
+        </w:rPr>
+        <w:t>You Only Look Once (YOLO)</w:t>
+      </w:r>
+    </w:p>
+    <w:p>
+      <w:pPr>
+        <w:ind w:firstLine="720"/>
+        <w:rPr>
+          <w:rFonts w:ascii="Times New Roman" w:hAnsi="Times New Roman"/>
+          <w:sz w:val="24"/>
+          <w:szCs w:val="24"/>
+          <w:lang w:val="en-US"/>
+        </w:rPr>
+      </w:pPr>
+      <w:r>
+        <w:rPr>
+          <w:rFonts w:ascii="Times New Roman" w:hAnsi="Times New Roman"/>
+          <w:sz w:val="24"/>
+          <w:szCs w:val="24"/>
+          <w:lang w:val="en-US"/>
+        </w:rPr>
+        <w:t>YOLO is a family of deep learning models, designed for fast object Detection. At the moment, there are three YOLO versions. YOLOv1 (Image[35]) proposed the general architecture, where the second version introduced anchor boxes to improve the bounding box proposal. Version number three proposed changes in the training process of the model.</w:t>
+      </w:r>
+    </w:p>
+    <w:p>
+      <w:pPr>
+        <w:jc w:val="center"/>
+        <w:rPr>
+          <w:rFonts w:ascii="Times New Roman" w:hAnsi="Times New Roman"/>
+          <w:sz w:val="24"/>
+          <w:szCs w:val="24"/>
+          <w:lang w:val="en-US"/>
+        </w:rPr>
+      </w:pPr>
+      <w:r>
+        <w:rPr>
+          <w:rFonts w:ascii="Times New Roman" w:hAnsi="Times New Roman"/>
+          <w:sz w:val="24"/>
+          <w:szCs w:val="24"/>
+        </w:rPr>
+        <w:drawing>
+          <wp:inline distT="0" distB="0" distL="0" distR="0" wp14:anchorId="39E1F1FC" wp14:editId="2E9A584D">
+            <wp:extent cx="5274310" cy="1539240"/>
+            <wp:effectExtent l="0" t="0" r="2540" b="3810"/>
+            <wp:docPr id="39" name="Εικόνα 6">
+              <a:extLst xmlns:a="http://schemas.openxmlformats.org/drawingml/2006/main">
+                <a:ext uri="{FF2B5EF4-FFF2-40B4-BE49-F238E27FC236}">
+                  <a16:creationId xmlns:a16="http://schemas.microsoft.com/office/drawing/2014/main" id="{1BFA4B92-EEFE-4133-AD60-399848815D08}"/>
+                </a:ext>
+              </a:extLst>
+            </wp:docPr>
+            <wp:cNvGraphicFramePr>
+              <a:graphicFrameLocks xmlns:a="http://schemas.openxmlformats.org/drawingml/2006/main" noChangeAspect="1"/>
+            </wp:cNvGraphicFramePr>
+            <a:graphic xmlns:a="http://schemas.openxmlformats.org/drawingml/2006/main">
+              <a:graphicData uri="http://schemas.openxmlformats.org/drawingml/2006/picture">
+                <pic:pic xmlns:pic="http://schemas.openxmlformats.org/drawingml/2006/picture">
+                  <pic:nvPicPr>
+                    <pic:cNvPr id="7" name="Εικόνα 6">
+                      <a:extLst>
+                        <a:ext uri="{FF2B5EF4-FFF2-40B4-BE49-F238E27FC236}">
+                          <a16:creationId xmlns:a16="http://schemas.microsoft.com/office/drawing/2014/main" id="{1BFA4B92-EEFE-4133-AD60-399848815D08}"/>
+                        </a:ext>
+                      </a:extLst>
+                    </pic:cNvPr>
+                    <pic:cNvPicPr>
+                      <a:picLocks noChangeAspect="1"/>
+                    </pic:cNvPicPr>
+                  </pic:nvPicPr>
+                  <pic:blipFill>
+                    <a:blip r:embed="rId44" cstate="print">
+                      <a:extLst>
+                        <a:ext uri="{28A0092B-C50C-407E-A947-70E740481C1C}">
+                          <a14:useLocalDpi xmlns:a14="http://schemas.microsoft.com/office/drawing/2010/main" val="0"/>
+                        </a:ext>
+                      </a:extLst>
+                    </a:blip>
+                    <a:stretch>
+                      <a:fillRect/>
+                    </a:stretch>
+                  </pic:blipFill>
+                  <pic:spPr>
+                    <a:xfrm>
+                      <a:off x="0" y="0"/>
+                      <a:ext cx="5274310" cy="1539240"/>
+                    </a:xfrm>
+                    <a:prstGeom prst="rect">
+                      <a:avLst/>
+                    </a:prstGeom>
+                  </pic:spPr>
+                </pic:pic>
+              </a:graphicData>
+            </a:graphic>
+          </wp:inline>
+        </w:drawing>
+      </w:r>
+    </w:p>
+    <w:p>
+      <w:pPr>
+        <w:jc w:val="center"/>
         <w:rPr>
           <w:rFonts w:ascii="Times New Roman" w:hAnsi="Times New Roman"/>
           <w:b/>
@@ -23789,71 +22658,450 @@
           <w:szCs w:val="20"/>
           <w:lang w:val="en-US"/>
         </w:rPr>
-        <w:t>34]: Faster R-CNN architecture.</w:t>
-      </w:r>
-    </w:p>
-    <w:p>
-      <w:pPr>
-        <w:rPr>
-          <w:rFonts w:ascii="Times New Roman" w:hAnsi="Times New Roman"/>
-          <w:sz w:val="24"/>
-          <w:szCs w:val="24"/>
-          <w:lang w:val="en-US"/>
-        </w:rPr>
-      </w:pPr>
-      <w:r>
-        <w:rPr>
-          <w:rFonts w:ascii="Times New Roman" w:hAnsi="Times New Roman"/>
-          <w:sz w:val="24"/>
-          <w:szCs w:val="24"/>
-          <w:lang w:val="en-US"/>
-        </w:rPr>
-        <w:t>As part of the whole model, t</w:t>
-      </w:r>
-      <w:r>
-        <w:rPr>
-          <w:rFonts w:ascii="Times New Roman" w:hAnsi="Times New Roman"/>
-          <w:sz w:val="24"/>
-          <w:szCs w:val="24"/>
-          <w:lang w:val="en-US"/>
-        </w:rPr>
-        <w:t xml:space="preserve">he region proposal network </w:t>
-      </w:r>
-      <w:r>
-        <w:rPr>
-          <w:rFonts w:ascii="Times New Roman" w:hAnsi="Times New Roman"/>
-          <w:sz w:val="24"/>
-          <w:szCs w:val="24"/>
-          <w:lang w:val="en-US"/>
-        </w:rPr>
-        <w:t xml:space="preserve">is jointly trained with the rest of the model. In other words, the loss or objective function of the Faster R-CNN includes not only the class and bounding box prediction in object detection, but also the binary class and bounding box prediction of anchor boxes in the RPN. The result is an end-to-end training method, where the RPN learns how to generate high-quality </w:t>
-      </w:r>
-      <w:r>
-        <w:rPr>
-          <w:rFonts w:ascii="Times New Roman" w:hAnsi="Times New Roman"/>
-          <w:sz w:val="24"/>
-          <w:szCs w:val="24"/>
+      </w:pPr>
+      <w:r>
+        <w:rPr>
+          <w:rFonts w:ascii="Times New Roman" w:hAnsi="Times New Roman"/>
+          <w:b/>
+          <w:bCs/>
+          <w:sz w:val="20"/>
+          <w:szCs w:val="20"/>
+          <w:lang w:val="en-US"/>
+        </w:rPr>
+        <w:t>Image[35]: YOLO architecture.</w:t>
+      </w:r>
+    </w:p>
+    <w:p>
+      <w:pPr>
+        <w:jc w:val="center"/>
+        <w:rPr>
+          <w:rFonts w:ascii="Times New Roman" w:hAnsi="Times New Roman"/>
+          <w:b/>
+          <w:bCs/>
+          <w:sz w:val="20"/>
+          <w:szCs w:val="20"/>
+          <w:lang w:val="en-US"/>
+        </w:rPr>
+      </w:pPr>
+    </w:p>
+    <w:p>
+      <w:pPr>
+        <w:rPr>
+          <w:rFonts w:ascii="Times New Roman" w:hAnsi="Times New Roman"/>
+          <w:sz w:val="24"/>
+          <w:szCs w:val="24"/>
+          <w:lang w:val="en-US"/>
+        </w:rPr>
+      </w:pPr>
+      <w:r>
+        <w:rPr>
+          <w:rFonts w:ascii="Times New Roman" w:hAnsi="Times New Roman"/>
+          <w:sz w:val="24"/>
+          <w:szCs w:val="24"/>
+          <w:lang w:val="en-US"/>
+        </w:rPr>
+        <w:t>As seen in Image[35], the basic architecture of YOLO relied on a series of Convolutions and Max Pooling layers. Finally, for YOLOv1, two fully connected layers are responsible for predicting the bounding boxes. In v2, the fully connected layers were removed and instead, the anchor boxes are responsible for box regression.</w:t>
+      </w:r>
+    </w:p>
+    <w:p>
+      <w:pPr>
+        <w:rPr>
+          <w:rFonts w:ascii="Times New Roman" w:hAnsi="Times New Roman"/>
+          <w:sz w:val="24"/>
+          <w:szCs w:val="24"/>
+          <w:lang w:val="en-US"/>
+        </w:rPr>
+      </w:pPr>
+      <w:r>
+        <w:rPr>
+          <w:rFonts w:ascii="Times New Roman" w:hAnsi="Times New Roman"/>
+          <w:sz w:val="24"/>
+          <w:szCs w:val="24"/>
+          <w:lang w:val="en-US"/>
+        </w:rPr>
+        <w:tab/>
+        <w:t xml:space="preserve">In general, YOLO is a very successful object detector. The simplicity of the architecture, allows YOLO to be trained quite fast </w:t>
+      </w:r>
+      <w:r>
+        <w:rPr>
+          <w:rFonts w:ascii="Times New Roman" w:hAnsi="Times New Roman"/>
+          <w:sz w:val="24"/>
+          <w:szCs w:val="24"/>
+          <w:lang w:val="en-US"/>
+        </w:rPr>
+        <w:t>and version three is as accurate as the best two-stage object detector.</w:t>
+      </w:r>
+    </w:p>
+    <w:p>
+      <w:pPr>
+        <w:ind w:left="720"/>
+        <w:jc w:val="center"/>
+        <w:rPr>
+          <w:rFonts w:ascii="Times New Roman" w:hAnsi="Times New Roman"/>
+          <w:b/>
+          <w:bCs/>
+          <w:sz w:val="36"/>
+          <w:szCs w:val="36"/>
+          <w:u w:val="single"/>
+          <w:lang w:val="en-US"/>
+        </w:rPr>
+      </w:pPr>
+      <w:r>
+        <w:rPr>
+          <w:rFonts w:ascii="Times New Roman" w:hAnsi="Times New Roman"/>
+          <w:b/>
+          <w:bCs/>
+          <w:sz w:val="36"/>
+          <w:szCs w:val="36"/>
+          <w:u w:val="single"/>
           <w:lang w:val="en-US"/>
         </w:rPr>
         <w:lastRenderedPageBreak/>
-        <w:t>region proposals, so as to stay accurate in object detection with a reduced number of region proposals that are learned from data.</w:t>
-      </w:r>
-    </w:p>
-    <w:p>
-      <w:pPr>
-        <w:rPr>
-          <w:rFonts w:ascii="Times New Roman" w:hAnsi="Times New Roman"/>
-          <w:sz w:val="24"/>
-          <w:szCs w:val="24"/>
-          <w:lang w:val="en-US"/>
-        </w:rPr>
-      </w:pPr>
-    </w:p>
-    <w:p>
-      <w:pPr>
+        <w:t>4.3.</w:t>
+      </w:r>
+      <w:r>
+        <w:rPr>
+          <w:rFonts w:ascii="Times New Roman" w:hAnsi="Times New Roman"/>
+          <w:b/>
+          <w:bCs/>
+          <w:sz w:val="36"/>
+          <w:szCs w:val="36"/>
+          <w:u w:val="single"/>
+          <w:lang w:val="en-US"/>
+        </w:rPr>
+        <w:t>2</w:t>
+      </w:r>
+      <w:r>
+        <w:rPr>
+          <w:rFonts w:ascii="Times New Roman" w:hAnsi="Times New Roman"/>
+          <w:b/>
+          <w:bCs/>
+          <w:sz w:val="36"/>
+          <w:szCs w:val="36"/>
+          <w:u w:val="single"/>
+          <w:lang w:val="en-US"/>
+        </w:rPr>
+        <w:t xml:space="preserve">) </w:t>
+      </w:r>
+      <w:r>
+        <w:rPr>
+          <w:rFonts w:ascii="Times New Roman" w:hAnsi="Times New Roman"/>
+          <w:b/>
+          <w:bCs/>
+          <w:sz w:val="36"/>
+          <w:szCs w:val="36"/>
+          <w:u w:val="single"/>
+          <w:lang w:val="en-US"/>
+        </w:rPr>
+        <w:t>Retina Network</w:t>
+      </w:r>
+    </w:p>
+    <w:p>
+      <w:pPr>
+        <w:ind w:firstLine="720"/>
+        <w:rPr>
+          <w:rFonts w:ascii="Times New Roman" w:hAnsi="Times New Roman"/>
+          <w:sz w:val="24"/>
+          <w:szCs w:val="24"/>
+          <w:lang w:val="en-US"/>
+        </w:rPr>
+      </w:pPr>
+      <w:r>
+        <w:rPr>
+          <w:rFonts w:ascii="Times New Roman" w:hAnsi="Times New Roman"/>
+          <w:sz w:val="24"/>
+          <w:szCs w:val="24"/>
+          <w:lang w:val="en-US"/>
+        </w:rPr>
+        <w:t>Focal loss was introduced with RetinaNet. The goal was that a simple Fully Convolutional architecture with the appropriate loss function could fix the extreme foreground-background class imbalance problem that came with single-stage architectures.</w:t>
+      </w:r>
+    </w:p>
+    <w:p>
+      <w:pPr>
+        <w:ind w:firstLine="720"/>
+        <w:rPr>
+          <w:rFonts w:ascii="Times New Roman" w:hAnsi="Times New Roman"/>
+          <w:sz w:val="24"/>
+          <w:szCs w:val="24"/>
+          <w:lang w:val="en-US"/>
+        </w:rPr>
+      </w:pPr>
+      <w:r>
+        <w:rPr>
+          <w:rFonts w:ascii="Times New Roman" w:hAnsi="Times New Roman"/>
+          <w:sz w:val="24"/>
+          <w:szCs w:val="24"/>
+          <w:lang w:val="en-US"/>
+        </w:rPr>
+        <w:t>RetinaNet[12] consists of a backbone network (ConvNet +FPN) and two task specific fully convolutional networks, one for box regression and one for object classification.</w:t>
+      </w:r>
+    </w:p>
+    <w:p>
+      <w:pPr>
+        <w:ind w:firstLine="720"/>
         <w:jc w:val="center"/>
         <w:rPr>
           <w:rFonts w:ascii="Times New Roman" w:hAnsi="Times New Roman"/>
+          <w:sz w:val="24"/>
+          <w:szCs w:val="24"/>
+          <w:lang w:val="en-US"/>
+        </w:rPr>
+      </w:pPr>
+      <w:r>
+        <w:rPr>
+          <w:rFonts w:ascii="Times New Roman" w:hAnsi="Times New Roman"/>
+          <w:sz w:val="24"/>
+          <w:szCs w:val="24"/>
+        </w:rPr>
+        <w:drawing>
+          <wp:inline distT="0" distB="0" distL="0" distR="0" wp14:anchorId="574E7B1C" wp14:editId="6DBD86D1">
+            <wp:extent cx="5274310" cy="1335405"/>
+            <wp:effectExtent l="0" t="0" r="2540" b="0"/>
+            <wp:docPr id="40" name="Εικόνα 10">
+              <a:extLst xmlns:a="http://schemas.openxmlformats.org/drawingml/2006/main">
+                <a:ext uri="{FF2B5EF4-FFF2-40B4-BE49-F238E27FC236}">
+                  <a16:creationId xmlns:a16="http://schemas.microsoft.com/office/drawing/2014/main" id="{38063A54-2552-4DF0-935B-147FA7E9455E}"/>
+                </a:ext>
+              </a:extLst>
+            </wp:docPr>
+            <wp:cNvGraphicFramePr>
+              <a:graphicFrameLocks xmlns:a="http://schemas.openxmlformats.org/drawingml/2006/main" noChangeAspect="1"/>
+            </wp:cNvGraphicFramePr>
+            <a:graphic xmlns:a="http://schemas.openxmlformats.org/drawingml/2006/main">
+              <a:graphicData uri="http://schemas.openxmlformats.org/drawingml/2006/picture">
+                <pic:pic xmlns:pic="http://schemas.openxmlformats.org/drawingml/2006/picture">
+                  <pic:nvPicPr>
+                    <pic:cNvPr id="11" name="Εικόνα 10">
+                      <a:extLst>
+                        <a:ext uri="{FF2B5EF4-FFF2-40B4-BE49-F238E27FC236}">
+                          <a16:creationId xmlns:a16="http://schemas.microsoft.com/office/drawing/2014/main" id="{38063A54-2552-4DF0-935B-147FA7E9455E}"/>
+                        </a:ext>
+                      </a:extLst>
+                    </pic:cNvPr>
+                    <pic:cNvPicPr>
+                      <a:picLocks noChangeAspect="1"/>
+                    </pic:cNvPicPr>
+                  </pic:nvPicPr>
+                  <pic:blipFill>
+                    <a:blip r:embed="rId45">
+                      <a:extLst>
+                        <a:ext uri="{28A0092B-C50C-407E-A947-70E740481C1C}">
+                          <a14:useLocalDpi xmlns:a14="http://schemas.microsoft.com/office/drawing/2010/main" val="0"/>
+                        </a:ext>
+                      </a:extLst>
+                    </a:blip>
+                    <a:stretch>
+                      <a:fillRect/>
+                    </a:stretch>
+                  </pic:blipFill>
+                  <pic:spPr>
+                    <a:xfrm>
+                      <a:off x="0" y="0"/>
+                      <a:ext cx="5274310" cy="1335405"/>
+                    </a:xfrm>
+                    <a:prstGeom prst="rect">
+                      <a:avLst/>
+                    </a:prstGeom>
+                  </pic:spPr>
+                </pic:pic>
+              </a:graphicData>
+            </a:graphic>
+          </wp:inline>
+        </w:drawing>
+      </w:r>
+    </w:p>
+    <w:p>
+      <w:pPr>
+        <w:ind w:firstLine="720"/>
+        <w:jc w:val="center"/>
+        <w:rPr>
+          <w:rFonts w:ascii="Times New Roman" w:hAnsi="Times New Roman"/>
+          <w:b/>
+          <w:bCs/>
+          <w:sz w:val="20"/>
+          <w:szCs w:val="20"/>
+          <w:lang w:val="en-US"/>
+        </w:rPr>
+      </w:pPr>
+      <w:r>
+        <w:rPr>
+          <w:rFonts w:ascii="Times New Roman" w:hAnsi="Times New Roman"/>
+          <w:b/>
+          <w:bCs/>
+          <w:sz w:val="20"/>
+          <w:szCs w:val="20"/>
+          <w:lang w:val="en-US"/>
+        </w:rPr>
+        <w:t>Image[36]: RetinaNet architecture.</w:t>
+      </w:r>
+    </w:p>
+    <w:p>
+      <w:pPr>
+        <w:rPr>
+          <w:rFonts w:ascii="Times New Roman" w:hAnsi="Times New Roman"/>
+          <w:sz w:val="24"/>
+          <w:szCs w:val="24"/>
+          <w:lang w:val="en-US"/>
+        </w:rPr>
+      </w:pPr>
+      <w:r>
+        <w:rPr>
+          <w:rFonts w:ascii="Times New Roman" w:hAnsi="Times New Roman"/>
+          <w:sz w:val="24"/>
+          <w:szCs w:val="24"/>
+          <w:lang w:val="en-US"/>
+        </w:rPr>
+        <w:t xml:space="preserve">The backbone network is responsible for computing a convolutional feature map over an entire image and is off-the-self convolutional network. </w:t>
+      </w:r>
+    </w:p>
+    <w:p>
+      <w:pPr>
+        <w:rPr>
+          <w:rFonts w:ascii="Times New Roman" w:hAnsi="Times New Roman"/>
+          <w:sz w:val="24"/>
+          <w:szCs w:val="24"/>
+          <w:lang w:val="en-US"/>
+        </w:rPr>
+      </w:pPr>
+      <w:r>
+        <w:rPr>
+          <w:rFonts w:ascii="Times New Roman" w:hAnsi="Times New Roman"/>
+          <w:sz w:val="24"/>
+          <w:szCs w:val="24"/>
+          <w:lang w:val="en-US"/>
+        </w:rPr>
+        <w:tab/>
+        <w:t xml:space="preserve">As previously stated, networks that utilize anchor boxes suffer from </w:t>
+      </w:r>
+      <w:r>
+        <w:rPr>
+          <w:rFonts w:ascii="Times New Roman" w:hAnsi="Times New Roman"/>
+          <w:sz w:val="24"/>
+          <w:szCs w:val="24"/>
+          <w:lang w:val="en-US"/>
+        </w:rPr>
+        <w:t>extreme foreground-background class imbalance due to dense sampling of anchor boxes. In RetinaNet, each Feature Pyramid level can contain thousands of anchor boxes. Only a few will be assigned to a ground-truth object, while the rest will be background class. These easy examples or detections with high probability, although resulting in small loss values can collectively overwhelm the model. For that reason, Focal Loss was chosen as loss function in the model training phase. FL reduces the loss contribution from easy examples and increases the importance of correcting misclassified examples (see also section 2).</w:t>
+      </w:r>
+    </w:p>
+    <w:p>
+      <w:pPr>
+        <w:rPr>
+          <w:rFonts w:ascii="Times New Roman" w:hAnsi="Times New Roman"/>
+          <w:sz w:val="24"/>
+          <w:szCs w:val="24"/>
+          <w:lang w:val="en-US"/>
+        </w:rPr>
+      </w:pPr>
+    </w:p>
+    <w:p>
+      <w:pPr>
+        <w:rPr>
+          <w:rFonts w:ascii="Times New Roman" w:hAnsi="Times New Roman"/>
+          <w:sz w:val="24"/>
+          <w:szCs w:val="24"/>
+          <w:lang w:val="en-US"/>
+        </w:rPr>
+      </w:pPr>
+      <w:r>
+        <w:rPr>
+          <w:rFonts w:ascii="Times New Roman" w:hAnsi="Times New Roman"/>
+          <w:sz w:val="24"/>
+          <w:szCs w:val="24"/>
+          <w:lang w:val="en-US"/>
+        </w:rPr>
+        <w:tab/>
+        <w:t>There are many more single-stage detectors such as Single Shot Detector or SSD, SqueezeDet, DetectNet. Also there are variations of the well known detectors such as Tiny or Fast YOLO that have been developed for more speed or less computing power.</w:t>
+      </w:r>
+    </w:p>
+    <w:p>
+      <w:pPr>
+        <w:rPr>
+          <w:rFonts w:ascii="Times New Roman" w:hAnsi="Times New Roman"/>
+          <w:sz w:val="24"/>
+          <w:szCs w:val="24"/>
+          <w:lang w:val="en-US"/>
+        </w:rPr>
+      </w:pPr>
+    </w:p>
+    <w:p>
+      <w:pPr>
+        <w:rPr>
+          <w:rFonts w:ascii="Times New Roman" w:hAnsi="Times New Roman"/>
+          <w:sz w:val="24"/>
+          <w:szCs w:val="24"/>
+          <w:lang w:val="en-US"/>
+        </w:rPr>
+      </w:pPr>
+    </w:p>
+    <w:p>
+      <w:pPr>
+        <w:rPr>
+          <w:rFonts w:ascii="Times New Roman" w:hAnsi="Times New Roman"/>
+          <w:sz w:val="24"/>
+          <w:szCs w:val="24"/>
+          <w:lang w:val="en-US"/>
+        </w:rPr>
+      </w:pPr>
+    </w:p>
+    <w:p>
+      <w:pPr>
+        <w:rPr>
+          <w:rFonts w:ascii="Times New Roman" w:hAnsi="Times New Roman"/>
+          <w:sz w:val="24"/>
+          <w:szCs w:val="24"/>
+          <w:lang w:val="en-US"/>
+        </w:rPr>
+      </w:pPr>
+    </w:p>
+    <w:p>
+      <w:pPr>
+        <w:pStyle w:val="a9"/>
+        <w:rPr>
+          <w:color w:val="0070C0"/>
+          <w:sz w:val="28"/>
+          <w:lang w:val="en-US"/>
+        </w:rPr>
+      </w:pPr>
+      <w:r>
+        <w:rPr>
+          <w:color w:val="0070C0"/>
+          <w:sz w:val="28"/>
+          <w:lang w:val="en-US"/>
+        </w:rPr>
+        <w:lastRenderedPageBreak/>
+        <w:t>5</w:t>
+      </w:r>
+      <w:r>
+        <w:rPr>
+          <w:color w:val="0070C0"/>
+          <w:sz w:val="28"/>
+          <w:lang w:val="en-US"/>
+        </w:rPr>
+        <w:t xml:space="preserve">. </w:t>
+      </w:r>
+      <w:r>
+        <w:rPr>
+          <w:b/>
+          <w:color w:val="0070C0"/>
+          <w:sz w:val="28"/>
+          <w:lang w:val="en-US"/>
+        </w:rPr>
+        <w:t>RetinaNet analysis</w:t>
+      </w:r>
+    </w:p>
+    <w:p>
+      <w:pPr>
+        <w:jc w:val="center"/>
+        <w:rPr>
+          <w:rFonts w:ascii="Times New Roman" w:hAnsi="Times New Roman"/>
+          <w:sz w:val="24"/>
+          <w:szCs w:val="24"/>
+          <w:lang w:val="en-US"/>
+        </w:rPr>
+      </w:pPr>
+      <w:r>
+        <w:rPr>
+          <w:rFonts w:ascii="Times New Roman" w:hAnsi="Times New Roman"/>
           <w:b/>
           <w:bCs/>
           <w:sz w:val="36"/>
@@ -23861,7 +23109,8 @@
           <w:u w:val="single"/>
           <w:lang w:val="en-US"/>
         </w:rPr>
-      </w:pPr>
+        <w:t>5</w:t>
+      </w:r>
       <w:r>
         <w:rPr>
           <w:rFonts w:ascii="Times New Roman" w:hAnsi="Times New Roman"/>
@@ -23872,118 +23121,48 @@
           <w:u w:val="single"/>
           <w:lang w:val="en-US"/>
         </w:rPr>
-        <w:t>4.2) Single-stage architectures</w:t>
-      </w:r>
-    </w:p>
-    <w:p>
-      <w:pPr>
-        <w:rPr>
-          <w:rFonts w:ascii="Times New Roman" w:hAnsi="Times New Roman"/>
-          <w:sz w:val="24"/>
-          <w:szCs w:val="24"/>
-          <w:lang w:val="en-US"/>
-        </w:rPr>
-      </w:pPr>
-      <w:r>
-        <w:rPr>
-          <w:rFonts w:ascii="Times New Roman" w:hAnsi="Times New Roman"/>
-          <w:sz w:val="24"/>
-          <w:szCs w:val="24"/>
-          <w:lang w:val="en-US"/>
-        </w:rPr>
-        <w:tab/>
-        <w:t>Single stage model architectures, unlike Regional Neural Networks, directly predict object bounding boxes and classification score for an image. There is no intermediate task like detecting region proposals through a neural network or with an algorithm like Selective Search. The result is a much simpler and faster architecture.</w:t>
-      </w:r>
-    </w:p>
-    <w:p>
-      <w:pPr>
-        <w:rPr>
-          <w:rFonts w:ascii="Times New Roman" w:hAnsi="Times New Roman"/>
-          <w:sz w:val="24"/>
-          <w:szCs w:val="24"/>
-          <w:lang w:val="en-US"/>
-        </w:rPr>
-      </w:pPr>
-      <w:r>
-        <w:rPr>
-          <w:rFonts w:ascii="Times New Roman" w:hAnsi="Times New Roman"/>
-          <w:sz w:val="24"/>
-          <w:szCs w:val="24"/>
-          <w:lang w:val="en-US"/>
-        </w:rPr>
-        <w:tab/>
-      </w:r>
-      <w:r>
-        <w:rPr>
-          <w:rFonts w:ascii="Times New Roman" w:hAnsi="Times New Roman"/>
-          <w:sz w:val="24"/>
-          <w:szCs w:val="24"/>
-          <w:lang w:val="en-US"/>
-        </w:rPr>
-        <w:t>Usually,</w:t>
-      </w:r>
-      <w:r>
-        <w:rPr>
-          <w:rFonts w:ascii="Times New Roman" w:hAnsi="Times New Roman"/>
-          <w:sz w:val="24"/>
-          <w:szCs w:val="24"/>
-          <w:lang w:val="en-US"/>
-        </w:rPr>
-        <w:t xml:space="preserve"> Single Stage architectures utilize a </w:t>
-      </w:r>
-      <w:proofErr w:type="spellStart"/>
-      <w:r>
-        <w:rPr>
-          <w:rFonts w:ascii="Times New Roman" w:hAnsi="Times New Roman"/>
-          <w:sz w:val="24"/>
-          <w:szCs w:val="24"/>
-          <w:lang w:val="en-US"/>
-        </w:rPr>
-        <w:t>ConvNet</w:t>
-      </w:r>
-      <w:proofErr w:type="spellEnd"/>
-      <w:r>
-        <w:rPr>
-          <w:rFonts w:ascii="Times New Roman" w:hAnsi="Times New Roman"/>
-          <w:sz w:val="24"/>
-          <w:szCs w:val="24"/>
-          <w:lang w:val="en-US"/>
-        </w:rPr>
-        <w:t xml:space="preserve"> such as VGG or </w:t>
-      </w:r>
-      <w:proofErr w:type="spellStart"/>
-      <w:r>
-        <w:rPr>
-          <w:rFonts w:ascii="Times New Roman" w:hAnsi="Times New Roman"/>
-          <w:sz w:val="24"/>
-          <w:szCs w:val="24"/>
-          <w:lang w:val="en-US"/>
-        </w:rPr>
-        <w:t>ResNet</w:t>
-      </w:r>
-      <w:proofErr w:type="spellEnd"/>
-      <w:r>
-        <w:rPr>
-          <w:rFonts w:ascii="Times New Roman" w:hAnsi="Times New Roman"/>
-          <w:sz w:val="24"/>
-          <w:szCs w:val="24"/>
-          <w:lang w:val="en-US"/>
-        </w:rPr>
-        <w:t xml:space="preserve"> as a backbone network. </w:t>
-      </w:r>
-      <w:r>
-        <w:rPr>
-          <w:rFonts w:ascii="Times New Roman" w:hAnsi="Times New Roman"/>
-          <w:sz w:val="24"/>
-          <w:szCs w:val="24"/>
-          <w:lang w:val="en-US"/>
-        </w:rPr>
-        <w:t>The backbone network is responsible for feature extraction.</w:t>
+        <w:t>.</w:t>
+      </w:r>
+      <w:r>
+        <w:rPr>
+          <w:rFonts w:ascii="Times New Roman" w:hAnsi="Times New Roman"/>
+          <w:b/>
+          <w:bCs/>
+          <w:sz w:val="36"/>
+          <w:szCs w:val="36"/>
+          <w:u w:val="single"/>
+          <w:lang w:val="en-US"/>
+        </w:rPr>
+        <w:t>1</w:t>
+      </w:r>
+      <w:r>
+        <w:rPr>
+          <w:rFonts w:ascii="Times New Roman" w:hAnsi="Times New Roman"/>
+          <w:b/>
+          <w:bCs/>
+          <w:sz w:val="36"/>
+          <w:szCs w:val="36"/>
+          <w:u w:val="single"/>
+          <w:lang w:val="en-US"/>
+        </w:rPr>
+        <w:t xml:space="preserve">) </w:t>
+      </w:r>
+      <w:r>
+        <w:rPr>
+          <w:rFonts w:ascii="Times New Roman" w:hAnsi="Times New Roman"/>
+          <w:b/>
+          <w:bCs/>
+          <w:sz w:val="36"/>
+          <w:szCs w:val="36"/>
+          <w:u w:val="single"/>
+          <w:lang w:val="en-US"/>
+        </w:rPr>
+        <w:t>Backbone Network</w:t>
       </w:r>
     </w:p>
     <w:sectPr>
-      <w:headerReference w:type="default" r:id="rId44"/>
-      <w:footerReference w:type="default" r:id="rId45"/>
+      <w:headerReference w:type="default" r:id="rId46"/>
+      <w:footerReference w:type="default" r:id="rId47"/>
       <w:pgSz w:w="11906" w:h="16838"/>
       <w:pgMar w:top="1440" w:right="1800" w:bottom="1440" w:left="1800" w:header="708" w:footer="708" w:gutter="0"/>
       <w:cols w:space="708"/>
@@ -27381,7 +26560,6 @@
   <w:style w:type="character" w:default="1" w:styleId="a0">
     <w:name w:val="Default Paragraph Font"/>
     <w:uiPriority w:val="1"/>
-    <w:semiHidden/>
     <w:unhideWhenUsed/>
   </w:style>
   <w:style w:type="table" w:default="1" w:styleId="a1">
@@ -27840,7 +27018,9 @@
     <w:rsid w:val="00766B11"/>
     <w:rsid w:val="007831E3"/>
     <w:rsid w:val="00845C04"/>
+    <w:rsid w:val="00943E8A"/>
     <w:rsid w:val="009D5623"/>
+    <w:rsid w:val="00A75078"/>
     <w:rsid w:val="00AB61AB"/>
     <w:rsid w:val="00C13F79"/>
     <w:rsid w:val="00CD53A6"/>

--- a/thesis/thesis.docx
+++ b/thesis/thesis.docx
@@ -327,8 +327,9 @@
           <w:szCs w:val="28"/>
           <w:lang w:val="en-US"/>
         </w:rPr>
-        <w:t>Professor Zervakis Michalis</w:t>
-      </w:r>
+        <w:t xml:space="preserve">Professor </w:t>
+      </w:r>
+      <w:proofErr w:type="spellStart"/>
       <w:r>
         <w:rPr>
           <w:rFonts w:ascii="Times New Roman" w:eastAsia="Times New Roman" w:hAnsi="Times New Roman"/>
@@ -338,8 +339,9 @@
           <w:szCs w:val="28"/>
           <w:lang w:val="en-US"/>
         </w:rPr>
-        <w:t xml:space="preserve"> </w:t>
-      </w:r>
+        <w:t>Zervakis</w:t>
+      </w:r>
+      <w:proofErr w:type="spellEnd"/>
       <w:r>
         <w:rPr>
           <w:rFonts w:ascii="Times New Roman" w:eastAsia="Times New Roman" w:hAnsi="Times New Roman"/>
@@ -349,6 +351,28 @@
           <w:szCs w:val="28"/>
           <w:lang w:val="en-US"/>
         </w:rPr>
+        <w:t xml:space="preserve"> Michalis</w:t>
+      </w:r>
+      <w:r>
+        <w:rPr>
+          <w:rFonts w:ascii="Times New Roman" w:eastAsia="Times New Roman" w:hAnsi="Times New Roman"/>
+          <w:b/>
+          <w:bCs/>
+          <w:sz w:val="28"/>
+          <w:szCs w:val="28"/>
+          <w:lang w:val="en-US"/>
+        </w:rPr>
+        <w:t xml:space="preserve"> </w:t>
+      </w:r>
+      <w:r>
+        <w:rPr>
+          <w:rFonts w:ascii="Times New Roman" w:eastAsia="Times New Roman" w:hAnsi="Times New Roman"/>
+          <w:b/>
+          <w:bCs/>
+          <w:sz w:val="28"/>
+          <w:szCs w:val="28"/>
+          <w:lang w:val="en-US"/>
+        </w:rPr>
         <w:t>(Supervisor)</w:t>
       </w:r>
     </w:p>
@@ -374,7 +398,31 @@
           <w:szCs w:val="28"/>
           <w:lang w:val="en-US"/>
         </w:rPr>
-        <w:t>Associate Professor Lagoudakis Michalis</w:t>
+        <w:t xml:space="preserve">Associate Professor </w:t>
+      </w:r>
+      <w:proofErr w:type="spellStart"/>
+      <w:r>
+        <w:rPr>
+          <w:rFonts w:ascii="Times New Roman" w:eastAsia="Times New Roman" w:hAnsi="Times New Roman"/>
+          <w:b/>
+          <w:bCs/>
+          <w:sz w:val="28"/>
+          <w:szCs w:val="28"/>
+          <w:lang w:val="en-US"/>
+        </w:rPr>
+        <w:t>Lagoudakis</w:t>
+      </w:r>
+      <w:proofErr w:type="spellEnd"/>
+      <w:r>
+        <w:rPr>
+          <w:rFonts w:ascii="Times New Roman" w:eastAsia="Times New Roman" w:hAnsi="Times New Roman"/>
+          <w:b/>
+          <w:bCs/>
+          <w:sz w:val="28"/>
+          <w:szCs w:val="28"/>
+          <w:lang w:val="en-US"/>
+        </w:rPr>
+        <w:t xml:space="preserve"> Michalis</w:t>
       </w:r>
     </w:p>
     <w:p>
@@ -399,8 +447,21 @@
           <w:szCs w:val="28"/>
           <w:lang w:val="en-US"/>
         </w:rPr>
-        <w:t>Professor Petrakis Euripidis</w:t>
-      </w:r>
+        <w:t xml:space="preserve">Professor Petrakis </w:t>
+      </w:r>
+      <w:proofErr w:type="spellStart"/>
+      <w:r>
+        <w:rPr>
+          <w:rFonts w:ascii="Times New Roman" w:eastAsia="Times New Roman" w:hAnsi="Times New Roman"/>
+          <w:b/>
+          <w:bCs/>
+          <w:sz w:val="28"/>
+          <w:szCs w:val="28"/>
+          <w:lang w:val="en-US"/>
+        </w:rPr>
+        <w:t>Euripidis</w:t>
+      </w:r>
+      <w:proofErr w:type="spellEnd"/>
     </w:p>
     <w:p>
       <w:pPr>
@@ -542,7 +603,73 @@
           <w:szCs w:val="28"/>
           <w:lang w:val="en-US"/>
         </w:rPr>
-        <w:t>Next, I would like to thank Professor Michalis Zervakis and Dr. Marios Antonakakis who as my advisors guided me through the whole process of this thesis.</w:t>
+        <w:t xml:space="preserve">Next, I would like to thank Professor Michalis </w:t>
+      </w:r>
+      <w:proofErr w:type="spellStart"/>
+      <w:r>
+        <w:rPr>
+          <w:rFonts w:ascii="Times New Roman" w:eastAsia="Times New Roman" w:hAnsi="Times New Roman"/>
+          <w:bCs/>
+          <w:sz w:val="24"/>
+          <w:szCs w:val="28"/>
+          <w:lang w:val="en-US"/>
+        </w:rPr>
+        <w:t>Zervakis</w:t>
+      </w:r>
+      <w:proofErr w:type="spellEnd"/>
+      <w:r>
+        <w:rPr>
+          <w:rFonts w:ascii="Times New Roman" w:eastAsia="Times New Roman" w:hAnsi="Times New Roman"/>
+          <w:bCs/>
+          <w:sz w:val="24"/>
+          <w:szCs w:val="28"/>
+          <w:lang w:val="en-US"/>
+        </w:rPr>
+        <w:t xml:space="preserve"> and Dr. </w:t>
+      </w:r>
+      <w:proofErr w:type="spellStart"/>
+      <w:r>
+        <w:rPr>
+          <w:rFonts w:ascii="Times New Roman" w:eastAsia="Times New Roman" w:hAnsi="Times New Roman"/>
+          <w:bCs/>
+          <w:sz w:val="24"/>
+          <w:szCs w:val="28"/>
+          <w:lang w:val="en-US"/>
+        </w:rPr>
+        <w:t>Marios</w:t>
+      </w:r>
+      <w:proofErr w:type="spellEnd"/>
+      <w:r>
+        <w:rPr>
+          <w:rFonts w:ascii="Times New Roman" w:eastAsia="Times New Roman" w:hAnsi="Times New Roman"/>
+          <w:bCs/>
+          <w:sz w:val="24"/>
+          <w:szCs w:val="28"/>
+          <w:lang w:val="en-US"/>
+        </w:rPr>
+        <w:t xml:space="preserve"> </w:t>
+      </w:r>
+      <w:proofErr w:type="spellStart"/>
+      <w:r>
+        <w:rPr>
+          <w:rFonts w:ascii="Times New Roman" w:eastAsia="Times New Roman" w:hAnsi="Times New Roman"/>
+          <w:bCs/>
+          <w:sz w:val="24"/>
+          <w:szCs w:val="28"/>
+          <w:lang w:val="en-US"/>
+        </w:rPr>
+        <w:t>Antonakakis</w:t>
+      </w:r>
+      <w:proofErr w:type="spellEnd"/>
+      <w:r>
+        <w:rPr>
+          <w:rFonts w:ascii="Times New Roman" w:eastAsia="Times New Roman" w:hAnsi="Times New Roman"/>
+          <w:bCs/>
+          <w:sz w:val="24"/>
+          <w:szCs w:val="28"/>
+          <w:lang w:val="en-US"/>
+        </w:rPr>
+        <w:t xml:space="preserve"> who as my advisors guided me through the whole process of this thesis.</w:t>
       </w:r>
     </w:p>
     <w:p>
@@ -2243,7 +2370,31 @@
           <w:szCs w:val="28"/>
           <w:lang w:val="en-US"/>
         </w:rPr>
-        <w:t>(VGGNet)</w:t>
+        <w:t>(</w:t>
+      </w:r>
+      <w:proofErr w:type="spellStart"/>
+      <w:r>
+        <w:rPr>
+          <w:rFonts w:ascii="Times New Roman" w:eastAsia="Times New Roman" w:hAnsi="Times New Roman"/>
+          <w:b/>
+          <w:bCs/>
+          <w:sz w:val="24"/>
+          <w:szCs w:val="28"/>
+          <w:lang w:val="en-US"/>
+        </w:rPr>
+        <w:t>VGGNet</w:t>
+      </w:r>
+      <w:proofErr w:type="spellEnd"/>
+      <w:r>
+        <w:rPr>
+          <w:rFonts w:ascii="Times New Roman" w:eastAsia="Times New Roman" w:hAnsi="Times New Roman"/>
+          <w:b/>
+          <w:bCs/>
+          <w:sz w:val="24"/>
+          <w:szCs w:val="28"/>
+          <w:lang w:val="en-US"/>
+        </w:rPr>
+        <w:t>)</w:t>
       </w:r>
     </w:p>
     <w:p>
@@ -2293,7 +2444,31 @@
           <w:szCs w:val="28"/>
           <w:lang w:val="en-US"/>
         </w:rPr>
-        <w:t>(ResNet)</w:t>
+        <w:t>(</w:t>
+      </w:r>
+      <w:proofErr w:type="spellStart"/>
+      <w:r>
+        <w:rPr>
+          <w:rFonts w:ascii="Times New Roman" w:eastAsia="Times New Roman" w:hAnsi="Times New Roman"/>
+          <w:b/>
+          <w:bCs/>
+          <w:sz w:val="24"/>
+          <w:szCs w:val="28"/>
+          <w:lang w:val="en-US"/>
+        </w:rPr>
+        <w:t>ResNet</w:t>
+      </w:r>
+      <w:proofErr w:type="spellEnd"/>
+      <w:r>
+        <w:rPr>
+          <w:rFonts w:ascii="Times New Roman" w:eastAsia="Times New Roman" w:hAnsi="Times New Roman"/>
+          <w:b/>
+          <w:bCs/>
+          <w:sz w:val="24"/>
+          <w:szCs w:val="28"/>
+          <w:lang w:val="en-US"/>
+        </w:rPr>
+        <w:t>)</w:t>
       </w:r>
     </w:p>
     <w:p>
@@ -2652,7 +2827,35 @@
           <w:szCs w:val="28"/>
           <w:lang w:val="en-US"/>
         </w:rPr>
-        <w:t xml:space="preserve">Chapter 5: RetinaNet </w:t>
+        <w:t xml:space="preserve">Chapter 5: </w:t>
+      </w:r>
+      <w:proofErr w:type="spellStart"/>
+      <w:r>
+        <w:rPr>
+          <w:rFonts w:ascii="Times New Roman" w:eastAsia="Times New Roman" w:hAnsi="Times New Roman"/>
+          <w:b/>
+          <w:bCs/>
+          <w:i/>
+          <w:iCs/>
+          <w:sz w:val="24"/>
+          <w:szCs w:val="28"/>
+          <w:lang w:val="en-US"/>
+        </w:rPr>
+        <w:t>RetinaNet</w:t>
+      </w:r>
+      <w:proofErr w:type="spellEnd"/>
+      <w:r>
+        <w:rPr>
+          <w:rFonts w:ascii="Times New Roman" w:eastAsia="Times New Roman" w:hAnsi="Times New Roman"/>
+          <w:b/>
+          <w:bCs/>
+          <w:i/>
+          <w:iCs/>
+          <w:sz w:val="24"/>
+          <w:szCs w:val="28"/>
+          <w:lang w:val="en-US"/>
+        </w:rPr>
+        <w:t xml:space="preserve"> </w:t>
       </w:r>
       <w:r>
         <w:rPr>
@@ -2875,7 +3078,9 @@
           <w:lang w:val="en-US"/>
         </w:rPr>
       </w:pPr>
-      <w:r>
+    </w:p>
+    <w:p>
+      <w:pPr>
         <w:rPr>
           <w:rFonts w:ascii="Times New Roman" w:eastAsia="Times New Roman" w:hAnsi="Times New Roman"/>
           <w:b/>
@@ -2885,6 +3090,18 @@
           <w:szCs w:val="28"/>
           <w:lang w:val="en-US"/>
         </w:rPr>
+      </w:pPr>
+      <w:r>
+        <w:rPr>
+          <w:rFonts w:ascii="Times New Roman" w:eastAsia="Times New Roman" w:hAnsi="Times New Roman"/>
+          <w:b/>
+          <w:bCs/>
+          <w:i/>
+          <w:sz w:val="24"/>
+          <w:szCs w:val="28"/>
+          <w:lang w:val="en-US"/>
+        </w:rPr>
+        <w:lastRenderedPageBreak/>
         <w:t>Chapter 7: Evaluation Metrics</w:t>
       </w:r>
     </w:p>
@@ -2913,8 +3130,31 @@
           <w:szCs w:val="28"/>
           <w:lang w:val="en-US"/>
         </w:rPr>
-        <w:lastRenderedPageBreak/>
-        <w:t>Intersection over Union(IoU)</w:t>
+        <w:t>Intersection over Union(</w:t>
+      </w:r>
+      <w:proofErr w:type="spellStart"/>
+      <w:r>
+        <w:rPr>
+          <w:rFonts w:ascii="Times New Roman" w:eastAsia="Times New Roman" w:hAnsi="Times New Roman"/>
+          <w:b/>
+          <w:bCs/>
+          <w:sz w:val="24"/>
+          <w:szCs w:val="28"/>
+          <w:lang w:val="en-US"/>
+        </w:rPr>
+        <w:t>IoU</w:t>
+      </w:r>
+      <w:proofErr w:type="spellEnd"/>
+      <w:r>
+        <w:rPr>
+          <w:rFonts w:ascii="Times New Roman" w:eastAsia="Times New Roman" w:hAnsi="Times New Roman"/>
+          <w:b/>
+          <w:bCs/>
+          <w:sz w:val="24"/>
+          <w:szCs w:val="28"/>
+          <w:lang w:val="en-US"/>
+        </w:rPr>
+        <w:t>)</w:t>
       </w:r>
     </w:p>
     <w:p>
@@ -3132,8 +3372,21 @@
           <w:szCs w:val="28"/>
           <w:lang w:val="en-US"/>
         </w:rPr>
-        <w:t>Comparison with original RetinaNet</w:t>
-      </w:r>
+        <w:t xml:space="preserve">Comparison with original </w:t>
+      </w:r>
+      <w:proofErr w:type="spellStart"/>
+      <w:r>
+        <w:rPr>
+          <w:rFonts w:ascii="Times New Roman" w:eastAsia="Times New Roman" w:hAnsi="Times New Roman"/>
+          <w:b/>
+          <w:bCs/>
+          <w:sz w:val="24"/>
+          <w:szCs w:val="28"/>
+          <w:lang w:val="en-US"/>
+        </w:rPr>
+        <w:t>RetinaNet</w:t>
+      </w:r>
+      <w:proofErr w:type="spellEnd"/>
     </w:p>
     <w:p>
       <w:pPr>
@@ -4173,7 +4426,29 @@
           <w:szCs w:val="28"/>
           <w:lang w:val="en-US"/>
         </w:rPr>
-        <w:t>Viola-Jones object detection framework based on Haar features.</w:t>
+        <w:t xml:space="preserve">Viola-Jones object detection framework based on </w:t>
+      </w:r>
+      <w:proofErr w:type="spellStart"/>
+      <w:r>
+        <w:rPr>
+          <w:rFonts w:ascii="Times New Roman" w:hAnsi="Times New Roman"/>
+          <w:b/>
+          <w:sz w:val="24"/>
+          <w:szCs w:val="28"/>
+          <w:lang w:val="en-US"/>
+        </w:rPr>
+        <w:t>Haar</w:t>
+      </w:r>
+      <w:proofErr w:type="spellEnd"/>
+      <w:r>
+        <w:rPr>
+          <w:rFonts w:ascii="Times New Roman" w:hAnsi="Times New Roman"/>
+          <w:b/>
+          <w:sz w:val="24"/>
+          <w:szCs w:val="28"/>
+          <w:lang w:val="en-US"/>
+        </w:rPr>
+        <w:t xml:space="preserve"> features.</w:t>
       </w:r>
     </w:p>
     <w:p>
@@ -4317,7 +4592,29 @@
           <w:szCs w:val="28"/>
           <w:lang w:val="en-US"/>
         </w:rPr>
-        <w:t>Single Shot MultiBox Detector.</w:t>
+        <w:t xml:space="preserve">Single Shot </w:t>
+      </w:r>
+      <w:proofErr w:type="spellStart"/>
+      <w:r>
+        <w:rPr>
+          <w:rFonts w:ascii="Times New Roman" w:hAnsi="Times New Roman"/>
+          <w:b/>
+          <w:sz w:val="24"/>
+          <w:szCs w:val="28"/>
+          <w:lang w:val="en-US"/>
+        </w:rPr>
+        <w:t>MultiBox</w:t>
+      </w:r>
+      <w:proofErr w:type="spellEnd"/>
+      <w:r>
+        <w:rPr>
+          <w:rFonts w:ascii="Times New Roman" w:hAnsi="Times New Roman"/>
+          <w:b/>
+          <w:sz w:val="24"/>
+          <w:szCs w:val="28"/>
+          <w:lang w:val="en-US"/>
+        </w:rPr>
+        <w:t xml:space="preserve"> Detector.</w:t>
       </w:r>
     </w:p>
     <w:p>
@@ -5035,7 +5332,29 @@
           <w:szCs w:val="36"/>
           <w:lang w:val="en-US"/>
         </w:rPr>
-        <w:t>A Convolutional Neural Network is a Deep Learning algorithm which can take in an input image, assign importance to various objects in the image and be able to differentiate one from the other. ConvNets require less pre-processing compared to other classification algorithms.</w:t>
+        <w:t xml:space="preserve">A Convolutional Neural Network is a Deep Learning algorithm which can take in an input image, assign importance to various objects in the image and be able to differentiate one from the other. </w:t>
+      </w:r>
+      <w:proofErr w:type="spellStart"/>
+      <w:r>
+        <w:rPr>
+          <w:rFonts w:ascii="Times New Roman" w:hAnsi="Times New Roman"/>
+          <w:bCs/>
+          <w:sz w:val="24"/>
+          <w:szCs w:val="36"/>
+          <w:lang w:val="en-US"/>
+        </w:rPr>
+        <w:t>ConvNets</w:t>
+      </w:r>
+      <w:proofErr w:type="spellEnd"/>
+      <w:r>
+        <w:rPr>
+          <w:rFonts w:ascii="Times New Roman" w:hAnsi="Times New Roman"/>
+          <w:bCs/>
+          <w:sz w:val="24"/>
+          <w:szCs w:val="36"/>
+          <w:lang w:val="en-US"/>
+        </w:rPr>
+        <w:t xml:space="preserve"> require less pre-processing compared to other classification algorithms.</w:t>
       </w:r>
     </w:p>
     <w:p>
@@ -5276,15 +5595,27 @@
           <w:lang w:val="en-US"/>
         </w:rPr>
       </w:pPr>
-      <w:r>
-        <w:rPr>
-          <w:rFonts w:ascii="Times New Roman" w:hAnsi="Times New Roman"/>
-          <w:bCs/>
-          <w:sz w:val="24"/>
-          <w:szCs w:val="36"/>
-          <w:lang w:val="en-US"/>
-        </w:rPr>
-        <w:t>ConvNets, usually, are divided into two parts, the convolutional and the densely connected. The first one applies various layers such as Convolution and Pooling to reduce the dimensions and retain the important features of the image, while the second one</w:t>
+      <w:proofErr w:type="spellStart"/>
+      <w:r>
+        <w:rPr>
+          <w:rFonts w:ascii="Times New Roman" w:hAnsi="Times New Roman"/>
+          <w:bCs/>
+          <w:sz w:val="24"/>
+          <w:szCs w:val="36"/>
+          <w:lang w:val="en-US"/>
+        </w:rPr>
+        <w:t>ConvNets</w:t>
+      </w:r>
+      <w:proofErr w:type="spellEnd"/>
+      <w:r>
+        <w:rPr>
+          <w:rFonts w:ascii="Times New Roman" w:hAnsi="Times New Roman"/>
+          <w:bCs/>
+          <w:sz w:val="24"/>
+          <w:szCs w:val="36"/>
+          <w:lang w:val="en-US"/>
+        </w:rPr>
+        <w:t>, usually, are divided into two parts, the convolutional and the densely connected. The first one applies various layers such as Convolution and Pooling to reduce the dimensions and retain the important features of the image, while the second one</w:t>
       </w:r>
       <w:r>
         <w:rPr>
@@ -5462,7 +5793,29 @@
           <w:szCs w:val="36"/>
           <w:lang w:val="en-US"/>
         </w:rPr>
-        <w:t>In a ConvNet, the input is a</w:t>
+        <w:t xml:space="preserve">In a </w:t>
+      </w:r>
+      <w:proofErr w:type="spellStart"/>
+      <w:r>
+        <w:rPr>
+          <w:rFonts w:ascii="Times New Roman" w:hAnsi="Times New Roman"/>
+          <w:bCs/>
+          <w:sz w:val="24"/>
+          <w:szCs w:val="36"/>
+          <w:lang w:val="en-US"/>
+        </w:rPr>
+        <w:t>ConvNet</w:t>
+      </w:r>
+      <w:proofErr w:type="spellEnd"/>
+      <w:r>
+        <w:rPr>
+          <w:rFonts w:ascii="Times New Roman" w:hAnsi="Times New Roman"/>
+          <w:bCs/>
+          <w:sz w:val="24"/>
+          <w:szCs w:val="36"/>
+          <w:lang w:val="en-US"/>
+        </w:rPr>
+        <w:t>, the input is a</w:t>
       </w:r>
       <w:r>
         <w:rPr>
@@ -8367,7 +8720,31 @@
           <w:szCs w:val="36"/>
           <w:lang w:val="en-US"/>
         </w:rPr>
-        <w:t>Rectified Linear Unit (ReLU) Activation Function:</w:t>
+        <w:t>Rectified Linear Unit (</w:t>
+      </w:r>
+      <w:proofErr w:type="spellStart"/>
+      <w:r>
+        <w:rPr>
+          <w:rFonts w:ascii="Times New Roman" w:hAnsi="Times New Roman"/>
+          <w:b/>
+          <w:bCs/>
+          <w:sz w:val="24"/>
+          <w:szCs w:val="36"/>
+          <w:lang w:val="en-US"/>
+        </w:rPr>
+        <w:t>ReLU</w:t>
+      </w:r>
+      <w:proofErr w:type="spellEnd"/>
+      <w:r>
+        <w:rPr>
+          <w:rFonts w:ascii="Times New Roman" w:hAnsi="Times New Roman"/>
+          <w:b/>
+          <w:bCs/>
+          <w:sz w:val="24"/>
+          <w:szCs w:val="36"/>
+          <w:lang w:val="en-US"/>
+        </w:rPr>
+        <w:t>) Activation Function:</w:t>
       </w:r>
     </w:p>
     <w:p>
@@ -8553,63 +8930,134 @@
           <w:szCs w:val="36"/>
           <w:lang w:val="en-US"/>
         </w:rPr>
-        <w:t>Image [12]: ReLU Activation Function.</w:t>
-      </w:r>
-    </w:p>
-    <w:p>
-      <w:pPr>
-        <w:rPr>
-          <w:rFonts w:ascii="Times New Roman" w:hAnsi="Times New Roman"/>
-          <w:b/>
-          <w:bCs/>
-          <w:sz w:val="24"/>
-          <w:szCs w:val="36"/>
-          <w:lang w:val="en-US"/>
-        </w:rPr>
-      </w:pPr>
-    </w:p>
-    <w:p>
-      <w:pPr>
-        <w:rPr>
-          <w:rFonts w:ascii="Times New Roman" w:hAnsi="Times New Roman"/>
-          <w:b/>
-          <w:bCs/>
-          <w:sz w:val="24"/>
-          <w:szCs w:val="36"/>
-          <w:lang w:val="en-US"/>
-        </w:rPr>
-      </w:pPr>
-      <w:r>
-        <w:rPr>
-          <w:rFonts w:ascii="Times New Roman" w:hAnsi="Times New Roman"/>
-          <w:b/>
-          <w:bCs/>
-          <w:sz w:val="24"/>
-          <w:szCs w:val="36"/>
-          <w:lang w:val="en-US"/>
-        </w:rPr>
-        <w:t>Softmax Activation Function:</w:t>
-      </w:r>
-    </w:p>
-    <w:p>
-      <w:pPr>
-        <w:rPr>
-          <w:rFonts w:ascii="Times New Roman" w:hAnsi="Times New Roman"/>
-          <w:bCs/>
-          <w:sz w:val="24"/>
-          <w:szCs w:val="36"/>
-          <w:lang w:val="en-US"/>
-        </w:rPr>
-      </w:pPr>
-      <w:r>
-        <w:rPr>
-          <w:rFonts w:ascii="Times New Roman" w:hAnsi="Times New Roman"/>
-          <w:bCs/>
-          <w:sz w:val="24"/>
-          <w:szCs w:val="36"/>
-          <w:lang w:val="en-US"/>
-        </w:rPr>
-        <w:t>Softmax maps the output in range between [0, 1]. Furthermore, the total sum of the mapped output is 1. Therefore, the output of Softmax is a probability distribution.</w:t>
+        <w:t xml:space="preserve">Image [12]: </w:t>
+      </w:r>
+      <w:proofErr w:type="spellStart"/>
+      <w:r>
+        <w:rPr>
+          <w:rFonts w:ascii="Times New Roman" w:hAnsi="Times New Roman"/>
+          <w:b/>
+          <w:bCs/>
+          <w:sz w:val="20"/>
+          <w:szCs w:val="36"/>
+          <w:lang w:val="en-US"/>
+        </w:rPr>
+        <w:t>ReLU</w:t>
+      </w:r>
+      <w:proofErr w:type="spellEnd"/>
+      <w:r>
+        <w:rPr>
+          <w:rFonts w:ascii="Times New Roman" w:hAnsi="Times New Roman"/>
+          <w:b/>
+          <w:bCs/>
+          <w:sz w:val="20"/>
+          <w:szCs w:val="36"/>
+          <w:lang w:val="en-US"/>
+        </w:rPr>
+        <w:t xml:space="preserve"> Activation Function.</w:t>
+      </w:r>
+    </w:p>
+    <w:p>
+      <w:pPr>
+        <w:rPr>
+          <w:rFonts w:ascii="Times New Roman" w:hAnsi="Times New Roman"/>
+          <w:b/>
+          <w:bCs/>
+          <w:sz w:val="24"/>
+          <w:szCs w:val="36"/>
+          <w:lang w:val="en-US"/>
+        </w:rPr>
+      </w:pPr>
+    </w:p>
+    <w:p>
+      <w:pPr>
+        <w:rPr>
+          <w:rFonts w:ascii="Times New Roman" w:hAnsi="Times New Roman"/>
+          <w:b/>
+          <w:bCs/>
+          <w:sz w:val="24"/>
+          <w:szCs w:val="36"/>
+          <w:lang w:val="en-US"/>
+        </w:rPr>
+      </w:pPr>
+      <w:proofErr w:type="spellStart"/>
+      <w:r>
+        <w:rPr>
+          <w:rFonts w:ascii="Times New Roman" w:hAnsi="Times New Roman"/>
+          <w:b/>
+          <w:bCs/>
+          <w:sz w:val="24"/>
+          <w:szCs w:val="36"/>
+          <w:lang w:val="en-US"/>
+        </w:rPr>
+        <w:t>Softmax</w:t>
+      </w:r>
+      <w:proofErr w:type="spellEnd"/>
+      <w:r>
+        <w:rPr>
+          <w:rFonts w:ascii="Times New Roman" w:hAnsi="Times New Roman"/>
+          <w:b/>
+          <w:bCs/>
+          <w:sz w:val="24"/>
+          <w:szCs w:val="36"/>
+          <w:lang w:val="en-US"/>
+        </w:rPr>
+        <w:t xml:space="preserve"> Activation Function:</w:t>
+      </w:r>
+    </w:p>
+    <w:p>
+      <w:pPr>
+        <w:rPr>
+          <w:rFonts w:ascii="Times New Roman" w:hAnsi="Times New Roman"/>
+          <w:bCs/>
+          <w:sz w:val="24"/>
+          <w:szCs w:val="36"/>
+          <w:lang w:val="en-US"/>
+        </w:rPr>
+      </w:pPr>
+      <w:proofErr w:type="spellStart"/>
+      <w:r>
+        <w:rPr>
+          <w:rFonts w:ascii="Times New Roman" w:hAnsi="Times New Roman"/>
+          <w:bCs/>
+          <w:sz w:val="24"/>
+          <w:szCs w:val="36"/>
+          <w:lang w:val="en-US"/>
+        </w:rPr>
+        <w:t>Softmax</w:t>
+      </w:r>
+      <w:proofErr w:type="spellEnd"/>
+      <w:r>
+        <w:rPr>
+          <w:rFonts w:ascii="Times New Roman" w:hAnsi="Times New Roman"/>
+          <w:bCs/>
+          <w:sz w:val="24"/>
+          <w:szCs w:val="36"/>
+          <w:lang w:val="en-US"/>
+        </w:rPr>
+        <w:t xml:space="preserve"> maps the output in range between [0, 1]. Furthermore, the total sum of the mapped output is 1. Therefore, the output of </w:t>
+      </w:r>
+      <w:proofErr w:type="spellStart"/>
+      <w:r>
+        <w:rPr>
+          <w:rFonts w:ascii="Times New Roman" w:hAnsi="Times New Roman"/>
+          <w:bCs/>
+          <w:sz w:val="24"/>
+          <w:szCs w:val="36"/>
+          <w:lang w:val="en-US"/>
+        </w:rPr>
+        <w:t>Softmax</w:t>
+      </w:r>
+      <w:proofErr w:type="spellEnd"/>
+      <w:r>
+        <w:rPr>
+          <w:rFonts w:ascii="Times New Roman" w:hAnsi="Times New Roman"/>
+          <w:bCs/>
+          <w:sz w:val="24"/>
+          <w:szCs w:val="36"/>
+          <w:lang w:val="en-US"/>
+        </w:rPr>
+        <w:t xml:space="preserve"> is a probability distribution.</w:t>
       </w:r>
     </w:p>
     <w:p>
@@ -9505,6 +9953,7 @@
         </w:rPr>
         <w:t xml:space="preserve">where, M is the number of the classes, log the natural logarithm, y the binary indicator (0 or 1) if class label </w:t>
       </w:r>
+      <w:proofErr w:type="spellStart"/>
       <w:r>
         <w:rPr>
           <w:rFonts w:ascii="Times New Roman" w:hAnsi="Times New Roman"/>
@@ -9515,15 +9964,38 @@
         </w:rPr>
         <w:t>i</w:t>
       </w:r>
-      <w:r>
-        <w:rPr>
-          <w:rFonts w:ascii="Times New Roman" w:hAnsi="Times New Roman"/>
-          <w:bCs/>
-          <w:sz w:val="24"/>
-          <w:szCs w:val="36"/>
-          <w:lang w:val="en-US"/>
-        </w:rPr>
-        <w:t xml:space="preserve"> is the correct classification and y_hat is the predicted</w:t>
+      <w:proofErr w:type="spellEnd"/>
+      <w:r>
+        <w:rPr>
+          <w:rFonts w:ascii="Times New Roman" w:hAnsi="Times New Roman"/>
+          <w:bCs/>
+          <w:sz w:val="24"/>
+          <w:szCs w:val="36"/>
+          <w:lang w:val="en-US"/>
+        </w:rPr>
+        <w:t xml:space="preserve"> is the correct classification and </w:t>
+      </w:r>
+      <w:proofErr w:type="spellStart"/>
+      <w:r>
+        <w:rPr>
+          <w:rFonts w:ascii="Times New Roman" w:hAnsi="Times New Roman"/>
+          <w:bCs/>
+          <w:sz w:val="24"/>
+          <w:szCs w:val="36"/>
+          <w:lang w:val="en-US"/>
+        </w:rPr>
+        <w:t>y_hat</w:t>
+      </w:r>
+      <w:proofErr w:type="spellEnd"/>
+      <w:r>
+        <w:rPr>
+          <w:rFonts w:ascii="Times New Roman" w:hAnsi="Times New Roman"/>
+          <w:bCs/>
+          <w:sz w:val="24"/>
+          <w:szCs w:val="36"/>
+          <w:lang w:val="en-US"/>
+        </w:rPr>
+        <w:t xml:space="preserve"> is the predicted</w:t>
       </w:r>
       <w:r>
         <w:rPr>
@@ -9546,16 +10018,29 @@
           <w:lang w:val="en-US"/>
         </w:rPr>
       </w:pPr>
-      <w:r>
-        <w:rPr>
-          <w:rFonts w:ascii="Times New Roman" w:hAnsi="Times New Roman"/>
-          <w:b/>
-          <w:bCs/>
-          <w:sz w:val="24"/>
-          <w:szCs w:val="36"/>
-          <w:lang w:val="en-US"/>
-        </w:rPr>
-        <w:t>Kullback-Leibler divergence</w:t>
+      <w:proofErr w:type="spellStart"/>
+      <w:r>
+        <w:rPr>
+          <w:rFonts w:ascii="Times New Roman" w:hAnsi="Times New Roman"/>
+          <w:b/>
+          <w:bCs/>
+          <w:sz w:val="24"/>
+          <w:szCs w:val="36"/>
+          <w:lang w:val="en-US"/>
+        </w:rPr>
+        <w:t>Kullback-Leibler</w:t>
+      </w:r>
+      <w:proofErr w:type="spellEnd"/>
+      <w:r>
+        <w:rPr>
+          <w:rFonts w:ascii="Times New Roman" w:hAnsi="Times New Roman"/>
+          <w:b/>
+          <w:bCs/>
+          <w:sz w:val="24"/>
+          <w:szCs w:val="36"/>
+          <w:lang w:val="en-US"/>
+        </w:rPr>
+        <w:t xml:space="preserve"> divergence</w:t>
       </w:r>
       <w:r>
         <w:rPr>
@@ -10918,19 +11403,7 @@
               <w:szCs w:val="36"/>
               <w:lang w:val="en-US"/>
             </w:rPr>
-            <m:t>-0.5</m:t>
-          </m:r>
-          <m:r>
-            <m:rPr>
-              <m:sty m:val="bi"/>
-            </m:rPr>
-            <w:rPr>
-              <w:rFonts w:ascii="Cambria Math" w:hAnsi="Cambria Math"/>
-              <w:sz w:val="24"/>
-              <w:szCs w:val="36"/>
-              <w:lang w:val="en-US"/>
-            </w:rPr>
-            <m:t>)</m:t>
+            <m:t>-0.5)</m:t>
           </m:r>
         </m:oMath>
       </m:oMathPara>
@@ -13170,7 +13643,51 @@
           <w:lang w:val="en-US"/>
         </w:rPr>
         <w:tab/>
-        <w:t>With the combination of the layers described in Chapter 2, various ConvNets architectures can be built and deployed, depending on the task. Traditionally, CNNs are a good option for classification problems, but modern object detection pipelines utilize CNNs as feature extractors as well. This chapter, describes some of the most well established ConvNets and two Fully Convolutional Networks that have make a significant contribution in Computer Vision.</w:t>
+        <w:t xml:space="preserve">With the combination of the layers described in Chapter 2, various </w:t>
+      </w:r>
+      <w:proofErr w:type="spellStart"/>
+      <w:r>
+        <w:rPr>
+          <w:rFonts w:ascii="Times New Roman" w:hAnsi="Times New Roman"/>
+          <w:bCs/>
+          <w:sz w:val="24"/>
+          <w:szCs w:val="36"/>
+          <w:lang w:val="en-US"/>
+        </w:rPr>
+        <w:t>ConvNets</w:t>
+      </w:r>
+      <w:proofErr w:type="spellEnd"/>
+      <w:r>
+        <w:rPr>
+          <w:rFonts w:ascii="Times New Roman" w:hAnsi="Times New Roman"/>
+          <w:bCs/>
+          <w:sz w:val="24"/>
+          <w:szCs w:val="36"/>
+          <w:lang w:val="en-US"/>
+        </w:rPr>
+        <w:t xml:space="preserve"> architectures can be built and deployed, depending on the task. Traditionally, CNNs are a good option for classification problems, but modern object detection pipelines utilize CNNs as feature extractors as well. This chapter, describes some of the most well established </w:t>
+      </w:r>
+      <w:proofErr w:type="spellStart"/>
+      <w:r>
+        <w:rPr>
+          <w:rFonts w:ascii="Times New Roman" w:hAnsi="Times New Roman"/>
+          <w:bCs/>
+          <w:sz w:val="24"/>
+          <w:szCs w:val="36"/>
+          <w:lang w:val="en-US"/>
+        </w:rPr>
+        <w:t>ConvNets</w:t>
+      </w:r>
+      <w:proofErr w:type="spellEnd"/>
+      <w:r>
+        <w:rPr>
+          <w:rFonts w:ascii="Times New Roman" w:hAnsi="Times New Roman"/>
+          <w:bCs/>
+          <w:sz w:val="24"/>
+          <w:szCs w:val="36"/>
+          <w:lang w:val="en-US"/>
+        </w:rPr>
+        <w:t xml:space="preserve"> and two Fully Convolutional Networks that have make a significant contribution in Computer Vision.</w:t>
       </w:r>
     </w:p>
     <w:p>
@@ -13207,7 +13724,33 @@
           <w:u w:val="single"/>
           <w:lang w:val="en-US"/>
         </w:rPr>
-        <w:t>3.1) Visual Geometry Group (VGGNet)</w:t>
+        <w:t>3.1) Visual Geometry Group (</w:t>
+      </w:r>
+      <w:proofErr w:type="spellStart"/>
+      <w:r>
+        <w:rPr>
+          <w:rFonts w:ascii="Times New Roman" w:hAnsi="Times New Roman"/>
+          <w:b/>
+          <w:bCs/>
+          <w:sz w:val="36"/>
+          <w:szCs w:val="36"/>
+          <w:u w:val="single"/>
+          <w:lang w:val="en-US"/>
+        </w:rPr>
+        <w:t>VGGNet</w:t>
+      </w:r>
+      <w:proofErr w:type="spellEnd"/>
+      <w:r>
+        <w:rPr>
+          <w:rFonts w:ascii="Times New Roman" w:hAnsi="Times New Roman"/>
+          <w:b/>
+          <w:bCs/>
+          <w:sz w:val="36"/>
+          <w:szCs w:val="36"/>
+          <w:u w:val="single"/>
+          <w:lang w:val="en-US"/>
+        </w:rPr>
+        <w:t>)</w:t>
       </w:r>
     </w:p>
     <w:p>
@@ -13227,8 +13770,19 @@
           <w:szCs w:val="24"/>
           <w:lang w:val="en-US"/>
         </w:rPr>
-        <w:t>Designed by the Department of Science and Engineering of Oxford University, VGGNets</w:t>
-      </w:r>
+        <w:t xml:space="preserve">Designed by the Department of Science and Engineering of Oxford University, </w:t>
+      </w:r>
+      <w:proofErr w:type="spellStart"/>
+      <w:r>
+        <w:rPr>
+          <w:rFonts w:ascii="Times New Roman" w:hAnsi="Times New Roman"/>
+          <w:sz w:val="24"/>
+          <w:szCs w:val="24"/>
+          <w:lang w:val="en-US"/>
+        </w:rPr>
+        <w:t>VGGNets</w:t>
+      </w:r>
+      <w:proofErr w:type="spellEnd"/>
       <w:r>
         <w:rPr>
           <w:rFonts w:ascii="Times New Roman" w:hAnsi="Times New Roman"/>
@@ -13245,7 +13799,27 @@
           <w:szCs w:val="24"/>
           <w:lang w:val="en-US"/>
         </w:rPr>
-        <w:t xml:space="preserve"> are a series of convolutional neural network models. The original purpose of VGG’s research on the depth of ConvNets, was to understand how the depth of NN affects the accuracy of image classification and recognition. Beginning with VGG, two more upgraded models were designed VGG16 and VGG19, with the number representing the depth of the model.</w:t>
+        <w:t xml:space="preserve"> are a series of convolutional neural network models. The original purpose of VGG’s research on the depth of </w:t>
+      </w:r>
+      <w:proofErr w:type="spellStart"/>
+      <w:r>
+        <w:rPr>
+          <w:rFonts w:ascii="Times New Roman" w:hAnsi="Times New Roman"/>
+          <w:sz w:val="24"/>
+          <w:szCs w:val="24"/>
+          <w:lang w:val="en-US"/>
+        </w:rPr>
+        <w:t>ConvNets</w:t>
+      </w:r>
+      <w:proofErr w:type="spellEnd"/>
+      <w:r>
+        <w:rPr>
+          <w:rFonts w:ascii="Times New Roman" w:hAnsi="Times New Roman"/>
+          <w:sz w:val="24"/>
+          <w:szCs w:val="24"/>
+          <w:lang w:val="en-US"/>
+        </w:rPr>
+        <w:t>, was to understand how the depth of NN affects the accuracy of image classification and recognition. Beginning with VGG, two more upgraded models were designed VGG16 and VGG19, with the number representing the depth of the model.</w:t>
       </w:r>
     </w:p>
     <w:p>
@@ -13857,6 +14431,7 @@
         </w:rPr>
         <w:t xml:space="preserve">]: </w:t>
       </w:r>
+      <w:proofErr w:type="spellStart"/>
       <w:r>
         <w:rPr>
           <w:rFonts w:ascii="Times New Roman" w:hAnsi="Times New Roman"/>
@@ -13868,6 +14443,7 @@
         </w:rPr>
         <w:t>VGGNets</w:t>
       </w:r>
+      <w:proofErr w:type="spellEnd"/>
       <w:r>
         <w:rPr>
           <w:rFonts w:ascii="Times New Roman" w:hAnsi="Times New Roman"/>
@@ -13934,7 +14510,33 @@
           <w:u w:val="single"/>
           <w:lang w:val="en-US"/>
         </w:rPr>
-        <w:t>3.2) Residual Networks (ResNet)</w:t>
+        <w:t>3.2) Residual Networks (</w:t>
+      </w:r>
+      <w:proofErr w:type="spellStart"/>
+      <w:r>
+        <w:rPr>
+          <w:rFonts w:ascii="Times New Roman" w:hAnsi="Times New Roman"/>
+          <w:b/>
+          <w:bCs/>
+          <w:sz w:val="36"/>
+          <w:szCs w:val="36"/>
+          <w:u w:val="single"/>
+          <w:lang w:val="en-US"/>
+        </w:rPr>
+        <w:t>ResNet</w:t>
+      </w:r>
+      <w:proofErr w:type="spellEnd"/>
+      <w:r>
+        <w:rPr>
+          <w:rFonts w:ascii="Times New Roman" w:hAnsi="Times New Roman"/>
+          <w:b/>
+          <w:bCs/>
+          <w:sz w:val="36"/>
+          <w:szCs w:val="36"/>
+          <w:u w:val="single"/>
+          <w:lang w:val="en-US"/>
+        </w:rPr>
+        <w:t>)</w:t>
       </w:r>
     </w:p>
     <w:p>
@@ -15048,6 +15650,7 @@
           <w:lang w:val="en-US"/>
         </w:rPr>
       </w:pPr>
+      <w:proofErr w:type="spellStart"/>
       <w:r>
         <w:rPr>
           <w:rFonts w:ascii="Times New Roman" w:hAnsi="Times New Roman"/>
@@ -15056,8 +15659,9 @@
           <w:szCs w:val="24"/>
           <w:lang w:val="en-US"/>
         </w:rPr>
-        <w:t>ResNet or Residual Networks were invented by Microsoft to solve the problems that were stated in the beginning. There are many architecture such as ResNet 18,</w:t>
-      </w:r>
+        <w:t>ResNet</w:t>
+      </w:r>
+      <w:proofErr w:type="spellEnd"/>
       <w:r>
         <w:rPr>
           <w:rFonts w:ascii="Times New Roman" w:hAnsi="Times New Roman"/>
@@ -15066,8 +15670,41 @@
           <w:szCs w:val="24"/>
           <w:lang w:val="en-US"/>
         </w:rPr>
+        <w:t xml:space="preserve"> or Residual Networks were invented by Microsoft to solve the problems that were stated in the beginning. There are many architecture such as </w:t>
+      </w:r>
+      <w:proofErr w:type="spellStart"/>
+      <w:r>
+        <w:rPr>
+          <w:rFonts w:ascii="Times New Roman" w:hAnsi="Times New Roman"/>
+          <w:iCs/>
+          <w:sz w:val="24"/>
+          <w:szCs w:val="24"/>
+          <w:lang w:val="en-US"/>
+        </w:rPr>
+        <w:t>ResNet</w:t>
+      </w:r>
+      <w:proofErr w:type="spellEnd"/>
+      <w:r>
+        <w:rPr>
+          <w:rFonts w:ascii="Times New Roman" w:hAnsi="Times New Roman"/>
+          <w:iCs/>
+          <w:sz w:val="24"/>
+          <w:szCs w:val="24"/>
+          <w:lang w:val="en-US"/>
+        </w:rPr>
+        <w:t xml:space="preserve"> 18,</w:t>
+      </w:r>
+      <w:r>
+        <w:rPr>
+          <w:rFonts w:ascii="Times New Roman" w:hAnsi="Times New Roman"/>
+          <w:iCs/>
+          <w:sz w:val="24"/>
+          <w:szCs w:val="24"/>
+          <w:lang w:val="en-US"/>
+        </w:rPr>
         <w:t xml:space="preserve"> </w:t>
       </w:r>
+      <w:proofErr w:type="spellStart"/>
       <w:r>
         <w:rPr>
           <w:rFonts w:ascii="Times New Roman" w:hAnsi="Times New Roman"/>
@@ -15076,7 +15713,18 @@
           <w:szCs w:val="24"/>
           <w:lang w:val="en-US"/>
         </w:rPr>
-        <w:t>ResNet 34, ResNet50, Resnet101 and ResNet152, with the number representing the number of layers in each architecture.</w:t>
+        <w:t>ResNet</w:t>
+      </w:r>
+      <w:proofErr w:type="spellEnd"/>
+      <w:r>
+        <w:rPr>
+          <w:rFonts w:ascii="Times New Roman" w:hAnsi="Times New Roman"/>
+          <w:iCs/>
+          <w:sz w:val="24"/>
+          <w:szCs w:val="24"/>
+          <w:lang w:val="en-US"/>
+        </w:rPr>
+        <w:t xml:space="preserve"> 34, ResNet50, Resnet101 and ResNet152, with the number representing the number of layers in each architecture.</w:t>
       </w:r>
     </w:p>
     <w:p>
@@ -15212,7 +15860,27 @@
           <w:szCs w:val="24"/>
           <w:lang w:val="en-US"/>
         </w:rPr>
-        <w:t xml:space="preserve"> for example has five convolutional blocks and one block for classification. In each convolutional block the spatial dimensions are reduced by a factor of 0.5, while the number of filters doubles in each block. In the last block, average pooling is applied and a fully connected layer, to flatten the network in the appropriate number of classes. To classify the objects, a softmax layer is applied at the end.</w:t>
+        <w:t xml:space="preserve"> for example has five convolutional blocks and one block for classification. In each convolutional block the spatial dimensions are reduced by a factor of 0.5, while the number of filters doubles in each block. In the last block, average pooling is applied and a fully connected layer, to flatten the network in the appropriate number of classes. To classify the objects, a </w:t>
+      </w:r>
+      <w:proofErr w:type="spellStart"/>
+      <w:r>
+        <w:rPr>
+          <w:rFonts w:ascii="Times New Roman" w:hAnsi="Times New Roman"/>
+          <w:sz w:val="24"/>
+          <w:szCs w:val="24"/>
+          <w:lang w:val="en-US"/>
+        </w:rPr>
+        <w:t>softmax</w:t>
+      </w:r>
+      <w:proofErr w:type="spellEnd"/>
+      <w:r>
+        <w:rPr>
+          <w:rFonts w:ascii="Times New Roman" w:hAnsi="Times New Roman"/>
+          <w:sz w:val="24"/>
+          <w:szCs w:val="24"/>
+          <w:lang w:val="en-US"/>
+        </w:rPr>
+        <w:t xml:space="preserve"> layer is applied at the end.</w:t>
       </w:r>
     </w:p>
     <w:p>
@@ -16479,7 +17147,47 @@
           <w:szCs w:val="24"/>
           <w:lang w:val="en-US"/>
         </w:rPr>
-        <w:t>The top-down path follows the architecture of a simple ConvNet, consisting of convolutions and max pooling operations. At first, two 3x3 zero-padded convolutions are applied, each followed by a ReLU and a 2x2 max polling operation with stride of 2 channels. At each down</w:t>
+        <w:t xml:space="preserve">The top-down path follows the architecture of a simple </w:t>
+      </w:r>
+      <w:proofErr w:type="spellStart"/>
+      <w:r>
+        <w:rPr>
+          <w:rFonts w:ascii="Times New Roman" w:hAnsi="Times New Roman"/>
+          <w:sz w:val="24"/>
+          <w:szCs w:val="24"/>
+          <w:lang w:val="en-US"/>
+        </w:rPr>
+        <w:t>ConvNet</w:t>
+      </w:r>
+      <w:proofErr w:type="spellEnd"/>
+      <w:r>
+        <w:rPr>
+          <w:rFonts w:ascii="Times New Roman" w:hAnsi="Times New Roman"/>
+          <w:sz w:val="24"/>
+          <w:szCs w:val="24"/>
+          <w:lang w:val="en-US"/>
+        </w:rPr>
+        <w:t xml:space="preserve">, consisting of convolutions and max pooling operations. At first, two 3x3 zero-padded convolutions are applied, each followed by a </w:t>
+      </w:r>
+      <w:proofErr w:type="spellStart"/>
+      <w:r>
+        <w:rPr>
+          <w:rFonts w:ascii="Times New Roman" w:hAnsi="Times New Roman"/>
+          <w:sz w:val="24"/>
+          <w:szCs w:val="24"/>
+          <w:lang w:val="en-US"/>
+        </w:rPr>
+        <w:t>ReLU</w:t>
+      </w:r>
+      <w:proofErr w:type="spellEnd"/>
+      <w:r>
+        <w:rPr>
+          <w:rFonts w:ascii="Times New Roman" w:hAnsi="Times New Roman"/>
+          <w:sz w:val="24"/>
+          <w:szCs w:val="24"/>
+          <w:lang w:val="en-US"/>
+        </w:rPr>
+        <w:t xml:space="preserve"> and a 2x2 max polling operation with stride of 2 channels. At each down</w:t>
       </w:r>
       <w:r>
         <w:rPr>
@@ -16526,7 +17234,27 @@
           <w:szCs w:val="24"/>
           <w:lang w:val="en-US"/>
         </w:rPr>
-        <w:t>consists of an up-sampling operation of the feature map, followed by a 2x2 “up-convolution” that halves the number of feature channels, followed by a concatenation with the corresponding cropped feature map from the dilated path and two 3x3 convolutions, followed by a ReLU. The cropping operation is necessary to match the size of the new feature map that is produced after each convolution step. As a final layer a 1x1 convolution is used to map each component feature vector to the desire number of classes.</w:t>
+        <w:t xml:space="preserve">consists of an up-sampling operation of the feature map, followed by a 2x2 “up-convolution” that halves the number of feature channels, followed by a concatenation with the corresponding cropped feature map from the dilated path and two 3x3 convolutions, followed by a </w:t>
+      </w:r>
+      <w:proofErr w:type="spellStart"/>
+      <w:r>
+        <w:rPr>
+          <w:rFonts w:ascii="Times New Roman" w:hAnsi="Times New Roman"/>
+          <w:sz w:val="24"/>
+          <w:szCs w:val="24"/>
+          <w:lang w:val="en-US"/>
+        </w:rPr>
+        <w:t>ReLU</w:t>
+      </w:r>
+      <w:proofErr w:type="spellEnd"/>
+      <w:r>
+        <w:rPr>
+          <w:rFonts w:ascii="Times New Roman" w:hAnsi="Times New Roman"/>
+          <w:sz w:val="24"/>
+          <w:szCs w:val="24"/>
+          <w:lang w:val="en-US"/>
+        </w:rPr>
+        <w:t>. The cropping operation is necessary to match the size of the new feature map that is produced after each convolution step. As a final layer a 1x1 convolution is used to map each component feature vector to the desire number of classes.</w:t>
       </w:r>
     </w:p>
     <w:p>
@@ -16637,14 +17365,25 @@
           <w:lang w:val="en-US"/>
         </w:rPr>
       </w:pPr>
-      <w:r>
-        <w:rPr>
-          <w:rFonts w:ascii="Times New Roman" w:hAnsi="Times New Roman"/>
-          <w:sz w:val="24"/>
-          <w:szCs w:val="24"/>
-          <w:lang w:val="en-US"/>
-        </w:rPr>
-        <w:t xml:space="preserve">Featurized image pyramids were heavily used in the era of hand-engineered features. In the modern days, tasks like recognition and object detection use features </w:t>
+      <w:proofErr w:type="spellStart"/>
+      <w:r>
+        <w:rPr>
+          <w:rFonts w:ascii="Times New Roman" w:hAnsi="Times New Roman"/>
+          <w:sz w:val="24"/>
+          <w:szCs w:val="24"/>
+          <w:lang w:val="en-US"/>
+        </w:rPr>
+        <w:t>Featurized</w:t>
+      </w:r>
+      <w:proofErr w:type="spellEnd"/>
+      <w:r>
+        <w:rPr>
+          <w:rFonts w:ascii="Times New Roman" w:hAnsi="Times New Roman"/>
+          <w:sz w:val="24"/>
+          <w:szCs w:val="24"/>
+          <w:lang w:val="en-US"/>
+        </w:rPr>
+        <w:t xml:space="preserve"> image pyramids were heavily used in the era of hand-engineered features. In the modern days, tasks like recognition and object detection use features </w:t>
       </w:r>
       <w:r>
         <w:rPr>
@@ -16740,26 +17479,70 @@
           <w:szCs w:val="20"/>
           <w:lang w:val="en-US"/>
         </w:rPr>
-        <w:t>Image[24]: Featurized Image Pyramids.</w:t>
-      </w:r>
-    </w:p>
-    <w:p>
-      <w:pPr>
-        <w:rPr>
-          <w:rFonts w:ascii="Times New Roman" w:hAnsi="Times New Roman"/>
-          <w:sz w:val="24"/>
-          <w:szCs w:val="24"/>
-          <w:lang w:val="en-US"/>
-        </w:rPr>
-      </w:pPr>
-      <w:r>
-        <w:rPr>
-          <w:rFonts w:ascii="Times New Roman" w:hAnsi="Times New Roman"/>
-          <w:sz w:val="24"/>
-          <w:szCs w:val="24"/>
-          <w:lang w:val="en-US"/>
-        </w:rPr>
-        <w:t>Furthermore, featurizing each level of an image pyramid has various limitations. Inference time increases considerably, making this approach impractical for real applications. Also, training a deep neural network end-to-end on an image pyramid is memory consuming.</w:t>
+        <w:t xml:space="preserve">Image[24]: </w:t>
+      </w:r>
+      <w:proofErr w:type="spellStart"/>
+      <w:r>
+        <w:rPr>
+          <w:rFonts w:ascii="Times New Roman" w:hAnsi="Times New Roman"/>
+          <w:b/>
+          <w:bCs/>
+          <w:sz w:val="20"/>
+          <w:szCs w:val="20"/>
+          <w:lang w:val="en-US"/>
+        </w:rPr>
+        <w:t>Featurized</w:t>
+      </w:r>
+      <w:proofErr w:type="spellEnd"/>
+      <w:r>
+        <w:rPr>
+          <w:rFonts w:ascii="Times New Roman" w:hAnsi="Times New Roman"/>
+          <w:b/>
+          <w:bCs/>
+          <w:sz w:val="20"/>
+          <w:szCs w:val="20"/>
+          <w:lang w:val="en-US"/>
+        </w:rPr>
+        <w:t xml:space="preserve"> Image Pyramids.</w:t>
+      </w:r>
+    </w:p>
+    <w:p>
+      <w:pPr>
+        <w:rPr>
+          <w:rFonts w:ascii="Times New Roman" w:hAnsi="Times New Roman"/>
+          <w:sz w:val="24"/>
+          <w:szCs w:val="24"/>
+          <w:lang w:val="en-US"/>
+        </w:rPr>
+      </w:pPr>
+      <w:r>
+        <w:rPr>
+          <w:rFonts w:ascii="Times New Roman" w:hAnsi="Times New Roman"/>
+          <w:sz w:val="24"/>
+          <w:szCs w:val="24"/>
+          <w:lang w:val="en-US"/>
+        </w:rPr>
+        <w:t xml:space="preserve">Furthermore, </w:t>
+      </w:r>
+      <w:proofErr w:type="spellStart"/>
+      <w:r>
+        <w:rPr>
+          <w:rFonts w:ascii="Times New Roman" w:hAnsi="Times New Roman"/>
+          <w:sz w:val="24"/>
+          <w:szCs w:val="24"/>
+          <w:lang w:val="en-US"/>
+        </w:rPr>
+        <w:t>featurizing</w:t>
+      </w:r>
+      <w:proofErr w:type="spellEnd"/>
+      <w:r>
+        <w:rPr>
+          <w:rFonts w:ascii="Times New Roman" w:hAnsi="Times New Roman"/>
+          <w:sz w:val="24"/>
+          <w:szCs w:val="24"/>
+          <w:lang w:val="en-US"/>
+        </w:rPr>
+        <w:t xml:space="preserve"> each level of an image pyramid has various limitations. Inference time increases considerably, making this approach impractical for real applications. Also, training a deep neural network end-to-end on an image pyramid is memory consuming.</w:t>
       </w:r>
     </w:p>
     <w:p>
@@ -16779,7 +17562,27 @@
           <w:lang w:val="en-US"/>
         </w:rPr>
         <w:tab/>
-        <w:t>Another way to compute a multi-scale feature representation is by using a ConvNet. A CNN computes a feature “hierarchy” layer by layer and with sub-sampling layers the hierarchy gets a multiscale pyramidal shape.</w:t>
+        <w:t xml:space="preserve">Another way to compute a multi-scale feature representation is by using a </w:t>
+      </w:r>
+      <w:proofErr w:type="spellStart"/>
+      <w:r>
+        <w:rPr>
+          <w:rFonts w:ascii="Times New Roman" w:hAnsi="Times New Roman"/>
+          <w:sz w:val="24"/>
+          <w:szCs w:val="24"/>
+          <w:lang w:val="en-US"/>
+        </w:rPr>
+        <w:t>ConvNet</w:t>
+      </w:r>
+      <w:proofErr w:type="spellEnd"/>
+      <w:r>
+        <w:rPr>
+          <w:rFonts w:ascii="Times New Roman" w:hAnsi="Times New Roman"/>
+          <w:sz w:val="24"/>
+          <w:szCs w:val="24"/>
+          <w:lang w:val="en-US"/>
+        </w:rPr>
+        <w:t>. A CNN computes a feature “hierarchy” layer by layer and with sub-sampling layers the hierarchy gets a multiscale pyramidal shape.</w:t>
       </w:r>
     </w:p>
     <w:p>
@@ -16956,7 +17759,47 @@
         </w:rPr>
         <w:lastRenderedPageBreak/>
         <w:tab/>
-        <w:t>The bottom-up pathway uses a ConvNet like ResNet or VGG. From one convolution module to the next, the spatial dimensions are reduced by ½. The output of each convolution module is later used in the top-down pathway.</w:t>
+        <w:t xml:space="preserve">The bottom-up pathway uses a </w:t>
+      </w:r>
+      <w:proofErr w:type="spellStart"/>
+      <w:r>
+        <w:rPr>
+          <w:rFonts w:ascii="Times New Roman" w:hAnsi="Times New Roman"/>
+          <w:sz w:val="24"/>
+          <w:szCs w:val="24"/>
+          <w:lang w:val="en-US"/>
+        </w:rPr>
+        <w:t>ConvNet</w:t>
+      </w:r>
+      <w:proofErr w:type="spellEnd"/>
+      <w:r>
+        <w:rPr>
+          <w:rFonts w:ascii="Times New Roman" w:hAnsi="Times New Roman"/>
+          <w:sz w:val="24"/>
+          <w:szCs w:val="24"/>
+          <w:lang w:val="en-US"/>
+        </w:rPr>
+        <w:t xml:space="preserve"> like </w:t>
+      </w:r>
+      <w:proofErr w:type="spellStart"/>
+      <w:r>
+        <w:rPr>
+          <w:rFonts w:ascii="Times New Roman" w:hAnsi="Times New Roman"/>
+          <w:sz w:val="24"/>
+          <w:szCs w:val="24"/>
+          <w:lang w:val="en-US"/>
+        </w:rPr>
+        <w:t>ResNet</w:t>
+      </w:r>
+      <w:proofErr w:type="spellEnd"/>
+      <w:r>
+        <w:rPr>
+          <w:rFonts w:ascii="Times New Roman" w:hAnsi="Times New Roman"/>
+          <w:sz w:val="24"/>
+          <w:szCs w:val="24"/>
+          <w:lang w:val="en-US"/>
+        </w:rPr>
+        <w:t xml:space="preserve"> or VGG. From one convolution module to the next, the spatial dimensions are reduced by ½. The output of each convolution module is later used in the top-down pathway.</w:t>
       </w:r>
     </w:p>
     <w:p>
@@ -17978,7 +18821,47 @@
           <w:szCs w:val="24"/>
           <w:lang w:val="en-US"/>
         </w:rPr>
-        <w:t xml:space="preserve">The problem of object detection can be separated into two sub-problems. Box localization and classification of the proposed location. Due to unknown number of instances of an object in an image, a simple ConvNet architecture is not enough. As an alternative, the image can be divided in a fixed number of regions, and the ConvNet can classify if the image contains a certain class of objects. The problem </w:t>
+        <w:t xml:space="preserve">The problem of object detection can be separated into two sub-problems. Box localization and classification of the proposed location. Due to unknown number of instances of an object in an image, a simple </w:t>
+      </w:r>
+      <w:proofErr w:type="spellStart"/>
+      <w:r>
+        <w:rPr>
+          <w:rFonts w:ascii="Times New Roman" w:hAnsi="Times New Roman"/>
+          <w:sz w:val="24"/>
+          <w:szCs w:val="24"/>
+          <w:lang w:val="en-US"/>
+        </w:rPr>
+        <w:t>ConvNet</w:t>
+      </w:r>
+      <w:proofErr w:type="spellEnd"/>
+      <w:r>
+        <w:rPr>
+          <w:rFonts w:ascii="Times New Roman" w:hAnsi="Times New Roman"/>
+          <w:sz w:val="24"/>
+          <w:szCs w:val="24"/>
+          <w:lang w:val="en-US"/>
+        </w:rPr>
+        <w:t xml:space="preserve"> architecture is not enough. As an alternative, the image can be divided in a fixed number of regions, and the </w:t>
+      </w:r>
+      <w:proofErr w:type="spellStart"/>
+      <w:r>
+        <w:rPr>
+          <w:rFonts w:ascii="Times New Roman" w:hAnsi="Times New Roman"/>
+          <w:sz w:val="24"/>
+          <w:szCs w:val="24"/>
+          <w:lang w:val="en-US"/>
+        </w:rPr>
+        <w:t>ConvNet</w:t>
+      </w:r>
+      <w:proofErr w:type="spellEnd"/>
+      <w:r>
+        <w:rPr>
+          <w:rFonts w:ascii="Times New Roman" w:hAnsi="Times New Roman"/>
+          <w:sz w:val="24"/>
+          <w:szCs w:val="24"/>
+          <w:lang w:val="en-US"/>
+        </w:rPr>
+        <w:t xml:space="preserve"> can classify if the image contains a certain class of objects. The problem </w:t>
       </w:r>
       <w:r>
         <w:rPr>
@@ -18362,7 +19245,15 @@
                 <w:i/>
                 <w:iCs/>
               </w:rPr>
-              <w:t>, …, r</w:t>
+              <w:t xml:space="preserve">, …, </w:t>
+            </w:r>
+            <w:proofErr w:type="spellStart"/>
+            <w:r>
+              <w:rPr>
+                <w:i/>
+                <w:iCs/>
+              </w:rPr>
+              <w:t>r</w:t>
             </w:r>
             <w:r>
               <w:rPr>
@@ -18372,6 +19263,7 @@
               </w:rPr>
               <w:t>n</w:t>
             </w:r>
+            <w:proofErr w:type="spellEnd"/>
             <w:r>
               <w:rPr>
                 <w:i/>
@@ -18502,7 +19394,15 @@
                 <w:i/>
                 <w:iCs/>
               </w:rPr>
-              <w:t xml:space="preserve"> region pair (r</w:t>
+              <w:t xml:space="preserve"> region pair (</w:t>
+            </w:r>
+            <w:proofErr w:type="spellStart"/>
+            <w:r>
+              <w:rPr>
+                <w:i/>
+                <w:iCs/>
+              </w:rPr>
+              <w:t>r</w:t>
             </w:r>
             <w:r>
               <w:rPr>
@@ -18512,12 +19412,21 @@
               </w:rPr>
               <w:t>i</w:t>
             </w:r>
+            <w:proofErr w:type="spellEnd"/>
             <w:r>
               <w:rPr>
                 <w:i/>
                 <w:iCs/>
               </w:rPr>
-              <w:t xml:space="preserve"> ,r</w:t>
+              <w:t xml:space="preserve"> ,</w:t>
+            </w:r>
+            <w:proofErr w:type="spellStart"/>
+            <w:r>
+              <w:rPr>
+                <w:i/>
+                <w:iCs/>
+              </w:rPr>
+              <w:t>r</w:t>
             </w:r>
             <w:r>
               <w:rPr>
@@ -18527,6 +19436,7 @@
               </w:rPr>
               <w:t>j</w:t>
             </w:r>
+            <w:proofErr w:type="spellEnd"/>
             <w:r>
               <w:rPr>
                 <w:i/>
@@ -18613,7 +19523,15 @@
                 <w:i/>
                 <w:iCs/>
               </w:rPr>
-              <w:t>Calculate similarity s(r</w:t>
+              <w:t>Calculate similarity s(</w:t>
+            </w:r>
+            <w:proofErr w:type="spellStart"/>
+            <w:r>
+              <w:rPr>
+                <w:i/>
+                <w:iCs/>
+              </w:rPr>
+              <w:t>r</w:t>
             </w:r>
             <w:r>
               <w:rPr>
@@ -18623,12 +19541,21 @@
               </w:rPr>
               <w:t>i</w:t>
             </w:r>
+            <w:proofErr w:type="spellEnd"/>
             <w:r>
               <w:rPr>
                 <w:i/>
                 <w:iCs/>
               </w:rPr>
-              <w:t>, r</w:t>
+              <w:t xml:space="preserve">, </w:t>
+            </w:r>
+            <w:proofErr w:type="spellStart"/>
+            <w:r>
+              <w:rPr>
+                <w:i/>
+                <w:iCs/>
+              </w:rPr>
+              <w:t>r</w:t>
             </w:r>
             <w:r>
               <w:rPr>
@@ -18638,6 +19565,7 @@
               </w:rPr>
               <w:t>j</w:t>
             </w:r>
+            <w:proofErr w:type="spellEnd"/>
             <w:r>
               <w:rPr>
                 <w:i/>
@@ -18942,7 +19870,15 @@
                 <w:i/>
                 <w:iCs/>
               </w:rPr>
-              <w:t>Get highest similarity s(r</w:t>
+              <w:t>Get highest similarity s(</w:t>
+            </w:r>
+            <w:proofErr w:type="spellStart"/>
+            <w:r>
+              <w:rPr>
+                <w:i/>
+                <w:iCs/>
+              </w:rPr>
+              <w:t>r</w:t>
             </w:r>
             <w:r>
               <w:rPr>
@@ -18967,6 +19903,7 @@
               </w:rPr>
               <w:t>j</w:t>
             </w:r>
+            <w:proofErr w:type="spellEnd"/>
             <w:r>
               <w:rPr>
                 <w:i/>
@@ -20119,7 +21056,27 @@
           <w:lang w:val="en-US"/>
         </w:rPr>
         <w:tab/>
-        <w:t xml:space="preserve">In Image[30], the architecture of RCNN can be seen. In this particular image example, there are three region proposals that are warped into a fix size rectangle and they are fed into a ConvNet. Each feature vector is then used to adjust the bounding box and classify the object within the region. Although the example looks </w:t>
+        <w:t xml:space="preserve">In Image[30], the architecture of RCNN can be seen. In this particular image example, there are three region proposals that are warped into a fix size rectangle and they are fed into a </w:t>
+      </w:r>
+      <w:proofErr w:type="spellStart"/>
+      <w:r>
+        <w:rPr>
+          <w:rFonts w:ascii="Times New Roman" w:hAnsi="Times New Roman"/>
+          <w:sz w:val="24"/>
+          <w:szCs w:val="24"/>
+          <w:lang w:val="en-US"/>
+        </w:rPr>
+        <w:t>ConvNet</w:t>
+      </w:r>
+      <w:proofErr w:type="spellEnd"/>
+      <w:r>
+        <w:rPr>
+          <w:rFonts w:ascii="Times New Roman" w:hAnsi="Times New Roman"/>
+          <w:sz w:val="24"/>
+          <w:szCs w:val="24"/>
+          <w:lang w:val="en-US"/>
+        </w:rPr>
+        <w:t xml:space="preserve">. Each feature vector is then used to adjust the bounding box and classify the object within the region. Although the example looks </w:t>
       </w:r>
       <w:r>
         <w:rPr>
@@ -20231,7 +21188,27 @@
           <w:lang w:val="en-US"/>
         </w:rPr>
         <w:lastRenderedPageBreak/>
-        <w:t>algorithm, but instead of feeding the region proposal to the CNN, the input image is fed to the ConvNet to generate a convolutional feature map. Then, from the convolutional feature map, the region proposal</w:t>
+        <w:t xml:space="preserve">algorithm, but instead of feeding the region proposal to the CNN, the input image is fed to the </w:t>
+      </w:r>
+      <w:proofErr w:type="spellStart"/>
+      <w:r>
+        <w:rPr>
+          <w:rFonts w:ascii="Times New Roman" w:hAnsi="Times New Roman"/>
+          <w:sz w:val="24"/>
+          <w:szCs w:val="24"/>
+          <w:lang w:val="en-US"/>
+        </w:rPr>
+        <w:t>ConvNet</w:t>
+      </w:r>
+      <w:proofErr w:type="spellEnd"/>
+      <w:r>
+        <w:rPr>
+          <w:rFonts w:ascii="Times New Roman" w:hAnsi="Times New Roman"/>
+          <w:sz w:val="24"/>
+          <w:szCs w:val="24"/>
+          <w:lang w:val="en-US"/>
+        </w:rPr>
+        <w:t xml:space="preserve"> to generate a convolutional feature map. Then, from the convolutional feature map, the region proposal</w:t>
       </w:r>
       <w:r>
         <w:rPr>
@@ -20391,7 +21368,47 @@
           <w:szCs w:val="24"/>
           <w:lang w:val="en-US"/>
         </w:rPr>
-        <w:t>The feature output from the ConvNet and the region proposals from the selective search algorithm are input into the ROI pooling layer, outputting concatenated features that are further extracted for all the region proposals. The output of the ROI pooling layer is called ROI feature vector. Each of these feature vectors are of fixed size, and they can be fed into a fully connected layer to flatten down the dimensions, and later used as input into a softmax layer to predict the class of the proposed region and also the offset values for the bounding box.</w:t>
+        <w:t xml:space="preserve">The feature output from the </w:t>
+      </w:r>
+      <w:proofErr w:type="spellStart"/>
+      <w:r>
+        <w:rPr>
+          <w:rFonts w:ascii="Times New Roman" w:hAnsi="Times New Roman"/>
+          <w:sz w:val="24"/>
+          <w:szCs w:val="24"/>
+          <w:lang w:val="en-US"/>
+        </w:rPr>
+        <w:t>ConvNet</w:t>
+      </w:r>
+      <w:proofErr w:type="spellEnd"/>
+      <w:r>
+        <w:rPr>
+          <w:rFonts w:ascii="Times New Roman" w:hAnsi="Times New Roman"/>
+          <w:sz w:val="24"/>
+          <w:szCs w:val="24"/>
+          <w:lang w:val="en-US"/>
+        </w:rPr>
+        <w:t xml:space="preserve"> and the region proposals from the selective search algorithm are input into the ROI pooling layer, outputting concatenated features that are further extracted for all the region proposals. The output of the ROI pooling layer is called ROI feature vector. Each of these feature vectors are of fixed size, and they can be fed into a fully connected layer to flatten down the dimensions, and later used as input into a </w:t>
+      </w:r>
+      <w:proofErr w:type="spellStart"/>
+      <w:r>
+        <w:rPr>
+          <w:rFonts w:ascii="Times New Roman" w:hAnsi="Times New Roman"/>
+          <w:sz w:val="24"/>
+          <w:szCs w:val="24"/>
+          <w:lang w:val="en-US"/>
+        </w:rPr>
+        <w:t>softmax</w:t>
+      </w:r>
+      <w:proofErr w:type="spellEnd"/>
+      <w:r>
+        <w:rPr>
+          <w:rFonts w:ascii="Times New Roman" w:hAnsi="Times New Roman"/>
+          <w:sz w:val="24"/>
+          <w:szCs w:val="24"/>
+          <w:lang w:val="en-US"/>
+        </w:rPr>
+        <w:t xml:space="preserve"> layer to predict the class of the proposed region and also the offset values for the bounding box.</w:t>
       </w:r>
     </w:p>
     <w:p>
@@ -20411,7 +21428,27 @@
           <w:lang w:val="en-US"/>
         </w:rPr>
         <w:tab/>
-        <w:t>Unlike R-CNN, Fast R-CNN does not have to feed 2.000 region proposals to the ConvNet every time, instead the convolution operation is done only once per image</w:t>
+        <w:t xml:space="preserve">Unlike R-CNN, Fast R-CNN does not have to feed 2.000 region proposals to the </w:t>
+      </w:r>
+      <w:proofErr w:type="spellStart"/>
+      <w:r>
+        <w:rPr>
+          <w:rFonts w:ascii="Times New Roman" w:hAnsi="Times New Roman"/>
+          <w:sz w:val="24"/>
+          <w:szCs w:val="24"/>
+          <w:lang w:val="en-US"/>
+        </w:rPr>
+        <w:t>ConvNet</w:t>
+      </w:r>
+      <w:proofErr w:type="spellEnd"/>
+      <w:r>
+        <w:rPr>
+          <w:rFonts w:ascii="Times New Roman" w:hAnsi="Times New Roman"/>
+          <w:sz w:val="24"/>
+          <w:szCs w:val="24"/>
+          <w:lang w:val="en-US"/>
+        </w:rPr>
+        <w:t xml:space="preserve"> every time, instead the convolution operation is done only once per image</w:t>
       </w:r>
       <w:r>
         <w:rPr>
@@ -20909,7 +21946,15 @@
               <w:t>Procedure</w:t>
             </w:r>
             <w:r>
-              <w:t xml:space="preserve"> NMS(B,c)</w:t>
+              <w:t xml:space="preserve"> NMS(</w:t>
+            </w:r>
+            <w:proofErr w:type="spellStart"/>
+            <w:r>
+              <w:t>B,c</w:t>
+            </w:r>
+            <w:proofErr w:type="spellEnd"/>
+            <w:r>
+              <w:t>)</w:t>
             </w:r>
           </w:p>
         </w:tc>
@@ -20957,6 +22002,7 @@
                 <w:iCs/>
               </w:rPr>
             </w:pPr>
+            <w:proofErr w:type="spellStart"/>
             <w:r>
               <w:t>B</w:t>
             </w:r>
@@ -20966,6 +22012,7 @@
               </w:rPr>
               <w:t>nms</w:t>
             </w:r>
+            <w:proofErr w:type="spellEnd"/>
             <w:r>
               <w:t xml:space="preserve"> </w:t>
             </w:r>
@@ -21416,7 +22463,15 @@
                 <w:iCs/>
                 <w:szCs w:val="24"/>
               </w:rPr>
-              <w:t xml:space="preserve"> same (b</w:t>
+              <w:t xml:space="preserve"> same (</w:t>
+            </w:r>
+            <w:proofErr w:type="spellStart"/>
+            <w:r>
+              <w:rPr>
+                <w:iCs/>
+                <w:szCs w:val="24"/>
+              </w:rPr>
+              <w:t>b</w:t>
             </w:r>
             <w:r>
               <w:rPr>
@@ -21441,12 +22496,21 @@
               </w:rPr>
               <w:t>j</w:t>
             </w:r>
+            <w:proofErr w:type="spellEnd"/>
             <w:r>
               <w:rPr>
                 <w:iCs/>
                 <w:szCs w:val="24"/>
               </w:rPr>
-              <w:t>) &gt; λ</w:t>
+              <w:t xml:space="preserve">) &gt; </w:t>
+            </w:r>
+            <w:proofErr w:type="spellStart"/>
+            <w:r>
+              <w:rPr>
+                <w:iCs/>
+                <w:szCs w:val="24"/>
+              </w:rPr>
+              <w:t>λ</w:t>
             </w:r>
             <w:r>
               <w:rPr>
@@ -21456,6 +22520,7 @@
               </w:rPr>
               <w:t>nms</w:t>
             </w:r>
+            <w:proofErr w:type="spellEnd"/>
             <w:r>
               <w:rPr>
                 <w:iCs/>
@@ -21591,7 +22656,15 @@
                 <w:iCs/>
                 <w:szCs w:val="24"/>
               </w:rPr>
-              <w:t xml:space="preserve"> score (c,b</w:t>
+              <w:t xml:space="preserve"> score (</w:t>
+            </w:r>
+            <w:proofErr w:type="spellStart"/>
+            <w:r>
+              <w:rPr>
+                <w:iCs/>
+                <w:szCs w:val="24"/>
+              </w:rPr>
+              <w:t>c,b</w:t>
             </w:r>
             <w:r>
               <w:rPr>
@@ -21601,12 +22674,21 @@
               </w:rPr>
               <w:t>j</w:t>
             </w:r>
+            <w:proofErr w:type="spellEnd"/>
             <w:r>
               <w:rPr>
                 <w:iCs/>
                 <w:szCs w:val="24"/>
               </w:rPr>
-              <w:t>) &gt; score(c,b</w:t>
+              <w:t>) &gt; score(</w:t>
+            </w:r>
+            <w:proofErr w:type="spellStart"/>
+            <w:r>
+              <w:rPr>
+                <w:iCs/>
+                <w:szCs w:val="24"/>
+              </w:rPr>
+              <w:t>c,b</w:t>
             </w:r>
             <w:r>
               <w:rPr>
@@ -21616,6 +22698,7 @@
               </w:rPr>
               <w:t>i</w:t>
             </w:r>
+            <w:proofErr w:type="spellEnd"/>
             <w:r>
               <w:rPr>
                 <w:iCs/>
@@ -21953,6 +23036,7 @@
                 <w:szCs w:val="24"/>
               </w:rPr>
             </w:pPr>
+            <w:proofErr w:type="spellStart"/>
             <w:r>
               <w:rPr>
                 <w:iCs/>
@@ -21968,6 +23052,7 @@
               </w:rPr>
               <w:t>nms</w:t>
             </w:r>
+            <w:proofErr w:type="spellEnd"/>
             <w:r>
               <w:rPr>
                 <w:iCs/>
@@ -22118,7 +23203,15 @@
                 <w:iCs/>
                 <w:szCs w:val="24"/>
               </w:rPr>
-              <w:t xml:space="preserve"> B</w:t>
+              <w:t xml:space="preserve"> </w:t>
+            </w:r>
+            <w:proofErr w:type="spellStart"/>
+            <w:r>
+              <w:rPr>
+                <w:iCs/>
+                <w:szCs w:val="24"/>
+              </w:rPr>
+              <w:t>B</w:t>
             </w:r>
             <w:r>
               <w:rPr>
@@ -22128,6 +23221,7 @@
               </w:rPr>
               <w:t>nms</w:t>
             </w:r>
+            <w:proofErr w:type="spellEnd"/>
           </w:p>
         </w:tc>
       </w:tr>
@@ -22168,7 +23262,27 @@
           <w:szCs w:val="24"/>
           <w:lang w:val="en-US"/>
         </w:rPr>
-        <w:t>They follow they same architecture, but Faster R-CNN utilizes RPN instead of Selective Search.</w:t>
+        <w:t xml:space="preserve">They follow </w:t>
+      </w:r>
+      <w:proofErr w:type="spellStart"/>
+      <w:r>
+        <w:rPr>
+          <w:rFonts w:ascii="Times New Roman" w:hAnsi="Times New Roman"/>
+          <w:sz w:val="24"/>
+          <w:szCs w:val="24"/>
+          <w:lang w:val="en-US"/>
+        </w:rPr>
+        <w:t>they</w:t>
+      </w:r>
+      <w:proofErr w:type="spellEnd"/>
+      <w:r>
+        <w:rPr>
+          <w:rFonts w:ascii="Times New Roman" w:hAnsi="Times New Roman"/>
+          <w:sz w:val="24"/>
+          <w:szCs w:val="24"/>
+          <w:lang w:val="en-US"/>
+        </w:rPr>
+        <w:t xml:space="preserve"> same architecture, but Faster R-CNN utilizes RPN instead of Selective Search.</w:t>
       </w:r>
     </w:p>
     <w:p>
@@ -22406,17 +23520,39 @@
           <w:szCs w:val="24"/>
           <w:lang w:val="en-US"/>
         </w:rPr>
-        <w:t xml:space="preserve"> Single Stage architectures utilize a ConvNet</w:t>
-      </w:r>
-      <w:r>
-        <w:rPr>
-          <w:rFonts w:ascii="Times New Roman" w:hAnsi="Times New Roman"/>
-          <w:sz w:val="24"/>
-          <w:szCs w:val="24"/>
-          <w:lang w:val="en-US"/>
-        </w:rPr>
-        <w:t xml:space="preserve"> such as VGG or ResNet</w:t>
-      </w:r>
+        <w:t xml:space="preserve"> Single Stage architectures utilize a </w:t>
+      </w:r>
+      <w:proofErr w:type="spellStart"/>
+      <w:r>
+        <w:rPr>
+          <w:rFonts w:ascii="Times New Roman" w:hAnsi="Times New Roman"/>
+          <w:sz w:val="24"/>
+          <w:szCs w:val="24"/>
+          <w:lang w:val="en-US"/>
+        </w:rPr>
+        <w:t>ConvNet</w:t>
+      </w:r>
+      <w:proofErr w:type="spellEnd"/>
+      <w:r>
+        <w:rPr>
+          <w:rFonts w:ascii="Times New Roman" w:hAnsi="Times New Roman"/>
+          <w:sz w:val="24"/>
+          <w:szCs w:val="24"/>
+          <w:lang w:val="en-US"/>
+        </w:rPr>
+        <w:t xml:space="preserve"> such as VGG or </w:t>
+      </w:r>
+      <w:proofErr w:type="spellStart"/>
+      <w:r>
+        <w:rPr>
+          <w:rFonts w:ascii="Times New Roman" w:hAnsi="Times New Roman"/>
+          <w:sz w:val="24"/>
+          <w:szCs w:val="24"/>
+          <w:lang w:val="en-US"/>
+        </w:rPr>
+        <w:t>ResNet</w:t>
+      </w:r>
+      <w:proofErr w:type="spellEnd"/>
       <w:r>
         <w:rPr>
           <w:rFonts w:ascii="Times New Roman" w:hAnsi="Times New Roman"/>
@@ -22479,7 +23615,7 @@
           <w:u w:val="single"/>
           <w:lang w:val="en-US"/>
         </w:rPr>
-        <w:t>4</w:t>
+        <w:t>4.3.</w:t>
       </w:r>
       <w:r>
         <w:rPr>
@@ -22491,7 +23627,7 @@
           <w:u w:val="single"/>
           <w:lang w:val="en-US"/>
         </w:rPr>
-        <w:t>.</w:t>
+        <w:t>1</w:t>
       </w:r>
       <w:r>
         <w:rPr>
@@ -22503,55 +23639,7 @@
           <w:u w:val="single"/>
           <w:lang w:val="en-US"/>
         </w:rPr>
-        <w:t>3</w:t>
-      </w:r>
-      <w:r>
-        <w:rPr>
-          <w:rFonts w:ascii="Times New Roman" w:hAnsi="Times New Roman"/>
-          <w:b/>
-          <w:bCs/>
-          <w:sz w:val="36"/>
-          <w:szCs w:val="36"/>
-          <w:u w:val="single"/>
-          <w:lang w:val="en-US"/>
-        </w:rPr>
-        <w:t>.</w:t>
-      </w:r>
-      <w:r>
-        <w:rPr>
-          <w:rFonts w:ascii="Times New Roman" w:hAnsi="Times New Roman"/>
-          <w:b/>
-          <w:bCs/>
-          <w:sz w:val="36"/>
-          <w:szCs w:val="36"/>
-          <w:u w:val="single"/>
-          <w:lang w:val="en-US"/>
-        </w:rPr>
-        <w:t>1</w:t>
-      </w:r>
-      <w:r>
-        <w:rPr>
-          <w:rFonts w:ascii="Times New Roman" w:hAnsi="Times New Roman"/>
-          <w:b/>
-          <w:bCs/>
-          <w:sz w:val="36"/>
-          <w:szCs w:val="36"/>
-          <w:u w:val="single"/>
-          <w:lang w:val="en-US"/>
-        </w:rPr>
-        <w:t xml:space="preserve">) </w:t>
-      </w:r>
-      <w:r>
-        <w:rPr>
-          <w:rFonts w:ascii="Times New Roman" w:hAnsi="Times New Roman"/>
-          <w:b/>
-          <w:bCs/>
-          <w:sz w:val="36"/>
-          <w:szCs w:val="36"/>
-          <w:u w:val="single"/>
-          <w:lang w:val="en-US"/>
-        </w:rPr>
-        <w:t>You Only Look Once (YOLO)</w:t>
+        <w:t>) You Only Look Once (YOLO)</w:t>
       </w:r>
     </w:p>
     <w:p>
@@ -22587,6 +23675,7 @@
       <w:r>
         <w:rPr>
           <w:rFonts w:ascii="Times New Roman" w:hAnsi="Times New Roman"/>
+          <w:noProof/>
           <w:sz w:val="24"/>
           <w:szCs w:val="24"/>
         </w:rPr>
@@ -22757,43 +23846,7 @@
           <w:lang w:val="en-US"/>
         </w:rPr>
         <w:lastRenderedPageBreak/>
-        <w:t>4.3.</w:t>
-      </w:r>
-      <w:r>
-        <w:rPr>
-          <w:rFonts w:ascii="Times New Roman" w:hAnsi="Times New Roman"/>
-          <w:b/>
-          <w:bCs/>
-          <w:sz w:val="36"/>
-          <w:szCs w:val="36"/>
-          <w:u w:val="single"/>
-          <w:lang w:val="en-US"/>
-        </w:rPr>
-        <w:t>2</w:t>
-      </w:r>
-      <w:r>
-        <w:rPr>
-          <w:rFonts w:ascii="Times New Roman" w:hAnsi="Times New Roman"/>
-          <w:b/>
-          <w:bCs/>
-          <w:sz w:val="36"/>
-          <w:szCs w:val="36"/>
-          <w:u w:val="single"/>
-          <w:lang w:val="en-US"/>
-        </w:rPr>
-        <w:t xml:space="preserve">) </w:t>
-      </w:r>
-      <w:r>
-        <w:rPr>
-          <w:rFonts w:ascii="Times New Roman" w:hAnsi="Times New Roman"/>
-          <w:b/>
-          <w:bCs/>
-          <w:sz w:val="36"/>
-          <w:szCs w:val="36"/>
-          <w:u w:val="single"/>
-          <w:lang w:val="en-US"/>
-        </w:rPr>
-        <w:t>Retina Network</w:t>
+        <w:t>4.3.2) Retina Network</w:t>
       </w:r>
     </w:p>
     <w:p>
@@ -22813,7 +23866,27 @@
           <w:szCs w:val="24"/>
           <w:lang w:val="en-US"/>
         </w:rPr>
-        <w:t>Focal loss was introduced with RetinaNet. The goal was that a simple Fully Convolutional architecture with the appropriate loss function could fix the extreme foreground-background class imbalance problem that came with single-stage architectures.</w:t>
+        <w:t xml:space="preserve">Focal loss was introduced with </w:t>
+      </w:r>
+      <w:proofErr w:type="spellStart"/>
+      <w:r>
+        <w:rPr>
+          <w:rFonts w:ascii="Times New Roman" w:hAnsi="Times New Roman"/>
+          <w:sz w:val="24"/>
+          <w:szCs w:val="24"/>
+          <w:lang w:val="en-US"/>
+        </w:rPr>
+        <w:t>RetinaNet</w:t>
+      </w:r>
+      <w:proofErr w:type="spellEnd"/>
+      <w:r>
+        <w:rPr>
+          <w:rFonts w:ascii="Times New Roman" w:hAnsi="Times New Roman"/>
+          <w:sz w:val="24"/>
+          <w:szCs w:val="24"/>
+          <w:lang w:val="en-US"/>
+        </w:rPr>
+        <w:t>. The goal was that a simple Fully Convolutional architecture with the appropriate loss function could fix the extreme foreground-background class imbalance problem that came with single-stage architectures.</w:t>
       </w:r>
     </w:p>
     <w:p>
@@ -22826,14 +23899,45 @@
           <w:lang w:val="en-US"/>
         </w:rPr>
       </w:pPr>
-      <w:r>
-        <w:rPr>
-          <w:rFonts w:ascii="Times New Roman" w:hAnsi="Times New Roman"/>
-          <w:sz w:val="24"/>
-          <w:szCs w:val="24"/>
-          <w:lang w:val="en-US"/>
-        </w:rPr>
-        <w:t>RetinaNet[12] consists of a backbone network (ConvNet +FPN) and two task specific fully convolutional networks, one for box regression and one for object classification.</w:t>
+      <w:proofErr w:type="spellStart"/>
+      <w:r>
+        <w:rPr>
+          <w:rFonts w:ascii="Times New Roman" w:hAnsi="Times New Roman"/>
+          <w:sz w:val="24"/>
+          <w:szCs w:val="24"/>
+          <w:lang w:val="en-US"/>
+        </w:rPr>
+        <w:t>RetinaNet</w:t>
+      </w:r>
+      <w:proofErr w:type="spellEnd"/>
+      <w:r>
+        <w:rPr>
+          <w:rFonts w:ascii="Times New Roman" w:hAnsi="Times New Roman"/>
+          <w:sz w:val="24"/>
+          <w:szCs w:val="24"/>
+          <w:lang w:val="en-US"/>
+        </w:rPr>
+        <w:t>[12] consists of a backbone network (</w:t>
+      </w:r>
+      <w:proofErr w:type="spellStart"/>
+      <w:r>
+        <w:rPr>
+          <w:rFonts w:ascii="Times New Roman" w:hAnsi="Times New Roman"/>
+          <w:sz w:val="24"/>
+          <w:szCs w:val="24"/>
+          <w:lang w:val="en-US"/>
+        </w:rPr>
+        <w:t>ConvNet</w:t>
+      </w:r>
+      <w:proofErr w:type="spellEnd"/>
+      <w:r>
+        <w:rPr>
+          <w:rFonts w:ascii="Times New Roman" w:hAnsi="Times New Roman"/>
+          <w:sz w:val="24"/>
+          <w:szCs w:val="24"/>
+          <w:lang w:val="en-US"/>
+        </w:rPr>
+        <w:t xml:space="preserve"> +FPN) and two task specific fully convolutional networks, one for box regression and one for object classification.</w:t>
       </w:r>
     </w:p>
     <w:p>
@@ -22850,6 +23954,7 @@
       <w:r>
         <w:rPr>
           <w:rFonts w:ascii="Times New Roman" w:hAnsi="Times New Roman"/>
+          <w:noProof/>
           <w:sz w:val="24"/>
           <w:szCs w:val="24"/>
         </w:rPr>
@@ -22932,7 +24037,31 @@
           <w:szCs w:val="20"/>
           <w:lang w:val="en-US"/>
         </w:rPr>
-        <w:t>Image[36]: RetinaNet architecture.</w:t>
+        <w:t xml:space="preserve">Image[36]: </w:t>
+      </w:r>
+      <w:proofErr w:type="spellStart"/>
+      <w:r>
+        <w:rPr>
+          <w:rFonts w:ascii="Times New Roman" w:hAnsi="Times New Roman"/>
+          <w:b/>
+          <w:bCs/>
+          <w:sz w:val="20"/>
+          <w:szCs w:val="20"/>
+          <w:lang w:val="en-US"/>
+        </w:rPr>
+        <w:t>RetinaNet</w:t>
+      </w:r>
+      <w:proofErr w:type="spellEnd"/>
+      <w:r>
+        <w:rPr>
+          <w:rFonts w:ascii="Times New Roman" w:hAnsi="Times New Roman"/>
+          <w:b/>
+          <w:bCs/>
+          <w:sz w:val="20"/>
+          <w:szCs w:val="20"/>
+          <w:lang w:val="en-US"/>
+        </w:rPr>
+        <w:t xml:space="preserve"> architecture.</w:t>
       </w:r>
     </w:p>
     <w:p>
@@ -22980,7 +24109,27 @@
           <w:szCs w:val="24"/>
           <w:lang w:val="en-US"/>
         </w:rPr>
-        <w:t>extreme foreground-background class imbalance due to dense sampling of anchor boxes. In RetinaNet, each Feature Pyramid level can contain thousands of anchor boxes. Only a few will be assigned to a ground-truth object, while the rest will be background class. These easy examples or detections with high probability, although resulting in small loss values can collectively overwhelm the model. For that reason, Focal Loss was chosen as loss function in the model training phase. FL reduces the loss contribution from easy examples and increases the importance of correcting misclassified examples (see also section 2).</w:t>
+        <w:t xml:space="preserve">extreme foreground-background class imbalance due to dense sampling of anchor boxes. In </w:t>
+      </w:r>
+      <w:proofErr w:type="spellStart"/>
+      <w:r>
+        <w:rPr>
+          <w:rFonts w:ascii="Times New Roman" w:hAnsi="Times New Roman"/>
+          <w:sz w:val="24"/>
+          <w:szCs w:val="24"/>
+          <w:lang w:val="en-US"/>
+        </w:rPr>
+        <w:t>RetinaNet</w:t>
+      </w:r>
+      <w:proofErr w:type="spellEnd"/>
+      <w:r>
+        <w:rPr>
+          <w:rFonts w:ascii="Times New Roman" w:hAnsi="Times New Roman"/>
+          <w:sz w:val="24"/>
+          <w:szCs w:val="24"/>
+          <w:lang w:val="en-US"/>
+        </w:rPr>
+        <w:t>, each Feature Pyramid level can contain thousands of anchor boxes. Only a few will be assigned to a ground-truth object, while the rest will be background class. These easy examples or detections with high probability, although resulting in small loss values can collectively overwhelm the model. For that reason, Focal Loss was chosen as loss function in the model training phase. FL reduces the loss contribution from easy examples and increases the importance of correcting misclassified examples (see also section 2).</w:t>
       </w:r>
     </w:p>
     <w:p>
@@ -23010,7 +24159,83 @@
           <w:lang w:val="en-US"/>
         </w:rPr>
         <w:tab/>
-        <w:t>There are many more single-stage detectors such as Single Shot Detector or SSD, SqueezeDet, DetectNet. Also there are variations of the well known detectors such as Tiny or Fast YOLO that have been developed for more speed or less computing power.</w:t>
+        <w:t xml:space="preserve">There are many more single-stage detectors such as Single Shot Detector or SSD, </w:t>
+      </w:r>
+      <w:proofErr w:type="spellStart"/>
+      <w:r>
+        <w:rPr>
+          <w:rFonts w:ascii="Times New Roman" w:hAnsi="Times New Roman"/>
+          <w:sz w:val="24"/>
+          <w:szCs w:val="24"/>
+          <w:lang w:val="en-US"/>
+        </w:rPr>
+        <w:t>SqueezeDet</w:t>
+      </w:r>
+      <w:proofErr w:type="spellEnd"/>
+      <w:r>
+        <w:rPr>
+          <w:rFonts w:ascii="Times New Roman" w:hAnsi="Times New Roman"/>
+          <w:sz w:val="24"/>
+          <w:szCs w:val="24"/>
+          <w:lang w:val="en-US"/>
+        </w:rPr>
+        <w:t xml:space="preserve">, </w:t>
+      </w:r>
+      <w:proofErr w:type="spellStart"/>
+      <w:r>
+        <w:rPr>
+          <w:rFonts w:ascii="Times New Roman" w:hAnsi="Times New Roman"/>
+          <w:sz w:val="24"/>
+          <w:szCs w:val="24"/>
+          <w:lang w:val="en-US"/>
+        </w:rPr>
+        <w:t>DetectNet</w:t>
+      </w:r>
+      <w:proofErr w:type="spellEnd"/>
+      <w:r>
+        <w:rPr>
+          <w:rFonts w:ascii="Times New Roman" w:hAnsi="Times New Roman"/>
+          <w:sz w:val="24"/>
+          <w:szCs w:val="24"/>
+          <w:lang w:val="en-US"/>
+        </w:rPr>
+        <w:t xml:space="preserve">. </w:t>
+      </w:r>
+      <w:r>
+        <w:rPr>
+          <w:rFonts w:ascii="Times New Roman" w:hAnsi="Times New Roman"/>
+          <w:sz w:val="24"/>
+          <w:szCs w:val="24"/>
+          <w:lang w:val="en-US"/>
+        </w:rPr>
+        <w:t>Also,</w:t>
+      </w:r>
+      <w:r>
+        <w:rPr>
+          <w:rFonts w:ascii="Times New Roman" w:hAnsi="Times New Roman"/>
+          <w:sz w:val="24"/>
+          <w:szCs w:val="24"/>
+          <w:lang w:val="en-US"/>
+        </w:rPr>
+        <w:t xml:space="preserve"> there are variations of the </w:t>
+      </w:r>
+      <w:r>
+        <w:rPr>
+          <w:rFonts w:ascii="Times New Roman" w:hAnsi="Times New Roman"/>
+          <w:sz w:val="24"/>
+          <w:szCs w:val="24"/>
+          <w:lang w:val="en-US"/>
+        </w:rPr>
+        <w:t>well-known</w:t>
+      </w:r>
+      <w:r>
+        <w:rPr>
+          <w:rFonts w:ascii="Times New Roman" w:hAnsi="Times New Roman"/>
+          <w:sz w:val="24"/>
+          <w:szCs w:val="24"/>
+          <w:lang w:val="en-US"/>
+        </w:rPr>
+        <w:t xml:space="preserve"> detectors such as Tiny or Fast YOLO that have been developed for more speed or less computing power.</w:t>
       </w:r>
     </w:p>
     <w:p>
@@ -23079,6 +24304,7 @@
         </w:rPr>
         <w:t xml:space="preserve">. </w:t>
       </w:r>
+      <w:proofErr w:type="spellStart"/>
       <w:r>
         <w:rPr>
           <w:b/>
@@ -23086,7 +24312,128 @@
           <w:sz w:val="28"/>
           <w:lang w:val="en-US"/>
         </w:rPr>
-        <w:t>RetinaNet analysis</w:t>
+        <w:t>RetinaNet</w:t>
+      </w:r>
+      <w:proofErr w:type="spellEnd"/>
+      <w:r>
+        <w:rPr>
+          <w:b/>
+          <w:color w:val="0070C0"/>
+          <w:sz w:val="28"/>
+          <w:lang w:val="en-US"/>
+        </w:rPr>
+        <w:t xml:space="preserve"> analysis</w:t>
+      </w:r>
+    </w:p>
+    <w:p>
+      <w:pPr>
+        <w:rPr>
+          <w:rFonts w:ascii="Times New Roman" w:hAnsi="Times New Roman"/>
+          <w:sz w:val="24"/>
+          <w:szCs w:val="24"/>
+          <w:lang w:val="en-US"/>
+        </w:rPr>
+      </w:pPr>
+      <w:r>
+        <w:rPr>
+          <w:rFonts w:ascii="Times New Roman" w:hAnsi="Times New Roman"/>
+          <w:sz w:val="24"/>
+          <w:szCs w:val="24"/>
+          <w:lang w:val="en-US"/>
+        </w:rPr>
+        <w:t xml:space="preserve">The </w:t>
+      </w:r>
+      <w:proofErr w:type="spellStart"/>
+      <w:r>
+        <w:rPr>
+          <w:rFonts w:ascii="Times New Roman" w:hAnsi="Times New Roman"/>
+          <w:sz w:val="24"/>
+          <w:szCs w:val="24"/>
+          <w:lang w:val="en-US"/>
+        </w:rPr>
+        <w:t>RetinaNet</w:t>
+      </w:r>
+      <w:proofErr w:type="spellEnd"/>
+      <w:r>
+        <w:rPr>
+          <w:rFonts w:ascii="Times New Roman" w:hAnsi="Times New Roman"/>
+          <w:sz w:val="24"/>
+          <w:szCs w:val="24"/>
+          <w:lang w:val="en-US"/>
+        </w:rPr>
+        <w:t xml:space="preserve"> can be separated in three major components:</w:t>
+      </w:r>
+    </w:p>
+    <w:p>
+      <w:pPr>
+        <w:pStyle w:val="a5"/>
+        <w:numPr>
+          <w:ilvl w:val="0"/>
+          <w:numId w:val="24"/>
+        </w:numPr>
+        <w:rPr>
+          <w:rFonts w:ascii="Times New Roman" w:hAnsi="Times New Roman"/>
+          <w:sz w:val="24"/>
+          <w:szCs w:val="24"/>
+          <w:lang w:val="en-US"/>
+        </w:rPr>
+      </w:pPr>
+      <w:r>
+        <w:rPr>
+          <w:rFonts w:ascii="Times New Roman" w:hAnsi="Times New Roman"/>
+          <w:sz w:val="24"/>
+          <w:szCs w:val="24"/>
+          <w:lang w:val="en-US"/>
+        </w:rPr>
+        <w:t>The backbone Network, which consists of a bottom-up and a top-down pathway.</w:t>
+      </w:r>
+    </w:p>
+    <w:p>
+      <w:pPr>
+        <w:pStyle w:val="a5"/>
+        <w:numPr>
+          <w:ilvl w:val="0"/>
+          <w:numId w:val="24"/>
+        </w:numPr>
+        <w:rPr>
+          <w:rFonts w:ascii="Times New Roman" w:hAnsi="Times New Roman"/>
+          <w:sz w:val="24"/>
+          <w:szCs w:val="24"/>
+          <w:lang w:val="en-US"/>
+        </w:rPr>
+      </w:pPr>
+      <w:r>
+        <w:rPr>
+          <w:rFonts w:ascii="Times New Roman" w:hAnsi="Times New Roman"/>
+          <w:sz w:val="24"/>
+          <w:szCs w:val="24"/>
+          <w:lang w:val="en-US"/>
+        </w:rPr>
+        <w:t>Two subnetworks for classification and regression.</w:t>
+      </w:r>
+    </w:p>
+    <w:p>
+      <w:pPr>
+        <w:pStyle w:val="a5"/>
+        <w:numPr>
+          <w:ilvl w:val="0"/>
+          <w:numId w:val="24"/>
+        </w:numPr>
+        <w:rPr>
+          <w:rFonts w:ascii="Times New Roman" w:hAnsi="Times New Roman"/>
+          <w:sz w:val="24"/>
+          <w:szCs w:val="24"/>
+          <w:lang w:val="en-US"/>
+        </w:rPr>
+      </w:pPr>
+      <w:r>
+        <w:rPr>
+          <w:rFonts w:ascii="Times New Roman" w:hAnsi="Times New Roman"/>
+          <w:sz w:val="24"/>
+          <w:szCs w:val="24"/>
+          <w:lang w:val="en-US"/>
+        </w:rPr>
+        <w:t>The loss function to train the model.</w:t>
       </w:r>
     </w:p>
     <w:p>
@@ -23094,14 +24441,6 @@
         <w:jc w:val="center"/>
         <w:rPr>
           <w:rFonts w:ascii="Times New Roman" w:hAnsi="Times New Roman"/>
-          <w:sz w:val="24"/>
-          <w:szCs w:val="24"/>
-          <w:lang w:val="en-US"/>
-        </w:rPr>
-      </w:pPr>
-      <w:r>
-        <w:rPr>
-          <w:rFonts w:ascii="Times New Roman" w:hAnsi="Times New Roman"/>
           <w:b/>
           <w:bCs/>
           <w:sz w:val="36"/>
@@ -23109,8 +24448,7 @@
           <w:u w:val="single"/>
           <w:lang w:val="en-US"/>
         </w:rPr>
-        <w:t>5</w:t>
-      </w:r>
+      </w:pPr>
       <w:r>
         <w:rPr>
           <w:rFonts w:ascii="Times New Roman" w:hAnsi="Times New Roman"/>
@@ -23121,9 +24459,552 @@
           <w:u w:val="single"/>
           <w:lang w:val="en-US"/>
         </w:rPr>
+        <w:t xml:space="preserve">5.1) </w:t>
+      </w:r>
+      <w:r>
+        <w:rPr>
+          <w:rFonts w:ascii="Times New Roman" w:hAnsi="Times New Roman"/>
+          <w:b/>
+          <w:bCs/>
+          <w:sz w:val="36"/>
+          <w:szCs w:val="36"/>
+          <w:u w:val="single"/>
+          <w:lang w:val="en-US"/>
+        </w:rPr>
+        <w:t>Backbone Network</w:t>
+      </w:r>
+    </w:p>
+    <w:p>
+      <w:pPr>
+        <w:rPr>
+          <w:rFonts w:ascii="Times New Roman" w:hAnsi="Times New Roman"/>
+          <w:sz w:val="24"/>
+          <w:szCs w:val="24"/>
+          <w:lang w:val="en-US"/>
+        </w:rPr>
+      </w:pPr>
+      <w:r>
+        <w:rPr>
+          <w:rFonts w:ascii="Times New Roman" w:hAnsi="Times New Roman"/>
+          <w:sz w:val="24"/>
+          <w:szCs w:val="24"/>
+          <w:lang w:val="en-US"/>
+        </w:rPr>
+        <w:tab/>
+        <w:t>As mentioned in 4.3.2 the backbone net is a fully convolutional network with lateral connection. It consists of an encoder and a decoder. In the original paper the encoder was a residual network such as ResNet50 and the decoder was a Feature Pyramid Network. The original image gets fed into the encoder</w:t>
+      </w:r>
+      <w:r>
+        <w:rPr>
+          <w:rFonts w:ascii="Times New Roman" w:hAnsi="Times New Roman"/>
+          <w:sz w:val="24"/>
+          <w:szCs w:val="24"/>
+          <w:lang w:val="en-US"/>
+        </w:rPr>
+        <w:t>, which processes the image through convolutional kernels and generates deep features. The bottom-up pathway as it is also called can be any convolutional network, as long as it does not contain any fully connected layers.</w:t>
+      </w:r>
+    </w:p>
+    <w:p>
+      <w:pPr>
+        <w:jc w:val="center"/>
+        <w:rPr>
+          <w:rFonts w:ascii="Times New Roman" w:hAnsi="Times New Roman"/>
+          <w:sz w:val="24"/>
+          <w:szCs w:val="24"/>
+          <w:lang w:val="en-US"/>
+        </w:rPr>
+      </w:pPr>
+      <w:r>
+        <w:rPr>
+          <w:rFonts w:ascii="Times New Roman" w:hAnsi="Times New Roman"/>
+          <w:noProof/>
+          <w:sz w:val="24"/>
+          <w:szCs w:val="24"/>
+        </w:rPr>
+        <w:drawing>
+          <wp:inline distT="0" distB="0" distL="0" distR="0" wp14:anchorId="4EA311CD" wp14:editId="608AC9C1">
+            <wp:extent cx="5274310" cy="3935095"/>
+            <wp:effectExtent l="0" t="0" r="2540" b="8255"/>
+            <wp:docPr id="41" name="Εικόνα 7">
+              <a:extLst xmlns:a="http://schemas.openxmlformats.org/drawingml/2006/main">
+                <a:ext uri="{FF2B5EF4-FFF2-40B4-BE49-F238E27FC236}">
+                  <a16:creationId xmlns:a16="http://schemas.microsoft.com/office/drawing/2014/main" id="{97409DBE-D0FA-4CB6-BDD8-FAD05E66C00E}"/>
+                </a:ext>
+              </a:extLst>
+            </wp:docPr>
+            <wp:cNvGraphicFramePr>
+              <a:graphicFrameLocks xmlns:a="http://schemas.openxmlformats.org/drawingml/2006/main" noChangeAspect="1"/>
+            </wp:cNvGraphicFramePr>
+            <a:graphic xmlns:a="http://schemas.openxmlformats.org/drawingml/2006/main">
+              <a:graphicData uri="http://schemas.openxmlformats.org/drawingml/2006/picture">
+                <pic:pic xmlns:pic="http://schemas.openxmlformats.org/drawingml/2006/picture">
+                  <pic:nvPicPr>
+                    <pic:cNvPr id="8" name="Εικόνα 7">
+                      <a:extLst>
+                        <a:ext uri="{FF2B5EF4-FFF2-40B4-BE49-F238E27FC236}">
+                          <a16:creationId xmlns:a16="http://schemas.microsoft.com/office/drawing/2014/main" id="{97409DBE-D0FA-4CB6-BDD8-FAD05E66C00E}"/>
+                        </a:ext>
+                      </a:extLst>
+                    </pic:cNvPr>
+                    <pic:cNvPicPr>
+                      <a:picLocks noChangeAspect="1"/>
+                    </pic:cNvPicPr>
+                  </pic:nvPicPr>
+                  <pic:blipFill>
+                    <a:blip r:embed="rId46">
+                      <a:extLst>
+                        <a:ext uri="{28A0092B-C50C-407E-A947-70E740481C1C}">
+                          <a14:useLocalDpi xmlns:a14="http://schemas.microsoft.com/office/drawing/2010/main" val="0"/>
+                        </a:ext>
+                      </a:extLst>
+                    </a:blip>
+                    <a:stretch>
+                      <a:fillRect/>
+                    </a:stretch>
+                  </pic:blipFill>
+                  <pic:spPr>
+                    <a:xfrm>
+                      <a:off x="0" y="0"/>
+                      <a:ext cx="5274310" cy="3935095"/>
+                    </a:xfrm>
+                    <a:prstGeom prst="rect">
+                      <a:avLst/>
+                    </a:prstGeom>
+                  </pic:spPr>
+                </pic:pic>
+              </a:graphicData>
+            </a:graphic>
+          </wp:inline>
+        </w:drawing>
+      </w:r>
+    </w:p>
+    <w:p>
+      <w:pPr>
+        <w:ind w:firstLine="720"/>
+        <w:jc w:val="center"/>
+        <w:rPr>
+          <w:rFonts w:ascii="Times New Roman" w:hAnsi="Times New Roman"/>
+          <w:b/>
+          <w:bCs/>
+          <w:sz w:val="20"/>
+          <w:szCs w:val="20"/>
+          <w:lang w:val="en-US"/>
+        </w:rPr>
+      </w:pPr>
+      <w:r>
+        <w:rPr>
+          <w:rFonts w:ascii="Times New Roman" w:hAnsi="Times New Roman"/>
+          <w:b/>
+          <w:bCs/>
+          <w:sz w:val="20"/>
+          <w:szCs w:val="20"/>
+          <w:lang w:val="en-US"/>
+        </w:rPr>
+        <w:t>Image[37]: Backbone Network.</w:t>
+      </w:r>
+    </w:p>
+    <w:p>
+      <w:pPr>
+        <w:ind w:firstLine="720"/>
+        <w:rPr>
+          <w:rFonts w:ascii="Times New Roman" w:hAnsi="Times New Roman"/>
+          <w:sz w:val="24"/>
+          <w:szCs w:val="24"/>
+          <w:lang w:val="en-US"/>
+        </w:rPr>
+      </w:pPr>
+      <w:r>
+        <w:rPr>
+          <w:rFonts w:ascii="Times New Roman" w:hAnsi="Times New Roman"/>
+          <w:sz w:val="24"/>
+          <w:szCs w:val="24"/>
+          <w:lang w:val="en-US"/>
+        </w:rPr>
+        <w:t>As seen in Image[37], moving from the bottom all the way to the top, the spatial dimensions are reduced at each convolutional block by a factor of 0.5.</w:t>
+      </w:r>
+    </w:p>
+    <w:p>
+      <w:pPr>
+        <w:rPr>
+          <w:rFonts w:ascii="Times New Roman" w:hAnsi="Times New Roman"/>
+          <w:sz w:val="24"/>
+          <w:szCs w:val="24"/>
+          <w:lang w:val="en-US"/>
+        </w:rPr>
+      </w:pPr>
+      <w:r>
+        <w:rPr>
+          <w:rFonts w:ascii="Times New Roman" w:hAnsi="Times New Roman"/>
+          <w:sz w:val="24"/>
+          <w:szCs w:val="24"/>
+          <w:lang w:val="en-US"/>
+        </w:rPr>
+        <w:lastRenderedPageBreak/>
+        <w:t xml:space="preserve">For each feature map produced by the </w:t>
+      </w:r>
+      <w:proofErr w:type="spellStart"/>
+      <w:r>
+        <w:rPr>
+          <w:rFonts w:ascii="Times New Roman" w:hAnsi="Times New Roman"/>
+          <w:sz w:val="24"/>
+          <w:szCs w:val="24"/>
+          <w:lang w:val="en-US"/>
+        </w:rPr>
+        <w:t>ResNet</w:t>
+      </w:r>
+      <w:proofErr w:type="spellEnd"/>
+      <w:r>
+        <w:rPr>
+          <w:rFonts w:ascii="Times New Roman" w:hAnsi="Times New Roman"/>
+          <w:sz w:val="24"/>
+          <w:szCs w:val="24"/>
+          <w:lang w:val="en-US"/>
+        </w:rPr>
+        <w:t>, the FPN does the exactly opposite operation. It up-samples the spatial reso</w:t>
+      </w:r>
+      <w:r>
+        <w:rPr>
+          <w:rFonts w:ascii="Times New Roman" w:hAnsi="Times New Roman"/>
+          <w:sz w:val="24"/>
+          <w:szCs w:val="24"/>
+          <w:lang w:val="en-US"/>
+        </w:rPr>
+        <w:t>lution of each feature map input by a factor of two. The result is then merged with the corresponding bottom-up map, which undergoes a 1x1 convolution to reduce channel dimension for element-wise addition.</w:t>
+      </w:r>
+    </w:p>
+    <w:p>
+      <w:pPr>
+        <w:jc w:val="center"/>
+        <w:rPr>
+          <w:rFonts w:ascii="Times New Roman" w:hAnsi="Times New Roman"/>
+          <w:b/>
+          <w:bCs/>
+          <w:sz w:val="36"/>
+          <w:szCs w:val="36"/>
+          <w:u w:val="single"/>
+          <w:lang w:val="en-US"/>
+        </w:rPr>
+      </w:pPr>
+      <w:r>
+        <w:rPr>
+          <w:rFonts w:ascii="Times New Roman" w:hAnsi="Times New Roman"/>
+          <w:b/>
+          <w:bCs/>
+          <w:sz w:val="36"/>
+          <w:szCs w:val="36"/>
+          <w:u w:val="single"/>
+          <w:lang w:val="en-US"/>
+        </w:rPr>
+        <w:t xml:space="preserve">5.2) </w:t>
+      </w:r>
+      <w:r>
+        <w:rPr>
+          <w:rFonts w:ascii="Times New Roman" w:hAnsi="Times New Roman"/>
+          <w:b/>
+          <w:bCs/>
+          <w:sz w:val="36"/>
+          <w:szCs w:val="36"/>
+          <w:u w:val="single"/>
+          <w:lang w:val="en-US"/>
+        </w:rPr>
+        <w:t>Classification/Regression Networks</w:t>
+      </w:r>
+      <w:r>
+        <w:rPr>
+          <w:rFonts w:ascii="Times New Roman" w:hAnsi="Times New Roman"/>
+          <w:b/>
+          <w:bCs/>
+          <w:sz w:val="36"/>
+          <w:szCs w:val="36"/>
+          <w:u w:val="single"/>
+          <w:lang w:val="en-US"/>
+        </w:rPr>
         <w:t>.</w:t>
       </w:r>
-      <w:r>
+    </w:p>
+    <w:p>
+      <w:pPr>
+        <w:ind w:firstLine="720"/>
+        <w:rPr>
+          <w:rFonts w:ascii="Times New Roman" w:hAnsi="Times New Roman"/>
+          <w:sz w:val="24"/>
+          <w:szCs w:val="24"/>
+          <w:lang w:val="en-US"/>
+        </w:rPr>
+      </w:pPr>
+      <w:r>
+        <w:rPr>
+          <w:rFonts w:ascii="Times New Roman" w:hAnsi="Times New Roman"/>
+          <w:sz w:val="24"/>
+          <w:szCs w:val="24"/>
+          <w:lang w:val="en-US"/>
+        </w:rPr>
+        <w:t xml:space="preserve">The classification and regression networks are two </w:t>
+      </w:r>
+      <w:r>
+        <w:rPr>
+          <w:rFonts w:ascii="Times New Roman" w:hAnsi="Times New Roman"/>
+          <w:sz w:val="24"/>
+          <w:szCs w:val="24"/>
+          <w:lang w:val="en-US"/>
+        </w:rPr>
+        <w:t>Fully Convolutional Networks with simple architecture. The classification network predicts the probability of an object to present at each spatial position for each of the A anchors and K object classes, while the regression net predicts the relative offset between anchor and the ground truth box.</w:t>
+      </w:r>
+    </w:p>
+    <w:p>
+      <w:pPr>
+        <w:ind w:firstLine="720"/>
+        <w:rPr>
+          <w:rFonts w:ascii="Times New Roman" w:hAnsi="Times New Roman"/>
+          <w:sz w:val="24"/>
+          <w:szCs w:val="24"/>
+          <w:lang w:val="en-US"/>
+        </w:rPr>
+      </w:pPr>
+      <w:r>
+        <w:rPr>
+          <w:rFonts w:ascii="Times New Roman" w:hAnsi="Times New Roman"/>
+          <w:sz w:val="24"/>
+          <w:szCs w:val="24"/>
+          <w:lang w:val="en-US"/>
+        </w:rPr>
+        <w:t>The classification network design is simple. As input takes a feature map with C</w:t>
+      </w:r>
+      <w:r>
+        <w:rPr>
+          <w:rFonts w:ascii="Times New Roman" w:hAnsi="Times New Roman"/>
+          <w:sz w:val="24"/>
+          <w:szCs w:val="24"/>
+          <w:lang w:val="en-US"/>
+        </w:rPr>
+        <w:t xml:space="preserve"> </w:t>
+      </w:r>
+      <w:r>
+        <w:rPr>
+          <w:rFonts w:ascii="Times New Roman" w:hAnsi="Times New Roman"/>
+          <w:sz w:val="24"/>
+          <w:szCs w:val="24"/>
+          <w:lang w:val="en-US"/>
+        </w:rPr>
+        <w:t xml:space="preserve">(256) channels from a pyramid level. Then it applies four 3x3 convolutional layers, each with C filters, followed by </w:t>
+      </w:r>
+      <w:proofErr w:type="spellStart"/>
+      <w:r>
+        <w:rPr>
+          <w:rFonts w:ascii="Times New Roman" w:hAnsi="Times New Roman"/>
+          <w:sz w:val="24"/>
+          <w:szCs w:val="24"/>
+          <w:lang w:val="en-US"/>
+        </w:rPr>
+        <w:t>ReLU</w:t>
+      </w:r>
+      <w:proofErr w:type="spellEnd"/>
+      <w:r>
+        <w:rPr>
+          <w:rFonts w:ascii="Times New Roman" w:hAnsi="Times New Roman"/>
+          <w:sz w:val="24"/>
+          <w:szCs w:val="24"/>
+          <w:lang w:val="en-US"/>
+        </w:rPr>
+        <w:t xml:space="preserve"> activation functions, followed by a 3x3 convolutional layers with KA filters. As last layer, sigmoid function is attached to output the KA predictions per spatial location.</w:t>
+      </w:r>
+    </w:p>
+    <w:p>
+      <w:pPr>
+        <w:ind w:firstLine="720"/>
+        <w:jc w:val="center"/>
+        <w:rPr>
+          <w:rFonts w:ascii="Times New Roman" w:hAnsi="Times New Roman"/>
+          <w:sz w:val="24"/>
+          <w:szCs w:val="24"/>
+          <w:lang w:val="en-US"/>
+        </w:rPr>
+      </w:pPr>
+      <w:r>
+        <w:rPr>
+          <w:rFonts w:ascii="Times New Roman" w:hAnsi="Times New Roman"/>
+          <w:noProof/>
+          <w:sz w:val="24"/>
+          <w:szCs w:val="24"/>
+        </w:rPr>
+        <w:drawing>
+          <wp:inline distT="0" distB="0" distL="0" distR="0" wp14:anchorId="16E7DE9A" wp14:editId="400C2E9A">
+            <wp:extent cx="4054326" cy="2095500"/>
+            <wp:effectExtent l="0" t="0" r="3810" b="0"/>
+            <wp:docPr id="42" name="Εικόνα 5">
+              <a:extLst xmlns:a="http://schemas.openxmlformats.org/drawingml/2006/main">
+                <a:ext uri="{FF2B5EF4-FFF2-40B4-BE49-F238E27FC236}">
+                  <a16:creationId xmlns:a16="http://schemas.microsoft.com/office/drawing/2014/main" id="{77A0FA81-B0AB-443A-A22D-79C38CBB4BD4}"/>
+                </a:ext>
+              </a:extLst>
+            </wp:docPr>
+            <wp:cNvGraphicFramePr>
+              <a:graphicFrameLocks xmlns:a="http://schemas.openxmlformats.org/drawingml/2006/main" noChangeAspect="1"/>
+            </wp:cNvGraphicFramePr>
+            <a:graphic xmlns:a="http://schemas.openxmlformats.org/drawingml/2006/main">
+              <a:graphicData uri="http://schemas.openxmlformats.org/drawingml/2006/picture">
+                <pic:pic xmlns:pic="http://schemas.openxmlformats.org/drawingml/2006/picture">
+                  <pic:nvPicPr>
+                    <pic:cNvPr id="6" name="Εικόνα 5">
+                      <a:extLst>
+                        <a:ext uri="{FF2B5EF4-FFF2-40B4-BE49-F238E27FC236}">
+                          <a16:creationId xmlns:a16="http://schemas.microsoft.com/office/drawing/2014/main" id="{77A0FA81-B0AB-443A-A22D-79C38CBB4BD4}"/>
+                        </a:ext>
+                      </a:extLst>
+                    </pic:cNvPr>
+                    <pic:cNvPicPr>
+                      <a:picLocks noChangeAspect="1"/>
+                    </pic:cNvPicPr>
+                  </pic:nvPicPr>
+                  <pic:blipFill>
+                    <a:blip r:embed="rId47">
+                      <a:extLst>
+                        <a:ext uri="{28A0092B-C50C-407E-A947-70E740481C1C}">
+                          <a14:useLocalDpi xmlns:a14="http://schemas.microsoft.com/office/drawing/2010/main" val="0"/>
+                        </a:ext>
+                      </a:extLst>
+                    </a:blip>
+                    <a:stretch>
+                      <a:fillRect/>
+                    </a:stretch>
+                  </pic:blipFill>
+                  <pic:spPr>
+                    <a:xfrm>
+                      <a:off x="0" y="0"/>
+                      <a:ext cx="4062259" cy="2099600"/>
+                    </a:xfrm>
+                    <a:prstGeom prst="rect">
+                      <a:avLst/>
+                    </a:prstGeom>
+                  </pic:spPr>
+                </pic:pic>
+              </a:graphicData>
+            </a:graphic>
+          </wp:inline>
+        </w:drawing>
+      </w:r>
+    </w:p>
+    <w:p>
+      <w:pPr>
+        <w:ind w:firstLine="720"/>
+        <w:jc w:val="center"/>
+        <w:rPr>
+          <w:rFonts w:ascii="Times New Roman" w:hAnsi="Times New Roman"/>
+          <w:b/>
+          <w:bCs/>
+          <w:sz w:val="20"/>
+          <w:szCs w:val="20"/>
+          <w:lang w:val="en-US"/>
+        </w:rPr>
+      </w:pPr>
+      <w:r>
+        <w:rPr>
+          <w:rFonts w:ascii="Times New Roman" w:hAnsi="Times New Roman"/>
+          <w:b/>
+          <w:bCs/>
+          <w:sz w:val="20"/>
+          <w:szCs w:val="20"/>
+          <w:lang w:val="en-US"/>
+        </w:rPr>
+        <w:t>Image[38]: Classification/Regression Networks.</w:t>
+      </w:r>
+    </w:p>
+    <w:p>
+      <w:pPr>
+        <w:rPr>
+          <w:rFonts w:ascii="Times New Roman" w:hAnsi="Times New Roman"/>
+          <w:sz w:val="24"/>
+          <w:szCs w:val="24"/>
+          <w:lang w:val="en-US"/>
+        </w:rPr>
+      </w:pPr>
+    </w:p>
+    <w:p>
+      <w:pPr>
+        <w:rPr>
+          <w:rFonts w:ascii="Times New Roman" w:hAnsi="Times New Roman"/>
+          <w:sz w:val="24"/>
+          <w:szCs w:val="24"/>
+          <w:lang w:val="en-US"/>
+        </w:rPr>
+      </w:pPr>
+      <w:r>
+        <w:rPr>
+          <w:rFonts w:ascii="Times New Roman" w:hAnsi="Times New Roman"/>
+          <w:sz w:val="24"/>
+          <w:szCs w:val="24"/>
+          <w:lang w:val="en-US"/>
+        </w:rPr>
+        <w:t>The bounding box regression network has an identical design, with the difference of having 4A</w:t>
+      </w:r>
+      <w:r>
+        <w:rPr>
+          <w:rFonts w:ascii="Times New Roman" w:hAnsi="Times New Roman"/>
+          <w:sz w:val="24"/>
+          <w:szCs w:val="24"/>
+          <w:lang w:val="en-US"/>
+        </w:rPr>
+        <w:t xml:space="preserve"> </w:t>
+      </w:r>
+      <w:r>
+        <w:rPr>
+          <w:rFonts w:ascii="Times New Roman" w:hAnsi="Times New Roman"/>
+          <w:sz w:val="24"/>
+          <w:szCs w:val="24"/>
+          <w:lang w:val="en-US"/>
+        </w:rPr>
+        <w:t>linear outputs per spatial location</w:t>
+      </w:r>
+      <w:r>
+        <w:rPr>
+          <w:rFonts w:ascii="Times New Roman" w:hAnsi="Times New Roman"/>
+          <w:sz w:val="24"/>
+          <w:szCs w:val="24"/>
+          <w:lang w:val="en-US"/>
+        </w:rPr>
+        <w:t>.</w:t>
+      </w:r>
+      <w:r>
+        <w:rPr>
+          <w:rFonts w:ascii="Times New Roman" w:hAnsi="Times New Roman"/>
+          <w:sz w:val="24"/>
+          <w:szCs w:val="24"/>
+          <w:lang w:val="en-US"/>
+        </w:rPr>
+        <w:t xml:space="preserve"> </w:t>
+      </w:r>
+    </w:p>
+    <w:p>
+      <w:pPr>
+        <w:rPr>
+          <w:rFonts w:ascii="Times New Roman" w:hAnsi="Times New Roman"/>
+          <w:sz w:val="24"/>
+          <w:szCs w:val="24"/>
+          <w:lang w:val="en-US"/>
+        </w:rPr>
+      </w:pPr>
+      <w:r>
+        <w:rPr>
+          <w:rFonts w:ascii="Times New Roman" w:hAnsi="Times New Roman"/>
+          <w:sz w:val="24"/>
+          <w:szCs w:val="24"/>
+          <w:lang w:val="en-US"/>
+        </w:rPr>
+        <w:tab/>
+        <w:t xml:space="preserve">These two small FCNs are attached to each FPN level. Meaning if the FPN has four levels, 8 subnetworks are needed to perform object detection. </w:t>
+      </w:r>
+      <w:r>
+        <w:rPr>
+          <w:rFonts w:ascii="Times New Roman" w:hAnsi="Times New Roman"/>
+          <w:sz w:val="24"/>
+          <w:szCs w:val="24"/>
+          <w:lang w:val="en-US"/>
+        </w:rPr>
+        <w:t>Furthermore, although the two networks share identical architecture, they use separate parameters (weights, biases).</w:t>
+      </w:r>
+    </w:p>
+    <w:p>
+      <w:pPr>
+        <w:jc w:val="center"/>
         <w:rPr>
           <w:rFonts w:ascii="Times New Roman" w:hAnsi="Times New Roman"/>
           <w:b/>
@@ -23133,6 +25014,787 @@
           <w:u w:val="single"/>
           <w:lang w:val="en-US"/>
         </w:rPr>
+      </w:pPr>
+    </w:p>
+    <w:p>
+      <w:pPr>
+        <w:jc w:val="center"/>
+        <w:rPr>
+          <w:rFonts w:ascii="Times New Roman" w:hAnsi="Times New Roman"/>
+          <w:b/>
+          <w:bCs/>
+          <w:sz w:val="36"/>
+          <w:szCs w:val="36"/>
+          <w:u w:val="single"/>
+          <w:lang w:val="en-US"/>
+        </w:rPr>
+      </w:pPr>
+    </w:p>
+    <w:p>
+      <w:pPr>
+        <w:jc w:val="center"/>
+        <w:rPr>
+          <w:rFonts w:ascii="Times New Roman" w:hAnsi="Times New Roman"/>
+          <w:b/>
+          <w:bCs/>
+          <w:sz w:val="36"/>
+          <w:szCs w:val="36"/>
+          <w:u w:val="single"/>
+          <w:lang w:val="en-US"/>
+        </w:rPr>
+      </w:pPr>
+      <w:r>
+        <w:rPr>
+          <w:rFonts w:ascii="Times New Roman" w:hAnsi="Times New Roman"/>
+          <w:b/>
+          <w:bCs/>
+          <w:sz w:val="36"/>
+          <w:szCs w:val="36"/>
+          <w:u w:val="single"/>
+          <w:lang w:val="en-US"/>
+        </w:rPr>
+        <w:lastRenderedPageBreak/>
+        <w:t xml:space="preserve">5.3) </w:t>
+      </w:r>
+      <w:r>
+        <w:rPr>
+          <w:rFonts w:ascii="Times New Roman" w:hAnsi="Times New Roman"/>
+          <w:b/>
+          <w:bCs/>
+          <w:sz w:val="36"/>
+          <w:szCs w:val="36"/>
+          <w:u w:val="single"/>
+          <w:lang w:val="en-US"/>
+        </w:rPr>
+        <w:t>Loss Function</w:t>
+      </w:r>
+      <w:r>
+        <w:rPr>
+          <w:rFonts w:ascii="Times New Roman" w:hAnsi="Times New Roman"/>
+          <w:b/>
+          <w:bCs/>
+          <w:sz w:val="36"/>
+          <w:szCs w:val="36"/>
+          <w:u w:val="single"/>
+          <w:lang w:val="en-US"/>
+        </w:rPr>
+        <w:t>s</w:t>
+      </w:r>
+      <w:r>
+        <w:rPr>
+          <w:rFonts w:ascii="Times New Roman" w:hAnsi="Times New Roman"/>
+          <w:b/>
+          <w:bCs/>
+          <w:sz w:val="36"/>
+          <w:szCs w:val="36"/>
+          <w:u w:val="single"/>
+          <w:lang w:val="en-US"/>
+        </w:rPr>
+        <w:t>.</w:t>
+      </w:r>
+    </w:p>
+    <w:p>
+      <w:pPr>
+        <w:rPr>
+          <w:rFonts w:ascii="Times New Roman" w:hAnsi="Times New Roman"/>
+          <w:sz w:val="24"/>
+          <w:szCs w:val="24"/>
+          <w:lang w:val="en-US"/>
+        </w:rPr>
+      </w:pPr>
+      <w:r>
+        <w:rPr>
+          <w:rFonts w:ascii="Times New Roman" w:hAnsi="Times New Roman"/>
+          <w:sz w:val="24"/>
+          <w:szCs w:val="24"/>
+          <w:lang w:val="en-US"/>
+        </w:rPr>
+        <w:tab/>
+        <w:t xml:space="preserve">For classification, </w:t>
+      </w:r>
+      <w:proofErr w:type="spellStart"/>
+      <w:r>
+        <w:rPr>
+          <w:rFonts w:ascii="Times New Roman" w:hAnsi="Times New Roman"/>
+          <w:sz w:val="24"/>
+          <w:szCs w:val="24"/>
+          <w:lang w:val="en-US"/>
+        </w:rPr>
+        <w:t>RetinaNet</w:t>
+      </w:r>
+      <w:proofErr w:type="spellEnd"/>
+      <w:r>
+        <w:rPr>
+          <w:rFonts w:ascii="Times New Roman" w:hAnsi="Times New Roman"/>
+          <w:sz w:val="24"/>
+          <w:szCs w:val="24"/>
+          <w:lang w:val="en-US"/>
+        </w:rPr>
+        <w:t xml:space="preserve"> uses a modification of the Cross-Entropy loss function, called Focal Loss</w:t>
+      </w:r>
+      <w:r>
+        <w:rPr>
+          <w:rFonts w:ascii="Times New Roman" w:hAnsi="Times New Roman"/>
+          <w:sz w:val="24"/>
+          <w:szCs w:val="24"/>
+          <w:lang w:val="en-US"/>
+        </w:rPr>
+        <w:t xml:space="preserve"> (see 2.3.5)</w:t>
+      </w:r>
+      <w:r>
+        <w:rPr>
+          <w:rFonts w:ascii="Times New Roman" w:hAnsi="Times New Roman"/>
+          <w:sz w:val="24"/>
+          <w:szCs w:val="24"/>
+          <w:lang w:val="en-US"/>
+        </w:rPr>
+        <w:t xml:space="preserve"> or FL. Focal Loss reduces the contribution from easy examples and increases the importance of correcting misclassified examples. </w:t>
+      </w:r>
+    </w:p>
+    <w:p>
+      <w:pPr>
+        <w:rPr>
+          <w:rFonts w:ascii="Times New Roman" w:hAnsi="Times New Roman"/>
+          <w:sz w:val="24"/>
+          <w:szCs w:val="24"/>
+          <w:lang w:val="en-US"/>
+        </w:rPr>
+      </w:pPr>
+      <w:r>
+        <w:rPr>
+          <w:rFonts w:ascii="Times New Roman" w:hAnsi="Times New Roman"/>
+          <w:sz w:val="24"/>
+          <w:szCs w:val="24"/>
+          <w:lang w:val="en-US"/>
+        </w:rPr>
+        <w:tab/>
+        <w:t>For box regression uses smooth L1</w:t>
+      </w:r>
+      <w:r>
+        <w:rPr>
+          <w:rFonts w:ascii="Times New Roman" w:hAnsi="Times New Roman"/>
+          <w:sz w:val="24"/>
+          <w:szCs w:val="24"/>
+          <w:lang w:val="en-US"/>
+        </w:rPr>
+        <w:t xml:space="preserve"> (see 2.3.5)</w:t>
+      </w:r>
+      <w:r>
+        <w:rPr>
+          <w:rFonts w:ascii="Times New Roman" w:hAnsi="Times New Roman"/>
+          <w:sz w:val="24"/>
+          <w:szCs w:val="24"/>
+          <w:lang w:val="en-US"/>
+        </w:rPr>
+        <w:t xml:space="preserve"> or Least absolute deviation or Least Absolute Error, as a loss function. The goal is to minimize the absolute difference between the target value and the estimated value.</w:t>
+      </w:r>
+    </w:p>
+    <w:p>
+      <w:pPr>
+        <w:rPr>
+          <w:rFonts w:ascii="Times New Roman" w:hAnsi="Times New Roman"/>
+          <w:sz w:val="24"/>
+          <w:szCs w:val="24"/>
+          <w:lang w:val="en-US"/>
+        </w:rPr>
+      </w:pPr>
+    </w:p>
+    <w:p>
+      <w:pPr>
+        <w:jc w:val="center"/>
+        <w:rPr>
+          <w:rFonts w:ascii="Times New Roman" w:hAnsi="Times New Roman"/>
+          <w:b/>
+          <w:bCs/>
+          <w:sz w:val="36"/>
+          <w:szCs w:val="36"/>
+          <w:u w:val="single"/>
+          <w:lang w:val="en-US"/>
+        </w:rPr>
+      </w:pPr>
+      <w:r>
+        <w:rPr>
+          <w:rFonts w:ascii="Times New Roman" w:hAnsi="Times New Roman"/>
+          <w:b/>
+          <w:bCs/>
+          <w:sz w:val="36"/>
+          <w:szCs w:val="36"/>
+          <w:u w:val="single"/>
+          <w:lang w:val="en-US"/>
+        </w:rPr>
+        <w:t>5.4) Why Retina?</w:t>
+      </w:r>
+    </w:p>
+    <w:p>
+      <w:pPr>
+        <w:rPr>
+          <w:rFonts w:ascii="Times New Roman" w:hAnsi="Times New Roman"/>
+          <w:sz w:val="24"/>
+          <w:szCs w:val="24"/>
+          <w:lang w:val="en-US"/>
+        </w:rPr>
+      </w:pPr>
+      <w:r>
+        <w:rPr>
+          <w:rFonts w:ascii="Times New Roman" w:hAnsi="Times New Roman"/>
+          <w:sz w:val="24"/>
+          <w:szCs w:val="24"/>
+          <w:lang w:val="en-US"/>
+        </w:rPr>
+        <w:tab/>
+        <w:t>Choosing a deep learning model to complete a certain task is quite challenging. The evaluation process depends on many factors such as the challenge, the data, the application of the model and many more. In order to have a general idea how a network performs organizations and companies release from time-to-time huge datasets with many classes and evaluate their models with them. One of those datasets is Microsoft’s</w:t>
+      </w:r>
+      <w:r>
+        <w:rPr>
+          <w:rFonts w:ascii="Times New Roman" w:hAnsi="Times New Roman"/>
+          <w:sz w:val="24"/>
+          <w:szCs w:val="24"/>
+          <w:lang w:val="en-US"/>
+        </w:rPr>
+        <w:t xml:space="preserve"> Common Objects in Context or the COCO dataset.</w:t>
+      </w:r>
+    </w:p>
+    <w:p>
+      <w:pPr>
+        <w:ind w:firstLine="720"/>
+        <w:rPr>
+          <w:rFonts w:ascii="Times New Roman" w:hAnsi="Times New Roman"/>
+          <w:sz w:val="24"/>
+          <w:szCs w:val="24"/>
+          <w:lang w:val="en-US"/>
+        </w:rPr>
+      </w:pPr>
+      <w:r>
+        <w:rPr>
+          <w:rFonts w:ascii="Times New Roman" w:hAnsi="Times New Roman"/>
+          <w:sz w:val="24"/>
+          <w:szCs w:val="24"/>
+          <w:lang w:val="en-US"/>
+        </w:rPr>
+        <w:t xml:space="preserve">The COCO image dataset was created with the goal of advancing image recognition. </w:t>
+      </w:r>
+      <w:r>
+        <w:rPr>
+          <w:rFonts w:ascii="Times New Roman" w:hAnsi="Times New Roman"/>
+          <w:sz w:val="24"/>
+          <w:szCs w:val="24"/>
+          <w:lang w:val="en-US"/>
+        </w:rPr>
+        <w:t>The COCO dataset contains challenging, high-quality visual datasets for computer vision, mostly state-of-the-art neural networks.</w:t>
+      </w:r>
+      <w:r>
+        <w:rPr>
+          <w:rFonts w:ascii="Times New Roman" w:hAnsi="Times New Roman"/>
+          <w:sz w:val="24"/>
+          <w:szCs w:val="24"/>
+          <w:lang w:val="en-US"/>
+        </w:rPr>
+        <w:t xml:space="preserve"> It often used to benchmark algorithms to compare the performance of real-time object detection. It contains 80 classes of objects and most of the well-known object detectors come with a pre-trained model on the COCO dataset.</w:t>
+      </w:r>
+    </w:p>
+    <w:p>
+      <w:pPr>
+        <w:ind w:firstLine="720"/>
+        <w:rPr>
+          <w:rFonts w:ascii="Times New Roman" w:hAnsi="Times New Roman"/>
+          <w:sz w:val="24"/>
+          <w:szCs w:val="24"/>
+          <w:lang w:val="en-US"/>
+        </w:rPr>
+      </w:pPr>
+      <w:r>
+        <w:rPr>
+          <w:rFonts w:ascii="Times New Roman" w:hAnsi="Times New Roman"/>
+          <w:sz w:val="24"/>
+          <w:szCs w:val="24"/>
+          <w:lang w:val="en-US"/>
+        </w:rPr>
+        <w:t xml:space="preserve">Having all the above in mind, the following chart, showcases the </w:t>
+      </w:r>
+      <w:r>
+        <w:rPr>
+          <w:rFonts w:ascii="Times New Roman" w:hAnsi="Times New Roman"/>
+          <w:sz w:val="24"/>
+          <w:szCs w:val="24"/>
+          <w:lang w:val="en-US"/>
+        </w:rPr>
+        <w:t>Mean</w:t>
+      </w:r>
+      <w:r>
+        <w:rPr>
+          <w:rFonts w:ascii="Times New Roman" w:hAnsi="Times New Roman"/>
+          <w:sz w:val="24"/>
+          <w:szCs w:val="24"/>
+          <w:lang w:val="en-US"/>
+        </w:rPr>
+        <w:t xml:space="preserve"> Average Precision of different Object Detectors using the COCO dataset.</w:t>
+      </w:r>
+    </w:p>
+    <w:p>
+      <w:pPr>
+        <w:ind w:firstLine="720"/>
+        <w:jc w:val="center"/>
+        <w:rPr>
+          <w:rFonts w:ascii="Times New Roman" w:hAnsi="Times New Roman"/>
+          <w:sz w:val="24"/>
+          <w:szCs w:val="24"/>
+          <w:lang w:val="en-US"/>
+        </w:rPr>
+      </w:pPr>
+      <w:r>
+        <w:rPr>
+          <w:rFonts w:ascii="Times New Roman" w:hAnsi="Times New Roman"/>
+          <w:noProof/>
+          <w:sz w:val="24"/>
+          <w:szCs w:val="24"/>
+        </w:rPr>
+        <w:drawing>
+          <wp:inline distT="0" distB="0" distL="0" distR="0" wp14:anchorId="3A50618D" wp14:editId="560B1905">
+            <wp:extent cx="4599719" cy="2385695"/>
+            <wp:effectExtent l="0" t="0" r="0" b="0"/>
+            <wp:docPr id="43" name="Εικόνα 6">
+              <a:extLst xmlns:a="http://schemas.openxmlformats.org/drawingml/2006/main">
+                <a:ext uri="{FF2B5EF4-FFF2-40B4-BE49-F238E27FC236}">
+                  <a16:creationId xmlns:a16="http://schemas.microsoft.com/office/drawing/2014/main" id="{B25F9B18-8EFF-4D63-A3A1-D9B8682FCE22}"/>
+                </a:ext>
+              </a:extLst>
+            </wp:docPr>
+            <wp:cNvGraphicFramePr>
+              <a:graphicFrameLocks xmlns:a="http://schemas.openxmlformats.org/drawingml/2006/main" noChangeAspect="1"/>
+            </wp:cNvGraphicFramePr>
+            <a:graphic xmlns:a="http://schemas.openxmlformats.org/drawingml/2006/main">
+              <a:graphicData uri="http://schemas.openxmlformats.org/drawingml/2006/picture">
+                <pic:pic xmlns:pic="http://schemas.openxmlformats.org/drawingml/2006/picture">
+                  <pic:nvPicPr>
+                    <pic:cNvPr id="7" name="Εικόνα 6">
+                      <a:extLst>
+                        <a:ext uri="{FF2B5EF4-FFF2-40B4-BE49-F238E27FC236}">
+                          <a16:creationId xmlns:a16="http://schemas.microsoft.com/office/drawing/2014/main" id="{B25F9B18-8EFF-4D63-A3A1-D9B8682FCE22}"/>
+                        </a:ext>
+                      </a:extLst>
+                    </pic:cNvPr>
+                    <pic:cNvPicPr>
+                      <a:picLocks noChangeAspect="1"/>
+                    </pic:cNvPicPr>
+                  </pic:nvPicPr>
+                  <pic:blipFill>
+                    <a:blip r:embed="rId48" cstate="print">
+                      <a:extLst>
+                        <a:ext uri="{28A0092B-C50C-407E-A947-70E740481C1C}">
+                          <a14:useLocalDpi xmlns:a14="http://schemas.microsoft.com/office/drawing/2010/main" val="0"/>
+                        </a:ext>
+                      </a:extLst>
+                    </a:blip>
+                    <a:stretch>
+                      <a:fillRect/>
+                    </a:stretch>
+                  </pic:blipFill>
+                  <pic:spPr>
+                    <a:xfrm>
+                      <a:off x="0" y="0"/>
+                      <a:ext cx="4615680" cy="2393974"/>
+                    </a:xfrm>
+                    <a:prstGeom prst="rect">
+                      <a:avLst/>
+                    </a:prstGeom>
+                  </pic:spPr>
+                </pic:pic>
+              </a:graphicData>
+            </a:graphic>
+          </wp:inline>
+        </w:drawing>
+      </w:r>
+    </w:p>
+    <w:p>
+      <w:pPr>
+        <w:ind w:firstLine="720"/>
+        <w:jc w:val="center"/>
+        <w:rPr>
+          <w:rFonts w:ascii="Times New Roman" w:hAnsi="Times New Roman"/>
+          <w:b/>
+          <w:bCs/>
+          <w:sz w:val="20"/>
+          <w:szCs w:val="20"/>
+          <w:lang w:val="en-US"/>
+        </w:rPr>
+      </w:pPr>
+      <w:r>
+        <w:rPr>
+          <w:rFonts w:ascii="Times New Roman" w:hAnsi="Times New Roman"/>
+          <w:b/>
+          <w:bCs/>
+          <w:sz w:val="20"/>
+          <w:szCs w:val="20"/>
+          <w:lang w:val="en-US"/>
+        </w:rPr>
+        <w:t>Image[39]: COCO MAP results.</w:t>
+      </w:r>
+    </w:p>
+    <w:p>
+      <w:pPr>
+        <w:rPr>
+          <w:rFonts w:ascii="Times New Roman" w:hAnsi="Times New Roman"/>
+          <w:sz w:val="24"/>
+          <w:szCs w:val="24"/>
+          <w:lang w:val="en-US"/>
+        </w:rPr>
+      </w:pPr>
+      <w:r>
+        <w:rPr>
+          <w:rFonts w:ascii="Times New Roman" w:hAnsi="Times New Roman"/>
+          <w:sz w:val="24"/>
+          <w:szCs w:val="24"/>
+          <w:lang w:val="en-US"/>
+        </w:rPr>
+        <w:lastRenderedPageBreak/>
+        <w:t xml:space="preserve">At the particular time, comparing to the other famous object detectors, </w:t>
+      </w:r>
+      <w:proofErr w:type="spellStart"/>
+      <w:r>
+        <w:rPr>
+          <w:rFonts w:ascii="Times New Roman" w:hAnsi="Times New Roman"/>
+          <w:sz w:val="24"/>
+          <w:szCs w:val="24"/>
+          <w:lang w:val="en-US"/>
+        </w:rPr>
+        <w:t>RetinaNet</w:t>
+      </w:r>
+      <w:proofErr w:type="spellEnd"/>
+      <w:r>
+        <w:rPr>
+          <w:rFonts w:ascii="Times New Roman" w:hAnsi="Times New Roman"/>
+          <w:sz w:val="24"/>
+          <w:szCs w:val="24"/>
+          <w:lang w:val="en-US"/>
+        </w:rPr>
+        <w:t xml:space="preserve"> really stands out. Taking in to consideration the fact that it is a Single Stage Detector, therefore it is fast, it was only logical to select this deep learning architecture as our base model for comparison.</w:t>
+      </w:r>
+    </w:p>
+    <w:p>
+      <w:pPr>
+        <w:rPr>
+          <w:rFonts w:ascii="Times New Roman" w:hAnsi="Times New Roman"/>
+          <w:sz w:val="24"/>
+          <w:szCs w:val="24"/>
+          <w:lang w:val="en-US"/>
+        </w:rPr>
+      </w:pPr>
+    </w:p>
+    <w:p>
+      <w:pPr>
+        <w:rPr>
+          <w:rFonts w:ascii="Times New Roman" w:hAnsi="Times New Roman"/>
+          <w:sz w:val="24"/>
+          <w:szCs w:val="24"/>
+          <w:lang w:val="en-US"/>
+        </w:rPr>
+      </w:pPr>
+    </w:p>
+    <w:p>
+      <w:pPr>
+        <w:rPr>
+          <w:rFonts w:ascii="Times New Roman" w:hAnsi="Times New Roman"/>
+          <w:sz w:val="24"/>
+          <w:szCs w:val="24"/>
+          <w:lang w:val="en-US"/>
+        </w:rPr>
+      </w:pPr>
+    </w:p>
+    <w:p>
+      <w:pPr>
+        <w:rPr>
+          <w:rFonts w:ascii="Times New Roman" w:hAnsi="Times New Roman"/>
+          <w:sz w:val="24"/>
+          <w:szCs w:val="24"/>
+          <w:lang w:val="en-US"/>
+        </w:rPr>
+      </w:pPr>
+    </w:p>
+    <w:p>
+      <w:pPr>
+        <w:rPr>
+          <w:rFonts w:ascii="Times New Roman" w:hAnsi="Times New Roman"/>
+          <w:sz w:val="24"/>
+          <w:szCs w:val="24"/>
+          <w:lang w:val="en-US"/>
+        </w:rPr>
+      </w:pPr>
+    </w:p>
+    <w:p>
+      <w:pPr>
+        <w:rPr>
+          <w:rFonts w:ascii="Times New Roman" w:hAnsi="Times New Roman"/>
+          <w:sz w:val="24"/>
+          <w:szCs w:val="24"/>
+          <w:lang w:val="en-US"/>
+        </w:rPr>
+      </w:pPr>
+    </w:p>
+    <w:p>
+      <w:pPr>
+        <w:rPr>
+          <w:rFonts w:ascii="Times New Roman" w:hAnsi="Times New Roman"/>
+          <w:sz w:val="24"/>
+          <w:szCs w:val="24"/>
+          <w:lang w:val="en-US"/>
+        </w:rPr>
+      </w:pPr>
+    </w:p>
+    <w:p>
+      <w:pPr>
+        <w:rPr>
+          <w:rFonts w:ascii="Times New Roman" w:hAnsi="Times New Roman"/>
+          <w:sz w:val="24"/>
+          <w:szCs w:val="24"/>
+          <w:lang w:val="en-US"/>
+        </w:rPr>
+      </w:pPr>
+    </w:p>
+    <w:p>
+      <w:pPr>
+        <w:rPr>
+          <w:rFonts w:ascii="Times New Roman" w:hAnsi="Times New Roman"/>
+          <w:sz w:val="24"/>
+          <w:szCs w:val="24"/>
+          <w:lang w:val="en-US"/>
+        </w:rPr>
+      </w:pPr>
+    </w:p>
+    <w:p>
+      <w:pPr>
+        <w:rPr>
+          <w:rFonts w:ascii="Times New Roman" w:hAnsi="Times New Roman"/>
+          <w:sz w:val="24"/>
+          <w:szCs w:val="24"/>
+          <w:lang w:val="en-US"/>
+        </w:rPr>
+      </w:pPr>
+    </w:p>
+    <w:p>
+      <w:pPr>
+        <w:rPr>
+          <w:rFonts w:ascii="Times New Roman" w:hAnsi="Times New Roman"/>
+          <w:sz w:val="24"/>
+          <w:szCs w:val="24"/>
+          <w:lang w:val="en-US"/>
+        </w:rPr>
+      </w:pPr>
+    </w:p>
+    <w:p>
+      <w:pPr>
+        <w:rPr>
+          <w:rFonts w:ascii="Times New Roman" w:hAnsi="Times New Roman"/>
+          <w:sz w:val="24"/>
+          <w:szCs w:val="24"/>
+          <w:lang w:val="en-US"/>
+        </w:rPr>
+      </w:pPr>
+    </w:p>
+    <w:p>
+      <w:pPr>
+        <w:rPr>
+          <w:rFonts w:ascii="Times New Roman" w:hAnsi="Times New Roman"/>
+          <w:sz w:val="24"/>
+          <w:szCs w:val="24"/>
+          <w:lang w:val="en-US"/>
+        </w:rPr>
+      </w:pPr>
+    </w:p>
+    <w:p>
+      <w:pPr>
+        <w:rPr>
+          <w:rFonts w:ascii="Times New Roman" w:hAnsi="Times New Roman"/>
+          <w:sz w:val="24"/>
+          <w:szCs w:val="24"/>
+          <w:lang w:val="en-US"/>
+        </w:rPr>
+      </w:pPr>
+    </w:p>
+    <w:p>
+      <w:pPr>
+        <w:rPr>
+          <w:rFonts w:ascii="Times New Roman" w:hAnsi="Times New Roman"/>
+          <w:sz w:val="24"/>
+          <w:szCs w:val="24"/>
+          <w:lang w:val="en-US"/>
+        </w:rPr>
+      </w:pPr>
+    </w:p>
+    <w:p>
+      <w:pPr>
+        <w:rPr>
+          <w:rFonts w:ascii="Times New Roman" w:hAnsi="Times New Roman"/>
+          <w:sz w:val="24"/>
+          <w:szCs w:val="24"/>
+          <w:lang w:val="en-US"/>
+        </w:rPr>
+      </w:pPr>
+    </w:p>
+    <w:p>
+      <w:pPr>
+        <w:rPr>
+          <w:rFonts w:ascii="Times New Roman" w:hAnsi="Times New Roman"/>
+          <w:sz w:val="24"/>
+          <w:szCs w:val="24"/>
+          <w:lang w:val="en-US"/>
+        </w:rPr>
+      </w:pPr>
+    </w:p>
+    <w:p>
+      <w:pPr>
+        <w:rPr>
+          <w:rFonts w:ascii="Times New Roman" w:hAnsi="Times New Roman"/>
+          <w:sz w:val="24"/>
+          <w:szCs w:val="24"/>
+          <w:lang w:val="en-US"/>
+        </w:rPr>
+      </w:pPr>
+    </w:p>
+    <w:p>
+      <w:pPr>
+        <w:rPr>
+          <w:rFonts w:ascii="Times New Roman" w:hAnsi="Times New Roman"/>
+          <w:sz w:val="24"/>
+          <w:szCs w:val="24"/>
+          <w:lang w:val="en-US"/>
+        </w:rPr>
+      </w:pPr>
+    </w:p>
+    <w:p>
+      <w:pPr>
+        <w:rPr>
+          <w:rFonts w:ascii="Times New Roman" w:hAnsi="Times New Roman"/>
+          <w:sz w:val="24"/>
+          <w:szCs w:val="24"/>
+          <w:lang w:val="en-US"/>
+        </w:rPr>
+      </w:pPr>
+    </w:p>
+    <w:p>
+      <w:pPr>
+        <w:rPr>
+          <w:rFonts w:ascii="Times New Roman" w:hAnsi="Times New Roman"/>
+          <w:sz w:val="24"/>
+          <w:szCs w:val="24"/>
+          <w:lang w:val="en-US"/>
+        </w:rPr>
+      </w:pPr>
+    </w:p>
+    <w:p>
+      <w:pPr>
+        <w:rPr>
+          <w:rFonts w:ascii="Times New Roman" w:hAnsi="Times New Roman"/>
+          <w:sz w:val="24"/>
+          <w:szCs w:val="24"/>
+          <w:lang w:val="en-US"/>
+        </w:rPr>
+      </w:pPr>
+    </w:p>
+    <w:p>
+      <w:pPr>
+        <w:rPr>
+          <w:rFonts w:ascii="Times New Roman" w:hAnsi="Times New Roman"/>
+          <w:sz w:val="24"/>
+          <w:szCs w:val="24"/>
+          <w:lang w:val="en-US"/>
+        </w:rPr>
+      </w:pPr>
+    </w:p>
+    <w:p>
+      <w:pPr>
+        <w:rPr>
+          <w:rFonts w:ascii="Times New Roman" w:hAnsi="Times New Roman"/>
+          <w:sz w:val="24"/>
+          <w:szCs w:val="24"/>
+          <w:lang w:val="en-US"/>
+        </w:rPr>
+      </w:pPr>
+    </w:p>
+    <w:p>
+      <w:pPr>
+        <w:pStyle w:val="a9"/>
+        <w:rPr>
+          <w:color w:val="0070C0"/>
+          <w:sz w:val="28"/>
+          <w:lang w:val="en-US"/>
+        </w:rPr>
+      </w:pPr>
+      <w:bookmarkStart w:id="0" w:name="_Hlk94304787"/>
+      <w:r>
+        <w:rPr>
+          <w:color w:val="0070C0"/>
+          <w:sz w:val="28"/>
+          <w:lang w:val="en-US"/>
+        </w:rPr>
+        <w:lastRenderedPageBreak/>
+        <w:t>6</w:t>
+      </w:r>
+      <w:r>
+        <w:rPr>
+          <w:color w:val="0070C0"/>
+          <w:sz w:val="28"/>
+          <w:lang w:val="en-US"/>
+        </w:rPr>
+        <w:t xml:space="preserve">. </w:t>
+      </w:r>
+      <w:r>
+        <w:rPr>
+          <w:b/>
+          <w:color w:val="0070C0"/>
+          <w:sz w:val="28"/>
+          <w:lang w:val="en-US"/>
+        </w:rPr>
+        <w:t>Dataset</w:t>
+      </w:r>
+    </w:p>
+    <w:bookmarkEnd w:id="0"/>
+    <w:p>
+      <w:pPr>
+        <w:jc w:val="center"/>
+        <w:rPr>
+          <w:rFonts w:ascii="Times New Roman" w:hAnsi="Times New Roman"/>
+          <w:b/>
+          <w:bCs/>
+          <w:sz w:val="36"/>
+          <w:szCs w:val="36"/>
+          <w:u w:val="single"/>
+          <w:lang w:val="en-US"/>
+        </w:rPr>
+      </w:pPr>
+      <w:r>
+        <w:rPr>
+          <w:rFonts w:ascii="Times New Roman" w:hAnsi="Times New Roman"/>
+          <w:b/>
+          <w:bCs/>
+          <w:sz w:val="36"/>
+          <w:szCs w:val="36"/>
+          <w:u w:val="single"/>
+          <w:lang w:val="en-US"/>
+        </w:rPr>
+        <w:t>6</w:t>
+      </w:r>
+      <w:r>
+        <w:rPr>
+          <w:rFonts w:ascii="Times New Roman" w:hAnsi="Times New Roman"/>
+          <w:b/>
+          <w:bCs/>
+          <w:sz w:val="36"/>
+          <w:szCs w:val="36"/>
+          <w:u w:val="single"/>
+          <w:lang w:val="en-US"/>
+        </w:rPr>
+        <w:t>.</w:t>
+      </w:r>
+      <w:r>
+        <w:rPr>
+          <w:rFonts w:ascii="Times New Roman" w:hAnsi="Times New Roman"/>
+          <w:b/>
+          <w:bCs/>
+          <w:sz w:val="36"/>
+          <w:szCs w:val="36"/>
+          <w:u w:val="single"/>
+          <w:lang w:val="en-US"/>
+        </w:rPr>
         <w:t>1</w:t>
       </w:r>
       <w:r>
@@ -23157,12 +25819,1291 @@
           <w:u w:val="single"/>
           <w:lang w:val="en-US"/>
         </w:rPr>
-        <w:t>Backbone Network</w:t>
-      </w:r>
+        <w:t>Stanford Drone Dataset (SDD) description</w:t>
+      </w:r>
+      <w:r>
+        <w:rPr>
+          <w:rFonts w:ascii="Times New Roman" w:hAnsi="Times New Roman"/>
+          <w:b/>
+          <w:bCs/>
+          <w:sz w:val="36"/>
+          <w:szCs w:val="36"/>
+          <w:u w:val="single"/>
+          <w:lang w:val="en-US"/>
+        </w:rPr>
+        <w:t>.</w:t>
+      </w:r>
+    </w:p>
+    <w:p>
+      <w:pPr>
+        <w:ind w:firstLine="720"/>
+        <w:rPr>
+          <w:rFonts w:ascii="Times New Roman" w:hAnsi="Times New Roman"/>
+          <w:sz w:val="24"/>
+          <w:szCs w:val="24"/>
+          <w:lang w:val="en-US"/>
+        </w:rPr>
+      </w:pPr>
+      <w:r>
+        <w:rPr>
+          <w:rFonts w:ascii="Times New Roman" w:hAnsi="Times New Roman"/>
+          <w:sz w:val="24"/>
+          <w:szCs w:val="24"/>
+          <w:lang w:val="en-US"/>
+        </w:rPr>
+        <w:t xml:space="preserve">The SDD is a massive data set of aerial images collected by drones over the Stanford campus. The data set is ideal for object detection and tracking problems. It contains </w:t>
+      </w:r>
+      <w:r>
+        <w:rPr>
+          <w:rFonts w:ascii="Times New Roman" w:hAnsi="Times New Roman"/>
+          <w:sz w:val="24"/>
+          <w:szCs w:val="24"/>
+          <w:lang w:val="en-US"/>
+        </w:rPr>
+        <w:t>more than 60 aerial videos or 69GB of data. The dataset consists of eight unique scenes. For each video, a model can detect 6 different agents – “Pedestrians”, “Bikers”, “Skaters”, “Carts”, “Cars” and “Bus”. Unfortunately, the dataset is biased, since the classes of Pedestrians and Bikers are covering more than 80% of the annotations.</w:t>
+      </w:r>
+    </w:p>
+    <w:p>
+      <w:pPr>
+        <w:rPr>
+          <w:rFonts w:ascii="Times New Roman" w:eastAsia="Times New Roman" w:hAnsi="Times New Roman"/>
+          <w:b/>
+          <w:bCs/>
+          <w:sz w:val="24"/>
+          <w:szCs w:val="28"/>
+          <w:lang w:val="en-US"/>
+        </w:rPr>
+      </w:pPr>
+    </w:p>
+    <w:p>
+      <w:pPr>
+        <w:jc w:val="center"/>
+        <w:rPr>
+          <w:rFonts w:ascii="Times New Roman" w:eastAsia="Times New Roman" w:hAnsi="Times New Roman"/>
+          <w:b/>
+          <w:bCs/>
+          <w:sz w:val="24"/>
+          <w:szCs w:val="28"/>
+          <w:lang w:val="en-US"/>
+        </w:rPr>
+      </w:pPr>
+      <w:r>
+        <w:rPr>
+          <w:rFonts w:ascii="Times New Roman" w:eastAsia="Times New Roman" w:hAnsi="Times New Roman"/>
+          <w:b/>
+          <w:bCs/>
+          <w:sz w:val="24"/>
+          <w:szCs w:val="28"/>
+        </w:rPr>
+        <w:drawing>
+          <wp:inline distT="0" distB="0" distL="0" distR="0" wp14:anchorId="6FCEF568" wp14:editId="7A894E70">
+            <wp:extent cx="5274310" cy="4025265"/>
+            <wp:effectExtent l="0" t="0" r="2540" b="0"/>
+            <wp:docPr id="44" name="Εικόνα 5">
+              <a:extLst xmlns:a="http://schemas.openxmlformats.org/drawingml/2006/main">
+                <a:ext uri="{FF2B5EF4-FFF2-40B4-BE49-F238E27FC236}">
+                  <a16:creationId xmlns:a16="http://schemas.microsoft.com/office/drawing/2014/main" id="{837BE378-0625-43B4-9938-9F59DBB945FE}"/>
+                </a:ext>
+              </a:extLst>
+            </wp:docPr>
+            <wp:cNvGraphicFramePr>
+              <a:graphicFrameLocks xmlns:a="http://schemas.openxmlformats.org/drawingml/2006/main" noChangeAspect="1"/>
+            </wp:cNvGraphicFramePr>
+            <a:graphic xmlns:a="http://schemas.openxmlformats.org/drawingml/2006/main">
+              <a:graphicData uri="http://schemas.openxmlformats.org/drawingml/2006/picture">
+                <pic:pic xmlns:pic="http://schemas.openxmlformats.org/drawingml/2006/picture">
+                  <pic:nvPicPr>
+                    <pic:cNvPr id="6" name="Εικόνα 5">
+                      <a:extLst>
+                        <a:ext uri="{FF2B5EF4-FFF2-40B4-BE49-F238E27FC236}">
+                          <a16:creationId xmlns:a16="http://schemas.microsoft.com/office/drawing/2014/main" id="{837BE378-0625-43B4-9938-9F59DBB945FE}"/>
+                        </a:ext>
+                      </a:extLst>
+                    </pic:cNvPr>
+                    <pic:cNvPicPr>
+                      <a:picLocks noChangeAspect="1"/>
+                    </pic:cNvPicPr>
+                  </pic:nvPicPr>
+                  <pic:blipFill>
+                    <a:blip r:embed="rId49" cstate="print">
+                      <a:extLst>
+                        <a:ext uri="{28A0092B-C50C-407E-A947-70E740481C1C}">
+                          <a14:useLocalDpi xmlns:a14="http://schemas.microsoft.com/office/drawing/2010/main" val="0"/>
+                        </a:ext>
+                      </a:extLst>
+                    </a:blip>
+                    <a:stretch>
+                      <a:fillRect/>
+                    </a:stretch>
+                  </pic:blipFill>
+                  <pic:spPr>
+                    <a:xfrm>
+                      <a:off x="0" y="0"/>
+                      <a:ext cx="5274310" cy="4025265"/>
+                    </a:xfrm>
+                    <a:prstGeom prst="rect">
+                      <a:avLst/>
+                    </a:prstGeom>
+                  </pic:spPr>
+                </pic:pic>
+              </a:graphicData>
+            </a:graphic>
+          </wp:inline>
+        </w:drawing>
+      </w:r>
+    </w:p>
+    <w:p>
+      <w:pPr>
+        <w:ind w:firstLine="720"/>
+        <w:jc w:val="center"/>
+        <w:rPr>
+          <w:rFonts w:ascii="Times New Roman" w:hAnsi="Times New Roman"/>
+          <w:b/>
+          <w:bCs/>
+          <w:sz w:val="20"/>
+          <w:szCs w:val="20"/>
+          <w:lang w:val="en-US"/>
+        </w:rPr>
+      </w:pPr>
+      <w:r>
+        <w:rPr>
+          <w:rFonts w:ascii="Times New Roman" w:hAnsi="Times New Roman"/>
+          <w:b/>
+          <w:bCs/>
+          <w:sz w:val="20"/>
+          <w:szCs w:val="20"/>
+          <w:lang w:val="en-US"/>
+        </w:rPr>
+        <w:t>Image[</w:t>
+      </w:r>
+      <w:r>
+        <w:rPr>
+          <w:rFonts w:ascii="Times New Roman" w:hAnsi="Times New Roman"/>
+          <w:b/>
+          <w:bCs/>
+          <w:sz w:val="20"/>
+          <w:szCs w:val="20"/>
+          <w:lang w:val="en-US"/>
+        </w:rPr>
+        <w:t>40</w:t>
+      </w:r>
+      <w:r>
+        <w:rPr>
+          <w:rFonts w:ascii="Times New Roman" w:hAnsi="Times New Roman"/>
+          <w:b/>
+          <w:bCs/>
+          <w:sz w:val="20"/>
+          <w:szCs w:val="20"/>
+          <w:lang w:val="en-US"/>
+        </w:rPr>
+        <w:t xml:space="preserve">]: </w:t>
+      </w:r>
+      <w:r>
+        <w:rPr>
+          <w:rFonts w:ascii="Times New Roman" w:hAnsi="Times New Roman"/>
+          <w:b/>
+          <w:bCs/>
+          <w:sz w:val="20"/>
+          <w:szCs w:val="20"/>
+          <w:lang w:val="en-US"/>
+        </w:rPr>
+        <w:t>SDD image example.</w:t>
+      </w:r>
+    </w:p>
+    <w:p>
+      <w:pPr>
+        <w:jc w:val="center"/>
+        <w:rPr>
+          <w:rFonts w:ascii="Times New Roman" w:hAnsi="Times New Roman"/>
+          <w:b/>
+          <w:bCs/>
+          <w:sz w:val="36"/>
+          <w:szCs w:val="36"/>
+          <w:u w:val="single"/>
+          <w:lang w:val="en-US"/>
+        </w:rPr>
+      </w:pPr>
+    </w:p>
+    <w:p>
+      <w:pPr>
+        <w:jc w:val="center"/>
+        <w:rPr>
+          <w:rFonts w:ascii="Times New Roman" w:hAnsi="Times New Roman"/>
+          <w:b/>
+          <w:bCs/>
+          <w:sz w:val="36"/>
+          <w:szCs w:val="36"/>
+          <w:u w:val="single"/>
+          <w:lang w:val="en-US"/>
+        </w:rPr>
+      </w:pPr>
+    </w:p>
+    <w:p>
+      <w:pPr>
+        <w:jc w:val="center"/>
+        <w:rPr>
+          <w:rFonts w:ascii="Times New Roman" w:hAnsi="Times New Roman"/>
+          <w:b/>
+          <w:bCs/>
+          <w:sz w:val="36"/>
+          <w:szCs w:val="36"/>
+          <w:u w:val="single"/>
+          <w:lang w:val="en-US"/>
+        </w:rPr>
+      </w:pPr>
+    </w:p>
+    <w:p>
+      <w:pPr>
+        <w:jc w:val="center"/>
+        <w:rPr>
+          <w:rFonts w:ascii="Times New Roman" w:hAnsi="Times New Roman"/>
+          <w:b/>
+          <w:bCs/>
+          <w:sz w:val="36"/>
+          <w:szCs w:val="36"/>
+          <w:u w:val="single"/>
+          <w:lang w:val="en-US"/>
+        </w:rPr>
+      </w:pPr>
+      <w:r>
+        <w:rPr>
+          <w:rFonts w:ascii="Times New Roman" w:hAnsi="Times New Roman"/>
+          <w:b/>
+          <w:bCs/>
+          <w:sz w:val="36"/>
+          <w:szCs w:val="36"/>
+          <w:u w:val="single"/>
+          <w:lang w:val="en-US"/>
+        </w:rPr>
+        <w:lastRenderedPageBreak/>
+        <w:t>6.</w:t>
+      </w:r>
+      <w:r>
+        <w:rPr>
+          <w:rFonts w:ascii="Times New Roman" w:hAnsi="Times New Roman"/>
+          <w:b/>
+          <w:bCs/>
+          <w:sz w:val="36"/>
+          <w:szCs w:val="36"/>
+          <w:u w:val="single"/>
+          <w:lang w:val="en-US"/>
+        </w:rPr>
+        <w:t>2</w:t>
+      </w:r>
+      <w:r>
+        <w:rPr>
+          <w:rFonts w:ascii="Times New Roman" w:hAnsi="Times New Roman"/>
+          <w:b/>
+          <w:bCs/>
+          <w:sz w:val="36"/>
+          <w:szCs w:val="36"/>
+          <w:u w:val="single"/>
+          <w:lang w:val="en-US"/>
+        </w:rPr>
+        <w:t xml:space="preserve">) </w:t>
+      </w:r>
+      <w:r>
+        <w:rPr>
+          <w:rFonts w:ascii="Times New Roman" w:hAnsi="Times New Roman"/>
+          <w:b/>
+          <w:bCs/>
+          <w:sz w:val="36"/>
+          <w:szCs w:val="36"/>
+          <w:u w:val="single"/>
+          <w:lang w:val="en-US"/>
+        </w:rPr>
+        <w:t>Changes in the Dataset</w:t>
+      </w:r>
+      <w:r>
+        <w:rPr>
+          <w:rFonts w:ascii="Times New Roman" w:hAnsi="Times New Roman"/>
+          <w:b/>
+          <w:bCs/>
+          <w:sz w:val="36"/>
+          <w:szCs w:val="36"/>
+          <w:u w:val="single"/>
+          <w:lang w:val="en-US"/>
+        </w:rPr>
+        <w:t>.</w:t>
+      </w:r>
+    </w:p>
+    <w:p>
+      <w:pPr>
+        <w:ind w:firstLine="720"/>
+        <w:rPr>
+          <w:rFonts w:ascii="Times New Roman" w:eastAsia="Times New Roman" w:hAnsi="Times New Roman"/>
+          <w:sz w:val="24"/>
+          <w:szCs w:val="24"/>
+          <w:lang w:val="en-US"/>
+        </w:rPr>
+      </w:pPr>
+      <w:r>
+        <w:rPr>
+          <w:rFonts w:ascii="Times New Roman" w:eastAsia="Times New Roman" w:hAnsi="Times New Roman"/>
+          <w:sz w:val="24"/>
+          <w:szCs w:val="24"/>
+          <w:lang w:val="en-US"/>
+        </w:rPr>
+        <w:t>For the experiments that were conducted, some of the agents were merged into new classes. To be more precise, the “Pedestrian” and “Skater” classes merged into a new class called “Person”. The “Biker” class remained as it is. The “Car” and “Cart” agents were combined and the class kept the name “Car”.</w:t>
+      </w:r>
+      <w:r>
+        <w:rPr>
+          <w:rFonts w:ascii="Times New Roman" w:eastAsia="Times New Roman" w:hAnsi="Times New Roman"/>
+          <w:sz w:val="24"/>
+          <w:szCs w:val="24"/>
+          <w:lang w:val="en-US"/>
+        </w:rPr>
+        <w:t xml:space="preserve"> The “Bus” class remained also as it is.</w:t>
+      </w:r>
+    </w:p>
+    <w:p>
+      <w:pPr>
+        <w:rPr>
+          <w:rFonts w:ascii="Times New Roman" w:eastAsia="Times New Roman" w:hAnsi="Times New Roman"/>
+          <w:sz w:val="24"/>
+          <w:szCs w:val="24"/>
+          <w:lang w:val="en-US"/>
+        </w:rPr>
+      </w:pPr>
+      <w:r>
+        <w:rPr>
+          <w:rFonts w:ascii="Times New Roman" w:eastAsia="Times New Roman" w:hAnsi="Times New Roman"/>
+          <w:sz w:val="24"/>
+          <w:szCs w:val="24"/>
+          <w:lang w:val="en-US"/>
+        </w:rPr>
+        <w:t>After all the editing, the Training</w:t>
+      </w:r>
+      <w:r>
+        <w:rPr>
+          <w:rFonts w:ascii="Times New Roman" w:eastAsia="Times New Roman" w:hAnsi="Times New Roman"/>
+          <w:sz w:val="24"/>
+          <w:szCs w:val="24"/>
+          <w:lang w:val="en-US"/>
+        </w:rPr>
+        <w:t xml:space="preserve"> and Testing</w:t>
+      </w:r>
+      <w:r>
+        <w:rPr>
+          <w:rFonts w:ascii="Times New Roman" w:eastAsia="Times New Roman" w:hAnsi="Times New Roman"/>
+          <w:sz w:val="24"/>
+          <w:szCs w:val="24"/>
+          <w:lang w:val="en-US"/>
+        </w:rPr>
+        <w:t xml:space="preserve"> annotations for the experiments were:</w:t>
+      </w:r>
+    </w:p>
+    <w:tbl>
+      <w:tblPr>
+        <w:tblStyle w:val="a3"/>
+        <w:tblW w:w="0" w:type="auto"/>
+        <w:tblLook w:val="04A0" w:firstRow="1" w:lastRow="0" w:firstColumn="1" w:lastColumn="0" w:noHBand="0" w:noVBand="1"/>
+      </w:tblPr>
+      <w:tblGrid>
+        <w:gridCol w:w="4148"/>
+        <w:gridCol w:w="4148"/>
+      </w:tblGrid>
+      <w:tr>
+        <w:tc>
+          <w:tcPr>
+            <w:tcW w:w="4148" w:type="dxa"/>
+          </w:tcPr>
+          <w:p>
+            <w:pPr>
+              <w:jc w:val="center"/>
+              <w:rPr>
+                <w:rFonts w:ascii="Times New Roman" w:eastAsia="Times New Roman" w:hAnsi="Times New Roman"/>
+                <w:b/>
+                <w:bCs/>
+                <w:lang w:val="en-US"/>
+              </w:rPr>
+            </w:pPr>
+          </w:p>
+          <w:p>
+            <w:pPr>
+              <w:jc w:val="center"/>
+              <w:rPr>
+                <w:rFonts w:ascii="Times New Roman" w:eastAsia="Times New Roman" w:hAnsi="Times New Roman"/>
+                <w:b/>
+                <w:bCs/>
+                <w:lang w:val="en-US"/>
+              </w:rPr>
+            </w:pPr>
+            <w:r>
+              <w:rPr>
+                <w:rFonts w:ascii="Times New Roman" w:eastAsia="Times New Roman" w:hAnsi="Times New Roman"/>
+                <w:b/>
+                <w:bCs/>
+                <w:lang w:val="en-US"/>
+              </w:rPr>
+              <w:t>Classes (Training Annotations)</w:t>
+            </w:r>
+          </w:p>
+          <w:p>
+            <w:pPr>
+              <w:jc w:val="center"/>
+              <w:rPr>
+                <w:rFonts w:ascii="Times New Roman" w:eastAsia="Times New Roman" w:hAnsi="Times New Roman"/>
+                <w:b/>
+                <w:bCs/>
+                <w:lang w:val="en-US"/>
+              </w:rPr>
+            </w:pPr>
+          </w:p>
+        </w:tc>
+        <w:tc>
+          <w:tcPr>
+            <w:tcW w:w="4148" w:type="dxa"/>
+          </w:tcPr>
+          <w:p>
+            <w:pPr>
+              <w:jc w:val="center"/>
+              <w:rPr>
+                <w:rFonts w:ascii="Times New Roman" w:eastAsia="Times New Roman" w:hAnsi="Times New Roman"/>
+                <w:b/>
+                <w:bCs/>
+                <w:lang w:val="en-US"/>
+              </w:rPr>
+            </w:pPr>
+          </w:p>
+          <w:p>
+            <w:pPr>
+              <w:jc w:val="center"/>
+              <w:rPr>
+                <w:rFonts w:ascii="Times New Roman" w:eastAsia="Times New Roman" w:hAnsi="Times New Roman"/>
+                <w:b/>
+                <w:bCs/>
+                <w:lang w:val="en-US"/>
+              </w:rPr>
+            </w:pPr>
+            <w:r>
+              <w:rPr>
+                <w:rFonts w:ascii="Times New Roman" w:eastAsia="Times New Roman" w:hAnsi="Times New Roman"/>
+                <w:b/>
+                <w:bCs/>
+                <w:lang w:val="en-US"/>
+              </w:rPr>
+              <w:t>Number</w:t>
+            </w:r>
+          </w:p>
+        </w:tc>
+      </w:tr>
+      <w:tr>
+        <w:tc>
+          <w:tcPr>
+            <w:tcW w:w="4148" w:type="dxa"/>
+          </w:tcPr>
+          <w:p>
+            <w:pPr>
+              <w:jc w:val="center"/>
+              <w:rPr>
+                <w:rFonts w:ascii="Times New Roman" w:eastAsia="Times New Roman" w:hAnsi="Times New Roman"/>
+                <w:b/>
+                <w:bCs/>
+                <w:lang w:val="en-US"/>
+              </w:rPr>
+            </w:pPr>
+            <w:r>
+              <w:rPr>
+                <w:rFonts w:ascii="Times New Roman" w:eastAsia="Times New Roman" w:hAnsi="Times New Roman"/>
+                <w:b/>
+                <w:bCs/>
+                <w:lang w:val="en-US"/>
+              </w:rPr>
+              <w:t>Person</w:t>
+            </w:r>
+          </w:p>
+        </w:tc>
+        <w:tc>
+          <w:tcPr>
+            <w:tcW w:w="4148" w:type="dxa"/>
+          </w:tcPr>
+          <w:p>
+            <w:pPr>
+              <w:jc w:val="center"/>
+              <w:rPr>
+                <w:rFonts w:ascii="Times New Roman" w:eastAsia="Times New Roman" w:hAnsi="Times New Roman"/>
+                <w:b/>
+                <w:bCs/>
+                <w:lang w:val="en-US"/>
+              </w:rPr>
+            </w:pPr>
+            <w:r>
+              <w:rPr>
+                <w:rFonts w:ascii="Times New Roman" w:eastAsia="Times New Roman" w:hAnsi="Times New Roman"/>
+                <w:b/>
+                <w:bCs/>
+                <w:lang w:val="en-US"/>
+              </w:rPr>
+              <w:t>22.673</w:t>
+            </w:r>
+          </w:p>
+        </w:tc>
+      </w:tr>
+      <w:tr>
+        <w:tc>
+          <w:tcPr>
+            <w:tcW w:w="4148" w:type="dxa"/>
+          </w:tcPr>
+          <w:p>
+            <w:pPr>
+              <w:jc w:val="center"/>
+              <w:rPr>
+                <w:rFonts w:ascii="Times New Roman" w:eastAsia="Times New Roman" w:hAnsi="Times New Roman"/>
+                <w:b/>
+                <w:bCs/>
+                <w:lang w:val="en-US"/>
+              </w:rPr>
+            </w:pPr>
+            <w:r>
+              <w:rPr>
+                <w:rFonts w:ascii="Times New Roman" w:eastAsia="Times New Roman" w:hAnsi="Times New Roman"/>
+                <w:b/>
+                <w:bCs/>
+                <w:lang w:val="en-US"/>
+              </w:rPr>
+              <w:t>Biker</w:t>
+            </w:r>
+          </w:p>
+        </w:tc>
+        <w:tc>
+          <w:tcPr>
+            <w:tcW w:w="4148" w:type="dxa"/>
+          </w:tcPr>
+          <w:p>
+            <w:pPr>
+              <w:jc w:val="center"/>
+              <w:rPr>
+                <w:rFonts w:ascii="Times New Roman" w:eastAsia="Times New Roman" w:hAnsi="Times New Roman"/>
+                <w:b/>
+                <w:bCs/>
+                <w:lang w:val="en-US"/>
+              </w:rPr>
+            </w:pPr>
+            <w:r>
+              <w:rPr>
+                <w:rFonts w:ascii="Times New Roman" w:eastAsia="Times New Roman" w:hAnsi="Times New Roman"/>
+                <w:b/>
+                <w:bCs/>
+                <w:lang w:val="en-US"/>
+              </w:rPr>
+              <w:t>11.479</w:t>
+            </w:r>
+          </w:p>
+        </w:tc>
+      </w:tr>
+      <w:tr>
+        <w:tc>
+          <w:tcPr>
+            <w:tcW w:w="4148" w:type="dxa"/>
+          </w:tcPr>
+          <w:p>
+            <w:pPr>
+              <w:jc w:val="center"/>
+              <w:rPr>
+                <w:rFonts w:ascii="Times New Roman" w:eastAsia="Times New Roman" w:hAnsi="Times New Roman"/>
+                <w:b/>
+                <w:bCs/>
+                <w:lang w:val="en-US"/>
+              </w:rPr>
+            </w:pPr>
+            <w:r>
+              <w:rPr>
+                <w:rFonts w:ascii="Times New Roman" w:eastAsia="Times New Roman" w:hAnsi="Times New Roman"/>
+                <w:b/>
+                <w:bCs/>
+                <w:lang w:val="en-US"/>
+              </w:rPr>
+              <w:t>Car</w:t>
+            </w:r>
+          </w:p>
+        </w:tc>
+        <w:tc>
+          <w:tcPr>
+            <w:tcW w:w="4148" w:type="dxa"/>
+          </w:tcPr>
+          <w:p>
+            <w:pPr>
+              <w:jc w:val="center"/>
+              <w:rPr>
+                <w:rFonts w:ascii="Times New Roman" w:eastAsia="Times New Roman" w:hAnsi="Times New Roman"/>
+                <w:b/>
+                <w:bCs/>
+                <w:lang w:val="en-US"/>
+              </w:rPr>
+            </w:pPr>
+            <w:r>
+              <w:rPr>
+                <w:rFonts w:ascii="Times New Roman" w:eastAsia="Times New Roman" w:hAnsi="Times New Roman"/>
+                <w:b/>
+                <w:bCs/>
+                <w:lang w:val="en-US"/>
+              </w:rPr>
+              <w:t>1.512</w:t>
+            </w:r>
+          </w:p>
+        </w:tc>
+      </w:tr>
+      <w:tr>
+        <w:tc>
+          <w:tcPr>
+            <w:tcW w:w="4148" w:type="dxa"/>
+          </w:tcPr>
+          <w:p>
+            <w:pPr>
+              <w:jc w:val="center"/>
+              <w:rPr>
+                <w:rFonts w:ascii="Times New Roman" w:eastAsia="Times New Roman" w:hAnsi="Times New Roman"/>
+                <w:b/>
+                <w:bCs/>
+                <w:lang w:val="en-US"/>
+              </w:rPr>
+            </w:pPr>
+            <w:r>
+              <w:rPr>
+                <w:rFonts w:ascii="Times New Roman" w:eastAsia="Times New Roman" w:hAnsi="Times New Roman"/>
+                <w:b/>
+                <w:bCs/>
+                <w:lang w:val="en-US"/>
+              </w:rPr>
+              <w:t>Bus</w:t>
+            </w:r>
+          </w:p>
+        </w:tc>
+        <w:tc>
+          <w:tcPr>
+            <w:tcW w:w="4148" w:type="dxa"/>
+          </w:tcPr>
+          <w:p>
+            <w:pPr>
+              <w:jc w:val="center"/>
+              <w:rPr>
+                <w:rFonts w:ascii="Times New Roman" w:eastAsia="Times New Roman" w:hAnsi="Times New Roman"/>
+                <w:b/>
+                <w:bCs/>
+                <w:lang w:val="en-US"/>
+              </w:rPr>
+            </w:pPr>
+            <w:r>
+              <w:rPr>
+                <w:rFonts w:ascii="Times New Roman" w:eastAsia="Times New Roman" w:hAnsi="Times New Roman"/>
+                <w:b/>
+                <w:bCs/>
+                <w:lang w:val="en-US"/>
+              </w:rPr>
+              <w:t>101</w:t>
+            </w:r>
+          </w:p>
+        </w:tc>
+      </w:tr>
+      <w:tr>
+        <w:tc>
+          <w:tcPr>
+            <w:tcW w:w="4148" w:type="dxa"/>
+          </w:tcPr>
+          <w:p>
+            <w:pPr>
+              <w:jc w:val="center"/>
+              <w:rPr>
+                <w:rFonts w:ascii="Times New Roman" w:eastAsia="Times New Roman" w:hAnsi="Times New Roman"/>
+                <w:b/>
+                <w:bCs/>
+                <w:lang w:val="en-US"/>
+              </w:rPr>
+            </w:pPr>
+            <w:r>
+              <w:rPr>
+                <w:rFonts w:ascii="Times New Roman" w:eastAsia="Times New Roman" w:hAnsi="Times New Roman"/>
+                <w:b/>
+                <w:bCs/>
+                <w:lang w:val="en-US"/>
+              </w:rPr>
+              <w:t>Total</w:t>
+            </w:r>
+          </w:p>
+        </w:tc>
+        <w:tc>
+          <w:tcPr>
+            <w:tcW w:w="4148" w:type="dxa"/>
+          </w:tcPr>
+          <w:p>
+            <w:pPr>
+              <w:jc w:val="center"/>
+              <w:rPr>
+                <w:rFonts w:ascii="Times New Roman" w:eastAsia="Times New Roman" w:hAnsi="Times New Roman"/>
+                <w:b/>
+                <w:bCs/>
+                <w:lang w:val="en-US"/>
+              </w:rPr>
+            </w:pPr>
+            <w:r>
+              <w:rPr>
+                <w:rFonts w:ascii="Times New Roman" w:eastAsia="Times New Roman" w:hAnsi="Times New Roman"/>
+                <w:b/>
+                <w:bCs/>
+                <w:lang w:val="en-US"/>
+              </w:rPr>
+              <w:t>35.765</w:t>
+            </w:r>
+          </w:p>
+        </w:tc>
+      </w:tr>
+    </w:tbl>
+    <w:p>
+      <w:pPr>
+        <w:rPr>
+          <w:rFonts w:ascii="Times New Roman" w:eastAsia="Times New Roman" w:hAnsi="Times New Roman"/>
+          <w:sz w:val="24"/>
+          <w:szCs w:val="24"/>
+          <w:lang w:val="en-US"/>
+        </w:rPr>
+      </w:pPr>
+    </w:p>
+    <w:tbl>
+      <w:tblPr>
+        <w:tblStyle w:val="a3"/>
+        <w:tblW w:w="0" w:type="auto"/>
+        <w:tblLook w:val="04A0" w:firstRow="1" w:lastRow="0" w:firstColumn="1" w:lastColumn="0" w:noHBand="0" w:noVBand="1"/>
+      </w:tblPr>
+      <w:tblGrid>
+        <w:gridCol w:w="4148"/>
+        <w:gridCol w:w="4148"/>
+      </w:tblGrid>
+      <w:tr>
+        <w:tc>
+          <w:tcPr>
+            <w:tcW w:w="4148" w:type="dxa"/>
+          </w:tcPr>
+          <w:p>
+            <w:pPr>
+              <w:jc w:val="center"/>
+              <w:rPr>
+                <w:rFonts w:ascii="Times New Roman" w:eastAsia="Times New Roman" w:hAnsi="Times New Roman"/>
+                <w:b/>
+                <w:bCs/>
+                <w:lang w:val="en-US"/>
+              </w:rPr>
+            </w:pPr>
+          </w:p>
+          <w:p>
+            <w:pPr>
+              <w:jc w:val="center"/>
+              <w:rPr>
+                <w:rFonts w:ascii="Times New Roman" w:eastAsia="Times New Roman" w:hAnsi="Times New Roman"/>
+                <w:b/>
+                <w:bCs/>
+                <w:lang w:val="en-US"/>
+              </w:rPr>
+            </w:pPr>
+            <w:r>
+              <w:rPr>
+                <w:rFonts w:ascii="Times New Roman" w:eastAsia="Times New Roman" w:hAnsi="Times New Roman"/>
+                <w:b/>
+                <w:bCs/>
+                <w:lang w:val="en-US"/>
+              </w:rPr>
+              <w:t>Classes (</w:t>
+            </w:r>
+            <w:r>
+              <w:rPr>
+                <w:rFonts w:ascii="Times New Roman" w:eastAsia="Times New Roman" w:hAnsi="Times New Roman"/>
+                <w:b/>
+                <w:bCs/>
+                <w:lang w:val="en-US"/>
+              </w:rPr>
+              <w:t>Testing</w:t>
+            </w:r>
+            <w:r>
+              <w:rPr>
+                <w:rFonts w:ascii="Times New Roman" w:eastAsia="Times New Roman" w:hAnsi="Times New Roman"/>
+                <w:b/>
+                <w:bCs/>
+                <w:lang w:val="en-US"/>
+              </w:rPr>
+              <w:t xml:space="preserve"> Annotations)</w:t>
+            </w:r>
+          </w:p>
+          <w:p>
+            <w:pPr>
+              <w:jc w:val="center"/>
+              <w:rPr>
+                <w:rFonts w:ascii="Times New Roman" w:eastAsia="Times New Roman" w:hAnsi="Times New Roman"/>
+                <w:b/>
+                <w:bCs/>
+                <w:lang w:val="en-US"/>
+              </w:rPr>
+            </w:pPr>
+          </w:p>
+        </w:tc>
+        <w:tc>
+          <w:tcPr>
+            <w:tcW w:w="4148" w:type="dxa"/>
+          </w:tcPr>
+          <w:p>
+            <w:pPr>
+              <w:jc w:val="center"/>
+              <w:rPr>
+                <w:rFonts w:ascii="Times New Roman" w:eastAsia="Times New Roman" w:hAnsi="Times New Roman"/>
+                <w:b/>
+                <w:bCs/>
+                <w:lang w:val="en-US"/>
+              </w:rPr>
+            </w:pPr>
+          </w:p>
+          <w:p>
+            <w:pPr>
+              <w:jc w:val="center"/>
+              <w:rPr>
+                <w:rFonts w:ascii="Times New Roman" w:eastAsia="Times New Roman" w:hAnsi="Times New Roman"/>
+                <w:b/>
+                <w:bCs/>
+                <w:lang w:val="en-US"/>
+              </w:rPr>
+            </w:pPr>
+            <w:r>
+              <w:rPr>
+                <w:rFonts w:ascii="Times New Roman" w:eastAsia="Times New Roman" w:hAnsi="Times New Roman"/>
+                <w:b/>
+                <w:bCs/>
+                <w:lang w:val="en-US"/>
+              </w:rPr>
+              <w:t>Number</w:t>
+            </w:r>
+          </w:p>
+        </w:tc>
+      </w:tr>
+      <w:tr>
+        <w:tc>
+          <w:tcPr>
+            <w:tcW w:w="4148" w:type="dxa"/>
+          </w:tcPr>
+          <w:p>
+            <w:pPr>
+              <w:jc w:val="center"/>
+              <w:rPr>
+                <w:rFonts w:ascii="Times New Roman" w:eastAsia="Times New Roman" w:hAnsi="Times New Roman"/>
+                <w:b/>
+                <w:bCs/>
+                <w:lang w:val="en-US"/>
+              </w:rPr>
+            </w:pPr>
+            <w:r>
+              <w:rPr>
+                <w:rFonts w:ascii="Times New Roman" w:eastAsia="Times New Roman" w:hAnsi="Times New Roman"/>
+                <w:b/>
+                <w:bCs/>
+                <w:lang w:val="en-US"/>
+              </w:rPr>
+              <w:t>Person</w:t>
+            </w:r>
+          </w:p>
+        </w:tc>
+        <w:tc>
+          <w:tcPr>
+            <w:tcW w:w="4148" w:type="dxa"/>
+          </w:tcPr>
+          <w:p>
+            <w:pPr>
+              <w:jc w:val="center"/>
+              <w:rPr>
+                <w:rFonts w:ascii="Times New Roman" w:eastAsia="Times New Roman" w:hAnsi="Times New Roman"/>
+                <w:b/>
+                <w:bCs/>
+                <w:lang w:val="en-US"/>
+              </w:rPr>
+            </w:pPr>
+            <w:r>
+              <w:rPr>
+                <w:rFonts w:ascii="Times New Roman" w:eastAsia="Times New Roman" w:hAnsi="Times New Roman"/>
+                <w:b/>
+                <w:bCs/>
+                <w:lang w:val="en-US"/>
+              </w:rPr>
+              <w:t>5.558</w:t>
+            </w:r>
+          </w:p>
+        </w:tc>
+      </w:tr>
+      <w:tr>
+        <w:tc>
+          <w:tcPr>
+            <w:tcW w:w="4148" w:type="dxa"/>
+          </w:tcPr>
+          <w:p>
+            <w:pPr>
+              <w:jc w:val="center"/>
+              <w:rPr>
+                <w:rFonts w:ascii="Times New Roman" w:eastAsia="Times New Roman" w:hAnsi="Times New Roman"/>
+                <w:b/>
+                <w:bCs/>
+                <w:lang w:val="en-US"/>
+              </w:rPr>
+            </w:pPr>
+            <w:r>
+              <w:rPr>
+                <w:rFonts w:ascii="Times New Roman" w:eastAsia="Times New Roman" w:hAnsi="Times New Roman"/>
+                <w:b/>
+                <w:bCs/>
+                <w:lang w:val="en-US"/>
+              </w:rPr>
+              <w:t>Biker</w:t>
+            </w:r>
+          </w:p>
+        </w:tc>
+        <w:tc>
+          <w:tcPr>
+            <w:tcW w:w="4148" w:type="dxa"/>
+          </w:tcPr>
+          <w:p>
+            <w:pPr>
+              <w:jc w:val="center"/>
+              <w:rPr>
+                <w:rFonts w:ascii="Times New Roman" w:eastAsia="Times New Roman" w:hAnsi="Times New Roman"/>
+                <w:b/>
+                <w:bCs/>
+                <w:lang w:val="en-US"/>
+              </w:rPr>
+            </w:pPr>
+            <w:r>
+              <w:rPr>
+                <w:rFonts w:ascii="Times New Roman" w:eastAsia="Times New Roman" w:hAnsi="Times New Roman"/>
+                <w:b/>
+                <w:bCs/>
+                <w:lang w:val="en-US"/>
+              </w:rPr>
+              <w:t>1.204</w:t>
+            </w:r>
+          </w:p>
+        </w:tc>
+      </w:tr>
+      <w:tr>
+        <w:tc>
+          <w:tcPr>
+            <w:tcW w:w="4148" w:type="dxa"/>
+          </w:tcPr>
+          <w:p>
+            <w:pPr>
+              <w:jc w:val="center"/>
+              <w:rPr>
+                <w:rFonts w:ascii="Times New Roman" w:eastAsia="Times New Roman" w:hAnsi="Times New Roman"/>
+                <w:b/>
+                <w:bCs/>
+                <w:lang w:val="en-US"/>
+              </w:rPr>
+            </w:pPr>
+            <w:r>
+              <w:rPr>
+                <w:rFonts w:ascii="Times New Roman" w:eastAsia="Times New Roman" w:hAnsi="Times New Roman"/>
+                <w:b/>
+                <w:bCs/>
+                <w:lang w:val="en-US"/>
+              </w:rPr>
+              <w:t>Car</w:t>
+            </w:r>
+          </w:p>
+        </w:tc>
+        <w:tc>
+          <w:tcPr>
+            <w:tcW w:w="4148" w:type="dxa"/>
+          </w:tcPr>
+          <w:p>
+            <w:pPr>
+              <w:jc w:val="center"/>
+              <w:rPr>
+                <w:rFonts w:ascii="Times New Roman" w:eastAsia="Times New Roman" w:hAnsi="Times New Roman"/>
+                <w:b/>
+                <w:bCs/>
+                <w:lang w:val="en-US"/>
+              </w:rPr>
+            </w:pPr>
+            <w:r>
+              <w:rPr>
+                <w:rFonts w:ascii="Times New Roman" w:eastAsia="Times New Roman" w:hAnsi="Times New Roman"/>
+                <w:b/>
+                <w:bCs/>
+                <w:lang w:val="en-US"/>
+              </w:rPr>
+              <w:t>23</w:t>
+            </w:r>
+          </w:p>
+        </w:tc>
+      </w:tr>
+      <w:tr>
+        <w:tc>
+          <w:tcPr>
+            <w:tcW w:w="4148" w:type="dxa"/>
+          </w:tcPr>
+          <w:p>
+            <w:pPr>
+              <w:jc w:val="center"/>
+              <w:rPr>
+                <w:rFonts w:ascii="Times New Roman" w:eastAsia="Times New Roman" w:hAnsi="Times New Roman"/>
+                <w:b/>
+                <w:bCs/>
+                <w:lang w:val="en-US"/>
+              </w:rPr>
+            </w:pPr>
+            <w:r>
+              <w:rPr>
+                <w:rFonts w:ascii="Times New Roman" w:eastAsia="Times New Roman" w:hAnsi="Times New Roman"/>
+                <w:b/>
+                <w:bCs/>
+                <w:lang w:val="en-US"/>
+              </w:rPr>
+              <w:t>Bus</w:t>
+            </w:r>
+          </w:p>
+        </w:tc>
+        <w:tc>
+          <w:tcPr>
+            <w:tcW w:w="4148" w:type="dxa"/>
+          </w:tcPr>
+          <w:p>
+            <w:pPr>
+              <w:jc w:val="center"/>
+              <w:rPr>
+                <w:rFonts w:ascii="Times New Roman" w:eastAsia="Times New Roman" w:hAnsi="Times New Roman"/>
+                <w:b/>
+                <w:bCs/>
+                <w:lang w:val="en-US"/>
+              </w:rPr>
+            </w:pPr>
+            <w:r>
+              <w:rPr>
+                <w:rFonts w:ascii="Times New Roman" w:eastAsia="Times New Roman" w:hAnsi="Times New Roman"/>
+                <w:b/>
+                <w:bCs/>
+                <w:lang w:val="en-US"/>
+              </w:rPr>
+              <w:t>31</w:t>
+            </w:r>
+          </w:p>
+        </w:tc>
+      </w:tr>
+      <w:tr>
+        <w:tc>
+          <w:tcPr>
+            <w:tcW w:w="4148" w:type="dxa"/>
+          </w:tcPr>
+          <w:p>
+            <w:pPr>
+              <w:jc w:val="center"/>
+              <w:rPr>
+                <w:rFonts w:ascii="Times New Roman" w:eastAsia="Times New Roman" w:hAnsi="Times New Roman"/>
+                <w:b/>
+                <w:bCs/>
+                <w:lang w:val="en-US"/>
+              </w:rPr>
+            </w:pPr>
+            <w:r>
+              <w:rPr>
+                <w:rFonts w:ascii="Times New Roman" w:eastAsia="Times New Roman" w:hAnsi="Times New Roman"/>
+                <w:b/>
+                <w:bCs/>
+                <w:lang w:val="en-US"/>
+              </w:rPr>
+              <w:t>Total</w:t>
+            </w:r>
+          </w:p>
+        </w:tc>
+        <w:tc>
+          <w:tcPr>
+            <w:tcW w:w="4148" w:type="dxa"/>
+          </w:tcPr>
+          <w:p>
+            <w:pPr>
+              <w:jc w:val="center"/>
+              <w:rPr>
+                <w:rFonts w:ascii="Times New Roman" w:eastAsia="Times New Roman" w:hAnsi="Times New Roman"/>
+                <w:b/>
+                <w:bCs/>
+                <w:lang w:val="en-US"/>
+              </w:rPr>
+            </w:pPr>
+            <w:r>
+              <w:rPr>
+                <w:rFonts w:ascii="Times New Roman" w:eastAsia="Times New Roman" w:hAnsi="Times New Roman"/>
+                <w:b/>
+                <w:bCs/>
+                <w:lang w:val="en-US"/>
+              </w:rPr>
+              <w:t>6.816</w:t>
+            </w:r>
+          </w:p>
+        </w:tc>
+      </w:tr>
+    </w:tbl>
+    <w:p>
+      <w:pPr>
+        <w:rPr>
+          <w:rFonts w:ascii="Times New Roman" w:eastAsia="Times New Roman" w:hAnsi="Times New Roman"/>
+          <w:b/>
+          <w:bCs/>
+          <w:sz w:val="24"/>
+          <w:szCs w:val="24"/>
+          <w:lang w:val="en-US"/>
+        </w:rPr>
+      </w:pPr>
+    </w:p>
+    <w:p>
+      <w:pPr>
+        <w:rPr>
+          <w:rFonts w:ascii="Times New Roman" w:eastAsia="Times New Roman" w:hAnsi="Times New Roman"/>
+          <w:sz w:val="24"/>
+          <w:szCs w:val="24"/>
+          <w:lang w:val="en-US"/>
+        </w:rPr>
+      </w:pPr>
+      <w:r>
+        <w:rPr>
+          <w:rFonts w:ascii="Times New Roman" w:eastAsia="Times New Roman" w:hAnsi="Times New Roman"/>
+          <w:sz w:val="24"/>
+          <w:szCs w:val="24"/>
+          <w:lang w:val="en-US"/>
+        </w:rPr>
+        <w:t>The dataset is stored in a c</w:t>
+      </w:r>
+      <w:r>
+        <w:rPr>
+          <w:rFonts w:ascii="Times New Roman" w:eastAsia="Times New Roman" w:hAnsi="Times New Roman"/>
+          <w:sz w:val="24"/>
+          <w:szCs w:val="24"/>
+          <w:lang w:val="en-US"/>
+        </w:rPr>
+        <w:t>sv file in the Pascal VOC format:</w:t>
+      </w:r>
+    </w:p>
+    <w:p>
+      <w:pPr>
+        <w:rPr>
+          <w:rFonts w:ascii="Times New Roman" w:eastAsia="Times New Roman" w:hAnsi="Times New Roman"/>
+          <w:sz w:val="24"/>
+          <w:szCs w:val="24"/>
+          <w:lang w:val="en-US"/>
+        </w:rPr>
+      </w:pPr>
+      <w:r>
+        <w:rPr>
+          <w:rFonts w:ascii="Times New Roman" w:eastAsia="Times New Roman" w:hAnsi="Times New Roman"/>
+          <w:sz w:val="24"/>
+          <w:szCs w:val="24"/>
+          <w:lang w:val="en-US"/>
+        </w:rPr>
+        <w:t xml:space="preserve">(image, x1, y1, x2, y2, </w:t>
+      </w:r>
+      <w:proofErr w:type="spellStart"/>
+      <w:r>
+        <w:rPr>
+          <w:rFonts w:ascii="Times New Roman" w:eastAsia="Times New Roman" w:hAnsi="Times New Roman"/>
+          <w:sz w:val="24"/>
+          <w:szCs w:val="24"/>
+          <w:lang w:val="en-US"/>
+        </w:rPr>
+        <w:t>class_name</w:t>
+      </w:r>
+      <w:proofErr w:type="spellEnd"/>
+      <w:r>
+        <w:rPr>
+          <w:rFonts w:ascii="Times New Roman" w:eastAsia="Times New Roman" w:hAnsi="Times New Roman"/>
+          <w:sz w:val="24"/>
+          <w:szCs w:val="24"/>
+          <w:lang w:val="en-US"/>
+        </w:rPr>
+        <w:t>)</w:t>
+      </w:r>
+    </w:p>
+    <w:p>
+      <w:pPr>
+        <w:rPr>
+          <w:rFonts w:ascii="Times New Roman" w:eastAsia="Times New Roman" w:hAnsi="Times New Roman"/>
+          <w:sz w:val="24"/>
+          <w:szCs w:val="24"/>
+          <w:lang w:val="en-US"/>
+        </w:rPr>
+      </w:pPr>
+      <w:r>
+        <w:rPr>
+          <w:rFonts w:ascii="Times New Roman" w:eastAsia="Times New Roman" w:hAnsi="Times New Roman"/>
+          <w:sz w:val="24"/>
+          <w:szCs w:val="24"/>
+          <w:lang w:val="en-US"/>
+        </w:rPr>
+        <w:t>Where x1, x2, y1, y2 are the four coordinates needed to locate an object.</w:t>
+      </w:r>
+    </w:p>
+    <w:p>
+      <w:pPr>
+        <w:rPr>
+          <w:rFonts w:ascii="Times New Roman" w:eastAsia="Times New Roman" w:hAnsi="Times New Roman"/>
+          <w:sz w:val="24"/>
+          <w:szCs w:val="24"/>
+          <w:lang w:val="en-US"/>
+        </w:rPr>
+      </w:pPr>
+    </w:p>
+    <w:p>
+      <w:pPr>
+        <w:pBdr>
+          <w:top w:val="single" w:sz="4" w:space="10" w:color="4F81BD" w:themeColor="accent1"/>
+          <w:bottom w:val="single" w:sz="4" w:space="10" w:color="4F81BD" w:themeColor="accent1"/>
+        </w:pBdr>
+        <w:spacing w:before="360" w:after="360"/>
+        <w:ind w:left="864" w:right="864"/>
+        <w:jc w:val="center"/>
+        <w:rPr>
+          <w:i/>
+          <w:iCs/>
+          <w:color w:val="0070C0"/>
+          <w:sz w:val="28"/>
+          <w:lang w:val="en-US"/>
+        </w:rPr>
+      </w:pPr>
+      <w:r>
+        <w:rPr>
+          <w:i/>
+          <w:iCs/>
+          <w:color w:val="0070C0"/>
+          <w:sz w:val="28"/>
+          <w:lang w:val="en-US"/>
+        </w:rPr>
+        <w:lastRenderedPageBreak/>
+        <w:t>7</w:t>
+      </w:r>
+      <w:r>
+        <w:rPr>
+          <w:i/>
+          <w:iCs/>
+          <w:color w:val="0070C0"/>
+          <w:sz w:val="28"/>
+          <w:lang w:val="en-US"/>
+        </w:rPr>
+        <w:t xml:space="preserve">. </w:t>
+      </w:r>
+      <w:r>
+        <w:rPr>
+          <w:b/>
+          <w:i/>
+          <w:iCs/>
+          <w:color w:val="0070C0"/>
+          <w:sz w:val="28"/>
+          <w:lang w:val="en-US"/>
+        </w:rPr>
+        <w:t>Evaluation Metrics</w:t>
+      </w:r>
+    </w:p>
+    <w:p>
+      <w:pPr>
+        <w:rPr>
+          <w:rFonts w:ascii="Times New Roman" w:eastAsia="Times New Roman" w:hAnsi="Times New Roman"/>
+          <w:sz w:val="24"/>
+          <w:szCs w:val="24"/>
+          <w:lang w:val="en-US"/>
+        </w:rPr>
+      </w:pPr>
     </w:p>
     <w:sectPr>
-      <w:headerReference w:type="default" r:id="rId46"/>
-      <w:footerReference w:type="default" r:id="rId47"/>
+      <w:headerReference w:type="default" r:id="rId50"/>
+      <w:footerReference w:type="default" r:id="rId51"/>
       <w:pgSz w:w="11906" w:h="16838"/>
       <w:pgMar w:top="1440" w:right="1800" w:bottom="1440" w:left="1800" w:header="708" w:footer="708" w:gutter="0"/>
       <w:cols w:space="708"/>
@@ -23326,7 +27267,7 @@
                     <v:h position="#0,topLeft" switch="" xrange="0,10800"/>
                   </v:handles>
                 </v:shapetype>
-                <v:shape id="Διπλή αγκύλη 2" o:spid="_x0000_s1026" type="#_x0000_t185" style="position:absolute;margin-left:0;margin-top:0;width:43.45pt;height:18.8pt;z-index:251660288;visibility:visible;mso-wrap-style:square;mso-width-percent:100;mso-height-percent:0;mso-wrap-distance-left:9pt;mso-wrap-distance-top:0;mso-wrap-distance-right:9pt;mso-wrap-distance-bottom:0;mso-position-horizontal:center;mso-position-horizontal-relative:margin;mso-position-vertical:center;mso-position-vertical-relative:bottom-margin-area;mso-width-percent:100;mso-height-percent:0;mso-width-relative:margin;mso-height-relative:bottom-margin-area;v-text-anchor:top" o:gfxdata="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" filled="t" strokecolor="gray" strokeweight="2.25pt">
+                <v:shape id="Διπλή αγκύλη 2" o:spid="_x0000_s1026" type="#_x0000_t185" style="position:absolute;margin-left:0;margin-top:0;width:43.45pt;height:18.8pt;z-index:251660288;visibility:visible;mso-wrap-style:square;mso-width-percent:100;mso-height-percent:0;mso-wrap-distance-left:9pt;mso-wrap-distance-top:0;mso-wrap-distance-right:9pt;mso-wrap-distance-bottom:0;mso-position-horizontal:center;mso-position-horizontal-relative:margin;mso-position-vertical:center;mso-position-vertical-relative:bottom-margin-area;mso-width-percent:100;mso-height-percent:0;mso-width-relative:margin;mso-height-relative:bottom-margin-area;v-text-anchor:top" o:gfxdata="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" filled="t" strokecolor="gray" strokeweight="2.25pt">
                   <v:textbox inset=",0,,0">
                     <w:txbxContent>
                       <w:p>
@@ -24421,6 +28362,95 @@
     </w:lvl>
   </w:abstractNum>
   <w:abstractNum w:abstractNumId="8" w15:restartNumberingAfterBreak="0">
+    <w:nsid w:val="3C4C655D"/>
+    <w:multiLevelType w:val="hybridMultilevel"/>
+    <w:tmpl w:val="F28C9D6A"/>
+    <w:lvl w:ilvl="0" w:tplc="04090011">
+      <w:start w:val="1"/>
+      <w:numFmt w:val="decimal"/>
+      <w:lvlText w:val="%1)"/>
+      <w:lvlJc w:val="left"/>
+      <w:pPr>
+        <w:ind w:left="720" w:hanging="360"/>
+      </w:pPr>
+      <w:rPr>
+        <w:rFonts w:hint="default"/>
+      </w:rPr>
+    </w:lvl>
+    <w:lvl w:ilvl="1" w:tplc="04090019" w:tentative="1">
+      <w:start w:val="1"/>
+      <w:numFmt w:val="lowerLetter"/>
+      <w:lvlText w:val="%2."/>
+      <w:lvlJc w:val="left"/>
+      <w:pPr>
+        <w:ind w:left="1440" w:hanging="360"/>
+      </w:pPr>
+    </w:lvl>
+    <w:lvl w:ilvl="2" w:tplc="0409001B" w:tentative="1">
+      <w:start w:val="1"/>
+      <w:numFmt w:val="lowerRoman"/>
+      <w:lvlText w:val="%3."/>
+      <w:lvlJc w:val="right"/>
+      <w:pPr>
+        <w:ind w:left="2160" w:hanging="180"/>
+      </w:pPr>
+    </w:lvl>
+    <w:lvl w:ilvl="3" w:tplc="0409000F" w:tentative="1">
+      <w:start w:val="1"/>
+      <w:numFmt w:val="decimal"/>
+      <w:lvlText w:val="%4."/>
+      <w:lvlJc w:val="left"/>
+      <w:pPr>
+        <w:ind w:left="2880" w:hanging="360"/>
+      </w:pPr>
+    </w:lvl>
+    <w:lvl w:ilvl="4" w:tplc="04090019" w:tentative="1">
+      <w:start w:val="1"/>
+      <w:numFmt w:val="lowerLetter"/>
+      <w:lvlText w:val="%5."/>
+      <w:lvlJc w:val="left"/>
+      <w:pPr>
+        <w:ind w:left="3600" w:hanging="360"/>
+      </w:pPr>
+    </w:lvl>
+    <w:lvl w:ilvl="5" w:tplc="0409001B" w:tentative="1">
+      <w:start w:val="1"/>
+      <w:numFmt w:val="lowerRoman"/>
+      <w:lvlText w:val="%6."/>
+      <w:lvlJc w:val="right"/>
+      <w:pPr>
+        <w:ind w:left="4320" w:hanging="180"/>
+      </w:pPr>
+    </w:lvl>
+    <w:lvl w:ilvl="6" w:tplc="0409000F" w:tentative="1">
+      <w:start w:val="1"/>
+      <w:numFmt w:val="decimal"/>
+      <w:lvlText w:val="%7."/>
+      <w:lvlJc w:val="left"/>
+      <w:pPr>
+        <w:ind w:left="5040" w:hanging="360"/>
+      </w:pPr>
+    </w:lvl>
+    <w:lvl w:ilvl="7" w:tplc="04090019" w:tentative="1">
+      <w:start w:val="1"/>
+      <w:numFmt w:val="lowerLetter"/>
+      <w:lvlText w:val="%8."/>
+      <w:lvlJc w:val="left"/>
+      <w:pPr>
+        <w:ind w:left="5760" w:hanging="360"/>
+      </w:pPr>
+    </w:lvl>
+    <w:lvl w:ilvl="8" w:tplc="0409001B" w:tentative="1">
+      <w:start w:val="1"/>
+      <w:numFmt w:val="lowerRoman"/>
+      <w:lvlText w:val="%9."/>
+      <w:lvlJc w:val="right"/>
+      <w:pPr>
+        <w:ind w:left="6480" w:hanging="180"/>
+      </w:pPr>
+    </w:lvl>
+  </w:abstractNum>
+  <w:abstractNum w:abstractNumId="9" w15:restartNumberingAfterBreak="0">
     <w:nsid w:val="40512D63"/>
     <w:multiLevelType w:val="multilevel"/>
     <w:tmpl w:val="D2B4C44E"/>
@@ -24533,7 +28563,7 @@
       </w:rPr>
     </w:lvl>
   </w:abstractNum>
-  <w:abstractNum w:abstractNumId="9" w15:restartNumberingAfterBreak="0">
+  <w:abstractNum w:abstractNumId="10" w15:restartNumberingAfterBreak="0">
     <w:nsid w:val="4DCA7411"/>
     <w:multiLevelType w:val="hybridMultilevel"/>
     <w:tmpl w:val="0304FE52"/>
@@ -24622,7 +28652,7 @@
       </w:pPr>
     </w:lvl>
   </w:abstractNum>
-  <w:abstractNum w:abstractNumId="10" w15:restartNumberingAfterBreak="0">
+  <w:abstractNum w:abstractNumId="11" w15:restartNumberingAfterBreak="0">
     <w:nsid w:val="5B047C7F"/>
     <w:multiLevelType w:val="hybridMultilevel"/>
     <w:tmpl w:val="D16CD8D2"/>
@@ -24735,7 +28765,7 @@
       </w:rPr>
     </w:lvl>
   </w:abstractNum>
-  <w:abstractNum w:abstractNumId="11" w15:restartNumberingAfterBreak="0">
+  <w:abstractNum w:abstractNumId="12" w15:restartNumberingAfterBreak="0">
     <w:nsid w:val="5CAD23B7"/>
     <w:multiLevelType w:val="multilevel"/>
     <w:tmpl w:val="D2B4C44E"/>
@@ -24848,7 +28878,7 @@
       </w:rPr>
     </w:lvl>
   </w:abstractNum>
-  <w:abstractNum w:abstractNumId="12" w15:restartNumberingAfterBreak="0">
+  <w:abstractNum w:abstractNumId="13" w15:restartNumberingAfterBreak="0">
     <w:nsid w:val="600979A0"/>
     <w:multiLevelType w:val="multilevel"/>
     <w:tmpl w:val="D2B4C44E"/>
@@ -24961,7 +28991,7 @@
       </w:rPr>
     </w:lvl>
   </w:abstractNum>
-  <w:abstractNum w:abstractNumId="13" w15:restartNumberingAfterBreak="0">
+  <w:abstractNum w:abstractNumId="14" w15:restartNumberingAfterBreak="0">
     <w:nsid w:val="60503689"/>
     <w:multiLevelType w:val="hybridMultilevel"/>
     <w:tmpl w:val="C1C646BE"/>
@@ -25074,7 +29104,7 @@
       </w:rPr>
     </w:lvl>
   </w:abstractNum>
-  <w:abstractNum w:abstractNumId="14" w15:restartNumberingAfterBreak="0">
+  <w:abstractNum w:abstractNumId="15" w15:restartNumberingAfterBreak="0">
     <w:nsid w:val="60FE4522"/>
     <w:multiLevelType w:val="hybridMultilevel"/>
     <w:tmpl w:val="BA34F2A4"/>
@@ -25187,7 +29217,7 @@
       </w:rPr>
     </w:lvl>
   </w:abstractNum>
-  <w:abstractNum w:abstractNumId="15" w15:restartNumberingAfterBreak="0">
+  <w:abstractNum w:abstractNumId="16" w15:restartNumberingAfterBreak="0">
     <w:nsid w:val="62CB49BB"/>
     <w:multiLevelType w:val="hybridMultilevel"/>
     <w:tmpl w:val="ABCC4746"/>
@@ -25300,7 +29330,7 @@
       </w:rPr>
     </w:lvl>
   </w:abstractNum>
-  <w:abstractNum w:abstractNumId="16" w15:restartNumberingAfterBreak="0">
+  <w:abstractNum w:abstractNumId="17" w15:restartNumberingAfterBreak="0">
     <w:nsid w:val="652D2F15"/>
     <w:multiLevelType w:val="multilevel"/>
     <w:tmpl w:val="FC1EBE5C"/>
@@ -25413,7 +29443,7 @@
       </w:rPr>
     </w:lvl>
   </w:abstractNum>
-  <w:abstractNum w:abstractNumId="17" w15:restartNumberingAfterBreak="0">
+  <w:abstractNum w:abstractNumId="18" w15:restartNumberingAfterBreak="0">
     <w:nsid w:val="67880AFA"/>
     <w:multiLevelType w:val="hybridMultilevel"/>
     <w:tmpl w:val="A80C3F76"/>
@@ -25499,7 +29529,7 @@
       </w:pPr>
     </w:lvl>
   </w:abstractNum>
-  <w:abstractNum w:abstractNumId="18" w15:restartNumberingAfterBreak="0">
+  <w:abstractNum w:abstractNumId="19" w15:restartNumberingAfterBreak="0">
     <w:nsid w:val="68486496"/>
     <w:multiLevelType w:val="hybridMultilevel"/>
     <w:tmpl w:val="4B60F288"/>
@@ -25585,7 +29615,7 @@
       </w:pPr>
     </w:lvl>
   </w:abstractNum>
-  <w:abstractNum w:abstractNumId="19" w15:restartNumberingAfterBreak="0">
+  <w:abstractNum w:abstractNumId="20" w15:restartNumberingAfterBreak="0">
     <w:nsid w:val="69CD18F5"/>
     <w:multiLevelType w:val="multilevel"/>
     <w:tmpl w:val="D2B4C44E"/>
@@ -25698,7 +29728,7 @@
       </w:rPr>
     </w:lvl>
   </w:abstractNum>
-  <w:abstractNum w:abstractNumId="20" w15:restartNumberingAfterBreak="0">
+  <w:abstractNum w:abstractNumId="21" w15:restartNumberingAfterBreak="0">
     <w:nsid w:val="6EC25405"/>
     <w:multiLevelType w:val="multilevel"/>
     <w:tmpl w:val="D2B4C44E"/>
@@ -25811,7 +29841,7 @@
       </w:rPr>
     </w:lvl>
   </w:abstractNum>
-  <w:abstractNum w:abstractNumId="21" w15:restartNumberingAfterBreak="0">
+  <w:abstractNum w:abstractNumId="22" w15:restartNumberingAfterBreak="0">
     <w:nsid w:val="724D346B"/>
     <w:multiLevelType w:val="hybridMultilevel"/>
     <w:tmpl w:val="54387E26"/>
@@ -25900,7 +29930,96 @@
       </w:pPr>
     </w:lvl>
   </w:abstractNum>
-  <w:abstractNum w:abstractNumId="22" w15:restartNumberingAfterBreak="0">
+  <w:abstractNum w:abstractNumId="23" w15:restartNumberingAfterBreak="0">
+    <w:nsid w:val="746D4CF8"/>
+    <w:multiLevelType w:val="hybridMultilevel"/>
+    <w:tmpl w:val="F99EAA1A"/>
+    <w:lvl w:ilvl="0" w:tplc="04090011">
+      <w:start w:val="1"/>
+      <w:numFmt w:val="decimal"/>
+      <w:lvlText w:val="%1)"/>
+      <w:lvlJc w:val="left"/>
+      <w:pPr>
+        <w:ind w:left="720" w:hanging="360"/>
+      </w:pPr>
+      <w:rPr>
+        <w:rFonts w:hint="default"/>
+      </w:rPr>
+    </w:lvl>
+    <w:lvl w:ilvl="1" w:tplc="04090019" w:tentative="1">
+      <w:start w:val="1"/>
+      <w:numFmt w:val="lowerLetter"/>
+      <w:lvlText w:val="%2."/>
+      <w:lvlJc w:val="left"/>
+      <w:pPr>
+        <w:ind w:left="1440" w:hanging="360"/>
+      </w:pPr>
+    </w:lvl>
+    <w:lvl w:ilvl="2" w:tplc="0409001B" w:tentative="1">
+      <w:start w:val="1"/>
+      <w:numFmt w:val="lowerRoman"/>
+      <w:lvlText w:val="%3."/>
+      <w:lvlJc w:val="right"/>
+      <w:pPr>
+        <w:ind w:left="2160" w:hanging="180"/>
+      </w:pPr>
+    </w:lvl>
+    <w:lvl w:ilvl="3" w:tplc="0409000F" w:tentative="1">
+      <w:start w:val="1"/>
+      <w:numFmt w:val="decimal"/>
+      <w:lvlText w:val="%4."/>
+      <w:lvlJc w:val="left"/>
+      <w:pPr>
+        <w:ind w:left="2880" w:hanging="360"/>
+      </w:pPr>
+    </w:lvl>
+    <w:lvl w:ilvl="4" w:tplc="04090019" w:tentative="1">
+      <w:start w:val="1"/>
+      <w:numFmt w:val="lowerLetter"/>
+      <w:lvlText w:val="%5."/>
+      <w:lvlJc w:val="left"/>
+      <w:pPr>
+        <w:ind w:left="3600" w:hanging="360"/>
+      </w:pPr>
+    </w:lvl>
+    <w:lvl w:ilvl="5" w:tplc="0409001B" w:tentative="1">
+      <w:start w:val="1"/>
+      <w:numFmt w:val="lowerRoman"/>
+      <w:lvlText w:val="%6."/>
+      <w:lvlJc w:val="right"/>
+      <w:pPr>
+        <w:ind w:left="4320" w:hanging="180"/>
+      </w:pPr>
+    </w:lvl>
+    <w:lvl w:ilvl="6" w:tplc="0409000F" w:tentative="1">
+      <w:start w:val="1"/>
+      <w:numFmt w:val="decimal"/>
+      <w:lvlText w:val="%7."/>
+      <w:lvlJc w:val="left"/>
+      <w:pPr>
+        <w:ind w:left="5040" w:hanging="360"/>
+      </w:pPr>
+    </w:lvl>
+    <w:lvl w:ilvl="7" w:tplc="04090019" w:tentative="1">
+      <w:start w:val="1"/>
+      <w:numFmt w:val="lowerLetter"/>
+      <w:lvlText w:val="%8."/>
+      <w:lvlJc w:val="left"/>
+      <w:pPr>
+        <w:ind w:left="5760" w:hanging="360"/>
+      </w:pPr>
+    </w:lvl>
+    <w:lvl w:ilvl="8" w:tplc="0409001B" w:tentative="1">
+      <w:start w:val="1"/>
+      <w:numFmt w:val="lowerRoman"/>
+      <w:lvlText w:val="%9."/>
+      <w:lvlJc w:val="right"/>
+      <w:pPr>
+        <w:ind w:left="6480" w:hanging="180"/>
+      </w:pPr>
+    </w:lvl>
+  </w:abstractNum>
+  <w:abstractNum w:abstractNumId="24" w15:restartNumberingAfterBreak="0">
     <w:nsid w:val="76D40307"/>
     <w:multiLevelType w:val="multilevel"/>
     <w:tmpl w:val="D2B4C44E"/>
@@ -26014,19 +30133,19 @@
     </w:lvl>
   </w:abstractNum>
   <w:num w:numId="1">
-    <w:abstractNumId w:val="15"/>
+    <w:abstractNumId w:val="16"/>
   </w:num>
   <w:num w:numId="2">
-    <w:abstractNumId w:val="21"/>
+    <w:abstractNumId w:val="22"/>
   </w:num>
   <w:num w:numId="3">
-    <w:abstractNumId w:val="8"/>
+    <w:abstractNumId w:val="9"/>
   </w:num>
   <w:num w:numId="4">
-    <w:abstractNumId w:val="12"/>
+    <w:abstractNumId w:val="13"/>
   </w:num>
   <w:num w:numId="5">
-    <w:abstractNumId w:val="11"/>
+    <w:abstractNumId w:val="12"/>
   </w:num>
   <w:num w:numId="6">
     <w:abstractNumId w:val="3"/>
@@ -26035,16 +30154,16 @@
     <w:abstractNumId w:val="7"/>
   </w:num>
   <w:num w:numId="8">
-    <w:abstractNumId w:val="20"/>
+    <w:abstractNumId w:val="21"/>
   </w:num>
   <w:num w:numId="9">
-    <w:abstractNumId w:val="19"/>
+    <w:abstractNumId w:val="20"/>
   </w:num>
   <w:num w:numId="10">
     <w:abstractNumId w:val="4"/>
   </w:num>
   <w:num w:numId="11">
-    <w:abstractNumId w:val="22"/>
+    <w:abstractNumId w:val="24"/>
   </w:num>
   <w:num w:numId="12">
     <w:abstractNumId w:val="0"/>
@@ -26053,25 +30172,25 @@
     <w:abstractNumId w:val="6"/>
   </w:num>
   <w:num w:numId="14">
-    <w:abstractNumId w:val="9"/>
+    <w:abstractNumId w:val="10"/>
   </w:num>
   <w:num w:numId="15">
-    <w:abstractNumId w:val="13"/>
+    <w:abstractNumId w:val="14"/>
   </w:num>
   <w:num w:numId="16">
-    <w:abstractNumId w:val="10"/>
+    <w:abstractNumId w:val="11"/>
   </w:num>
   <w:num w:numId="17">
     <w:abstractNumId w:val="5"/>
   </w:num>
   <w:num w:numId="18">
-    <w:abstractNumId w:val="17"/>
+    <w:abstractNumId w:val="18"/>
   </w:num>
   <w:num w:numId="19">
-    <w:abstractNumId w:val="18"/>
+    <w:abstractNumId w:val="19"/>
   </w:num>
   <w:num w:numId="20">
-    <w:abstractNumId w:val="16"/>
+    <w:abstractNumId w:val="17"/>
   </w:num>
   <w:num w:numId="21">
     <w:abstractNumId w:val="2"/>
@@ -26080,7 +30199,13 @@
     <w:abstractNumId w:val="1"/>
   </w:num>
   <w:num w:numId="23">
-    <w:abstractNumId w:val="14"/>
+    <w:abstractNumId w:val="15"/>
+  </w:num>
+  <w:num w:numId="24">
+    <w:abstractNumId w:val="8"/>
+  </w:num>
+  <w:num w:numId="25">
+    <w:abstractNumId w:val="23"/>
   </w:num>
   <w:numIdMacAtCleanup w:val="17"/>
 </w:numbering>
@@ -26478,7 +30603,7 @@
   <w:style w:type="paragraph" w:default="1" w:styleId="a">
     <w:name w:val="Normal"/>
     <w:qFormat/>
-    <w:rsid w:val="003605CE"/>
+    <w:rsid w:val="00D50AA8"/>
     <w:pPr>
       <w:spacing w:after="200" w:line="276" w:lineRule="auto"/>
     </w:pPr>
@@ -27000,6 +31125,7 @@
   <w:rsids>
     <w:rsidRoot w:val="00766B11"/>
     <w:rsid w:val="00043621"/>
+    <w:rsid w:val="000C50C1"/>
     <w:rsid w:val="000C5E82"/>
     <w:rsid w:val="001A3078"/>
     <w:rsid w:val="001C47A9"/>
@@ -27010,6 +31136,7 @@
     <w:rsid w:val="004F1734"/>
     <w:rsid w:val="00567025"/>
     <w:rsid w:val="005E0387"/>
+    <w:rsid w:val="005E6BE0"/>
     <w:rsid w:val="00615A17"/>
     <w:rsid w:val="006262FF"/>
     <w:rsid w:val="006641D5"/>
@@ -27019,15 +31146,19 @@
     <w:rsid w:val="007831E3"/>
     <w:rsid w:val="00845C04"/>
     <w:rsid w:val="00943E8A"/>
+    <w:rsid w:val="00996F2F"/>
     <w:rsid w:val="009D5623"/>
+    <w:rsid w:val="00A02A28"/>
     <w:rsid w:val="00A75078"/>
     <w:rsid w:val="00AB61AB"/>
+    <w:rsid w:val="00BA3491"/>
     <w:rsid w:val="00C13F79"/>
     <w:rsid w:val="00CD53A6"/>
     <w:rsid w:val="00DF7C9F"/>
     <w:rsid w:val="00E17419"/>
     <w:rsid w:val="00EB7D62"/>
     <w:rsid w:val="00FA4806"/>
+    <w:rsid w:val="00FE3175"/>
   </w:rsids>
   <m:mathPr>
     <m:mathFont m:val="Cambria Math"/>
